--- a/Hitesh Joshi.docx
+++ b/Hitesh Joshi.docx
@@ -69,27 +69,27 @@
         <mc:AlternateContent>
           <mc:Choice Requires="wps">
             <w:drawing>
-              <wp:anchor distT="0" distB="0" distL="114300" distR="114300" simplePos="0" relativeHeight="251659264" behindDoc="0" locked="0" layoutInCell="1" allowOverlap="1" wp14:anchorId="60B4EC86" wp14:editId="71DE76EF">
+              <wp:anchor distT="0" distB="0" distL="114300" distR="114300" simplePos="0" relativeHeight="251658240" behindDoc="0" locked="0" layoutInCell="1" allowOverlap="1" wp14:anchorId="6005D84C" wp14:editId="4153FE97">
                 <wp:simplePos x="0" y="0"/>
-                <wp:positionH relativeFrom="column">
-                  <wp:posOffset>4735305</wp:posOffset>
+                <wp:positionH relativeFrom="margin">
+                  <wp:posOffset>3538873</wp:posOffset>
                 </wp:positionH>
                 <wp:positionV relativeFrom="paragraph">
-                  <wp:posOffset>27994</wp:posOffset>
+                  <wp:posOffset>11430</wp:posOffset>
                 </wp:positionV>
-                <wp:extent cx="0" cy="155051"/>
-                <wp:effectExtent l="0" t="0" r="38100" b="35560"/>
+                <wp:extent cx="0" cy="144592"/>
+                <wp:effectExtent l="0" t="0" r="38100" b="27305"/>
                 <wp:wrapNone/>
-                <wp:docPr id="4" name="Straight Connector 4"/>
+                <wp:docPr id="2" name="Straight Connector 2"/>
                 <wp:cNvGraphicFramePr/>
                 <a:graphic xmlns:a="http://schemas.openxmlformats.org/drawingml/2006/main">
                   <a:graphicData uri="http://schemas.microsoft.com/office/word/2010/wordprocessingShape">
                     <wps:wsp>
                       <wps:cNvCnPr/>
                       <wps:spPr>
-                        <a:xfrm>
+                        <a:xfrm flipH="1">
                           <a:off x="0" y="0"/>
-                          <a:ext cx="0" cy="155051"/>
+                          <a:ext cx="0" cy="144592"/>
                         </a:xfrm>
                         <a:prstGeom prst="line">
                           <a:avLst/>
@@ -132,8 +132,9 @@
           </mc:Choice>
           <mc:Fallback>
             <w:pict>
-              <v:line w14:anchorId="3BD63E0C" id="Straight Connector 4" o:spid="_x0000_s1026" style="position:absolute;z-index:251659264;visibility:visible;mso-wrap-style:square;mso-width-percent:0;mso-height-percent:0;mso-wrap-distance-left:9pt;mso-wrap-distance-top:0;mso-wrap-distance-right:9pt;mso-wrap-distance-bottom:0;mso-position-horizontal:absolute;mso-position-horizontal-relative:text;mso-position-vertical:absolute;mso-position-vertical-relative:text;mso-width-percent:0;mso-height-percent:0;mso-width-relative:margin;mso-height-relative:margin" from="372.85pt,2.2pt" to="372.85pt,14.4pt" o:gfxdata="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" strokecolor="gray [1629]" strokeweight=".5pt">
+              <v:line w14:anchorId="517090C2" id="Straight Connector 2" o:spid="_x0000_s1026" style="position:absolute;flip:x;z-index:251658240;visibility:visible;mso-wrap-style:square;mso-width-percent:0;mso-height-percent:0;mso-wrap-distance-left:9pt;mso-wrap-distance-top:0;mso-wrap-distance-right:9pt;mso-wrap-distance-bottom:0;mso-position-horizontal:absolute;mso-position-horizontal-relative:margin;mso-position-vertical:absolute;mso-position-vertical-relative:text;mso-width-percent:0;mso-height-percent:0;mso-width-relative:margin;mso-height-relative:margin" from="278.65pt,.9pt" to="278.65pt,12.3pt" o:gfxdata="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" strokecolor="gray [1629]" strokeweight=".5pt">
                 <v:stroke joinstyle="miter"/>
+                <w10:wrap anchorx="margin"/>
               </v:line>
             </w:pict>
           </mc:Fallback>
@@ -149,16 +150,16 @@
         <mc:AlternateContent>
           <mc:Choice Requires="wps">
             <w:drawing>
-              <wp:anchor distT="0" distB="0" distL="114300" distR="114300" simplePos="0" relativeHeight="251746304" behindDoc="0" locked="0" layoutInCell="1" allowOverlap="1" wp14:anchorId="30C50D2F" wp14:editId="4437806E">
+              <wp:anchor distT="0" distB="0" distL="114300" distR="114300" simplePos="0" relativeHeight="251746304" behindDoc="0" locked="0" layoutInCell="1" allowOverlap="1" wp14:anchorId="30C50D2F" wp14:editId="74A52F0F">
                 <wp:simplePos x="0" y="0"/>
                 <wp:positionH relativeFrom="column">
-                  <wp:posOffset>1150392</wp:posOffset>
+                  <wp:posOffset>3059074</wp:posOffset>
                 </wp:positionH>
                 <wp:positionV relativeFrom="paragraph">
-                  <wp:posOffset>30696</wp:posOffset>
+                  <wp:posOffset>12047</wp:posOffset>
                 </wp:positionV>
-                <wp:extent cx="0" cy="157108"/>
-                <wp:effectExtent l="0" t="0" r="38100" b="33655"/>
+                <wp:extent cx="0" cy="145826"/>
+                <wp:effectExtent l="0" t="0" r="38100" b="26035"/>
                 <wp:wrapNone/>
                 <wp:docPr id="24" name="Straight Connector 24"/>
                 <wp:cNvGraphicFramePr/>
@@ -169,7 +170,7 @@
                       <wps:spPr>
                         <a:xfrm flipH="1">
                           <a:off x="0" y="0"/>
-                          <a:ext cx="0" cy="157108"/>
+                          <a:ext cx="0" cy="145826"/>
                         </a:xfrm>
                         <a:prstGeom prst="line">
                           <a:avLst/>
@@ -212,7 +213,7 @@
           </mc:Choice>
           <mc:Fallback>
             <w:pict>
-              <v:line w14:anchorId="3B0D06D3" id="Straight Connector 24" o:spid="_x0000_s1026" style="position:absolute;flip:x;z-index:251746304;visibility:visible;mso-wrap-style:square;mso-width-percent:0;mso-height-percent:0;mso-wrap-distance-left:9pt;mso-wrap-distance-top:0;mso-wrap-distance-right:9pt;mso-wrap-distance-bottom:0;mso-position-horizontal:absolute;mso-position-horizontal-relative:text;mso-position-vertical:absolute;mso-position-vertical-relative:text;mso-width-percent:0;mso-height-percent:0;mso-width-relative:margin;mso-height-relative:margin" from="90.6pt,2.4pt" to="90.6pt,14.75pt" o:gfxdata="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" strokecolor="gray [1629]" strokeweight=".5pt">
+              <v:line w14:anchorId="31FBCF96" id="Straight Connector 24" o:spid="_x0000_s1026" style="position:absolute;flip:x;z-index:251746304;visibility:visible;mso-wrap-style:square;mso-width-percent:0;mso-height-percent:0;mso-wrap-distance-left:9pt;mso-wrap-distance-top:0;mso-wrap-distance-right:9pt;mso-wrap-distance-bottom:0;mso-position-horizontal:absolute;mso-position-horizontal-relative:text;mso-position-vertical:absolute;mso-position-vertical-relative:text;mso-width-percent:0;mso-height-percent:0;mso-width-relative:margin;mso-height-relative:margin" from="240.85pt,.95pt" to="240.85pt,12.45pt" o:gfxdata="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" strokecolor="gray [1629]" strokeweight=".5pt">
                 <v:stroke joinstyle="miter"/>
               </v:line>
             </w:pict>
@@ -229,18 +230,18 @@
         <mc:AlternateContent>
           <mc:Choice Requires="wps">
             <w:drawing>
-              <wp:anchor distT="0" distB="0" distL="114300" distR="114300" simplePos="0" relativeHeight="251658240" behindDoc="0" locked="0" layoutInCell="1" allowOverlap="1" wp14:anchorId="6005D84C" wp14:editId="7BE7A730">
+              <wp:anchor distT="0" distB="0" distL="114300" distR="114300" simplePos="0" relativeHeight="251659264" behindDoc="0" locked="0" layoutInCell="1" allowOverlap="1" wp14:anchorId="60B4EC86" wp14:editId="514295A7">
                 <wp:simplePos x="0" y="0"/>
-                <wp:positionH relativeFrom="margin">
-                  <wp:posOffset>3279775</wp:posOffset>
+                <wp:positionH relativeFrom="column">
+                  <wp:posOffset>3878334</wp:posOffset>
                 </wp:positionH>
                 <wp:positionV relativeFrom="paragraph">
-                  <wp:posOffset>24130</wp:posOffset>
+                  <wp:posOffset>12047</wp:posOffset>
                 </wp:positionV>
-                <wp:extent cx="0" cy="165735"/>
-                <wp:effectExtent l="0" t="0" r="38100" b="24765"/>
+                <wp:extent cx="0" cy="147786"/>
+                <wp:effectExtent l="0" t="0" r="38100" b="24130"/>
                 <wp:wrapNone/>
-                <wp:docPr id="2" name="Straight Connector 2"/>
+                <wp:docPr id="4" name="Straight Connector 4"/>
                 <wp:cNvGraphicFramePr/>
                 <a:graphic xmlns:a="http://schemas.openxmlformats.org/drawingml/2006/main">
                   <a:graphicData uri="http://schemas.microsoft.com/office/word/2010/wordprocessingShape">
@@ -249,7 +250,7 @@
                       <wps:spPr>
                         <a:xfrm flipH="1">
                           <a:off x="0" y="0"/>
-                          <a:ext cx="0" cy="165735"/>
+                          <a:ext cx="0" cy="147786"/>
                         </a:xfrm>
                         <a:prstGeom prst="line">
                           <a:avLst/>
@@ -292,9 +293,8 @@
           </mc:Choice>
           <mc:Fallback>
             <w:pict>
-              <v:line w14:anchorId="24933B67" id="Straight Connector 2" o:spid="_x0000_s1026" style="position:absolute;flip:x;z-index:251658240;visibility:visible;mso-wrap-style:square;mso-width-percent:0;mso-height-percent:0;mso-wrap-distance-left:9pt;mso-wrap-distance-top:0;mso-wrap-distance-right:9pt;mso-wrap-distance-bottom:0;mso-position-horizontal:absolute;mso-position-horizontal-relative:margin;mso-position-vertical:absolute;mso-position-vertical-relative:text;mso-width-percent:0;mso-height-percent:0;mso-width-relative:margin;mso-height-relative:margin" from="258.25pt,1.9pt" to="258.25pt,14.95pt" o:gfxdata="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" strokecolor="gray [1629]" strokeweight=".5pt">
+              <v:line w14:anchorId="0AB1DAB7" id="Straight Connector 4" o:spid="_x0000_s1026" style="position:absolute;flip:x;z-index:251659264;visibility:visible;mso-wrap-style:square;mso-width-percent:0;mso-height-percent:0;mso-wrap-distance-left:9pt;mso-wrap-distance-top:0;mso-wrap-distance-right:9pt;mso-wrap-distance-bottom:0;mso-position-horizontal:absolute;mso-position-horizontal-relative:text;mso-position-vertical:absolute;mso-position-vertical-relative:text;mso-width-percent:0;mso-height-percent:0;mso-width-relative:margin;mso-height-relative:margin" from="305.4pt,.95pt" to="305.4pt,12.6pt" o:gfxdata="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" strokecolor="gray [1629]" strokeweight=".5pt">
                 <v:stroke joinstyle="miter"/>
-                <w10:wrap anchorx="margin"/>
               </v:line>
             </w:pict>
           </mc:Fallback>
@@ -308,24 +308,15 @@
         </w:rPr>
         <w:t xml:space="preserve">+91 9462260562  </w:t>
       </w:r>
-      <w:r>
-        <w:rPr>
-          <w:color w:val="4472C4" w:themeColor="accent1"/>
-          <w:sz w:val="20"/>
-          <w:szCs w:val="20"/>
-        </w:rPr>
-        <w:t xml:space="preserve"> </w:t>
-      </w:r>
       <w:hyperlink r:id="rId6" w:history="1">
         <w:r>
           <w:rPr>
             <w:rStyle w:val="Hyperlink"/>
-            <w:color w:val="4472C4" w:themeColor="accent1"/>
             <w:sz w:val="20"/>
             <w:szCs w:val="20"/>
             <w:u w:val="none"/>
           </w:rPr>
-          <w:t>linkedin.com/in/hitesh-joshi-66363a1aa</w:t>
+          <w:t>LinkedIn</w:t>
         </w:r>
       </w:hyperlink>
       <w:r>
@@ -346,7 +337,7 @@
           <w:szCs w:val="20"/>
           <w:u w:val="none"/>
         </w:rPr>
-        <w:t xml:space="preserve">  </w:t>
+        <w:t xml:space="preserve"> </w:t>
       </w:r>
       <w:hyperlink r:id="rId7" w:history="1">
         <w:r>
@@ -357,7 +348,27 @@
             <w:szCs w:val="20"/>
             <w:u w:val="none"/>
           </w:rPr>
-          <w:t>hiteshjoshi817@gmail.com</w:t>
+          <w:t>Em</w:t>
+        </w:r>
+        <w:r>
+          <w:rPr>
+            <w:rStyle w:val="Hyperlink"/>
+            <w:color w:val="4472C4" w:themeColor="accent1"/>
+            <w:sz w:val="20"/>
+            <w:szCs w:val="20"/>
+            <w:u w:val="none"/>
+          </w:rPr>
+          <w:t>a</w:t>
+        </w:r>
+        <w:r>
+          <w:rPr>
+            <w:rStyle w:val="Hyperlink"/>
+            <w:color w:val="4472C4" w:themeColor="accent1"/>
+            <w:sz w:val="20"/>
+            <w:szCs w:val="20"/>
+            <w:u w:val="none"/>
+          </w:rPr>
+          <w:t>il</w:t>
         </w:r>
       </w:hyperlink>
       <w:r>
@@ -370,28 +381,15 @@
         </w:rPr>
         <w:t xml:space="preserve"> </w:t>
       </w:r>
-      <w:r>
-        <w:rPr>
-          <w:rFonts w:cs="CIDFont+F1"/>
-          <w:color w:val="4472C4" w:themeColor="accent1"/>
-          <w:sz w:val="20"/>
-          <w:szCs w:val="20"/>
-          <w:lang w:val="en-IN"/>
-        </w:rPr>
-        <w:t xml:space="preserve"> </w:t>
-      </w:r>
       <w:hyperlink r:id="rId8" w:history="1">
         <w:r>
           <w:rPr>
             <w:rStyle w:val="Hyperlink"/>
-            <w:rFonts w:cs="CIDFont+F1"/>
-            <w:color w:val="4472C4" w:themeColor="accent1"/>
             <w:sz w:val="20"/>
             <w:szCs w:val="20"/>
             <w:u w:val="none"/>
-            <w:lang w:val="en-IN"/>
           </w:rPr>
-          <w:t>github.com/hiteshjoshi123/</w:t>
+          <w:t xml:space="preserve"> GitHub</w:t>
         </w:r>
       </w:hyperlink>
     </w:p>
@@ -415,24 +413,20 @@
     <w:p>
       <w:pPr>
         <w:rPr>
-          <w:color w:val="595959" w:themeColor="text1" w:themeTint="A6"/>
+          <w:b/>
+          <w:bCs/>
+          <w:color w:val="4472C4" w:themeColor="accent1"/>
           <w:sz w:val="36"/>
           <w:szCs w:val="36"/>
           <w:lang w:val="en-US"/>
-          <w14:textFill>
-            <w14:solidFill>
-              <w14:schemeClr w14:val="tx1">
-                <w14:alpha w14:val="30000"/>
-                <w14:lumMod w14:val="65000"/>
-                <w14:lumOff w14:val="35000"/>
-              </w14:schemeClr>
-            </w14:solidFill>
-          </w14:textFill>
-        </w:rPr>
-      </w:pPr>
-      <w:r>
-        <w:rPr>
+        </w:rPr>
+      </w:pPr>
+      <w:r>
+        <w:rPr>
+          <w:b/>
+          <w:bCs/>
           <w:noProof/>
+          <w:color w:val="4472C4" w:themeColor="accent1"/>
           <w:sz w:val="36"/>
           <w:szCs w:val="36"/>
         </w:rPr>
@@ -512,111 +506,251 @@
       </w:r>
       <w:r>
         <w:rPr>
-          <w:color w:val="595959" w:themeColor="text1" w:themeTint="A6"/>
+          <w:b/>
+          <w:bCs/>
+          <w:color w:val="4472C4" w:themeColor="accent1"/>
           <w:sz w:val="36"/>
           <w:szCs w:val="36"/>
+          <w:lang w:val="en-US"/>
+        </w:rPr>
+        <w:t>OBJECTIVE</w:t>
+      </w:r>
+    </w:p>
+    <w:p>
+      <w:pPr>
+        <w:rPr>
+          <w:rFonts w:cstheme="minorHAnsi"/>
+          <w:b/>
+          <w:bCs/>
+          <w:color w:val="4472C4" w:themeColor="accent1"/>
+          <w:sz w:val="24"/>
+          <w:szCs w:val="24"/>
+          <w:lang w:val="en-US"/>
+        </w:rPr>
+      </w:pPr>
+      <w:r>
+        <w:rPr>
+          <w:rFonts w:cstheme="minorHAnsi"/>
+          <w:color w:val="595959" w:themeColor="text1" w:themeTint="A6"/>
+          <w:sz w:val="24"/>
+          <w:szCs w:val="24"/>
+          <w:shd w:val="clear" w:color="auto" w:fill="FFFFFF"/>
+        </w:rPr>
+        <w:t xml:space="preserve">Hard-working individual with proficiency in HTML, JavaScript, and CSS, as well as strong ability to communicate and work in a team effectively seeks to apply for the position of Front-end Developer at </w:t>
+      </w:r>
+      <w:r>
+        <w:rPr>
+          <w:rFonts w:cstheme="minorHAnsi"/>
+          <w:color w:val="595959" w:themeColor="text1" w:themeTint="A6"/>
+          <w:sz w:val="24"/>
+          <w:szCs w:val="24"/>
+          <w:shd w:val="clear" w:color="auto" w:fill="FFFFFF"/>
+        </w:rPr>
+        <w:t>OneBanc</w:t>
+      </w:r>
+      <w:r>
+        <w:rPr>
+          <w:rFonts w:cstheme="minorHAnsi"/>
+          <w:color w:val="595959" w:themeColor="text1" w:themeTint="A6"/>
+          <w:sz w:val="24"/>
+          <w:szCs w:val="24"/>
+          <w:shd w:val="clear" w:color="auto" w:fill="FFFFFF"/>
+        </w:rPr>
+        <w:t xml:space="preserve"> technologies</w:t>
+      </w:r>
+      <w:r>
+        <w:rPr>
+          <w:rFonts w:cstheme="minorHAnsi"/>
+          <w:color w:val="444444"/>
+          <w:sz w:val="24"/>
+          <w:szCs w:val="24"/>
+          <w:shd w:val="clear" w:color="auto" w:fill="FFFFFF"/>
+        </w:rPr>
+        <w:t xml:space="preserve"> and ready to</w:t>
+      </w:r>
+      <w:r>
+        <w:rPr>
+          <w:rFonts w:cstheme="minorHAnsi"/>
+          <w:color w:val="595959" w:themeColor="text1" w:themeTint="A6"/>
+          <w:sz w:val="24"/>
+          <w:szCs w:val="24"/>
+        </w:rPr>
+        <w:t xml:space="preserve"> work in a challenging </w:t>
+      </w:r>
+      <w:r>
+        <w:rPr>
+          <w:rFonts w:cstheme="minorHAnsi"/>
+          <w:color w:val="595959" w:themeColor="text1" w:themeTint="A6"/>
+          <w:sz w:val="24"/>
+          <w:szCs w:val="24"/>
+        </w:rPr>
+        <w:t>environment</w:t>
+      </w:r>
+      <w:r>
+        <w:rPr>
+          <w:rFonts w:cstheme="minorHAnsi"/>
+          <w:color w:val="595959" w:themeColor="text1" w:themeTint="A6"/>
+          <w:sz w:val="24"/>
+          <w:szCs w:val="24"/>
+        </w:rPr>
+        <w:t xml:space="preserve"> demanding all my skills and effort to explore and adopt myself in different fields and realize my potential where I get the opportunity for continuous </w:t>
+      </w:r>
+      <w:r>
+        <w:rPr>
+          <w:rFonts w:cstheme="minorHAnsi"/>
+          <w:color w:val="595959" w:themeColor="text1" w:themeTint="A6"/>
+          <w:sz w:val="24"/>
+          <w:szCs w:val="24"/>
+        </w:rPr>
+        <w:t>learning</w:t>
+      </w:r>
+      <w:r>
+        <w:rPr>
+          <w:rFonts w:cstheme="minorHAnsi"/>
+          <w:color w:val="595959" w:themeColor="text1" w:themeTint="A6"/>
+          <w:sz w:val="24"/>
+          <w:szCs w:val="24"/>
+          <w:lang w:val="en-US"/>
+        </w:rPr>
+        <w:t>.</w:t>
+      </w:r>
+    </w:p>
+    <w:p>
+      <w:pPr>
+        <w:rPr>
+          <w:color w:val="595959" w:themeColor="text1" w:themeTint="A6"/>
+          <w:sz w:val="24"/>
+          <w:szCs w:val="24"/>
+          <w:lang w:val="en-US"/>
+        </w:rPr>
+      </w:pPr>
+    </w:p>
+    <w:p>
+      <w:pPr>
+        <w:rPr>
+          <w:b/>
+          <w:bCs/>
+          <w:color w:val="4472C4" w:themeColor="accent1"/>
+          <w:sz w:val="36"/>
+          <w:szCs w:val="36"/>
+          <w:lang w:val="en-US"/>
+          <w14:textFill>
+            <w14:solidFill>
+              <w14:schemeClr w14:val="accent1">
+                <w14:alpha w14:val="30000"/>
+              </w14:schemeClr>
+            </w14:solidFill>
+          </w14:textFill>
+        </w:rPr>
+      </w:pPr>
+      <w:r>
+        <w:rPr>
+          <w:b/>
+          <w:bCs/>
+          <w:color w:val="4472C4" w:themeColor="accent1"/>
+          <w:sz w:val="36"/>
+          <w:szCs w:val="36"/>
+          <w:lang w:val="en-US"/>
+          <w14:textFill>
+            <w14:solidFill>
+              <w14:schemeClr w14:val="accent1">
+                <w14:alpha w14:val="30000"/>
+              </w14:schemeClr>
+            </w14:solidFill>
+          </w14:textFill>
+        </w:rPr>
+        <w:t>EDUCATION</w:t>
+      </w:r>
+    </w:p>
+    <w:p>
+      <w:pPr>
+        <w:rPr>
+          <w:b/>
+          <w:bCs/>
+          <w:color w:val="000000" w:themeColor="text1"/>
+          <w:sz w:val="25"/>
+          <w:szCs w:val="25"/>
           <w:lang w:val="en-US"/>
           <w14:textFill>
             <w14:solidFill>
               <w14:schemeClr w14:val="tx1">
                 <w14:alpha w14:val="30000"/>
-                <w14:lumMod w14:val="65000"/>
-                <w14:lumOff w14:val="35000"/>
               </w14:schemeClr>
             </w14:solidFill>
           </w14:textFill>
         </w:rPr>
-        <w:t>OBJECTIVE</w:t>
-      </w:r>
-    </w:p>
-    <w:p>
-      <w:pPr>
-        <w:rPr>
-          <w:color w:val="595959" w:themeColor="text1" w:themeTint="A6"/>
+      </w:pPr>
+      <w:r>
+        <w:rPr>
+          <w:b/>
+          <w:bCs/>
+          <w:color w:val="000000" w:themeColor="text1"/>
           <w:sz w:val="25"/>
           <w:szCs w:val="25"/>
-          <w:lang w:val="en-US"/>
-        </w:rPr>
-      </w:pPr>
-      <w:r>
-        <w:rPr>
-          <w:color w:val="595959" w:themeColor="text1" w:themeTint="A6"/>
-          <w:sz w:val="25"/>
-          <w:szCs w:val="25"/>
-        </w:rPr>
-        <w:t xml:space="preserve">To work in a challenging </w:t>
-      </w:r>
-      <w:r>
-        <w:rPr>
-          <w:color w:val="595959" w:themeColor="text1" w:themeTint="A6"/>
-          <w:sz w:val="25"/>
-          <w:szCs w:val="25"/>
-        </w:rPr>
-        <w:t>environment</w:t>
-      </w:r>
-      <w:r>
-        <w:rPr>
-          <w:color w:val="595959" w:themeColor="text1" w:themeTint="A6"/>
-          <w:sz w:val="25"/>
-          <w:szCs w:val="25"/>
-        </w:rPr>
-        <w:t xml:space="preserve"> demanding all my skills and effort to explore and adopt myself in different fields and realize my potential where I get the opportunity for continuous learning</w:t>
-      </w:r>
-      <w:r>
-        <w:rPr>
-          <w:color w:val="595959" w:themeColor="text1" w:themeTint="A6"/>
-          <w:sz w:val="25"/>
-          <w:szCs w:val="25"/>
-          <w:lang w:val="en-US"/>
-        </w:rPr>
-        <w:t>.</w:t>
-      </w:r>
-    </w:p>
-    <w:p>
-      <w:pPr>
-        <w:rPr>
-          <w:color w:val="595959" w:themeColor="text1" w:themeTint="A6"/>
-          <w:sz w:val="16"/>
-          <w:szCs w:val="16"/>
-          <w:lang w:val="en-US"/>
-        </w:rPr>
-      </w:pPr>
-    </w:p>
-    <w:p>
-      <w:pPr>
-        <w:rPr>
-          <w:color w:val="595959" w:themeColor="text1" w:themeTint="A6"/>
-          <w:sz w:val="36"/>
-          <w:szCs w:val="36"/>
           <w:lang w:val="en-US"/>
           <w14:textFill>
             <w14:solidFill>
               <w14:schemeClr w14:val="tx1">
                 <w14:alpha w14:val="30000"/>
-                <w14:lumMod w14:val="65000"/>
-                <w14:lumOff w14:val="35000"/>
               </w14:schemeClr>
             </w14:solidFill>
           </w14:textFill>
         </w:rPr>
-      </w:pPr>
-      <w:r>
-        <w:rPr>
-          <w:color w:val="595959" w:themeColor="text1" w:themeTint="A6"/>
-          <w:sz w:val="36"/>
-          <w:szCs w:val="36"/>
+        <w:t xml:space="preserve">Rajasthan Technical </w:t>
+      </w:r>
+      <w:r>
+        <w:rPr>
+          <w:b/>
+          <w:bCs/>
+          <w:color w:val="000000" w:themeColor="text1"/>
+          <w:sz w:val="25"/>
+          <w:szCs w:val="25"/>
           <w:lang w:val="en-US"/>
           <w14:textFill>
             <w14:solidFill>
               <w14:schemeClr w14:val="tx1">
                 <w14:alpha w14:val="30000"/>
-                <w14:lumMod w14:val="65000"/>
-                <w14:lumOff w14:val="35000"/>
               </w14:schemeClr>
             </w14:solidFill>
           </w14:textFill>
         </w:rPr>
-        <w:t>EDUCATION</w:t>
+        <w:t>University (</w:t>
+      </w:r>
+      <w:r>
+        <w:rPr>
+          <w:b/>
+          <w:bCs/>
+          <w:color w:val="000000" w:themeColor="text1"/>
+          <w:sz w:val="25"/>
+          <w:szCs w:val="25"/>
+          <w:lang w:val="en-US"/>
+          <w14:textFill>
+            <w14:solidFill>
+              <w14:schemeClr w14:val="tx1">
+                <w14:alpha w14:val="30000"/>
+              </w14:schemeClr>
+            </w14:solidFill>
+          </w14:textFill>
+        </w:rPr>
+        <w:t>RTU)</w:t>
+      </w:r>
+      <w:r>
+        <w:rPr>
+          <w:b/>
+          <w:bCs/>
+          <w:color w:val="000000" w:themeColor="text1"/>
+          <w:sz w:val="25"/>
+          <w:szCs w:val="25"/>
+          <w:lang w:val="en-US"/>
+          <w14:textFill>
+            <w14:solidFill>
+              <w14:schemeClr w14:val="tx1">
+                <w14:alpha w14:val="30000"/>
+              </w14:schemeClr>
+            </w14:solidFill>
+          </w14:textFill>
+        </w:rPr>
+        <w:t>,</w:t>
       </w:r>
     </w:p>
     <w:p>
@@ -629,8 +763,8 @@
           <w:i w:val="0"/>
           <w:iCs w:val="0"/>
           <w:color w:val="404040" w:themeColor="text1" w:themeTint="BF"/>
-          <w:sz w:val="28"/>
-          <w:szCs w:val="28"/>
+          <w:sz w:val="25"/>
+          <w:szCs w:val="25"/>
         </w:rPr>
       </w:pPr>
       <w:r>
@@ -640,8 +774,8 @@
           <w:i w:val="0"/>
           <w:iCs w:val="0"/>
           <w:color w:val="404040" w:themeColor="text1" w:themeTint="BF"/>
-          <w:sz w:val="28"/>
-          <w:szCs w:val="28"/>
+          <w:sz w:val="25"/>
+          <w:szCs w:val="25"/>
         </w:rPr>
         <w:t>Swami Keshw</w:t>
       </w:r>
@@ -652,8 +786,8 @@
           <w:i w:val="0"/>
           <w:iCs w:val="0"/>
           <w:color w:val="404040" w:themeColor="text1" w:themeTint="BF"/>
-          <w:sz w:val="28"/>
-          <w:szCs w:val="28"/>
+          <w:sz w:val="25"/>
+          <w:szCs w:val="25"/>
         </w:rPr>
         <w:t>a</w:t>
       </w:r>
@@ -664,8 +798,8 @@
           <w:i w:val="0"/>
           <w:iCs w:val="0"/>
           <w:color w:val="404040" w:themeColor="text1" w:themeTint="BF"/>
-          <w:sz w:val="28"/>
-          <w:szCs w:val="28"/>
+          <w:sz w:val="25"/>
+          <w:szCs w:val="25"/>
         </w:rPr>
         <w:t>nand Institute of Technology Management &amp; Gramothan, Jaipur</w:t>
       </w:r>
@@ -674,16 +808,16 @@
       <w:pPr>
         <w:rPr>
           <w:color w:val="595959" w:themeColor="text1" w:themeTint="A6"/>
-          <w:sz w:val="25"/>
-          <w:szCs w:val="25"/>
-          <w:lang w:val="en-US"/>
-        </w:rPr>
-      </w:pPr>
-      <w:r>
-        <w:rPr>
-          <w:color w:val="595959" w:themeColor="text1" w:themeTint="A6"/>
-          <w:sz w:val="25"/>
-          <w:szCs w:val="25"/>
+          <w:sz w:val="24"/>
+          <w:szCs w:val="24"/>
+          <w:lang w:val="en-US"/>
+        </w:rPr>
+      </w:pPr>
+      <w:r>
+        <w:rPr>
+          <w:color w:val="595959" w:themeColor="text1" w:themeTint="A6"/>
+          <w:sz w:val="24"/>
+          <w:szCs w:val="24"/>
           <w:lang w:val="en-US"/>
         </w:rPr>
         <w:t>B</w:t>
@@ -691,8 +825,8 @@
       <w:r>
         <w:rPr>
           <w:color w:val="595959" w:themeColor="text1" w:themeTint="A6"/>
-          <w:sz w:val="25"/>
-          <w:szCs w:val="25"/>
+          <w:sz w:val="24"/>
+          <w:szCs w:val="24"/>
           <w:lang w:val="en-US"/>
         </w:rPr>
         <w:t>achler Of Technology</w:t>
@@ -702,16 +836,16 @@
       <w:pPr>
         <w:rPr>
           <w:color w:val="595959" w:themeColor="text1" w:themeTint="A6"/>
-          <w:sz w:val="25"/>
-          <w:szCs w:val="25"/>
-          <w:lang w:val="en-US"/>
-        </w:rPr>
-      </w:pPr>
-      <w:r>
-        <w:rPr>
-          <w:color w:val="595959" w:themeColor="text1" w:themeTint="A6"/>
-          <w:sz w:val="25"/>
-          <w:szCs w:val="25"/>
+          <w:sz w:val="24"/>
+          <w:szCs w:val="24"/>
+          <w:lang w:val="en-US"/>
+        </w:rPr>
+      </w:pPr>
+      <w:r>
+        <w:rPr>
+          <w:color w:val="595959" w:themeColor="text1" w:themeTint="A6"/>
+          <w:sz w:val="24"/>
+          <w:szCs w:val="24"/>
           <w:lang w:val="en-US"/>
         </w:rPr>
         <w:t>Graduating in June</w:t>
@@ -719,8 +853,8 @@
       <w:r>
         <w:rPr>
           <w:color w:val="595959" w:themeColor="text1" w:themeTint="A6"/>
-          <w:sz w:val="25"/>
-          <w:szCs w:val="25"/>
+          <w:sz w:val="24"/>
+          <w:szCs w:val="24"/>
           <w:lang w:val="en-US"/>
         </w:rPr>
         <w:t>,2021 Jaipur</w:t>
@@ -728,8 +862,8 @@
       <w:r>
         <w:rPr>
           <w:color w:val="595959" w:themeColor="text1" w:themeTint="A6"/>
-          <w:sz w:val="25"/>
-          <w:szCs w:val="25"/>
+          <w:sz w:val="24"/>
+          <w:szCs w:val="24"/>
           <w:lang w:val="en-US"/>
         </w:rPr>
         <w:t>, Rajasthan</w:t>
@@ -739,16 +873,16 @@
       <w:pPr>
         <w:rPr>
           <w:color w:val="595959" w:themeColor="text1" w:themeTint="A6"/>
-          <w:sz w:val="25"/>
-          <w:szCs w:val="25"/>
-          <w:lang w:val="en-US"/>
-        </w:rPr>
-      </w:pPr>
-      <w:r>
-        <w:rPr>
-          <w:color w:val="595959" w:themeColor="text1" w:themeTint="A6"/>
-          <w:sz w:val="25"/>
-          <w:szCs w:val="25"/>
+          <w:sz w:val="24"/>
+          <w:szCs w:val="24"/>
+          <w:lang w:val="en-US"/>
+        </w:rPr>
+      </w:pPr>
+      <w:r>
+        <w:rPr>
+          <w:color w:val="595959" w:themeColor="text1" w:themeTint="A6"/>
+          <w:sz w:val="24"/>
+          <w:szCs w:val="24"/>
           <w:lang w:val="en-US"/>
         </w:rPr>
         <w:t>Branch</w:t>
@@ -756,8 +890,8 @@
       <w:r>
         <w:rPr>
           <w:color w:val="595959" w:themeColor="text1" w:themeTint="A6"/>
-          <w:sz w:val="25"/>
-          <w:szCs w:val="25"/>
+          <w:sz w:val="24"/>
+          <w:szCs w:val="24"/>
           <w:lang w:val="en-US"/>
         </w:rPr>
         <w:t>: Mechanical</w:t>
@@ -765,8 +899,8 @@
       <w:r>
         <w:rPr>
           <w:color w:val="595959" w:themeColor="text1" w:themeTint="A6"/>
-          <w:sz w:val="25"/>
-          <w:szCs w:val="25"/>
+          <w:sz w:val="24"/>
+          <w:szCs w:val="24"/>
           <w:lang w:val="en-US"/>
         </w:rPr>
         <w:t xml:space="preserve"> Engineering</w:t>
@@ -776,16 +910,16 @@
       <w:pPr>
         <w:rPr>
           <w:color w:val="595959" w:themeColor="text1" w:themeTint="A6"/>
-          <w:sz w:val="25"/>
-          <w:szCs w:val="25"/>
-          <w:lang w:val="en-US"/>
-        </w:rPr>
-      </w:pPr>
-      <w:r>
-        <w:rPr>
-          <w:color w:val="595959" w:themeColor="text1" w:themeTint="A6"/>
-          <w:sz w:val="25"/>
-          <w:szCs w:val="25"/>
+          <w:sz w:val="24"/>
+          <w:szCs w:val="24"/>
+          <w:lang w:val="en-US"/>
+        </w:rPr>
+      </w:pPr>
+      <w:r>
+        <w:rPr>
+          <w:color w:val="595959" w:themeColor="text1" w:themeTint="A6"/>
+          <w:sz w:val="24"/>
+          <w:szCs w:val="24"/>
           <w:lang w:val="en-US"/>
         </w:rPr>
         <w:t xml:space="preserve">Aggregate till </w:t>
@@ -793,8 +927,8 @@
       <w:r>
         <w:rPr>
           <w:color w:val="595959" w:themeColor="text1" w:themeTint="A6"/>
-          <w:sz w:val="25"/>
-          <w:szCs w:val="25"/>
+          <w:sz w:val="24"/>
+          <w:szCs w:val="24"/>
           <w:lang w:val="en-US"/>
         </w:rPr>
         <w:t>6</w:t>
@@ -802,8 +936,8 @@
       <w:r>
         <w:rPr>
           <w:color w:val="595959" w:themeColor="text1" w:themeTint="A6"/>
-          <w:sz w:val="25"/>
-          <w:szCs w:val="25"/>
+          <w:sz w:val="24"/>
+          <w:szCs w:val="24"/>
           <w:vertAlign w:val="superscript"/>
           <w:lang w:val="en-US"/>
         </w:rPr>
@@ -812,8 +946,8 @@
       <w:r>
         <w:rPr>
           <w:color w:val="595959" w:themeColor="text1" w:themeTint="A6"/>
-          <w:sz w:val="25"/>
-          <w:szCs w:val="25"/>
+          <w:sz w:val="24"/>
+          <w:szCs w:val="24"/>
           <w:lang w:val="en-US"/>
         </w:rPr>
         <w:t xml:space="preserve"> </w:t>
@@ -821,8 +955,8 @@
       <w:r>
         <w:rPr>
           <w:color w:val="595959" w:themeColor="text1" w:themeTint="A6"/>
-          <w:sz w:val="25"/>
-          <w:szCs w:val="25"/>
+          <w:sz w:val="24"/>
+          <w:szCs w:val="24"/>
           <w:lang w:val="en-US"/>
         </w:rPr>
         <w:t xml:space="preserve">Sem </w:t>
@@ -830,8 +964,8 @@
       <w:r>
         <w:rPr>
           <w:color w:val="595959" w:themeColor="text1" w:themeTint="A6"/>
-          <w:sz w:val="25"/>
-          <w:szCs w:val="25"/>
+          <w:sz w:val="24"/>
+          <w:szCs w:val="24"/>
           <w:lang w:val="en-US"/>
         </w:rPr>
         <w:t>6</w:t>
@@ -839,8 +973,8 @@
       <w:r>
         <w:rPr>
           <w:color w:val="595959" w:themeColor="text1" w:themeTint="A6"/>
-          <w:sz w:val="25"/>
-          <w:szCs w:val="25"/>
+          <w:sz w:val="24"/>
+          <w:szCs w:val="24"/>
           <w:lang w:val="en-US"/>
         </w:rPr>
         <w:t>7.26</w:t>
@@ -848,8 +982,8 @@
       <w:r>
         <w:rPr>
           <w:color w:val="595959" w:themeColor="text1" w:themeTint="A6"/>
-          <w:sz w:val="25"/>
-          <w:szCs w:val="25"/>
+          <w:sz w:val="24"/>
+          <w:szCs w:val="24"/>
           <w:lang w:val="en-US"/>
         </w:rPr>
         <w:t>%</w:t>
@@ -861,8 +995,8 @@
           <w:b/>
           <w:bCs/>
           <w:color w:val="404040" w:themeColor="text1" w:themeTint="BF"/>
-          <w:sz w:val="28"/>
-          <w:szCs w:val="28"/>
+          <w:sz w:val="25"/>
+          <w:szCs w:val="25"/>
         </w:rPr>
       </w:pPr>
       <w:r>
@@ -870,8 +1004,8 @@
           <w:b/>
           <w:bCs/>
           <w:color w:val="404040" w:themeColor="text1" w:themeTint="BF"/>
-          <w:sz w:val="28"/>
-          <w:szCs w:val="28"/>
+          <w:sz w:val="25"/>
+          <w:szCs w:val="25"/>
         </w:rPr>
         <w:t xml:space="preserve">Shri Mahaveer </w:t>
       </w:r>
@@ -880,8 +1014,8 @@
           <w:b/>
           <w:bCs/>
           <w:color w:val="404040" w:themeColor="text1" w:themeTint="BF"/>
-          <w:sz w:val="28"/>
-          <w:szCs w:val="28"/>
+          <w:sz w:val="25"/>
+          <w:szCs w:val="25"/>
         </w:rPr>
         <w:t>Digambar</w:t>
       </w:r>
@@ -890,8 +1024,8 @@
           <w:b/>
           <w:bCs/>
           <w:color w:val="404040" w:themeColor="text1" w:themeTint="BF"/>
-          <w:sz w:val="28"/>
-          <w:szCs w:val="28"/>
+          <w:sz w:val="25"/>
+          <w:szCs w:val="25"/>
         </w:rPr>
         <w:t xml:space="preserve"> Jain Senior Secondary School, Jaipur</w:t>
       </w:r>
@@ -899,6 +1033,114 @@
     <w:p>
       <w:pPr>
         <w:rPr>
+          <w:color w:val="404040" w:themeColor="text1" w:themeTint="BF"/>
+          <w:sz w:val="24"/>
+          <w:szCs w:val="24"/>
+          <w:lang w:val="en-US"/>
+        </w:rPr>
+      </w:pPr>
+      <w:r>
+        <w:rPr>
+          <w:color w:val="404040" w:themeColor="text1" w:themeTint="BF"/>
+          <w:sz w:val="24"/>
+          <w:szCs w:val="24"/>
+        </w:rPr>
+        <w:t>Completed</w:t>
+      </w:r>
+      <w:r>
+        <w:rPr>
+          <w:color w:val="404040" w:themeColor="text1" w:themeTint="BF"/>
+          <w:sz w:val="24"/>
+          <w:szCs w:val="24"/>
+        </w:rPr>
+        <w:t xml:space="preserve"> Senior Secondary(12</w:t>
+      </w:r>
+      <w:r>
+        <w:rPr>
+          <w:color w:val="404040" w:themeColor="text1" w:themeTint="BF"/>
+          <w:sz w:val="24"/>
+          <w:szCs w:val="24"/>
+          <w:vertAlign w:val="superscript"/>
+        </w:rPr>
+        <w:t>th</w:t>
+      </w:r>
+      <w:r>
+        <w:rPr>
+          <w:color w:val="404040" w:themeColor="text1" w:themeTint="BF"/>
+          <w:sz w:val="24"/>
+          <w:szCs w:val="24"/>
+        </w:rPr>
+        <w:t>)</w:t>
+      </w:r>
+      <w:r>
+        <w:rPr>
+          <w:color w:val="404040" w:themeColor="text1" w:themeTint="BF"/>
+          <w:sz w:val="24"/>
+          <w:szCs w:val="24"/>
+        </w:rPr>
+        <w:t xml:space="preserve"> with Physics, Mathematics &amp; Chemistry in July,</w:t>
+      </w:r>
+      <w:r>
+        <w:rPr>
+          <w:color w:val="404040" w:themeColor="text1" w:themeTint="BF"/>
+          <w:sz w:val="24"/>
+          <w:szCs w:val="24"/>
+        </w:rPr>
+        <w:t>2017, Jaipur</w:t>
+      </w:r>
+    </w:p>
+    <w:p>
+      <w:pPr>
+        <w:rPr>
+          <w:color w:val="595959" w:themeColor="text1" w:themeTint="A6"/>
+          <w:sz w:val="16"/>
+          <w:szCs w:val="16"/>
+          <w:lang w:val="en-US"/>
+        </w:rPr>
+      </w:pPr>
+    </w:p>
+    <w:p>
+      <w:pPr>
+        <w:rPr>
+          <w:b/>
+          <w:bCs/>
+          <w:color w:val="4472C4" w:themeColor="accent1"/>
+          <w:sz w:val="36"/>
+          <w:szCs w:val="36"/>
+          <w:lang w:val="en-US"/>
+          <w14:textFill>
+            <w14:solidFill>
+              <w14:schemeClr w14:val="accent1">
+                <w14:alpha w14:val="30000"/>
+              </w14:schemeClr>
+            </w14:solidFill>
+          </w14:textFill>
+        </w:rPr>
+      </w:pPr>
+      <w:r>
+        <w:rPr>
+          <w:b/>
+          <w:bCs/>
+          <w:color w:val="4472C4" w:themeColor="accent1"/>
+          <w:sz w:val="36"/>
+          <w:szCs w:val="36"/>
+          <w:lang w:val="en-US"/>
+          <w14:textFill>
+            <w14:solidFill>
+              <w14:schemeClr w14:val="accent1">
+                <w14:alpha w14:val="30000"/>
+              </w14:schemeClr>
+            </w14:solidFill>
+          </w14:textFill>
+        </w:rPr>
+        <w:t>SKILLS</w:t>
+      </w:r>
+    </w:p>
+    <w:p>
+      <w:pPr>
+        <w:rPr>
+          <w:b/>
+          <w:bCs/>
           <w:color w:val="404040" w:themeColor="text1" w:themeTint="BF"/>
           <w:sz w:val="25"/>
           <w:szCs w:val="25"/>
@@ -907,132 +1149,44 @@
       </w:pPr>
       <w:r>
         <w:rPr>
+          <w:b/>
+          <w:bCs/>
           <w:color w:val="404040" w:themeColor="text1" w:themeTint="BF"/>
           <w:sz w:val="25"/>
           <w:szCs w:val="25"/>
-        </w:rPr>
-        <w:t>Completed</w:t>
-      </w:r>
-      <w:r>
-        <w:rPr>
+          <w:lang w:val="en-US"/>
+        </w:rPr>
+        <w:t xml:space="preserve">TECHNICAL </w:t>
+      </w:r>
+      <w:r>
+        <w:rPr>
+          <w:b/>
+          <w:bCs/>
           <w:color w:val="404040" w:themeColor="text1" w:themeTint="BF"/>
           <w:sz w:val="25"/>
           <w:szCs w:val="25"/>
-        </w:rPr>
-        <w:t xml:space="preserve"> Senior Secondary(12</w:t>
-      </w:r>
-      <w:r>
-        <w:rPr>
+          <w:lang w:val="en-US"/>
+        </w:rPr>
+        <w:t>SKILLS</w:t>
+      </w:r>
+      <w:r>
+        <w:rPr>
+          <w:b/>
+          <w:bCs/>
           <w:color w:val="404040" w:themeColor="text1" w:themeTint="BF"/>
           <w:sz w:val="25"/>
           <w:szCs w:val="25"/>
-          <w:vertAlign w:val="superscript"/>
-        </w:rPr>
-        <w:t>th</w:t>
-      </w:r>
-      <w:r>
-        <w:rPr>
-          <w:color w:val="404040" w:themeColor="text1" w:themeTint="BF"/>
-          <w:sz w:val="25"/>
-          <w:szCs w:val="25"/>
-        </w:rPr>
-        <w:t>)</w:t>
-      </w:r>
-      <w:r>
-        <w:rPr>
-          <w:color w:val="404040" w:themeColor="text1" w:themeTint="BF"/>
-          <w:sz w:val="25"/>
-          <w:szCs w:val="25"/>
-        </w:rPr>
-        <w:t xml:space="preserve"> with Physics, Mathematics &amp; Chemistry in July,</w:t>
-      </w:r>
-      <w:r>
-        <w:rPr>
-          <w:color w:val="404040" w:themeColor="text1" w:themeTint="BF"/>
-          <w:sz w:val="25"/>
-          <w:szCs w:val="25"/>
-        </w:rPr>
-        <w:t>2017, Jaipur</w:t>
+          <w:lang w:val="en-US"/>
+        </w:rPr>
+        <w:t>: -</w:t>
       </w:r>
     </w:p>
     <w:p>
       <w:pPr>
-        <w:rPr>
-          <w:color w:val="595959" w:themeColor="text1" w:themeTint="A6"/>
-          <w:sz w:val="16"/>
-          <w:szCs w:val="16"/>
-          <w:lang w:val="en-US"/>
-        </w:rPr>
-      </w:pPr>
-    </w:p>
-    <w:p>
-      <w:pPr>
-        <w:rPr>
-          <w:color w:val="595959" w:themeColor="text1" w:themeTint="A6"/>
-          <w:sz w:val="36"/>
-          <w:szCs w:val="36"/>
-          <w:lang w:val="en-US"/>
-          <w14:textFill>
-            <w14:solidFill>
-              <w14:schemeClr w14:val="tx1">
-                <w14:alpha w14:val="30000"/>
-                <w14:lumMod w14:val="65000"/>
-                <w14:lumOff w14:val="35000"/>
-              </w14:schemeClr>
-            </w14:solidFill>
-          </w14:textFill>
-        </w:rPr>
-      </w:pPr>
-      <w:r>
-        <w:rPr>
-          <w:color w:val="595959" w:themeColor="text1" w:themeTint="A6"/>
-          <w:sz w:val="36"/>
-          <w:szCs w:val="36"/>
-          <w:lang w:val="en-US"/>
-          <w14:textFill>
-            <w14:solidFill>
-              <w14:schemeClr w14:val="tx1">
-                <w14:alpha w14:val="30000"/>
-                <w14:lumMod w14:val="65000"/>
-                <w14:lumOff w14:val="35000"/>
-              </w14:schemeClr>
-            </w14:solidFill>
-          </w14:textFill>
-        </w:rPr>
-        <w:t>SKILLS</w:t>
-      </w:r>
-    </w:p>
-    <w:p>
-      <w:pPr>
-        <w:rPr>
-          <w:b/>
-          <w:bCs/>
-          <w:color w:val="404040" w:themeColor="text1" w:themeTint="BF"/>
-          <w:sz w:val="28"/>
-          <w:szCs w:val="28"/>
-          <w:lang w:val="en-US"/>
-        </w:rPr>
-      </w:pPr>
-      <w:r>
-        <w:rPr>
-          <w:b/>
-          <w:bCs/>
-          <w:color w:val="404040" w:themeColor="text1" w:themeTint="BF"/>
-          <w:sz w:val="28"/>
-          <w:szCs w:val="28"/>
-          <w:lang w:val="en-US"/>
-        </w:rPr>
-        <w:t>TECHNICAL SKILLS</w:t>
-      </w:r>
-    </w:p>
-    <w:p>
-      <w:pPr>
         <w:pStyle w:val="ListParagraph"/>
         <w:ind w:left="0"/>
         <w:rPr>
           <w:color w:val="595959" w:themeColor="text1" w:themeTint="A6"/>
-          <w:sz w:val="25"/>
-          <w:szCs w:val="25"/>
           <w:lang w:val="en-US"/>
         </w:rPr>
       </w:pPr>
@@ -1040,20 +1194,113 @@
         <w:rPr>
           <w:noProof/>
           <w:color w:val="000000" w:themeColor="text1"/>
-          <w:sz w:val="25"/>
-          <w:szCs w:val="25"/>
           <w:lang w:val="en-US"/>
         </w:rPr>
         <mc:AlternateContent>
           <mc:Choice Requires="wps">
             <w:drawing>
-              <wp:anchor distT="0" distB="0" distL="114300" distR="114300" simplePos="0" relativeHeight="251667456" behindDoc="0" locked="0" layoutInCell="1" allowOverlap="1" wp14:anchorId="0AD42ECA" wp14:editId="6A780E5B">
+              <wp:anchor distT="0" distB="0" distL="114300" distR="114300" simplePos="0" relativeHeight="251663360" behindDoc="0" locked="0" layoutInCell="1" allowOverlap="1" wp14:anchorId="58CC8DEC" wp14:editId="22F93296">
+                <wp:simplePos x="0" y="0"/>
+                <wp:positionH relativeFrom="column">
+                  <wp:posOffset>1764665</wp:posOffset>
+                </wp:positionH>
+                <wp:positionV relativeFrom="paragraph">
+                  <wp:posOffset>57150</wp:posOffset>
+                </wp:positionV>
+                <wp:extent cx="45085" cy="45085"/>
+                <wp:effectExtent l="0" t="0" r="12065" b="12065"/>
+                <wp:wrapNone/>
+                <wp:docPr id="8" name="Flowchart: Connector 8"/>
+                <wp:cNvGraphicFramePr/>
+                <a:graphic xmlns:a="http://schemas.openxmlformats.org/drawingml/2006/main">
+                  <a:graphicData uri="http://schemas.microsoft.com/office/word/2010/wordprocessingShape">
+                    <wps:wsp>
+                      <wps:cNvSpPr/>
+                      <wps:spPr>
+                        <a:xfrm>
+                          <a:off x="0" y="0"/>
+                          <a:ext cx="45085" cy="45085"/>
+                        </a:xfrm>
+                        <a:prstGeom prst="flowChartConnector">
+                          <a:avLst/>
+                        </a:prstGeom>
+                        <a:solidFill>
+                          <a:schemeClr val="tx1">
+                            <a:lumMod val="65000"/>
+                            <a:lumOff val="35000"/>
+                          </a:schemeClr>
+                        </a:solidFill>
+                        <a:ln>
+                          <a:solidFill>
+                            <a:schemeClr val="tx1">
+                              <a:lumMod val="65000"/>
+                              <a:lumOff val="35000"/>
+                            </a:schemeClr>
+                          </a:solidFill>
+                        </a:ln>
+                      </wps:spPr>
+                      <wps:style>
+                        <a:lnRef idx="2">
+                          <a:schemeClr val="accent1">
+                            <a:shade val="50000"/>
+                          </a:schemeClr>
+                        </a:lnRef>
+                        <a:fillRef idx="1">
+                          <a:schemeClr val="accent1"/>
+                        </a:fillRef>
+                        <a:effectRef idx="0">
+                          <a:schemeClr val="accent1"/>
+                        </a:effectRef>
+                        <a:fontRef idx="minor">
+                          <a:schemeClr val="lt1"/>
+                        </a:fontRef>
+                      </wps:style>
+                      <wps:bodyPr rot="0" spcFirstLastPara="0" vertOverflow="overflow" horzOverflow="overflow" vert="horz" wrap="square" lIns="91440" tIns="45720" rIns="91440" bIns="45720" numCol="1" spcCol="0" rtlCol="0" fromWordArt="0" anchor="ctr" anchorCtr="0" forceAA="0" compatLnSpc="1">
+                        <a:prstTxWarp prst="textNoShape">
+                          <a:avLst/>
+                        </a:prstTxWarp>
+                        <a:noAutofit/>
+                      </wps:bodyPr>
+                    </wps:wsp>
+                  </a:graphicData>
+                </a:graphic>
+                <wp14:sizeRelH relativeFrom="margin">
+                  <wp14:pctWidth>0</wp14:pctWidth>
+                </wp14:sizeRelH>
+                <wp14:sizeRelV relativeFrom="margin">
+                  <wp14:pctHeight>0</wp14:pctHeight>
+                </wp14:sizeRelV>
+              </wp:anchor>
+            </w:drawing>
+          </mc:Choice>
+          <mc:Fallback>
+            <w:pict>
+              <v:shapetype w14:anchorId="5F300AE6" id="_x0000_t120" coordsize="21600,21600" o:spt="120" path="m10800,qx,10800,10800,21600,21600,10800,10800,xe">
+                <v:path gradientshapeok="t" o:connecttype="custom" o:connectlocs="10800,0;3163,3163;0,10800;3163,18437;10800,21600;18437,18437;21600,10800;18437,3163" textboxrect="3163,3163,18437,18437"/>
+              </v:shapetype>
+              <v:shape id="Flowchart: Connector 8" o:spid="_x0000_s1026" type="#_x0000_t120" style="position:absolute;margin-left:138.95pt;margin-top:4.5pt;width:3.55pt;height:3.55pt;z-index:251663360;visibility:visible;mso-wrap-style:square;mso-width-percent:0;mso-height-percent:0;mso-wrap-distance-left:9pt;mso-wrap-distance-top:0;mso-wrap-distance-right:9pt;mso-wrap-distance-bottom:0;mso-position-horizontal:absolute;mso-position-horizontal-relative:text;mso-position-vertical:absolute;mso-position-vertical-relative:text;mso-width-percent:0;mso-height-percent:0;mso-width-relative:margin;mso-height-relative:margin;v-text-anchor:middle" o:gfxdata="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" fillcolor="#5a5a5a [2109]" strokecolor="#5a5a5a [2109]" strokeweight="1pt">
+                <v:stroke joinstyle="miter"/>
+              </v:shape>
+            </w:pict>
+          </mc:Fallback>
+        </mc:AlternateContent>
+      </w:r>
+      <w:r>
+        <w:rPr>
+          <w:noProof/>
+          <w:color w:val="000000" w:themeColor="text1"/>
+          <w:lang w:val="en-US"/>
+        </w:rPr>
+        <mc:AlternateContent>
+          <mc:Choice Requires="wps">
+            <w:drawing>
+              <wp:anchor distT="0" distB="0" distL="114300" distR="114300" simplePos="0" relativeHeight="251667456" behindDoc="0" locked="0" layoutInCell="1" allowOverlap="1" wp14:anchorId="0AD42ECA" wp14:editId="6AF7FB2C">
                 <wp:simplePos x="0" y="0"/>
                 <wp:positionH relativeFrom="column">
                   <wp:posOffset>824230</wp:posOffset>
                 </wp:positionH>
                 <wp:positionV relativeFrom="paragraph">
-                  <wp:posOffset>101600</wp:posOffset>
+                  <wp:posOffset>63500</wp:posOffset>
                 </wp:positionV>
                 <wp:extent cx="45085" cy="45085"/>
                 <wp:effectExtent l="0" t="0" r="12065" b="12065"/>
@@ -1123,10 +1370,7 @@
           </mc:Choice>
           <mc:Fallback>
             <w:pict>
-              <v:shapetype w14:anchorId="67A76838" id="_x0000_t120" coordsize="21600,21600" o:spt="120" path="m10800,qx,10800,10800,21600,21600,10800,10800,xe">
-                <v:path gradientshapeok="t" o:connecttype="custom" o:connectlocs="10800,0;3163,3163;0,10800;3163,18437;10800,21600;18437,18437;21600,10800;18437,3163" textboxrect="3163,3163,18437,18437"/>
-              </v:shapetype>
-              <v:shape id="Flowchart: Connector 11" o:spid="_x0000_s1026" type="#_x0000_t120" style="position:absolute;margin-left:64.9pt;margin-top:8pt;width:3.55pt;height:3.55pt;z-index:251667456;visibility:visible;mso-wrap-style:square;mso-width-percent:0;mso-height-percent:0;mso-wrap-distance-left:9pt;mso-wrap-distance-top:0;mso-wrap-distance-right:9pt;mso-wrap-distance-bottom:0;mso-position-horizontal:absolute;mso-position-horizontal-relative:text;mso-position-vertical:absolute;mso-position-vertical-relative:text;mso-width-percent:0;mso-height-percent:0;mso-width-relative:margin;mso-height-relative:margin;v-text-anchor:middle" o:gfxdata="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" fillcolor="#5a5a5a [2109]" strokecolor="#5a5a5a [2109]" strokeweight="1pt">
+              <v:shape w14:anchorId="1FD94602" id="Flowchart: Connector 11" o:spid="_x0000_s1026" type="#_x0000_t120" style="position:absolute;margin-left:64.9pt;margin-top:5pt;width:3.55pt;height:3.55pt;z-index:251667456;visibility:visible;mso-wrap-style:square;mso-width-percent:0;mso-height-percent:0;mso-wrap-distance-left:9pt;mso-wrap-distance-top:0;mso-wrap-distance-right:9pt;mso-wrap-distance-bottom:0;mso-position-horizontal:absolute;mso-position-horizontal-relative:text;mso-position-vertical:absolute;mso-position-vertical-relative:text;mso-width-percent:0;mso-height-percent:0;mso-width-relative:margin;mso-height-relative:margin;v-text-anchor:middle" o:gfxdata="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" fillcolor="#5a5a5a [2109]" strokecolor="#5a5a5a [2109]" strokeweight="1pt">
                 <v:stroke joinstyle="miter"/>
               </v:shape>
             </w:pict>
@@ -1135,27 +1379,621 @@
       </w:r>
       <w:r>
         <w:rPr>
+          <w:color w:val="595959" w:themeColor="text1" w:themeTint="A6"/>
+          <w:lang w:val="en-US"/>
+        </w:rPr>
+        <w:t>HTML</w:t>
+      </w:r>
+      <w:r>
+        <w:rPr>
+          <w:color w:val="595959" w:themeColor="text1" w:themeTint="A6"/>
+          <w:lang w:val="en-US"/>
+        </w:rPr>
+        <w:t xml:space="preserve">5 </w:t>
+      </w:r>
+      <w:r>
+        <w:rPr>
+          <w:color w:val="595959" w:themeColor="text1" w:themeTint="A6"/>
+          <w:lang w:val="en-US"/>
+        </w:rPr>
+        <w:t xml:space="preserve">  </w:t>
+      </w:r>
+      <w:r>
+        <w:rPr>
+          <w:color w:val="595959" w:themeColor="text1" w:themeTint="A6"/>
+          <w:lang w:val="en-US"/>
+        </w:rPr>
+        <w:t xml:space="preserve">  </w:t>
+      </w:r>
+      <w:r>
+        <w:rPr>
+          <w:color w:val="595959" w:themeColor="text1" w:themeTint="A6"/>
+          <w:lang w:val="en-US"/>
+        </w:rPr>
+        <w:t xml:space="preserve">  </w:t>
+      </w:r>
+      <w:r>
+        <w:rPr>
+          <w:color w:val="595959" w:themeColor="text1" w:themeTint="A6"/>
+          <w:lang w:val="en-US"/>
+        </w:rPr>
+        <w:t xml:space="preserve">      </w:t>
+      </w:r>
+      <w:r>
+        <w:rPr>
+          <w:color w:val="595959" w:themeColor="text1" w:themeTint="A6"/>
+          <w:lang w:val="en-US"/>
+        </w:rPr>
+        <w:t xml:space="preserve">   </w:t>
+      </w:r>
+      <w:r>
+        <w:rPr>
+          <w:color w:val="595959" w:themeColor="text1" w:themeTint="A6"/>
+          <w:lang w:val="en-US"/>
+        </w:rPr>
+        <w:t>CSS</w:t>
+      </w:r>
+      <w:r>
+        <w:rPr>
+          <w:color w:val="595959" w:themeColor="text1" w:themeTint="A6"/>
+          <w:lang w:val="en-US"/>
+        </w:rPr>
+        <w:t>3</w:t>
+      </w:r>
+      <w:r>
+        <w:rPr>
+          <w:color w:val="595959" w:themeColor="text1" w:themeTint="A6"/>
+          <w:lang w:val="en-US"/>
+        </w:rPr>
+        <w:t xml:space="preserve">  </w:t>
+      </w:r>
+      <w:r>
+        <w:rPr>
+          <w:color w:val="595959" w:themeColor="text1" w:themeTint="A6"/>
+          <w:lang w:val="en-US"/>
+        </w:rPr>
+        <w:t xml:space="preserve">          </w:t>
+      </w:r>
+      <w:r>
+        <w:rPr>
+          <w:color w:val="595959" w:themeColor="text1" w:themeTint="A6"/>
+          <w:lang w:val="en-US"/>
+        </w:rPr>
+        <w:t xml:space="preserve">     </w:t>
+      </w:r>
+      <w:r>
+        <w:rPr>
+          <w:color w:val="595959" w:themeColor="text1" w:themeTint="A6"/>
+          <w:lang w:val="en-US"/>
+        </w:rPr>
+        <w:t xml:space="preserve">  </w:t>
+      </w:r>
+      <w:r>
+        <w:rPr>
+          <w:color w:val="595959" w:themeColor="text1" w:themeTint="A6"/>
+          <w:lang w:val="en-US"/>
+        </w:rPr>
+        <w:t xml:space="preserve"> </w:t>
+      </w:r>
+      <w:r>
+        <w:rPr>
+          <w:color w:val="595959" w:themeColor="text1" w:themeTint="A6"/>
+          <w:lang w:val="en-US"/>
+        </w:rPr>
+        <w:t xml:space="preserve">  </w:t>
+      </w:r>
+      <w:r>
+        <w:rPr>
+          <w:color w:val="595959" w:themeColor="text1" w:themeTint="A6"/>
+          <w:lang w:val="en-US"/>
+        </w:rPr>
+        <w:t xml:space="preserve"> </w:t>
+      </w:r>
+      <w:r>
+        <w:rPr>
+          <w:color w:val="595959" w:themeColor="text1" w:themeTint="A6"/>
+          <w:lang w:val="en-US"/>
+        </w:rPr>
+        <w:t>Java Script</w:t>
+      </w:r>
+      <w:r>
+        <w:rPr>
+          <w:color w:val="595959" w:themeColor="text1" w:themeTint="A6"/>
+          <w:lang w:val="en-US"/>
+        </w:rPr>
+        <w:t xml:space="preserve">     </w:t>
+      </w:r>
+    </w:p>
+    <w:p>
+      <w:pPr>
+        <w:pStyle w:val="ListParagraph"/>
+        <w:ind w:left="0"/>
+        <w:rPr>
+          <w:color w:val="595959" w:themeColor="text1" w:themeTint="A6"/>
+          <w:lang w:val="en-US"/>
+        </w:rPr>
+      </w:pPr>
+      <w:r>
+        <w:rPr>
           <w:noProof/>
           <w:color w:val="000000" w:themeColor="text1"/>
-          <w:sz w:val="25"/>
-          <w:szCs w:val="25"/>
           <w:lang w:val="en-US"/>
         </w:rPr>
         <mc:AlternateContent>
           <mc:Choice Requires="wps">
             <w:drawing>
-              <wp:anchor distT="0" distB="0" distL="114300" distR="114300" simplePos="0" relativeHeight="251663360" behindDoc="0" locked="0" layoutInCell="1" allowOverlap="1" wp14:anchorId="58CC8DEC" wp14:editId="5141035A">
+              <wp:anchor distT="0" distB="0" distL="114300" distR="114300" simplePos="0" relativeHeight="251738112" behindDoc="0" locked="0" layoutInCell="1" allowOverlap="1" wp14:anchorId="401F17DF" wp14:editId="51CD0E07">
                 <wp:simplePos x="0" y="0"/>
                 <wp:positionH relativeFrom="column">
-                  <wp:posOffset>1767205</wp:posOffset>
+                  <wp:posOffset>1764664</wp:posOffset>
                 </wp:positionH>
                 <wp:positionV relativeFrom="paragraph">
-                  <wp:posOffset>92710</wp:posOffset>
+                  <wp:posOffset>242570</wp:posOffset>
+                </wp:positionV>
+                <wp:extent cx="45719" cy="45719"/>
+                <wp:effectExtent l="0" t="0" r="12065" b="12065"/>
+                <wp:wrapNone/>
+                <wp:docPr id="13" name="Flowchart: Connector 13"/>
+                <wp:cNvGraphicFramePr/>
+                <a:graphic xmlns:a="http://schemas.openxmlformats.org/drawingml/2006/main">
+                  <a:graphicData uri="http://schemas.microsoft.com/office/word/2010/wordprocessingShape">
+                    <wps:wsp>
+                      <wps:cNvSpPr/>
+                      <wps:spPr>
+                        <a:xfrm flipH="1">
+                          <a:off x="0" y="0"/>
+                          <a:ext cx="45719" cy="45719"/>
+                        </a:xfrm>
+                        <a:prstGeom prst="flowChartConnector">
+                          <a:avLst/>
+                        </a:prstGeom>
+                        <a:solidFill>
+                          <a:schemeClr val="tx1">
+                            <a:lumMod val="65000"/>
+                            <a:lumOff val="35000"/>
+                          </a:schemeClr>
+                        </a:solidFill>
+                        <a:ln>
+                          <a:solidFill>
+                            <a:schemeClr val="tx1">
+                              <a:lumMod val="65000"/>
+                              <a:lumOff val="35000"/>
+                            </a:schemeClr>
+                          </a:solidFill>
+                        </a:ln>
+                      </wps:spPr>
+                      <wps:style>
+                        <a:lnRef idx="2">
+                          <a:schemeClr val="accent1">
+                            <a:shade val="50000"/>
+                          </a:schemeClr>
+                        </a:lnRef>
+                        <a:fillRef idx="1">
+                          <a:schemeClr val="accent1"/>
+                        </a:fillRef>
+                        <a:effectRef idx="0">
+                          <a:schemeClr val="accent1"/>
+                        </a:effectRef>
+                        <a:fontRef idx="minor">
+                          <a:schemeClr val="lt1"/>
+                        </a:fontRef>
+                      </wps:style>
+                      <wps:bodyPr rot="0" spcFirstLastPara="0" vertOverflow="overflow" horzOverflow="overflow" vert="horz" wrap="square" lIns="91440" tIns="45720" rIns="91440" bIns="45720" numCol="1" spcCol="0" rtlCol="0" fromWordArt="0" anchor="ctr" anchorCtr="0" forceAA="0" compatLnSpc="1">
+                        <a:prstTxWarp prst="textNoShape">
+                          <a:avLst/>
+                        </a:prstTxWarp>
+                        <a:noAutofit/>
+                      </wps:bodyPr>
+                    </wps:wsp>
+                  </a:graphicData>
+                </a:graphic>
+                <wp14:sizeRelH relativeFrom="margin">
+                  <wp14:pctWidth>0</wp14:pctWidth>
+                </wp14:sizeRelH>
+                <wp14:sizeRelV relativeFrom="margin">
+                  <wp14:pctHeight>0</wp14:pctHeight>
+                </wp14:sizeRelV>
+              </wp:anchor>
+            </w:drawing>
+          </mc:Choice>
+          <mc:Fallback>
+            <w:pict>
+              <v:shape w14:anchorId="0B408E58" id="Flowchart: Connector 13" o:spid="_x0000_s1026" type="#_x0000_t120" style="position:absolute;margin-left:138.95pt;margin-top:19.1pt;width:3.6pt;height:3.6pt;flip:x;z-index:251738112;visibility:visible;mso-wrap-style:square;mso-width-percent:0;mso-height-percent:0;mso-wrap-distance-left:9pt;mso-wrap-distance-top:0;mso-wrap-distance-right:9pt;mso-wrap-distance-bottom:0;mso-position-horizontal:absolute;mso-position-horizontal-relative:text;mso-position-vertical:absolute;mso-position-vertical-relative:text;mso-width-percent:0;mso-height-percent:0;mso-width-relative:margin;mso-height-relative:margin;v-text-anchor:middle" o:gfxdata="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" fillcolor="#5a5a5a [2109]" strokecolor="#5a5a5a [2109]" strokeweight="1pt">
+                <v:stroke joinstyle="miter"/>
+              </v:shape>
+            </w:pict>
+          </mc:Fallback>
+        </mc:AlternateContent>
+      </w:r>
+      <w:r>
+        <w:rPr>
+          <w:noProof/>
+          <w:color w:val="000000" w:themeColor="text1"/>
+          <w:lang w:val="en-US"/>
+        </w:rPr>
+        <mc:AlternateContent>
+          <mc:Choice Requires="wps">
+            <w:drawing>
+              <wp:anchor distT="0" distB="0" distL="114300" distR="114300" simplePos="0" relativeHeight="251669504" behindDoc="0" locked="0" layoutInCell="1" allowOverlap="1" wp14:anchorId="62600A59" wp14:editId="15DC3E6A">
+                <wp:simplePos x="0" y="0"/>
+                <wp:positionH relativeFrom="column">
+                  <wp:posOffset>1765935</wp:posOffset>
+                </wp:positionH>
+                <wp:positionV relativeFrom="paragraph">
+                  <wp:posOffset>72390</wp:posOffset>
+                </wp:positionV>
+                <wp:extent cx="45719" cy="45719"/>
+                <wp:effectExtent l="0" t="0" r="12065" b="12065"/>
+                <wp:wrapNone/>
+                <wp:docPr id="12" name="Flowchart: Connector 12"/>
+                <wp:cNvGraphicFramePr/>
+                <a:graphic xmlns:a="http://schemas.openxmlformats.org/drawingml/2006/main">
+                  <a:graphicData uri="http://schemas.microsoft.com/office/word/2010/wordprocessingShape">
+                    <wps:wsp>
+                      <wps:cNvSpPr/>
+                      <wps:spPr>
+                        <a:xfrm>
+                          <a:off x="0" y="0"/>
+                          <a:ext cx="45719" cy="45719"/>
+                        </a:xfrm>
+                        <a:prstGeom prst="flowChartConnector">
+                          <a:avLst/>
+                        </a:prstGeom>
+                        <a:solidFill>
+                          <a:schemeClr val="tx1">
+                            <a:lumMod val="65000"/>
+                            <a:lumOff val="35000"/>
+                          </a:schemeClr>
+                        </a:solidFill>
+                        <a:ln>
+                          <a:solidFill>
+                            <a:schemeClr val="tx1">
+                              <a:lumMod val="65000"/>
+                              <a:lumOff val="35000"/>
+                            </a:schemeClr>
+                          </a:solidFill>
+                        </a:ln>
+                      </wps:spPr>
+                      <wps:style>
+                        <a:lnRef idx="2">
+                          <a:schemeClr val="accent1">
+                            <a:shade val="50000"/>
+                          </a:schemeClr>
+                        </a:lnRef>
+                        <a:fillRef idx="1">
+                          <a:schemeClr val="accent1"/>
+                        </a:fillRef>
+                        <a:effectRef idx="0">
+                          <a:schemeClr val="accent1"/>
+                        </a:effectRef>
+                        <a:fontRef idx="minor">
+                          <a:schemeClr val="lt1"/>
+                        </a:fontRef>
+                      </wps:style>
+                      <wps:bodyPr rot="0" spcFirstLastPara="0" vertOverflow="overflow" horzOverflow="overflow" vert="horz" wrap="square" lIns="91440" tIns="45720" rIns="91440" bIns="45720" numCol="1" spcCol="0" rtlCol="0" fromWordArt="0" anchor="ctr" anchorCtr="0" forceAA="0" compatLnSpc="1">
+                        <a:prstTxWarp prst="textNoShape">
+                          <a:avLst/>
+                        </a:prstTxWarp>
+                        <a:noAutofit/>
+                      </wps:bodyPr>
+                    </wps:wsp>
+                  </a:graphicData>
+                </a:graphic>
+                <wp14:sizeRelH relativeFrom="margin">
+                  <wp14:pctWidth>0</wp14:pctWidth>
+                </wp14:sizeRelH>
+                <wp14:sizeRelV relativeFrom="margin">
+                  <wp14:pctHeight>0</wp14:pctHeight>
+                </wp14:sizeRelV>
+              </wp:anchor>
+            </w:drawing>
+          </mc:Choice>
+          <mc:Fallback>
+            <w:pict>
+              <v:shape w14:anchorId="123506DE" id="Flowchart: Connector 12" o:spid="_x0000_s1026" type="#_x0000_t120" style="position:absolute;margin-left:139.05pt;margin-top:5.7pt;width:3.6pt;height:3.6pt;z-index:251669504;visibility:visible;mso-wrap-style:square;mso-width-percent:0;mso-height-percent:0;mso-wrap-distance-left:9pt;mso-wrap-distance-top:0;mso-wrap-distance-right:9pt;mso-wrap-distance-bottom:0;mso-position-horizontal:absolute;mso-position-horizontal-relative:text;mso-position-vertical:absolute;mso-position-vertical-relative:text;mso-width-percent:0;mso-height-percent:0;mso-width-relative:margin;mso-height-relative:margin;v-text-anchor:middle" o:gfxdata="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" fillcolor="#5a5a5a [2109]" strokecolor="#5a5a5a [2109]" strokeweight="1pt">
+                <v:stroke joinstyle="miter"/>
+              </v:shape>
+            </w:pict>
+          </mc:Fallback>
+        </mc:AlternateContent>
+      </w:r>
+      <w:r>
+        <w:rPr>
+          <w:noProof/>
+          <w:color w:val="000000" w:themeColor="text1"/>
+          <w:lang w:val="en-US"/>
+        </w:rPr>
+        <mc:AlternateContent>
+          <mc:Choice Requires="wps">
+            <w:drawing>
+              <wp:anchor distT="0" distB="0" distL="114300" distR="114300" simplePos="0" relativeHeight="251764736" behindDoc="0" locked="0" layoutInCell="1" allowOverlap="1" wp14:anchorId="443C2090" wp14:editId="3E8E0DE3">
+                <wp:simplePos x="0" y="0"/>
+                <wp:positionH relativeFrom="column">
+                  <wp:posOffset>817880</wp:posOffset>
+                </wp:positionH>
+                <wp:positionV relativeFrom="paragraph">
+                  <wp:posOffset>578485</wp:posOffset>
                 </wp:positionV>
                 <wp:extent cx="45085" cy="45085"/>
                 <wp:effectExtent l="0" t="0" r="12065" b="12065"/>
                 <wp:wrapNone/>
-                <wp:docPr id="8" name="Flowchart: Connector 8"/>
+                <wp:docPr id="20" name="Flowchart: Connector 20"/>
+                <wp:cNvGraphicFramePr/>
+                <a:graphic xmlns:a="http://schemas.openxmlformats.org/drawingml/2006/main">
+                  <a:graphicData uri="http://schemas.microsoft.com/office/word/2010/wordprocessingShape">
+                    <wps:wsp>
+                      <wps:cNvSpPr/>
+                      <wps:spPr>
+                        <a:xfrm rot="10800000" flipV="1">
+                          <a:off x="0" y="0"/>
+                          <a:ext cx="45085" cy="45085"/>
+                        </a:xfrm>
+                        <a:prstGeom prst="flowChartConnector">
+                          <a:avLst/>
+                        </a:prstGeom>
+                        <a:solidFill>
+                          <a:schemeClr val="tx1">
+                            <a:lumMod val="65000"/>
+                            <a:lumOff val="35000"/>
+                          </a:schemeClr>
+                        </a:solidFill>
+                        <a:ln>
+                          <a:solidFill>
+                            <a:schemeClr val="tx1">
+                              <a:lumMod val="65000"/>
+                              <a:lumOff val="35000"/>
+                            </a:schemeClr>
+                          </a:solidFill>
+                        </a:ln>
+                      </wps:spPr>
+                      <wps:style>
+                        <a:lnRef idx="2">
+                          <a:schemeClr val="accent1">
+                            <a:shade val="50000"/>
+                          </a:schemeClr>
+                        </a:lnRef>
+                        <a:fillRef idx="1">
+                          <a:schemeClr val="accent1"/>
+                        </a:fillRef>
+                        <a:effectRef idx="0">
+                          <a:schemeClr val="accent1"/>
+                        </a:effectRef>
+                        <a:fontRef idx="minor">
+                          <a:schemeClr val="lt1"/>
+                        </a:fontRef>
+                      </wps:style>
+                      <wps:bodyPr rot="0" spcFirstLastPara="0" vertOverflow="overflow" horzOverflow="overflow" vert="horz" wrap="square" lIns="91440" tIns="45720" rIns="91440" bIns="45720" numCol="1" spcCol="0" rtlCol="0" fromWordArt="0" anchor="ctr" anchorCtr="0" forceAA="0" compatLnSpc="1">
+                        <a:prstTxWarp prst="textNoShape">
+                          <a:avLst/>
+                        </a:prstTxWarp>
+                        <a:noAutofit/>
+                      </wps:bodyPr>
+                    </wps:wsp>
+                  </a:graphicData>
+                </a:graphic>
+                <wp14:sizeRelH relativeFrom="margin">
+                  <wp14:pctWidth>0</wp14:pctWidth>
+                </wp14:sizeRelH>
+                <wp14:sizeRelV relativeFrom="margin">
+                  <wp14:pctHeight>0</wp14:pctHeight>
+                </wp14:sizeRelV>
+              </wp:anchor>
+            </w:drawing>
+          </mc:Choice>
+          <mc:Fallback>
+            <w:pict>
+              <v:shape w14:anchorId="4380FF73" id="Flowchart: Connector 20" o:spid="_x0000_s1026" type="#_x0000_t120" style="position:absolute;margin-left:64.4pt;margin-top:45.55pt;width:3.55pt;height:3.55pt;rotation:180;flip:y;z-index:251764736;visibility:visible;mso-wrap-style:square;mso-width-percent:0;mso-height-percent:0;mso-wrap-distance-left:9pt;mso-wrap-distance-top:0;mso-wrap-distance-right:9pt;mso-wrap-distance-bottom:0;mso-position-horizontal:absolute;mso-position-horizontal-relative:text;mso-position-vertical:absolute;mso-position-vertical-relative:text;mso-width-percent:0;mso-height-percent:0;mso-width-relative:margin;mso-height-relative:margin;v-text-anchor:middle" o:gfxdata="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" fillcolor="#5a5a5a [2109]" strokecolor="#5a5a5a [2109]" strokeweight="1pt">
+                <v:stroke joinstyle="miter"/>
+              </v:shape>
+            </w:pict>
+          </mc:Fallback>
+        </mc:AlternateContent>
+      </w:r>
+      <w:r>
+        <w:rPr>
+          <w:noProof/>
+          <w:color w:val="000000" w:themeColor="text1"/>
+          <w:lang w:val="en-US"/>
+        </w:rPr>
+        <mc:AlternateContent>
+          <mc:Choice Requires="wps">
+            <w:drawing>
+              <wp:anchor distT="0" distB="0" distL="114300" distR="114300" simplePos="0" relativeHeight="251762688" behindDoc="0" locked="0" layoutInCell="1" allowOverlap="1" wp14:anchorId="3AA072F4" wp14:editId="01113B82">
+                <wp:simplePos x="0" y="0"/>
+                <wp:positionH relativeFrom="column">
+                  <wp:posOffset>1762124</wp:posOffset>
+                </wp:positionH>
+                <wp:positionV relativeFrom="paragraph">
+                  <wp:posOffset>427990</wp:posOffset>
+                </wp:positionV>
+                <wp:extent cx="45085" cy="45085"/>
+                <wp:effectExtent l="0" t="0" r="12065" b="12065"/>
+                <wp:wrapNone/>
+                <wp:docPr id="10" name="Flowchart: Connector 10"/>
+                <wp:cNvGraphicFramePr/>
+                <a:graphic xmlns:a="http://schemas.openxmlformats.org/drawingml/2006/main">
+                  <a:graphicData uri="http://schemas.microsoft.com/office/word/2010/wordprocessingShape">
+                    <wps:wsp>
+                      <wps:cNvSpPr/>
+                      <wps:spPr>
+                        <a:xfrm rot="10800000" flipV="1">
+                          <a:off x="0" y="0"/>
+                          <a:ext cx="45085" cy="45085"/>
+                        </a:xfrm>
+                        <a:prstGeom prst="flowChartConnector">
+                          <a:avLst/>
+                        </a:prstGeom>
+                        <a:solidFill>
+                          <a:schemeClr val="tx1">
+                            <a:lumMod val="65000"/>
+                            <a:lumOff val="35000"/>
+                          </a:schemeClr>
+                        </a:solidFill>
+                        <a:ln>
+                          <a:solidFill>
+                            <a:schemeClr val="tx1">
+                              <a:lumMod val="65000"/>
+                              <a:lumOff val="35000"/>
+                            </a:schemeClr>
+                          </a:solidFill>
+                        </a:ln>
+                      </wps:spPr>
+                      <wps:style>
+                        <a:lnRef idx="2">
+                          <a:schemeClr val="accent1">
+                            <a:shade val="50000"/>
+                          </a:schemeClr>
+                        </a:lnRef>
+                        <a:fillRef idx="1">
+                          <a:schemeClr val="accent1"/>
+                        </a:fillRef>
+                        <a:effectRef idx="0">
+                          <a:schemeClr val="accent1"/>
+                        </a:effectRef>
+                        <a:fontRef idx="minor">
+                          <a:schemeClr val="lt1"/>
+                        </a:fontRef>
+                      </wps:style>
+                      <wps:bodyPr rot="0" spcFirstLastPara="0" vertOverflow="overflow" horzOverflow="overflow" vert="horz" wrap="square" lIns="91440" tIns="45720" rIns="91440" bIns="45720" numCol="1" spcCol="0" rtlCol="0" fromWordArt="0" anchor="ctr" anchorCtr="0" forceAA="0" compatLnSpc="1">
+                        <a:prstTxWarp prst="textNoShape">
+                          <a:avLst/>
+                        </a:prstTxWarp>
+                        <a:noAutofit/>
+                      </wps:bodyPr>
+                    </wps:wsp>
+                  </a:graphicData>
+                </a:graphic>
+                <wp14:sizeRelH relativeFrom="margin">
+                  <wp14:pctWidth>0</wp14:pctWidth>
+                </wp14:sizeRelH>
+                <wp14:sizeRelV relativeFrom="margin">
+                  <wp14:pctHeight>0</wp14:pctHeight>
+                </wp14:sizeRelV>
+              </wp:anchor>
+            </w:drawing>
+          </mc:Choice>
+          <mc:Fallback>
+            <w:pict>
+              <v:shape w14:anchorId="19117C39" id="Flowchart: Connector 10" o:spid="_x0000_s1026" type="#_x0000_t120" style="position:absolute;margin-left:138.75pt;margin-top:33.7pt;width:3.55pt;height:3.55pt;rotation:180;flip:y;z-index:251762688;visibility:visible;mso-wrap-style:square;mso-width-percent:0;mso-height-percent:0;mso-wrap-distance-left:9pt;mso-wrap-distance-top:0;mso-wrap-distance-right:9pt;mso-wrap-distance-bottom:0;mso-position-horizontal:absolute;mso-position-horizontal-relative:text;mso-position-vertical:absolute;mso-position-vertical-relative:text;mso-width-percent:0;mso-height-percent:0;mso-width-relative:margin;mso-height-relative:margin;v-text-anchor:middle" o:gfxdata="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" fillcolor="#5a5a5a [2109]" strokecolor="#5a5a5a [2109]" strokeweight="1pt">
+                <v:stroke joinstyle="miter"/>
+              </v:shape>
+            </w:pict>
+          </mc:Fallback>
+        </mc:AlternateContent>
+      </w:r>
+      <w:r>
+        <w:rPr>
+          <w:noProof/>
+          <w:color w:val="000000" w:themeColor="text1"/>
+          <w:lang w:val="en-US"/>
+        </w:rPr>
+        <mc:AlternateContent>
+          <mc:Choice Requires="wps">
+            <w:drawing>
+              <wp:anchor distT="0" distB="0" distL="114300" distR="114300" simplePos="0" relativeHeight="251742208" behindDoc="0" locked="0" layoutInCell="1" allowOverlap="1" wp14:anchorId="5C12224D" wp14:editId="06DDB888">
+                <wp:simplePos x="0" y="0"/>
+                <wp:positionH relativeFrom="column">
+                  <wp:posOffset>822324</wp:posOffset>
+                </wp:positionH>
+                <wp:positionV relativeFrom="paragraph">
+                  <wp:posOffset>404495</wp:posOffset>
+                </wp:positionV>
+                <wp:extent cx="45085" cy="45085"/>
+                <wp:effectExtent l="0" t="0" r="12065" b="12065"/>
+                <wp:wrapNone/>
+                <wp:docPr id="22" name="Flowchart: Connector 22"/>
+                <wp:cNvGraphicFramePr/>
+                <a:graphic xmlns:a="http://schemas.openxmlformats.org/drawingml/2006/main">
+                  <a:graphicData uri="http://schemas.microsoft.com/office/word/2010/wordprocessingShape">
+                    <wps:wsp>
+                      <wps:cNvSpPr/>
+                      <wps:spPr>
+                        <a:xfrm rot="10800000" flipV="1">
+                          <a:off x="0" y="0"/>
+                          <a:ext cx="45085" cy="45085"/>
+                        </a:xfrm>
+                        <a:prstGeom prst="flowChartConnector">
+                          <a:avLst/>
+                        </a:prstGeom>
+                        <a:solidFill>
+                          <a:schemeClr val="tx1">
+                            <a:lumMod val="65000"/>
+                            <a:lumOff val="35000"/>
+                          </a:schemeClr>
+                        </a:solidFill>
+                        <a:ln>
+                          <a:solidFill>
+                            <a:schemeClr val="tx1">
+                              <a:lumMod val="65000"/>
+                              <a:lumOff val="35000"/>
+                            </a:schemeClr>
+                          </a:solidFill>
+                        </a:ln>
+                      </wps:spPr>
+                      <wps:style>
+                        <a:lnRef idx="2">
+                          <a:schemeClr val="accent1">
+                            <a:shade val="50000"/>
+                          </a:schemeClr>
+                        </a:lnRef>
+                        <a:fillRef idx="1">
+                          <a:schemeClr val="accent1"/>
+                        </a:fillRef>
+                        <a:effectRef idx="0">
+                          <a:schemeClr val="accent1"/>
+                        </a:effectRef>
+                        <a:fontRef idx="minor">
+                          <a:schemeClr val="lt1"/>
+                        </a:fontRef>
+                      </wps:style>
+                      <wps:bodyPr rot="0" spcFirstLastPara="0" vertOverflow="overflow" horzOverflow="overflow" vert="horz" wrap="square" lIns="91440" tIns="45720" rIns="91440" bIns="45720" numCol="1" spcCol="0" rtlCol="0" fromWordArt="0" anchor="ctr" anchorCtr="0" forceAA="0" compatLnSpc="1">
+                        <a:prstTxWarp prst="textNoShape">
+                          <a:avLst/>
+                        </a:prstTxWarp>
+                        <a:noAutofit/>
+                      </wps:bodyPr>
+                    </wps:wsp>
+                  </a:graphicData>
+                </a:graphic>
+                <wp14:sizeRelH relativeFrom="margin">
+                  <wp14:pctWidth>0</wp14:pctWidth>
+                </wp14:sizeRelH>
+                <wp14:sizeRelV relativeFrom="margin">
+                  <wp14:pctHeight>0</wp14:pctHeight>
+                </wp14:sizeRelV>
+              </wp:anchor>
+            </w:drawing>
+          </mc:Choice>
+          <mc:Fallback>
+            <w:pict>
+              <v:shape w14:anchorId="10B08AC7" id="Flowchart: Connector 22" o:spid="_x0000_s1026" type="#_x0000_t120" style="position:absolute;margin-left:64.75pt;margin-top:31.85pt;width:3.55pt;height:3.55pt;rotation:180;flip:y;z-index:251742208;visibility:visible;mso-wrap-style:square;mso-width-percent:0;mso-height-percent:0;mso-wrap-distance-left:9pt;mso-wrap-distance-top:0;mso-wrap-distance-right:9pt;mso-wrap-distance-bottom:0;mso-position-horizontal:absolute;mso-position-horizontal-relative:text;mso-position-vertical:absolute;mso-position-vertical-relative:text;mso-width-percent:0;mso-height-percent:0;mso-width-relative:margin;mso-height-relative:margin;v-text-anchor:middle" o:gfxdata="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" fillcolor="#5a5a5a [2109]" strokecolor="#5a5a5a [2109]" strokeweight="1pt">
+                <v:stroke joinstyle="miter"/>
+              </v:shape>
+            </w:pict>
+          </mc:Fallback>
+        </mc:AlternateContent>
+      </w:r>
+      <w:r>
+        <w:rPr>
+          <w:noProof/>
+          <w:color w:val="000000" w:themeColor="text1"/>
+          <w:lang w:val="en-US"/>
+        </w:rPr>
+        <mc:AlternateContent>
+          <mc:Choice Requires="wps">
+            <w:drawing>
+              <wp:anchor distT="0" distB="0" distL="114300" distR="114300" simplePos="0" relativeHeight="251736064" behindDoc="0" locked="0" layoutInCell="1" allowOverlap="1" wp14:anchorId="1C5EE087" wp14:editId="42B2CFCE">
+                <wp:simplePos x="0" y="0"/>
+                <wp:positionH relativeFrom="column">
+                  <wp:posOffset>819785</wp:posOffset>
+                </wp:positionH>
+                <wp:positionV relativeFrom="paragraph">
+                  <wp:posOffset>248285</wp:posOffset>
+                </wp:positionV>
+                <wp:extent cx="45085" cy="45085"/>
+                <wp:effectExtent l="0" t="0" r="12065" b="12065"/>
+                <wp:wrapNone/>
+                <wp:docPr id="19" name="Flowchart: Connector 19"/>
                 <wp:cNvGraphicFramePr/>
                 <a:graphic xmlns:a="http://schemas.openxmlformats.org/drawingml/2006/main">
                   <a:graphicData uri="http://schemas.microsoft.com/office/word/2010/wordprocessingShape">
@@ -1220,7 +2058,7 @@
           </mc:Choice>
           <mc:Fallback>
             <w:pict>
-              <v:shape w14:anchorId="07A2701D" id="Flowchart: Connector 8" o:spid="_x0000_s1026" type="#_x0000_t120" style="position:absolute;margin-left:139.15pt;margin-top:7.3pt;width:3.55pt;height:3.55pt;z-index:251663360;visibility:visible;mso-wrap-style:square;mso-width-percent:0;mso-height-percent:0;mso-wrap-distance-left:9pt;mso-wrap-distance-top:0;mso-wrap-distance-right:9pt;mso-wrap-distance-bottom:0;mso-position-horizontal:absolute;mso-position-horizontal-relative:text;mso-position-vertical:absolute;mso-position-vertical-relative:text;mso-width-percent:0;mso-height-percent:0;mso-width-relative:margin;mso-height-relative:margin;v-text-anchor:middle" o:gfxdata="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" fillcolor="#5a5a5a [2109]" strokecolor="#5a5a5a [2109]" strokeweight="1pt">
+              <v:shape w14:anchorId="5A828D40" id="Flowchart: Connector 19" o:spid="_x0000_s1026" type="#_x0000_t120" style="position:absolute;margin-left:64.55pt;margin-top:19.55pt;width:3.55pt;height:3.55pt;z-index:251736064;visibility:visible;mso-wrap-style:square;mso-width-percent:0;mso-height-percent:0;mso-wrap-distance-left:9pt;mso-wrap-distance-top:0;mso-wrap-distance-right:9pt;mso-wrap-distance-bottom:0;mso-position-horizontal:absolute;mso-position-horizontal-relative:text;mso-position-vertical:absolute;mso-position-vertical-relative:text;mso-width-percent:0;mso-height-percent:0;mso-width-relative:margin;mso-height-relative:margin;v-text-anchor:middle" o:gfxdata="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" fillcolor="#5a5a5a [2109]" strokecolor="#5a5a5a [2109]" strokeweight="1pt">
                 <v:stroke joinstyle="miter"/>
               </v:shape>
             </w:pict>
@@ -1229,154 +2067,14 @@
       </w:r>
       <w:r>
         <w:rPr>
-          <w:color w:val="595959" w:themeColor="text1" w:themeTint="A6"/>
-          <w:sz w:val="25"/>
-          <w:szCs w:val="25"/>
-          <w:lang w:val="en-US"/>
-        </w:rPr>
-        <w:t>HTML</w:t>
-      </w:r>
-      <w:r>
-        <w:rPr>
-          <w:color w:val="595959" w:themeColor="text1" w:themeTint="A6"/>
-          <w:sz w:val="25"/>
-          <w:szCs w:val="25"/>
-          <w:lang w:val="en-US"/>
-        </w:rPr>
-        <w:t xml:space="preserve">5 </w:t>
-      </w:r>
-      <w:r>
-        <w:rPr>
-          <w:color w:val="595959" w:themeColor="text1" w:themeTint="A6"/>
-          <w:sz w:val="25"/>
-          <w:szCs w:val="25"/>
-          <w:lang w:val="en-US"/>
-        </w:rPr>
-        <w:t xml:space="preserve">  </w:t>
-      </w:r>
-      <w:r>
-        <w:rPr>
-          <w:color w:val="595959" w:themeColor="text1" w:themeTint="A6"/>
-          <w:sz w:val="25"/>
-          <w:szCs w:val="25"/>
-          <w:lang w:val="en-US"/>
-        </w:rPr>
-        <w:t xml:space="preserve">  </w:t>
-      </w:r>
-      <w:r>
-        <w:rPr>
-          <w:color w:val="595959" w:themeColor="text1" w:themeTint="A6"/>
-          <w:sz w:val="25"/>
-          <w:szCs w:val="25"/>
-          <w:lang w:val="en-US"/>
-        </w:rPr>
-        <w:t xml:space="preserve">  </w:t>
-      </w:r>
-      <w:r>
-        <w:rPr>
-          <w:color w:val="595959" w:themeColor="text1" w:themeTint="A6"/>
-          <w:sz w:val="25"/>
-          <w:szCs w:val="25"/>
-          <w:lang w:val="en-US"/>
-        </w:rPr>
-        <w:t xml:space="preserve">        </w:t>
-      </w:r>
-      <w:r>
-        <w:rPr>
-          <w:color w:val="595959" w:themeColor="text1" w:themeTint="A6"/>
-          <w:sz w:val="25"/>
-          <w:szCs w:val="25"/>
-          <w:lang w:val="en-US"/>
-        </w:rPr>
-        <w:t xml:space="preserve"> </w:t>
-      </w:r>
-      <w:r>
-        <w:rPr>
-          <w:color w:val="595959" w:themeColor="text1" w:themeTint="A6"/>
-          <w:sz w:val="25"/>
-          <w:szCs w:val="25"/>
-          <w:lang w:val="en-US"/>
-        </w:rPr>
-        <w:t>CSS</w:t>
-      </w:r>
-      <w:r>
-        <w:rPr>
-          <w:color w:val="595959" w:themeColor="text1" w:themeTint="A6"/>
-          <w:sz w:val="25"/>
-          <w:szCs w:val="25"/>
-          <w:lang w:val="en-US"/>
-        </w:rPr>
-        <w:t>3</w:t>
-      </w:r>
-      <w:r>
-        <w:rPr>
-          <w:color w:val="595959" w:themeColor="text1" w:themeTint="A6"/>
-          <w:sz w:val="25"/>
-          <w:szCs w:val="25"/>
-          <w:lang w:val="en-US"/>
-        </w:rPr>
-        <w:t xml:space="preserve">  </w:t>
-      </w:r>
-      <w:r>
-        <w:rPr>
-          <w:color w:val="595959" w:themeColor="text1" w:themeTint="A6"/>
-          <w:sz w:val="25"/>
-          <w:szCs w:val="25"/>
-          <w:lang w:val="en-US"/>
-        </w:rPr>
-        <w:t xml:space="preserve">              </w:t>
-      </w:r>
-      <w:r>
-        <w:rPr>
-          <w:color w:val="595959" w:themeColor="text1" w:themeTint="A6"/>
-          <w:sz w:val="25"/>
-          <w:szCs w:val="25"/>
-          <w:lang w:val="en-US"/>
-        </w:rPr>
-        <w:t xml:space="preserve"> </w:t>
-      </w:r>
-      <w:r>
-        <w:rPr>
-          <w:color w:val="595959" w:themeColor="text1" w:themeTint="A6"/>
-          <w:sz w:val="25"/>
-          <w:szCs w:val="25"/>
-          <w:lang w:val="en-US"/>
-        </w:rPr>
-        <w:t>Java Script</w:t>
-      </w:r>
-      <w:r>
-        <w:rPr>
-          <w:color w:val="595959" w:themeColor="text1" w:themeTint="A6"/>
-          <w:sz w:val="25"/>
-          <w:szCs w:val="25"/>
-          <w:lang w:val="en-US"/>
-        </w:rPr>
-        <w:t xml:space="preserve">     </w:t>
-      </w:r>
-    </w:p>
-    <w:p>
-      <w:pPr>
-        <w:pStyle w:val="ListParagraph"/>
-        <w:ind w:left="0"/>
-        <w:rPr>
-          <w:color w:val="595959" w:themeColor="text1" w:themeTint="A6"/>
-          <w:sz w:val="25"/>
-          <w:szCs w:val="25"/>
-          <w:lang w:val="en-US"/>
-        </w:rPr>
-      </w:pPr>
-      <w:r>
-        <w:rPr>
           <w:noProof/>
           <w:color w:val="000000" w:themeColor="text1"/>
-          <w:sz w:val="25"/>
-          <w:szCs w:val="25"/>
           <w:lang w:val="en-US"/>
         </w:rPr>
         <mc:AlternateContent>
           <mc:Choice Requires="wps">
             <w:drawing>
-              <wp:anchor distT="0" distB="0" distL="114300" distR="114300" simplePos="0" relativeHeight="251727872" behindDoc="0" locked="0" layoutInCell="1" allowOverlap="1" wp14:anchorId="14525CF4" wp14:editId="50FEF909">
+              <wp:anchor distT="0" distB="0" distL="114300" distR="114300" simplePos="0" relativeHeight="251727872" behindDoc="0" locked="0" layoutInCell="1" allowOverlap="1" wp14:anchorId="14525CF4" wp14:editId="522C09A1">
                 <wp:simplePos x="0" y="0"/>
                 <wp:positionH relativeFrom="column">
                   <wp:posOffset>824230</wp:posOffset>
@@ -1452,7 +2150,7 @@
           </mc:Choice>
           <mc:Fallback>
             <w:pict>
-              <v:shape w14:anchorId="2C6145A4" id="Flowchart: Connector 6" o:spid="_x0000_s1026" type="#_x0000_t120" style="position:absolute;margin-left:64.9pt;margin-top:5.4pt;width:3.55pt;height:3.55pt;flip:x;z-index:251727872;visibility:visible;mso-wrap-style:square;mso-width-percent:0;mso-height-percent:0;mso-wrap-distance-left:9pt;mso-wrap-distance-top:0;mso-wrap-distance-right:9pt;mso-wrap-distance-bottom:0;mso-position-horizontal:absolute;mso-position-horizontal-relative:text;mso-position-vertical:absolute;mso-position-vertical-relative:text;mso-width-percent:0;mso-height-percent:0;mso-width-relative:margin;mso-height-relative:margin;v-text-anchor:middle" o:gfxdata="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" fillcolor="#5a5a5a [2109]" strokecolor="#5a5a5a [2109]" strokeweight="1pt">
+              <v:shape w14:anchorId="209273C2" id="Flowchart: Connector 6" o:spid="_x0000_s1026" type="#_x0000_t120" style="position:absolute;margin-left:64.9pt;margin-top:5.4pt;width:3.55pt;height:3.55pt;flip:x;z-index:251727872;visibility:visible;mso-wrap-style:square;mso-width-percent:0;mso-height-percent:0;mso-wrap-distance-left:9pt;mso-wrap-distance-top:0;mso-wrap-distance-right:9pt;mso-wrap-distance-bottom:0;mso-position-horizontal:absolute;mso-position-horizontal-relative:text;mso-position-vertical:absolute;mso-position-vertical-relative:text;mso-width-percent:0;mso-height-percent:0;mso-width-relative:margin;mso-height-relative:margin;v-text-anchor:middle" o:gfxdata="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" fillcolor="#5a5a5a [2109]" strokecolor="#5a5a5a [2109]" strokeweight="1pt">
                 <v:stroke joinstyle="miter"/>
               </v:shape>
             </w:pict>
@@ -1461,121 +2159,14 @@
       </w:r>
       <w:r>
         <w:rPr>
-          <w:noProof/>
-          <w:color w:val="000000" w:themeColor="text1"/>
-          <w:sz w:val="25"/>
-          <w:szCs w:val="25"/>
-          <w:lang w:val="en-US"/>
-        </w:rPr>
-        <mc:AlternateContent>
-          <mc:Choice Requires="wps">
-            <w:drawing>
-              <wp:anchor distT="0" distB="0" distL="114300" distR="114300" simplePos="0" relativeHeight="251669504" behindDoc="0" locked="0" layoutInCell="1" allowOverlap="1" wp14:anchorId="62600A59" wp14:editId="4DF9176F">
-                <wp:simplePos x="0" y="0"/>
-                <wp:positionH relativeFrom="column">
-                  <wp:posOffset>1766570</wp:posOffset>
-                </wp:positionH>
-                <wp:positionV relativeFrom="paragraph">
-                  <wp:posOffset>88900</wp:posOffset>
-                </wp:positionV>
-                <wp:extent cx="45719" cy="45719"/>
-                <wp:effectExtent l="0" t="0" r="12065" b="12065"/>
-                <wp:wrapNone/>
-                <wp:docPr id="12" name="Flowchart: Connector 12"/>
-                <wp:cNvGraphicFramePr/>
-                <a:graphic xmlns:a="http://schemas.openxmlformats.org/drawingml/2006/main">
-                  <a:graphicData uri="http://schemas.microsoft.com/office/word/2010/wordprocessingShape">
-                    <wps:wsp>
-                      <wps:cNvSpPr/>
-                      <wps:spPr>
-                        <a:xfrm>
-                          <a:off x="0" y="0"/>
-                          <a:ext cx="45719" cy="45719"/>
-                        </a:xfrm>
-                        <a:prstGeom prst="flowChartConnector">
-                          <a:avLst/>
-                        </a:prstGeom>
-                        <a:solidFill>
-                          <a:schemeClr val="tx1">
-                            <a:lumMod val="65000"/>
-                            <a:lumOff val="35000"/>
-                          </a:schemeClr>
-                        </a:solidFill>
-                        <a:ln>
-                          <a:solidFill>
-                            <a:schemeClr val="tx1">
-                              <a:lumMod val="65000"/>
-                              <a:lumOff val="35000"/>
-                            </a:schemeClr>
-                          </a:solidFill>
-                        </a:ln>
-                      </wps:spPr>
-                      <wps:style>
-                        <a:lnRef idx="2">
-                          <a:schemeClr val="accent1">
-                            <a:shade val="50000"/>
-                          </a:schemeClr>
-                        </a:lnRef>
-                        <a:fillRef idx="1">
-                          <a:schemeClr val="accent1"/>
-                        </a:fillRef>
-                        <a:effectRef idx="0">
-                          <a:schemeClr val="accent1"/>
-                        </a:effectRef>
-                        <a:fontRef idx="minor">
-                          <a:schemeClr val="lt1"/>
-                        </a:fontRef>
-                      </wps:style>
-                      <wps:bodyPr rot="0" spcFirstLastPara="0" vertOverflow="overflow" horzOverflow="overflow" vert="horz" wrap="square" lIns="91440" tIns="45720" rIns="91440" bIns="45720" numCol="1" spcCol="0" rtlCol="0" fromWordArt="0" anchor="ctr" anchorCtr="0" forceAA="0" compatLnSpc="1">
-                        <a:prstTxWarp prst="textNoShape">
-                          <a:avLst/>
-                        </a:prstTxWarp>
-                        <a:noAutofit/>
-                      </wps:bodyPr>
-                    </wps:wsp>
-                  </a:graphicData>
-                </a:graphic>
-                <wp14:sizeRelH relativeFrom="margin">
-                  <wp14:pctWidth>0</wp14:pctWidth>
-                </wp14:sizeRelH>
-                <wp14:sizeRelV relativeFrom="margin">
-                  <wp14:pctHeight>0</wp14:pctHeight>
-                </wp14:sizeRelV>
-              </wp:anchor>
-            </w:drawing>
-          </mc:Choice>
-          <mc:Fallback>
-            <w:pict>
-              <v:shape w14:anchorId="19607DC1" id="Flowchart: Connector 12" o:spid="_x0000_s1026" type="#_x0000_t120" style="position:absolute;margin-left:139.1pt;margin-top:7pt;width:3.6pt;height:3.6pt;z-index:251669504;visibility:visible;mso-wrap-style:square;mso-width-percent:0;mso-height-percent:0;mso-wrap-distance-left:9pt;mso-wrap-distance-top:0;mso-wrap-distance-right:9pt;mso-wrap-distance-bottom:0;mso-position-horizontal:absolute;mso-position-horizontal-relative:text;mso-position-vertical:absolute;mso-position-vertical-relative:text;mso-width-percent:0;mso-height-percent:0;mso-width-relative:margin;mso-height-relative:margin;v-text-anchor:middle" o:gfxdata="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" fillcolor="#5a5a5a [2109]" strokecolor="#5a5a5a [2109]" strokeweight="1pt">
-                <v:stroke joinstyle="miter"/>
-              </v:shape>
-            </w:pict>
-          </mc:Fallback>
-        </mc:AlternateContent>
-      </w:r>
-      <w:r>
-        <w:rPr>
-          <w:color w:val="595959" w:themeColor="text1" w:themeTint="A6"/>
-          <w:sz w:val="25"/>
-          <w:szCs w:val="25"/>
-          <w:lang w:val="en-US"/>
-        </w:rPr>
-        <w:t xml:space="preserve">REST </w:t>
-      </w:r>
-      <w:r>
-        <w:rPr>
-          <w:color w:val="595959" w:themeColor="text1" w:themeTint="A6"/>
-          <w:sz w:val="25"/>
-          <w:szCs w:val="25"/>
-          <w:lang w:val="en-US"/>
-        </w:rPr>
-        <w:t xml:space="preserve">                   </w:t>
-      </w:r>
-      <w:r>
-        <w:rPr>
-          <w:color w:val="595959" w:themeColor="text1" w:themeTint="A6"/>
-          <w:sz w:val="25"/>
-          <w:szCs w:val="25"/>
+          <w:color w:val="595959" w:themeColor="text1" w:themeTint="A6"/>
+          <w:lang w:val="en-US"/>
+        </w:rPr>
+        <w:t xml:space="preserve">Web </w:t>
+      </w:r>
+      <w:r>
+        <w:rPr>
+          <w:color w:val="595959" w:themeColor="text1" w:themeTint="A6"/>
           <w:lang w:val="en-US"/>
         </w:rPr>
         <w:t>API</w:t>
@@ -1583,26 +2174,69 @@
       <w:r>
         <w:rPr>
           <w:color w:val="595959" w:themeColor="text1" w:themeTint="A6"/>
-          <w:sz w:val="25"/>
-          <w:szCs w:val="25"/>
-          <w:lang w:val="en-US"/>
-        </w:rPr>
-        <w:t xml:space="preserve">                    </w:t>
-      </w:r>
-      <w:r>
-        <w:rPr>
-          <w:color w:val="595959" w:themeColor="text1" w:themeTint="A6"/>
-          <w:sz w:val="25"/>
-          <w:szCs w:val="25"/>
-          <w:lang w:val="en-US"/>
-        </w:rPr>
-        <w:t xml:space="preserve">SQL    </w:t>
-      </w:r>
-      <w:r>
-        <w:rPr>
-          <w:color w:val="595959" w:themeColor="text1" w:themeTint="A6"/>
-          <w:sz w:val="25"/>
-          <w:szCs w:val="25"/>
+          <w:lang w:val="en-US"/>
+        </w:rPr>
+        <w:t>s</w:t>
+      </w:r>
+      <w:r>
+        <w:rPr>
+          <w:color w:val="595959" w:themeColor="text1" w:themeTint="A6"/>
+          <w:lang w:val="en-US"/>
+        </w:rPr>
+        <w:t xml:space="preserve">           </w:t>
+      </w:r>
+      <w:r>
+        <w:rPr>
+          <w:color w:val="595959" w:themeColor="text1" w:themeTint="A6"/>
+          <w:lang w:val="en-US"/>
+        </w:rPr>
+        <w:t xml:space="preserve"> </w:t>
+      </w:r>
+      <w:r>
+        <w:rPr>
+          <w:color w:val="595959" w:themeColor="text1" w:themeTint="A6"/>
+          <w:lang w:val="en-US"/>
+        </w:rPr>
+        <w:t>MONGODB</w:t>
+      </w:r>
+      <w:r>
+        <w:rPr>
+          <w:color w:val="595959" w:themeColor="text1" w:themeTint="A6"/>
+          <w:lang w:val="en-US"/>
+        </w:rPr>
+        <w:t xml:space="preserve"> </w:t>
+      </w:r>
+      <w:r>
+        <w:rPr>
+          <w:color w:val="595959" w:themeColor="text1" w:themeTint="A6"/>
+          <w:lang w:val="en-US"/>
+        </w:rPr>
+        <w:t xml:space="preserve"> </w:t>
+      </w:r>
+      <w:r>
+        <w:rPr>
+          <w:color w:val="595959" w:themeColor="text1" w:themeTint="A6"/>
+          <w:lang w:val="en-US"/>
+        </w:rPr>
+        <w:t xml:space="preserve"> </w:t>
+      </w:r>
+      <w:r>
+        <w:rPr>
+          <w:color w:val="595959" w:themeColor="text1" w:themeTint="A6"/>
+          <w:lang w:val="en-US"/>
+        </w:rPr>
+        <w:t xml:space="preserve">     </w:t>
+      </w:r>
+      <w:r>
+        <w:rPr>
+          <w:color w:val="595959" w:themeColor="text1" w:themeTint="A6"/>
+          <w:lang w:val="en-US"/>
+        </w:rPr>
+        <w:t xml:space="preserve"> </w:t>
+      </w:r>
+      <w:r>
+        <w:rPr>
+          <w:color w:val="595959" w:themeColor="text1" w:themeTint="A6"/>
           <w:lang w:val="en-US"/>
         </w:rPr>
         <w:t xml:space="preserve">  </w:t>
@@ -1610,8 +2244,13 @@
       <w:r>
         <w:rPr>
           <w:color w:val="595959" w:themeColor="text1" w:themeTint="A6"/>
-          <w:sz w:val="25"/>
-          <w:szCs w:val="25"/>
+          <w:lang w:val="en-US"/>
+        </w:rPr>
+        <w:t>OOPs</w:t>
+      </w:r>
+      <w:r>
+        <w:rPr>
+          <w:color w:val="595959" w:themeColor="text1" w:themeTint="A6"/>
           <w:lang w:val="en-US"/>
         </w:rPr>
         <w:t xml:space="preserve">  </w:t>
@@ -1619,8 +2258,48 @@
       <w:r>
         <w:rPr>
           <w:color w:val="595959" w:themeColor="text1" w:themeTint="A6"/>
-          <w:sz w:val="25"/>
-          <w:szCs w:val="25"/>
+          <w:lang w:val="en-US"/>
+        </w:rPr>
+        <w:t xml:space="preserve">    </w:t>
+      </w:r>
+      <w:r>
+        <w:rPr>
+          <w:color w:val="595959" w:themeColor="text1" w:themeTint="A6"/>
+          <w:lang w:val="en-US"/>
+        </w:rPr>
+        <w:t xml:space="preserve">             </w:t>
+      </w:r>
+      <w:r>
+        <w:rPr>
+          <w:color w:val="595959" w:themeColor="text1" w:themeTint="A6"/>
+          <w:lang w:val="en-US"/>
+        </w:rPr>
+        <w:t xml:space="preserve">Java        </w:t>
+      </w:r>
+      <w:r>
+        <w:rPr>
+          <w:color w:val="595959" w:themeColor="text1" w:themeTint="A6"/>
+          <w:lang w:val="en-US"/>
+        </w:rPr>
+        <w:t xml:space="preserve"> </w:t>
+      </w:r>
+      <w:r>
+        <w:rPr>
+          <w:color w:val="595959" w:themeColor="text1" w:themeTint="A6"/>
+          <w:lang w:val="en-US"/>
+        </w:rPr>
+        <w:t xml:space="preserve"> </w:t>
+      </w:r>
+      <w:r>
+        <w:rPr>
+          <w:color w:val="595959" w:themeColor="text1" w:themeTint="A6"/>
+          <w:lang w:val="en-US"/>
+        </w:rPr>
+        <w:t xml:space="preserve"> </w:t>
+      </w:r>
+      <w:r>
+        <w:rPr>
+          <w:color w:val="595959" w:themeColor="text1" w:themeTint="A6"/>
           <w:lang w:val="en-US"/>
         </w:rPr>
         <w:t xml:space="preserve">  </w:t>
@@ -1628,8 +2307,27 @@
       <w:r>
         <w:rPr>
           <w:color w:val="595959" w:themeColor="text1" w:themeTint="A6"/>
-          <w:sz w:val="25"/>
-          <w:szCs w:val="25"/>
+          <w:lang w:val="en-US"/>
+        </w:rPr>
+        <w:t xml:space="preserve">  </w:t>
+      </w:r>
+      <w:r>
+        <w:rPr>
+          <w:color w:val="595959" w:themeColor="text1" w:themeTint="A6"/>
+          <w:lang w:val="en-US"/>
+        </w:rPr>
+        <w:t xml:space="preserve">   </w:t>
+      </w:r>
+      <w:r>
+        <w:rPr>
+          <w:color w:val="595959" w:themeColor="text1" w:themeTint="A6"/>
+          <w:lang w:val="en-US"/>
+        </w:rPr>
+        <w:t xml:space="preserve">   </w:t>
+      </w:r>
+      <w:r>
+        <w:rPr>
+          <w:color w:val="595959" w:themeColor="text1" w:themeTint="A6"/>
           <w:lang w:val="en-US"/>
         </w:rPr>
         <w:t xml:space="preserve"> </w:t>
@@ -1637,8 +2335,48 @@
       <w:r>
         <w:rPr>
           <w:color w:val="595959" w:themeColor="text1" w:themeTint="A6"/>
-          <w:sz w:val="25"/>
-          <w:szCs w:val="25"/>
+          <w:lang w:val="en-US"/>
+        </w:rPr>
+        <w:t xml:space="preserve">JSON </w:t>
+      </w:r>
+      <w:r>
+        <w:rPr>
+          <w:color w:val="595959" w:themeColor="text1" w:themeTint="A6"/>
+          <w:lang w:val="en-US"/>
+        </w:rPr>
+        <w:t xml:space="preserve">       </w:t>
+      </w:r>
+      <w:r>
+        <w:rPr>
+          <w:color w:val="595959" w:themeColor="text1" w:themeTint="A6"/>
+          <w:lang w:val="en-US"/>
+        </w:rPr>
+        <w:t xml:space="preserve">      </w:t>
+      </w:r>
+      <w:r>
+        <w:rPr>
+          <w:color w:val="595959" w:themeColor="text1" w:themeTint="A6"/>
+          <w:lang w:val="en-US"/>
+        </w:rPr>
+        <w:t xml:space="preserve">        </w:t>
+      </w:r>
+      <w:r>
+        <w:rPr>
+          <w:color w:val="595959" w:themeColor="text1" w:themeTint="A6"/>
+          <w:lang w:val="en-US"/>
+        </w:rPr>
+        <w:t>Vuejs</w:t>
+      </w:r>
+      <w:r>
+        <w:rPr>
+          <w:color w:val="595959" w:themeColor="text1" w:themeTint="A6"/>
+          <w:lang w:val="en-US"/>
+        </w:rPr>
+        <w:t xml:space="preserve"> </w:t>
+      </w:r>
+      <w:r>
+        <w:rPr>
+          <w:color w:val="595959" w:themeColor="text1" w:themeTint="A6"/>
           <w:lang w:val="en-US"/>
         </w:rPr>
         <w:t xml:space="preserve">   </w:t>
@@ -1646,11 +2384,9 @@
       <w:r>
         <w:rPr>
           <w:color w:val="595959" w:themeColor="text1" w:themeTint="A6"/>
-          <w:sz w:val="25"/>
-          <w:szCs w:val="25"/>
-          <w:lang w:val="en-US"/>
-        </w:rPr>
-        <w:t xml:space="preserve">   </w:t>
+          <w:lang w:val="en-US"/>
+        </w:rPr>
+        <w:t xml:space="preserve"> </w:t>
       </w:r>
     </w:p>
     <w:p>
@@ -1659,222 +2395,54 @@
         <w:ind w:left="0"/>
         <w:rPr>
           <w:color w:val="595959" w:themeColor="text1" w:themeTint="A6"/>
-          <w:sz w:val="25"/>
-          <w:szCs w:val="25"/>
-          <w:lang w:val="en-US"/>
-        </w:rPr>
-      </w:pPr>
-      <w:r>
-        <w:rPr>
-          <w:noProof/>
-          <w:color w:val="000000" w:themeColor="text1"/>
-          <w:sz w:val="25"/>
-          <w:szCs w:val="25"/>
-          <w:lang w:val="en-US"/>
-        </w:rPr>
-        <mc:AlternateContent>
-          <mc:Choice Requires="wps">
-            <w:drawing>
-              <wp:anchor distT="0" distB="0" distL="114300" distR="114300" simplePos="0" relativeHeight="251736064" behindDoc="0" locked="0" layoutInCell="1" allowOverlap="1" wp14:anchorId="1C5EE087" wp14:editId="38DDA518">
-                <wp:simplePos x="0" y="0"/>
-                <wp:positionH relativeFrom="column">
-                  <wp:posOffset>820420</wp:posOffset>
-                </wp:positionH>
-                <wp:positionV relativeFrom="paragraph">
-                  <wp:posOffset>93980</wp:posOffset>
-                </wp:positionV>
-                <wp:extent cx="45085" cy="45085"/>
-                <wp:effectExtent l="0" t="0" r="12065" b="12065"/>
-                <wp:wrapNone/>
-                <wp:docPr id="19" name="Flowchart: Connector 19"/>
-                <wp:cNvGraphicFramePr/>
-                <a:graphic xmlns:a="http://schemas.openxmlformats.org/drawingml/2006/main">
-                  <a:graphicData uri="http://schemas.microsoft.com/office/word/2010/wordprocessingShape">
-                    <wps:wsp>
-                      <wps:cNvSpPr/>
-                      <wps:spPr>
-                        <a:xfrm>
-                          <a:off x="0" y="0"/>
-                          <a:ext cx="45085" cy="45085"/>
-                        </a:xfrm>
-                        <a:prstGeom prst="flowChartConnector">
-                          <a:avLst/>
-                        </a:prstGeom>
-                        <a:solidFill>
-                          <a:schemeClr val="tx1">
-                            <a:lumMod val="65000"/>
-                            <a:lumOff val="35000"/>
-                          </a:schemeClr>
-                        </a:solidFill>
-                        <a:ln>
-                          <a:solidFill>
-                            <a:schemeClr val="tx1">
-                              <a:lumMod val="65000"/>
-                              <a:lumOff val="35000"/>
-                            </a:schemeClr>
-                          </a:solidFill>
-                        </a:ln>
-                      </wps:spPr>
-                      <wps:style>
-                        <a:lnRef idx="2">
-                          <a:schemeClr val="accent1">
-                            <a:shade val="50000"/>
-                          </a:schemeClr>
-                        </a:lnRef>
-                        <a:fillRef idx="1">
-                          <a:schemeClr val="accent1"/>
-                        </a:fillRef>
-                        <a:effectRef idx="0">
-                          <a:schemeClr val="accent1"/>
-                        </a:effectRef>
-                        <a:fontRef idx="minor">
-                          <a:schemeClr val="lt1"/>
-                        </a:fontRef>
-                      </wps:style>
-                      <wps:bodyPr rot="0" spcFirstLastPara="0" vertOverflow="overflow" horzOverflow="overflow" vert="horz" wrap="square" lIns="91440" tIns="45720" rIns="91440" bIns="45720" numCol="1" spcCol="0" rtlCol="0" fromWordArt="0" anchor="ctr" anchorCtr="0" forceAA="0" compatLnSpc="1">
-                        <a:prstTxWarp prst="textNoShape">
-                          <a:avLst/>
-                        </a:prstTxWarp>
-                        <a:noAutofit/>
-                      </wps:bodyPr>
-                    </wps:wsp>
-                  </a:graphicData>
-                </a:graphic>
-                <wp14:sizeRelH relativeFrom="margin">
-                  <wp14:pctWidth>0</wp14:pctWidth>
-                </wp14:sizeRelH>
-                <wp14:sizeRelV relativeFrom="margin">
-                  <wp14:pctHeight>0</wp14:pctHeight>
-                </wp14:sizeRelV>
-              </wp:anchor>
-            </w:drawing>
-          </mc:Choice>
-          <mc:Fallback>
-            <w:pict>
-              <v:shape w14:anchorId="151FA10B" id="Flowchart: Connector 19" o:spid="_x0000_s1026" type="#_x0000_t120" style="position:absolute;margin-left:64.6pt;margin-top:7.4pt;width:3.55pt;height:3.55pt;z-index:251736064;visibility:visible;mso-wrap-style:square;mso-width-percent:0;mso-height-percent:0;mso-wrap-distance-left:9pt;mso-wrap-distance-top:0;mso-wrap-distance-right:9pt;mso-wrap-distance-bottom:0;mso-position-horizontal:absolute;mso-position-horizontal-relative:text;mso-position-vertical:absolute;mso-position-vertical-relative:text;mso-width-percent:0;mso-height-percent:0;mso-width-relative:margin;mso-height-relative:margin;v-text-anchor:middle" o:gfxdata="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" fillcolor="#5a5a5a [2109]" strokecolor="#5a5a5a [2109]" strokeweight="1pt">
-                <v:stroke joinstyle="miter"/>
-              </v:shape>
-            </w:pict>
-          </mc:Fallback>
-        </mc:AlternateContent>
-      </w:r>
-      <w:r>
-        <w:rPr>
-          <w:noProof/>
-          <w:color w:val="000000" w:themeColor="text1"/>
-          <w:sz w:val="25"/>
-          <w:szCs w:val="25"/>
-          <w:lang w:val="en-US"/>
-        </w:rPr>
-        <mc:AlternateContent>
-          <mc:Choice Requires="wps">
-            <w:drawing>
-              <wp:anchor distT="0" distB="0" distL="114300" distR="114300" simplePos="0" relativeHeight="251738112" behindDoc="0" locked="0" layoutInCell="1" allowOverlap="1" wp14:anchorId="401F17DF" wp14:editId="3A4A6F75">
-                <wp:simplePos x="0" y="0"/>
-                <wp:positionH relativeFrom="column">
-                  <wp:posOffset>1768475</wp:posOffset>
-                </wp:positionH>
-                <wp:positionV relativeFrom="paragraph">
-                  <wp:posOffset>109855</wp:posOffset>
-                </wp:positionV>
-                <wp:extent cx="45719" cy="45719"/>
-                <wp:effectExtent l="0" t="0" r="12065" b="12065"/>
-                <wp:wrapNone/>
-                <wp:docPr id="13" name="Flowchart: Connector 13"/>
-                <wp:cNvGraphicFramePr/>
-                <a:graphic xmlns:a="http://schemas.openxmlformats.org/drawingml/2006/main">
-                  <a:graphicData uri="http://schemas.microsoft.com/office/word/2010/wordprocessingShape">
-                    <wps:wsp>
-                      <wps:cNvSpPr/>
-                      <wps:spPr>
-                        <a:xfrm flipH="1">
-                          <a:off x="0" y="0"/>
-                          <a:ext cx="45719" cy="45719"/>
-                        </a:xfrm>
-                        <a:prstGeom prst="flowChartConnector">
-                          <a:avLst/>
-                        </a:prstGeom>
-                        <a:solidFill>
-                          <a:schemeClr val="tx1">
-                            <a:lumMod val="65000"/>
-                            <a:lumOff val="35000"/>
-                          </a:schemeClr>
-                        </a:solidFill>
-                        <a:ln>
-                          <a:solidFill>
-                            <a:schemeClr val="tx1">
-                              <a:lumMod val="65000"/>
-                              <a:lumOff val="35000"/>
-                            </a:schemeClr>
-                          </a:solidFill>
-                        </a:ln>
-                      </wps:spPr>
-                      <wps:style>
-                        <a:lnRef idx="2">
-                          <a:schemeClr val="accent1">
-                            <a:shade val="50000"/>
-                          </a:schemeClr>
-                        </a:lnRef>
-                        <a:fillRef idx="1">
-                          <a:schemeClr val="accent1"/>
-                        </a:fillRef>
-                        <a:effectRef idx="0">
-                          <a:schemeClr val="accent1"/>
-                        </a:effectRef>
-                        <a:fontRef idx="minor">
-                          <a:schemeClr val="lt1"/>
-                        </a:fontRef>
-                      </wps:style>
-                      <wps:bodyPr rot="0" spcFirstLastPara="0" vertOverflow="overflow" horzOverflow="overflow" vert="horz" wrap="square" lIns="91440" tIns="45720" rIns="91440" bIns="45720" numCol="1" spcCol="0" rtlCol="0" fromWordArt="0" anchor="ctr" anchorCtr="0" forceAA="0" compatLnSpc="1">
-                        <a:prstTxWarp prst="textNoShape">
-                          <a:avLst/>
-                        </a:prstTxWarp>
-                        <a:noAutofit/>
-                      </wps:bodyPr>
-                    </wps:wsp>
-                  </a:graphicData>
-                </a:graphic>
-                <wp14:sizeRelH relativeFrom="margin">
-                  <wp14:pctWidth>0</wp14:pctWidth>
-                </wp14:sizeRelH>
-                <wp14:sizeRelV relativeFrom="margin">
-                  <wp14:pctHeight>0</wp14:pctHeight>
-                </wp14:sizeRelV>
-              </wp:anchor>
-            </w:drawing>
-          </mc:Choice>
-          <mc:Fallback>
-            <w:pict>
-              <v:shape w14:anchorId="7BECAA16" id="Flowchart: Connector 13" o:spid="_x0000_s1026" type="#_x0000_t120" style="position:absolute;margin-left:139.25pt;margin-top:8.65pt;width:3.6pt;height:3.6pt;flip:x;z-index:251738112;visibility:visible;mso-wrap-style:square;mso-width-percent:0;mso-height-percent:0;mso-wrap-distance-left:9pt;mso-wrap-distance-top:0;mso-wrap-distance-right:9pt;mso-wrap-distance-bottom:0;mso-position-horizontal:absolute;mso-position-horizontal-relative:text;mso-position-vertical:absolute;mso-position-vertical-relative:text;mso-width-percent:0;mso-height-percent:0;mso-width-relative:margin;mso-height-relative:margin;v-text-anchor:middle" o:gfxdata="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" fillcolor="#5a5a5a [2109]" strokecolor="#5a5a5a [2109]" strokeweight="1pt">
-                <v:stroke joinstyle="miter"/>
-              </v:shape>
-            </w:pict>
-          </mc:Fallback>
-        </mc:AlternateContent>
-      </w:r>
-      <w:r>
-        <w:rPr>
-          <w:color w:val="595959" w:themeColor="text1" w:themeTint="A6"/>
-          <w:sz w:val="25"/>
-          <w:szCs w:val="25"/>
-          <w:lang w:val="en-US"/>
-        </w:rPr>
-        <w:t>OOPs</w:t>
-      </w:r>
-      <w:r>
-        <w:rPr>
-          <w:color w:val="595959" w:themeColor="text1" w:themeTint="A6"/>
-          <w:sz w:val="25"/>
-          <w:szCs w:val="25"/>
-          <w:lang w:val="en-US"/>
-        </w:rPr>
-        <w:t xml:space="preserve">  </w:t>
-      </w:r>
-      <w:r>
-        <w:rPr>
-          <w:color w:val="595959" w:themeColor="text1" w:themeTint="A6"/>
-          <w:sz w:val="25"/>
-          <w:szCs w:val="25"/>
+          <w:lang w:val="en-US"/>
+        </w:rPr>
+      </w:pPr>
+      <w:r>
+        <w:rPr>
+          <w:color w:val="595959" w:themeColor="text1" w:themeTint="A6"/>
+          <w:lang w:val="en-US"/>
+        </w:rPr>
+        <w:t>Git</w:t>
+      </w:r>
+      <w:r>
+        <w:rPr>
+          <w:color w:val="595959" w:themeColor="text1" w:themeTint="A6"/>
+          <w:lang w:val="en-US"/>
+        </w:rPr>
+        <w:t xml:space="preserve"> </w:t>
+      </w:r>
+      <w:r>
+        <w:rPr>
+          <w:color w:val="595959" w:themeColor="text1" w:themeTint="A6"/>
+          <w:lang w:val="en-US"/>
+        </w:rPr>
+        <w:t xml:space="preserve"> </w:t>
+      </w:r>
+      <w:r>
+        <w:rPr>
+          <w:color w:val="595959" w:themeColor="text1" w:themeTint="A6"/>
+          <w:lang w:val="en-US"/>
+        </w:rPr>
+        <w:t xml:space="preserve">                       </w:t>
+      </w:r>
+      <w:r>
+        <w:rPr>
+          <w:color w:val="595959" w:themeColor="text1" w:themeTint="A6"/>
+          <w:lang w:val="en-US"/>
+        </w:rPr>
+        <w:t xml:space="preserve">jQuery         </w:t>
+      </w:r>
+      <w:r>
+        <w:rPr>
+          <w:color w:val="595959" w:themeColor="text1" w:themeTint="A6"/>
+          <w:lang w:val="en-US"/>
+        </w:rPr>
+        <w:t xml:space="preserve">      </w:t>
+      </w:r>
+      <w:r>
+        <w:rPr>
+          <w:color w:val="595959" w:themeColor="text1" w:themeTint="A6"/>
           <w:lang w:val="en-US"/>
         </w:rPr>
         <w:t xml:space="preserve">    </w:t>
@@ -1882,8 +2450,20 @@
       <w:r>
         <w:rPr>
           <w:color w:val="595959" w:themeColor="text1" w:themeTint="A6"/>
-          <w:sz w:val="25"/>
-          <w:szCs w:val="25"/>
+          <w:lang w:val="en-US"/>
+        </w:rPr>
+        <w:t>Frontend</w:t>
+      </w:r>
+      <w:r>
+        <w:rPr>
+          <w:color w:val="595959" w:themeColor="text1" w:themeTint="A6"/>
+          <w:lang w:val="en-US"/>
+        </w:rPr>
+        <w:t xml:space="preserve"> Developer</w:t>
+      </w:r>
+      <w:r>
+        <w:rPr>
+          <w:color w:val="595959" w:themeColor="text1" w:themeTint="A6"/>
           <w:lang w:val="en-US"/>
         </w:rPr>
         <w:t xml:space="preserve">             </w:t>
@@ -1891,62 +2471,13 @@
       <w:r>
         <w:rPr>
           <w:color w:val="595959" w:themeColor="text1" w:themeTint="A6"/>
-          <w:sz w:val="25"/>
-          <w:szCs w:val="25"/>
-          <w:lang w:val="en-US"/>
-        </w:rPr>
-        <w:t xml:space="preserve">Java        </w:t>
-      </w:r>
-      <w:r>
-        <w:rPr>
-          <w:color w:val="595959" w:themeColor="text1" w:themeTint="A6"/>
-          <w:sz w:val="25"/>
-          <w:szCs w:val="25"/>
-          <w:lang w:val="en-US"/>
-        </w:rPr>
-        <w:t xml:space="preserve"> </w:t>
-      </w:r>
-      <w:r>
-        <w:rPr>
-          <w:color w:val="595959" w:themeColor="text1" w:themeTint="A6"/>
-          <w:sz w:val="25"/>
-          <w:szCs w:val="25"/>
-          <w:lang w:val="en-US"/>
-        </w:rPr>
-        <w:t xml:space="preserve"> </w:t>
-      </w:r>
-      <w:r>
-        <w:rPr>
-          <w:color w:val="595959" w:themeColor="text1" w:themeTint="A6"/>
-          <w:sz w:val="25"/>
-          <w:szCs w:val="25"/>
-          <w:lang w:val="en-US"/>
-        </w:rPr>
-        <w:t xml:space="preserve"> </w:t>
-      </w:r>
-      <w:r>
-        <w:rPr>
-          <w:color w:val="595959" w:themeColor="text1" w:themeTint="A6"/>
-          <w:sz w:val="25"/>
-          <w:szCs w:val="25"/>
-          <w:lang w:val="en-US"/>
-        </w:rPr>
-        <w:t xml:space="preserve">  </w:t>
-      </w:r>
-      <w:r>
-        <w:rPr>
-          <w:color w:val="595959" w:themeColor="text1" w:themeTint="A6"/>
-          <w:sz w:val="25"/>
-          <w:szCs w:val="25"/>
-          <w:lang w:val="en-US"/>
-        </w:rPr>
-        <w:t xml:space="preserve">  </w:t>
-      </w:r>
-      <w:r>
-        <w:rPr>
-          <w:color w:val="595959" w:themeColor="text1" w:themeTint="A6"/>
-          <w:sz w:val="25"/>
-          <w:szCs w:val="25"/>
+          <w:lang w:val="en-US"/>
+        </w:rPr>
+        <w:t xml:space="preserve">     </w:t>
+      </w:r>
+      <w:r>
+        <w:rPr>
+          <w:color w:val="595959" w:themeColor="text1" w:themeTint="A6"/>
           <w:lang w:val="en-US"/>
         </w:rPr>
         <w:t xml:space="preserve">   </w:t>
@@ -1954,11 +2485,9 @@
       <w:r>
         <w:rPr>
           <w:color w:val="595959" w:themeColor="text1" w:themeTint="A6"/>
-          <w:sz w:val="25"/>
-          <w:szCs w:val="25"/>
-          <w:lang w:val="en-US"/>
-        </w:rPr>
-        <w:t xml:space="preserve">JSON </w:t>
+          <w:lang w:val="en-US"/>
+        </w:rPr>
+        <w:t>Responsive web design</w:t>
       </w:r>
     </w:p>
     <w:p>
@@ -1967,407 +2496,11 @@
         <w:ind w:left="0"/>
         <w:rPr>
           <w:color w:val="595959" w:themeColor="text1" w:themeTint="A6"/>
-          <w:sz w:val="25"/>
-          <w:szCs w:val="25"/>
-          <w:lang w:val="en-US"/>
-        </w:rPr>
-      </w:pPr>
-      <w:r>
-        <w:rPr>
-          <w:noProof/>
-          <w:color w:val="000000" w:themeColor="text1"/>
-          <w:sz w:val="25"/>
-          <w:szCs w:val="25"/>
-          <w:lang w:val="en-US"/>
-        </w:rPr>
-        <mc:AlternateContent>
-          <mc:Choice Requires="wps">
-            <w:drawing>
-              <wp:anchor distT="0" distB="0" distL="114300" distR="114300" simplePos="0" relativeHeight="251762688" behindDoc="0" locked="0" layoutInCell="1" allowOverlap="1" wp14:anchorId="097EAA38" wp14:editId="03E05A18">
-                <wp:simplePos x="0" y="0"/>
-                <wp:positionH relativeFrom="column">
-                  <wp:posOffset>832513</wp:posOffset>
-                </wp:positionH>
-                <wp:positionV relativeFrom="paragraph">
-                  <wp:posOffset>238126</wp:posOffset>
-                </wp:positionV>
-                <wp:extent cx="45085" cy="45085"/>
-                <wp:effectExtent l="0" t="0" r="12065" b="12065"/>
-                <wp:wrapNone/>
-                <wp:docPr id="14" name="Flowchart: Connector 14"/>
-                <wp:cNvGraphicFramePr/>
-                <a:graphic xmlns:a="http://schemas.openxmlformats.org/drawingml/2006/main">
-                  <a:graphicData uri="http://schemas.microsoft.com/office/word/2010/wordprocessingShape">
-                    <wps:wsp>
-                      <wps:cNvSpPr/>
-                      <wps:spPr>
-                        <a:xfrm rot="10800000" flipV="1">
-                          <a:off x="0" y="0"/>
-                          <a:ext cx="45085" cy="45085"/>
-                        </a:xfrm>
-                        <a:prstGeom prst="flowChartConnector">
-                          <a:avLst/>
-                        </a:prstGeom>
-                        <a:solidFill>
-                          <a:schemeClr val="tx1">
-                            <a:lumMod val="65000"/>
-                            <a:lumOff val="35000"/>
-                          </a:schemeClr>
-                        </a:solidFill>
-                        <a:ln>
-                          <a:solidFill>
-                            <a:schemeClr val="tx1">
-                              <a:lumMod val="65000"/>
-                              <a:lumOff val="35000"/>
-                            </a:schemeClr>
-                          </a:solidFill>
-                        </a:ln>
-                      </wps:spPr>
-                      <wps:style>
-                        <a:lnRef idx="2">
-                          <a:schemeClr val="accent1">
-                            <a:shade val="50000"/>
-                          </a:schemeClr>
-                        </a:lnRef>
-                        <a:fillRef idx="1">
-                          <a:schemeClr val="accent1"/>
-                        </a:fillRef>
-                        <a:effectRef idx="0">
-                          <a:schemeClr val="accent1"/>
-                        </a:effectRef>
-                        <a:fontRef idx="minor">
-                          <a:schemeClr val="lt1"/>
-                        </a:fontRef>
-                      </wps:style>
-                      <wps:bodyPr rot="0" spcFirstLastPara="0" vertOverflow="overflow" horzOverflow="overflow" vert="horz" wrap="square" lIns="91440" tIns="45720" rIns="91440" bIns="45720" numCol="1" spcCol="0" rtlCol="0" fromWordArt="0" anchor="ctr" anchorCtr="0" forceAA="0" compatLnSpc="1">
-                        <a:prstTxWarp prst="textNoShape">
-                          <a:avLst/>
-                        </a:prstTxWarp>
-                        <a:noAutofit/>
-                      </wps:bodyPr>
-                    </wps:wsp>
-                  </a:graphicData>
-                </a:graphic>
-                <wp14:sizeRelH relativeFrom="margin">
-                  <wp14:pctWidth>0</wp14:pctWidth>
-                </wp14:sizeRelH>
-                <wp14:sizeRelV relativeFrom="margin">
-                  <wp14:pctHeight>0</wp14:pctHeight>
-                </wp14:sizeRelV>
-              </wp:anchor>
-            </w:drawing>
-          </mc:Choice>
-          <mc:Fallback>
-            <w:pict>
-              <v:shapetype w14:anchorId="59B7702A" id="_x0000_t120" coordsize="21600,21600" o:spt="120" path="m10800,qx,10800,10800,21600,21600,10800,10800,xe">
-                <v:path gradientshapeok="t" o:connecttype="custom" o:connectlocs="10800,0;3163,3163;0,10800;3163,18437;10800,21600;18437,18437;21600,10800;18437,3163" textboxrect="3163,3163,18437,18437"/>
-              </v:shapetype>
-              <v:shape id="Flowchart: Connector 14" o:spid="_x0000_s1026" type="#_x0000_t120" style="position:absolute;margin-left:65.55pt;margin-top:18.75pt;width:3.55pt;height:3.55pt;rotation:180;flip:y;z-index:251762688;visibility:visible;mso-wrap-style:square;mso-width-percent:0;mso-height-percent:0;mso-wrap-distance-left:9pt;mso-wrap-distance-top:0;mso-wrap-distance-right:9pt;mso-wrap-distance-bottom:0;mso-position-horizontal:absolute;mso-position-horizontal-relative:text;mso-position-vertical:absolute;mso-position-vertical-relative:text;mso-width-percent:0;mso-height-percent:0;mso-width-relative:margin;mso-height-relative:margin;v-text-anchor:middle" o:gfxdata="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" fillcolor="#5a5a5a [2109]" strokecolor="#5a5a5a [2109]" strokeweight="1pt">
-                <v:stroke joinstyle="miter"/>
-              </v:shape>
-            </w:pict>
-          </mc:Fallback>
-        </mc:AlternateContent>
-      </w:r>
-      <w:r>
-        <w:rPr>
-          <w:noProof/>
-          <w:color w:val="000000" w:themeColor="text1"/>
-          <w:sz w:val="25"/>
-          <w:szCs w:val="25"/>
-          <w:lang w:val="en-US"/>
-        </w:rPr>
-        <mc:AlternateContent>
-          <mc:Choice Requires="wps">
-            <w:drawing>
-              <wp:anchor distT="0" distB="0" distL="114300" distR="114300" simplePos="0" relativeHeight="251729920" behindDoc="0" locked="0" layoutInCell="1" allowOverlap="1" wp14:anchorId="573D53C6" wp14:editId="17B0FF9C">
-                <wp:simplePos x="0" y="0"/>
-                <wp:positionH relativeFrom="column">
-                  <wp:posOffset>821055</wp:posOffset>
-                </wp:positionH>
-                <wp:positionV relativeFrom="paragraph">
-                  <wp:posOffset>66675</wp:posOffset>
-                </wp:positionV>
-                <wp:extent cx="45085" cy="45085"/>
-                <wp:effectExtent l="0" t="0" r="12065" b="12065"/>
-                <wp:wrapNone/>
-                <wp:docPr id="7" name="Flowchart: Connector 7"/>
-                <wp:cNvGraphicFramePr/>
-                <a:graphic xmlns:a="http://schemas.openxmlformats.org/drawingml/2006/main">
-                  <a:graphicData uri="http://schemas.microsoft.com/office/word/2010/wordprocessingShape">
-                    <wps:wsp>
-                      <wps:cNvSpPr/>
-                      <wps:spPr>
-                        <a:xfrm rot="10800000" flipV="1">
-                          <a:off x="0" y="0"/>
-                          <a:ext cx="45085" cy="45085"/>
-                        </a:xfrm>
-                        <a:prstGeom prst="flowChartConnector">
-                          <a:avLst/>
-                        </a:prstGeom>
-                        <a:solidFill>
-                          <a:schemeClr val="tx1">
-                            <a:lumMod val="65000"/>
-                            <a:lumOff val="35000"/>
-                          </a:schemeClr>
-                        </a:solidFill>
-                        <a:ln>
-                          <a:solidFill>
-                            <a:schemeClr val="tx1">
-                              <a:lumMod val="65000"/>
-                              <a:lumOff val="35000"/>
-                            </a:schemeClr>
-                          </a:solidFill>
-                        </a:ln>
-                      </wps:spPr>
-                      <wps:style>
-                        <a:lnRef idx="2">
-                          <a:schemeClr val="accent1">
-                            <a:shade val="50000"/>
-                          </a:schemeClr>
-                        </a:lnRef>
-                        <a:fillRef idx="1">
-                          <a:schemeClr val="accent1"/>
-                        </a:fillRef>
-                        <a:effectRef idx="0">
-                          <a:schemeClr val="accent1"/>
-                        </a:effectRef>
-                        <a:fontRef idx="minor">
-                          <a:schemeClr val="lt1"/>
-                        </a:fontRef>
-                      </wps:style>
-                      <wps:bodyPr rot="0" spcFirstLastPara="0" vertOverflow="overflow" horzOverflow="overflow" vert="horz" wrap="square" lIns="91440" tIns="45720" rIns="91440" bIns="45720" numCol="1" spcCol="0" rtlCol="0" fromWordArt="0" anchor="ctr" anchorCtr="0" forceAA="0" compatLnSpc="1">
-                        <a:prstTxWarp prst="textNoShape">
-                          <a:avLst/>
-                        </a:prstTxWarp>
-                        <a:noAutofit/>
-                      </wps:bodyPr>
-                    </wps:wsp>
-                  </a:graphicData>
-                </a:graphic>
-                <wp14:sizeRelH relativeFrom="margin">
-                  <wp14:pctWidth>0</wp14:pctWidth>
-                </wp14:sizeRelH>
-                <wp14:sizeRelV relativeFrom="margin">
-                  <wp14:pctHeight>0</wp14:pctHeight>
-                </wp14:sizeRelV>
-              </wp:anchor>
-            </w:drawing>
-          </mc:Choice>
-          <mc:Fallback>
-            <w:pict>
-              <v:shapetype w14:anchorId="27A00177" id="_x0000_t120" coordsize="21600,21600" o:spt="120" path="m10800,qx,10800,10800,21600,21600,10800,10800,xe">
-                <v:path gradientshapeok="t" o:connecttype="custom" o:connectlocs="10800,0;3163,3163;0,10800;3163,18437;10800,21600;18437,18437;21600,10800;18437,3163" textboxrect="3163,3163,18437,18437"/>
-              </v:shapetype>
-              <v:shape id="Flowchart: Connector 7" o:spid="_x0000_s1026" type="#_x0000_t120" style="position:absolute;margin-left:64.65pt;margin-top:5.25pt;width:3.55pt;height:3.55pt;rotation:180;flip:y;z-index:251729920;visibility:visible;mso-wrap-style:square;mso-width-percent:0;mso-height-percent:0;mso-wrap-distance-left:9pt;mso-wrap-distance-top:0;mso-wrap-distance-right:9pt;mso-wrap-distance-bottom:0;mso-position-horizontal:absolute;mso-position-horizontal-relative:text;mso-position-vertical:absolute;mso-position-vertical-relative:text;mso-width-percent:0;mso-height-percent:0;mso-width-relative:margin;mso-height-relative:margin;v-text-anchor:middle" o:gfxdata="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" fillcolor="#5a5a5a [2109]" strokecolor="#5a5a5a [2109]" strokeweight="1pt">
-                <v:stroke joinstyle="miter"/>
-              </v:shape>
-            </w:pict>
-          </mc:Fallback>
-        </mc:AlternateContent>
-      </w:r>
-      <w:r>
-        <w:rPr>
-          <w:noProof/>
-          <w:color w:val="000000" w:themeColor="text1"/>
-          <w:sz w:val="25"/>
-          <w:szCs w:val="25"/>
-          <w:lang w:val="en-US"/>
-        </w:rPr>
-        <mc:AlternateContent>
-          <mc:Choice Requires="wps">
-            <w:drawing>
-              <wp:anchor distT="0" distB="0" distL="114300" distR="114300" simplePos="0" relativeHeight="251742208" behindDoc="0" locked="0" layoutInCell="1" allowOverlap="1" wp14:anchorId="5C12224D" wp14:editId="12EEFF58">
-                <wp:simplePos x="0" y="0"/>
-                <wp:positionH relativeFrom="column">
-                  <wp:posOffset>1765935</wp:posOffset>
-                </wp:positionH>
-                <wp:positionV relativeFrom="paragraph">
-                  <wp:posOffset>80645</wp:posOffset>
-                </wp:positionV>
-                <wp:extent cx="45085" cy="45085"/>
-                <wp:effectExtent l="0" t="0" r="12065" b="12065"/>
-                <wp:wrapNone/>
-                <wp:docPr id="22" name="Flowchart: Connector 22"/>
-                <wp:cNvGraphicFramePr/>
-                <a:graphic xmlns:a="http://schemas.openxmlformats.org/drawingml/2006/main">
-                  <a:graphicData uri="http://schemas.microsoft.com/office/word/2010/wordprocessingShape">
-                    <wps:wsp>
-                      <wps:cNvSpPr/>
-                      <wps:spPr>
-                        <a:xfrm rot="10800000" flipV="1">
-                          <a:off x="0" y="0"/>
-                          <a:ext cx="45085" cy="45085"/>
-                        </a:xfrm>
-                        <a:prstGeom prst="flowChartConnector">
-                          <a:avLst/>
-                        </a:prstGeom>
-                        <a:solidFill>
-                          <a:schemeClr val="tx1">
-                            <a:lumMod val="65000"/>
-                            <a:lumOff val="35000"/>
-                          </a:schemeClr>
-                        </a:solidFill>
-                        <a:ln>
-                          <a:solidFill>
-                            <a:schemeClr val="tx1">
-                              <a:lumMod val="65000"/>
-                              <a:lumOff val="35000"/>
-                            </a:schemeClr>
-                          </a:solidFill>
-                        </a:ln>
-                      </wps:spPr>
-                      <wps:style>
-                        <a:lnRef idx="2">
-                          <a:schemeClr val="accent1">
-                            <a:shade val="50000"/>
-                          </a:schemeClr>
-                        </a:lnRef>
-                        <a:fillRef idx="1">
-                          <a:schemeClr val="accent1"/>
-                        </a:fillRef>
-                        <a:effectRef idx="0">
-                          <a:schemeClr val="accent1"/>
-                        </a:effectRef>
-                        <a:fontRef idx="minor">
-                          <a:schemeClr val="lt1"/>
-                        </a:fontRef>
-                      </wps:style>
-                      <wps:bodyPr rot="0" spcFirstLastPara="0" vertOverflow="overflow" horzOverflow="overflow" vert="horz" wrap="square" lIns="91440" tIns="45720" rIns="91440" bIns="45720" numCol="1" spcCol="0" rtlCol="0" fromWordArt="0" anchor="ctr" anchorCtr="0" forceAA="0" compatLnSpc="1">
-                        <a:prstTxWarp prst="textNoShape">
-                          <a:avLst/>
-                        </a:prstTxWarp>
-                        <a:noAutofit/>
-                      </wps:bodyPr>
-                    </wps:wsp>
-                  </a:graphicData>
-                </a:graphic>
-                <wp14:sizeRelH relativeFrom="margin">
-                  <wp14:pctWidth>0</wp14:pctWidth>
-                </wp14:sizeRelH>
-                <wp14:sizeRelV relativeFrom="margin">
-                  <wp14:pctHeight>0</wp14:pctHeight>
-                </wp14:sizeRelV>
-              </wp:anchor>
-            </w:drawing>
-          </mc:Choice>
-          <mc:Fallback>
-            <w:pict>
-              <v:shape w14:anchorId="7177F090" id="Flowchart: Connector 22" o:spid="_x0000_s1026" type="#_x0000_t120" style="position:absolute;margin-left:139.05pt;margin-top:6.35pt;width:3.55pt;height:3.55pt;rotation:180;flip:y;z-index:251742208;visibility:visible;mso-wrap-style:square;mso-width-percent:0;mso-height-percent:0;mso-wrap-distance-left:9pt;mso-wrap-distance-top:0;mso-wrap-distance-right:9pt;mso-wrap-distance-bottom:0;mso-position-horizontal:absolute;mso-position-horizontal-relative:text;mso-position-vertical:absolute;mso-position-vertical-relative:text;mso-width-percent:0;mso-height-percent:0;mso-width-relative:margin;mso-height-relative:margin;v-text-anchor:middle" o:gfxdata="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" fillcolor="#5a5a5a [2109]" strokecolor="#5a5a5a [2109]" strokeweight="1pt">
-                <v:stroke joinstyle="miter"/>
-              </v:shape>
-            </w:pict>
-          </mc:Fallback>
-        </mc:AlternateContent>
-      </w:r>
-      <w:r>
-        <w:rPr>
-          <w:color w:val="595959" w:themeColor="text1" w:themeTint="A6"/>
-          <w:sz w:val="25"/>
-          <w:szCs w:val="25"/>
-          <w:lang w:val="en-US"/>
-        </w:rPr>
-        <w:t>Angular</w:t>
-      </w:r>
-      <w:r>
-        <w:rPr>
-          <w:color w:val="595959" w:themeColor="text1" w:themeTint="A6"/>
-          <w:sz w:val="25"/>
-          <w:szCs w:val="25"/>
-          <w:lang w:val="en-US"/>
-        </w:rPr>
-        <w:t>.js</w:t>
-      </w:r>
-      <w:r>
-        <w:rPr>
-          <w:color w:val="595959" w:themeColor="text1" w:themeTint="A6"/>
-          <w:sz w:val="25"/>
-          <w:szCs w:val="25"/>
-          <w:lang w:val="en-US"/>
-        </w:rPr>
-        <w:t xml:space="preserve">  </w:t>
-      </w:r>
-      <w:r>
-        <w:rPr>
-          <w:color w:val="595959" w:themeColor="text1" w:themeTint="A6"/>
-          <w:sz w:val="25"/>
-          <w:szCs w:val="25"/>
-          <w:lang w:val="en-US"/>
-        </w:rPr>
-        <w:t xml:space="preserve">   </w:t>
-      </w:r>
-      <w:r>
-        <w:rPr>
-          <w:color w:val="595959" w:themeColor="text1" w:themeTint="A6"/>
-          <w:sz w:val="25"/>
-          <w:szCs w:val="25"/>
-          <w:lang w:val="en-US"/>
-        </w:rPr>
-        <w:t xml:space="preserve"> </w:t>
-      </w:r>
-      <w:r>
-        <w:rPr>
-          <w:color w:val="595959" w:themeColor="text1" w:themeTint="A6"/>
-          <w:sz w:val="25"/>
-          <w:szCs w:val="25"/>
-          <w:lang w:val="en-US"/>
-        </w:rPr>
-        <w:t xml:space="preserve">     </w:t>
-      </w:r>
-      <w:r>
-        <w:rPr>
-          <w:color w:val="595959" w:themeColor="text1" w:themeTint="A6"/>
-          <w:sz w:val="25"/>
-          <w:szCs w:val="25"/>
-          <w:lang w:val="en-US"/>
-        </w:rPr>
-        <w:t>Git</w:t>
-      </w:r>
-      <w:r>
-        <w:rPr>
-          <w:color w:val="595959" w:themeColor="text1" w:themeTint="A6"/>
-          <w:sz w:val="25"/>
-          <w:szCs w:val="25"/>
-          <w:lang w:val="en-US"/>
-        </w:rPr>
-        <w:t>/GitHub</w:t>
-      </w:r>
-      <w:r>
-        <w:rPr>
-          <w:color w:val="595959" w:themeColor="text1" w:themeTint="A6"/>
-          <w:sz w:val="25"/>
-          <w:szCs w:val="25"/>
-          <w:lang w:val="en-US"/>
-        </w:rPr>
-        <w:t xml:space="preserve">      </w:t>
-      </w:r>
-      <w:r>
-        <w:rPr>
-          <w:color w:val="595959" w:themeColor="text1" w:themeTint="A6"/>
-          <w:sz w:val="25"/>
-          <w:szCs w:val="25"/>
-          <w:lang w:val="en-US"/>
-        </w:rPr>
-        <w:t>Front-end</w:t>
-      </w:r>
-      <w:r>
-        <w:rPr>
-          <w:color w:val="595959" w:themeColor="text1" w:themeTint="A6"/>
-          <w:sz w:val="25"/>
-          <w:szCs w:val="25"/>
-          <w:lang w:val="en-US"/>
-        </w:rPr>
-        <w:t xml:space="preserve"> Developer</w:t>
-      </w:r>
-      <w:r>
-        <w:rPr>
-          <w:color w:val="595959" w:themeColor="text1" w:themeTint="A6"/>
-          <w:sz w:val="25"/>
-          <w:szCs w:val="25"/>
-          <w:lang w:val="en-US"/>
-        </w:rPr>
-        <w:t xml:space="preserve">               Responsive web design</w:t>
-      </w:r>
+          <w:sz w:val="16"/>
+          <w:szCs w:val="16"/>
+          <w:lang w:val="en-US"/>
+        </w:rPr>
+      </w:pPr>
     </w:p>
     <w:p>
       <w:pPr>
@@ -2377,8 +2510,8 @@
           <w:b/>
           <w:bCs/>
           <w:color w:val="404040" w:themeColor="text1" w:themeTint="BF"/>
-          <w:sz w:val="28"/>
-          <w:szCs w:val="28"/>
+          <w:sz w:val="25"/>
+          <w:szCs w:val="25"/>
           <w:lang w:val="en-US"/>
         </w:rPr>
       </w:pPr>
@@ -2387,22 +2520,33 @@
           <w:b/>
           <w:bCs/>
           <w:color w:val="404040" w:themeColor="text1" w:themeTint="BF"/>
-          <w:sz w:val="28"/>
-          <w:szCs w:val="28"/>
-          <w:lang w:val="en-US"/>
-        </w:rPr>
-        <w:t>SOFTWARE PAKEGES</w:t>
+          <w:sz w:val="25"/>
+          <w:szCs w:val="25"/>
+          <w:lang w:val="en-US"/>
+        </w:rPr>
+        <w:t xml:space="preserve">SOFTWARE </w:t>
       </w:r>
       <w:r>
         <w:rPr>
           <w:b/>
           <w:bCs/>
           <w:color w:val="404040" w:themeColor="text1" w:themeTint="BF"/>
-          <w:sz w:val="28"/>
-          <w:szCs w:val="28"/>
-          <w:lang w:val="en-US"/>
-        </w:rPr>
-        <w:t>:</w:t>
+          <w:sz w:val="25"/>
+          <w:szCs w:val="25"/>
+          <w:lang w:val="en-US"/>
+        </w:rPr>
+        <w:t>PAKEGES:</w:t>
+      </w:r>
+      <w:r>
+        <w:rPr>
+          <w:b/>
+          <w:bCs/>
+          <w:color w:val="404040" w:themeColor="text1" w:themeTint="BF"/>
+          <w:sz w:val="25"/>
+          <w:szCs w:val="25"/>
+          <w:lang w:val="en-US"/>
+        </w:rPr>
+        <w:t xml:space="preserve"> -</w:t>
       </w:r>
     </w:p>
     <w:p>
@@ -2411,8 +2555,8 @@
         <w:ind w:left="0"/>
         <w:rPr>
           <w:color w:val="595959" w:themeColor="text1" w:themeTint="A6"/>
-          <w:sz w:val="25"/>
-          <w:szCs w:val="25"/>
+          <w:sz w:val="24"/>
+          <w:szCs w:val="24"/>
           <w:lang w:val="en-US"/>
         </w:rPr>
       </w:pPr>
@@ -2420,8 +2564,8 @@
         <w:rPr>
           <w:noProof/>
           <w:color w:val="000000" w:themeColor="text1"/>
-          <w:sz w:val="25"/>
-          <w:szCs w:val="25"/>
+          <w:sz w:val="24"/>
+          <w:szCs w:val="24"/>
           <w:lang w:val="en-US"/>
         </w:rPr>
         <mc:AlternateContent>
@@ -2516,8 +2660,8 @@
       <w:r>
         <w:rPr>
           <w:color w:val="595959" w:themeColor="text1" w:themeTint="A6"/>
-          <w:sz w:val="25"/>
-          <w:szCs w:val="25"/>
+          <w:sz w:val="24"/>
+          <w:szCs w:val="24"/>
           <w:lang w:val="en-US"/>
         </w:rPr>
         <w:t xml:space="preserve">Visual Studio Code      </w:t>
@@ -2525,8 +2669,8 @@
       <w:r>
         <w:rPr>
           <w:color w:val="595959" w:themeColor="text1" w:themeTint="A6"/>
-          <w:sz w:val="25"/>
-          <w:szCs w:val="25"/>
+          <w:sz w:val="24"/>
+          <w:szCs w:val="24"/>
           <w:lang w:val="en-US"/>
         </w:rPr>
         <w:t xml:space="preserve">   </w:t>
@@ -2534,19 +2678,28 @@
       <w:r>
         <w:rPr>
           <w:color w:val="595959" w:themeColor="text1" w:themeTint="A6"/>
-          <w:sz w:val="25"/>
-          <w:szCs w:val="25"/>
-          <w:lang w:val="en-US"/>
-        </w:rPr>
-        <w:t xml:space="preserve">              MS Excel</w:t>
+          <w:sz w:val="24"/>
+          <w:szCs w:val="24"/>
+          <w:lang w:val="en-US"/>
+        </w:rPr>
+        <w:t xml:space="preserve">              </w:t>
+      </w:r>
+      <w:r>
+        <w:rPr>
+          <w:color w:val="595959" w:themeColor="text1" w:themeTint="A6"/>
+          <w:sz w:val="24"/>
+          <w:szCs w:val="24"/>
+          <w:lang w:val="en-US"/>
+        </w:rPr>
+        <w:t>IntelliJ IDEA</w:t>
       </w:r>
     </w:p>
     <w:p>
       <w:pPr>
         <w:rPr>
           <w:color w:val="595959" w:themeColor="text1" w:themeTint="A6"/>
-          <w:sz w:val="25"/>
-          <w:szCs w:val="25"/>
+          <w:sz w:val="24"/>
+          <w:szCs w:val="24"/>
           <w:lang w:val="en-US"/>
         </w:rPr>
       </w:pPr>
@@ -2554,8 +2707,8 @@
         <w:rPr>
           <w:noProof/>
           <w:color w:val="000000" w:themeColor="text1"/>
-          <w:sz w:val="25"/>
-          <w:szCs w:val="25"/>
+          <w:sz w:val="24"/>
+          <w:szCs w:val="24"/>
           <w:lang w:val="en-US"/>
         </w:rPr>
         <mc:AlternateContent>
@@ -2647,12 +2800,22 @@
       <w:r>
         <w:rPr>
           <w:color w:val="595959" w:themeColor="text1" w:themeTint="A6"/>
-          <w:sz w:val="25"/>
-          <w:szCs w:val="25"/>
+          <w:sz w:val="24"/>
+          <w:szCs w:val="24"/>
           <w:lang w:val="en-US"/>
         </w:rPr>
         <w:t>MS Power Point                            MS Word</w:t>
       </w:r>
+    </w:p>
+    <w:p>
+      <w:pPr>
+        <w:rPr>
+          <w:color w:val="595959" w:themeColor="text1" w:themeTint="A6"/>
+          <w:sz w:val="16"/>
+          <w:szCs w:val="16"/>
+          <w:lang w:val="en-US"/>
+        </w:rPr>
+      </w:pPr>
     </w:p>
     <w:p>
       <w:pPr>
@@ -2660,8 +2823,8 @@
           <w:b/>
           <w:bCs/>
           <w:color w:val="404040" w:themeColor="text1" w:themeTint="BF"/>
-          <w:sz w:val="28"/>
-          <w:szCs w:val="28"/>
+          <w:sz w:val="25"/>
+          <w:szCs w:val="25"/>
           <w:lang w:val="en-US"/>
         </w:rPr>
       </w:pPr>
@@ -2670,22 +2833,22 @@
           <w:b/>
           <w:bCs/>
           <w:color w:val="404040" w:themeColor="text1" w:themeTint="BF"/>
-          <w:sz w:val="28"/>
-          <w:szCs w:val="28"/>
-          <w:lang w:val="en-US"/>
-        </w:rPr>
-        <w:t>SOFTSKILLS</w:t>
+          <w:sz w:val="25"/>
+          <w:szCs w:val="25"/>
+          <w:lang w:val="en-US"/>
+        </w:rPr>
+        <w:t>SOFTSKILLS:</w:t>
       </w:r>
       <w:r>
         <w:rPr>
           <w:b/>
           <w:bCs/>
           <w:color w:val="404040" w:themeColor="text1" w:themeTint="BF"/>
-          <w:sz w:val="28"/>
-          <w:szCs w:val="28"/>
-          <w:lang w:val="en-US"/>
-        </w:rPr>
-        <w:t>:</w:t>
+          <w:sz w:val="25"/>
+          <w:szCs w:val="25"/>
+          <w:lang w:val="en-US"/>
+        </w:rPr>
+        <w:t xml:space="preserve"> -</w:t>
       </w:r>
     </w:p>
     <w:p>
@@ -2699,8 +2862,8 @@
         <w:rPr>
           <w:rFonts w:cstheme="minorHAnsi"/>
           <w:color w:val="595959" w:themeColor="text1" w:themeTint="A6"/>
-          <w:sz w:val="25"/>
-          <w:szCs w:val="25"/>
+          <w:sz w:val="24"/>
+          <w:szCs w:val="24"/>
           <w:lang w:val="en-US"/>
         </w:rPr>
       </w:pPr>
@@ -2708,8 +2871,8 @@
         <w:rPr>
           <w:rFonts w:cstheme="minorHAnsi"/>
           <w:color w:val="595959" w:themeColor="text1" w:themeTint="A6"/>
-          <w:sz w:val="25"/>
-          <w:szCs w:val="25"/>
+          <w:sz w:val="24"/>
+          <w:szCs w:val="24"/>
           <w:shd w:val="clear" w:color="auto" w:fill="FFFFFF"/>
         </w:rPr>
         <w:t>Good</w:t>
@@ -2718,8 +2881,8 @@
         <w:rPr>
           <w:rFonts w:cstheme="minorHAnsi"/>
           <w:color w:val="595959" w:themeColor="text1" w:themeTint="A6"/>
-          <w:sz w:val="25"/>
-          <w:szCs w:val="25"/>
+          <w:sz w:val="24"/>
+          <w:szCs w:val="24"/>
           <w:shd w:val="clear" w:color="auto" w:fill="FFFFFF"/>
         </w:rPr>
         <w:t xml:space="preserve"> debugging and critical thinking skills.</w:t>
@@ -2736,8 +2899,8 @@
         <w:rPr>
           <w:rFonts w:cstheme="minorHAnsi"/>
           <w:color w:val="595959" w:themeColor="text1" w:themeTint="A6"/>
-          <w:sz w:val="25"/>
-          <w:szCs w:val="25"/>
+          <w:sz w:val="24"/>
+          <w:szCs w:val="24"/>
           <w:lang w:val="en-US"/>
         </w:rPr>
       </w:pPr>
@@ -2745,8 +2908,8 @@
         <w:rPr>
           <w:rFonts w:cstheme="minorHAnsi"/>
           <w:color w:val="595959" w:themeColor="text1" w:themeTint="A6"/>
-          <w:sz w:val="25"/>
-          <w:szCs w:val="25"/>
+          <w:sz w:val="24"/>
+          <w:szCs w:val="24"/>
           <w:shd w:val="clear" w:color="auto" w:fill="FFFFFF"/>
         </w:rPr>
         <w:t>Good</w:t>
@@ -2755,8 +2918,8 @@
         <w:rPr>
           <w:rFonts w:cstheme="minorHAnsi"/>
           <w:color w:val="595959" w:themeColor="text1" w:themeTint="A6"/>
-          <w:sz w:val="25"/>
-          <w:szCs w:val="25"/>
+          <w:sz w:val="24"/>
+          <w:szCs w:val="24"/>
           <w:shd w:val="clear" w:color="auto" w:fill="FFFFFF"/>
         </w:rPr>
         <w:t xml:space="preserve"> analytical and problem-solving skills.</w:t>
@@ -2771,22 +2934,29 @@
         </w:numPr>
         <w:ind w:left="227" w:hanging="227"/>
         <w:rPr>
-          <w:rFonts w:cstheme="minorHAnsi"/>
-          <w:color w:val="595959" w:themeColor="text1" w:themeTint="A6"/>
-          <w:sz w:val="25"/>
-          <w:szCs w:val="25"/>
-          <w:lang w:val="en-US"/>
-        </w:rPr>
-      </w:pPr>
-      <w:r>
-        <w:rPr>
-          <w:rFonts w:cstheme="minorHAnsi"/>
-          <w:color w:val="595959" w:themeColor="text1" w:themeTint="A6"/>
-          <w:sz w:val="25"/>
-          <w:szCs w:val="25"/>
-          <w:shd w:val="clear" w:color="auto" w:fill="FFFFFF"/>
-        </w:rPr>
-        <w:t>Ability to work in a fast paced, team-based environment.</w:t>
+          <w:color w:val="595959" w:themeColor="text1" w:themeTint="A6"/>
+          <w:sz w:val="24"/>
+          <w:szCs w:val="24"/>
+          <w:lang w:val="en-US"/>
+        </w:rPr>
+      </w:pPr>
+      <w:r>
+        <w:rPr>
+          <w:color w:val="595959" w:themeColor="text1" w:themeTint="A6"/>
+          <w:sz w:val="24"/>
+          <w:szCs w:val="24"/>
+          <w:lang w:val="en-US"/>
+        </w:rPr>
+        <w:t>Advisor</w:t>
+      </w:r>
+      <w:r>
+        <w:rPr>
+          <w:color w:val="595959" w:themeColor="text1" w:themeTint="A6"/>
+          <w:sz w:val="24"/>
+          <w:szCs w:val="24"/>
+          <w:lang w:val="en-US"/>
+        </w:rPr>
+        <w:t>, Motivator &amp; Quick leaner.</w:t>
       </w:r>
     </w:p>
     <w:p>
@@ -2799,28 +2969,64 @@
         <w:ind w:left="227" w:hanging="227"/>
         <w:rPr>
           <w:color w:val="595959" w:themeColor="text1" w:themeTint="A6"/>
-          <w:sz w:val="25"/>
-          <w:szCs w:val="25"/>
-          <w:lang w:val="en-US"/>
-        </w:rPr>
-      </w:pPr>
-      <w:r>
-        <w:rPr>
-          <w:color w:val="595959" w:themeColor="text1" w:themeTint="A6"/>
-          <w:sz w:val="25"/>
-          <w:szCs w:val="25"/>
-          <w:lang w:val="en-US"/>
-        </w:rPr>
-        <w:t>Advisor</w:t>
-      </w:r>
-      <w:r>
-        <w:rPr>
-          <w:color w:val="595959" w:themeColor="text1" w:themeTint="A6"/>
-          <w:sz w:val="25"/>
-          <w:szCs w:val="25"/>
-          <w:lang w:val="en-US"/>
-        </w:rPr>
-        <w:t>, Motivator &amp; Quick leaner.</w:t>
+          <w:sz w:val="24"/>
+          <w:szCs w:val="24"/>
+          <w:lang w:val="en-US"/>
+        </w:rPr>
+      </w:pPr>
+      <w:r>
+        <w:rPr>
+          <w:color w:val="595959" w:themeColor="text1" w:themeTint="A6"/>
+          <w:sz w:val="24"/>
+          <w:szCs w:val="24"/>
+          <w:lang w:val="en-US"/>
+        </w:rPr>
+        <w:t xml:space="preserve">Ability to write </w:t>
+      </w:r>
+      <w:r>
+        <w:rPr>
+          <w:color w:val="595959" w:themeColor="text1" w:themeTint="A6"/>
+          <w:sz w:val="24"/>
+          <w:szCs w:val="24"/>
+          <w:lang w:val="en-US"/>
+        </w:rPr>
+        <w:t xml:space="preserve">concise </w:t>
+      </w:r>
+      <w:r>
+        <w:rPr>
+          <w:color w:val="595959" w:themeColor="text1" w:themeTint="A6"/>
+          <w:sz w:val="24"/>
+          <w:szCs w:val="24"/>
+          <w:lang w:val="en-US"/>
+        </w:rPr>
+        <w:t xml:space="preserve">and </w:t>
+      </w:r>
+      <w:r>
+        <w:rPr>
+          <w:color w:val="595959" w:themeColor="text1" w:themeTint="A6"/>
+          <w:sz w:val="24"/>
+          <w:szCs w:val="24"/>
+          <w:lang w:val="en-US"/>
+        </w:rPr>
+        <w:t xml:space="preserve">effective </w:t>
+      </w:r>
+      <w:r>
+        <w:rPr>
+          <w:color w:val="595959" w:themeColor="text1" w:themeTint="A6"/>
+          <w:sz w:val="24"/>
+          <w:szCs w:val="24"/>
+          <w:lang w:val="en-US"/>
+        </w:rPr>
+        <w:t>code</w:t>
+      </w:r>
+      <w:r>
+        <w:rPr>
+          <w:color w:val="595959" w:themeColor="text1" w:themeTint="A6"/>
+          <w:sz w:val="24"/>
+          <w:szCs w:val="24"/>
+          <w:lang w:val="en-US"/>
+        </w:rPr>
+        <w:t>.</w:t>
       </w:r>
     </w:p>
     <w:p>
@@ -2833,64 +3039,19 @@
         <w:ind w:left="227" w:hanging="227"/>
         <w:rPr>
           <w:color w:val="595959" w:themeColor="text1" w:themeTint="A6"/>
-          <w:sz w:val="25"/>
-          <w:szCs w:val="25"/>
-          <w:lang w:val="en-US"/>
-        </w:rPr>
-      </w:pPr>
-      <w:r>
-        <w:rPr>
-          <w:color w:val="595959" w:themeColor="text1" w:themeTint="A6"/>
-          <w:sz w:val="25"/>
-          <w:szCs w:val="25"/>
-          <w:lang w:val="en-US"/>
-        </w:rPr>
-        <w:t xml:space="preserve">Ability to write </w:t>
-      </w:r>
-      <w:r>
-        <w:rPr>
-          <w:color w:val="595959" w:themeColor="text1" w:themeTint="A6"/>
-          <w:sz w:val="25"/>
-          <w:szCs w:val="25"/>
-          <w:lang w:val="en-US"/>
-        </w:rPr>
-        <w:t xml:space="preserve">concise </w:t>
-      </w:r>
-      <w:r>
-        <w:rPr>
-          <w:color w:val="595959" w:themeColor="text1" w:themeTint="A6"/>
-          <w:sz w:val="25"/>
-          <w:szCs w:val="25"/>
-          <w:lang w:val="en-US"/>
-        </w:rPr>
-        <w:t xml:space="preserve">and </w:t>
-      </w:r>
-      <w:r>
-        <w:rPr>
-          <w:color w:val="595959" w:themeColor="text1" w:themeTint="A6"/>
-          <w:sz w:val="25"/>
-          <w:szCs w:val="25"/>
-          <w:lang w:val="en-US"/>
-        </w:rPr>
-        <w:t xml:space="preserve">effective </w:t>
-      </w:r>
-      <w:r>
-        <w:rPr>
-          <w:color w:val="595959" w:themeColor="text1" w:themeTint="A6"/>
-          <w:sz w:val="25"/>
-          <w:szCs w:val="25"/>
-          <w:lang w:val="en-US"/>
-        </w:rPr>
-        <w:t>code</w:t>
-      </w:r>
-      <w:r>
-        <w:rPr>
-          <w:color w:val="595959" w:themeColor="text1" w:themeTint="A6"/>
-          <w:sz w:val="25"/>
-          <w:szCs w:val="25"/>
-          <w:lang w:val="en-US"/>
-        </w:rPr>
-        <w:t>.</w:t>
+          <w:sz w:val="24"/>
+          <w:szCs w:val="24"/>
+          <w:lang w:val="en-US"/>
+        </w:rPr>
+      </w:pPr>
+      <w:r>
+        <w:rPr>
+          <w:color w:val="595959" w:themeColor="text1" w:themeTint="A6"/>
+          <w:sz w:val="24"/>
+          <w:szCs w:val="24"/>
+          <w:lang w:val="en-US"/>
+        </w:rPr>
+        <w:t>Ability to handle pressure.</w:t>
       </w:r>
     </w:p>
     <w:p>
@@ -2903,19 +3064,19 @@
         <w:ind w:left="227" w:hanging="227"/>
         <w:rPr>
           <w:color w:val="595959" w:themeColor="text1" w:themeTint="A6"/>
-          <w:sz w:val="25"/>
-          <w:szCs w:val="25"/>
-          <w:lang w:val="en-US"/>
-        </w:rPr>
-      </w:pPr>
-      <w:r>
-        <w:rPr>
-          <w:color w:val="595959" w:themeColor="text1" w:themeTint="A6"/>
-          <w:sz w:val="25"/>
-          <w:szCs w:val="25"/>
-          <w:lang w:val="en-US"/>
-        </w:rPr>
-        <w:t>Ability to handle pressure.</w:t>
+          <w:sz w:val="24"/>
+          <w:szCs w:val="24"/>
+          <w:lang w:val="en-US"/>
+        </w:rPr>
+      </w:pPr>
+      <w:r>
+        <w:rPr>
+          <w:color w:val="595959" w:themeColor="text1" w:themeTint="A6"/>
+          <w:sz w:val="24"/>
+          <w:szCs w:val="24"/>
+          <w:lang w:val="en-US"/>
+        </w:rPr>
+        <w:t>Have strong determination and will to win.</w:t>
       </w:r>
     </w:p>
     <w:p>
@@ -2928,19 +3089,37 @@
         <w:ind w:left="227" w:hanging="227"/>
         <w:rPr>
           <w:color w:val="595959" w:themeColor="text1" w:themeTint="A6"/>
-          <w:sz w:val="25"/>
-          <w:szCs w:val="25"/>
-          <w:lang w:val="en-US"/>
-        </w:rPr>
-      </w:pPr>
-      <w:r>
-        <w:rPr>
-          <w:color w:val="595959" w:themeColor="text1" w:themeTint="A6"/>
-          <w:sz w:val="25"/>
-          <w:szCs w:val="25"/>
-          <w:lang w:val="en-US"/>
-        </w:rPr>
-        <w:t>Have strong determination and will to win.</w:t>
+          <w:sz w:val="24"/>
+          <w:szCs w:val="24"/>
+          <w:lang w:val="en-US"/>
+        </w:rPr>
+      </w:pPr>
+      <w:r>
+        <w:rPr>
+          <w:color w:val="595959" w:themeColor="text1" w:themeTint="A6"/>
+          <w:sz w:val="24"/>
+          <w:szCs w:val="24"/>
+          <w:lang w:val="en-US"/>
+        </w:rPr>
+        <w:t xml:space="preserve">Be a life-long </w:t>
+      </w:r>
+      <w:r>
+        <w:rPr>
+          <w:color w:val="595959" w:themeColor="text1" w:themeTint="A6"/>
+          <w:sz w:val="24"/>
+          <w:szCs w:val="24"/>
+          <w:lang w:val="en-US"/>
+        </w:rPr>
+        <w:t>learner</w:t>
+      </w:r>
+      <w:r>
+        <w:rPr>
+          <w:color w:val="595959" w:themeColor="text1" w:themeTint="A6"/>
+          <w:sz w:val="24"/>
+          <w:szCs w:val="24"/>
+          <w:lang w:val="en-US"/>
+        </w:rPr>
+        <w:t>.</w:t>
       </w:r>
     </w:p>
     <w:p>
@@ -2953,34 +3132,34 @@
         <w:ind w:left="227" w:hanging="227"/>
         <w:rPr>
           <w:color w:val="595959" w:themeColor="text1" w:themeTint="A6"/>
-          <w:sz w:val="25"/>
-          <w:szCs w:val="25"/>
-          <w:lang w:val="en-US"/>
-        </w:rPr>
-      </w:pPr>
-      <w:r>
-        <w:rPr>
-          <w:color w:val="595959" w:themeColor="text1" w:themeTint="A6"/>
-          <w:sz w:val="25"/>
-          <w:szCs w:val="25"/>
-          <w:lang w:val="en-US"/>
-        </w:rPr>
-        <w:t xml:space="preserve">Be a life-long </w:t>
-      </w:r>
-      <w:r>
-        <w:rPr>
-          <w:color w:val="595959" w:themeColor="text1" w:themeTint="A6"/>
-          <w:sz w:val="25"/>
-          <w:szCs w:val="25"/>
-          <w:lang w:val="en-US"/>
-        </w:rPr>
-        <w:t>learner</w:t>
-      </w:r>
-      <w:r>
-        <w:rPr>
-          <w:color w:val="595959" w:themeColor="text1" w:themeTint="A6"/>
-          <w:sz w:val="25"/>
-          <w:szCs w:val="25"/>
+          <w:sz w:val="24"/>
+          <w:szCs w:val="24"/>
+          <w:lang w:val="en-US"/>
+        </w:rPr>
+      </w:pPr>
+      <w:r>
+        <w:rPr>
+          <w:color w:val="595959" w:themeColor="text1" w:themeTint="A6"/>
+          <w:sz w:val="24"/>
+          <w:szCs w:val="24"/>
+          <w:lang w:val="en-US"/>
+        </w:rPr>
+        <w:t xml:space="preserve">I trained my mind to be challenged </w:t>
+      </w:r>
+      <w:r>
+        <w:rPr>
+          <w:color w:val="595959" w:themeColor="text1" w:themeTint="A6"/>
+          <w:sz w:val="24"/>
+          <w:szCs w:val="24"/>
+          <w:lang w:val="en-US"/>
+        </w:rPr>
+        <w:t>every day</w:t>
+      </w:r>
+      <w:r>
+        <w:rPr>
+          <w:color w:val="595959" w:themeColor="text1" w:themeTint="A6"/>
+          <w:sz w:val="24"/>
+          <w:szCs w:val="24"/>
           <w:lang w:val="en-US"/>
         </w:rPr>
         <w:t>.</w:t>
@@ -2996,137 +3175,102 @@
         <w:ind w:left="227" w:hanging="227"/>
         <w:rPr>
           <w:color w:val="595959" w:themeColor="text1" w:themeTint="A6"/>
+          <w:sz w:val="24"/>
+          <w:szCs w:val="24"/>
+          <w:lang w:val="en-US"/>
+        </w:rPr>
+      </w:pPr>
+      <w:r>
+        <w:rPr>
+          <w:color w:val="595959" w:themeColor="text1" w:themeTint="A6"/>
+          <w:sz w:val="24"/>
+          <w:szCs w:val="24"/>
+          <w:lang w:val="en-US"/>
+        </w:rPr>
+        <w:t>Good communication skill</w:t>
+      </w:r>
+      <w:r>
+        <w:rPr>
+          <w:color w:val="595959" w:themeColor="text1" w:themeTint="A6"/>
+          <w:sz w:val="24"/>
+          <w:szCs w:val="24"/>
+          <w:lang w:val="en-US"/>
+        </w:rPr>
+        <w:t xml:space="preserve"> and intrapersonal skills.</w:t>
+      </w:r>
+    </w:p>
+    <w:p>
+      <w:pPr>
+        <w:pStyle w:val="ListParagraph"/>
+        <w:ind w:left="227"/>
+        <w:rPr>
+          <w:color w:val="595959" w:themeColor="text1" w:themeTint="A6"/>
+          <w:sz w:val="16"/>
+          <w:szCs w:val="16"/>
+          <w:lang w:val="en-US"/>
+        </w:rPr>
+      </w:pPr>
+    </w:p>
+    <w:p>
+      <w:pPr>
+        <w:rPr>
+          <w:b/>
+          <w:bCs/>
+          <w:color w:val="4472C4" w:themeColor="accent1"/>
+          <w:sz w:val="36"/>
+          <w:szCs w:val="36"/>
+          <w:lang w:val="en-US"/>
+        </w:rPr>
+      </w:pPr>
+      <w:r>
+        <w:rPr>
+          <w:b/>
+          <w:bCs/>
+          <w:color w:val="4472C4" w:themeColor="accent1"/>
+          <w:sz w:val="36"/>
+          <w:szCs w:val="36"/>
+          <w:lang w:val="en-US"/>
+        </w:rPr>
+        <w:t xml:space="preserve">EXPERIENCE </w:t>
+      </w:r>
+      <w:r>
+        <w:rPr>
+          <w:b/>
+          <w:bCs/>
+          <w:color w:val="4472C4" w:themeColor="accent1"/>
+          <w:sz w:val="36"/>
+          <w:szCs w:val="36"/>
+          <w:lang w:val="en-US"/>
+        </w:rPr>
+        <w:t>&amp; PROJECTS</w:t>
+      </w:r>
+    </w:p>
+    <w:p>
+      <w:pPr>
+        <w:rPr>
+          <w:color w:val="595959" w:themeColor="text1" w:themeTint="A6"/>
+          <w:sz w:val="24"/>
+          <w:szCs w:val="24"/>
+          <w:lang w:val="en-US"/>
+        </w:rPr>
+      </w:pPr>
+      <w:r>
+        <w:rPr>
+          <w:noProof/>
           <w:sz w:val="25"/>
           <w:szCs w:val="25"/>
-          <w:lang w:val="en-US"/>
-        </w:rPr>
-      </w:pPr>
-      <w:r>
-        <w:rPr>
-          <w:color w:val="595959" w:themeColor="text1" w:themeTint="A6"/>
-          <w:sz w:val="25"/>
-          <w:szCs w:val="25"/>
-          <w:lang w:val="en-US"/>
-        </w:rPr>
-        <w:t xml:space="preserve">I trained my mind to be challenged </w:t>
-      </w:r>
-      <w:r>
-        <w:rPr>
-          <w:color w:val="595959" w:themeColor="text1" w:themeTint="A6"/>
-          <w:sz w:val="25"/>
-          <w:szCs w:val="25"/>
-          <w:lang w:val="en-US"/>
-        </w:rPr>
-        <w:t>every day</w:t>
-      </w:r>
-      <w:r>
-        <w:rPr>
-          <w:color w:val="595959" w:themeColor="text1" w:themeTint="A6"/>
-          <w:sz w:val="25"/>
-          <w:szCs w:val="25"/>
-          <w:lang w:val="en-US"/>
-        </w:rPr>
-        <w:t>.</w:t>
-      </w:r>
-    </w:p>
-    <w:p>
-      <w:pPr>
-        <w:pStyle w:val="ListParagraph"/>
-        <w:numPr>
-          <w:ilvl w:val="0"/>
-          <w:numId w:val="30"/>
-        </w:numPr>
-        <w:ind w:left="227" w:hanging="227"/>
-        <w:rPr>
-          <w:color w:val="595959" w:themeColor="text1" w:themeTint="A6"/>
-          <w:sz w:val="25"/>
-          <w:szCs w:val="25"/>
-          <w:lang w:val="en-US"/>
-        </w:rPr>
-      </w:pPr>
-      <w:r>
-        <w:rPr>
-          <w:color w:val="595959" w:themeColor="text1" w:themeTint="A6"/>
-          <w:sz w:val="25"/>
-          <w:szCs w:val="25"/>
-          <w:lang w:val="en-US"/>
-        </w:rPr>
-        <w:t>Good communication skill</w:t>
-      </w:r>
-      <w:r>
-        <w:rPr>
-          <w:color w:val="595959" w:themeColor="text1" w:themeTint="A6"/>
-          <w:sz w:val="25"/>
-          <w:szCs w:val="25"/>
-          <w:lang w:val="en-US"/>
-        </w:rPr>
-        <w:t xml:space="preserve"> and intrapersonal skills.</w:t>
-      </w:r>
-    </w:p>
-    <w:p>
-      <w:pPr>
-        <w:rPr>
-          <w:color w:val="7F7F7F" w:themeColor="text1" w:themeTint="80"/>
-          <w:sz w:val="36"/>
-          <w:szCs w:val="36"/>
-          <w:lang w:val="en-US"/>
-        </w:rPr>
-      </w:pPr>
-    </w:p>
-    <w:p>
-      <w:pPr>
-        <w:rPr>
-          <w:color w:val="7F7F7F" w:themeColor="text1" w:themeTint="80"/>
-          <w:sz w:val="36"/>
-          <w:szCs w:val="36"/>
-          <w:lang w:val="en-US"/>
-        </w:rPr>
-      </w:pPr>
-      <w:r>
-        <w:rPr>
-          <w:color w:val="7F7F7F" w:themeColor="text1" w:themeTint="80"/>
-          <w:sz w:val="36"/>
-          <w:szCs w:val="36"/>
-          <w:lang w:val="en-US"/>
-        </w:rPr>
-        <w:t xml:space="preserve">EXPERIENCE </w:t>
-      </w:r>
-      <w:r>
-        <w:rPr>
-          <w:color w:val="7F7F7F" w:themeColor="text1" w:themeTint="80"/>
-          <w:sz w:val="36"/>
-          <w:szCs w:val="36"/>
-          <w:lang w:val="en-US"/>
-        </w:rPr>
-        <w:t>&amp; PROJECTS</w:t>
-      </w:r>
-    </w:p>
-    <w:p>
-      <w:pPr>
-        <w:rPr>
-          <w:color w:val="595959" w:themeColor="text1" w:themeTint="A6"/>
-          <w:sz w:val="24"/>
-          <w:szCs w:val="24"/>
-          <w:lang w:val="en-US"/>
-        </w:rPr>
-      </w:pPr>
-      <w:r>
-        <w:rPr>
-          <w:noProof/>
-          <w:sz w:val="28"/>
-          <w:szCs w:val="28"/>
           <w:lang w:val="en-US"/>
         </w:rPr>
         <mc:AlternateContent>
           <mc:Choice Requires="wps">
             <w:drawing>
-              <wp:anchor distT="0" distB="0" distL="114300" distR="114300" simplePos="0" relativeHeight="251748352" behindDoc="0" locked="0" layoutInCell="1" allowOverlap="1" wp14:anchorId="0CA70B23" wp14:editId="5B9540DB">
+              <wp:anchor distT="0" distB="0" distL="114300" distR="114300" simplePos="0" relativeHeight="251748352" behindDoc="0" locked="0" layoutInCell="1" allowOverlap="1" wp14:anchorId="0CA70B23" wp14:editId="0307025B">
                 <wp:simplePos x="0" y="0"/>
                 <wp:positionH relativeFrom="column">
-                  <wp:posOffset>834437</wp:posOffset>
+                  <wp:posOffset>742467</wp:posOffset>
                 </wp:positionH>
                 <wp:positionV relativeFrom="paragraph">
-                  <wp:posOffset>10937</wp:posOffset>
+                  <wp:posOffset>10795</wp:posOffset>
                 </wp:positionV>
                 <wp:extent cx="0" cy="191069"/>
                 <wp:effectExtent l="0" t="0" r="38100" b="19050"/>
@@ -3183,7 +3327,7 @@
           </mc:Choice>
           <mc:Fallback>
             <w:pict>
-              <v:line w14:anchorId="3FD3662A" id="Straight Connector 25" o:spid="_x0000_s1026" style="position:absolute;flip:x;z-index:251748352;visibility:visible;mso-wrap-style:square;mso-width-percent:0;mso-height-percent:0;mso-wrap-distance-left:9pt;mso-wrap-distance-top:0;mso-wrap-distance-right:9pt;mso-wrap-distance-bottom:0;mso-position-horizontal:absolute;mso-position-horizontal-relative:text;mso-position-vertical:absolute;mso-position-vertical-relative:text;mso-width-percent:0;mso-height-percent:0;mso-width-relative:margin;mso-height-relative:margin" from="65.7pt,.85pt" to="65.7pt,15.9pt" o:gfxdata="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" strokecolor="#5a5a5a [2109]" strokeweight=".5pt">
+              <v:line w14:anchorId="50A4A093" id="Straight Connector 25" o:spid="_x0000_s1026" style="position:absolute;flip:x;z-index:251748352;visibility:visible;mso-wrap-style:square;mso-width-percent:0;mso-height-percent:0;mso-wrap-distance-left:9pt;mso-wrap-distance-top:0;mso-wrap-distance-right:9pt;mso-wrap-distance-bottom:0;mso-position-horizontal:absolute;mso-position-horizontal-relative:text;mso-position-vertical:absolute;mso-position-vertical-relative:text;mso-width-percent:0;mso-height-percent:0;mso-width-relative:margin;mso-height-relative:margin" from="58.45pt,.85pt" to="58.45pt,15.9pt" o:gfxdata="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" strokecolor="#5a5a5a [2109]" strokeweight=".5pt">
                 <v:stroke joinstyle="miter"/>
               </v:line>
             </w:pict>
@@ -3195,50 +3339,50 @@
           <w:b/>
           <w:bCs/>
           <w:color w:val="595959" w:themeColor="text1" w:themeTint="A6"/>
+          <w:sz w:val="25"/>
+          <w:szCs w:val="25"/>
+          <w:lang w:val="en-US"/>
+        </w:rPr>
+        <w:t xml:space="preserve">  </w:t>
+      </w:r>
+      <w:r>
+        <w:rPr>
+          <w:b/>
+          <w:bCs/>
+          <w:color w:val="595959" w:themeColor="text1" w:themeTint="A6"/>
+          <w:sz w:val="25"/>
+          <w:szCs w:val="25"/>
+          <w:lang w:val="en-US"/>
+        </w:rPr>
+        <w:t xml:space="preserve">Word </w:t>
+      </w:r>
+      <w:r>
+        <w:rPr>
+          <w:b/>
+          <w:bCs/>
+          <w:color w:val="595959" w:themeColor="text1" w:themeTint="A6"/>
+          <w:sz w:val="25"/>
+          <w:szCs w:val="25"/>
+          <w:lang w:val="en-US"/>
+        </w:rPr>
+        <w:t>Day</w:t>
+      </w:r>
+      <w:r>
+        <w:rPr>
+          <w:b/>
+          <w:bCs/>
+          <w:color w:val="595959" w:themeColor="text1" w:themeTint="A6"/>
           <w:sz w:val="28"/>
           <w:szCs w:val="28"/>
           <w:lang w:val="en-US"/>
         </w:rPr>
-        <w:t xml:space="preserve">  </w:t>
-      </w:r>
-      <w:r>
-        <w:rPr>
-          <w:b/>
-          <w:bCs/>
-          <w:color w:val="595959" w:themeColor="text1" w:themeTint="A6"/>
-          <w:sz w:val="28"/>
-          <w:szCs w:val="28"/>
-          <w:lang w:val="en-US"/>
-        </w:rPr>
-        <w:t xml:space="preserve">Word </w:t>
-      </w:r>
-      <w:r>
-        <w:rPr>
-          <w:b/>
-          <w:bCs/>
-          <w:color w:val="595959" w:themeColor="text1" w:themeTint="A6"/>
-          <w:sz w:val="28"/>
-          <w:szCs w:val="28"/>
-          <w:lang w:val="en-US"/>
-        </w:rPr>
-        <w:t>Day</w:t>
-      </w:r>
-      <w:r>
-        <w:rPr>
-          <w:b/>
-          <w:bCs/>
-          <w:color w:val="595959" w:themeColor="text1" w:themeTint="A6"/>
-          <w:sz w:val="28"/>
-          <w:szCs w:val="28"/>
-          <w:lang w:val="en-US"/>
-        </w:rPr>
         <w:t xml:space="preserve"> </w:t>
       </w:r>
       <w:r>
         <w:rPr>
           <w:color w:val="595959" w:themeColor="text1" w:themeTint="A6"/>
-          <w:sz w:val="28"/>
-          <w:szCs w:val="28"/>
+          <w:sz w:val="24"/>
+          <w:szCs w:val="24"/>
           <w:lang w:val="en-US"/>
         </w:rPr>
         <w:t>W</w:t>
@@ -3246,8 +3390,8 @@
       <w:r>
         <w:rPr>
           <w:color w:val="595959" w:themeColor="text1" w:themeTint="A6"/>
-          <w:sz w:val="24"/>
-          <w:szCs w:val="24"/>
+          <w:sz w:val="20"/>
+          <w:szCs w:val="20"/>
           <w:lang w:val="en-US"/>
         </w:rPr>
         <w:t>EBSITE</w:t>
@@ -3259,22 +3403,13 @@
           <w:szCs w:val="24"/>
           <w:lang w:val="en-US"/>
         </w:rPr>
-        <w:t xml:space="preserve">, </w:t>
-      </w:r>
-      <w:r>
-        <w:rPr>
-          <w:color w:val="595959" w:themeColor="text1" w:themeTint="A6"/>
-          <w:sz w:val="32"/>
-          <w:szCs w:val="32"/>
-          <w:lang w:val="en-US"/>
-        </w:rPr>
-        <w:t>G</w:t>
-      </w:r>
-      <w:r>
-        <w:rPr>
-          <w:color w:val="595959" w:themeColor="text1" w:themeTint="A6"/>
-          <w:sz w:val="24"/>
-          <w:szCs w:val="24"/>
+        <w:t>, G</w:t>
+      </w:r>
+      <w:r>
+        <w:rPr>
+          <w:color w:val="595959" w:themeColor="text1" w:themeTint="A6"/>
+          <w:sz w:val="20"/>
+          <w:szCs w:val="20"/>
           <w:lang w:val="en-US"/>
         </w:rPr>
         <w:t>ITHUB</w:t>
@@ -3285,26 +3420,28 @@
         <w:ind w:left="114"/>
         <w:rPr>
           <w:color w:val="595959" w:themeColor="text1" w:themeTint="A6"/>
-          <w:sz w:val="28"/>
-          <w:szCs w:val="28"/>
+          <w:sz w:val="25"/>
+          <w:szCs w:val="25"/>
           <w:lang w:val="en-US"/>
         </w:rPr>
       </w:pPr>
       <w:r>
         <w:rPr>
           <w:noProof/>
+          <w:sz w:val="25"/>
+          <w:szCs w:val="25"/>
           <w:lang w:val="en-US"/>
         </w:rPr>
         <mc:AlternateContent>
           <mc:Choice Requires="wps">
             <w:drawing>
-              <wp:anchor distT="0" distB="0" distL="114300" distR="114300" simplePos="0" relativeHeight="251749376" behindDoc="0" locked="0" layoutInCell="1" allowOverlap="1" wp14:anchorId="0FF72B8E" wp14:editId="7AAD0CF0">
+              <wp:anchor distT="0" distB="0" distL="114300" distR="114300" simplePos="0" relativeHeight="251749376" behindDoc="0" locked="0" layoutInCell="1" allowOverlap="1" wp14:anchorId="0FF72B8E" wp14:editId="7AB967E1">
                 <wp:simplePos x="0" y="0"/>
                 <wp:positionH relativeFrom="column">
-                  <wp:posOffset>1149673</wp:posOffset>
+                  <wp:posOffset>1034718</wp:posOffset>
                 </wp:positionH>
                 <wp:positionV relativeFrom="paragraph">
-                  <wp:posOffset>14605</wp:posOffset>
+                  <wp:posOffset>5715</wp:posOffset>
                 </wp:positionV>
                 <wp:extent cx="0" cy="173355"/>
                 <wp:effectExtent l="0" t="0" r="38100" b="36195"/>
@@ -3361,7 +3498,7 @@
           </mc:Choice>
           <mc:Fallback>
             <w:pict>
-              <v:line w14:anchorId="2D4C2025" id="Straight Connector 26" o:spid="_x0000_s1026" style="position:absolute;flip:x;z-index:251749376;visibility:visible;mso-wrap-style:square;mso-width-percent:0;mso-height-percent:0;mso-wrap-distance-left:9pt;mso-wrap-distance-top:0;mso-wrap-distance-right:9pt;mso-wrap-distance-bottom:0;mso-position-horizontal:absolute;mso-position-horizontal-relative:text;mso-position-vertical:absolute;mso-position-vertical-relative:text;mso-width-percent:0;mso-height-percent:0;mso-width-relative:margin;mso-height-relative:margin" from="90.55pt,1.15pt" to="90.55pt,14.8pt" o:gfxdata="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" strokecolor="#5a5a5a [2109]" strokeweight=".5pt">
+              <v:line w14:anchorId="46C89BB9" id="Straight Connector 26" o:spid="_x0000_s1026" style="position:absolute;flip:x;z-index:251749376;visibility:visible;mso-wrap-style:square;mso-width-percent:0;mso-height-percent:0;mso-wrap-distance-left:9pt;mso-wrap-distance-top:0;mso-wrap-distance-right:9pt;mso-wrap-distance-bottom:0;mso-position-horizontal:absolute;mso-position-horizontal-relative:text;mso-position-vertical:absolute;mso-position-vertical-relative:text;mso-width-percent:0;mso-height-percent:0;mso-width-relative:margin;mso-height-relative:margin" from="81.45pt,.45pt" to="81.45pt,14.1pt" o:gfxdata="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" strokecolor="#5a5a5a [2109]" strokeweight=".5pt">
                 <v:stroke joinstyle="miter"/>
               </v:line>
             </w:pict>
@@ -3373,8 +3510,8 @@
           <w:b/>
           <w:bCs/>
           <w:color w:val="595959" w:themeColor="text1" w:themeTint="A6"/>
-          <w:sz w:val="28"/>
-          <w:szCs w:val="28"/>
+          <w:sz w:val="25"/>
+          <w:szCs w:val="25"/>
           <w:lang w:val="en-US"/>
         </w:rPr>
         <w:t xml:space="preserve"> </w:t>
@@ -3384,61 +3521,37 @@
           <w:b/>
           <w:bCs/>
           <w:color w:val="595959" w:themeColor="text1" w:themeTint="A6"/>
-          <w:sz w:val="28"/>
-          <w:szCs w:val="28"/>
-          <w:lang w:val="en-US"/>
-        </w:rPr>
-        <w:t>Summer</w:t>
+          <w:sz w:val="25"/>
+          <w:szCs w:val="25"/>
+          <w:lang w:val="en-US"/>
+        </w:rPr>
+        <w:t xml:space="preserve">Summer </w:t>
       </w:r>
       <w:r>
         <w:rPr>
           <w:b/>
           <w:bCs/>
           <w:color w:val="595959" w:themeColor="text1" w:themeTint="A6"/>
-          <w:sz w:val="28"/>
-          <w:szCs w:val="28"/>
-          <w:lang w:val="en-US"/>
-        </w:rPr>
-        <w:t xml:space="preserve"> </w:t>
-      </w:r>
-      <w:r>
-        <w:rPr>
-          <w:b/>
-          <w:bCs/>
-          <w:color w:val="595959" w:themeColor="text1" w:themeTint="A6"/>
-          <w:sz w:val="28"/>
-          <w:szCs w:val="28"/>
-          <w:lang w:val="en-US"/>
-        </w:rPr>
-        <w:t>202</w:t>
-      </w:r>
-      <w:r>
-        <w:rPr>
-          <w:b/>
-          <w:bCs/>
-          <w:color w:val="595959" w:themeColor="text1" w:themeTint="A6"/>
-          <w:sz w:val="28"/>
-          <w:szCs w:val="28"/>
-          <w:lang w:val="en-US"/>
-        </w:rPr>
-        <w:t>1</w:t>
-      </w:r>
-      <w:r>
-        <w:rPr>
-          <w:b/>
-          <w:bCs/>
-          <w:color w:val="595959" w:themeColor="text1" w:themeTint="A6"/>
-          <w:sz w:val="28"/>
-          <w:szCs w:val="28"/>
-          <w:lang w:val="en-US"/>
-        </w:rPr>
-        <w:t xml:space="preserve"> Jaipur</w:t>
-      </w:r>
-      <w:r>
-        <w:rPr>
-          <w:color w:val="595959" w:themeColor="text1" w:themeTint="A6"/>
-          <w:sz w:val="28"/>
-          <w:szCs w:val="28"/>
+          <w:sz w:val="25"/>
+          <w:szCs w:val="25"/>
+          <w:lang w:val="en-US"/>
+        </w:rPr>
+        <w:t xml:space="preserve">2021 </w:t>
+      </w:r>
+      <w:r>
+        <w:rPr>
+          <w:color w:val="595959" w:themeColor="text1" w:themeTint="A6"/>
+          <w:sz w:val="25"/>
+          <w:szCs w:val="25"/>
+          <w:lang w:val="en-US"/>
+        </w:rPr>
+        <w:t>Jaipur</w:t>
+      </w:r>
+      <w:r>
+        <w:rPr>
+          <w:color w:val="595959" w:themeColor="text1" w:themeTint="A6"/>
+          <w:sz w:val="25"/>
+          <w:szCs w:val="25"/>
           <w:lang w:val="en-US"/>
         </w:rPr>
         <w:t>, Rajasthan</w:t>
@@ -3484,7 +3597,51 @@
           <w:szCs w:val="24"/>
           <w:lang w:val="en-US"/>
         </w:rPr>
-        <w:t xml:space="preserve"> HTML5, CSS3, JavaScript, jQuery &amp; API</w:t>
+        <w:t xml:space="preserve"> </w:t>
+      </w:r>
+      <w:r>
+        <w:rPr>
+          <w:b/>
+          <w:bCs/>
+          <w:color w:val="595959" w:themeColor="text1" w:themeTint="A6"/>
+          <w:sz w:val="24"/>
+          <w:szCs w:val="24"/>
+          <w:lang w:val="en-US"/>
+        </w:rPr>
+        <w:t>HTML5, CSS3, JavaScript, jQuery &amp;</w:t>
+      </w:r>
+      <w:r>
+        <w:rPr>
+          <w:b/>
+          <w:bCs/>
+          <w:color w:val="595959" w:themeColor="text1" w:themeTint="A6"/>
+          <w:sz w:val="24"/>
+          <w:szCs w:val="24"/>
+          <w:lang w:val="en-US"/>
+        </w:rPr>
+        <w:t xml:space="preserve"> Web </w:t>
+      </w:r>
+      <w:r>
+        <w:rPr>
+          <w:b/>
+          <w:bCs/>
+          <w:color w:val="595959" w:themeColor="text1" w:themeTint="A6"/>
+          <w:sz w:val="24"/>
+          <w:szCs w:val="24"/>
+          <w:lang w:val="en-US"/>
+        </w:rPr>
+        <w:t>API</w:t>
+      </w:r>
+      <w:r>
+        <w:rPr>
+          <w:b/>
+          <w:bCs/>
+          <w:color w:val="595959" w:themeColor="text1" w:themeTint="A6"/>
+          <w:sz w:val="24"/>
+          <w:szCs w:val="24"/>
+          <w:lang w:val="en-US"/>
+        </w:rPr>
+        <w:t>s</w:t>
       </w:r>
       <w:r>
         <w:rPr>
@@ -3503,23 +3660,146 @@
           <w:ilvl w:val="0"/>
           <w:numId w:val="22"/>
         </w:numPr>
-        <w:ind w:left="227" w:right="0" w:hanging="227"/>
-        <w:rPr>
-          <w:color w:val="595959" w:themeColor="text1" w:themeTint="A6"/>
-          <w:sz w:val="24"/>
-          <w:szCs w:val="24"/>
-          <w:lang w:val="en-US"/>
-        </w:rPr>
-      </w:pPr>
-      <w:r>
-        <w:rPr>
-          <w:color w:val="595959" w:themeColor="text1" w:themeTint="A6"/>
-          <w:sz w:val="24"/>
-          <w:szCs w:val="24"/>
-          <w:lang w:val="en-US"/>
-        </w:rPr>
-        <w:t>It gives user every day new word with its definition &amp; motivates with motivation quotes. It helps user to strengthen his vocabulary &amp; stay motivated.</w:t>
-      </w:r>
+        <w:ind w:left="340" w:right="0" w:hanging="227"/>
+        <w:rPr>
+          <w:color w:val="595959" w:themeColor="text1" w:themeTint="A6"/>
+          <w:sz w:val="24"/>
+          <w:szCs w:val="24"/>
+          <w:lang w:val="en-US"/>
+        </w:rPr>
+      </w:pPr>
+      <w:r>
+        <w:rPr>
+          <w:color w:val="595959" w:themeColor="text1" w:themeTint="A6"/>
+          <w:sz w:val="24"/>
+          <w:szCs w:val="24"/>
+          <w:lang w:val="en-US"/>
+        </w:rPr>
+        <w:t>Used</w:t>
+      </w:r>
+      <w:r>
+        <w:rPr>
+          <w:color w:val="595959" w:themeColor="text1" w:themeTint="A6"/>
+          <w:sz w:val="24"/>
+          <w:szCs w:val="24"/>
+          <w:lang w:val="en-US"/>
+        </w:rPr>
+        <w:t xml:space="preserve"> fetch API,</w:t>
+      </w:r>
+      <w:r>
+        <w:rPr>
+          <w:color w:val="595959" w:themeColor="text1" w:themeTint="A6"/>
+          <w:sz w:val="24"/>
+          <w:szCs w:val="24"/>
+          <w:lang w:val="en-US"/>
+        </w:rPr>
+        <w:t xml:space="preserve"> </w:t>
+      </w:r>
+      <w:r>
+        <w:rPr>
+          <w:color w:val="595959" w:themeColor="text1" w:themeTint="A6"/>
+          <w:sz w:val="24"/>
+          <w:szCs w:val="24"/>
+          <w:lang w:val="en-US"/>
+        </w:rPr>
+        <w:t>W</w:t>
+      </w:r>
+      <w:r>
+        <w:rPr>
+          <w:color w:val="595959" w:themeColor="text1" w:themeTint="A6"/>
+          <w:sz w:val="24"/>
+          <w:szCs w:val="24"/>
+          <w:lang w:val="en-US"/>
+        </w:rPr>
+        <w:t xml:space="preserve">ordnik API for getting new word </w:t>
+      </w:r>
+      <w:r>
+        <w:rPr>
+          <w:color w:val="595959" w:themeColor="text1" w:themeTint="A6"/>
+          <w:sz w:val="24"/>
+          <w:szCs w:val="24"/>
+          <w:lang w:val="en-US"/>
+        </w:rPr>
+        <w:t>every day</w:t>
+      </w:r>
+      <w:r>
+        <w:rPr>
+          <w:color w:val="595959" w:themeColor="text1" w:themeTint="A6"/>
+          <w:sz w:val="24"/>
+          <w:szCs w:val="24"/>
+          <w:lang w:val="en-US"/>
+        </w:rPr>
+        <w:t xml:space="preserve"> and quotes API for getting new motivational quotes.</w:t>
+      </w:r>
+    </w:p>
+    <w:p>
+      <w:pPr>
+        <w:pStyle w:val="ListParagraph"/>
+        <w:numPr>
+          <w:ilvl w:val="0"/>
+          <w:numId w:val="22"/>
+        </w:numPr>
+        <w:ind w:left="340" w:right="0" w:hanging="227"/>
+        <w:rPr>
+          <w:color w:val="595959" w:themeColor="text1" w:themeTint="A6"/>
+          <w:sz w:val="24"/>
+          <w:szCs w:val="24"/>
+          <w:lang w:val="en-US"/>
+        </w:rPr>
+      </w:pPr>
+      <w:r>
+        <w:rPr>
+          <w:color w:val="595959" w:themeColor="text1" w:themeTint="A6"/>
+          <w:sz w:val="24"/>
+          <w:szCs w:val="24"/>
+          <w:lang w:val="en-US"/>
+        </w:rPr>
+        <w:t>Conceptualize and design front end of extension.</w:t>
+      </w:r>
+    </w:p>
+    <w:p>
+      <w:pPr>
+        <w:pStyle w:val="ListParagraph"/>
+        <w:ind w:left="340" w:right="0"/>
+        <w:rPr>
+          <w:color w:val="595959" w:themeColor="text1" w:themeTint="A6"/>
+          <w:sz w:val="24"/>
+          <w:szCs w:val="24"/>
+          <w:lang w:val="en-US"/>
+        </w:rPr>
+      </w:pPr>
+      <w:hyperlink r:id="rId9" w:history="1">
+        <w:r>
+          <w:rPr>
+            <w:rStyle w:val="Hyperlink"/>
+            <w:sz w:val="24"/>
+            <w:szCs w:val="24"/>
+            <w:u w:val="none"/>
+            <w:lang w:val="en-US"/>
+          </w:rPr>
+          <w:t>Word Day Repo</w:t>
+        </w:r>
+      </w:hyperlink>
+      <w:r>
+        <w:rPr>
+          <w:color w:val="595959" w:themeColor="text1" w:themeTint="A6"/>
+          <w:sz w:val="24"/>
+          <w:szCs w:val="24"/>
+          <w:lang w:val="en-US"/>
+        </w:rPr>
+        <w:t xml:space="preserve"> </w:t>
+      </w:r>
+    </w:p>
+    <w:p>
+      <w:pPr>
+        <w:ind w:right="0"/>
+        <w:rPr>
+          <w:color w:val="595959" w:themeColor="text1" w:themeTint="A6"/>
+          <w:sz w:val="16"/>
+          <w:szCs w:val="16"/>
+          <w:lang w:val="en-US"/>
+        </w:rPr>
+      </w:pPr>
     </w:p>
     <w:p>
       <w:pPr>
@@ -3548,13 +3828,13 @@
         <mc:AlternateContent>
           <mc:Choice Requires="wps">
             <w:drawing>
-              <wp:anchor distT="0" distB="0" distL="114300" distR="114300" simplePos="0" relativeHeight="251757568" behindDoc="0" locked="0" layoutInCell="1" allowOverlap="1" wp14:anchorId="3B2600E4" wp14:editId="7C7E0A6D">
+              <wp:anchor distT="0" distB="0" distL="114300" distR="114300" simplePos="0" relativeHeight="251757568" behindDoc="0" locked="0" layoutInCell="1" allowOverlap="1" wp14:anchorId="3B2600E4" wp14:editId="1842131A">
                 <wp:simplePos x="0" y="0"/>
                 <wp:positionH relativeFrom="column">
-                  <wp:posOffset>804868</wp:posOffset>
+                  <wp:posOffset>807085</wp:posOffset>
                 </wp:positionH>
                 <wp:positionV relativeFrom="paragraph">
-                  <wp:posOffset>-7298</wp:posOffset>
+                  <wp:posOffset>5241</wp:posOffset>
                 </wp:positionV>
                 <wp:extent cx="0" cy="177165"/>
                 <wp:effectExtent l="0" t="0" r="38100" b="32385"/>
@@ -3611,7 +3891,7 @@
           </mc:Choice>
           <mc:Fallback>
             <w:pict>
-              <v:line w14:anchorId="799E8609" id="Straight Connector 3" o:spid="_x0000_s1026" style="position:absolute;flip:x;z-index:251757568;visibility:visible;mso-wrap-style:square;mso-width-percent:0;mso-height-percent:0;mso-wrap-distance-left:9pt;mso-wrap-distance-top:0;mso-wrap-distance-right:9pt;mso-wrap-distance-bottom:0;mso-position-horizontal:absolute;mso-position-horizontal-relative:text;mso-position-vertical:absolute;mso-position-vertical-relative:text;mso-width-percent:0;mso-height-percent:0;mso-width-relative:margin;mso-height-relative:margin" from="63.4pt,-.55pt" to="63.4pt,13.4pt" o:gfxdata="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" strokecolor="#5a5a5a [2109]" strokeweight=".5pt">
+              <v:line w14:anchorId="0971D1D4" id="Straight Connector 3" o:spid="_x0000_s1026" style="position:absolute;flip:x;z-index:251757568;visibility:visible;mso-wrap-style:square;mso-width-percent:0;mso-height-percent:0;mso-wrap-distance-left:9pt;mso-wrap-distance-top:0;mso-wrap-distance-right:9pt;mso-wrap-distance-bottom:0;mso-position-horizontal:absolute;mso-position-horizontal-relative:text;mso-position-vertical:absolute;mso-position-vertical-relative:text;mso-width-percent:0;mso-height-percent:0;mso-width-relative:margin;mso-height-relative:margin" from="63.55pt,.4pt" to="63.55pt,14.35pt" o:gfxdata="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" strokecolor="#5a5a5a [2109]" strokeweight=".5pt">
                 <v:stroke joinstyle="miter"/>
               </v:line>
             </w:pict>
@@ -3627,16 +3907,54 @@
           <w:szCs w:val="24"/>
           <w:lang w:val="en-US"/>
         </w:rPr>
-        <w:t xml:space="preserve">PORTFOLIO </w:t>
-      </w:r>
-      <w:r>
-        <w:rPr>
-          <w:color w:val="595959" w:themeColor="text1" w:themeTint="A6"/>
-          <w:sz w:val="24"/>
-          <w:szCs w:val="24"/>
-          <w:lang w:val="en-US"/>
-        </w:rPr>
-        <w:t>WEBSITE, GITHUB</w:t>
+        <w:t>PORTFOLIO</w:t>
+      </w:r>
+      <w:r>
+        <w:rPr>
+          <w:b/>
+          <w:bCs/>
+          <w:color w:val="595959" w:themeColor="text1" w:themeTint="A6"/>
+          <w:sz w:val="24"/>
+          <w:szCs w:val="24"/>
+          <w:lang w:val="en-US"/>
+        </w:rPr>
+        <w:t xml:space="preserve"> </w:t>
+      </w:r>
+      <w:r>
+        <w:rPr>
+          <w:color w:val="595959" w:themeColor="text1" w:themeTint="A6"/>
+          <w:sz w:val="24"/>
+          <w:szCs w:val="24"/>
+          <w:lang w:val="en-US"/>
+        </w:rPr>
+        <w:t>W</w:t>
+      </w:r>
+      <w:r>
+        <w:rPr>
+          <w:color w:val="595959" w:themeColor="text1" w:themeTint="A6"/>
+          <w:sz w:val="20"/>
+          <w:szCs w:val="20"/>
+          <w:lang w:val="en-US"/>
+        </w:rPr>
+        <w:t>EBSITE</w:t>
+      </w:r>
+      <w:r>
+        <w:rPr>
+          <w:color w:val="595959" w:themeColor="text1" w:themeTint="A6"/>
+          <w:sz w:val="24"/>
+          <w:szCs w:val="24"/>
+          <w:lang w:val="en-US"/>
+        </w:rPr>
+        <w:t>, G</w:t>
+      </w:r>
+      <w:r>
+        <w:rPr>
+          <w:color w:val="595959" w:themeColor="text1" w:themeTint="A6"/>
+          <w:sz w:val="20"/>
+          <w:szCs w:val="20"/>
+          <w:lang w:val="en-US"/>
+        </w:rPr>
+        <w:t>ITHUB</w:t>
       </w:r>
     </w:p>
     <w:p>
@@ -3656,20 +3974,20 @@
           <w:bCs/>
           <w:noProof/>
           <w:color w:val="595959" w:themeColor="text1" w:themeTint="A6"/>
-          <w:sz w:val="32"/>
-          <w:szCs w:val="32"/>
+          <w:sz w:val="24"/>
+          <w:szCs w:val="24"/>
           <w:lang w:val="en-US"/>
         </w:rPr>
         <mc:AlternateContent>
           <mc:Choice Requires="wps">
             <w:drawing>
-              <wp:anchor distT="0" distB="0" distL="114300" distR="114300" simplePos="0" relativeHeight="251758592" behindDoc="0" locked="0" layoutInCell="1" allowOverlap="1" wp14:anchorId="73EB2E53" wp14:editId="205D295B">
+              <wp:anchor distT="0" distB="0" distL="114300" distR="114300" simplePos="0" relativeHeight="251758592" behindDoc="0" locked="0" layoutInCell="1" allowOverlap="1" wp14:anchorId="73EB2E53" wp14:editId="5D9711CD">
                 <wp:simplePos x="0" y="0"/>
                 <wp:positionH relativeFrom="column">
-                  <wp:posOffset>1106360</wp:posOffset>
+                  <wp:posOffset>964243</wp:posOffset>
                 </wp:positionH>
                 <wp:positionV relativeFrom="paragraph">
-                  <wp:posOffset>19685</wp:posOffset>
+                  <wp:posOffset>6985</wp:posOffset>
                 </wp:positionV>
                 <wp:extent cx="0" cy="173370"/>
                 <wp:effectExtent l="0" t="0" r="38100" b="36195"/>
@@ -3726,7 +4044,7 @@
           </mc:Choice>
           <mc:Fallback>
             <w:pict>
-              <v:line w14:anchorId="1B037781" id="Straight Connector 18" o:spid="_x0000_s1026" style="position:absolute;flip:x;z-index:251758592;visibility:visible;mso-wrap-style:square;mso-width-percent:0;mso-height-percent:0;mso-wrap-distance-left:9pt;mso-wrap-distance-top:0;mso-wrap-distance-right:9pt;mso-wrap-distance-bottom:0;mso-position-horizontal:absolute;mso-position-horizontal-relative:text;mso-position-vertical:absolute;mso-position-vertical-relative:text;mso-width-percent:0;mso-height-percent:0;mso-width-relative:margin;mso-height-relative:margin" from="87.1pt,1.55pt" to="87.1pt,15.2pt" o:gfxdata="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" strokecolor="#5a5a5a [2109]" strokeweight=".5pt">
+              <v:line w14:anchorId="2FB29CA2" id="Straight Connector 18" o:spid="_x0000_s1026" style="position:absolute;flip:x;z-index:251758592;visibility:visible;mso-wrap-style:square;mso-width-percent:0;mso-height-percent:0;mso-wrap-distance-left:9pt;mso-wrap-distance-top:0;mso-wrap-distance-right:9pt;mso-wrap-distance-bottom:0;mso-position-horizontal:absolute;mso-position-horizontal-relative:text;mso-position-vertical:absolute;mso-position-vertical-relative:text;mso-width-percent:0;mso-height-percent:0;mso-width-relative:margin;mso-height-relative:margin" from="75.9pt,.55pt" to="75.9pt,14.2pt" o:gfxdata="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" strokecolor="#5a5a5a [2109]" strokeweight=".5pt">
                 <v:stroke joinstyle="miter"/>
               </v:line>
             </w:pict>
@@ -3738,20 +4056,31 @@
           <w:b/>
           <w:bCs/>
           <w:color w:val="595959" w:themeColor="text1" w:themeTint="A6"/>
-          <w:sz w:val="28"/>
-          <w:szCs w:val="28"/>
-          <w:lang w:val="en-US"/>
-        </w:rPr>
-        <w:t>Summer 2021 Jaipur</w:t>
-      </w:r>
-      <w:r>
-        <w:rPr>
-          <w:color w:val="595959" w:themeColor="text1" w:themeTint="A6"/>
-          <w:sz w:val="28"/>
-          <w:szCs w:val="28"/>
-          <w:lang w:val="en-US"/>
-        </w:rPr>
-        <w:t>, Rajasthan</w:t>
+          <w:sz w:val="24"/>
+          <w:szCs w:val="24"/>
+          <w:lang w:val="en-US"/>
+        </w:rPr>
+        <w:t xml:space="preserve">Summer </w:t>
+      </w:r>
+      <w:r>
+        <w:rPr>
+          <w:b/>
+          <w:bCs/>
+          <w:color w:val="595959" w:themeColor="text1" w:themeTint="A6"/>
+          <w:sz w:val="24"/>
+          <w:szCs w:val="24"/>
+          <w:lang w:val="en-US"/>
+        </w:rPr>
+        <w:t xml:space="preserve">2021 </w:t>
+      </w:r>
+      <w:r>
+        <w:rPr>
+          <w:color w:val="595959" w:themeColor="text1" w:themeTint="A6"/>
+          <w:sz w:val="24"/>
+          <w:szCs w:val="24"/>
+          <w:lang w:val="en-US"/>
+        </w:rPr>
+        <w:t>Jaipur, Rajasthan</w:t>
       </w:r>
     </w:p>
     <w:p>
@@ -3763,23 +4092,38 @@
         </w:numPr>
         <w:ind w:left="340" w:hanging="227"/>
         <w:rPr>
-          <w:color w:val="595959" w:themeColor="text1" w:themeTint="A6"/>
-          <w:sz w:val="24"/>
-          <w:szCs w:val="24"/>
-          <w:lang w:val="en-US"/>
-        </w:rPr>
-      </w:pPr>
-      <w:r>
-        <w:rPr>
-          <w:color w:val="595959" w:themeColor="text1" w:themeTint="A6"/>
-          <w:sz w:val="24"/>
-          <w:szCs w:val="24"/>
-          <w:lang w:val="en-US"/>
-        </w:rPr>
-        <w:t xml:space="preserve">Built a portfolio website using </w:t>
-      </w:r>
-      <w:r>
-        <w:rPr>
+          <w:b/>
+          <w:bCs/>
+          <w:color w:val="595959" w:themeColor="text1" w:themeTint="A6"/>
+          <w:sz w:val="24"/>
+          <w:szCs w:val="24"/>
+          <w:lang w:val="en-US"/>
+        </w:rPr>
+      </w:pPr>
+      <w:r>
+        <w:rPr>
+          <w:color w:val="595959" w:themeColor="text1" w:themeTint="A6"/>
+          <w:sz w:val="24"/>
+          <w:szCs w:val="24"/>
+          <w:lang w:val="en-US"/>
+        </w:rPr>
+        <w:t xml:space="preserve">Built a portfolio website </w:t>
+      </w:r>
+      <w:r>
+        <w:rPr>
+          <w:b/>
+          <w:bCs/>
+          <w:color w:val="595959" w:themeColor="text1" w:themeTint="A6"/>
+          <w:sz w:val="24"/>
+          <w:szCs w:val="24"/>
+          <w:lang w:val="en-US"/>
+        </w:rPr>
+        <w:t xml:space="preserve">using </w:t>
+      </w:r>
+      <w:r>
+        <w:rPr>
+          <w:b/>
+          <w:bCs/>
           <w:color w:val="595959" w:themeColor="text1" w:themeTint="A6"/>
           <w:sz w:val="24"/>
           <w:szCs w:val="24"/>
@@ -3789,6 +4133,8 @@
       </w:r>
       <w:r>
         <w:rPr>
+          <w:b/>
+          <w:bCs/>
           <w:color w:val="595959" w:themeColor="text1" w:themeTint="A6"/>
           <w:sz w:val="24"/>
           <w:szCs w:val="24"/>
@@ -3798,6 +4144,8 @@
       </w:r>
       <w:r>
         <w:rPr>
+          <w:b/>
+          <w:bCs/>
           <w:color w:val="595959" w:themeColor="text1" w:themeTint="A6"/>
           <w:sz w:val="24"/>
           <w:szCs w:val="24"/>
@@ -3815,85 +4163,290 @@
         </w:numPr>
         <w:ind w:left="340" w:hanging="227"/>
         <w:rPr>
-          <w:color w:val="595959" w:themeColor="text1" w:themeTint="A6"/>
-          <w:sz w:val="24"/>
-          <w:szCs w:val="24"/>
-          <w:lang w:val="en-US"/>
-        </w:rPr>
-      </w:pPr>
-      <w:r>
-        <w:rPr>
-          <w:color w:val="595959" w:themeColor="text1" w:themeTint="A6"/>
-          <w:sz w:val="24"/>
-          <w:szCs w:val="24"/>
-          <w:lang w:val="en-US"/>
-        </w:rPr>
-        <w:t>Make 3D object</w:t>
-      </w:r>
-      <w:r>
-        <w:rPr>
-          <w:color w:val="595959" w:themeColor="text1" w:themeTint="A6"/>
-          <w:sz w:val="24"/>
-          <w:szCs w:val="24"/>
-          <w:lang w:val="en-US"/>
-        </w:rPr>
-        <w:t xml:space="preserve"> in website</w:t>
-      </w:r>
-      <w:r>
-        <w:rPr>
-          <w:color w:val="595959" w:themeColor="text1" w:themeTint="A6"/>
-          <w:sz w:val="24"/>
-          <w:szCs w:val="24"/>
-          <w:lang w:val="en-US"/>
-        </w:rPr>
-        <w:t xml:space="preserve"> using CSS3 &amp; HTML5.</w:t>
+          <w:b/>
+          <w:bCs/>
+          <w:color w:val="595959" w:themeColor="text1" w:themeTint="A6"/>
+          <w:sz w:val="24"/>
+          <w:szCs w:val="24"/>
+          <w:lang w:val="en-US"/>
+        </w:rPr>
+      </w:pPr>
+      <w:r>
+        <w:rPr>
+          <w:color w:val="595959" w:themeColor="text1" w:themeTint="A6"/>
+          <w:sz w:val="24"/>
+          <w:szCs w:val="24"/>
+          <w:lang w:val="en-US"/>
+        </w:rPr>
+        <w:t>Implemented</w:t>
+      </w:r>
+      <w:r>
+        <w:rPr>
+          <w:color w:val="000000" w:themeColor="text1"/>
+          <w:sz w:val="24"/>
+          <w:szCs w:val="24"/>
+          <w:lang w:val="en-US"/>
+        </w:rPr>
+        <w:t xml:space="preserve"> </w:t>
+      </w:r>
+      <w:r>
+        <w:rPr>
+          <w:color w:val="595959" w:themeColor="text1" w:themeTint="A6"/>
+          <w:sz w:val="24"/>
+          <w:szCs w:val="24"/>
+          <w:lang w:val="en-US"/>
+        </w:rPr>
+        <w:t xml:space="preserve">Interactive Animated </w:t>
+      </w:r>
+      <w:r>
+        <w:rPr>
+          <w:color w:val="000000" w:themeColor="text1"/>
+          <w:sz w:val="24"/>
+          <w:szCs w:val="24"/>
+          <w:lang w:val="en-US"/>
+        </w:rPr>
+        <w:t xml:space="preserve">UI, </w:t>
+      </w:r>
+      <w:r>
+        <w:rPr>
+          <w:color w:val="595959" w:themeColor="text1" w:themeTint="A6"/>
+          <w:sz w:val="24"/>
+          <w:szCs w:val="24"/>
+          <w:lang w:val="en-US"/>
+        </w:rPr>
+        <w:t>make</w:t>
+      </w:r>
+      <w:r>
+        <w:rPr>
+          <w:b/>
+          <w:bCs/>
+          <w:color w:val="595959" w:themeColor="text1" w:themeTint="A6"/>
+          <w:sz w:val="24"/>
+          <w:szCs w:val="24"/>
+          <w:lang w:val="en-US"/>
+        </w:rPr>
+        <w:t xml:space="preserve"> </w:t>
+      </w:r>
+      <w:r>
+        <w:rPr>
+          <w:b/>
+          <w:bCs/>
+          <w:color w:val="595959" w:themeColor="text1" w:themeTint="A6"/>
+          <w:sz w:val="24"/>
+          <w:szCs w:val="24"/>
+          <w:lang w:val="en-US"/>
+        </w:rPr>
+        <w:t>3D</w:t>
+      </w:r>
+      <w:r>
+        <w:rPr>
+          <w:b/>
+          <w:bCs/>
+          <w:color w:val="595959" w:themeColor="text1" w:themeTint="A6"/>
+          <w:sz w:val="24"/>
+          <w:szCs w:val="24"/>
+          <w:lang w:val="en-US"/>
+        </w:rPr>
+        <w:t xml:space="preserve"> animated</w:t>
+      </w:r>
+      <w:r>
+        <w:rPr>
+          <w:b/>
+          <w:bCs/>
+          <w:color w:val="595959" w:themeColor="text1" w:themeTint="A6"/>
+          <w:sz w:val="24"/>
+          <w:szCs w:val="24"/>
+          <w:lang w:val="en-US"/>
+        </w:rPr>
+        <w:t xml:space="preserve"> object</w:t>
+      </w:r>
+      <w:r>
+        <w:rPr>
+          <w:b/>
+          <w:bCs/>
+          <w:color w:val="595959" w:themeColor="text1" w:themeTint="A6"/>
+          <w:sz w:val="24"/>
+          <w:szCs w:val="24"/>
+          <w:lang w:val="en-US"/>
+        </w:rPr>
+        <w:t>s</w:t>
+      </w:r>
+      <w:r>
+        <w:rPr>
+          <w:color w:val="595959" w:themeColor="text1" w:themeTint="A6"/>
+          <w:sz w:val="24"/>
+          <w:szCs w:val="24"/>
+          <w:lang w:val="en-US"/>
+        </w:rPr>
+        <w:t xml:space="preserve">, </w:t>
+      </w:r>
+      <w:r>
+        <w:rPr>
+          <w:color w:val="595959" w:themeColor="text1" w:themeTint="A6"/>
+          <w:sz w:val="24"/>
+          <w:szCs w:val="24"/>
+          <w:lang w:val="en-US"/>
+        </w:rPr>
+        <w:t xml:space="preserve">Mobile Friendly, Awesome </w:t>
+      </w:r>
+      <w:r>
+        <w:rPr>
+          <w:color w:val="595959" w:themeColor="text1" w:themeTint="A6"/>
+          <w:sz w:val="24"/>
+          <w:szCs w:val="24"/>
+          <w:lang w:val="en-US"/>
+        </w:rPr>
+        <w:t>Page Animation</w:t>
+      </w:r>
+      <w:r>
+        <w:rPr>
+          <w:color w:val="595959" w:themeColor="text1" w:themeTint="A6"/>
+          <w:sz w:val="24"/>
+          <w:szCs w:val="24"/>
+          <w:lang w:val="en-US"/>
+        </w:rPr>
+        <w:t xml:space="preserve"> </w:t>
+      </w:r>
+      <w:r>
+        <w:rPr>
+          <w:color w:val="595959" w:themeColor="text1" w:themeTint="A6"/>
+          <w:sz w:val="24"/>
+          <w:szCs w:val="24"/>
+          <w:lang w:val="en-US"/>
+        </w:rPr>
+        <w:t>in website</w:t>
+      </w:r>
+      <w:r>
+        <w:rPr>
+          <w:color w:val="595959" w:themeColor="text1" w:themeTint="A6"/>
+          <w:sz w:val="24"/>
+          <w:szCs w:val="24"/>
+          <w:lang w:val="en-US"/>
+        </w:rPr>
+        <w:t xml:space="preserve"> using </w:t>
+      </w:r>
+      <w:r>
+        <w:rPr>
+          <w:b/>
+          <w:bCs/>
+          <w:color w:val="595959" w:themeColor="text1" w:themeTint="A6"/>
+          <w:sz w:val="24"/>
+          <w:szCs w:val="24"/>
+          <w:lang w:val="en-US"/>
+        </w:rPr>
+        <w:t>CSS3</w:t>
+      </w:r>
+      <w:r>
+        <w:rPr>
+          <w:b/>
+          <w:bCs/>
+          <w:color w:val="595959" w:themeColor="text1" w:themeTint="A6"/>
+          <w:sz w:val="24"/>
+          <w:szCs w:val="24"/>
+          <w:lang w:val="en-US"/>
+        </w:rPr>
+        <w:t>,</w:t>
+      </w:r>
+      <w:r>
+        <w:rPr>
+          <w:b/>
+          <w:bCs/>
+          <w:color w:val="595959" w:themeColor="text1" w:themeTint="A6"/>
+          <w:sz w:val="24"/>
+          <w:szCs w:val="24"/>
+          <w:lang w:val="en-US"/>
+        </w:rPr>
+        <w:t xml:space="preserve"> HTML</w:t>
+      </w:r>
+      <w:r>
+        <w:rPr>
+          <w:b/>
+          <w:bCs/>
+          <w:color w:val="595959" w:themeColor="text1" w:themeTint="A6"/>
+          <w:sz w:val="24"/>
+          <w:szCs w:val="24"/>
+          <w:lang w:val="en-US"/>
+        </w:rPr>
+        <w:t>5, JavaScript</w:t>
+      </w:r>
+      <w:r>
+        <w:rPr>
+          <w:b/>
+          <w:bCs/>
+          <w:color w:val="595959" w:themeColor="text1" w:themeTint="A6"/>
+          <w:sz w:val="24"/>
+          <w:szCs w:val="24"/>
+          <w:lang w:val="en-US"/>
+        </w:rPr>
+        <w:t xml:space="preserve"> &amp; jQuery</w:t>
+      </w:r>
+      <w:r>
+        <w:rPr>
+          <w:b/>
+          <w:bCs/>
+          <w:color w:val="595959" w:themeColor="text1" w:themeTint="A6"/>
+          <w:sz w:val="24"/>
+          <w:szCs w:val="24"/>
+          <w:lang w:val="en-US"/>
+        </w:rPr>
+        <w:t>.</w:t>
       </w:r>
     </w:p>
     <w:p>
       <w:pPr>
         <w:pStyle w:val="ListParagraph"/>
-        <w:numPr>
-          <w:ilvl w:val="0"/>
-          <w:numId w:val="31"/>
-        </w:numPr>
-        <w:ind w:left="340" w:hanging="227"/>
-        <w:rPr>
-          <w:color w:val="595959" w:themeColor="text1" w:themeTint="A6"/>
-          <w:sz w:val="24"/>
-          <w:szCs w:val="24"/>
-          <w:lang w:val="en-US"/>
-        </w:rPr>
-      </w:pPr>
-      <w:r>
-        <w:rPr>
-          <w:color w:val="595959" w:themeColor="text1" w:themeTint="A6"/>
-          <w:sz w:val="24"/>
-          <w:szCs w:val="24"/>
-          <w:lang w:val="en-US"/>
-        </w:rPr>
-        <w:t>Copy and paste this link to see my portfolio: -</w:t>
-      </w:r>
+        <w:ind w:left="340"/>
+        <w:rPr>
+          <w:rFonts w:ascii="Calibri" w:hAnsi="Calibri" w:cs="Calibri"/>
+          <w:color w:val="595959" w:themeColor="text1" w:themeTint="A6"/>
+          <w:sz w:val="24"/>
+          <w:szCs w:val="24"/>
+        </w:rPr>
+      </w:pPr>
+      <w:hyperlink r:id="rId10" w:history="1">
+        <w:r>
+          <w:rPr>
+            <w:rStyle w:val="Hyperlink"/>
+            <w:rFonts w:ascii="Calibri" w:hAnsi="Calibri" w:cs="Calibri"/>
+            <w:sz w:val="24"/>
+            <w:szCs w:val="24"/>
+            <w:u w:val="none"/>
+          </w:rPr>
+          <w:t>Portfolio W</w:t>
+        </w:r>
+        <w:r>
+          <w:rPr>
+            <w:rStyle w:val="Hyperlink"/>
+            <w:rFonts w:ascii="Calibri" w:hAnsi="Calibri" w:cs="Calibri"/>
+            <w:sz w:val="24"/>
+            <w:szCs w:val="24"/>
+            <w:u w:val="none"/>
+          </w:rPr>
+          <w:t>e</w:t>
+        </w:r>
+        <w:r>
+          <w:rPr>
+            <w:rStyle w:val="Hyperlink"/>
+            <w:rFonts w:ascii="Calibri" w:hAnsi="Calibri" w:cs="Calibri"/>
+            <w:sz w:val="24"/>
+            <w:szCs w:val="24"/>
+            <w:u w:val="none"/>
+          </w:rPr>
+          <w:t>bsite</w:t>
+        </w:r>
+      </w:hyperlink>
     </w:p>
     <w:p>
       <w:pPr>
         <w:pStyle w:val="ListParagraph"/>
         <w:ind w:left="340"/>
         <w:rPr>
-          <w:color w:val="595959" w:themeColor="text1" w:themeTint="A6"/>
-          <w:sz w:val="24"/>
-          <w:szCs w:val="24"/>
-          <w:lang w:val="en-US"/>
-        </w:rPr>
-      </w:pPr>
-      <w:r>
-        <w:rPr>
-          <w:color w:val="595959" w:themeColor="text1" w:themeTint="A6"/>
-          <w:sz w:val="24"/>
-          <w:szCs w:val="24"/>
-          <w:lang w:val="en-US"/>
-        </w:rPr>
-        <w:t>https://hiteshjoshi123.github.io/Portfolio/</w:t>
-      </w:r>
+          <w:rFonts w:ascii="Calibri" w:hAnsi="Calibri" w:cs="Calibri"/>
+          <w:color w:val="595959" w:themeColor="text1" w:themeTint="A6"/>
+          <w:sz w:val="16"/>
+          <w:szCs w:val="16"/>
+        </w:rPr>
+      </w:pPr>
     </w:p>
     <w:p>
       <w:pPr>
@@ -3915,20 +4468,20 @@
           <w:bCs/>
           <w:noProof/>
           <w:color w:val="595959" w:themeColor="text1" w:themeTint="A6"/>
-          <w:sz w:val="28"/>
-          <w:szCs w:val="28"/>
+          <w:sz w:val="24"/>
+          <w:szCs w:val="24"/>
           <w:lang w:val="en-US"/>
         </w:rPr>
         <mc:AlternateContent>
           <mc:Choice Requires="wps">
             <w:drawing>
-              <wp:anchor distT="0" distB="0" distL="114300" distR="114300" simplePos="0" relativeHeight="251751424" behindDoc="0" locked="0" layoutInCell="1" allowOverlap="1" wp14:anchorId="4703D40E" wp14:editId="762D99C0">
+              <wp:anchor distT="0" distB="0" distL="114300" distR="114300" simplePos="0" relativeHeight="251751424" behindDoc="0" locked="0" layoutInCell="1" allowOverlap="1" wp14:anchorId="4703D40E" wp14:editId="3DB013DE">
                 <wp:simplePos x="0" y="0"/>
                 <wp:positionH relativeFrom="column">
-                  <wp:posOffset>1216575</wp:posOffset>
+                  <wp:posOffset>1056952</wp:posOffset>
                 </wp:positionH>
                 <wp:positionV relativeFrom="paragraph">
-                  <wp:posOffset>18112</wp:posOffset>
+                  <wp:posOffset>8890</wp:posOffset>
                 </wp:positionV>
                 <wp:extent cx="0" cy="177421"/>
                 <wp:effectExtent l="0" t="0" r="38100" b="32385"/>
@@ -3985,7 +4538,7 @@
           </mc:Choice>
           <mc:Fallback>
             <w:pict>
-              <v:line w14:anchorId="7179B861" id="Straight Connector 15" o:spid="_x0000_s1026" style="position:absolute;flip:x;z-index:251751424;visibility:visible;mso-wrap-style:square;mso-width-percent:0;mso-height-percent:0;mso-wrap-distance-left:9pt;mso-wrap-distance-top:0;mso-wrap-distance-right:9pt;mso-wrap-distance-bottom:0;mso-position-horizontal:absolute;mso-position-horizontal-relative:text;mso-position-vertical:absolute;mso-position-vertical-relative:text;mso-width-percent:0;mso-height-percent:0;mso-width-relative:margin;mso-height-relative:margin" from="95.8pt,1.45pt" to="95.8pt,15.4pt" o:gfxdata="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" strokecolor="#5a5a5a [2109]" strokeweight=".5pt">
+              <v:line w14:anchorId="5CF9FBA0" id="Straight Connector 15" o:spid="_x0000_s1026" style="position:absolute;flip:x;z-index:251751424;visibility:visible;mso-wrap-style:square;mso-width-percent:0;mso-height-percent:0;mso-wrap-distance-left:9pt;mso-wrap-distance-top:0;mso-wrap-distance-right:9pt;mso-wrap-distance-bottom:0;mso-position-horizontal:absolute;mso-position-horizontal-relative:text;mso-position-vertical:absolute;mso-position-vertical-relative:text;mso-width-percent:0;mso-height-percent:0;mso-width-relative:margin;mso-height-relative:margin" from="83.2pt,.7pt" to="83.2pt,14.65pt" o:gfxdata="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" strokecolor="#5a5a5a [2109]" strokeweight=".5pt">
                 <v:stroke joinstyle="miter"/>
               </v:line>
             </w:pict>
@@ -3997,8 +4550,8 @@
           <w:b/>
           <w:bCs/>
           <w:color w:val="595959" w:themeColor="text1" w:themeTint="A6"/>
-          <w:sz w:val="28"/>
-          <w:szCs w:val="28"/>
+          <w:sz w:val="24"/>
+          <w:szCs w:val="24"/>
           <w:lang w:val="en-US"/>
         </w:rPr>
         <w:t xml:space="preserve">ROBO </w:t>
@@ -4008,8 +4561,8 @@
           <w:b/>
           <w:bCs/>
           <w:color w:val="595959" w:themeColor="text1" w:themeTint="A6"/>
-          <w:sz w:val="28"/>
-          <w:szCs w:val="28"/>
+          <w:sz w:val="24"/>
+          <w:szCs w:val="24"/>
           <w:lang w:val="en-US"/>
         </w:rPr>
         <w:t>RUNNER</w:t>
@@ -4028,8 +4581,8 @@
       <w:r>
         <w:rPr>
           <w:color w:val="595959" w:themeColor="text1" w:themeTint="A6"/>
-          <w:sz w:val="28"/>
-          <w:szCs w:val="28"/>
+          <w:sz w:val="24"/>
+          <w:szCs w:val="24"/>
           <w:lang w:val="en-US"/>
         </w:rPr>
         <w:t>W</w:t>
@@ -4037,8 +4590,8 @@
       <w:r>
         <w:rPr>
           <w:color w:val="595959" w:themeColor="text1" w:themeTint="A6"/>
-          <w:sz w:val="24"/>
-          <w:szCs w:val="24"/>
+          <w:sz w:val="20"/>
+          <w:szCs w:val="20"/>
           <w:lang w:val="en-US"/>
         </w:rPr>
         <w:t>EBSITE</w:t>
@@ -4050,22 +4603,13 @@
           <w:szCs w:val="24"/>
           <w:lang w:val="en-US"/>
         </w:rPr>
-        <w:t xml:space="preserve">, </w:t>
-      </w:r>
-      <w:r>
-        <w:rPr>
-          <w:color w:val="595959" w:themeColor="text1" w:themeTint="A6"/>
-          <w:sz w:val="32"/>
-          <w:szCs w:val="32"/>
-          <w:lang w:val="en-US"/>
-        </w:rPr>
-        <w:t>G</w:t>
-      </w:r>
-      <w:r>
-        <w:rPr>
-          <w:color w:val="595959" w:themeColor="text1" w:themeTint="A6"/>
-          <w:sz w:val="24"/>
-          <w:szCs w:val="24"/>
+        <w:t>, G</w:t>
+      </w:r>
+      <w:r>
+        <w:rPr>
+          <w:color w:val="595959" w:themeColor="text1" w:themeTint="A6"/>
+          <w:sz w:val="20"/>
+          <w:szCs w:val="20"/>
           <w:lang w:val="en-US"/>
         </w:rPr>
         <w:t>ITHUB</w:t>
@@ -4077,8 +4621,8 @@
         <w:ind w:left="114"/>
         <w:rPr>
           <w:color w:val="595959" w:themeColor="text1" w:themeTint="A6"/>
-          <w:sz w:val="28"/>
-          <w:szCs w:val="28"/>
+          <w:sz w:val="24"/>
+          <w:szCs w:val="24"/>
           <w:lang w:val="en-US"/>
         </w:rPr>
       </w:pPr>
@@ -4088,20 +4632,20 @@
           <w:bCs/>
           <w:noProof/>
           <w:color w:val="595959" w:themeColor="text1" w:themeTint="A6"/>
-          <w:sz w:val="32"/>
-          <w:szCs w:val="32"/>
+          <w:sz w:val="24"/>
+          <w:szCs w:val="24"/>
           <w:lang w:val="en-US"/>
         </w:rPr>
         <mc:AlternateContent>
           <mc:Choice Requires="wps">
             <w:drawing>
-              <wp:anchor distT="0" distB="0" distL="114300" distR="114300" simplePos="0" relativeHeight="251752448" behindDoc="0" locked="0" layoutInCell="1" allowOverlap="1" wp14:anchorId="69744F3E" wp14:editId="61734FC3">
+              <wp:anchor distT="0" distB="0" distL="114300" distR="114300" simplePos="0" relativeHeight="251752448" behindDoc="0" locked="0" layoutInCell="1" allowOverlap="1" wp14:anchorId="69744F3E" wp14:editId="4F2F48CF">
                 <wp:simplePos x="0" y="0"/>
                 <wp:positionH relativeFrom="column">
-                  <wp:posOffset>1106360</wp:posOffset>
+                  <wp:posOffset>973133</wp:posOffset>
                 </wp:positionH>
                 <wp:positionV relativeFrom="paragraph">
-                  <wp:posOffset>19685</wp:posOffset>
+                  <wp:posOffset>10795</wp:posOffset>
                 </wp:positionV>
                 <wp:extent cx="0" cy="173370"/>
                 <wp:effectExtent l="0" t="0" r="38100" b="36195"/>
@@ -4158,7 +4702,7 @@
           </mc:Choice>
           <mc:Fallback>
             <w:pict>
-              <v:line w14:anchorId="56FA4690" id="Straight Connector 17" o:spid="_x0000_s1026" style="position:absolute;flip:x;z-index:251752448;visibility:visible;mso-wrap-style:square;mso-width-percent:0;mso-height-percent:0;mso-wrap-distance-left:9pt;mso-wrap-distance-top:0;mso-wrap-distance-right:9pt;mso-wrap-distance-bottom:0;mso-position-horizontal:absolute;mso-position-horizontal-relative:text;mso-position-vertical:absolute;mso-position-vertical-relative:text;mso-width-percent:0;mso-height-percent:0;mso-width-relative:margin;mso-height-relative:margin" from="87.1pt,1.55pt" to="87.1pt,15.2pt" o:gfxdata="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" strokecolor="#5a5a5a [2109]" strokeweight=".5pt">
+              <v:line w14:anchorId="1FA3FBD3" id="Straight Connector 17" o:spid="_x0000_s1026" style="position:absolute;flip:x;z-index:251752448;visibility:visible;mso-wrap-style:square;mso-width-percent:0;mso-height-percent:0;mso-wrap-distance-left:9pt;mso-wrap-distance-top:0;mso-wrap-distance-right:9pt;mso-wrap-distance-bottom:0;mso-position-horizontal:absolute;mso-position-horizontal-relative:text;mso-position-vertical:absolute;mso-position-vertical-relative:text;mso-width-percent:0;mso-height-percent:0;mso-width-relative:margin;mso-height-relative:margin" from="76.6pt,.85pt" to="76.6pt,14.5pt" o:gfxdata="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" strokecolor="#5a5a5a [2109]" strokeweight=".5pt">
                 <v:stroke joinstyle="miter"/>
               </v:line>
             </w:pict>
@@ -4170,28 +4714,48 @@
           <w:b/>
           <w:bCs/>
           <w:color w:val="595959" w:themeColor="text1" w:themeTint="A6"/>
+          <w:sz w:val="24"/>
+          <w:szCs w:val="24"/>
+          <w:lang w:val="en-US"/>
+        </w:rPr>
+        <w:t xml:space="preserve">Summer </w:t>
+      </w:r>
+      <w:r>
+        <w:rPr>
+          <w:b/>
+          <w:bCs/>
+          <w:color w:val="595959" w:themeColor="text1" w:themeTint="A6"/>
+          <w:sz w:val="24"/>
+          <w:szCs w:val="24"/>
+          <w:lang w:val="en-US"/>
+        </w:rPr>
+        <w:t>2021</w:t>
+      </w:r>
+      <w:r>
+        <w:rPr>
+          <w:b/>
+          <w:bCs/>
+          <w:color w:val="595959" w:themeColor="text1" w:themeTint="A6"/>
           <w:sz w:val="28"/>
           <w:szCs w:val="28"/>
           <w:lang w:val="en-US"/>
         </w:rPr>
-        <w:t xml:space="preserve">Summer </w:t>
-      </w:r>
-      <w:r>
-        <w:rPr>
-          <w:b/>
-          <w:bCs/>
-          <w:color w:val="595959" w:themeColor="text1" w:themeTint="A6"/>
-          <w:sz w:val="28"/>
-          <w:szCs w:val="28"/>
-          <w:lang w:val="en-US"/>
-        </w:rPr>
-        <w:t>2021 Jaipur</w:t>
-      </w:r>
-      <w:r>
-        <w:rPr>
-          <w:color w:val="595959" w:themeColor="text1" w:themeTint="A6"/>
-          <w:sz w:val="28"/>
-          <w:szCs w:val="28"/>
+        <w:t xml:space="preserve"> </w:t>
+      </w:r>
+      <w:r>
+        <w:rPr>
+          <w:color w:val="595959" w:themeColor="text1" w:themeTint="A6"/>
+          <w:sz w:val="24"/>
+          <w:szCs w:val="24"/>
+          <w:lang w:val="en-US"/>
+        </w:rPr>
+        <w:t>Jaipur</w:t>
+      </w:r>
+      <w:r>
+        <w:rPr>
+          <w:color w:val="595959" w:themeColor="text1" w:themeTint="A6"/>
+          <w:sz w:val="24"/>
+          <w:szCs w:val="24"/>
           <w:lang w:val="en-US"/>
         </w:rPr>
         <w:t>, Rajasthan</w:t>
@@ -4219,7 +4783,102 @@
           <w:szCs w:val="24"/>
           <w:lang w:val="en-US"/>
         </w:rPr>
-        <w:t>Built a “ROBO RUNNER” game website using pure               HTML5, CSS &amp; Java Script technology.</w:t>
+        <w:t>Built a “ROBO RUNNER” game website using</w:t>
+      </w:r>
+      <w:r>
+        <w:rPr>
+          <w:b/>
+          <w:bCs/>
+          <w:color w:val="595959" w:themeColor="text1" w:themeTint="A6"/>
+          <w:sz w:val="24"/>
+          <w:szCs w:val="24"/>
+          <w:lang w:val="en-US"/>
+        </w:rPr>
+        <w:t xml:space="preserve"> </w:t>
+      </w:r>
+      <w:r>
+        <w:rPr>
+          <w:b/>
+          <w:bCs/>
+          <w:color w:val="595959" w:themeColor="text1" w:themeTint="A6"/>
+          <w:sz w:val="24"/>
+          <w:szCs w:val="24"/>
+          <w:lang w:val="en-US"/>
+        </w:rPr>
+        <w:t>HTML5, CSS</w:t>
+      </w:r>
+      <w:r>
+        <w:rPr>
+          <w:b/>
+          <w:bCs/>
+          <w:color w:val="595959" w:themeColor="text1" w:themeTint="A6"/>
+          <w:sz w:val="24"/>
+          <w:szCs w:val="24"/>
+          <w:lang w:val="en-US"/>
+        </w:rPr>
+        <w:t>3,</w:t>
+      </w:r>
+      <w:r>
+        <w:rPr>
+          <w:b/>
+          <w:bCs/>
+          <w:color w:val="595959" w:themeColor="text1" w:themeTint="A6"/>
+          <w:sz w:val="24"/>
+          <w:szCs w:val="24"/>
+          <w:lang w:val="en-US"/>
+        </w:rPr>
+        <w:t xml:space="preserve"> Java Script</w:t>
+      </w:r>
+      <w:r>
+        <w:rPr>
+          <w:b/>
+          <w:bCs/>
+          <w:color w:val="595959" w:themeColor="text1" w:themeTint="A6"/>
+          <w:sz w:val="24"/>
+          <w:szCs w:val="24"/>
+          <w:lang w:val="en-US"/>
+        </w:rPr>
+        <w:t xml:space="preserve"> </w:t>
+      </w:r>
+      <w:r>
+        <w:rPr>
+          <w:color w:val="595959" w:themeColor="text1" w:themeTint="A6"/>
+          <w:sz w:val="24"/>
+          <w:szCs w:val="24"/>
+          <w:lang w:val="en-US"/>
+        </w:rPr>
+        <w:t>&amp;</w:t>
+      </w:r>
+      <w:r>
+        <w:rPr>
+          <w:b/>
+          <w:bCs/>
+          <w:color w:val="595959" w:themeColor="text1" w:themeTint="A6"/>
+          <w:sz w:val="24"/>
+          <w:szCs w:val="24"/>
+          <w:lang w:val="en-US"/>
+        </w:rPr>
+        <w:t xml:space="preserve"> jQuery</w:t>
+      </w:r>
+      <w:r>
+        <w:rPr>
+          <w:b/>
+          <w:bCs/>
+          <w:color w:val="595959" w:themeColor="text1" w:themeTint="A6"/>
+          <w:sz w:val="24"/>
+          <w:szCs w:val="24"/>
+          <w:lang w:val="en-US"/>
+        </w:rPr>
+        <w:t xml:space="preserve"> </w:t>
+      </w:r>
+      <w:r>
+        <w:rPr>
+          <w:color w:val="595959" w:themeColor="text1" w:themeTint="A6"/>
+          <w:sz w:val="24"/>
+          <w:szCs w:val="24"/>
+          <w:lang w:val="en-US"/>
+        </w:rPr>
+        <w:t>technology.</w:t>
       </w:r>
     </w:p>
     <w:p>
@@ -4244,271 +4903,16 @@
           <w:szCs w:val="24"/>
           <w:lang w:val="en-US"/>
         </w:rPr>
-        <w:t>Copy and paste this link to see my portfolio: -</w:t>
-      </w:r>
-    </w:p>
-    <w:p>
-      <w:pPr>
-        <w:pStyle w:val="ListParagraph"/>
-        <w:ind w:left="340"/>
-        <w:rPr>
-          <w:color w:val="595959" w:themeColor="text1" w:themeTint="A6"/>
-          <w:sz w:val="24"/>
-          <w:szCs w:val="24"/>
-          <w:lang w:val="en-US"/>
-        </w:rPr>
-      </w:pPr>
-      <w:r>
-        <w:rPr>
-          <w:color w:val="595959" w:themeColor="text1" w:themeTint="A6"/>
-          <w:sz w:val="24"/>
-          <w:szCs w:val="24"/>
-          <w:lang w:val="en-US"/>
-        </w:rPr>
-        <w:t>https://hiteshjoshi123.github.io/Robo_Runner.github.io/</w:t>
-      </w:r>
-    </w:p>
-    <w:p>
-      <w:pPr>
-        <w:rPr>
-          <w:color w:val="595959" w:themeColor="text1" w:themeTint="A6"/>
-          <w:sz w:val="24"/>
-          <w:szCs w:val="24"/>
-          <w:lang w:val="en-US"/>
-        </w:rPr>
-      </w:pPr>
-      <w:r>
-        <w:rPr>
-          <w:b/>
-          <w:bCs/>
-          <w:noProof/>
-          <w:color w:val="595959" w:themeColor="text1" w:themeTint="A6"/>
-          <w:sz w:val="28"/>
-          <w:szCs w:val="28"/>
-          <w:lang w:val="en-US"/>
-        </w:rPr>
-        <w:t xml:space="preserve">  </w:t>
-      </w:r>
-      <w:r>
-        <w:rPr>
-          <w:b/>
-          <w:bCs/>
-          <w:noProof/>
-          <w:color w:val="595959" w:themeColor="text1" w:themeTint="A6"/>
-          <w:sz w:val="28"/>
-          <w:szCs w:val="28"/>
-          <w:lang w:val="en-US"/>
-        </w:rPr>
-        <w:t>JS Code</w:t>
-      </w:r>
-      <w:r>
-        <w:rPr>
-          <w:b/>
-          <w:bCs/>
-          <w:noProof/>
-          <w:color w:val="595959" w:themeColor="text1" w:themeTint="A6"/>
-          <w:sz w:val="28"/>
-          <w:szCs w:val="28"/>
-          <w:lang w:val="en-US"/>
-        </w:rPr>
-        <w:t xml:space="preserve"> </w:t>
-      </w:r>
-      <w:r>
-        <w:rPr>
-          <w:b/>
-          <w:bCs/>
-          <w:noProof/>
-          <w:color w:val="595959" w:themeColor="text1" w:themeTint="A6"/>
-          <w:sz w:val="28"/>
-          <w:szCs w:val="28"/>
-          <w:lang w:val="en-US"/>
-        </w:rPr>
-        <w:t>Editer</w:t>
-      </w:r>
-      <w:r>
-        <w:rPr>
-          <w:color w:val="595959" w:themeColor="text1" w:themeTint="A6"/>
-          <w:sz w:val="32"/>
-          <w:szCs w:val="32"/>
-          <w:lang w:val="en-US"/>
-        </w:rPr>
-        <w:t xml:space="preserve"> </w:t>
-      </w:r>
-      <w:r>
-        <w:rPr>
-          <w:color w:val="595959" w:themeColor="text1" w:themeTint="A6"/>
-          <w:sz w:val="28"/>
-          <w:szCs w:val="28"/>
-          <w:lang w:val="en-US"/>
-        </w:rPr>
-        <w:t>W</w:t>
-      </w:r>
-      <w:r>
-        <w:rPr>
-          <w:color w:val="595959" w:themeColor="text1" w:themeTint="A6"/>
-          <w:sz w:val="24"/>
-          <w:szCs w:val="24"/>
-          <w:lang w:val="en-US"/>
-        </w:rPr>
-        <w:t>EBSITE</w:t>
-      </w:r>
-      <w:r>
-        <w:rPr>
-          <w:rFonts w:asciiTheme="majorHAnsi" w:hAnsiTheme="majorHAnsi"/>
-          <w:color w:val="000000" w:themeColor="text1"/>
-          <w:sz w:val="24"/>
-          <w:szCs w:val="24"/>
-          <w:lang w:val="en-US"/>
-        </w:rPr>
-        <w:t xml:space="preserve">, </w:t>
-      </w:r>
-      <w:r>
-        <w:rPr>
-          <w:color w:val="595959" w:themeColor="text1" w:themeTint="A6"/>
-          <w:sz w:val="32"/>
-          <w:szCs w:val="32"/>
-          <w:lang w:val="en-US"/>
-        </w:rPr>
-        <w:t>G</w:t>
-      </w:r>
-      <w:r>
-        <w:rPr>
-          <w:color w:val="595959" w:themeColor="text1" w:themeTint="A6"/>
-          <w:sz w:val="24"/>
-          <w:szCs w:val="24"/>
-          <w:lang w:val="en-US"/>
-        </w:rPr>
-        <w:t>ITHUB</w:t>
-      </w:r>
-    </w:p>
-    <w:p>
-      <w:pPr>
-        <w:rPr>
-          <w:color w:val="595959" w:themeColor="text1" w:themeTint="A6"/>
-          <w:sz w:val="28"/>
-          <w:szCs w:val="28"/>
-          <w:lang w:val="en-US"/>
-        </w:rPr>
-      </w:pPr>
-      <w:r>
-        <w:rPr>
-          <w:noProof/>
-          <w:lang w:val="en-US"/>
-        </w:rPr>
-        <mc:AlternateContent>
-          <mc:Choice Requires="wps">
-            <w:drawing>
-              <wp:anchor distT="0" distB="0" distL="114300" distR="114300" simplePos="0" relativeHeight="251718656" behindDoc="0" locked="0" layoutInCell="1" allowOverlap="1" wp14:anchorId="796BEA87" wp14:editId="786F5FE8">
-                <wp:simplePos x="0" y="0"/>
-                <wp:positionH relativeFrom="column">
-                  <wp:posOffset>1133234</wp:posOffset>
-                </wp:positionH>
-                <wp:positionV relativeFrom="paragraph">
-                  <wp:posOffset>22050</wp:posOffset>
-                </wp:positionV>
-                <wp:extent cx="0" cy="173421"/>
-                <wp:effectExtent l="0" t="0" r="38100" b="36195"/>
-                <wp:wrapNone/>
-                <wp:docPr id="16" name="Straight Connector 16"/>
-                <wp:cNvGraphicFramePr/>
-                <a:graphic xmlns:a="http://schemas.openxmlformats.org/drawingml/2006/main">
-                  <a:graphicData uri="http://schemas.microsoft.com/office/word/2010/wordprocessingShape">
-                    <wps:wsp>
-                      <wps:cNvCnPr/>
-                      <wps:spPr>
-                        <a:xfrm flipH="1">
-                          <a:off x="0" y="0"/>
-                          <a:ext cx="0" cy="173421"/>
-                        </a:xfrm>
-                        <a:prstGeom prst="line">
-                          <a:avLst/>
-                        </a:prstGeom>
-                        <a:ln>
-                          <a:solidFill>
-                            <a:schemeClr val="tx1">
-                              <a:lumMod val="65000"/>
-                              <a:lumOff val="35000"/>
-                            </a:schemeClr>
-                          </a:solidFill>
-                        </a:ln>
-                      </wps:spPr>
-                      <wps:style>
-                        <a:lnRef idx="1">
-                          <a:schemeClr val="accent1"/>
-                        </a:lnRef>
-                        <a:fillRef idx="0">
-                          <a:schemeClr val="accent1"/>
-                        </a:fillRef>
-                        <a:effectRef idx="0">
-                          <a:schemeClr val="accent1"/>
-                        </a:effectRef>
-                        <a:fontRef idx="minor">
-                          <a:schemeClr val="tx1"/>
-                        </a:fontRef>
-                      </wps:style>
-                      <wps:bodyPr/>
-                    </wps:wsp>
-                  </a:graphicData>
-                </a:graphic>
-                <wp14:sizeRelH relativeFrom="margin">
-                  <wp14:pctWidth>0</wp14:pctWidth>
-                </wp14:sizeRelH>
-                <wp14:sizeRelV relativeFrom="margin">
-                  <wp14:pctHeight>0</wp14:pctHeight>
-                </wp14:sizeRelV>
-              </wp:anchor>
-            </w:drawing>
-          </mc:Choice>
-          <mc:Fallback>
-            <w:pict>
-              <v:line w14:anchorId="5258E846" id="Straight Connector 16" o:spid="_x0000_s1026" style="position:absolute;flip:x;z-index:251718656;visibility:visible;mso-wrap-style:square;mso-width-percent:0;mso-height-percent:0;mso-wrap-distance-left:9pt;mso-wrap-distance-top:0;mso-wrap-distance-right:9pt;mso-wrap-distance-bottom:0;mso-position-horizontal:absolute;mso-position-horizontal-relative:text;mso-position-vertical:absolute;mso-position-vertical-relative:text;mso-width-percent:0;mso-height-percent:0;mso-width-relative:margin;mso-height-relative:margin" from="89.25pt,1.75pt" to="89.25pt,15.4pt" o:gfxdata="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" strokecolor="#5a5a5a [2109]" strokeweight=".5pt">
-                <v:stroke joinstyle="miter"/>
-              </v:line>
-            </w:pict>
-          </mc:Fallback>
-        </mc:AlternateContent>
-      </w:r>
-      <w:r>
-        <w:rPr>
-          <w:b/>
-          <w:bCs/>
-          <w:color w:val="595959" w:themeColor="text1" w:themeTint="A6"/>
-          <w:sz w:val="28"/>
-          <w:szCs w:val="28"/>
-          <w:lang w:val="en-US"/>
-        </w:rPr>
-        <w:t xml:space="preserve">  </w:t>
-      </w:r>
-      <w:r>
-        <w:rPr>
-          <w:b/>
-          <w:bCs/>
-          <w:color w:val="595959" w:themeColor="text1" w:themeTint="A6"/>
-          <w:sz w:val="28"/>
-          <w:szCs w:val="28"/>
-          <w:lang w:val="en-US"/>
-        </w:rPr>
-        <w:t>Summer 202</w:t>
-      </w:r>
-      <w:r>
-        <w:rPr>
-          <w:b/>
-          <w:bCs/>
-          <w:color w:val="595959" w:themeColor="text1" w:themeTint="A6"/>
-          <w:sz w:val="28"/>
-          <w:szCs w:val="28"/>
-          <w:lang w:val="en-US"/>
-        </w:rPr>
-        <w:t>1</w:t>
-      </w:r>
-      <w:r>
-        <w:rPr>
-          <w:color w:val="595959" w:themeColor="text1" w:themeTint="A6"/>
-          <w:sz w:val="28"/>
-          <w:szCs w:val="28"/>
-          <w:lang w:val="en-US"/>
-        </w:rPr>
-        <w:t xml:space="preserve">   Jaipur, Rajasthan</w:t>
+        <w:t>Implemented sprite</w:t>
+      </w:r>
+      <w:r>
+        <w:rPr>
+          <w:color w:val="595959" w:themeColor="text1" w:themeTint="A6"/>
+          <w:sz w:val="24"/>
+          <w:szCs w:val="24"/>
+          <w:lang w:val="en-US"/>
+        </w:rPr>
+        <w:t xml:space="preserve"> sheet animation, conceptualize and design the game logic,</w:t>
       </w:r>
     </w:p>
     <w:p>
@@ -4516,7 +4920,7 @@
         <w:pStyle w:val="ListParagraph"/>
         <w:numPr>
           <w:ilvl w:val="0"/>
-          <w:numId w:val="24"/>
+          <w:numId w:val="31"/>
         </w:numPr>
         <w:ind w:left="397" w:hanging="227"/>
         <w:rPr>
@@ -4533,239 +4937,176 @@
           <w:szCs w:val="24"/>
           <w:lang w:val="en-US"/>
         </w:rPr>
-        <w:t xml:space="preserve"> Built HTML</w:t>
-      </w:r>
-      <w:r>
-        <w:rPr>
-          <w:color w:val="595959" w:themeColor="text1" w:themeTint="A6"/>
-          <w:sz w:val="24"/>
-          <w:szCs w:val="24"/>
-          <w:lang w:val="en-US"/>
-        </w:rPr>
-        <w:t>,</w:t>
-      </w:r>
-      <w:r>
-        <w:rPr>
-          <w:color w:val="595959" w:themeColor="text1" w:themeTint="A6"/>
-          <w:sz w:val="24"/>
-          <w:szCs w:val="24"/>
-          <w:lang w:val="en-US"/>
-        </w:rPr>
-        <w:t xml:space="preserve"> </w:t>
-      </w:r>
-      <w:r>
-        <w:rPr>
-          <w:color w:val="595959" w:themeColor="text1" w:themeTint="A6"/>
-          <w:sz w:val="24"/>
-          <w:szCs w:val="24"/>
-          <w:lang w:val="en-US"/>
-        </w:rPr>
-        <w:t>CSS &amp; JavaScript</w:t>
-      </w:r>
-      <w:r>
-        <w:rPr>
-          <w:color w:val="595959" w:themeColor="text1" w:themeTint="A6"/>
-          <w:sz w:val="24"/>
-          <w:szCs w:val="24"/>
-          <w:lang w:val="en-US"/>
-        </w:rPr>
-        <w:t xml:space="preserve"> online code editor</w:t>
-      </w:r>
-      <w:r>
-        <w:rPr>
-          <w:color w:val="595959" w:themeColor="text1" w:themeTint="A6"/>
-          <w:sz w:val="24"/>
-          <w:szCs w:val="24"/>
-          <w:lang w:val="en-US"/>
-        </w:rPr>
-        <w:t xml:space="preserve"> Website using HTML5, CSS</w:t>
-      </w:r>
-      <w:r>
-        <w:rPr>
-          <w:color w:val="595959" w:themeColor="text1" w:themeTint="A6"/>
-          <w:sz w:val="24"/>
-          <w:szCs w:val="24"/>
-          <w:lang w:val="en-US"/>
-        </w:rPr>
-        <w:t>3</w:t>
-      </w:r>
-      <w:r>
-        <w:rPr>
-          <w:color w:val="595959" w:themeColor="text1" w:themeTint="A6"/>
-          <w:sz w:val="24"/>
-          <w:szCs w:val="24"/>
-          <w:lang w:val="en-US"/>
-        </w:rPr>
-        <w:t>, Java Script &amp; jQuery.</w:t>
+        <w:t xml:space="preserve">This is </w:t>
+      </w:r>
+      <w:r>
+        <w:rPr>
+          <w:color w:val="595959" w:themeColor="text1" w:themeTint="A6"/>
+          <w:sz w:val="24"/>
+          <w:szCs w:val="24"/>
+          <w:lang w:val="en-US"/>
+        </w:rPr>
+        <w:t>an</w:t>
+      </w:r>
+      <w:r>
+        <w:rPr>
+          <w:color w:val="595959" w:themeColor="text1" w:themeTint="A6"/>
+          <w:sz w:val="24"/>
+          <w:szCs w:val="24"/>
+          <w:lang w:val="en-US"/>
+        </w:rPr>
+        <w:t xml:space="preserve"> animation game in that game I use sprite sheet animation</w:t>
+      </w:r>
+      <w:r>
+        <w:rPr>
+          <w:color w:val="595959" w:themeColor="text1" w:themeTint="A6"/>
+          <w:sz w:val="24"/>
+          <w:szCs w:val="24"/>
+          <w:lang w:val="en-US"/>
+        </w:rPr>
+        <w:t xml:space="preserve"> with the help of JavaScript.</w:t>
       </w:r>
     </w:p>
     <w:p>
       <w:pPr>
         <w:pStyle w:val="ListParagraph"/>
-        <w:numPr>
-          <w:ilvl w:val="0"/>
-          <w:numId w:val="24"/>
-        </w:numPr>
-        <w:ind w:left="397" w:hanging="227"/>
-        <w:rPr>
-          <w:color w:val="595959" w:themeColor="text1" w:themeTint="A6"/>
-          <w:sz w:val="24"/>
-          <w:szCs w:val="24"/>
-          <w:lang w:val="en-US"/>
-        </w:rPr>
-      </w:pPr>
-      <w:r>
-        <w:rPr>
-          <w:color w:val="595959" w:themeColor="text1" w:themeTint="A6"/>
-          <w:sz w:val="24"/>
-          <w:szCs w:val="24"/>
-          <w:lang w:val="en-US"/>
-        </w:rPr>
-        <w:t xml:space="preserve">Copy and paste this link to see my </w:t>
-      </w:r>
-      <w:proofErr w:type="gramStart"/>
-      <w:r>
-        <w:rPr>
-          <w:color w:val="595959" w:themeColor="text1" w:themeTint="A6"/>
-          <w:sz w:val="24"/>
-          <w:szCs w:val="24"/>
-          <w:lang w:val="en-US"/>
-        </w:rPr>
-        <w:t>portfolio:</w:t>
-      </w:r>
-      <w:r>
-        <w:rPr>
-          <w:color w:val="595959" w:themeColor="text1" w:themeTint="A6"/>
-          <w:sz w:val="24"/>
-          <w:szCs w:val="24"/>
-          <w:lang w:val="en-US"/>
-        </w:rPr>
-        <w:t>-</w:t>
-      </w:r>
-      <w:proofErr w:type="gramEnd"/>
+        <w:ind w:left="397"/>
+        <w:rPr>
+          <w:rFonts w:ascii="Calibri" w:hAnsi="Calibri" w:cs="Calibri"/>
+          <w:color w:val="595959" w:themeColor="text1" w:themeTint="A6"/>
+          <w:sz w:val="24"/>
+          <w:szCs w:val="24"/>
+        </w:rPr>
+      </w:pPr>
+      <w:hyperlink r:id="rId11" w:history="1">
+        <w:r>
+          <w:rPr>
+            <w:rStyle w:val="Hyperlink"/>
+            <w:rFonts w:ascii="Calibri" w:hAnsi="Calibri" w:cs="Calibri"/>
+            <w:sz w:val="24"/>
+            <w:szCs w:val="24"/>
+            <w:u w:val="none"/>
+          </w:rPr>
+          <w:t>Robo Runner Game Website</w:t>
+        </w:r>
+      </w:hyperlink>
     </w:p>
     <w:p>
       <w:pPr>
-        <w:pStyle w:val="ListParagraph"/>
-        <w:numPr>
-          <w:ilvl w:val="0"/>
-          <w:numId w:val="24"/>
-        </w:numPr>
-        <w:ind w:left="397" w:hanging="227"/>
-        <w:rPr>
-          <w:color w:val="595959" w:themeColor="text1" w:themeTint="A6"/>
-          <w:sz w:val="24"/>
-          <w:szCs w:val="24"/>
-          <w:lang w:val="en-US"/>
-        </w:rPr>
-      </w:pPr>
-      <w:r>
-        <w:rPr>
-          <w:color w:val="595959" w:themeColor="text1" w:themeTint="A6"/>
-          <w:sz w:val="24"/>
-          <w:szCs w:val="24"/>
-          <w:lang w:val="en-US"/>
-        </w:rPr>
-        <w:t>https://hiteshjoshi123.github.io/JSCodeEditor.github.io/</w:t>
-      </w:r>
+        <w:rPr>
+          <w:color w:val="595959" w:themeColor="text1" w:themeTint="A6"/>
+          <w:sz w:val="16"/>
+          <w:szCs w:val="16"/>
+          <w:lang w:val="en-US"/>
+        </w:rPr>
+      </w:pPr>
     </w:p>
     <w:p>
       <w:pPr>
         <w:rPr>
-          <w:color w:val="595959" w:themeColor="text1" w:themeTint="A6"/>
+          <w:b/>
+          <w:bCs/>
+          <w:color w:val="4472C4" w:themeColor="accent1"/>
           <w:sz w:val="36"/>
           <w:szCs w:val="36"/>
           <w:lang w:val="en-US"/>
-        </w:rPr>
-      </w:pPr>
-      <w:r>
-        <w:rPr>
-          <w:color w:val="595959" w:themeColor="text1" w:themeTint="A6"/>
-          <w:sz w:val="36"/>
-          <w:szCs w:val="36"/>
-          <w:lang w:val="en-US"/>
           <w14:textFill>
             <w14:solidFill>
-              <w14:schemeClr w14:val="tx1">
+              <w14:schemeClr w14:val="accent1">
                 <w14:alpha w14:val="30000"/>
-                <w14:lumMod w14:val="65000"/>
-                <w14:lumOff w14:val="35000"/>
               </w14:schemeClr>
             </w14:solidFill>
           </w14:textFill>
         </w:rPr>
-        <w:t>ACTIVITIES</w:t>
-      </w:r>
-      <w:r>
-        <w:rPr>
-          <w:color w:val="595959" w:themeColor="text1" w:themeTint="A6"/>
+      </w:pPr>
+      <w:r>
+        <w:rPr>
+          <w:b/>
+          <w:bCs/>
+          <w:color w:val="4472C4" w:themeColor="accent1"/>
           <w:sz w:val="36"/>
           <w:szCs w:val="36"/>
           <w:lang w:val="en-US"/>
           <w14:textFill>
             <w14:solidFill>
-              <w14:schemeClr w14:val="tx1">
+              <w14:schemeClr w14:val="accent1">
                 <w14:alpha w14:val="30000"/>
-                <w14:lumMod w14:val="65000"/>
-                <w14:lumOff w14:val="35000"/>
               </w14:schemeClr>
             </w14:solidFill>
           </w14:textFill>
         </w:rPr>
-        <w:t xml:space="preserve"> </w:t>
-      </w:r>
-      <w:r>
-        <w:rPr>
-          <w:color w:val="595959" w:themeColor="text1" w:themeTint="A6"/>
+        <w:t>ACTIVITIES</w:t>
+      </w:r>
+      <w:r>
+        <w:rPr>
+          <w:b/>
+          <w:bCs/>
+          <w:color w:val="4472C4" w:themeColor="accent1"/>
           <w:sz w:val="36"/>
           <w:szCs w:val="36"/>
           <w:lang w:val="en-US"/>
           <w14:textFill>
             <w14:solidFill>
-              <w14:schemeClr w14:val="tx1">
+              <w14:schemeClr w14:val="accent1">
                 <w14:alpha w14:val="30000"/>
-                <w14:lumMod w14:val="65000"/>
-                <w14:lumOff w14:val="35000"/>
               </w14:schemeClr>
             </w14:solidFill>
           </w14:textFill>
         </w:rPr>
-        <w:t>&amp;</w:t>
-      </w:r>
-      <w:r>
-        <w:rPr>
-          <w:color w:val="595959" w:themeColor="text1" w:themeTint="A6"/>
+        <w:t xml:space="preserve"> </w:t>
+      </w:r>
+      <w:r>
+        <w:rPr>
+          <w:b/>
+          <w:bCs/>
+          <w:color w:val="4472C4" w:themeColor="accent1"/>
           <w:sz w:val="36"/>
           <w:szCs w:val="36"/>
           <w:lang w:val="en-US"/>
           <w14:textFill>
             <w14:solidFill>
-              <w14:schemeClr w14:val="tx1">
+              <w14:schemeClr w14:val="accent1">
                 <w14:alpha w14:val="30000"/>
-                <w14:lumMod w14:val="65000"/>
-                <w14:lumOff w14:val="35000"/>
               </w14:schemeClr>
             </w14:solidFill>
           </w14:textFill>
         </w:rPr>
-        <w:t xml:space="preserve"> </w:t>
-      </w:r>
-      <w:r>
-        <w:rPr>
-          <w:color w:val="595959" w:themeColor="text1" w:themeTint="A6"/>
+        <w:t>&amp;</w:t>
+      </w:r>
+      <w:r>
+        <w:rPr>
+          <w:b/>
+          <w:bCs/>
+          <w:color w:val="4472C4" w:themeColor="accent1"/>
           <w:sz w:val="36"/>
           <w:szCs w:val="36"/>
           <w:lang w:val="en-US"/>
           <w14:textFill>
             <w14:solidFill>
-              <w14:schemeClr w14:val="tx1">
+              <w14:schemeClr w14:val="accent1">
                 <w14:alpha w14:val="30000"/>
-                <w14:lumMod w14:val="65000"/>
-                <w14:lumOff w14:val="35000"/>
               </w14:schemeClr>
             </w14:solidFill>
           </w14:textFill>
         </w:rPr>
+        <w:t xml:space="preserve"> </w:t>
+      </w:r>
+      <w:r>
+        <w:rPr>
+          <w:b/>
+          <w:bCs/>
+          <w:color w:val="4472C4" w:themeColor="accent1"/>
+          <w:sz w:val="36"/>
+          <w:szCs w:val="36"/>
+          <w:lang w:val="en-US"/>
+          <w14:textFill>
+            <w14:solidFill>
+              <w14:schemeClr w14:val="accent1">
+                <w14:alpha w14:val="30000"/>
+              </w14:schemeClr>
+            </w14:solidFill>
+          </w14:textFill>
+        </w:rPr>
         <w:t>ACHIVEMENTS</w:t>
       </w:r>
     </w:p>
@@ -4775,8 +5116,8 @@
           <w:b/>
           <w:bCs/>
           <w:color w:val="0D0D0D" w:themeColor="text1" w:themeTint="F2"/>
-          <w:sz w:val="28"/>
-          <w:szCs w:val="28"/>
+          <w:sz w:val="24"/>
+          <w:szCs w:val="24"/>
           <w:lang w:val="en-US"/>
           <w14:textFill>
             <w14:solidFill>
@@ -4794,8 +5135,8 @@
           <w:b/>
           <w:bCs/>
           <w:color w:val="0D0D0D" w:themeColor="text1" w:themeTint="F2"/>
-          <w:sz w:val="28"/>
-          <w:szCs w:val="28"/>
+          <w:sz w:val="24"/>
+          <w:szCs w:val="24"/>
           <w:lang w:val="en-US"/>
           <w14:textFill>
             <w14:solidFill>
@@ -4814,8 +5155,8 @@
           <w:b/>
           <w:bCs/>
           <w:color w:val="0D0D0D" w:themeColor="text1" w:themeTint="F2"/>
-          <w:sz w:val="28"/>
-          <w:szCs w:val="28"/>
+          <w:sz w:val="24"/>
+          <w:szCs w:val="24"/>
           <w:lang w:val="en-US"/>
           <w14:textFill>
             <w14:solidFill>
@@ -5060,12 +5401,24 @@
     </w:p>
     <w:p>
       <w:pPr>
+        <w:pStyle w:val="ListParagraph"/>
+        <w:ind w:left="397"/>
+        <w:rPr>
+          <w:color w:val="595959" w:themeColor="text1" w:themeTint="A6"/>
+          <w:sz w:val="16"/>
+          <w:szCs w:val="16"/>
+          <w:lang w:val="en-US"/>
+        </w:rPr>
+      </w:pPr>
+    </w:p>
+    <w:p>
+      <w:pPr>
         <w:rPr>
           <w:b/>
           <w:bCs/>
           <w:color w:val="404040" w:themeColor="text1" w:themeTint="BF"/>
-          <w:sz w:val="28"/>
-          <w:szCs w:val="28"/>
+          <w:sz w:val="24"/>
+          <w:szCs w:val="24"/>
           <w:lang w:val="en-US"/>
         </w:rPr>
       </w:pPr>
@@ -5074,8 +5427,8 @@
           <w:b/>
           <w:bCs/>
           <w:color w:val="404040" w:themeColor="text1" w:themeTint="BF"/>
-          <w:sz w:val="28"/>
-          <w:szCs w:val="28"/>
+          <w:sz w:val="24"/>
+          <w:szCs w:val="24"/>
           <w:lang w:val="en-US"/>
         </w:rPr>
         <w:t>ACHIVEMENTS</w:t>
@@ -5085,8 +5438,8 @@
           <w:b/>
           <w:bCs/>
           <w:color w:val="404040" w:themeColor="text1" w:themeTint="BF"/>
-          <w:sz w:val="28"/>
-          <w:szCs w:val="28"/>
+          <w:sz w:val="24"/>
+          <w:szCs w:val="24"/>
           <w:lang w:val="en-US"/>
         </w:rPr>
         <w:t>: -</w:t>
@@ -5310,6 +5663,57 @@
 <file path=word/numbering.xml><?xml version="1.0" encoding="utf-8"?>
 <w:numbering xmlns:wpc="http://schemas.microsoft.com/office/word/2010/wordprocessingCanvas" xmlns:cx="http://schemas.microsoft.com/office/drawing/2014/chartex" xmlns:cx1="http://schemas.microsoft.com/office/drawing/2015/9/8/chartex" xmlns:cx2="http://schemas.microsoft.com/office/drawing/2015/10/21/chartex" xmlns:cx3="http://schemas.microsoft.com/office/drawing/2016/5/9/chartex" xmlns:cx4="http://schemas.microsoft.com/office/drawing/2016/5/10/chartex" xmlns:cx5="http://schemas.microsoft.com/office/drawing/2016/5/11/chartex" xmlns:cx6="http://schemas.microsoft.com/office/drawing/2016/5/12/chartex" xmlns:cx7="http://schemas.microsoft.com/office/drawing/2016/5/13/chartex" xmlns:cx8="http://schemas.microsoft.com/office/drawing/2016/5/14/chartex" xmlns:mc="http://schemas.openxmlformats.org/markup-compatibility/2006" xmlns:aink="http://schemas.microsoft.com/office/drawing/2016/ink" xmlns:am3d="http://schemas.microsoft.com/office/drawing/2017/model3d" xmlns:o="urn:schemas-microsoft-com:office:office" xmlns:r="http://schemas.openxmlformats.org/officeDocument/2006/relationships" xmlns:m="http://schemas.openxmlformats.org/officeDocument/2006/math" xmlns:v="urn:schemas-microsoft-com:vml" xmlns:wp14="http://schemas.microsoft.com/office/word/2010/wordprocessingDrawing" xmlns:wp="http://schemas.openxmlformats.org/drawingml/2006/wordprocessingDrawing" xmlns:w10="urn:schemas-microsoft-com:office:word" xmlns:w="http://schemas.openxmlformats.org/wordprocessingml/2006/main" xmlns:w14="http://schemas.microsoft.com/office/word/2010/wordml" xmlns:w15="http://schemas.microsoft.com/office/word/2012/wordml" xmlns:w16cex="http://schemas.microsoft.com/office/word/2018/wordml/cex" xmlns:w16cid="http://schemas.microsoft.com/office/word/2016/wordml/cid" xmlns:w16="http://schemas.microsoft.com/office/word/2018/wordml" xmlns:w16sdtdh="http://schemas.microsoft.com/office/word/2020/wordml/sdtdatahash" xmlns:w16se="http://schemas.microsoft.com/office/word/2015/wordml/symex" xmlns:wpg="http://schemas.microsoft.com/office/word/2010/wordprocessingGroup" xmlns:wpi="http://schemas.microsoft.com/office/word/2010/wordprocessingInk" xmlns:wne="http://schemas.microsoft.com/office/word/2006/wordml" xmlns:wps="http://schemas.microsoft.com/office/word/2010/wordprocessingShape" mc:Ignorable="w14 w15 w16se w16cid w16 w16cex w16sdtdh wp14">
   <w:abstractNum w:abstractNumId="0" w15:restartNumberingAfterBreak="0">
+    <w:nsid w:val="DADE9DB6"/>
+    <w:multiLevelType w:val="hybridMultilevel"/>
+    <w:tmpl w:val="D87D4FA4"/>
+    <w:lvl w:ilvl="0" w:tplc="FFFFFFFF">
+      <w:start w:val="1"/>
+      <w:numFmt w:val="bullet"/>
+      <w:lvlText w:val="•"/>
+      <w:lvlJc w:val="left"/>
+    </w:lvl>
+    <w:lvl w:ilvl="1" w:tplc="FFFFFFFF">
+      <w:numFmt w:val="decimal"/>
+      <w:lvlText w:val=""/>
+      <w:lvlJc w:val="left"/>
+    </w:lvl>
+    <w:lvl w:ilvl="2" w:tplc="FFFFFFFF">
+      <w:numFmt w:val="decimal"/>
+      <w:lvlText w:val=""/>
+      <w:lvlJc w:val="left"/>
+    </w:lvl>
+    <w:lvl w:ilvl="3" w:tplc="FFFFFFFF">
+      <w:numFmt w:val="decimal"/>
+      <w:lvlText w:val=""/>
+      <w:lvlJc w:val="left"/>
+    </w:lvl>
+    <w:lvl w:ilvl="4" w:tplc="FFFFFFFF">
+      <w:numFmt w:val="decimal"/>
+      <w:lvlText w:val=""/>
+      <w:lvlJc w:val="left"/>
+    </w:lvl>
+    <w:lvl w:ilvl="5" w:tplc="FFFFFFFF">
+      <w:numFmt w:val="decimal"/>
+      <w:lvlText w:val=""/>
+      <w:lvlJc w:val="left"/>
+    </w:lvl>
+    <w:lvl w:ilvl="6" w:tplc="FFFFFFFF">
+      <w:numFmt w:val="decimal"/>
+      <w:lvlText w:val=""/>
+      <w:lvlJc w:val="left"/>
+    </w:lvl>
+    <w:lvl w:ilvl="7" w:tplc="FFFFFFFF">
+      <w:numFmt w:val="decimal"/>
+      <w:lvlText w:val=""/>
+      <w:lvlJc w:val="left"/>
+    </w:lvl>
+    <w:lvl w:ilvl="8" w:tplc="FFFFFFFF">
+      <w:numFmt w:val="decimal"/>
+      <w:lvlText w:val=""/>
+      <w:lvlJc w:val="left"/>
+    </w:lvl>
+  </w:abstractNum>
+  <w:abstractNum w:abstractNumId="1" w15:restartNumberingAfterBreak="0">
     <w:nsid w:val="00D643DF"/>
     <w:multiLevelType w:val="hybridMultilevel"/>
     <w:tmpl w:val="259E858C"/>
@@ -5422,7 +5826,7 @@
       </w:rPr>
     </w:lvl>
   </w:abstractNum>
-  <w:abstractNum w:abstractNumId="1" w15:restartNumberingAfterBreak="0">
+  <w:abstractNum w:abstractNumId="2" w15:restartNumberingAfterBreak="0">
     <w:nsid w:val="01C10528"/>
     <w:multiLevelType w:val="hybridMultilevel"/>
     <w:tmpl w:val="DFDEF018"/>
@@ -5535,7 +5939,7 @@
       </w:rPr>
     </w:lvl>
   </w:abstractNum>
-  <w:abstractNum w:abstractNumId="2" w15:restartNumberingAfterBreak="0">
+  <w:abstractNum w:abstractNumId="3" w15:restartNumberingAfterBreak="0">
     <w:nsid w:val="08FD76A5"/>
     <w:multiLevelType w:val="hybridMultilevel"/>
     <w:tmpl w:val="D91E0900"/>
@@ -5648,7 +6052,7 @@
       </w:rPr>
     </w:lvl>
   </w:abstractNum>
-  <w:abstractNum w:abstractNumId="3" w15:restartNumberingAfterBreak="0">
+  <w:abstractNum w:abstractNumId="4" w15:restartNumberingAfterBreak="0">
     <w:nsid w:val="090668B9"/>
     <w:multiLevelType w:val="hybridMultilevel"/>
     <w:tmpl w:val="7BD4D512"/>
@@ -5761,7 +6165,7 @@
       </w:rPr>
     </w:lvl>
   </w:abstractNum>
-  <w:abstractNum w:abstractNumId="4" w15:restartNumberingAfterBreak="0">
+  <w:abstractNum w:abstractNumId="5" w15:restartNumberingAfterBreak="0">
     <w:nsid w:val="12EC170B"/>
     <w:multiLevelType w:val="hybridMultilevel"/>
     <w:tmpl w:val="0762BEB0"/>
@@ -5874,7 +6278,7 @@
       </w:rPr>
     </w:lvl>
   </w:abstractNum>
-  <w:abstractNum w:abstractNumId="5" w15:restartNumberingAfterBreak="0">
+  <w:abstractNum w:abstractNumId="6" w15:restartNumberingAfterBreak="0">
     <w:nsid w:val="133102CB"/>
     <w:multiLevelType w:val="hybridMultilevel"/>
     <w:tmpl w:val="A586A700"/>
@@ -5987,7 +6391,7 @@
       </w:rPr>
     </w:lvl>
   </w:abstractNum>
-  <w:abstractNum w:abstractNumId="6" w15:restartNumberingAfterBreak="0">
+  <w:abstractNum w:abstractNumId="7" w15:restartNumberingAfterBreak="0">
     <w:nsid w:val="1ABE19C3"/>
     <w:multiLevelType w:val="hybridMultilevel"/>
     <w:tmpl w:val="2DE4FEEC"/>
@@ -6100,7 +6504,7 @@
       </w:rPr>
     </w:lvl>
   </w:abstractNum>
-  <w:abstractNum w:abstractNumId="7" w15:restartNumberingAfterBreak="0">
+  <w:abstractNum w:abstractNumId="8" w15:restartNumberingAfterBreak="0">
     <w:nsid w:val="28962D1D"/>
     <w:multiLevelType w:val="hybridMultilevel"/>
     <w:tmpl w:val="B900BDE8"/>
@@ -6186,7 +6590,7 @@
       </w:pPr>
     </w:lvl>
   </w:abstractNum>
-  <w:abstractNum w:abstractNumId="8" w15:restartNumberingAfterBreak="0">
+  <w:abstractNum w:abstractNumId="9" w15:restartNumberingAfterBreak="0">
     <w:nsid w:val="28CE25CC"/>
     <w:multiLevelType w:val="hybridMultilevel"/>
     <w:tmpl w:val="89E0B626"/>
@@ -6299,7 +6703,7 @@
       </w:rPr>
     </w:lvl>
   </w:abstractNum>
-  <w:abstractNum w:abstractNumId="9" w15:restartNumberingAfterBreak="0">
+  <w:abstractNum w:abstractNumId="10" w15:restartNumberingAfterBreak="0">
     <w:nsid w:val="2A401A40"/>
     <w:multiLevelType w:val="hybridMultilevel"/>
     <w:tmpl w:val="885A8E92"/>
@@ -6412,7 +6816,7 @@
       </w:rPr>
     </w:lvl>
   </w:abstractNum>
-  <w:abstractNum w:abstractNumId="10" w15:restartNumberingAfterBreak="0">
+  <w:abstractNum w:abstractNumId="11" w15:restartNumberingAfterBreak="0">
     <w:nsid w:val="2E6E7133"/>
     <w:multiLevelType w:val="hybridMultilevel"/>
     <w:tmpl w:val="D28E0CFC"/>
@@ -6525,7 +6929,7 @@
       </w:rPr>
     </w:lvl>
   </w:abstractNum>
-  <w:abstractNum w:abstractNumId="11" w15:restartNumberingAfterBreak="0">
+  <w:abstractNum w:abstractNumId="12" w15:restartNumberingAfterBreak="0">
     <w:nsid w:val="322C0E55"/>
     <w:multiLevelType w:val="hybridMultilevel"/>
     <w:tmpl w:val="0CAEEE78"/>
@@ -6611,7 +7015,7 @@
       </w:pPr>
     </w:lvl>
   </w:abstractNum>
-  <w:abstractNum w:abstractNumId="12" w15:restartNumberingAfterBreak="0">
+  <w:abstractNum w:abstractNumId="13" w15:restartNumberingAfterBreak="0">
     <w:nsid w:val="3A743895"/>
     <w:multiLevelType w:val="hybridMultilevel"/>
     <w:tmpl w:val="F47E1F24"/>
@@ -6724,7 +7128,7 @@
       </w:rPr>
     </w:lvl>
   </w:abstractNum>
-  <w:abstractNum w:abstractNumId="13" w15:restartNumberingAfterBreak="0">
+  <w:abstractNum w:abstractNumId="14" w15:restartNumberingAfterBreak="0">
     <w:nsid w:val="3C5F363B"/>
     <w:multiLevelType w:val="hybridMultilevel"/>
     <w:tmpl w:val="4D6C77BE"/>
@@ -6837,7 +7241,7 @@
       </w:rPr>
     </w:lvl>
   </w:abstractNum>
-  <w:abstractNum w:abstractNumId="14" w15:restartNumberingAfterBreak="0">
+  <w:abstractNum w:abstractNumId="15" w15:restartNumberingAfterBreak="0">
     <w:nsid w:val="44937846"/>
     <w:multiLevelType w:val="hybridMultilevel"/>
     <w:tmpl w:val="C4DE35C6"/>
@@ -6950,7 +7354,7 @@
       </w:rPr>
     </w:lvl>
   </w:abstractNum>
-  <w:abstractNum w:abstractNumId="15" w15:restartNumberingAfterBreak="0">
+  <w:abstractNum w:abstractNumId="16" w15:restartNumberingAfterBreak="0">
     <w:nsid w:val="4EE61F7F"/>
     <w:multiLevelType w:val="hybridMultilevel"/>
     <w:tmpl w:val="EC3EB632"/>
@@ -7063,7 +7467,7 @@
       </w:rPr>
     </w:lvl>
   </w:abstractNum>
-  <w:abstractNum w:abstractNumId="16" w15:restartNumberingAfterBreak="0">
+  <w:abstractNum w:abstractNumId="17" w15:restartNumberingAfterBreak="0">
     <w:nsid w:val="55BF57C4"/>
     <w:multiLevelType w:val="hybridMultilevel"/>
     <w:tmpl w:val="834A54AC"/>
@@ -7176,7 +7580,7 @@
       </w:rPr>
     </w:lvl>
   </w:abstractNum>
-  <w:abstractNum w:abstractNumId="17" w15:restartNumberingAfterBreak="0">
+  <w:abstractNum w:abstractNumId="18" w15:restartNumberingAfterBreak="0">
     <w:nsid w:val="58266F07"/>
     <w:multiLevelType w:val="hybridMultilevel"/>
     <w:tmpl w:val="547A1F1A"/>
@@ -7289,7 +7693,7 @@
       </w:rPr>
     </w:lvl>
   </w:abstractNum>
-  <w:abstractNum w:abstractNumId="18" w15:restartNumberingAfterBreak="0">
+  <w:abstractNum w:abstractNumId="19" w15:restartNumberingAfterBreak="0">
     <w:nsid w:val="5DD91BEB"/>
     <w:multiLevelType w:val="hybridMultilevel"/>
     <w:tmpl w:val="805A60DA"/>
@@ -7402,7 +7806,7 @@
       </w:rPr>
     </w:lvl>
   </w:abstractNum>
-  <w:abstractNum w:abstractNumId="19" w15:restartNumberingAfterBreak="0">
+  <w:abstractNum w:abstractNumId="20" w15:restartNumberingAfterBreak="0">
     <w:nsid w:val="604A4155"/>
     <w:multiLevelType w:val="hybridMultilevel"/>
     <w:tmpl w:val="49801856"/>
@@ -7515,7 +7919,7 @@
       </w:rPr>
     </w:lvl>
   </w:abstractNum>
-  <w:abstractNum w:abstractNumId="20" w15:restartNumberingAfterBreak="0">
+  <w:abstractNum w:abstractNumId="21" w15:restartNumberingAfterBreak="0">
     <w:nsid w:val="6835799B"/>
     <w:multiLevelType w:val="hybridMultilevel"/>
     <w:tmpl w:val="119E4BDE"/>
@@ -7628,7 +8032,7 @@
       </w:rPr>
     </w:lvl>
   </w:abstractNum>
-  <w:abstractNum w:abstractNumId="21" w15:restartNumberingAfterBreak="0">
+  <w:abstractNum w:abstractNumId="22" w15:restartNumberingAfterBreak="0">
     <w:nsid w:val="6A726C66"/>
     <w:multiLevelType w:val="hybridMultilevel"/>
     <w:tmpl w:val="17406500"/>
@@ -7741,7 +8145,7 @@
       </w:rPr>
     </w:lvl>
   </w:abstractNum>
-  <w:abstractNum w:abstractNumId="22" w15:restartNumberingAfterBreak="0">
+  <w:abstractNum w:abstractNumId="23" w15:restartNumberingAfterBreak="0">
     <w:nsid w:val="6A981D2F"/>
     <w:multiLevelType w:val="hybridMultilevel"/>
     <w:tmpl w:val="F210D6D8"/>
@@ -7854,7 +8258,7 @@
       </w:rPr>
     </w:lvl>
   </w:abstractNum>
-  <w:abstractNum w:abstractNumId="23" w15:restartNumberingAfterBreak="0">
+  <w:abstractNum w:abstractNumId="24" w15:restartNumberingAfterBreak="0">
     <w:nsid w:val="6ACD00EE"/>
     <w:multiLevelType w:val="hybridMultilevel"/>
     <w:tmpl w:val="C72A4910"/>
@@ -7967,7 +8371,7 @@
       </w:rPr>
     </w:lvl>
   </w:abstractNum>
-  <w:abstractNum w:abstractNumId="24" w15:restartNumberingAfterBreak="0">
+  <w:abstractNum w:abstractNumId="25" w15:restartNumberingAfterBreak="0">
     <w:nsid w:val="6D202CE3"/>
     <w:multiLevelType w:val="hybridMultilevel"/>
     <w:tmpl w:val="3B8CD52C"/>
@@ -8080,7 +8484,7 @@
       </w:rPr>
     </w:lvl>
   </w:abstractNum>
-  <w:abstractNum w:abstractNumId="25" w15:restartNumberingAfterBreak="0">
+  <w:abstractNum w:abstractNumId="26" w15:restartNumberingAfterBreak="0">
     <w:nsid w:val="6E921A7D"/>
     <w:multiLevelType w:val="hybridMultilevel"/>
     <w:tmpl w:val="A8A08B90"/>
@@ -8193,7 +8597,7 @@
       </w:rPr>
     </w:lvl>
   </w:abstractNum>
-  <w:abstractNum w:abstractNumId="26" w15:restartNumberingAfterBreak="0">
+  <w:abstractNum w:abstractNumId="27" w15:restartNumberingAfterBreak="0">
     <w:nsid w:val="6FEC0F7C"/>
     <w:multiLevelType w:val="hybridMultilevel"/>
     <w:tmpl w:val="5DCAA302"/>
@@ -8306,7 +8710,7 @@
       </w:rPr>
     </w:lvl>
   </w:abstractNum>
-  <w:abstractNum w:abstractNumId="27" w15:restartNumberingAfterBreak="0">
+  <w:abstractNum w:abstractNumId="28" w15:restartNumberingAfterBreak="0">
     <w:nsid w:val="759405AD"/>
     <w:multiLevelType w:val="hybridMultilevel"/>
     <w:tmpl w:val="C3760D8E"/>
@@ -8419,7 +8823,7 @@
       </w:rPr>
     </w:lvl>
   </w:abstractNum>
-  <w:abstractNum w:abstractNumId="28" w15:restartNumberingAfterBreak="0">
+  <w:abstractNum w:abstractNumId="29" w15:restartNumberingAfterBreak="0">
     <w:nsid w:val="76323F5E"/>
     <w:multiLevelType w:val="hybridMultilevel"/>
     <w:tmpl w:val="9314D440"/>
@@ -8532,7 +8936,7 @@
       </w:rPr>
     </w:lvl>
   </w:abstractNum>
-  <w:abstractNum w:abstractNumId="29" w15:restartNumberingAfterBreak="0">
+  <w:abstractNum w:abstractNumId="30" w15:restartNumberingAfterBreak="0">
     <w:nsid w:val="7C6332DB"/>
     <w:multiLevelType w:val="hybridMultilevel"/>
     <w:tmpl w:val="7278F4D2"/>
@@ -8645,7 +9049,7 @@
       </w:rPr>
     </w:lvl>
   </w:abstractNum>
-  <w:abstractNum w:abstractNumId="30" w15:restartNumberingAfterBreak="0">
+  <w:abstractNum w:abstractNumId="31" w15:restartNumberingAfterBreak="0">
     <w:nsid w:val="7D9D4BFC"/>
     <w:multiLevelType w:val="hybridMultilevel"/>
     <w:tmpl w:val="8C0C0D1E"/>
@@ -8758,7 +9162,7 @@
       </w:rPr>
     </w:lvl>
   </w:abstractNum>
-  <w:abstractNum w:abstractNumId="31" w15:restartNumberingAfterBreak="0">
+  <w:abstractNum w:abstractNumId="32" w15:restartNumberingAfterBreak="0">
     <w:nsid w:val="7DA154CC"/>
     <w:multiLevelType w:val="hybridMultilevel"/>
     <w:tmpl w:val="9EACDA34"/>
@@ -8871,7 +9275,7 @@
       </w:rPr>
     </w:lvl>
   </w:abstractNum>
-  <w:abstractNum w:abstractNumId="32" w15:restartNumberingAfterBreak="0">
+  <w:abstractNum w:abstractNumId="33" w15:restartNumberingAfterBreak="0">
     <w:nsid w:val="7E571A34"/>
     <w:multiLevelType w:val="hybridMultilevel"/>
     <w:tmpl w:val="CA887BD0"/>
@@ -8985,103 +9389,106 @@
     </w:lvl>
   </w:abstractNum>
   <w:num w:numId="1">
+    <w:abstractNumId w:val="3"/>
+  </w:num>
+  <w:num w:numId="2">
+    <w:abstractNumId w:val="31"/>
+  </w:num>
+  <w:num w:numId="3">
+    <w:abstractNumId w:val="30"/>
+  </w:num>
+  <w:num w:numId="4">
+    <w:abstractNumId w:val="33"/>
+  </w:num>
+  <w:num w:numId="5">
+    <w:abstractNumId w:val="8"/>
+  </w:num>
+  <w:num w:numId="6">
+    <w:abstractNumId w:val="16"/>
+  </w:num>
+  <w:num w:numId="7">
+    <w:abstractNumId w:val="13"/>
+  </w:num>
+  <w:num w:numId="8">
+    <w:abstractNumId w:val="29"/>
+  </w:num>
+  <w:num w:numId="9">
+    <w:abstractNumId w:val="9"/>
+  </w:num>
+  <w:num w:numId="10">
+    <w:abstractNumId w:val="12"/>
+  </w:num>
+  <w:num w:numId="11">
+    <w:abstractNumId w:val="1"/>
+  </w:num>
+  <w:num w:numId="12">
+    <w:abstractNumId w:val="20"/>
+  </w:num>
+  <w:num w:numId="13">
+    <w:abstractNumId w:val="10"/>
+  </w:num>
+  <w:num w:numId="14">
+    <w:abstractNumId w:val="4"/>
+  </w:num>
+  <w:num w:numId="15">
+    <w:abstractNumId w:val="26"/>
+  </w:num>
+  <w:num w:numId="16">
+    <w:abstractNumId w:val="32"/>
+  </w:num>
+  <w:num w:numId="17">
+    <w:abstractNumId w:val="23"/>
+  </w:num>
+  <w:num w:numId="18">
+    <w:abstractNumId w:val="27"/>
+  </w:num>
+  <w:num w:numId="19">
+    <w:abstractNumId w:val="7"/>
+  </w:num>
+  <w:num w:numId="20">
+    <w:abstractNumId w:val="19"/>
+  </w:num>
+  <w:num w:numId="21">
+    <w:abstractNumId w:val="17"/>
+  </w:num>
+  <w:num w:numId="22">
+    <w:abstractNumId w:val="15"/>
+  </w:num>
+  <w:num w:numId="23">
+    <w:abstractNumId w:val="24"/>
+  </w:num>
+  <w:num w:numId="24">
+    <w:abstractNumId w:val="18"/>
+  </w:num>
+  <w:num w:numId="25">
+    <w:abstractNumId w:val="22"/>
+  </w:num>
+  <w:num w:numId="26">
+    <w:abstractNumId w:val="11"/>
+  </w:num>
+  <w:num w:numId="27">
+    <w:abstractNumId w:val="6"/>
+  </w:num>
+  <w:num w:numId="28">
+    <w:abstractNumId w:val="21"/>
+  </w:num>
+  <w:num w:numId="29">
+    <w:abstractNumId w:val="25"/>
+  </w:num>
+  <w:num w:numId="30">
+    <w:abstractNumId w:val="28"/>
+  </w:num>
+  <w:num w:numId="31">
+    <w:abstractNumId w:val="5"/>
+  </w:num>
+  <w:num w:numId="32">
+    <w:abstractNumId w:val="14"/>
+  </w:num>
+  <w:num w:numId="33">
     <w:abstractNumId w:val="2"/>
   </w:num>
-  <w:num w:numId="2">
-    <w:abstractNumId w:val="30"/>
-  </w:num>
-  <w:num w:numId="3">
-    <w:abstractNumId w:val="29"/>
-  </w:num>
-  <w:num w:numId="4">
-    <w:abstractNumId w:val="32"/>
-  </w:num>
-  <w:num w:numId="5">
-    <w:abstractNumId w:val="7"/>
-  </w:num>
-  <w:num w:numId="6">
-    <w:abstractNumId w:val="15"/>
-  </w:num>
-  <w:num w:numId="7">
-    <w:abstractNumId w:val="12"/>
-  </w:num>
-  <w:num w:numId="8">
-    <w:abstractNumId w:val="28"/>
-  </w:num>
-  <w:num w:numId="9">
-    <w:abstractNumId w:val="8"/>
-  </w:num>
-  <w:num w:numId="10">
-    <w:abstractNumId w:val="11"/>
-  </w:num>
-  <w:num w:numId="11">
+  <w:num w:numId="34">
     <w:abstractNumId w:val="0"/>
-  </w:num>
-  <w:num w:numId="12">
-    <w:abstractNumId w:val="19"/>
-  </w:num>
-  <w:num w:numId="13">
-    <w:abstractNumId w:val="9"/>
-  </w:num>
-  <w:num w:numId="14">
-    <w:abstractNumId w:val="3"/>
-  </w:num>
-  <w:num w:numId="15">
-    <w:abstractNumId w:val="25"/>
-  </w:num>
-  <w:num w:numId="16">
-    <w:abstractNumId w:val="31"/>
-  </w:num>
-  <w:num w:numId="17">
-    <w:abstractNumId w:val="22"/>
-  </w:num>
-  <w:num w:numId="18">
-    <w:abstractNumId w:val="26"/>
-  </w:num>
-  <w:num w:numId="19">
-    <w:abstractNumId w:val="6"/>
-  </w:num>
-  <w:num w:numId="20">
-    <w:abstractNumId w:val="18"/>
-  </w:num>
-  <w:num w:numId="21">
-    <w:abstractNumId w:val="16"/>
-  </w:num>
-  <w:num w:numId="22">
-    <w:abstractNumId w:val="14"/>
-  </w:num>
-  <w:num w:numId="23">
-    <w:abstractNumId w:val="23"/>
-  </w:num>
-  <w:num w:numId="24">
-    <w:abstractNumId w:val="17"/>
-  </w:num>
-  <w:num w:numId="25">
-    <w:abstractNumId w:val="21"/>
-  </w:num>
-  <w:num w:numId="26">
-    <w:abstractNumId w:val="10"/>
-  </w:num>
-  <w:num w:numId="27">
-    <w:abstractNumId w:val="5"/>
-  </w:num>
-  <w:num w:numId="28">
-    <w:abstractNumId w:val="20"/>
-  </w:num>
-  <w:num w:numId="29">
-    <w:abstractNumId w:val="24"/>
-  </w:num>
-  <w:num w:numId="30">
-    <w:abstractNumId w:val="27"/>
-  </w:num>
-  <w:num w:numId="31">
-    <w:abstractNumId w:val="4"/>
-  </w:num>
-  <w:num w:numId="32">
-    <w:abstractNumId w:val="13"/>
-  </w:num>
-  <w:num w:numId="33">
-    <w:abstractNumId w:val="1"/>
   </w:num>
 </w:numbering>
 </file>
@@ -9703,6 +10110,34 @@
       <w:lang w:val="en-US"/>
     </w:rPr>
   </w:style>
+  <w:style w:type="paragraph" w:customStyle="1" w:styleId="Default">
+    <w:name w:val="Default"/>
+    <w:rsid w:val="00796F11"/>
+    <w:pPr>
+      <w:autoSpaceDE w:val="0"/>
+      <w:autoSpaceDN w:val="0"/>
+      <w:adjustRightInd w:val="0"/>
+      <w:ind w:right="0"/>
+    </w:pPr>
+    <w:rPr>
+      <w:rFonts w:ascii="Calibri" w:hAnsi="Calibri" w:cs="Calibri"/>
+      <w:color w:val="000000"/>
+      <w:sz w:val="24"/>
+      <w:szCs w:val="24"/>
+    </w:rPr>
+  </w:style>
+  <w:style w:type="character" w:styleId="FollowedHyperlink">
+    <w:name w:val="FollowedHyperlink"/>
+    <w:basedOn w:val="DefaultParagraphFont"/>
+    <w:uiPriority w:val="99"/>
+    <w:semiHidden/>
+    <w:unhideWhenUsed/>
+    <w:rsid w:val="00D23196"/>
+    <w:rPr>
+      <w:color w:val="954F72" w:themeColor="followedHyperlink"/>
+      <w:u w:val="single"/>
+    </w:rPr>
+  </w:style>
 </w:styles>
 </file>
 

--- a/Hitesh Joshi.docx
+++ b/Hitesh Joshi.docx
@@ -69,27 +69,27 @@
         <mc:AlternateContent>
           <mc:Choice Requires="wps">
             <w:drawing>
-              <wp:anchor distT="0" distB="0" distL="114300" distR="114300" simplePos="0" relativeHeight="251658240" behindDoc="0" locked="0" layoutInCell="1" allowOverlap="1" wp14:anchorId="6005D84C" wp14:editId="4153FE97">
+              <wp:anchor distT="0" distB="0" distL="114300" distR="114300" simplePos="0" relativeHeight="251659264" behindDoc="0" locked="0" layoutInCell="1" allowOverlap="1" wp14:anchorId="60B4EC86" wp14:editId="71DE76EF">
                 <wp:simplePos x="0" y="0"/>
-                <wp:positionH relativeFrom="margin">
-                  <wp:posOffset>3538873</wp:posOffset>
+                <wp:positionH relativeFrom="column">
+                  <wp:posOffset>4735305</wp:posOffset>
                 </wp:positionH>
                 <wp:positionV relativeFrom="paragraph">
-                  <wp:posOffset>11430</wp:posOffset>
+                  <wp:posOffset>27994</wp:posOffset>
                 </wp:positionV>
-                <wp:extent cx="0" cy="144592"/>
-                <wp:effectExtent l="0" t="0" r="38100" b="27305"/>
+                <wp:extent cx="0" cy="155051"/>
+                <wp:effectExtent l="0" t="0" r="38100" b="35560"/>
                 <wp:wrapNone/>
-                <wp:docPr id="2" name="Straight Connector 2"/>
+                <wp:docPr id="4" name="Straight Connector 4"/>
                 <wp:cNvGraphicFramePr/>
                 <a:graphic xmlns:a="http://schemas.openxmlformats.org/drawingml/2006/main">
                   <a:graphicData uri="http://schemas.microsoft.com/office/word/2010/wordprocessingShape">
                     <wps:wsp>
                       <wps:cNvCnPr/>
                       <wps:spPr>
-                        <a:xfrm flipH="1">
+                        <a:xfrm>
                           <a:off x="0" y="0"/>
-                          <a:ext cx="0" cy="144592"/>
+                          <a:ext cx="0" cy="155051"/>
                         </a:xfrm>
                         <a:prstGeom prst="line">
                           <a:avLst/>
@@ -132,9 +132,8 @@
           </mc:Choice>
           <mc:Fallback>
             <w:pict>
-              <v:line w14:anchorId="517090C2" id="Straight Connector 2" o:spid="_x0000_s1026" style="position:absolute;flip:x;z-index:251658240;visibility:visible;mso-wrap-style:square;mso-width-percent:0;mso-height-percent:0;mso-wrap-distance-left:9pt;mso-wrap-distance-top:0;mso-wrap-distance-right:9pt;mso-wrap-distance-bottom:0;mso-position-horizontal:absolute;mso-position-horizontal-relative:margin;mso-position-vertical:absolute;mso-position-vertical-relative:text;mso-width-percent:0;mso-height-percent:0;mso-width-relative:margin;mso-height-relative:margin" from="278.65pt,.9pt" to="278.65pt,12.3pt" o:gfxdata="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" strokecolor="gray [1629]" strokeweight=".5pt">
+              <v:line w14:anchorId="3BD63E0C" id="Straight Connector 4" o:spid="_x0000_s1026" style="position:absolute;z-index:251659264;visibility:visible;mso-wrap-style:square;mso-width-percent:0;mso-height-percent:0;mso-wrap-distance-left:9pt;mso-wrap-distance-top:0;mso-wrap-distance-right:9pt;mso-wrap-distance-bottom:0;mso-position-horizontal:absolute;mso-position-horizontal-relative:text;mso-position-vertical:absolute;mso-position-vertical-relative:text;mso-width-percent:0;mso-height-percent:0;mso-width-relative:margin;mso-height-relative:margin" from="372.85pt,2.2pt" to="372.85pt,14.4pt" o:gfxdata="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" strokecolor="gray [1629]" strokeweight=".5pt">
                 <v:stroke joinstyle="miter"/>
-                <w10:wrap anchorx="margin"/>
               </v:line>
             </w:pict>
           </mc:Fallback>
@@ -150,16 +149,16 @@
         <mc:AlternateContent>
           <mc:Choice Requires="wps">
             <w:drawing>
-              <wp:anchor distT="0" distB="0" distL="114300" distR="114300" simplePos="0" relativeHeight="251746304" behindDoc="0" locked="0" layoutInCell="1" allowOverlap="1" wp14:anchorId="30C50D2F" wp14:editId="74A52F0F">
+              <wp:anchor distT="0" distB="0" distL="114300" distR="114300" simplePos="0" relativeHeight="251746304" behindDoc="0" locked="0" layoutInCell="1" allowOverlap="1" wp14:anchorId="30C50D2F" wp14:editId="4437806E">
                 <wp:simplePos x="0" y="0"/>
                 <wp:positionH relativeFrom="column">
-                  <wp:posOffset>3059074</wp:posOffset>
+                  <wp:posOffset>1150392</wp:posOffset>
                 </wp:positionH>
                 <wp:positionV relativeFrom="paragraph">
-                  <wp:posOffset>12047</wp:posOffset>
+                  <wp:posOffset>30696</wp:posOffset>
                 </wp:positionV>
-                <wp:extent cx="0" cy="145826"/>
-                <wp:effectExtent l="0" t="0" r="38100" b="26035"/>
+                <wp:extent cx="0" cy="157108"/>
+                <wp:effectExtent l="0" t="0" r="38100" b="33655"/>
                 <wp:wrapNone/>
                 <wp:docPr id="24" name="Straight Connector 24"/>
                 <wp:cNvGraphicFramePr/>
@@ -170,7 +169,7 @@
                       <wps:spPr>
                         <a:xfrm flipH="1">
                           <a:off x="0" y="0"/>
-                          <a:ext cx="0" cy="145826"/>
+                          <a:ext cx="0" cy="157108"/>
                         </a:xfrm>
                         <a:prstGeom prst="line">
                           <a:avLst/>
@@ -213,7 +212,7 @@
           </mc:Choice>
           <mc:Fallback>
             <w:pict>
-              <v:line w14:anchorId="31FBCF96" id="Straight Connector 24" o:spid="_x0000_s1026" style="position:absolute;flip:x;z-index:251746304;visibility:visible;mso-wrap-style:square;mso-width-percent:0;mso-height-percent:0;mso-wrap-distance-left:9pt;mso-wrap-distance-top:0;mso-wrap-distance-right:9pt;mso-wrap-distance-bottom:0;mso-position-horizontal:absolute;mso-position-horizontal-relative:text;mso-position-vertical:absolute;mso-position-vertical-relative:text;mso-width-percent:0;mso-height-percent:0;mso-width-relative:margin;mso-height-relative:margin" from="240.85pt,.95pt" to="240.85pt,12.45pt" o:gfxdata="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" strokecolor="gray [1629]" strokeweight=".5pt">
+              <v:line w14:anchorId="3B0D06D3" id="Straight Connector 24" o:spid="_x0000_s1026" style="position:absolute;flip:x;z-index:251746304;visibility:visible;mso-wrap-style:square;mso-width-percent:0;mso-height-percent:0;mso-wrap-distance-left:9pt;mso-wrap-distance-top:0;mso-wrap-distance-right:9pt;mso-wrap-distance-bottom:0;mso-position-horizontal:absolute;mso-position-horizontal-relative:text;mso-position-vertical:absolute;mso-position-vertical-relative:text;mso-width-percent:0;mso-height-percent:0;mso-width-relative:margin;mso-height-relative:margin" from="90.6pt,2.4pt" to="90.6pt,14.75pt" o:gfxdata="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" strokecolor="gray [1629]" strokeweight=".5pt">
                 <v:stroke joinstyle="miter"/>
               </v:line>
             </w:pict>
@@ -230,18 +229,18 @@
         <mc:AlternateContent>
           <mc:Choice Requires="wps">
             <w:drawing>
-              <wp:anchor distT="0" distB="0" distL="114300" distR="114300" simplePos="0" relativeHeight="251659264" behindDoc="0" locked="0" layoutInCell="1" allowOverlap="1" wp14:anchorId="60B4EC86" wp14:editId="514295A7">
+              <wp:anchor distT="0" distB="0" distL="114300" distR="114300" simplePos="0" relativeHeight="251658240" behindDoc="0" locked="0" layoutInCell="1" allowOverlap="1" wp14:anchorId="6005D84C" wp14:editId="7BE7A730">
                 <wp:simplePos x="0" y="0"/>
-                <wp:positionH relativeFrom="column">
-                  <wp:posOffset>3878334</wp:posOffset>
+                <wp:positionH relativeFrom="margin">
+                  <wp:posOffset>3279775</wp:posOffset>
                 </wp:positionH>
                 <wp:positionV relativeFrom="paragraph">
-                  <wp:posOffset>12047</wp:posOffset>
+                  <wp:posOffset>24130</wp:posOffset>
                 </wp:positionV>
-                <wp:extent cx="0" cy="147786"/>
-                <wp:effectExtent l="0" t="0" r="38100" b="24130"/>
+                <wp:extent cx="0" cy="165735"/>
+                <wp:effectExtent l="0" t="0" r="38100" b="24765"/>
                 <wp:wrapNone/>
-                <wp:docPr id="4" name="Straight Connector 4"/>
+                <wp:docPr id="2" name="Straight Connector 2"/>
                 <wp:cNvGraphicFramePr/>
                 <a:graphic xmlns:a="http://schemas.openxmlformats.org/drawingml/2006/main">
                   <a:graphicData uri="http://schemas.microsoft.com/office/word/2010/wordprocessingShape">
@@ -250,7 +249,7 @@
                       <wps:spPr>
                         <a:xfrm flipH="1">
                           <a:off x="0" y="0"/>
-                          <a:ext cx="0" cy="147786"/>
+                          <a:ext cx="0" cy="165735"/>
                         </a:xfrm>
                         <a:prstGeom prst="line">
                           <a:avLst/>
@@ -293,8 +292,9 @@
           </mc:Choice>
           <mc:Fallback>
             <w:pict>
-              <v:line w14:anchorId="0AB1DAB7" id="Straight Connector 4" o:spid="_x0000_s1026" style="position:absolute;flip:x;z-index:251659264;visibility:visible;mso-wrap-style:square;mso-width-percent:0;mso-height-percent:0;mso-wrap-distance-left:9pt;mso-wrap-distance-top:0;mso-wrap-distance-right:9pt;mso-wrap-distance-bottom:0;mso-position-horizontal:absolute;mso-position-horizontal-relative:text;mso-position-vertical:absolute;mso-position-vertical-relative:text;mso-width-percent:0;mso-height-percent:0;mso-width-relative:margin;mso-height-relative:margin" from="305.4pt,.95pt" to="305.4pt,12.6pt" o:gfxdata="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" strokecolor="gray [1629]" strokeweight=".5pt">
+              <v:line w14:anchorId="24933B67" id="Straight Connector 2" o:spid="_x0000_s1026" style="position:absolute;flip:x;z-index:251658240;visibility:visible;mso-wrap-style:square;mso-width-percent:0;mso-height-percent:0;mso-wrap-distance-left:9pt;mso-wrap-distance-top:0;mso-wrap-distance-right:9pt;mso-wrap-distance-bottom:0;mso-position-horizontal:absolute;mso-position-horizontal-relative:margin;mso-position-vertical:absolute;mso-position-vertical-relative:text;mso-width-percent:0;mso-height-percent:0;mso-width-relative:margin;mso-height-relative:margin" from="258.25pt,1.9pt" to="258.25pt,14.95pt" o:gfxdata="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" strokecolor="gray [1629]" strokeweight=".5pt">
                 <v:stroke joinstyle="miter"/>
+                <w10:wrap anchorx="margin"/>
               </v:line>
             </w:pict>
           </mc:Fallback>
@@ -308,15 +308,24 @@
         </w:rPr>
         <w:t xml:space="preserve">+91 9462260562  </w:t>
       </w:r>
+      <w:r>
+        <w:rPr>
+          <w:color w:val="4472C4" w:themeColor="accent1"/>
+          <w:sz w:val="20"/>
+          <w:szCs w:val="20"/>
+        </w:rPr>
+        <w:t xml:space="preserve"> </w:t>
+      </w:r>
       <w:hyperlink r:id="rId6" w:history="1">
         <w:r>
           <w:rPr>
             <w:rStyle w:val="Hyperlink"/>
+            <w:color w:val="4472C4" w:themeColor="accent1"/>
             <w:sz w:val="20"/>
             <w:szCs w:val="20"/>
             <w:u w:val="none"/>
           </w:rPr>
-          <w:t>LinkedIn</w:t>
+          <w:t>linkedin.com/in/hitesh-joshi-66363a1aa</w:t>
         </w:r>
       </w:hyperlink>
       <w:r>
@@ -337,7 +346,7 @@
           <w:szCs w:val="20"/>
           <w:u w:val="none"/>
         </w:rPr>
-        <w:t xml:space="preserve"> </w:t>
+        <w:t xml:space="preserve">  </w:t>
       </w:r>
       <w:hyperlink r:id="rId7" w:history="1">
         <w:r>
@@ -348,27 +357,7 @@
             <w:szCs w:val="20"/>
             <w:u w:val="none"/>
           </w:rPr>
-          <w:t>Em</w:t>
-        </w:r>
-        <w:r>
-          <w:rPr>
-            <w:rStyle w:val="Hyperlink"/>
-            <w:color w:val="4472C4" w:themeColor="accent1"/>
-            <w:sz w:val="20"/>
-            <w:szCs w:val="20"/>
-            <w:u w:val="none"/>
-          </w:rPr>
-          <w:t>a</w:t>
-        </w:r>
-        <w:r>
-          <w:rPr>
-            <w:rStyle w:val="Hyperlink"/>
-            <w:color w:val="4472C4" w:themeColor="accent1"/>
-            <w:sz w:val="20"/>
-            <w:szCs w:val="20"/>
-            <w:u w:val="none"/>
-          </w:rPr>
-          <w:t>il</w:t>
+          <w:t>hiteshjoshi817@gmail.com</w:t>
         </w:r>
       </w:hyperlink>
       <w:r>
@@ -381,15 +370,28 @@
         </w:rPr>
         <w:t xml:space="preserve"> </w:t>
       </w:r>
+      <w:r>
+        <w:rPr>
+          <w:rFonts w:cs="CIDFont+F1"/>
+          <w:color w:val="4472C4" w:themeColor="accent1"/>
+          <w:sz w:val="20"/>
+          <w:szCs w:val="20"/>
+          <w:lang w:val="en-IN"/>
+        </w:rPr>
+        <w:t xml:space="preserve"> </w:t>
+      </w:r>
       <w:hyperlink r:id="rId8" w:history="1">
         <w:r>
           <w:rPr>
             <w:rStyle w:val="Hyperlink"/>
+            <w:rFonts w:cs="CIDFont+F1"/>
+            <w:color w:val="4472C4" w:themeColor="accent1"/>
             <w:sz w:val="20"/>
             <w:szCs w:val="20"/>
             <w:u w:val="none"/>
+            <w:lang w:val="en-IN"/>
           </w:rPr>
-          <w:t xml:space="preserve"> GitHub</w:t>
+          <w:t>github.com/hiteshjoshi123/</w:t>
         </w:r>
       </w:hyperlink>
     </w:p>
@@ -413,20 +415,24 @@
     <w:p>
       <w:pPr>
         <w:rPr>
-          <w:b/>
-          <w:bCs/>
-          <w:color w:val="4472C4" w:themeColor="accent1"/>
+          <w:color w:val="595959" w:themeColor="text1" w:themeTint="A6"/>
           <w:sz w:val="36"/>
           <w:szCs w:val="36"/>
           <w:lang w:val="en-US"/>
-        </w:rPr>
-      </w:pPr>
-      <w:r>
-        <w:rPr>
-          <w:b/>
-          <w:bCs/>
+          <w14:textFill>
+            <w14:solidFill>
+              <w14:schemeClr w14:val="tx1">
+                <w14:alpha w14:val="30000"/>
+                <w14:lumMod w14:val="65000"/>
+                <w14:lumOff w14:val="35000"/>
+              </w14:schemeClr>
+            </w14:solidFill>
+          </w14:textFill>
+        </w:rPr>
+      </w:pPr>
+      <w:r>
+        <w:rPr>
           <w:noProof/>
-          <w:color w:val="4472C4" w:themeColor="accent1"/>
           <w:sz w:val="36"/>
           <w:szCs w:val="36"/>
         </w:rPr>
@@ -506,251 +512,111 @@
       </w:r>
       <w:r>
         <w:rPr>
-          <w:b/>
-          <w:bCs/>
-          <w:color w:val="4472C4" w:themeColor="accent1"/>
+          <w:color w:val="595959" w:themeColor="text1" w:themeTint="A6"/>
           <w:sz w:val="36"/>
           <w:szCs w:val="36"/>
-          <w:lang w:val="en-US"/>
-        </w:rPr>
-        <w:t>OBJECTIVE</w:t>
-      </w:r>
-    </w:p>
-    <w:p>
-      <w:pPr>
-        <w:rPr>
-          <w:rFonts w:cstheme="minorHAnsi"/>
-          <w:b/>
-          <w:bCs/>
-          <w:color w:val="4472C4" w:themeColor="accent1"/>
-          <w:sz w:val="24"/>
-          <w:szCs w:val="24"/>
-          <w:lang w:val="en-US"/>
-        </w:rPr>
-      </w:pPr>
-      <w:r>
-        <w:rPr>
-          <w:rFonts w:cstheme="minorHAnsi"/>
-          <w:color w:val="595959" w:themeColor="text1" w:themeTint="A6"/>
-          <w:sz w:val="24"/>
-          <w:szCs w:val="24"/>
-          <w:shd w:val="clear" w:color="auto" w:fill="FFFFFF"/>
-        </w:rPr>
-        <w:t xml:space="preserve">Hard-working individual with proficiency in HTML, JavaScript, and CSS, as well as strong ability to communicate and work in a team effectively seeks to apply for the position of Front-end Developer at </w:t>
-      </w:r>
-      <w:r>
-        <w:rPr>
-          <w:rFonts w:cstheme="minorHAnsi"/>
-          <w:color w:val="595959" w:themeColor="text1" w:themeTint="A6"/>
-          <w:sz w:val="24"/>
-          <w:szCs w:val="24"/>
-          <w:shd w:val="clear" w:color="auto" w:fill="FFFFFF"/>
-        </w:rPr>
-        <w:t>OneBanc</w:t>
-      </w:r>
-      <w:r>
-        <w:rPr>
-          <w:rFonts w:cstheme="minorHAnsi"/>
-          <w:color w:val="595959" w:themeColor="text1" w:themeTint="A6"/>
-          <w:sz w:val="24"/>
-          <w:szCs w:val="24"/>
-          <w:shd w:val="clear" w:color="auto" w:fill="FFFFFF"/>
-        </w:rPr>
-        <w:t xml:space="preserve"> technologies</w:t>
-      </w:r>
-      <w:r>
-        <w:rPr>
-          <w:rFonts w:cstheme="minorHAnsi"/>
-          <w:color w:val="444444"/>
-          <w:sz w:val="24"/>
-          <w:szCs w:val="24"/>
-          <w:shd w:val="clear" w:color="auto" w:fill="FFFFFF"/>
-        </w:rPr>
-        <w:t xml:space="preserve"> and ready to</w:t>
-      </w:r>
-      <w:r>
-        <w:rPr>
-          <w:rFonts w:cstheme="minorHAnsi"/>
-          <w:color w:val="595959" w:themeColor="text1" w:themeTint="A6"/>
-          <w:sz w:val="24"/>
-          <w:szCs w:val="24"/>
-        </w:rPr>
-        <w:t xml:space="preserve"> work in a challenging </w:t>
-      </w:r>
-      <w:r>
-        <w:rPr>
-          <w:rFonts w:cstheme="minorHAnsi"/>
-          <w:color w:val="595959" w:themeColor="text1" w:themeTint="A6"/>
-          <w:sz w:val="24"/>
-          <w:szCs w:val="24"/>
-        </w:rPr>
-        <w:t>environment</w:t>
-      </w:r>
-      <w:r>
-        <w:rPr>
-          <w:rFonts w:cstheme="minorHAnsi"/>
-          <w:color w:val="595959" w:themeColor="text1" w:themeTint="A6"/>
-          <w:sz w:val="24"/>
-          <w:szCs w:val="24"/>
-        </w:rPr>
-        <w:t xml:space="preserve"> demanding all my skills and effort to explore and adopt myself in different fields and realize my potential where I get the opportunity for continuous </w:t>
-      </w:r>
-      <w:r>
-        <w:rPr>
-          <w:rFonts w:cstheme="minorHAnsi"/>
-          <w:color w:val="595959" w:themeColor="text1" w:themeTint="A6"/>
-          <w:sz w:val="24"/>
-          <w:szCs w:val="24"/>
-        </w:rPr>
-        <w:t>learning</w:t>
-      </w:r>
-      <w:r>
-        <w:rPr>
-          <w:rFonts w:cstheme="minorHAnsi"/>
-          <w:color w:val="595959" w:themeColor="text1" w:themeTint="A6"/>
-          <w:sz w:val="24"/>
-          <w:szCs w:val="24"/>
-          <w:lang w:val="en-US"/>
-        </w:rPr>
-        <w:t>.</w:t>
-      </w:r>
-    </w:p>
-    <w:p>
-      <w:pPr>
-        <w:rPr>
-          <w:color w:val="595959" w:themeColor="text1" w:themeTint="A6"/>
-          <w:sz w:val="24"/>
-          <w:szCs w:val="24"/>
-          <w:lang w:val="en-US"/>
-        </w:rPr>
-      </w:pPr>
-    </w:p>
-    <w:p>
-      <w:pPr>
-        <w:rPr>
-          <w:b/>
-          <w:bCs/>
-          <w:color w:val="4472C4" w:themeColor="accent1"/>
-          <w:sz w:val="36"/>
-          <w:szCs w:val="36"/>
-          <w:lang w:val="en-US"/>
-          <w14:textFill>
-            <w14:solidFill>
-              <w14:schemeClr w14:val="accent1">
-                <w14:alpha w14:val="30000"/>
-              </w14:schemeClr>
-            </w14:solidFill>
-          </w14:textFill>
-        </w:rPr>
-      </w:pPr>
-      <w:r>
-        <w:rPr>
-          <w:b/>
-          <w:bCs/>
-          <w:color w:val="4472C4" w:themeColor="accent1"/>
-          <w:sz w:val="36"/>
-          <w:szCs w:val="36"/>
-          <w:lang w:val="en-US"/>
-          <w14:textFill>
-            <w14:solidFill>
-              <w14:schemeClr w14:val="accent1">
-                <w14:alpha w14:val="30000"/>
-              </w14:schemeClr>
-            </w14:solidFill>
-          </w14:textFill>
-        </w:rPr>
-        <w:t>EDUCATION</w:t>
-      </w:r>
-    </w:p>
-    <w:p>
-      <w:pPr>
-        <w:rPr>
-          <w:b/>
-          <w:bCs/>
-          <w:color w:val="000000" w:themeColor="text1"/>
-          <w:sz w:val="25"/>
-          <w:szCs w:val="25"/>
           <w:lang w:val="en-US"/>
           <w14:textFill>
             <w14:solidFill>
               <w14:schemeClr w14:val="tx1">
                 <w14:alpha w14:val="30000"/>
+                <w14:lumMod w14:val="65000"/>
+                <w14:lumOff w14:val="35000"/>
               </w14:schemeClr>
             </w14:solidFill>
           </w14:textFill>
         </w:rPr>
-      </w:pPr>
-      <w:r>
-        <w:rPr>
-          <w:b/>
-          <w:bCs/>
-          <w:color w:val="000000" w:themeColor="text1"/>
-          <w:sz w:val="25"/>
-          <w:szCs w:val="25"/>
+        <w:t>OBJECTIVE</w:t>
+      </w:r>
+    </w:p>
+    <w:p>
+      <w:pPr>
+        <w:rPr>
+          <w:color w:val="595959" w:themeColor="text1" w:themeTint="A6"/>
+          <w:sz w:val="25"/>
+          <w:szCs w:val="25"/>
+          <w:lang w:val="en-US"/>
+        </w:rPr>
+      </w:pPr>
+      <w:r>
+        <w:rPr>
+          <w:color w:val="595959" w:themeColor="text1" w:themeTint="A6"/>
+          <w:sz w:val="25"/>
+          <w:szCs w:val="25"/>
+        </w:rPr>
+        <w:t xml:space="preserve">To work in a challenging </w:t>
+      </w:r>
+      <w:r>
+        <w:rPr>
+          <w:color w:val="595959" w:themeColor="text1" w:themeTint="A6"/>
+          <w:sz w:val="25"/>
+          <w:szCs w:val="25"/>
+        </w:rPr>
+        <w:t>environment</w:t>
+      </w:r>
+      <w:r>
+        <w:rPr>
+          <w:color w:val="595959" w:themeColor="text1" w:themeTint="A6"/>
+          <w:sz w:val="25"/>
+          <w:szCs w:val="25"/>
+        </w:rPr>
+        <w:t xml:space="preserve"> demanding all my skills and effort to explore and adopt myself in different fields and realize my potential where I get the opportunity for continuous learning</w:t>
+      </w:r>
+      <w:r>
+        <w:rPr>
+          <w:color w:val="595959" w:themeColor="text1" w:themeTint="A6"/>
+          <w:sz w:val="25"/>
+          <w:szCs w:val="25"/>
+          <w:lang w:val="en-US"/>
+        </w:rPr>
+        <w:t>.</w:t>
+      </w:r>
+    </w:p>
+    <w:p>
+      <w:pPr>
+        <w:rPr>
+          <w:color w:val="595959" w:themeColor="text1" w:themeTint="A6"/>
+          <w:sz w:val="16"/>
+          <w:szCs w:val="16"/>
+          <w:lang w:val="en-US"/>
+        </w:rPr>
+      </w:pPr>
+    </w:p>
+    <w:p>
+      <w:pPr>
+        <w:rPr>
+          <w:color w:val="595959" w:themeColor="text1" w:themeTint="A6"/>
+          <w:sz w:val="36"/>
+          <w:szCs w:val="36"/>
           <w:lang w:val="en-US"/>
           <w14:textFill>
             <w14:solidFill>
               <w14:schemeClr w14:val="tx1">
                 <w14:alpha w14:val="30000"/>
+                <w14:lumMod w14:val="65000"/>
+                <w14:lumOff w14:val="35000"/>
               </w14:schemeClr>
             </w14:solidFill>
           </w14:textFill>
         </w:rPr>
-        <w:t xml:space="preserve">Rajasthan Technical </w:t>
-      </w:r>
-      <w:r>
-        <w:rPr>
-          <w:b/>
-          <w:bCs/>
-          <w:color w:val="000000" w:themeColor="text1"/>
-          <w:sz w:val="25"/>
-          <w:szCs w:val="25"/>
+      </w:pPr>
+      <w:r>
+        <w:rPr>
+          <w:color w:val="595959" w:themeColor="text1" w:themeTint="A6"/>
+          <w:sz w:val="36"/>
+          <w:szCs w:val="36"/>
           <w:lang w:val="en-US"/>
           <w14:textFill>
             <w14:solidFill>
               <w14:schemeClr w14:val="tx1">
                 <w14:alpha w14:val="30000"/>
+                <w14:lumMod w14:val="65000"/>
+                <w14:lumOff w14:val="35000"/>
               </w14:schemeClr>
             </w14:solidFill>
           </w14:textFill>
         </w:rPr>
-        <w:t>University (</w:t>
-      </w:r>
-      <w:r>
-        <w:rPr>
-          <w:b/>
-          <w:bCs/>
-          <w:color w:val="000000" w:themeColor="text1"/>
-          <w:sz w:val="25"/>
-          <w:szCs w:val="25"/>
-          <w:lang w:val="en-US"/>
-          <w14:textFill>
-            <w14:solidFill>
-              <w14:schemeClr w14:val="tx1">
-                <w14:alpha w14:val="30000"/>
-              </w14:schemeClr>
-            </w14:solidFill>
-          </w14:textFill>
-        </w:rPr>
-        <w:t>RTU)</w:t>
-      </w:r>
-      <w:r>
-        <w:rPr>
-          <w:b/>
-          <w:bCs/>
-          <w:color w:val="000000" w:themeColor="text1"/>
-          <w:sz w:val="25"/>
-          <w:szCs w:val="25"/>
-          <w:lang w:val="en-US"/>
-          <w14:textFill>
-            <w14:solidFill>
-              <w14:schemeClr w14:val="tx1">
-                <w14:alpha w14:val="30000"/>
-              </w14:schemeClr>
-            </w14:solidFill>
-          </w14:textFill>
-        </w:rPr>
-        <w:t>,</w:t>
+        <w:t>EDUCATION</w:t>
       </w:r>
     </w:p>
     <w:p>
@@ -763,8 +629,8 @@
           <w:i w:val="0"/>
           <w:iCs w:val="0"/>
           <w:color w:val="404040" w:themeColor="text1" w:themeTint="BF"/>
-          <w:sz w:val="25"/>
-          <w:szCs w:val="25"/>
+          <w:sz w:val="28"/>
+          <w:szCs w:val="28"/>
         </w:rPr>
       </w:pPr>
       <w:r>
@@ -774,8 +640,8 @@
           <w:i w:val="0"/>
           <w:iCs w:val="0"/>
           <w:color w:val="404040" w:themeColor="text1" w:themeTint="BF"/>
-          <w:sz w:val="25"/>
-          <w:szCs w:val="25"/>
+          <w:sz w:val="28"/>
+          <w:szCs w:val="28"/>
         </w:rPr>
         <w:t>Swami Keshw</w:t>
       </w:r>
@@ -786,8 +652,8 @@
           <w:i w:val="0"/>
           <w:iCs w:val="0"/>
           <w:color w:val="404040" w:themeColor="text1" w:themeTint="BF"/>
-          <w:sz w:val="25"/>
-          <w:szCs w:val="25"/>
+          <w:sz w:val="28"/>
+          <w:szCs w:val="28"/>
         </w:rPr>
         <w:t>a</w:t>
       </w:r>
@@ -798,8 +664,8 @@
           <w:i w:val="0"/>
           <w:iCs w:val="0"/>
           <w:color w:val="404040" w:themeColor="text1" w:themeTint="BF"/>
-          <w:sz w:val="25"/>
-          <w:szCs w:val="25"/>
+          <w:sz w:val="28"/>
+          <w:szCs w:val="28"/>
         </w:rPr>
         <w:t>nand Institute of Technology Management &amp; Gramothan, Jaipur</w:t>
       </w:r>
@@ -808,16 +674,16 @@
       <w:pPr>
         <w:rPr>
           <w:color w:val="595959" w:themeColor="text1" w:themeTint="A6"/>
-          <w:sz w:val="24"/>
-          <w:szCs w:val="24"/>
-          <w:lang w:val="en-US"/>
-        </w:rPr>
-      </w:pPr>
-      <w:r>
-        <w:rPr>
-          <w:color w:val="595959" w:themeColor="text1" w:themeTint="A6"/>
-          <w:sz w:val="24"/>
-          <w:szCs w:val="24"/>
+          <w:sz w:val="25"/>
+          <w:szCs w:val="25"/>
+          <w:lang w:val="en-US"/>
+        </w:rPr>
+      </w:pPr>
+      <w:r>
+        <w:rPr>
+          <w:color w:val="595959" w:themeColor="text1" w:themeTint="A6"/>
+          <w:sz w:val="25"/>
+          <w:szCs w:val="25"/>
           <w:lang w:val="en-US"/>
         </w:rPr>
         <w:t>B</w:t>
@@ -825,8 +691,8 @@
       <w:r>
         <w:rPr>
           <w:color w:val="595959" w:themeColor="text1" w:themeTint="A6"/>
-          <w:sz w:val="24"/>
-          <w:szCs w:val="24"/>
+          <w:sz w:val="25"/>
+          <w:szCs w:val="25"/>
           <w:lang w:val="en-US"/>
         </w:rPr>
         <w:t>achler Of Technology</w:t>
@@ -836,16 +702,16 @@
       <w:pPr>
         <w:rPr>
           <w:color w:val="595959" w:themeColor="text1" w:themeTint="A6"/>
-          <w:sz w:val="24"/>
-          <w:szCs w:val="24"/>
-          <w:lang w:val="en-US"/>
-        </w:rPr>
-      </w:pPr>
-      <w:r>
-        <w:rPr>
-          <w:color w:val="595959" w:themeColor="text1" w:themeTint="A6"/>
-          <w:sz w:val="24"/>
-          <w:szCs w:val="24"/>
+          <w:sz w:val="25"/>
+          <w:szCs w:val="25"/>
+          <w:lang w:val="en-US"/>
+        </w:rPr>
+      </w:pPr>
+      <w:r>
+        <w:rPr>
+          <w:color w:val="595959" w:themeColor="text1" w:themeTint="A6"/>
+          <w:sz w:val="25"/>
+          <w:szCs w:val="25"/>
           <w:lang w:val="en-US"/>
         </w:rPr>
         <w:t>Graduating in June</w:t>
@@ -853,8 +719,8 @@
       <w:r>
         <w:rPr>
           <w:color w:val="595959" w:themeColor="text1" w:themeTint="A6"/>
-          <w:sz w:val="24"/>
-          <w:szCs w:val="24"/>
+          <w:sz w:val="25"/>
+          <w:szCs w:val="25"/>
           <w:lang w:val="en-US"/>
         </w:rPr>
         <w:t>,2021 Jaipur</w:t>
@@ -862,8 +728,8 @@
       <w:r>
         <w:rPr>
           <w:color w:val="595959" w:themeColor="text1" w:themeTint="A6"/>
-          <w:sz w:val="24"/>
-          <w:szCs w:val="24"/>
+          <w:sz w:val="25"/>
+          <w:szCs w:val="25"/>
           <w:lang w:val="en-US"/>
         </w:rPr>
         <w:t>, Rajasthan</w:t>
@@ -873,16 +739,16 @@
       <w:pPr>
         <w:rPr>
           <w:color w:val="595959" w:themeColor="text1" w:themeTint="A6"/>
-          <w:sz w:val="24"/>
-          <w:szCs w:val="24"/>
-          <w:lang w:val="en-US"/>
-        </w:rPr>
-      </w:pPr>
-      <w:r>
-        <w:rPr>
-          <w:color w:val="595959" w:themeColor="text1" w:themeTint="A6"/>
-          <w:sz w:val="24"/>
-          <w:szCs w:val="24"/>
+          <w:sz w:val="25"/>
+          <w:szCs w:val="25"/>
+          <w:lang w:val="en-US"/>
+        </w:rPr>
+      </w:pPr>
+      <w:r>
+        <w:rPr>
+          <w:color w:val="595959" w:themeColor="text1" w:themeTint="A6"/>
+          <w:sz w:val="25"/>
+          <w:szCs w:val="25"/>
           <w:lang w:val="en-US"/>
         </w:rPr>
         <w:t>Branch</w:t>
@@ -890,8 +756,8 @@
       <w:r>
         <w:rPr>
           <w:color w:val="595959" w:themeColor="text1" w:themeTint="A6"/>
-          <w:sz w:val="24"/>
-          <w:szCs w:val="24"/>
+          <w:sz w:val="25"/>
+          <w:szCs w:val="25"/>
           <w:lang w:val="en-US"/>
         </w:rPr>
         <w:t>: Mechanical</w:t>
@@ -899,8 +765,8 @@
       <w:r>
         <w:rPr>
           <w:color w:val="595959" w:themeColor="text1" w:themeTint="A6"/>
-          <w:sz w:val="24"/>
-          <w:szCs w:val="24"/>
+          <w:sz w:val="25"/>
+          <w:szCs w:val="25"/>
           <w:lang w:val="en-US"/>
         </w:rPr>
         <w:t xml:space="preserve"> Engineering</w:t>
@@ -910,16 +776,16 @@
       <w:pPr>
         <w:rPr>
           <w:color w:val="595959" w:themeColor="text1" w:themeTint="A6"/>
-          <w:sz w:val="24"/>
-          <w:szCs w:val="24"/>
-          <w:lang w:val="en-US"/>
-        </w:rPr>
-      </w:pPr>
-      <w:r>
-        <w:rPr>
-          <w:color w:val="595959" w:themeColor="text1" w:themeTint="A6"/>
-          <w:sz w:val="24"/>
-          <w:szCs w:val="24"/>
+          <w:sz w:val="25"/>
+          <w:szCs w:val="25"/>
+          <w:lang w:val="en-US"/>
+        </w:rPr>
+      </w:pPr>
+      <w:r>
+        <w:rPr>
+          <w:color w:val="595959" w:themeColor="text1" w:themeTint="A6"/>
+          <w:sz w:val="25"/>
+          <w:szCs w:val="25"/>
           <w:lang w:val="en-US"/>
         </w:rPr>
         <w:t xml:space="preserve">Aggregate till </w:t>
@@ -927,8 +793,8 @@
       <w:r>
         <w:rPr>
           <w:color w:val="595959" w:themeColor="text1" w:themeTint="A6"/>
-          <w:sz w:val="24"/>
-          <w:szCs w:val="24"/>
+          <w:sz w:val="25"/>
+          <w:szCs w:val="25"/>
           <w:lang w:val="en-US"/>
         </w:rPr>
         <w:t>6</w:t>
@@ -936,8 +802,8 @@
       <w:r>
         <w:rPr>
           <w:color w:val="595959" w:themeColor="text1" w:themeTint="A6"/>
-          <w:sz w:val="24"/>
-          <w:szCs w:val="24"/>
+          <w:sz w:val="25"/>
+          <w:szCs w:val="25"/>
           <w:vertAlign w:val="superscript"/>
           <w:lang w:val="en-US"/>
         </w:rPr>
@@ -946,8 +812,8 @@
       <w:r>
         <w:rPr>
           <w:color w:val="595959" w:themeColor="text1" w:themeTint="A6"/>
-          <w:sz w:val="24"/>
-          <w:szCs w:val="24"/>
+          <w:sz w:val="25"/>
+          <w:szCs w:val="25"/>
           <w:lang w:val="en-US"/>
         </w:rPr>
         <w:t xml:space="preserve"> </w:t>
@@ -955,8 +821,8 @@
       <w:r>
         <w:rPr>
           <w:color w:val="595959" w:themeColor="text1" w:themeTint="A6"/>
-          <w:sz w:val="24"/>
-          <w:szCs w:val="24"/>
+          <w:sz w:val="25"/>
+          <w:szCs w:val="25"/>
           <w:lang w:val="en-US"/>
         </w:rPr>
         <w:t xml:space="preserve">Sem </w:t>
@@ -964,8 +830,8 @@
       <w:r>
         <w:rPr>
           <w:color w:val="595959" w:themeColor="text1" w:themeTint="A6"/>
-          <w:sz w:val="24"/>
-          <w:szCs w:val="24"/>
+          <w:sz w:val="25"/>
+          <w:szCs w:val="25"/>
           <w:lang w:val="en-US"/>
         </w:rPr>
         <w:t>6</w:t>
@@ -973,8 +839,8 @@
       <w:r>
         <w:rPr>
           <w:color w:val="595959" w:themeColor="text1" w:themeTint="A6"/>
-          <w:sz w:val="24"/>
-          <w:szCs w:val="24"/>
+          <w:sz w:val="25"/>
+          <w:szCs w:val="25"/>
           <w:lang w:val="en-US"/>
         </w:rPr>
         <w:t>7.26</w:t>
@@ -982,8 +848,8 @@
       <w:r>
         <w:rPr>
           <w:color w:val="595959" w:themeColor="text1" w:themeTint="A6"/>
-          <w:sz w:val="24"/>
-          <w:szCs w:val="24"/>
+          <w:sz w:val="25"/>
+          <w:szCs w:val="25"/>
           <w:lang w:val="en-US"/>
         </w:rPr>
         <w:t>%</w:t>
@@ -995,8 +861,8 @@
           <w:b/>
           <w:bCs/>
           <w:color w:val="404040" w:themeColor="text1" w:themeTint="BF"/>
-          <w:sz w:val="25"/>
-          <w:szCs w:val="25"/>
+          <w:sz w:val="28"/>
+          <w:szCs w:val="28"/>
         </w:rPr>
       </w:pPr>
       <w:r>
@@ -1004,8 +870,8 @@
           <w:b/>
           <w:bCs/>
           <w:color w:val="404040" w:themeColor="text1" w:themeTint="BF"/>
-          <w:sz w:val="25"/>
-          <w:szCs w:val="25"/>
+          <w:sz w:val="28"/>
+          <w:szCs w:val="28"/>
         </w:rPr>
         <w:t xml:space="preserve">Shri Mahaveer </w:t>
       </w:r>
@@ -1014,8 +880,8 @@
           <w:b/>
           <w:bCs/>
           <w:color w:val="404040" w:themeColor="text1" w:themeTint="BF"/>
-          <w:sz w:val="25"/>
-          <w:szCs w:val="25"/>
+          <w:sz w:val="28"/>
+          <w:szCs w:val="28"/>
         </w:rPr>
         <w:t>Digambar</w:t>
       </w:r>
@@ -1024,8 +890,8 @@
           <w:b/>
           <w:bCs/>
           <w:color w:val="404040" w:themeColor="text1" w:themeTint="BF"/>
-          <w:sz w:val="25"/>
-          <w:szCs w:val="25"/>
+          <w:sz w:val="28"/>
+          <w:szCs w:val="28"/>
         </w:rPr>
         <w:t xml:space="preserve"> Jain Senior Secondary School, Jaipur</w:t>
       </w:r>
@@ -1034,32 +900,32 @@
       <w:pPr>
         <w:rPr>
           <w:color w:val="404040" w:themeColor="text1" w:themeTint="BF"/>
-          <w:sz w:val="24"/>
-          <w:szCs w:val="24"/>
+          <w:sz w:val="25"/>
+          <w:szCs w:val="25"/>
           <w:lang w:val="en-US"/>
         </w:rPr>
       </w:pPr>
       <w:r>
         <w:rPr>
           <w:color w:val="404040" w:themeColor="text1" w:themeTint="BF"/>
-          <w:sz w:val="24"/>
-          <w:szCs w:val="24"/>
+          <w:sz w:val="25"/>
+          <w:szCs w:val="25"/>
         </w:rPr>
         <w:t>Completed</w:t>
       </w:r>
       <w:r>
         <w:rPr>
           <w:color w:val="404040" w:themeColor="text1" w:themeTint="BF"/>
-          <w:sz w:val="24"/>
-          <w:szCs w:val="24"/>
+          <w:sz w:val="25"/>
+          <w:szCs w:val="25"/>
         </w:rPr>
         <w:t xml:space="preserve"> Senior Secondary(12</w:t>
       </w:r>
       <w:r>
         <w:rPr>
           <w:color w:val="404040" w:themeColor="text1" w:themeTint="BF"/>
-          <w:sz w:val="24"/>
-          <w:szCs w:val="24"/>
+          <w:sz w:val="25"/>
+          <w:szCs w:val="25"/>
           <w:vertAlign w:val="superscript"/>
         </w:rPr>
         <w:t>th</w:t>
@@ -1067,24 +933,24 @@
       <w:r>
         <w:rPr>
           <w:color w:val="404040" w:themeColor="text1" w:themeTint="BF"/>
-          <w:sz w:val="24"/>
-          <w:szCs w:val="24"/>
+          <w:sz w:val="25"/>
+          <w:szCs w:val="25"/>
         </w:rPr>
         <w:t>)</w:t>
       </w:r>
       <w:r>
         <w:rPr>
           <w:color w:val="404040" w:themeColor="text1" w:themeTint="BF"/>
-          <w:sz w:val="24"/>
-          <w:szCs w:val="24"/>
+          <w:sz w:val="25"/>
+          <w:szCs w:val="25"/>
         </w:rPr>
         <w:t xml:space="preserve"> with Physics, Mathematics &amp; Chemistry in July,</w:t>
       </w:r>
       <w:r>
         <w:rPr>
           <w:color w:val="404040" w:themeColor="text1" w:themeTint="BF"/>
-          <w:sz w:val="24"/>
-          <w:szCs w:val="24"/>
+          <w:sz w:val="25"/>
+          <w:szCs w:val="25"/>
         </w:rPr>
         <w:t>2017, Jaipur</w:t>
       </w:r>
@@ -1102,16 +968,16 @@
     <w:p>
       <w:pPr>
         <w:rPr>
-          <w:b/>
-          <w:bCs/>
-          <w:color w:val="4472C4" w:themeColor="accent1"/>
+          <w:color w:val="595959" w:themeColor="text1" w:themeTint="A6"/>
           <w:sz w:val="36"/>
           <w:szCs w:val="36"/>
           <w:lang w:val="en-US"/>
           <w14:textFill>
             <w14:solidFill>
-              <w14:schemeClr w14:val="accent1">
+              <w14:schemeClr w14:val="tx1">
                 <w14:alpha w14:val="30000"/>
+                <w14:lumMod w14:val="65000"/>
+                <w14:lumOff w14:val="35000"/>
               </w14:schemeClr>
             </w14:solidFill>
           </w14:textFill>
@@ -1119,16 +985,16 @@
       </w:pPr>
       <w:r>
         <w:rPr>
-          <w:b/>
-          <w:bCs/>
-          <w:color w:val="4472C4" w:themeColor="accent1"/>
+          <w:color w:val="595959" w:themeColor="text1" w:themeTint="A6"/>
           <w:sz w:val="36"/>
           <w:szCs w:val="36"/>
           <w:lang w:val="en-US"/>
           <w14:textFill>
             <w14:solidFill>
-              <w14:schemeClr w14:val="accent1">
+              <w14:schemeClr w14:val="tx1">
                 <w14:alpha w14:val="30000"/>
+                <w14:lumMod w14:val="65000"/>
+                <w14:lumOff w14:val="35000"/>
               </w14:schemeClr>
             </w14:solidFill>
           </w14:textFill>
@@ -1142,8 +1008,8 @@
           <w:b/>
           <w:bCs/>
           <w:color w:val="404040" w:themeColor="text1" w:themeTint="BF"/>
-          <w:sz w:val="25"/>
-          <w:szCs w:val="25"/>
+          <w:sz w:val="28"/>
+          <w:szCs w:val="28"/>
           <w:lang w:val="en-US"/>
         </w:rPr>
       </w:pPr>
@@ -1152,33 +1018,11 @@
           <w:b/>
           <w:bCs/>
           <w:color w:val="404040" w:themeColor="text1" w:themeTint="BF"/>
-          <w:sz w:val="25"/>
-          <w:szCs w:val="25"/>
-          <w:lang w:val="en-US"/>
-        </w:rPr>
-        <w:t xml:space="preserve">TECHNICAL </w:t>
-      </w:r>
-      <w:r>
-        <w:rPr>
-          <w:b/>
-          <w:bCs/>
-          <w:color w:val="404040" w:themeColor="text1" w:themeTint="BF"/>
-          <w:sz w:val="25"/>
-          <w:szCs w:val="25"/>
-          <w:lang w:val="en-US"/>
-        </w:rPr>
-        <w:t>SKILLS</w:t>
-      </w:r>
-      <w:r>
-        <w:rPr>
-          <w:b/>
-          <w:bCs/>
-          <w:color w:val="404040" w:themeColor="text1" w:themeTint="BF"/>
-          <w:sz w:val="25"/>
-          <w:szCs w:val="25"/>
-          <w:lang w:val="en-US"/>
-        </w:rPr>
-        <w:t>: -</w:t>
+          <w:sz w:val="28"/>
+          <w:szCs w:val="28"/>
+          <w:lang w:val="en-US"/>
+        </w:rPr>
+        <w:t>TECHNICAL SKILLS</w:t>
       </w:r>
     </w:p>
     <w:p>
@@ -1187,6 +1031,8 @@
         <w:ind w:left="0"/>
         <w:rPr>
           <w:color w:val="595959" w:themeColor="text1" w:themeTint="A6"/>
+          <w:sz w:val="25"/>
+          <w:szCs w:val="25"/>
           <w:lang w:val="en-US"/>
         </w:rPr>
       </w:pPr>
@@ -1194,18 +1040,117 @@
         <w:rPr>
           <w:noProof/>
           <w:color w:val="000000" w:themeColor="text1"/>
+          <w:sz w:val="25"/>
+          <w:szCs w:val="25"/>
           <w:lang w:val="en-US"/>
         </w:rPr>
         <mc:AlternateContent>
           <mc:Choice Requires="wps">
             <w:drawing>
-              <wp:anchor distT="0" distB="0" distL="114300" distR="114300" simplePos="0" relativeHeight="251663360" behindDoc="0" locked="0" layoutInCell="1" allowOverlap="1" wp14:anchorId="58CC8DEC" wp14:editId="22F93296">
+              <wp:anchor distT="0" distB="0" distL="114300" distR="114300" simplePos="0" relativeHeight="251667456" behindDoc="0" locked="0" layoutInCell="1" allowOverlap="1" wp14:anchorId="0AD42ECA" wp14:editId="6A780E5B">
                 <wp:simplePos x="0" y="0"/>
                 <wp:positionH relativeFrom="column">
-                  <wp:posOffset>1764665</wp:posOffset>
+                  <wp:posOffset>824230</wp:posOffset>
                 </wp:positionH>
                 <wp:positionV relativeFrom="paragraph">
-                  <wp:posOffset>57150</wp:posOffset>
+                  <wp:posOffset>101600</wp:posOffset>
+                </wp:positionV>
+                <wp:extent cx="45085" cy="45085"/>
+                <wp:effectExtent l="0" t="0" r="12065" b="12065"/>
+                <wp:wrapNone/>
+                <wp:docPr id="11" name="Flowchart: Connector 11"/>
+                <wp:cNvGraphicFramePr/>
+                <a:graphic xmlns:a="http://schemas.openxmlformats.org/drawingml/2006/main">
+                  <a:graphicData uri="http://schemas.microsoft.com/office/word/2010/wordprocessingShape">
+                    <wps:wsp>
+                      <wps:cNvSpPr/>
+                      <wps:spPr>
+                        <a:xfrm>
+                          <a:off x="0" y="0"/>
+                          <a:ext cx="45085" cy="45085"/>
+                        </a:xfrm>
+                        <a:prstGeom prst="flowChartConnector">
+                          <a:avLst/>
+                        </a:prstGeom>
+                        <a:solidFill>
+                          <a:schemeClr val="tx1">
+                            <a:lumMod val="65000"/>
+                            <a:lumOff val="35000"/>
+                          </a:schemeClr>
+                        </a:solidFill>
+                        <a:ln>
+                          <a:solidFill>
+                            <a:schemeClr val="tx1">
+                              <a:lumMod val="65000"/>
+                              <a:lumOff val="35000"/>
+                            </a:schemeClr>
+                          </a:solidFill>
+                        </a:ln>
+                      </wps:spPr>
+                      <wps:style>
+                        <a:lnRef idx="2">
+                          <a:schemeClr val="accent1">
+                            <a:shade val="50000"/>
+                          </a:schemeClr>
+                        </a:lnRef>
+                        <a:fillRef idx="1">
+                          <a:schemeClr val="accent1"/>
+                        </a:fillRef>
+                        <a:effectRef idx="0">
+                          <a:schemeClr val="accent1"/>
+                        </a:effectRef>
+                        <a:fontRef idx="minor">
+                          <a:schemeClr val="lt1"/>
+                        </a:fontRef>
+                      </wps:style>
+                      <wps:bodyPr rot="0" spcFirstLastPara="0" vertOverflow="overflow" horzOverflow="overflow" vert="horz" wrap="square" lIns="91440" tIns="45720" rIns="91440" bIns="45720" numCol="1" spcCol="0" rtlCol="0" fromWordArt="0" anchor="ctr" anchorCtr="0" forceAA="0" compatLnSpc="1">
+                        <a:prstTxWarp prst="textNoShape">
+                          <a:avLst/>
+                        </a:prstTxWarp>
+                        <a:noAutofit/>
+                      </wps:bodyPr>
+                    </wps:wsp>
+                  </a:graphicData>
+                </a:graphic>
+                <wp14:sizeRelH relativeFrom="margin">
+                  <wp14:pctWidth>0</wp14:pctWidth>
+                </wp14:sizeRelH>
+                <wp14:sizeRelV relativeFrom="margin">
+                  <wp14:pctHeight>0</wp14:pctHeight>
+                </wp14:sizeRelV>
+              </wp:anchor>
+            </w:drawing>
+          </mc:Choice>
+          <mc:Fallback>
+            <w:pict>
+              <v:shapetype w14:anchorId="67A76838" id="_x0000_t120" coordsize="21600,21600" o:spt="120" path="m10800,qx,10800,10800,21600,21600,10800,10800,xe">
+                <v:path gradientshapeok="t" o:connecttype="custom" o:connectlocs="10800,0;3163,3163;0,10800;3163,18437;10800,21600;18437,18437;21600,10800;18437,3163" textboxrect="3163,3163,18437,18437"/>
+              </v:shapetype>
+              <v:shape id="Flowchart: Connector 11" o:spid="_x0000_s1026" type="#_x0000_t120" style="position:absolute;margin-left:64.9pt;margin-top:8pt;width:3.55pt;height:3.55pt;z-index:251667456;visibility:visible;mso-wrap-style:square;mso-width-percent:0;mso-height-percent:0;mso-wrap-distance-left:9pt;mso-wrap-distance-top:0;mso-wrap-distance-right:9pt;mso-wrap-distance-bottom:0;mso-position-horizontal:absolute;mso-position-horizontal-relative:text;mso-position-vertical:absolute;mso-position-vertical-relative:text;mso-width-percent:0;mso-height-percent:0;mso-width-relative:margin;mso-height-relative:margin;v-text-anchor:middle" o:gfxdata="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" fillcolor="#5a5a5a [2109]" strokecolor="#5a5a5a [2109]" strokeweight="1pt">
+                <v:stroke joinstyle="miter"/>
+              </v:shape>
+            </w:pict>
+          </mc:Fallback>
+        </mc:AlternateContent>
+      </w:r>
+      <w:r>
+        <w:rPr>
+          <w:noProof/>
+          <w:color w:val="000000" w:themeColor="text1"/>
+          <w:sz w:val="25"/>
+          <w:szCs w:val="25"/>
+          <w:lang w:val="en-US"/>
+        </w:rPr>
+        <mc:AlternateContent>
+          <mc:Choice Requires="wps">
+            <w:drawing>
+              <wp:anchor distT="0" distB="0" distL="114300" distR="114300" simplePos="0" relativeHeight="251663360" behindDoc="0" locked="0" layoutInCell="1" allowOverlap="1" wp14:anchorId="58CC8DEC" wp14:editId="5141035A">
+                <wp:simplePos x="0" y="0"/>
+                <wp:positionH relativeFrom="column">
+                  <wp:posOffset>1767205</wp:posOffset>
+                </wp:positionH>
+                <wp:positionV relativeFrom="paragraph">
+                  <wp:posOffset>92710</wp:posOffset>
                 </wp:positionV>
                 <wp:extent cx="45085" cy="45085"/>
                 <wp:effectExtent l="0" t="0" r="12065" b="12065"/>
@@ -1275,10 +1220,7 @@
           </mc:Choice>
           <mc:Fallback>
             <w:pict>
-              <v:shapetype w14:anchorId="5F300AE6" id="_x0000_t120" coordsize="21600,21600" o:spt="120" path="m10800,qx,10800,10800,21600,21600,10800,10800,xe">
-                <v:path gradientshapeok="t" o:connecttype="custom" o:connectlocs="10800,0;3163,3163;0,10800;3163,18437;10800,21600;18437,18437;21600,10800;18437,3163" textboxrect="3163,3163,18437,18437"/>
-              </v:shapetype>
-              <v:shape id="Flowchart: Connector 8" o:spid="_x0000_s1026" type="#_x0000_t120" style="position:absolute;margin-left:138.95pt;margin-top:4.5pt;width:3.55pt;height:3.55pt;z-index:251663360;visibility:visible;mso-wrap-style:square;mso-width-percent:0;mso-height-percent:0;mso-wrap-distance-left:9pt;mso-wrap-distance-top:0;mso-wrap-distance-right:9pt;mso-wrap-distance-bottom:0;mso-position-horizontal:absolute;mso-position-horizontal-relative:text;mso-position-vertical:absolute;mso-position-vertical-relative:text;mso-width-percent:0;mso-height-percent:0;mso-width-relative:margin;mso-height-relative:margin;v-text-anchor:middle" o:gfxdata="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" fillcolor="#5a5a5a [2109]" strokecolor="#5a5a5a [2109]" strokeweight="1pt">
+              <v:shape w14:anchorId="07A2701D" id="Flowchart: Connector 8" o:spid="_x0000_s1026" type="#_x0000_t120" style="position:absolute;margin-left:139.15pt;margin-top:7.3pt;width:3.55pt;height:3.55pt;z-index:251663360;visibility:visible;mso-wrap-style:square;mso-width-percent:0;mso-height-percent:0;mso-wrap-distance-left:9pt;mso-wrap-distance-top:0;mso-wrap-distance-right:9pt;mso-wrap-distance-bottom:0;mso-position-horizontal:absolute;mso-position-horizontal-relative:text;mso-position-vertical:absolute;mso-position-vertical-relative:text;mso-width-percent:0;mso-height-percent:0;mso-width-relative:margin;mso-height-relative:margin;v-text-anchor:middle" o:gfxdata="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" fillcolor="#5a5a5a [2109]" strokecolor="#5a5a5a [2109]" strokeweight="1pt">
                 <v:stroke joinstyle="miter"/>
               </v:shape>
             </w:pict>
@@ -1287,794 +1229,154 @@
       </w:r>
       <w:r>
         <w:rPr>
+          <w:color w:val="595959" w:themeColor="text1" w:themeTint="A6"/>
+          <w:sz w:val="25"/>
+          <w:szCs w:val="25"/>
+          <w:lang w:val="en-US"/>
+        </w:rPr>
+        <w:t>HTML</w:t>
+      </w:r>
+      <w:r>
+        <w:rPr>
+          <w:color w:val="595959" w:themeColor="text1" w:themeTint="A6"/>
+          <w:sz w:val="25"/>
+          <w:szCs w:val="25"/>
+          <w:lang w:val="en-US"/>
+        </w:rPr>
+        <w:t xml:space="preserve">5 </w:t>
+      </w:r>
+      <w:r>
+        <w:rPr>
+          <w:color w:val="595959" w:themeColor="text1" w:themeTint="A6"/>
+          <w:sz w:val="25"/>
+          <w:szCs w:val="25"/>
+          <w:lang w:val="en-US"/>
+        </w:rPr>
+        <w:t xml:space="preserve">  </w:t>
+      </w:r>
+      <w:r>
+        <w:rPr>
+          <w:color w:val="595959" w:themeColor="text1" w:themeTint="A6"/>
+          <w:sz w:val="25"/>
+          <w:szCs w:val="25"/>
+          <w:lang w:val="en-US"/>
+        </w:rPr>
+        <w:t xml:space="preserve">  </w:t>
+      </w:r>
+      <w:r>
+        <w:rPr>
+          <w:color w:val="595959" w:themeColor="text1" w:themeTint="A6"/>
+          <w:sz w:val="25"/>
+          <w:szCs w:val="25"/>
+          <w:lang w:val="en-US"/>
+        </w:rPr>
+        <w:t xml:space="preserve">  </w:t>
+      </w:r>
+      <w:r>
+        <w:rPr>
+          <w:color w:val="595959" w:themeColor="text1" w:themeTint="A6"/>
+          <w:sz w:val="25"/>
+          <w:szCs w:val="25"/>
+          <w:lang w:val="en-US"/>
+        </w:rPr>
+        <w:t xml:space="preserve">        </w:t>
+      </w:r>
+      <w:r>
+        <w:rPr>
+          <w:color w:val="595959" w:themeColor="text1" w:themeTint="A6"/>
+          <w:sz w:val="25"/>
+          <w:szCs w:val="25"/>
+          <w:lang w:val="en-US"/>
+        </w:rPr>
+        <w:t xml:space="preserve"> </w:t>
+      </w:r>
+      <w:r>
+        <w:rPr>
+          <w:color w:val="595959" w:themeColor="text1" w:themeTint="A6"/>
+          <w:sz w:val="25"/>
+          <w:szCs w:val="25"/>
+          <w:lang w:val="en-US"/>
+        </w:rPr>
+        <w:t>CSS</w:t>
+      </w:r>
+      <w:r>
+        <w:rPr>
+          <w:color w:val="595959" w:themeColor="text1" w:themeTint="A6"/>
+          <w:sz w:val="25"/>
+          <w:szCs w:val="25"/>
+          <w:lang w:val="en-US"/>
+        </w:rPr>
+        <w:t>3</w:t>
+      </w:r>
+      <w:r>
+        <w:rPr>
+          <w:color w:val="595959" w:themeColor="text1" w:themeTint="A6"/>
+          <w:sz w:val="25"/>
+          <w:szCs w:val="25"/>
+          <w:lang w:val="en-US"/>
+        </w:rPr>
+        <w:t xml:space="preserve">  </w:t>
+      </w:r>
+      <w:r>
+        <w:rPr>
+          <w:color w:val="595959" w:themeColor="text1" w:themeTint="A6"/>
+          <w:sz w:val="25"/>
+          <w:szCs w:val="25"/>
+          <w:lang w:val="en-US"/>
+        </w:rPr>
+        <w:t xml:space="preserve">              </w:t>
+      </w:r>
+      <w:r>
+        <w:rPr>
+          <w:color w:val="595959" w:themeColor="text1" w:themeTint="A6"/>
+          <w:sz w:val="25"/>
+          <w:szCs w:val="25"/>
+          <w:lang w:val="en-US"/>
+        </w:rPr>
+        <w:t xml:space="preserve"> </w:t>
+      </w:r>
+      <w:r>
+        <w:rPr>
+          <w:color w:val="595959" w:themeColor="text1" w:themeTint="A6"/>
+          <w:sz w:val="25"/>
+          <w:szCs w:val="25"/>
+          <w:lang w:val="en-US"/>
+        </w:rPr>
+        <w:t>Java Script</w:t>
+      </w:r>
+      <w:r>
+        <w:rPr>
+          <w:color w:val="595959" w:themeColor="text1" w:themeTint="A6"/>
+          <w:sz w:val="25"/>
+          <w:szCs w:val="25"/>
+          <w:lang w:val="en-US"/>
+        </w:rPr>
+        <w:t xml:space="preserve">     </w:t>
+      </w:r>
+    </w:p>
+    <w:p>
+      <w:pPr>
+        <w:pStyle w:val="ListParagraph"/>
+        <w:ind w:left="0"/>
+        <w:rPr>
+          <w:color w:val="595959" w:themeColor="text1" w:themeTint="A6"/>
+          <w:sz w:val="25"/>
+          <w:szCs w:val="25"/>
+          <w:lang w:val="en-US"/>
+        </w:rPr>
+      </w:pPr>
+      <w:r>
+        <w:rPr>
           <w:noProof/>
           <w:color w:val="000000" w:themeColor="text1"/>
+          <w:sz w:val="25"/>
+          <w:szCs w:val="25"/>
           <w:lang w:val="en-US"/>
         </w:rPr>
         <mc:AlternateContent>
           <mc:Choice Requires="wps">
             <w:drawing>
-              <wp:anchor distT="0" distB="0" distL="114300" distR="114300" simplePos="0" relativeHeight="251667456" behindDoc="0" locked="0" layoutInCell="1" allowOverlap="1" wp14:anchorId="0AD42ECA" wp14:editId="6AF7FB2C">
-                <wp:simplePos x="0" y="0"/>
-                <wp:positionH relativeFrom="column">
-                  <wp:posOffset>824230</wp:posOffset>
-                </wp:positionH>
-                <wp:positionV relativeFrom="paragraph">
-                  <wp:posOffset>63500</wp:posOffset>
-                </wp:positionV>
-                <wp:extent cx="45085" cy="45085"/>
-                <wp:effectExtent l="0" t="0" r="12065" b="12065"/>
-                <wp:wrapNone/>
-                <wp:docPr id="11" name="Flowchart: Connector 11"/>
-                <wp:cNvGraphicFramePr/>
-                <a:graphic xmlns:a="http://schemas.openxmlformats.org/drawingml/2006/main">
-                  <a:graphicData uri="http://schemas.microsoft.com/office/word/2010/wordprocessingShape">
-                    <wps:wsp>
-                      <wps:cNvSpPr/>
-                      <wps:spPr>
-                        <a:xfrm>
-                          <a:off x="0" y="0"/>
-                          <a:ext cx="45085" cy="45085"/>
-                        </a:xfrm>
-                        <a:prstGeom prst="flowChartConnector">
-                          <a:avLst/>
-                        </a:prstGeom>
-                        <a:solidFill>
-                          <a:schemeClr val="tx1">
-                            <a:lumMod val="65000"/>
-                            <a:lumOff val="35000"/>
-                          </a:schemeClr>
-                        </a:solidFill>
-                        <a:ln>
-                          <a:solidFill>
-                            <a:schemeClr val="tx1">
-                              <a:lumMod val="65000"/>
-                              <a:lumOff val="35000"/>
-                            </a:schemeClr>
-                          </a:solidFill>
-                        </a:ln>
-                      </wps:spPr>
-                      <wps:style>
-                        <a:lnRef idx="2">
-                          <a:schemeClr val="accent1">
-                            <a:shade val="50000"/>
-                          </a:schemeClr>
-                        </a:lnRef>
-                        <a:fillRef idx="1">
-                          <a:schemeClr val="accent1"/>
-                        </a:fillRef>
-                        <a:effectRef idx="0">
-                          <a:schemeClr val="accent1"/>
-                        </a:effectRef>
-                        <a:fontRef idx="minor">
-                          <a:schemeClr val="lt1"/>
-                        </a:fontRef>
-                      </wps:style>
-                      <wps:bodyPr rot="0" spcFirstLastPara="0" vertOverflow="overflow" horzOverflow="overflow" vert="horz" wrap="square" lIns="91440" tIns="45720" rIns="91440" bIns="45720" numCol="1" spcCol="0" rtlCol="0" fromWordArt="0" anchor="ctr" anchorCtr="0" forceAA="0" compatLnSpc="1">
-                        <a:prstTxWarp prst="textNoShape">
-                          <a:avLst/>
-                        </a:prstTxWarp>
-                        <a:noAutofit/>
-                      </wps:bodyPr>
-                    </wps:wsp>
-                  </a:graphicData>
-                </a:graphic>
-                <wp14:sizeRelH relativeFrom="margin">
-                  <wp14:pctWidth>0</wp14:pctWidth>
-                </wp14:sizeRelH>
-                <wp14:sizeRelV relativeFrom="margin">
-                  <wp14:pctHeight>0</wp14:pctHeight>
-                </wp14:sizeRelV>
-              </wp:anchor>
-            </w:drawing>
-          </mc:Choice>
-          <mc:Fallback>
-            <w:pict>
-              <v:shape w14:anchorId="1FD94602" id="Flowchart: Connector 11" o:spid="_x0000_s1026" type="#_x0000_t120" style="position:absolute;margin-left:64.9pt;margin-top:5pt;width:3.55pt;height:3.55pt;z-index:251667456;visibility:visible;mso-wrap-style:square;mso-width-percent:0;mso-height-percent:0;mso-wrap-distance-left:9pt;mso-wrap-distance-top:0;mso-wrap-distance-right:9pt;mso-wrap-distance-bottom:0;mso-position-horizontal:absolute;mso-position-horizontal-relative:text;mso-position-vertical:absolute;mso-position-vertical-relative:text;mso-width-percent:0;mso-height-percent:0;mso-width-relative:margin;mso-height-relative:margin;v-text-anchor:middle" o:gfxdata="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" fillcolor="#5a5a5a [2109]" strokecolor="#5a5a5a [2109]" strokeweight="1pt">
-                <v:stroke joinstyle="miter"/>
-              </v:shape>
-            </w:pict>
-          </mc:Fallback>
-        </mc:AlternateContent>
-      </w:r>
-      <w:r>
-        <w:rPr>
-          <w:color w:val="595959" w:themeColor="text1" w:themeTint="A6"/>
-          <w:lang w:val="en-US"/>
-        </w:rPr>
-        <w:t>HTML</w:t>
-      </w:r>
-      <w:r>
-        <w:rPr>
-          <w:color w:val="595959" w:themeColor="text1" w:themeTint="A6"/>
-          <w:lang w:val="en-US"/>
-        </w:rPr>
-        <w:t xml:space="preserve">5 </w:t>
-      </w:r>
-      <w:r>
-        <w:rPr>
-          <w:color w:val="595959" w:themeColor="text1" w:themeTint="A6"/>
-          <w:lang w:val="en-US"/>
-        </w:rPr>
-        <w:t xml:space="preserve">  </w:t>
-      </w:r>
-      <w:r>
-        <w:rPr>
-          <w:color w:val="595959" w:themeColor="text1" w:themeTint="A6"/>
-          <w:lang w:val="en-US"/>
-        </w:rPr>
-        <w:t xml:space="preserve">  </w:t>
-      </w:r>
-      <w:r>
-        <w:rPr>
-          <w:color w:val="595959" w:themeColor="text1" w:themeTint="A6"/>
-          <w:lang w:val="en-US"/>
-        </w:rPr>
-        <w:t xml:space="preserve">  </w:t>
-      </w:r>
-      <w:r>
-        <w:rPr>
-          <w:color w:val="595959" w:themeColor="text1" w:themeTint="A6"/>
-          <w:lang w:val="en-US"/>
-        </w:rPr>
-        <w:t xml:space="preserve">      </w:t>
-      </w:r>
-      <w:r>
-        <w:rPr>
-          <w:color w:val="595959" w:themeColor="text1" w:themeTint="A6"/>
-          <w:lang w:val="en-US"/>
-        </w:rPr>
-        <w:t xml:space="preserve">   </w:t>
-      </w:r>
-      <w:r>
-        <w:rPr>
-          <w:color w:val="595959" w:themeColor="text1" w:themeTint="A6"/>
-          <w:lang w:val="en-US"/>
-        </w:rPr>
-        <w:t>CSS</w:t>
-      </w:r>
-      <w:r>
-        <w:rPr>
-          <w:color w:val="595959" w:themeColor="text1" w:themeTint="A6"/>
-          <w:lang w:val="en-US"/>
-        </w:rPr>
-        <w:t>3</w:t>
-      </w:r>
-      <w:r>
-        <w:rPr>
-          <w:color w:val="595959" w:themeColor="text1" w:themeTint="A6"/>
-          <w:lang w:val="en-US"/>
-        </w:rPr>
-        <w:t xml:space="preserve">  </w:t>
-      </w:r>
-      <w:r>
-        <w:rPr>
-          <w:color w:val="595959" w:themeColor="text1" w:themeTint="A6"/>
-          <w:lang w:val="en-US"/>
-        </w:rPr>
-        <w:t xml:space="preserve">          </w:t>
-      </w:r>
-      <w:r>
-        <w:rPr>
-          <w:color w:val="595959" w:themeColor="text1" w:themeTint="A6"/>
-          <w:lang w:val="en-US"/>
-        </w:rPr>
-        <w:t xml:space="preserve">     </w:t>
-      </w:r>
-      <w:r>
-        <w:rPr>
-          <w:color w:val="595959" w:themeColor="text1" w:themeTint="A6"/>
-          <w:lang w:val="en-US"/>
-        </w:rPr>
-        <w:t xml:space="preserve">  </w:t>
-      </w:r>
-      <w:r>
-        <w:rPr>
-          <w:color w:val="595959" w:themeColor="text1" w:themeTint="A6"/>
-          <w:lang w:val="en-US"/>
-        </w:rPr>
-        <w:t xml:space="preserve"> </w:t>
-      </w:r>
-      <w:r>
-        <w:rPr>
-          <w:color w:val="595959" w:themeColor="text1" w:themeTint="A6"/>
-          <w:lang w:val="en-US"/>
-        </w:rPr>
-        <w:t xml:space="preserve">  </w:t>
-      </w:r>
-      <w:r>
-        <w:rPr>
-          <w:color w:val="595959" w:themeColor="text1" w:themeTint="A6"/>
-          <w:lang w:val="en-US"/>
-        </w:rPr>
-        <w:t xml:space="preserve"> </w:t>
-      </w:r>
-      <w:r>
-        <w:rPr>
-          <w:color w:val="595959" w:themeColor="text1" w:themeTint="A6"/>
-          <w:lang w:val="en-US"/>
-        </w:rPr>
-        <w:t>Java Script</w:t>
-      </w:r>
-      <w:r>
-        <w:rPr>
-          <w:color w:val="595959" w:themeColor="text1" w:themeTint="A6"/>
-          <w:lang w:val="en-US"/>
-        </w:rPr>
-        <w:t xml:space="preserve">     </w:t>
-      </w:r>
-    </w:p>
-    <w:p>
-      <w:pPr>
-        <w:pStyle w:val="ListParagraph"/>
-        <w:ind w:left="0"/>
-        <w:rPr>
-          <w:color w:val="595959" w:themeColor="text1" w:themeTint="A6"/>
-          <w:lang w:val="en-US"/>
-        </w:rPr>
-      </w:pPr>
-      <w:r>
-        <w:rPr>
-          <w:noProof/>
-          <w:color w:val="000000" w:themeColor="text1"/>
-          <w:lang w:val="en-US"/>
-        </w:rPr>
-        <mc:AlternateContent>
-          <mc:Choice Requires="wps">
-            <w:drawing>
-              <wp:anchor distT="0" distB="0" distL="114300" distR="114300" simplePos="0" relativeHeight="251738112" behindDoc="0" locked="0" layoutInCell="1" allowOverlap="1" wp14:anchorId="401F17DF" wp14:editId="51CD0E07">
-                <wp:simplePos x="0" y="0"/>
-                <wp:positionH relativeFrom="column">
-                  <wp:posOffset>1764664</wp:posOffset>
-                </wp:positionH>
-                <wp:positionV relativeFrom="paragraph">
-                  <wp:posOffset>242570</wp:posOffset>
-                </wp:positionV>
-                <wp:extent cx="45719" cy="45719"/>
-                <wp:effectExtent l="0" t="0" r="12065" b="12065"/>
-                <wp:wrapNone/>
-                <wp:docPr id="13" name="Flowchart: Connector 13"/>
-                <wp:cNvGraphicFramePr/>
-                <a:graphic xmlns:a="http://schemas.openxmlformats.org/drawingml/2006/main">
-                  <a:graphicData uri="http://schemas.microsoft.com/office/word/2010/wordprocessingShape">
-                    <wps:wsp>
-                      <wps:cNvSpPr/>
-                      <wps:spPr>
-                        <a:xfrm flipH="1">
-                          <a:off x="0" y="0"/>
-                          <a:ext cx="45719" cy="45719"/>
-                        </a:xfrm>
-                        <a:prstGeom prst="flowChartConnector">
-                          <a:avLst/>
-                        </a:prstGeom>
-                        <a:solidFill>
-                          <a:schemeClr val="tx1">
-                            <a:lumMod val="65000"/>
-                            <a:lumOff val="35000"/>
-                          </a:schemeClr>
-                        </a:solidFill>
-                        <a:ln>
-                          <a:solidFill>
-                            <a:schemeClr val="tx1">
-                              <a:lumMod val="65000"/>
-                              <a:lumOff val="35000"/>
-                            </a:schemeClr>
-                          </a:solidFill>
-                        </a:ln>
-                      </wps:spPr>
-                      <wps:style>
-                        <a:lnRef idx="2">
-                          <a:schemeClr val="accent1">
-                            <a:shade val="50000"/>
-                          </a:schemeClr>
-                        </a:lnRef>
-                        <a:fillRef idx="1">
-                          <a:schemeClr val="accent1"/>
-                        </a:fillRef>
-                        <a:effectRef idx="0">
-                          <a:schemeClr val="accent1"/>
-                        </a:effectRef>
-                        <a:fontRef idx="minor">
-                          <a:schemeClr val="lt1"/>
-                        </a:fontRef>
-                      </wps:style>
-                      <wps:bodyPr rot="0" spcFirstLastPara="0" vertOverflow="overflow" horzOverflow="overflow" vert="horz" wrap="square" lIns="91440" tIns="45720" rIns="91440" bIns="45720" numCol="1" spcCol="0" rtlCol="0" fromWordArt="0" anchor="ctr" anchorCtr="0" forceAA="0" compatLnSpc="1">
-                        <a:prstTxWarp prst="textNoShape">
-                          <a:avLst/>
-                        </a:prstTxWarp>
-                        <a:noAutofit/>
-                      </wps:bodyPr>
-                    </wps:wsp>
-                  </a:graphicData>
-                </a:graphic>
-                <wp14:sizeRelH relativeFrom="margin">
-                  <wp14:pctWidth>0</wp14:pctWidth>
-                </wp14:sizeRelH>
-                <wp14:sizeRelV relativeFrom="margin">
-                  <wp14:pctHeight>0</wp14:pctHeight>
-                </wp14:sizeRelV>
-              </wp:anchor>
-            </w:drawing>
-          </mc:Choice>
-          <mc:Fallback>
-            <w:pict>
-              <v:shape w14:anchorId="0B408E58" id="Flowchart: Connector 13" o:spid="_x0000_s1026" type="#_x0000_t120" style="position:absolute;margin-left:138.95pt;margin-top:19.1pt;width:3.6pt;height:3.6pt;flip:x;z-index:251738112;visibility:visible;mso-wrap-style:square;mso-width-percent:0;mso-height-percent:0;mso-wrap-distance-left:9pt;mso-wrap-distance-top:0;mso-wrap-distance-right:9pt;mso-wrap-distance-bottom:0;mso-position-horizontal:absolute;mso-position-horizontal-relative:text;mso-position-vertical:absolute;mso-position-vertical-relative:text;mso-width-percent:0;mso-height-percent:0;mso-width-relative:margin;mso-height-relative:margin;v-text-anchor:middle" o:gfxdata="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" fillcolor="#5a5a5a [2109]" strokecolor="#5a5a5a [2109]" strokeweight="1pt">
-                <v:stroke joinstyle="miter"/>
-              </v:shape>
-            </w:pict>
-          </mc:Fallback>
-        </mc:AlternateContent>
-      </w:r>
-      <w:r>
-        <w:rPr>
-          <w:noProof/>
-          <w:color w:val="000000" w:themeColor="text1"/>
-          <w:lang w:val="en-US"/>
-        </w:rPr>
-        <mc:AlternateContent>
-          <mc:Choice Requires="wps">
-            <w:drawing>
-              <wp:anchor distT="0" distB="0" distL="114300" distR="114300" simplePos="0" relativeHeight="251669504" behindDoc="0" locked="0" layoutInCell="1" allowOverlap="1" wp14:anchorId="62600A59" wp14:editId="15DC3E6A">
-                <wp:simplePos x="0" y="0"/>
-                <wp:positionH relativeFrom="column">
-                  <wp:posOffset>1765935</wp:posOffset>
-                </wp:positionH>
-                <wp:positionV relativeFrom="paragraph">
-                  <wp:posOffset>72390</wp:posOffset>
-                </wp:positionV>
-                <wp:extent cx="45719" cy="45719"/>
-                <wp:effectExtent l="0" t="0" r="12065" b="12065"/>
-                <wp:wrapNone/>
-                <wp:docPr id="12" name="Flowchart: Connector 12"/>
-                <wp:cNvGraphicFramePr/>
-                <a:graphic xmlns:a="http://schemas.openxmlformats.org/drawingml/2006/main">
-                  <a:graphicData uri="http://schemas.microsoft.com/office/word/2010/wordprocessingShape">
-                    <wps:wsp>
-                      <wps:cNvSpPr/>
-                      <wps:spPr>
-                        <a:xfrm>
-                          <a:off x="0" y="0"/>
-                          <a:ext cx="45719" cy="45719"/>
-                        </a:xfrm>
-                        <a:prstGeom prst="flowChartConnector">
-                          <a:avLst/>
-                        </a:prstGeom>
-                        <a:solidFill>
-                          <a:schemeClr val="tx1">
-                            <a:lumMod val="65000"/>
-                            <a:lumOff val="35000"/>
-                          </a:schemeClr>
-                        </a:solidFill>
-                        <a:ln>
-                          <a:solidFill>
-                            <a:schemeClr val="tx1">
-                              <a:lumMod val="65000"/>
-                              <a:lumOff val="35000"/>
-                            </a:schemeClr>
-                          </a:solidFill>
-                        </a:ln>
-                      </wps:spPr>
-                      <wps:style>
-                        <a:lnRef idx="2">
-                          <a:schemeClr val="accent1">
-                            <a:shade val="50000"/>
-                          </a:schemeClr>
-                        </a:lnRef>
-                        <a:fillRef idx="1">
-                          <a:schemeClr val="accent1"/>
-                        </a:fillRef>
-                        <a:effectRef idx="0">
-                          <a:schemeClr val="accent1"/>
-                        </a:effectRef>
-                        <a:fontRef idx="minor">
-                          <a:schemeClr val="lt1"/>
-                        </a:fontRef>
-                      </wps:style>
-                      <wps:bodyPr rot="0" spcFirstLastPara="0" vertOverflow="overflow" horzOverflow="overflow" vert="horz" wrap="square" lIns="91440" tIns="45720" rIns="91440" bIns="45720" numCol="1" spcCol="0" rtlCol="0" fromWordArt="0" anchor="ctr" anchorCtr="0" forceAA="0" compatLnSpc="1">
-                        <a:prstTxWarp prst="textNoShape">
-                          <a:avLst/>
-                        </a:prstTxWarp>
-                        <a:noAutofit/>
-                      </wps:bodyPr>
-                    </wps:wsp>
-                  </a:graphicData>
-                </a:graphic>
-                <wp14:sizeRelH relativeFrom="margin">
-                  <wp14:pctWidth>0</wp14:pctWidth>
-                </wp14:sizeRelH>
-                <wp14:sizeRelV relativeFrom="margin">
-                  <wp14:pctHeight>0</wp14:pctHeight>
-                </wp14:sizeRelV>
-              </wp:anchor>
-            </w:drawing>
-          </mc:Choice>
-          <mc:Fallback>
-            <w:pict>
-              <v:shape w14:anchorId="123506DE" id="Flowchart: Connector 12" o:spid="_x0000_s1026" type="#_x0000_t120" style="position:absolute;margin-left:139.05pt;margin-top:5.7pt;width:3.6pt;height:3.6pt;z-index:251669504;visibility:visible;mso-wrap-style:square;mso-width-percent:0;mso-height-percent:0;mso-wrap-distance-left:9pt;mso-wrap-distance-top:0;mso-wrap-distance-right:9pt;mso-wrap-distance-bottom:0;mso-position-horizontal:absolute;mso-position-horizontal-relative:text;mso-position-vertical:absolute;mso-position-vertical-relative:text;mso-width-percent:0;mso-height-percent:0;mso-width-relative:margin;mso-height-relative:margin;v-text-anchor:middle" o:gfxdata="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" fillcolor="#5a5a5a [2109]" strokecolor="#5a5a5a [2109]" strokeweight="1pt">
-                <v:stroke joinstyle="miter"/>
-              </v:shape>
-            </w:pict>
-          </mc:Fallback>
-        </mc:AlternateContent>
-      </w:r>
-      <w:r>
-        <w:rPr>
-          <w:noProof/>
-          <w:color w:val="000000" w:themeColor="text1"/>
-          <w:lang w:val="en-US"/>
-        </w:rPr>
-        <mc:AlternateContent>
-          <mc:Choice Requires="wps">
-            <w:drawing>
-              <wp:anchor distT="0" distB="0" distL="114300" distR="114300" simplePos="0" relativeHeight="251764736" behindDoc="0" locked="0" layoutInCell="1" allowOverlap="1" wp14:anchorId="443C2090" wp14:editId="3E8E0DE3">
-                <wp:simplePos x="0" y="0"/>
-                <wp:positionH relativeFrom="column">
-                  <wp:posOffset>817880</wp:posOffset>
-                </wp:positionH>
-                <wp:positionV relativeFrom="paragraph">
-                  <wp:posOffset>578485</wp:posOffset>
-                </wp:positionV>
-                <wp:extent cx="45085" cy="45085"/>
-                <wp:effectExtent l="0" t="0" r="12065" b="12065"/>
-                <wp:wrapNone/>
-                <wp:docPr id="20" name="Flowchart: Connector 20"/>
-                <wp:cNvGraphicFramePr/>
-                <a:graphic xmlns:a="http://schemas.openxmlformats.org/drawingml/2006/main">
-                  <a:graphicData uri="http://schemas.microsoft.com/office/word/2010/wordprocessingShape">
-                    <wps:wsp>
-                      <wps:cNvSpPr/>
-                      <wps:spPr>
-                        <a:xfrm rot="10800000" flipV="1">
-                          <a:off x="0" y="0"/>
-                          <a:ext cx="45085" cy="45085"/>
-                        </a:xfrm>
-                        <a:prstGeom prst="flowChartConnector">
-                          <a:avLst/>
-                        </a:prstGeom>
-                        <a:solidFill>
-                          <a:schemeClr val="tx1">
-                            <a:lumMod val="65000"/>
-                            <a:lumOff val="35000"/>
-                          </a:schemeClr>
-                        </a:solidFill>
-                        <a:ln>
-                          <a:solidFill>
-                            <a:schemeClr val="tx1">
-                              <a:lumMod val="65000"/>
-                              <a:lumOff val="35000"/>
-                            </a:schemeClr>
-                          </a:solidFill>
-                        </a:ln>
-                      </wps:spPr>
-                      <wps:style>
-                        <a:lnRef idx="2">
-                          <a:schemeClr val="accent1">
-                            <a:shade val="50000"/>
-                          </a:schemeClr>
-                        </a:lnRef>
-                        <a:fillRef idx="1">
-                          <a:schemeClr val="accent1"/>
-                        </a:fillRef>
-                        <a:effectRef idx="0">
-                          <a:schemeClr val="accent1"/>
-                        </a:effectRef>
-                        <a:fontRef idx="minor">
-                          <a:schemeClr val="lt1"/>
-                        </a:fontRef>
-                      </wps:style>
-                      <wps:bodyPr rot="0" spcFirstLastPara="0" vertOverflow="overflow" horzOverflow="overflow" vert="horz" wrap="square" lIns="91440" tIns="45720" rIns="91440" bIns="45720" numCol="1" spcCol="0" rtlCol="0" fromWordArt="0" anchor="ctr" anchorCtr="0" forceAA="0" compatLnSpc="1">
-                        <a:prstTxWarp prst="textNoShape">
-                          <a:avLst/>
-                        </a:prstTxWarp>
-                        <a:noAutofit/>
-                      </wps:bodyPr>
-                    </wps:wsp>
-                  </a:graphicData>
-                </a:graphic>
-                <wp14:sizeRelH relativeFrom="margin">
-                  <wp14:pctWidth>0</wp14:pctWidth>
-                </wp14:sizeRelH>
-                <wp14:sizeRelV relativeFrom="margin">
-                  <wp14:pctHeight>0</wp14:pctHeight>
-                </wp14:sizeRelV>
-              </wp:anchor>
-            </w:drawing>
-          </mc:Choice>
-          <mc:Fallback>
-            <w:pict>
-              <v:shape w14:anchorId="4380FF73" id="Flowchart: Connector 20" o:spid="_x0000_s1026" type="#_x0000_t120" style="position:absolute;margin-left:64.4pt;margin-top:45.55pt;width:3.55pt;height:3.55pt;rotation:180;flip:y;z-index:251764736;visibility:visible;mso-wrap-style:square;mso-width-percent:0;mso-height-percent:0;mso-wrap-distance-left:9pt;mso-wrap-distance-top:0;mso-wrap-distance-right:9pt;mso-wrap-distance-bottom:0;mso-position-horizontal:absolute;mso-position-horizontal-relative:text;mso-position-vertical:absolute;mso-position-vertical-relative:text;mso-width-percent:0;mso-height-percent:0;mso-width-relative:margin;mso-height-relative:margin;v-text-anchor:middle" o:gfxdata="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" fillcolor="#5a5a5a [2109]" strokecolor="#5a5a5a [2109]" strokeweight="1pt">
-                <v:stroke joinstyle="miter"/>
-              </v:shape>
-            </w:pict>
-          </mc:Fallback>
-        </mc:AlternateContent>
-      </w:r>
-      <w:r>
-        <w:rPr>
-          <w:noProof/>
-          <w:color w:val="000000" w:themeColor="text1"/>
-          <w:lang w:val="en-US"/>
-        </w:rPr>
-        <mc:AlternateContent>
-          <mc:Choice Requires="wps">
-            <w:drawing>
-              <wp:anchor distT="0" distB="0" distL="114300" distR="114300" simplePos="0" relativeHeight="251762688" behindDoc="0" locked="0" layoutInCell="1" allowOverlap="1" wp14:anchorId="3AA072F4" wp14:editId="01113B82">
-                <wp:simplePos x="0" y="0"/>
-                <wp:positionH relativeFrom="column">
-                  <wp:posOffset>1762124</wp:posOffset>
-                </wp:positionH>
-                <wp:positionV relativeFrom="paragraph">
-                  <wp:posOffset>427990</wp:posOffset>
-                </wp:positionV>
-                <wp:extent cx="45085" cy="45085"/>
-                <wp:effectExtent l="0" t="0" r="12065" b="12065"/>
-                <wp:wrapNone/>
-                <wp:docPr id="10" name="Flowchart: Connector 10"/>
-                <wp:cNvGraphicFramePr/>
-                <a:graphic xmlns:a="http://schemas.openxmlformats.org/drawingml/2006/main">
-                  <a:graphicData uri="http://schemas.microsoft.com/office/word/2010/wordprocessingShape">
-                    <wps:wsp>
-                      <wps:cNvSpPr/>
-                      <wps:spPr>
-                        <a:xfrm rot="10800000" flipV="1">
-                          <a:off x="0" y="0"/>
-                          <a:ext cx="45085" cy="45085"/>
-                        </a:xfrm>
-                        <a:prstGeom prst="flowChartConnector">
-                          <a:avLst/>
-                        </a:prstGeom>
-                        <a:solidFill>
-                          <a:schemeClr val="tx1">
-                            <a:lumMod val="65000"/>
-                            <a:lumOff val="35000"/>
-                          </a:schemeClr>
-                        </a:solidFill>
-                        <a:ln>
-                          <a:solidFill>
-                            <a:schemeClr val="tx1">
-                              <a:lumMod val="65000"/>
-                              <a:lumOff val="35000"/>
-                            </a:schemeClr>
-                          </a:solidFill>
-                        </a:ln>
-                      </wps:spPr>
-                      <wps:style>
-                        <a:lnRef idx="2">
-                          <a:schemeClr val="accent1">
-                            <a:shade val="50000"/>
-                          </a:schemeClr>
-                        </a:lnRef>
-                        <a:fillRef idx="1">
-                          <a:schemeClr val="accent1"/>
-                        </a:fillRef>
-                        <a:effectRef idx="0">
-                          <a:schemeClr val="accent1"/>
-                        </a:effectRef>
-                        <a:fontRef idx="minor">
-                          <a:schemeClr val="lt1"/>
-                        </a:fontRef>
-                      </wps:style>
-                      <wps:bodyPr rot="0" spcFirstLastPara="0" vertOverflow="overflow" horzOverflow="overflow" vert="horz" wrap="square" lIns="91440" tIns="45720" rIns="91440" bIns="45720" numCol="1" spcCol="0" rtlCol="0" fromWordArt="0" anchor="ctr" anchorCtr="0" forceAA="0" compatLnSpc="1">
-                        <a:prstTxWarp prst="textNoShape">
-                          <a:avLst/>
-                        </a:prstTxWarp>
-                        <a:noAutofit/>
-                      </wps:bodyPr>
-                    </wps:wsp>
-                  </a:graphicData>
-                </a:graphic>
-                <wp14:sizeRelH relativeFrom="margin">
-                  <wp14:pctWidth>0</wp14:pctWidth>
-                </wp14:sizeRelH>
-                <wp14:sizeRelV relativeFrom="margin">
-                  <wp14:pctHeight>0</wp14:pctHeight>
-                </wp14:sizeRelV>
-              </wp:anchor>
-            </w:drawing>
-          </mc:Choice>
-          <mc:Fallback>
-            <w:pict>
-              <v:shape w14:anchorId="19117C39" id="Flowchart: Connector 10" o:spid="_x0000_s1026" type="#_x0000_t120" style="position:absolute;margin-left:138.75pt;margin-top:33.7pt;width:3.55pt;height:3.55pt;rotation:180;flip:y;z-index:251762688;visibility:visible;mso-wrap-style:square;mso-width-percent:0;mso-height-percent:0;mso-wrap-distance-left:9pt;mso-wrap-distance-top:0;mso-wrap-distance-right:9pt;mso-wrap-distance-bottom:0;mso-position-horizontal:absolute;mso-position-horizontal-relative:text;mso-position-vertical:absolute;mso-position-vertical-relative:text;mso-width-percent:0;mso-height-percent:0;mso-width-relative:margin;mso-height-relative:margin;v-text-anchor:middle" o:gfxdata="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" fillcolor="#5a5a5a [2109]" strokecolor="#5a5a5a [2109]" strokeweight="1pt">
-                <v:stroke joinstyle="miter"/>
-              </v:shape>
-            </w:pict>
-          </mc:Fallback>
-        </mc:AlternateContent>
-      </w:r>
-      <w:r>
-        <w:rPr>
-          <w:noProof/>
-          <w:color w:val="000000" w:themeColor="text1"/>
-          <w:lang w:val="en-US"/>
-        </w:rPr>
-        <mc:AlternateContent>
-          <mc:Choice Requires="wps">
-            <w:drawing>
-              <wp:anchor distT="0" distB="0" distL="114300" distR="114300" simplePos="0" relativeHeight="251742208" behindDoc="0" locked="0" layoutInCell="1" allowOverlap="1" wp14:anchorId="5C12224D" wp14:editId="06DDB888">
-                <wp:simplePos x="0" y="0"/>
-                <wp:positionH relativeFrom="column">
-                  <wp:posOffset>822324</wp:posOffset>
-                </wp:positionH>
-                <wp:positionV relativeFrom="paragraph">
-                  <wp:posOffset>404495</wp:posOffset>
-                </wp:positionV>
-                <wp:extent cx="45085" cy="45085"/>
-                <wp:effectExtent l="0" t="0" r="12065" b="12065"/>
-                <wp:wrapNone/>
-                <wp:docPr id="22" name="Flowchart: Connector 22"/>
-                <wp:cNvGraphicFramePr/>
-                <a:graphic xmlns:a="http://schemas.openxmlformats.org/drawingml/2006/main">
-                  <a:graphicData uri="http://schemas.microsoft.com/office/word/2010/wordprocessingShape">
-                    <wps:wsp>
-                      <wps:cNvSpPr/>
-                      <wps:spPr>
-                        <a:xfrm rot="10800000" flipV="1">
-                          <a:off x="0" y="0"/>
-                          <a:ext cx="45085" cy="45085"/>
-                        </a:xfrm>
-                        <a:prstGeom prst="flowChartConnector">
-                          <a:avLst/>
-                        </a:prstGeom>
-                        <a:solidFill>
-                          <a:schemeClr val="tx1">
-                            <a:lumMod val="65000"/>
-                            <a:lumOff val="35000"/>
-                          </a:schemeClr>
-                        </a:solidFill>
-                        <a:ln>
-                          <a:solidFill>
-                            <a:schemeClr val="tx1">
-                              <a:lumMod val="65000"/>
-                              <a:lumOff val="35000"/>
-                            </a:schemeClr>
-                          </a:solidFill>
-                        </a:ln>
-                      </wps:spPr>
-                      <wps:style>
-                        <a:lnRef idx="2">
-                          <a:schemeClr val="accent1">
-                            <a:shade val="50000"/>
-                          </a:schemeClr>
-                        </a:lnRef>
-                        <a:fillRef idx="1">
-                          <a:schemeClr val="accent1"/>
-                        </a:fillRef>
-                        <a:effectRef idx="0">
-                          <a:schemeClr val="accent1"/>
-                        </a:effectRef>
-                        <a:fontRef idx="minor">
-                          <a:schemeClr val="lt1"/>
-                        </a:fontRef>
-                      </wps:style>
-                      <wps:bodyPr rot="0" spcFirstLastPara="0" vertOverflow="overflow" horzOverflow="overflow" vert="horz" wrap="square" lIns="91440" tIns="45720" rIns="91440" bIns="45720" numCol="1" spcCol="0" rtlCol="0" fromWordArt="0" anchor="ctr" anchorCtr="0" forceAA="0" compatLnSpc="1">
-                        <a:prstTxWarp prst="textNoShape">
-                          <a:avLst/>
-                        </a:prstTxWarp>
-                        <a:noAutofit/>
-                      </wps:bodyPr>
-                    </wps:wsp>
-                  </a:graphicData>
-                </a:graphic>
-                <wp14:sizeRelH relativeFrom="margin">
-                  <wp14:pctWidth>0</wp14:pctWidth>
-                </wp14:sizeRelH>
-                <wp14:sizeRelV relativeFrom="margin">
-                  <wp14:pctHeight>0</wp14:pctHeight>
-                </wp14:sizeRelV>
-              </wp:anchor>
-            </w:drawing>
-          </mc:Choice>
-          <mc:Fallback>
-            <w:pict>
-              <v:shape w14:anchorId="10B08AC7" id="Flowchart: Connector 22" o:spid="_x0000_s1026" type="#_x0000_t120" style="position:absolute;margin-left:64.75pt;margin-top:31.85pt;width:3.55pt;height:3.55pt;rotation:180;flip:y;z-index:251742208;visibility:visible;mso-wrap-style:square;mso-width-percent:0;mso-height-percent:0;mso-wrap-distance-left:9pt;mso-wrap-distance-top:0;mso-wrap-distance-right:9pt;mso-wrap-distance-bottom:0;mso-position-horizontal:absolute;mso-position-horizontal-relative:text;mso-position-vertical:absolute;mso-position-vertical-relative:text;mso-width-percent:0;mso-height-percent:0;mso-width-relative:margin;mso-height-relative:margin;v-text-anchor:middle" o:gfxdata="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" fillcolor="#5a5a5a [2109]" strokecolor="#5a5a5a [2109]" strokeweight="1pt">
-                <v:stroke joinstyle="miter"/>
-              </v:shape>
-            </w:pict>
-          </mc:Fallback>
-        </mc:AlternateContent>
-      </w:r>
-      <w:r>
-        <w:rPr>
-          <w:noProof/>
-          <w:color w:val="000000" w:themeColor="text1"/>
-          <w:lang w:val="en-US"/>
-        </w:rPr>
-        <mc:AlternateContent>
-          <mc:Choice Requires="wps">
-            <w:drawing>
-              <wp:anchor distT="0" distB="0" distL="114300" distR="114300" simplePos="0" relativeHeight="251736064" behindDoc="0" locked="0" layoutInCell="1" allowOverlap="1" wp14:anchorId="1C5EE087" wp14:editId="42B2CFCE">
-                <wp:simplePos x="0" y="0"/>
-                <wp:positionH relativeFrom="column">
-                  <wp:posOffset>819785</wp:posOffset>
-                </wp:positionH>
-                <wp:positionV relativeFrom="paragraph">
-                  <wp:posOffset>248285</wp:posOffset>
-                </wp:positionV>
-                <wp:extent cx="45085" cy="45085"/>
-                <wp:effectExtent l="0" t="0" r="12065" b="12065"/>
-                <wp:wrapNone/>
-                <wp:docPr id="19" name="Flowchart: Connector 19"/>
-                <wp:cNvGraphicFramePr/>
-                <a:graphic xmlns:a="http://schemas.openxmlformats.org/drawingml/2006/main">
-                  <a:graphicData uri="http://schemas.microsoft.com/office/word/2010/wordprocessingShape">
-                    <wps:wsp>
-                      <wps:cNvSpPr/>
-                      <wps:spPr>
-                        <a:xfrm>
-                          <a:off x="0" y="0"/>
-                          <a:ext cx="45085" cy="45085"/>
-                        </a:xfrm>
-                        <a:prstGeom prst="flowChartConnector">
-                          <a:avLst/>
-                        </a:prstGeom>
-                        <a:solidFill>
-                          <a:schemeClr val="tx1">
-                            <a:lumMod val="65000"/>
-                            <a:lumOff val="35000"/>
-                          </a:schemeClr>
-                        </a:solidFill>
-                        <a:ln>
-                          <a:solidFill>
-                            <a:schemeClr val="tx1">
-                              <a:lumMod val="65000"/>
-                              <a:lumOff val="35000"/>
-                            </a:schemeClr>
-                          </a:solidFill>
-                        </a:ln>
-                      </wps:spPr>
-                      <wps:style>
-                        <a:lnRef idx="2">
-                          <a:schemeClr val="accent1">
-                            <a:shade val="50000"/>
-                          </a:schemeClr>
-                        </a:lnRef>
-                        <a:fillRef idx="1">
-                          <a:schemeClr val="accent1"/>
-                        </a:fillRef>
-                        <a:effectRef idx="0">
-                          <a:schemeClr val="accent1"/>
-                        </a:effectRef>
-                        <a:fontRef idx="minor">
-                          <a:schemeClr val="lt1"/>
-                        </a:fontRef>
-                      </wps:style>
-                      <wps:bodyPr rot="0" spcFirstLastPara="0" vertOverflow="overflow" horzOverflow="overflow" vert="horz" wrap="square" lIns="91440" tIns="45720" rIns="91440" bIns="45720" numCol="1" spcCol="0" rtlCol="0" fromWordArt="0" anchor="ctr" anchorCtr="0" forceAA="0" compatLnSpc="1">
-                        <a:prstTxWarp prst="textNoShape">
-                          <a:avLst/>
-                        </a:prstTxWarp>
-                        <a:noAutofit/>
-                      </wps:bodyPr>
-                    </wps:wsp>
-                  </a:graphicData>
-                </a:graphic>
-                <wp14:sizeRelH relativeFrom="margin">
-                  <wp14:pctWidth>0</wp14:pctWidth>
-                </wp14:sizeRelH>
-                <wp14:sizeRelV relativeFrom="margin">
-                  <wp14:pctHeight>0</wp14:pctHeight>
-                </wp14:sizeRelV>
-              </wp:anchor>
-            </w:drawing>
-          </mc:Choice>
-          <mc:Fallback>
-            <w:pict>
-              <v:shape w14:anchorId="5A828D40" id="Flowchart: Connector 19" o:spid="_x0000_s1026" type="#_x0000_t120" style="position:absolute;margin-left:64.55pt;margin-top:19.55pt;width:3.55pt;height:3.55pt;z-index:251736064;visibility:visible;mso-wrap-style:square;mso-width-percent:0;mso-height-percent:0;mso-wrap-distance-left:9pt;mso-wrap-distance-top:0;mso-wrap-distance-right:9pt;mso-wrap-distance-bottom:0;mso-position-horizontal:absolute;mso-position-horizontal-relative:text;mso-position-vertical:absolute;mso-position-vertical-relative:text;mso-width-percent:0;mso-height-percent:0;mso-width-relative:margin;mso-height-relative:margin;v-text-anchor:middle" o:gfxdata="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" fillcolor="#5a5a5a [2109]" strokecolor="#5a5a5a [2109]" strokeweight="1pt">
-                <v:stroke joinstyle="miter"/>
-              </v:shape>
-            </w:pict>
-          </mc:Fallback>
-        </mc:AlternateContent>
-      </w:r>
-      <w:r>
-        <w:rPr>
-          <w:noProof/>
-          <w:color w:val="000000" w:themeColor="text1"/>
-          <w:lang w:val="en-US"/>
-        </w:rPr>
-        <mc:AlternateContent>
-          <mc:Choice Requires="wps">
-            <w:drawing>
-              <wp:anchor distT="0" distB="0" distL="114300" distR="114300" simplePos="0" relativeHeight="251727872" behindDoc="0" locked="0" layoutInCell="1" allowOverlap="1" wp14:anchorId="14525CF4" wp14:editId="522C09A1">
+              <wp:anchor distT="0" distB="0" distL="114300" distR="114300" simplePos="0" relativeHeight="251727872" behindDoc="0" locked="0" layoutInCell="1" allowOverlap="1" wp14:anchorId="14525CF4" wp14:editId="50FEF909">
                 <wp:simplePos x="0" y="0"/>
                 <wp:positionH relativeFrom="column">
                   <wp:posOffset>824230</wp:posOffset>
@@ -2150,7 +1452,7 @@
           </mc:Choice>
           <mc:Fallback>
             <w:pict>
-              <v:shape w14:anchorId="209273C2" id="Flowchart: Connector 6" o:spid="_x0000_s1026" type="#_x0000_t120" style="position:absolute;margin-left:64.9pt;margin-top:5.4pt;width:3.55pt;height:3.55pt;flip:x;z-index:251727872;visibility:visible;mso-wrap-style:square;mso-width-percent:0;mso-height-percent:0;mso-wrap-distance-left:9pt;mso-wrap-distance-top:0;mso-wrap-distance-right:9pt;mso-wrap-distance-bottom:0;mso-position-horizontal:absolute;mso-position-horizontal-relative:text;mso-position-vertical:absolute;mso-position-vertical-relative:text;mso-width-percent:0;mso-height-percent:0;mso-width-relative:margin;mso-height-relative:margin;v-text-anchor:middle" o:gfxdata="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" fillcolor="#5a5a5a [2109]" strokecolor="#5a5a5a [2109]" strokeweight="1pt">
+              <v:shape w14:anchorId="2C6145A4" id="Flowchart: Connector 6" o:spid="_x0000_s1026" type="#_x0000_t120" style="position:absolute;margin-left:64.9pt;margin-top:5.4pt;width:3.55pt;height:3.55pt;flip:x;z-index:251727872;visibility:visible;mso-wrap-style:square;mso-width-percent:0;mso-height-percent:0;mso-wrap-distance-left:9pt;mso-wrap-distance-top:0;mso-wrap-distance-right:9pt;mso-wrap-distance-bottom:0;mso-position-horizontal:absolute;mso-position-horizontal-relative:text;mso-position-vertical:absolute;mso-position-vertical-relative:text;mso-width-percent:0;mso-height-percent:0;mso-width-relative:margin;mso-height-relative:margin;v-text-anchor:middle" o:gfxdata="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" fillcolor="#5a5a5a [2109]" strokecolor="#5a5a5a [2109]" strokeweight="1pt">
                 <v:stroke joinstyle="miter"/>
               </v:shape>
             </w:pict>
@@ -2159,14 +1461,121 @@
       </w:r>
       <w:r>
         <w:rPr>
-          <w:color w:val="595959" w:themeColor="text1" w:themeTint="A6"/>
-          <w:lang w:val="en-US"/>
-        </w:rPr>
-        <w:t xml:space="preserve">Web </w:t>
-      </w:r>
-      <w:r>
-        <w:rPr>
-          <w:color w:val="595959" w:themeColor="text1" w:themeTint="A6"/>
+          <w:noProof/>
+          <w:color w:val="000000" w:themeColor="text1"/>
+          <w:sz w:val="25"/>
+          <w:szCs w:val="25"/>
+          <w:lang w:val="en-US"/>
+        </w:rPr>
+        <mc:AlternateContent>
+          <mc:Choice Requires="wps">
+            <w:drawing>
+              <wp:anchor distT="0" distB="0" distL="114300" distR="114300" simplePos="0" relativeHeight="251669504" behindDoc="0" locked="0" layoutInCell="1" allowOverlap="1" wp14:anchorId="62600A59" wp14:editId="4DF9176F">
+                <wp:simplePos x="0" y="0"/>
+                <wp:positionH relativeFrom="column">
+                  <wp:posOffset>1766570</wp:posOffset>
+                </wp:positionH>
+                <wp:positionV relativeFrom="paragraph">
+                  <wp:posOffset>88900</wp:posOffset>
+                </wp:positionV>
+                <wp:extent cx="45719" cy="45719"/>
+                <wp:effectExtent l="0" t="0" r="12065" b="12065"/>
+                <wp:wrapNone/>
+                <wp:docPr id="12" name="Flowchart: Connector 12"/>
+                <wp:cNvGraphicFramePr/>
+                <a:graphic xmlns:a="http://schemas.openxmlformats.org/drawingml/2006/main">
+                  <a:graphicData uri="http://schemas.microsoft.com/office/word/2010/wordprocessingShape">
+                    <wps:wsp>
+                      <wps:cNvSpPr/>
+                      <wps:spPr>
+                        <a:xfrm>
+                          <a:off x="0" y="0"/>
+                          <a:ext cx="45719" cy="45719"/>
+                        </a:xfrm>
+                        <a:prstGeom prst="flowChartConnector">
+                          <a:avLst/>
+                        </a:prstGeom>
+                        <a:solidFill>
+                          <a:schemeClr val="tx1">
+                            <a:lumMod val="65000"/>
+                            <a:lumOff val="35000"/>
+                          </a:schemeClr>
+                        </a:solidFill>
+                        <a:ln>
+                          <a:solidFill>
+                            <a:schemeClr val="tx1">
+                              <a:lumMod val="65000"/>
+                              <a:lumOff val="35000"/>
+                            </a:schemeClr>
+                          </a:solidFill>
+                        </a:ln>
+                      </wps:spPr>
+                      <wps:style>
+                        <a:lnRef idx="2">
+                          <a:schemeClr val="accent1">
+                            <a:shade val="50000"/>
+                          </a:schemeClr>
+                        </a:lnRef>
+                        <a:fillRef idx="1">
+                          <a:schemeClr val="accent1"/>
+                        </a:fillRef>
+                        <a:effectRef idx="0">
+                          <a:schemeClr val="accent1"/>
+                        </a:effectRef>
+                        <a:fontRef idx="minor">
+                          <a:schemeClr val="lt1"/>
+                        </a:fontRef>
+                      </wps:style>
+                      <wps:bodyPr rot="0" spcFirstLastPara="0" vertOverflow="overflow" horzOverflow="overflow" vert="horz" wrap="square" lIns="91440" tIns="45720" rIns="91440" bIns="45720" numCol="1" spcCol="0" rtlCol="0" fromWordArt="0" anchor="ctr" anchorCtr="0" forceAA="0" compatLnSpc="1">
+                        <a:prstTxWarp prst="textNoShape">
+                          <a:avLst/>
+                        </a:prstTxWarp>
+                        <a:noAutofit/>
+                      </wps:bodyPr>
+                    </wps:wsp>
+                  </a:graphicData>
+                </a:graphic>
+                <wp14:sizeRelH relativeFrom="margin">
+                  <wp14:pctWidth>0</wp14:pctWidth>
+                </wp14:sizeRelH>
+                <wp14:sizeRelV relativeFrom="margin">
+                  <wp14:pctHeight>0</wp14:pctHeight>
+                </wp14:sizeRelV>
+              </wp:anchor>
+            </w:drawing>
+          </mc:Choice>
+          <mc:Fallback>
+            <w:pict>
+              <v:shape w14:anchorId="19607DC1" id="Flowchart: Connector 12" o:spid="_x0000_s1026" type="#_x0000_t120" style="position:absolute;margin-left:139.1pt;margin-top:7pt;width:3.6pt;height:3.6pt;z-index:251669504;visibility:visible;mso-wrap-style:square;mso-width-percent:0;mso-height-percent:0;mso-wrap-distance-left:9pt;mso-wrap-distance-top:0;mso-wrap-distance-right:9pt;mso-wrap-distance-bottom:0;mso-position-horizontal:absolute;mso-position-horizontal-relative:text;mso-position-vertical:absolute;mso-position-vertical-relative:text;mso-width-percent:0;mso-height-percent:0;mso-width-relative:margin;mso-height-relative:margin;v-text-anchor:middle" o:gfxdata="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" fillcolor="#5a5a5a [2109]" strokecolor="#5a5a5a [2109]" strokeweight="1pt">
+                <v:stroke joinstyle="miter"/>
+              </v:shape>
+            </w:pict>
+          </mc:Fallback>
+        </mc:AlternateContent>
+      </w:r>
+      <w:r>
+        <w:rPr>
+          <w:color w:val="595959" w:themeColor="text1" w:themeTint="A6"/>
+          <w:sz w:val="25"/>
+          <w:szCs w:val="25"/>
+          <w:lang w:val="en-US"/>
+        </w:rPr>
+        <w:t xml:space="preserve">REST </w:t>
+      </w:r>
+      <w:r>
+        <w:rPr>
+          <w:color w:val="595959" w:themeColor="text1" w:themeTint="A6"/>
+          <w:sz w:val="25"/>
+          <w:szCs w:val="25"/>
+          <w:lang w:val="en-US"/>
+        </w:rPr>
+        <w:t xml:space="preserve">                   </w:t>
+      </w:r>
+      <w:r>
+        <w:rPr>
+          <w:color w:val="595959" w:themeColor="text1" w:themeTint="A6"/>
+          <w:sz w:val="25"/>
+          <w:szCs w:val="25"/>
           <w:lang w:val="en-US"/>
         </w:rPr>
         <w:t>API</w:t>
@@ -2174,20 +1583,53 @@
       <w:r>
         <w:rPr>
           <w:color w:val="595959" w:themeColor="text1" w:themeTint="A6"/>
-          <w:lang w:val="en-US"/>
-        </w:rPr>
-        <w:t>s</w:t>
-      </w:r>
-      <w:r>
-        <w:rPr>
-          <w:color w:val="595959" w:themeColor="text1" w:themeTint="A6"/>
-          <w:lang w:val="en-US"/>
-        </w:rPr>
-        <w:t xml:space="preserve">           </w:t>
-      </w:r>
-      <w:r>
-        <w:rPr>
-          <w:color w:val="595959" w:themeColor="text1" w:themeTint="A6"/>
+          <w:sz w:val="25"/>
+          <w:szCs w:val="25"/>
+          <w:lang w:val="en-US"/>
+        </w:rPr>
+        <w:t xml:space="preserve">                    </w:t>
+      </w:r>
+      <w:r>
+        <w:rPr>
+          <w:color w:val="595959" w:themeColor="text1" w:themeTint="A6"/>
+          <w:sz w:val="25"/>
+          <w:szCs w:val="25"/>
+          <w:lang w:val="en-US"/>
+        </w:rPr>
+        <w:t xml:space="preserve">SQL    </w:t>
+      </w:r>
+      <w:r>
+        <w:rPr>
+          <w:color w:val="595959" w:themeColor="text1" w:themeTint="A6"/>
+          <w:sz w:val="25"/>
+          <w:szCs w:val="25"/>
+          <w:lang w:val="en-US"/>
+        </w:rPr>
+        <w:t xml:space="preserve">  </w:t>
+      </w:r>
+      <w:r>
+        <w:rPr>
+          <w:color w:val="595959" w:themeColor="text1" w:themeTint="A6"/>
+          <w:sz w:val="25"/>
+          <w:szCs w:val="25"/>
+          <w:lang w:val="en-US"/>
+        </w:rPr>
+        <w:t xml:space="preserve">  </w:t>
+      </w:r>
+      <w:r>
+        <w:rPr>
+          <w:color w:val="595959" w:themeColor="text1" w:themeTint="A6"/>
+          <w:sz w:val="25"/>
+          <w:szCs w:val="25"/>
+          <w:lang w:val="en-US"/>
+        </w:rPr>
+        <w:t xml:space="preserve">  </w:t>
+      </w:r>
+      <w:r>
+        <w:rPr>
+          <w:color w:val="595959" w:themeColor="text1" w:themeTint="A6"/>
+          <w:sz w:val="25"/>
+          <w:szCs w:val="25"/>
           <w:lang w:val="en-US"/>
         </w:rPr>
         <w:t xml:space="preserve"> </w:t>
@@ -2195,125 +1637,8 @@
       <w:r>
         <w:rPr>
           <w:color w:val="595959" w:themeColor="text1" w:themeTint="A6"/>
-          <w:lang w:val="en-US"/>
-        </w:rPr>
-        <w:t>MONGODB</w:t>
-      </w:r>
-      <w:r>
-        <w:rPr>
-          <w:color w:val="595959" w:themeColor="text1" w:themeTint="A6"/>
-          <w:lang w:val="en-US"/>
-        </w:rPr>
-        <w:t xml:space="preserve"> </w:t>
-      </w:r>
-      <w:r>
-        <w:rPr>
-          <w:color w:val="595959" w:themeColor="text1" w:themeTint="A6"/>
-          <w:lang w:val="en-US"/>
-        </w:rPr>
-        <w:t xml:space="preserve"> </w:t>
-      </w:r>
-      <w:r>
-        <w:rPr>
-          <w:color w:val="595959" w:themeColor="text1" w:themeTint="A6"/>
-          <w:lang w:val="en-US"/>
-        </w:rPr>
-        <w:t xml:space="preserve"> </w:t>
-      </w:r>
-      <w:r>
-        <w:rPr>
-          <w:color w:val="595959" w:themeColor="text1" w:themeTint="A6"/>
-          <w:lang w:val="en-US"/>
-        </w:rPr>
-        <w:t xml:space="preserve">     </w:t>
-      </w:r>
-      <w:r>
-        <w:rPr>
-          <w:color w:val="595959" w:themeColor="text1" w:themeTint="A6"/>
-          <w:lang w:val="en-US"/>
-        </w:rPr>
-        <w:t xml:space="preserve"> </w:t>
-      </w:r>
-      <w:r>
-        <w:rPr>
-          <w:color w:val="595959" w:themeColor="text1" w:themeTint="A6"/>
-          <w:lang w:val="en-US"/>
-        </w:rPr>
-        <w:t xml:space="preserve">  </w:t>
-      </w:r>
-      <w:r>
-        <w:rPr>
-          <w:color w:val="595959" w:themeColor="text1" w:themeTint="A6"/>
-          <w:lang w:val="en-US"/>
-        </w:rPr>
-        <w:t>OOPs</w:t>
-      </w:r>
-      <w:r>
-        <w:rPr>
-          <w:color w:val="595959" w:themeColor="text1" w:themeTint="A6"/>
-          <w:lang w:val="en-US"/>
-        </w:rPr>
-        <w:t xml:space="preserve">  </w:t>
-      </w:r>
-      <w:r>
-        <w:rPr>
-          <w:color w:val="595959" w:themeColor="text1" w:themeTint="A6"/>
-          <w:lang w:val="en-US"/>
-        </w:rPr>
-        <w:t xml:space="preserve">    </w:t>
-      </w:r>
-      <w:r>
-        <w:rPr>
-          <w:color w:val="595959" w:themeColor="text1" w:themeTint="A6"/>
-          <w:lang w:val="en-US"/>
-        </w:rPr>
-        <w:t xml:space="preserve">             </w:t>
-      </w:r>
-      <w:r>
-        <w:rPr>
-          <w:color w:val="595959" w:themeColor="text1" w:themeTint="A6"/>
-          <w:lang w:val="en-US"/>
-        </w:rPr>
-        <w:t xml:space="preserve">Java        </w:t>
-      </w:r>
-      <w:r>
-        <w:rPr>
-          <w:color w:val="595959" w:themeColor="text1" w:themeTint="A6"/>
-          <w:lang w:val="en-US"/>
-        </w:rPr>
-        <w:t xml:space="preserve"> </w:t>
-      </w:r>
-      <w:r>
-        <w:rPr>
-          <w:color w:val="595959" w:themeColor="text1" w:themeTint="A6"/>
-          <w:lang w:val="en-US"/>
-        </w:rPr>
-        <w:t xml:space="preserve"> </w:t>
-      </w:r>
-      <w:r>
-        <w:rPr>
-          <w:color w:val="595959" w:themeColor="text1" w:themeTint="A6"/>
-          <w:lang w:val="en-US"/>
-        </w:rPr>
-        <w:t xml:space="preserve"> </w:t>
-      </w:r>
-      <w:r>
-        <w:rPr>
-          <w:color w:val="595959" w:themeColor="text1" w:themeTint="A6"/>
-          <w:lang w:val="en-US"/>
-        </w:rPr>
-        <w:t xml:space="preserve">  </w:t>
-      </w:r>
-      <w:r>
-        <w:rPr>
-          <w:color w:val="595959" w:themeColor="text1" w:themeTint="A6"/>
-          <w:lang w:val="en-US"/>
-        </w:rPr>
-        <w:t xml:space="preserve">  </w:t>
-      </w:r>
-      <w:r>
-        <w:rPr>
-          <w:color w:val="595959" w:themeColor="text1" w:themeTint="A6"/>
+          <w:sz w:val="25"/>
+          <w:szCs w:val="25"/>
           <w:lang w:val="en-US"/>
         </w:rPr>
         <w:t xml:space="preserve">   </w:t>
@@ -2321,72 +1646,11 @@
       <w:r>
         <w:rPr>
           <w:color w:val="595959" w:themeColor="text1" w:themeTint="A6"/>
+          <w:sz w:val="25"/>
+          <w:szCs w:val="25"/>
           <w:lang w:val="en-US"/>
         </w:rPr>
         <w:t xml:space="preserve">   </w:t>
-      </w:r>
-      <w:r>
-        <w:rPr>
-          <w:color w:val="595959" w:themeColor="text1" w:themeTint="A6"/>
-          <w:lang w:val="en-US"/>
-        </w:rPr>
-        <w:t xml:space="preserve"> </w:t>
-      </w:r>
-      <w:r>
-        <w:rPr>
-          <w:color w:val="595959" w:themeColor="text1" w:themeTint="A6"/>
-          <w:lang w:val="en-US"/>
-        </w:rPr>
-        <w:t xml:space="preserve">JSON </w:t>
-      </w:r>
-      <w:r>
-        <w:rPr>
-          <w:color w:val="595959" w:themeColor="text1" w:themeTint="A6"/>
-          <w:lang w:val="en-US"/>
-        </w:rPr>
-        <w:t xml:space="preserve">       </w:t>
-      </w:r>
-      <w:r>
-        <w:rPr>
-          <w:color w:val="595959" w:themeColor="text1" w:themeTint="A6"/>
-          <w:lang w:val="en-US"/>
-        </w:rPr>
-        <w:t xml:space="preserve">      </w:t>
-      </w:r>
-      <w:r>
-        <w:rPr>
-          <w:color w:val="595959" w:themeColor="text1" w:themeTint="A6"/>
-          <w:lang w:val="en-US"/>
-        </w:rPr>
-        <w:t xml:space="preserve">        </w:t>
-      </w:r>
-      <w:r>
-        <w:rPr>
-          <w:color w:val="595959" w:themeColor="text1" w:themeTint="A6"/>
-          <w:lang w:val="en-US"/>
-        </w:rPr>
-        <w:t>Vuejs</w:t>
-      </w:r>
-      <w:r>
-        <w:rPr>
-          <w:color w:val="595959" w:themeColor="text1" w:themeTint="A6"/>
-          <w:lang w:val="en-US"/>
-        </w:rPr>
-        <w:t xml:space="preserve"> </w:t>
-      </w:r>
-      <w:r>
-        <w:rPr>
-          <w:color w:val="595959" w:themeColor="text1" w:themeTint="A6"/>
-          <w:lang w:val="en-US"/>
-        </w:rPr>
-        <w:t xml:space="preserve">   </w:t>
-      </w:r>
-      <w:r>
-        <w:rPr>
-          <w:color w:val="595959" w:themeColor="text1" w:themeTint="A6"/>
-          <w:lang w:val="en-US"/>
-        </w:rPr>
-        <w:t xml:space="preserve"> </w:t>
       </w:r>
     </w:p>
     <w:p>
@@ -2395,19 +1659,249 @@
         <w:ind w:left="0"/>
         <w:rPr>
           <w:color w:val="595959" w:themeColor="text1" w:themeTint="A6"/>
-          <w:lang w:val="en-US"/>
-        </w:rPr>
-      </w:pPr>
-      <w:r>
-        <w:rPr>
-          <w:color w:val="595959" w:themeColor="text1" w:themeTint="A6"/>
-          <w:lang w:val="en-US"/>
-        </w:rPr>
-        <w:t>Git</w:t>
-      </w:r>
-      <w:r>
-        <w:rPr>
-          <w:color w:val="595959" w:themeColor="text1" w:themeTint="A6"/>
+          <w:sz w:val="25"/>
+          <w:szCs w:val="25"/>
+          <w:lang w:val="en-US"/>
+        </w:rPr>
+      </w:pPr>
+      <w:r>
+        <w:rPr>
+          <w:noProof/>
+          <w:color w:val="000000" w:themeColor="text1"/>
+          <w:sz w:val="25"/>
+          <w:szCs w:val="25"/>
+          <w:lang w:val="en-US"/>
+        </w:rPr>
+        <mc:AlternateContent>
+          <mc:Choice Requires="wps">
+            <w:drawing>
+              <wp:anchor distT="0" distB="0" distL="114300" distR="114300" simplePos="0" relativeHeight="251736064" behindDoc="0" locked="0" layoutInCell="1" allowOverlap="1" wp14:anchorId="1C5EE087" wp14:editId="38DDA518">
+                <wp:simplePos x="0" y="0"/>
+                <wp:positionH relativeFrom="column">
+                  <wp:posOffset>820420</wp:posOffset>
+                </wp:positionH>
+                <wp:positionV relativeFrom="paragraph">
+                  <wp:posOffset>93980</wp:posOffset>
+                </wp:positionV>
+                <wp:extent cx="45085" cy="45085"/>
+                <wp:effectExtent l="0" t="0" r="12065" b="12065"/>
+                <wp:wrapNone/>
+                <wp:docPr id="19" name="Flowchart: Connector 19"/>
+                <wp:cNvGraphicFramePr/>
+                <a:graphic xmlns:a="http://schemas.openxmlformats.org/drawingml/2006/main">
+                  <a:graphicData uri="http://schemas.microsoft.com/office/word/2010/wordprocessingShape">
+                    <wps:wsp>
+                      <wps:cNvSpPr/>
+                      <wps:spPr>
+                        <a:xfrm>
+                          <a:off x="0" y="0"/>
+                          <a:ext cx="45085" cy="45085"/>
+                        </a:xfrm>
+                        <a:prstGeom prst="flowChartConnector">
+                          <a:avLst/>
+                        </a:prstGeom>
+                        <a:solidFill>
+                          <a:schemeClr val="tx1">
+                            <a:lumMod val="65000"/>
+                            <a:lumOff val="35000"/>
+                          </a:schemeClr>
+                        </a:solidFill>
+                        <a:ln>
+                          <a:solidFill>
+                            <a:schemeClr val="tx1">
+                              <a:lumMod val="65000"/>
+                              <a:lumOff val="35000"/>
+                            </a:schemeClr>
+                          </a:solidFill>
+                        </a:ln>
+                      </wps:spPr>
+                      <wps:style>
+                        <a:lnRef idx="2">
+                          <a:schemeClr val="accent1">
+                            <a:shade val="50000"/>
+                          </a:schemeClr>
+                        </a:lnRef>
+                        <a:fillRef idx="1">
+                          <a:schemeClr val="accent1"/>
+                        </a:fillRef>
+                        <a:effectRef idx="0">
+                          <a:schemeClr val="accent1"/>
+                        </a:effectRef>
+                        <a:fontRef idx="minor">
+                          <a:schemeClr val="lt1"/>
+                        </a:fontRef>
+                      </wps:style>
+                      <wps:bodyPr rot="0" spcFirstLastPara="0" vertOverflow="overflow" horzOverflow="overflow" vert="horz" wrap="square" lIns="91440" tIns="45720" rIns="91440" bIns="45720" numCol="1" spcCol="0" rtlCol="0" fromWordArt="0" anchor="ctr" anchorCtr="0" forceAA="0" compatLnSpc="1">
+                        <a:prstTxWarp prst="textNoShape">
+                          <a:avLst/>
+                        </a:prstTxWarp>
+                        <a:noAutofit/>
+                      </wps:bodyPr>
+                    </wps:wsp>
+                  </a:graphicData>
+                </a:graphic>
+                <wp14:sizeRelH relativeFrom="margin">
+                  <wp14:pctWidth>0</wp14:pctWidth>
+                </wp14:sizeRelH>
+                <wp14:sizeRelV relativeFrom="margin">
+                  <wp14:pctHeight>0</wp14:pctHeight>
+                </wp14:sizeRelV>
+              </wp:anchor>
+            </w:drawing>
+          </mc:Choice>
+          <mc:Fallback>
+            <w:pict>
+              <v:shape w14:anchorId="151FA10B" id="Flowchart: Connector 19" o:spid="_x0000_s1026" type="#_x0000_t120" style="position:absolute;margin-left:64.6pt;margin-top:7.4pt;width:3.55pt;height:3.55pt;z-index:251736064;visibility:visible;mso-wrap-style:square;mso-width-percent:0;mso-height-percent:0;mso-wrap-distance-left:9pt;mso-wrap-distance-top:0;mso-wrap-distance-right:9pt;mso-wrap-distance-bottom:0;mso-position-horizontal:absolute;mso-position-horizontal-relative:text;mso-position-vertical:absolute;mso-position-vertical-relative:text;mso-width-percent:0;mso-height-percent:0;mso-width-relative:margin;mso-height-relative:margin;v-text-anchor:middle" o:gfxdata="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" fillcolor="#5a5a5a [2109]" strokecolor="#5a5a5a [2109]" strokeweight="1pt">
+                <v:stroke joinstyle="miter"/>
+              </v:shape>
+            </w:pict>
+          </mc:Fallback>
+        </mc:AlternateContent>
+      </w:r>
+      <w:r>
+        <w:rPr>
+          <w:noProof/>
+          <w:color w:val="000000" w:themeColor="text1"/>
+          <w:sz w:val="25"/>
+          <w:szCs w:val="25"/>
+          <w:lang w:val="en-US"/>
+        </w:rPr>
+        <mc:AlternateContent>
+          <mc:Choice Requires="wps">
+            <w:drawing>
+              <wp:anchor distT="0" distB="0" distL="114300" distR="114300" simplePos="0" relativeHeight="251738112" behindDoc="0" locked="0" layoutInCell="1" allowOverlap="1" wp14:anchorId="401F17DF" wp14:editId="3A4A6F75">
+                <wp:simplePos x="0" y="0"/>
+                <wp:positionH relativeFrom="column">
+                  <wp:posOffset>1768475</wp:posOffset>
+                </wp:positionH>
+                <wp:positionV relativeFrom="paragraph">
+                  <wp:posOffset>109855</wp:posOffset>
+                </wp:positionV>
+                <wp:extent cx="45719" cy="45719"/>
+                <wp:effectExtent l="0" t="0" r="12065" b="12065"/>
+                <wp:wrapNone/>
+                <wp:docPr id="13" name="Flowchart: Connector 13"/>
+                <wp:cNvGraphicFramePr/>
+                <a:graphic xmlns:a="http://schemas.openxmlformats.org/drawingml/2006/main">
+                  <a:graphicData uri="http://schemas.microsoft.com/office/word/2010/wordprocessingShape">
+                    <wps:wsp>
+                      <wps:cNvSpPr/>
+                      <wps:spPr>
+                        <a:xfrm flipH="1">
+                          <a:off x="0" y="0"/>
+                          <a:ext cx="45719" cy="45719"/>
+                        </a:xfrm>
+                        <a:prstGeom prst="flowChartConnector">
+                          <a:avLst/>
+                        </a:prstGeom>
+                        <a:solidFill>
+                          <a:schemeClr val="tx1">
+                            <a:lumMod val="65000"/>
+                            <a:lumOff val="35000"/>
+                          </a:schemeClr>
+                        </a:solidFill>
+                        <a:ln>
+                          <a:solidFill>
+                            <a:schemeClr val="tx1">
+                              <a:lumMod val="65000"/>
+                              <a:lumOff val="35000"/>
+                            </a:schemeClr>
+                          </a:solidFill>
+                        </a:ln>
+                      </wps:spPr>
+                      <wps:style>
+                        <a:lnRef idx="2">
+                          <a:schemeClr val="accent1">
+                            <a:shade val="50000"/>
+                          </a:schemeClr>
+                        </a:lnRef>
+                        <a:fillRef idx="1">
+                          <a:schemeClr val="accent1"/>
+                        </a:fillRef>
+                        <a:effectRef idx="0">
+                          <a:schemeClr val="accent1"/>
+                        </a:effectRef>
+                        <a:fontRef idx="minor">
+                          <a:schemeClr val="lt1"/>
+                        </a:fontRef>
+                      </wps:style>
+                      <wps:bodyPr rot="0" spcFirstLastPara="0" vertOverflow="overflow" horzOverflow="overflow" vert="horz" wrap="square" lIns="91440" tIns="45720" rIns="91440" bIns="45720" numCol="1" spcCol="0" rtlCol="0" fromWordArt="0" anchor="ctr" anchorCtr="0" forceAA="0" compatLnSpc="1">
+                        <a:prstTxWarp prst="textNoShape">
+                          <a:avLst/>
+                        </a:prstTxWarp>
+                        <a:noAutofit/>
+                      </wps:bodyPr>
+                    </wps:wsp>
+                  </a:graphicData>
+                </a:graphic>
+                <wp14:sizeRelH relativeFrom="margin">
+                  <wp14:pctWidth>0</wp14:pctWidth>
+                </wp14:sizeRelH>
+                <wp14:sizeRelV relativeFrom="margin">
+                  <wp14:pctHeight>0</wp14:pctHeight>
+                </wp14:sizeRelV>
+              </wp:anchor>
+            </w:drawing>
+          </mc:Choice>
+          <mc:Fallback>
+            <w:pict>
+              <v:shape w14:anchorId="7BECAA16" id="Flowchart: Connector 13" o:spid="_x0000_s1026" type="#_x0000_t120" style="position:absolute;margin-left:139.25pt;margin-top:8.65pt;width:3.6pt;height:3.6pt;flip:x;z-index:251738112;visibility:visible;mso-wrap-style:square;mso-width-percent:0;mso-height-percent:0;mso-wrap-distance-left:9pt;mso-wrap-distance-top:0;mso-wrap-distance-right:9pt;mso-wrap-distance-bottom:0;mso-position-horizontal:absolute;mso-position-horizontal-relative:text;mso-position-vertical:absolute;mso-position-vertical-relative:text;mso-width-percent:0;mso-height-percent:0;mso-width-relative:margin;mso-height-relative:margin;v-text-anchor:middle" o:gfxdata="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" fillcolor="#5a5a5a [2109]" strokecolor="#5a5a5a [2109]" strokeweight="1pt">
+                <v:stroke joinstyle="miter"/>
+              </v:shape>
+            </w:pict>
+          </mc:Fallback>
+        </mc:AlternateContent>
+      </w:r>
+      <w:r>
+        <w:rPr>
+          <w:color w:val="595959" w:themeColor="text1" w:themeTint="A6"/>
+          <w:sz w:val="25"/>
+          <w:szCs w:val="25"/>
+          <w:lang w:val="en-US"/>
+        </w:rPr>
+        <w:t>OOPs</w:t>
+      </w:r>
+      <w:r>
+        <w:rPr>
+          <w:color w:val="595959" w:themeColor="text1" w:themeTint="A6"/>
+          <w:sz w:val="25"/>
+          <w:szCs w:val="25"/>
+          <w:lang w:val="en-US"/>
+        </w:rPr>
+        <w:t xml:space="preserve">  </w:t>
+      </w:r>
+      <w:r>
+        <w:rPr>
+          <w:color w:val="595959" w:themeColor="text1" w:themeTint="A6"/>
+          <w:sz w:val="25"/>
+          <w:szCs w:val="25"/>
+          <w:lang w:val="en-US"/>
+        </w:rPr>
+        <w:t xml:space="preserve">    </w:t>
+      </w:r>
+      <w:r>
+        <w:rPr>
+          <w:color w:val="595959" w:themeColor="text1" w:themeTint="A6"/>
+          <w:sz w:val="25"/>
+          <w:szCs w:val="25"/>
+          <w:lang w:val="en-US"/>
+        </w:rPr>
+        <w:t xml:space="preserve">             </w:t>
+      </w:r>
+      <w:r>
+        <w:rPr>
+          <w:color w:val="595959" w:themeColor="text1" w:themeTint="A6"/>
+          <w:sz w:val="25"/>
+          <w:szCs w:val="25"/>
+          <w:lang w:val="en-US"/>
+        </w:rPr>
+        <w:t xml:space="preserve">Java        </w:t>
+      </w:r>
+      <w:r>
+        <w:rPr>
+          <w:color w:val="595959" w:themeColor="text1" w:themeTint="A6"/>
+          <w:sz w:val="25"/>
+          <w:szCs w:val="25"/>
           <w:lang w:val="en-US"/>
         </w:rPr>
         <w:t xml:space="preserve"> </w:t>
@@ -2415,6 +1909,8 @@
       <w:r>
         <w:rPr>
           <w:color w:val="595959" w:themeColor="text1" w:themeTint="A6"/>
+          <w:sz w:val="25"/>
+          <w:szCs w:val="25"/>
           <w:lang w:val="en-US"/>
         </w:rPr>
         <w:t xml:space="preserve"> </w:t>
@@ -2422,62 +1918,35 @@
       <w:r>
         <w:rPr>
           <w:color w:val="595959" w:themeColor="text1" w:themeTint="A6"/>
-          <w:lang w:val="en-US"/>
-        </w:rPr>
-        <w:t xml:space="preserve">                       </w:t>
-      </w:r>
-      <w:r>
-        <w:rPr>
-          <w:color w:val="595959" w:themeColor="text1" w:themeTint="A6"/>
-          <w:lang w:val="en-US"/>
-        </w:rPr>
-        <w:t xml:space="preserve">jQuery         </w:t>
-      </w:r>
-      <w:r>
-        <w:rPr>
-          <w:color w:val="595959" w:themeColor="text1" w:themeTint="A6"/>
-          <w:lang w:val="en-US"/>
-        </w:rPr>
-        <w:t xml:space="preserve">      </w:t>
-      </w:r>
-      <w:r>
-        <w:rPr>
-          <w:color w:val="595959" w:themeColor="text1" w:themeTint="A6"/>
-          <w:lang w:val="en-US"/>
-        </w:rPr>
-        <w:t xml:space="preserve">    </w:t>
-      </w:r>
-      <w:r>
-        <w:rPr>
-          <w:color w:val="595959" w:themeColor="text1" w:themeTint="A6"/>
-          <w:lang w:val="en-US"/>
-        </w:rPr>
-        <w:t>Frontend</w:t>
-      </w:r>
-      <w:r>
-        <w:rPr>
-          <w:color w:val="595959" w:themeColor="text1" w:themeTint="A6"/>
-          <w:lang w:val="en-US"/>
-        </w:rPr>
-        <w:t xml:space="preserve"> Developer</w:t>
-      </w:r>
-      <w:r>
-        <w:rPr>
-          <w:color w:val="595959" w:themeColor="text1" w:themeTint="A6"/>
-          <w:lang w:val="en-US"/>
-        </w:rPr>
-        <w:t xml:space="preserve">             </w:t>
-      </w:r>
-      <w:r>
-        <w:rPr>
-          <w:color w:val="595959" w:themeColor="text1" w:themeTint="A6"/>
-          <w:lang w:val="en-US"/>
-        </w:rPr>
-        <w:t xml:space="preserve">     </w:t>
-      </w:r>
-      <w:r>
-        <w:rPr>
-          <w:color w:val="595959" w:themeColor="text1" w:themeTint="A6"/>
+          <w:sz w:val="25"/>
+          <w:szCs w:val="25"/>
+          <w:lang w:val="en-US"/>
+        </w:rPr>
+        <w:t xml:space="preserve"> </w:t>
+      </w:r>
+      <w:r>
+        <w:rPr>
+          <w:color w:val="595959" w:themeColor="text1" w:themeTint="A6"/>
+          <w:sz w:val="25"/>
+          <w:szCs w:val="25"/>
+          <w:lang w:val="en-US"/>
+        </w:rPr>
+        <w:t xml:space="preserve">  </w:t>
+      </w:r>
+      <w:r>
+        <w:rPr>
+          <w:color w:val="595959" w:themeColor="text1" w:themeTint="A6"/>
+          <w:sz w:val="25"/>
+          <w:szCs w:val="25"/>
+          <w:lang w:val="en-US"/>
+        </w:rPr>
+        <w:t xml:space="preserve">  </w:t>
+      </w:r>
+      <w:r>
+        <w:rPr>
+          <w:color w:val="595959" w:themeColor="text1" w:themeTint="A6"/>
+          <w:sz w:val="25"/>
+          <w:szCs w:val="25"/>
           <w:lang w:val="en-US"/>
         </w:rPr>
         <w:t xml:space="preserve">   </w:t>
@@ -2485,9 +1954,11 @@
       <w:r>
         <w:rPr>
           <w:color w:val="595959" w:themeColor="text1" w:themeTint="A6"/>
-          <w:lang w:val="en-US"/>
-        </w:rPr>
-        <w:t>Responsive web design</w:t>
+          <w:sz w:val="25"/>
+          <w:szCs w:val="25"/>
+          <w:lang w:val="en-US"/>
+        </w:rPr>
+        <w:t xml:space="preserve">JSON </w:t>
       </w:r>
     </w:p>
     <w:p>
@@ -2496,11 +1967,407 @@
         <w:ind w:left="0"/>
         <w:rPr>
           <w:color w:val="595959" w:themeColor="text1" w:themeTint="A6"/>
-          <w:sz w:val="16"/>
-          <w:szCs w:val="16"/>
-          <w:lang w:val="en-US"/>
-        </w:rPr>
-      </w:pPr>
+          <w:sz w:val="25"/>
+          <w:szCs w:val="25"/>
+          <w:lang w:val="en-US"/>
+        </w:rPr>
+      </w:pPr>
+      <w:r>
+        <w:rPr>
+          <w:noProof/>
+          <w:color w:val="000000" w:themeColor="text1"/>
+          <w:sz w:val="25"/>
+          <w:szCs w:val="25"/>
+          <w:lang w:val="en-US"/>
+        </w:rPr>
+        <mc:AlternateContent>
+          <mc:Choice Requires="wps">
+            <w:drawing>
+              <wp:anchor distT="0" distB="0" distL="114300" distR="114300" simplePos="0" relativeHeight="251762688" behindDoc="0" locked="0" layoutInCell="1" allowOverlap="1" wp14:anchorId="097EAA38" wp14:editId="03E05A18">
+                <wp:simplePos x="0" y="0"/>
+                <wp:positionH relativeFrom="column">
+                  <wp:posOffset>832513</wp:posOffset>
+                </wp:positionH>
+                <wp:positionV relativeFrom="paragraph">
+                  <wp:posOffset>238126</wp:posOffset>
+                </wp:positionV>
+                <wp:extent cx="45085" cy="45085"/>
+                <wp:effectExtent l="0" t="0" r="12065" b="12065"/>
+                <wp:wrapNone/>
+                <wp:docPr id="14" name="Flowchart: Connector 14"/>
+                <wp:cNvGraphicFramePr/>
+                <a:graphic xmlns:a="http://schemas.openxmlformats.org/drawingml/2006/main">
+                  <a:graphicData uri="http://schemas.microsoft.com/office/word/2010/wordprocessingShape">
+                    <wps:wsp>
+                      <wps:cNvSpPr/>
+                      <wps:spPr>
+                        <a:xfrm rot="10800000" flipV="1">
+                          <a:off x="0" y="0"/>
+                          <a:ext cx="45085" cy="45085"/>
+                        </a:xfrm>
+                        <a:prstGeom prst="flowChartConnector">
+                          <a:avLst/>
+                        </a:prstGeom>
+                        <a:solidFill>
+                          <a:schemeClr val="tx1">
+                            <a:lumMod val="65000"/>
+                            <a:lumOff val="35000"/>
+                          </a:schemeClr>
+                        </a:solidFill>
+                        <a:ln>
+                          <a:solidFill>
+                            <a:schemeClr val="tx1">
+                              <a:lumMod val="65000"/>
+                              <a:lumOff val="35000"/>
+                            </a:schemeClr>
+                          </a:solidFill>
+                        </a:ln>
+                      </wps:spPr>
+                      <wps:style>
+                        <a:lnRef idx="2">
+                          <a:schemeClr val="accent1">
+                            <a:shade val="50000"/>
+                          </a:schemeClr>
+                        </a:lnRef>
+                        <a:fillRef idx="1">
+                          <a:schemeClr val="accent1"/>
+                        </a:fillRef>
+                        <a:effectRef idx="0">
+                          <a:schemeClr val="accent1"/>
+                        </a:effectRef>
+                        <a:fontRef idx="minor">
+                          <a:schemeClr val="lt1"/>
+                        </a:fontRef>
+                      </wps:style>
+                      <wps:bodyPr rot="0" spcFirstLastPara="0" vertOverflow="overflow" horzOverflow="overflow" vert="horz" wrap="square" lIns="91440" tIns="45720" rIns="91440" bIns="45720" numCol="1" spcCol="0" rtlCol="0" fromWordArt="0" anchor="ctr" anchorCtr="0" forceAA="0" compatLnSpc="1">
+                        <a:prstTxWarp prst="textNoShape">
+                          <a:avLst/>
+                        </a:prstTxWarp>
+                        <a:noAutofit/>
+                      </wps:bodyPr>
+                    </wps:wsp>
+                  </a:graphicData>
+                </a:graphic>
+                <wp14:sizeRelH relativeFrom="margin">
+                  <wp14:pctWidth>0</wp14:pctWidth>
+                </wp14:sizeRelH>
+                <wp14:sizeRelV relativeFrom="margin">
+                  <wp14:pctHeight>0</wp14:pctHeight>
+                </wp14:sizeRelV>
+              </wp:anchor>
+            </w:drawing>
+          </mc:Choice>
+          <mc:Fallback>
+            <w:pict>
+              <v:shapetype w14:anchorId="59B7702A" id="_x0000_t120" coordsize="21600,21600" o:spt="120" path="m10800,qx,10800,10800,21600,21600,10800,10800,xe">
+                <v:path gradientshapeok="t" o:connecttype="custom" o:connectlocs="10800,0;3163,3163;0,10800;3163,18437;10800,21600;18437,18437;21600,10800;18437,3163" textboxrect="3163,3163,18437,18437"/>
+              </v:shapetype>
+              <v:shape id="Flowchart: Connector 14" o:spid="_x0000_s1026" type="#_x0000_t120" style="position:absolute;margin-left:65.55pt;margin-top:18.75pt;width:3.55pt;height:3.55pt;rotation:180;flip:y;z-index:251762688;visibility:visible;mso-wrap-style:square;mso-width-percent:0;mso-height-percent:0;mso-wrap-distance-left:9pt;mso-wrap-distance-top:0;mso-wrap-distance-right:9pt;mso-wrap-distance-bottom:0;mso-position-horizontal:absolute;mso-position-horizontal-relative:text;mso-position-vertical:absolute;mso-position-vertical-relative:text;mso-width-percent:0;mso-height-percent:0;mso-width-relative:margin;mso-height-relative:margin;v-text-anchor:middle" o:gfxdata="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" fillcolor="#5a5a5a [2109]" strokecolor="#5a5a5a [2109]" strokeweight="1pt">
+                <v:stroke joinstyle="miter"/>
+              </v:shape>
+            </w:pict>
+          </mc:Fallback>
+        </mc:AlternateContent>
+      </w:r>
+      <w:r>
+        <w:rPr>
+          <w:noProof/>
+          <w:color w:val="000000" w:themeColor="text1"/>
+          <w:sz w:val="25"/>
+          <w:szCs w:val="25"/>
+          <w:lang w:val="en-US"/>
+        </w:rPr>
+        <mc:AlternateContent>
+          <mc:Choice Requires="wps">
+            <w:drawing>
+              <wp:anchor distT="0" distB="0" distL="114300" distR="114300" simplePos="0" relativeHeight="251729920" behindDoc="0" locked="0" layoutInCell="1" allowOverlap="1" wp14:anchorId="573D53C6" wp14:editId="17B0FF9C">
+                <wp:simplePos x="0" y="0"/>
+                <wp:positionH relativeFrom="column">
+                  <wp:posOffset>821055</wp:posOffset>
+                </wp:positionH>
+                <wp:positionV relativeFrom="paragraph">
+                  <wp:posOffset>66675</wp:posOffset>
+                </wp:positionV>
+                <wp:extent cx="45085" cy="45085"/>
+                <wp:effectExtent l="0" t="0" r="12065" b="12065"/>
+                <wp:wrapNone/>
+                <wp:docPr id="7" name="Flowchart: Connector 7"/>
+                <wp:cNvGraphicFramePr/>
+                <a:graphic xmlns:a="http://schemas.openxmlformats.org/drawingml/2006/main">
+                  <a:graphicData uri="http://schemas.microsoft.com/office/word/2010/wordprocessingShape">
+                    <wps:wsp>
+                      <wps:cNvSpPr/>
+                      <wps:spPr>
+                        <a:xfrm rot="10800000" flipV="1">
+                          <a:off x="0" y="0"/>
+                          <a:ext cx="45085" cy="45085"/>
+                        </a:xfrm>
+                        <a:prstGeom prst="flowChartConnector">
+                          <a:avLst/>
+                        </a:prstGeom>
+                        <a:solidFill>
+                          <a:schemeClr val="tx1">
+                            <a:lumMod val="65000"/>
+                            <a:lumOff val="35000"/>
+                          </a:schemeClr>
+                        </a:solidFill>
+                        <a:ln>
+                          <a:solidFill>
+                            <a:schemeClr val="tx1">
+                              <a:lumMod val="65000"/>
+                              <a:lumOff val="35000"/>
+                            </a:schemeClr>
+                          </a:solidFill>
+                        </a:ln>
+                      </wps:spPr>
+                      <wps:style>
+                        <a:lnRef idx="2">
+                          <a:schemeClr val="accent1">
+                            <a:shade val="50000"/>
+                          </a:schemeClr>
+                        </a:lnRef>
+                        <a:fillRef idx="1">
+                          <a:schemeClr val="accent1"/>
+                        </a:fillRef>
+                        <a:effectRef idx="0">
+                          <a:schemeClr val="accent1"/>
+                        </a:effectRef>
+                        <a:fontRef idx="minor">
+                          <a:schemeClr val="lt1"/>
+                        </a:fontRef>
+                      </wps:style>
+                      <wps:bodyPr rot="0" spcFirstLastPara="0" vertOverflow="overflow" horzOverflow="overflow" vert="horz" wrap="square" lIns="91440" tIns="45720" rIns="91440" bIns="45720" numCol="1" spcCol="0" rtlCol="0" fromWordArt="0" anchor="ctr" anchorCtr="0" forceAA="0" compatLnSpc="1">
+                        <a:prstTxWarp prst="textNoShape">
+                          <a:avLst/>
+                        </a:prstTxWarp>
+                        <a:noAutofit/>
+                      </wps:bodyPr>
+                    </wps:wsp>
+                  </a:graphicData>
+                </a:graphic>
+                <wp14:sizeRelH relativeFrom="margin">
+                  <wp14:pctWidth>0</wp14:pctWidth>
+                </wp14:sizeRelH>
+                <wp14:sizeRelV relativeFrom="margin">
+                  <wp14:pctHeight>0</wp14:pctHeight>
+                </wp14:sizeRelV>
+              </wp:anchor>
+            </w:drawing>
+          </mc:Choice>
+          <mc:Fallback>
+            <w:pict>
+              <v:shapetype w14:anchorId="27A00177" id="_x0000_t120" coordsize="21600,21600" o:spt="120" path="m10800,qx,10800,10800,21600,21600,10800,10800,xe">
+                <v:path gradientshapeok="t" o:connecttype="custom" o:connectlocs="10800,0;3163,3163;0,10800;3163,18437;10800,21600;18437,18437;21600,10800;18437,3163" textboxrect="3163,3163,18437,18437"/>
+              </v:shapetype>
+              <v:shape id="Flowchart: Connector 7" o:spid="_x0000_s1026" type="#_x0000_t120" style="position:absolute;margin-left:64.65pt;margin-top:5.25pt;width:3.55pt;height:3.55pt;rotation:180;flip:y;z-index:251729920;visibility:visible;mso-wrap-style:square;mso-width-percent:0;mso-height-percent:0;mso-wrap-distance-left:9pt;mso-wrap-distance-top:0;mso-wrap-distance-right:9pt;mso-wrap-distance-bottom:0;mso-position-horizontal:absolute;mso-position-horizontal-relative:text;mso-position-vertical:absolute;mso-position-vertical-relative:text;mso-width-percent:0;mso-height-percent:0;mso-width-relative:margin;mso-height-relative:margin;v-text-anchor:middle" o:gfxdata="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" fillcolor="#5a5a5a [2109]" strokecolor="#5a5a5a [2109]" strokeweight="1pt">
+                <v:stroke joinstyle="miter"/>
+              </v:shape>
+            </w:pict>
+          </mc:Fallback>
+        </mc:AlternateContent>
+      </w:r>
+      <w:r>
+        <w:rPr>
+          <w:noProof/>
+          <w:color w:val="000000" w:themeColor="text1"/>
+          <w:sz w:val="25"/>
+          <w:szCs w:val="25"/>
+          <w:lang w:val="en-US"/>
+        </w:rPr>
+        <mc:AlternateContent>
+          <mc:Choice Requires="wps">
+            <w:drawing>
+              <wp:anchor distT="0" distB="0" distL="114300" distR="114300" simplePos="0" relativeHeight="251742208" behindDoc="0" locked="0" layoutInCell="1" allowOverlap="1" wp14:anchorId="5C12224D" wp14:editId="12EEFF58">
+                <wp:simplePos x="0" y="0"/>
+                <wp:positionH relativeFrom="column">
+                  <wp:posOffset>1765935</wp:posOffset>
+                </wp:positionH>
+                <wp:positionV relativeFrom="paragraph">
+                  <wp:posOffset>80645</wp:posOffset>
+                </wp:positionV>
+                <wp:extent cx="45085" cy="45085"/>
+                <wp:effectExtent l="0" t="0" r="12065" b="12065"/>
+                <wp:wrapNone/>
+                <wp:docPr id="22" name="Flowchart: Connector 22"/>
+                <wp:cNvGraphicFramePr/>
+                <a:graphic xmlns:a="http://schemas.openxmlformats.org/drawingml/2006/main">
+                  <a:graphicData uri="http://schemas.microsoft.com/office/word/2010/wordprocessingShape">
+                    <wps:wsp>
+                      <wps:cNvSpPr/>
+                      <wps:spPr>
+                        <a:xfrm rot="10800000" flipV="1">
+                          <a:off x="0" y="0"/>
+                          <a:ext cx="45085" cy="45085"/>
+                        </a:xfrm>
+                        <a:prstGeom prst="flowChartConnector">
+                          <a:avLst/>
+                        </a:prstGeom>
+                        <a:solidFill>
+                          <a:schemeClr val="tx1">
+                            <a:lumMod val="65000"/>
+                            <a:lumOff val="35000"/>
+                          </a:schemeClr>
+                        </a:solidFill>
+                        <a:ln>
+                          <a:solidFill>
+                            <a:schemeClr val="tx1">
+                              <a:lumMod val="65000"/>
+                              <a:lumOff val="35000"/>
+                            </a:schemeClr>
+                          </a:solidFill>
+                        </a:ln>
+                      </wps:spPr>
+                      <wps:style>
+                        <a:lnRef idx="2">
+                          <a:schemeClr val="accent1">
+                            <a:shade val="50000"/>
+                          </a:schemeClr>
+                        </a:lnRef>
+                        <a:fillRef idx="1">
+                          <a:schemeClr val="accent1"/>
+                        </a:fillRef>
+                        <a:effectRef idx="0">
+                          <a:schemeClr val="accent1"/>
+                        </a:effectRef>
+                        <a:fontRef idx="minor">
+                          <a:schemeClr val="lt1"/>
+                        </a:fontRef>
+                      </wps:style>
+                      <wps:bodyPr rot="0" spcFirstLastPara="0" vertOverflow="overflow" horzOverflow="overflow" vert="horz" wrap="square" lIns="91440" tIns="45720" rIns="91440" bIns="45720" numCol="1" spcCol="0" rtlCol="0" fromWordArt="0" anchor="ctr" anchorCtr="0" forceAA="0" compatLnSpc="1">
+                        <a:prstTxWarp prst="textNoShape">
+                          <a:avLst/>
+                        </a:prstTxWarp>
+                        <a:noAutofit/>
+                      </wps:bodyPr>
+                    </wps:wsp>
+                  </a:graphicData>
+                </a:graphic>
+                <wp14:sizeRelH relativeFrom="margin">
+                  <wp14:pctWidth>0</wp14:pctWidth>
+                </wp14:sizeRelH>
+                <wp14:sizeRelV relativeFrom="margin">
+                  <wp14:pctHeight>0</wp14:pctHeight>
+                </wp14:sizeRelV>
+              </wp:anchor>
+            </w:drawing>
+          </mc:Choice>
+          <mc:Fallback>
+            <w:pict>
+              <v:shape w14:anchorId="7177F090" id="Flowchart: Connector 22" o:spid="_x0000_s1026" type="#_x0000_t120" style="position:absolute;margin-left:139.05pt;margin-top:6.35pt;width:3.55pt;height:3.55pt;rotation:180;flip:y;z-index:251742208;visibility:visible;mso-wrap-style:square;mso-width-percent:0;mso-height-percent:0;mso-wrap-distance-left:9pt;mso-wrap-distance-top:0;mso-wrap-distance-right:9pt;mso-wrap-distance-bottom:0;mso-position-horizontal:absolute;mso-position-horizontal-relative:text;mso-position-vertical:absolute;mso-position-vertical-relative:text;mso-width-percent:0;mso-height-percent:0;mso-width-relative:margin;mso-height-relative:margin;v-text-anchor:middle" o:gfxdata="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" fillcolor="#5a5a5a [2109]" strokecolor="#5a5a5a [2109]" strokeweight="1pt">
+                <v:stroke joinstyle="miter"/>
+              </v:shape>
+            </w:pict>
+          </mc:Fallback>
+        </mc:AlternateContent>
+      </w:r>
+      <w:r>
+        <w:rPr>
+          <w:color w:val="595959" w:themeColor="text1" w:themeTint="A6"/>
+          <w:sz w:val="25"/>
+          <w:szCs w:val="25"/>
+          <w:lang w:val="en-US"/>
+        </w:rPr>
+        <w:t>Angular</w:t>
+      </w:r>
+      <w:r>
+        <w:rPr>
+          <w:color w:val="595959" w:themeColor="text1" w:themeTint="A6"/>
+          <w:sz w:val="25"/>
+          <w:szCs w:val="25"/>
+          <w:lang w:val="en-US"/>
+        </w:rPr>
+        <w:t>.js</w:t>
+      </w:r>
+      <w:r>
+        <w:rPr>
+          <w:color w:val="595959" w:themeColor="text1" w:themeTint="A6"/>
+          <w:sz w:val="25"/>
+          <w:szCs w:val="25"/>
+          <w:lang w:val="en-US"/>
+        </w:rPr>
+        <w:t xml:space="preserve">  </w:t>
+      </w:r>
+      <w:r>
+        <w:rPr>
+          <w:color w:val="595959" w:themeColor="text1" w:themeTint="A6"/>
+          <w:sz w:val="25"/>
+          <w:szCs w:val="25"/>
+          <w:lang w:val="en-US"/>
+        </w:rPr>
+        <w:t xml:space="preserve">   </w:t>
+      </w:r>
+      <w:r>
+        <w:rPr>
+          <w:color w:val="595959" w:themeColor="text1" w:themeTint="A6"/>
+          <w:sz w:val="25"/>
+          <w:szCs w:val="25"/>
+          <w:lang w:val="en-US"/>
+        </w:rPr>
+        <w:t xml:space="preserve"> </w:t>
+      </w:r>
+      <w:r>
+        <w:rPr>
+          <w:color w:val="595959" w:themeColor="text1" w:themeTint="A6"/>
+          <w:sz w:val="25"/>
+          <w:szCs w:val="25"/>
+          <w:lang w:val="en-US"/>
+        </w:rPr>
+        <w:t xml:space="preserve">     </w:t>
+      </w:r>
+      <w:r>
+        <w:rPr>
+          <w:color w:val="595959" w:themeColor="text1" w:themeTint="A6"/>
+          <w:sz w:val="25"/>
+          <w:szCs w:val="25"/>
+          <w:lang w:val="en-US"/>
+        </w:rPr>
+        <w:t>Git</w:t>
+      </w:r>
+      <w:r>
+        <w:rPr>
+          <w:color w:val="595959" w:themeColor="text1" w:themeTint="A6"/>
+          <w:sz w:val="25"/>
+          <w:szCs w:val="25"/>
+          <w:lang w:val="en-US"/>
+        </w:rPr>
+        <w:t>/GitHub</w:t>
+      </w:r>
+      <w:r>
+        <w:rPr>
+          <w:color w:val="595959" w:themeColor="text1" w:themeTint="A6"/>
+          <w:sz w:val="25"/>
+          <w:szCs w:val="25"/>
+          <w:lang w:val="en-US"/>
+        </w:rPr>
+        <w:t xml:space="preserve">      </w:t>
+      </w:r>
+      <w:r>
+        <w:rPr>
+          <w:color w:val="595959" w:themeColor="text1" w:themeTint="A6"/>
+          <w:sz w:val="25"/>
+          <w:szCs w:val="25"/>
+          <w:lang w:val="en-US"/>
+        </w:rPr>
+        <w:t>Front-end</w:t>
+      </w:r>
+      <w:r>
+        <w:rPr>
+          <w:color w:val="595959" w:themeColor="text1" w:themeTint="A6"/>
+          <w:sz w:val="25"/>
+          <w:szCs w:val="25"/>
+          <w:lang w:val="en-US"/>
+        </w:rPr>
+        <w:t xml:space="preserve"> Developer</w:t>
+      </w:r>
+      <w:r>
+        <w:rPr>
+          <w:color w:val="595959" w:themeColor="text1" w:themeTint="A6"/>
+          <w:sz w:val="25"/>
+          <w:szCs w:val="25"/>
+          <w:lang w:val="en-US"/>
+        </w:rPr>
+        <w:t xml:space="preserve">               Responsive web design</w:t>
+      </w:r>
     </w:p>
     <w:p>
       <w:pPr>
@@ -2510,8 +2377,8 @@
           <w:b/>
           <w:bCs/>
           <w:color w:val="404040" w:themeColor="text1" w:themeTint="BF"/>
-          <w:sz w:val="25"/>
-          <w:szCs w:val="25"/>
+          <w:sz w:val="28"/>
+          <w:szCs w:val="28"/>
           <w:lang w:val="en-US"/>
         </w:rPr>
       </w:pPr>
@@ -2520,33 +2387,22 @@
           <w:b/>
           <w:bCs/>
           <w:color w:val="404040" w:themeColor="text1" w:themeTint="BF"/>
-          <w:sz w:val="25"/>
-          <w:szCs w:val="25"/>
-          <w:lang w:val="en-US"/>
-        </w:rPr>
-        <w:t xml:space="preserve">SOFTWARE </w:t>
+          <w:sz w:val="28"/>
+          <w:szCs w:val="28"/>
+          <w:lang w:val="en-US"/>
+        </w:rPr>
+        <w:t>SOFTWARE PAKEGES</w:t>
       </w:r>
       <w:r>
         <w:rPr>
           <w:b/>
           <w:bCs/>
           <w:color w:val="404040" w:themeColor="text1" w:themeTint="BF"/>
-          <w:sz w:val="25"/>
-          <w:szCs w:val="25"/>
-          <w:lang w:val="en-US"/>
-        </w:rPr>
-        <w:t>PAKEGES:</w:t>
-      </w:r>
-      <w:r>
-        <w:rPr>
-          <w:b/>
-          <w:bCs/>
-          <w:color w:val="404040" w:themeColor="text1" w:themeTint="BF"/>
-          <w:sz w:val="25"/>
-          <w:szCs w:val="25"/>
-          <w:lang w:val="en-US"/>
-        </w:rPr>
-        <w:t xml:space="preserve"> -</w:t>
+          <w:sz w:val="28"/>
+          <w:szCs w:val="28"/>
+          <w:lang w:val="en-US"/>
+        </w:rPr>
+        <w:t>:</w:t>
       </w:r>
     </w:p>
     <w:p>
@@ -2555,8 +2411,8 @@
         <w:ind w:left="0"/>
         <w:rPr>
           <w:color w:val="595959" w:themeColor="text1" w:themeTint="A6"/>
-          <w:sz w:val="24"/>
-          <w:szCs w:val="24"/>
+          <w:sz w:val="25"/>
+          <w:szCs w:val="25"/>
           <w:lang w:val="en-US"/>
         </w:rPr>
       </w:pPr>
@@ -2564,8 +2420,8 @@
         <w:rPr>
           <w:noProof/>
           <w:color w:val="000000" w:themeColor="text1"/>
-          <w:sz w:val="24"/>
-          <w:szCs w:val="24"/>
+          <w:sz w:val="25"/>
+          <w:szCs w:val="25"/>
           <w:lang w:val="en-US"/>
         </w:rPr>
         <mc:AlternateContent>
@@ -2660,8 +2516,8 @@
       <w:r>
         <w:rPr>
           <w:color w:val="595959" w:themeColor="text1" w:themeTint="A6"/>
-          <w:sz w:val="24"/>
-          <w:szCs w:val="24"/>
+          <w:sz w:val="25"/>
+          <w:szCs w:val="25"/>
           <w:lang w:val="en-US"/>
         </w:rPr>
         <w:t xml:space="preserve">Visual Studio Code      </w:t>
@@ -2669,8 +2525,8 @@
       <w:r>
         <w:rPr>
           <w:color w:val="595959" w:themeColor="text1" w:themeTint="A6"/>
-          <w:sz w:val="24"/>
-          <w:szCs w:val="24"/>
+          <w:sz w:val="25"/>
+          <w:szCs w:val="25"/>
           <w:lang w:val="en-US"/>
         </w:rPr>
         <w:t xml:space="preserve">   </w:t>
@@ -2678,28 +2534,19 @@
       <w:r>
         <w:rPr>
           <w:color w:val="595959" w:themeColor="text1" w:themeTint="A6"/>
-          <w:sz w:val="24"/>
-          <w:szCs w:val="24"/>
-          <w:lang w:val="en-US"/>
-        </w:rPr>
-        <w:t xml:space="preserve">              </w:t>
-      </w:r>
-      <w:r>
-        <w:rPr>
-          <w:color w:val="595959" w:themeColor="text1" w:themeTint="A6"/>
-          <w:sz w:val="24"/>
-          <w:szCs w:val="24"/>
-          <w:lang w:val="en-US"/>
-        </w:rPr>
-        <w:t>IntelliJ IDEA</w:t>
+          <w:sz w:val="25"/>
+          <w:szCs w:val="25"/>
+          <w:lang w:val="en-US"/>
+        </w:rPr>
+        <w:t xml:space="preserve">              MS Excel</w:t>
       </w:r>
     </w:p>
     <w:p>
       <w:pPr>
         <w:rPr>
           <w:color w:val="595959" w:themeColor="text1" w:themeTint="A6"/>
-          <w:sz w:val="24"/>
-          <w:szCs w:val="24"/>
+          <w:sz w:val="25"/>
+          <w:szCs w:val="25"/>
           <w:lang w:val="en-US"/>
         </w:rPr>
       </w:pPr>
@@ -2707,8 +2554,8 @@
         <w:rPr>
           <w:noProof/>
           <w:color w:val="000000" w:themeColor="text1"/>
-          <w:sz w:val="24"/>
-          <w:szCs w:val="24"/>
+          <w:sz w:val="25"/>
+          <w:szCs w:val="25"/>
           <w:lang w:val="en-US"/>
         </w:rPr>
         <mc:AlternateContent>
@@ -2800,22 +2647,12 @@
       <w:r>
         <w:rPr>
           <w:color w:val="595959" w:themeColor="text1" w:themeTint="A6"/>
-          <w:sz w:val="24"/>
-          <w:szCs w:val="24"/>
+          <w:sz w:val="25"/>
+          <w:szCs w:val="25"/>
           <w:lang w:val="en-US"/>
         </w:rPr>
         <w:t>MS Power Point                            MS Word</w:t>
       </w:r>
-    </w:p>
-    <w:p>
-      <w:pPr>
-        <w:rPr>
-          <w:color w:val="595959" w:themeColor="text1" w:themeTint="A6"/>
-          <w:sz w:val="16"/>
-          <w:szCs w:val="16"/>
-          <w:lang w:val="en-US"/>
-        </w:rPr>
-      </w:pPr>
     </w:p>
     <w:p>
       <w:pPr>
@@ -2823,8 +2660,8 @@
           <w:b/>
           <w:bCs/>
           <w:color w:val="404040" w:themeColor="text1" w:themeTint="BF"/>
-          <w:sz w:val="25"/>
-          <w:szCs w:val="25"/>
+          <w:sz w:val="28"/>
+          <w:szCs w:val="28"/>
           <w:lang w:val="en-US"/>
         </w:rPr>
       </w:pPr>
@@ -2833,22 +2670,22 @@
           <w:b/>
           <w:bCs/>
           <w:color w:val="404040" w:themeColor="text1" w:themeTint="BF"/>
-          <w:sz w:val="25"/>
-          <w:szCs w:val="25"/>
-          <w:lang w:val="en-US"/>
-        </w:rPr>
-        <w:t>SOFTSKILLS:</w:t>
+          <w:sz w:val="28"/>
+          <w:szCs w:val="28"/>
+          <w:lang w:val="en-US"/>
+        </w:rPr>
+        <w:t>SOFTSKILLS</w:t>
       </w:r>
       <w:r>
         <w:rPr>
           <w:b/>
           <w:bCs/>
           <w:color w:val="404040" w:themeColor="text1" w:themeTint="BF"/>
-          <w:sz w:val="25"/>
-          <w:szCs w:val="25"/>
-          <w:lang w:val="en-US"/>
-        </w:rPr>
-        <w:t xml:space="preserve"> -</w:t>
+          <w:sz w:val="28"/>
+          <w:szCs w:val="28"/>
+          <w:lang w:val="en-US"/>
+        </w:rPr>
+        <w:t>:</w:t>
       </w:r>
     </w:p>
     <w:p>
@@ -2862,8 +2699,8 @@
         <w:rPr>
           <w:rFonts w:cstheme="minorHAnsi"/>
           <w:color w:val="595959" w:themeColor="text1" w:themeTint="A6"/>
-          <w:sz w:val="24"/>
-          <w:szCs w:val="24"/>
+          <w:sz w:val="25"/>
+          <w:szCs w:val="25"/>
           <w:lang w:val="en-US"/>
         </w:rPr>
       </w:pPr>
@@ -2871,8 +2708,8 @@
         <w:rPr>
           <w:rFonts w:cstheme="minorHAnsi"/>
           <w:color w:val="595959" w:themeColor="text1" w:themeTint="A6"/>
-          <w:sz w:val="24"/>
-          <w:szCs w:val="24"/>
+          <w:sz w:val="25"/>
+          <w:szCs w:val="25"/>
           <w:shd w:val="clear" w:color="auto" w:fill="FFFFFF"/>
         </w:rPr>
         <w:t>Good</w:t>
@@ -2881,8 +2718,8 @@
         <w:rPr>
           <w:rFonts w:cstheme="minorHAnsi"/>
           <w:color w:val="595959" w:themeColor="text1" w:themeTint="A6"/>
-          <w:sz w:val="24"/>
-          <w:szCs w:val="24"/>
+          <w:sz w:val="25"/>
+          <w:szCs w:val="25"/>
           <w:shd w:val="clear" w:color="auto" w:fill="FFFFFF"/>
         </w:rPr>
         <w:t xml:space="preserve"> debugging and critical thinking skills.</w:t>
@@ -2899,8 +2736,8 @@
         <w:rPr>
           <w:rFonts w:cstheme="minorHAnsi"/>
           <w:color w:val="595959" w:themeColor="text1" w:themeTint="A6"/>
-          <w:sz w:val="24"/>
-          <w:szCs w:val="24"/>
+          <w:sz w:val="25"/>
+          <w:szCs w:val="25"/>
           <w:lang w:val="en-US"/>
         </w:rPr>
       </w:pPr>
@@ -2908,8 +2745,8 @@
         <w:rPr>
           <w:rFonts w:cstheme="minorHAnsi"/>
           <w:color w:val="595959" w:themeColor="text1" w:themeTint="A6"/>
-          <w:sz w:val="24"/>
-          <w:szCs w:val="24"/>
+          <w:sz w:val="25"/>
+          <w:szCs w:val="25"/>
           <w:shd w:val="clear" w:color="auto" w:fill="FFFFFF"/>
         </w:rPr>
         <w:t>Good</w:t>
@@ -2918,8 +2755,8 @@
         <w:rPr>
           <w:rFonts w:cstheme="minorHAnsi"/>
           <w:color w:val="595959" w:themeColor="text1" w:themeTint="A6"/>
-          <w:sz w:val="24"/>
-          <w:szCs w:val="24"/>
+          <w:sz w:val="25"/>
+          <w:szCs w:val="25"/>
           <w:shd w:val="clear" w:color="auto" w:fill="FFFFFF"/>
         </w:rPr>
         <w:t xml:space="preserve"> analytical and problem-solving skills.</w:t>
@@ -2934,29 +2771,22 @@
         </w:numPr>
         <w:ind w:left="227" w:hanging="227"/>
         <w:rPr>
-          <w:color w:val="595959" w:themeColor="text1" w:themeTint="A6"/>
-          <w:sz w:val="24"/>
-          <w:szCs w:val="24"/>
-          <w:lang w:val="en-US"/>
-        </w:rPr>
-      </w:pPr>
-      <w:r>
-        <w:rPr>
-          <w:color w:val="595959" w:themeColor="text1" w:themeTint="A6"/>
-          <w:sz w:val="24"/>
-          <w:szCs w:val="24"/>
-          <w:lang w:val="en-US"/>
-        </w:rPr>
-        <w:t>Advisor</w:t>
-      </w:r>
-      <w:r>
-        <w:rPr>
-          <w:color w:val="595959" w:themeColor="text1" w:themeTint="A6"/>
-          <w:sz w:val="24"/>
-          <w:szCs w:val="24"/>
-          <w:lang w:val="en-US"/>
-        </w:rPr>
-        <w:t>, Motivator &amp; Quick leaner.</w:t>
+          <w:rFonts w:cstheme="minorHAnsi"/>
+          <w:color w:val="595959" w:themeColor="text1" w:themeTint="A6"/>
+          <w:sz w:val="25"/>
+          <w:szCs w:val="25"/>
+          <w:lang w:val="en-US"/>
+        </w:rPr>
+      </w:pPr>
+      <w:r>
+        <w:rPr>
+          <w:rFonts w:cstheme="minorHAnsi"/>
+          <w:color w:val="595959" w:themeColor="text1" w:themeTint="A6"/>
+          <w:sz w:val="25"/>
+          <w:szCs w:val="25"/>
+          <w:shd w:val="clear" w:color="auto" w:fill="FFFFFF"/>
+        </w:rPr>
+        <w:t>Ability to work in a fast paced, team-based environment.</w:t>
       </w:r>
     </w:p>
     <w:p>
@@ -2969,64 +2799,28 @@
         <w:ind w:left="227" w:hanging="227"/>
         <w:rPr>
           <w:color w:val="595959" w:themeColor="text1" w:themeTint="A6"/>
-          <w:sz w:val="24"/>
-          <w:szCs w:val="24"/>
-          <w:lang w:val="en-US"/>
-        </w:rPr>
-      </w:pPr>
-      <w:r>
-        <w:rPr>
-          <w:color w:val="595959" w:themeColor="text1" w:themeTint="A6"/>
-          <w:sz w:val="24"/>
-          <w:szCs w:val="24"/>
-          <w:lang w:val="en-US"/>
-        </w:rPr>
-        <w:t xml:space="preserve">Ability to write </w:t>
-      </w:r>
-      <w:r>
-        <w:rPr>
-          <w:color w:val="595959" w:themeColor="text1" w:themeTint="A6"/>
-          <w:sz w:val="24"/>
-          <w:szCs w:val="24"/>
-          <w:lang w:val="en-US"/>
-        </w:rPr>
-        <w:t xml:space="preserve">concise </w:t>
-      </w:r>
-      <w:r>
-        <w:rPr>
-          <w:color w:val="595959" w:themeColor="text1" w:themeTint="A6"/>
-          <w:sz w:val="24"/>
-          <w:szCs w:val="24"/>
-          <w:lang w:val="en-US"/>
-        </w:rPr>
-        <w:t xml:space="preserve">and </w:t>
-      </w:r>
-      <w:r>
-        <w:rPr>
-          <w:color w:val="595959" w:themeColor="text1" w:themeTint="A6"/>
-          <w:sz w:val="24"/>
-          <w:szCs w:val="24"/>
-          <w:lang w:val="en-US"/>
-        </w:rPr>
-        <w:t xml:space="preserve">effective </w:t>
-      </w:r>
-      <w:r>
-        <w:rPr>
-          <w:color w:val="595959" w:themeColor="text1" w:themeTint="A6"/>
-          <w:sz w:val="24"/>
-          <w:szCs w:val="24"/>
-          <w:lang w:val="en-US"/>
-        </w:rPr>
-        <w:t>code</w:t>
-      </w:r>
-      <w:r>
-        <w:rPr>
-          <w:color w:val="595959" w:themeColor="text1" w:themeTint="A6"/>
-          <w:sz w:val="24"/>
-          <w:szCs w:val="24"/>
-          <w:lang w:val="en-US"/>
-        </w:rPr>
-        <w:t>.</w:t>
+          <w:sz w:val="25"/>
+          <w:szCs w:val="25"/>
+          <w:lang w:val="en-US"/>
+        </w:rPr>
+      </w:pPr>
+      <w:r>
+        <w:rPr>
+          <w:color w:val="595959" w:themeColor="text1" w:themeTint="A6"/>
+          <w:sz w:val="25"/>
+          <w:szCs w:val="25"/>
+          <w:lang w:val="en-US"/>
+        </w:rPr>
+        <w:t>Advisor</w:t>
+      </w:r>
+      <w:r>
+        <w:rPr>
+          <w:color w:val="595959" w:themeColor="text1" w:themeTint="A6"/>
+          <w:sz w:val="25"/>
+          <w:szCs w:val="25"/>
+          <w:lang w:val="en-US"/>
+        </w:rPr>
+        <w:t>, Motivator &amp; Quick leaner.</w:t>
       </w:r>
     </w:p>
     <w:p>
@@ -3039,19 +2833,64 @@
         <w:ind w:left="227" w:hanging="227"/>
         <w:rPr>
           <w:color w:val="595959" w:themeColor="text1" w:themeTint="A6"/>
-          <w:sz w:val="24"/>
-          <w:szCs w:val="24"/>
-          <w:lang w:val="en-US"/>
-        </w:rPr>
-      </w:pPr>
-      <w:r>
-        <w:rPr>
-          <w:color w:val="595959" w:themeColor="text1" w:themeTint="A6"/>
-          <w:sz w:val="24"/>
-          <w:szCs w:val="24"/>
-          <w:lang w:val="en-US"/>
-        </w:rPr>
-        <w:t>Ability to handle pressure.</w:t>
+          <w:sz w:val="25"/>
+          <w:szCs w:val="25"/>
+          <w:lang w:val="en-US"/>
+        </w:rPr>
+      </w:pPr>
+      <w:r>
+        <w:rPr>
+          <w:color w:val="595959" w:themeColor="text1" w:themeTint="A6"/>
+          <w:sz w:val="25"/>
+          <w:szCs w:val="25"/>
+          <w:lang w:val="en-US"/>
+        </w:rPr>
+        <w:t xml:space="preserve">Ability to write </w:t>
+      </w:r>
+      <w:r>
+        <w:rPr>
+          <w:color w:val="595959" w:themeColor="text1" w:themeTint="A6"/>
+          <w:sz w:val="25"/>
+          <w:szCs w:val="25"/>
+          <w:lang w:val="en-US"/>
+        </w:rPr>
+        <w:t xml:space="preserve">concise </w:t>
+      </w:r>
+      <w:r>
+        <w:rPr>
+          <w:color w:val="595959" w:themeColor="text1" w:themeTint="A6"/>
+          <w:sz w:val="25"/>
+          <w:szCs w:val="25"/>
+          <w:lang w:val="en-US"/>
+        </w:rPr>
+        <w:t xml:space="preserve">and </w:t>
+      </w:r>
+      <w:r>
+        <w:rPr>
+          <w:color w:val="595959" w:themeColor="text1" w:themeTint="A6"/>
+          <w:sz w:val="25"/>
+          <w:szCs w:val="25"/>
+          <w:lang w:val="en-US"/>
+        </w:rPr>
+        <w:t xml:space="preserve">effective </w:t>
+      </w:r>
+      <w:r>
+        <w:rPr>
+          <w:color w:val="595959" w:themeColor="text1" w:themeTint="A6"/>
+          <w:sz w:val="25"/>
+          <w:szCs w:val="25"/>
+          <w:lang w:val="en-US"/>
+        </w:rPr>
+        <w:t>code</w:t>
+      </w:r>
+      <w:r>
+        <w:rPr>
+          <w:color w:val="595959" w:themeColor="text1" w:themeTint="A6"/>
+          <w:sz w:val="25"/>
+          <w:szCs w:val="25"/>
+          <w:lang w:val="en-US"/>
+        </w:rPr>
+        <w:t>.</w:t>
       </w:r>
     </w:p>
     <w:p>
@@ -3064,19 +2903,19 @@
         <w:ind w:left="227" w:hanging="227"/>
         <w:rPr>
           <w:color w:val="595959" w:themeColor="text1" w:themeTint="A6"/>
-          <w:sz w:val="24"/>
-          <w:szCs w:val="24"/>
-          <w:lang w:val="en-US"/>
-        </w:rPr>
-      </w:pPr>
-      <w:r>
-        <w:rPr>
-          <w:color w:val="595959" w:themeColor="text1" w:themeTint="A6"/>
-          <w:sz w:val="24"/>
-          <w:szCs w:val="24"/>
-          <w:lang w:val="en-US"/>
-        </w:rPr>
-        <w:t>Have strong determination and will to win.</w:t>
+          <w:sz w:val="25"/>
+          <w:szCs w:val="25"/>
+          <w:lang w:val="en-US"/>
+        </w:rPr>
+      </w:pPr>
+      <w:r>
+        <w:rPr>
+          <w:color w:val="595959" w:themeColor="text1" w:themeTint="A6"/>
+          <w:sz w:val="25"/>
+          <w:szCs w:val="25"/>
+          <w:lang w:val="en-US"/>
+        </w:rPr>
+        <w:t>Ability to handle pressure.</w:t>
       </w:r>
     </w:p>
     <w:p>
@@ -3089,37 +2928,19 @@
         <w:ind w:left="227" w:hanging="227"/>
         <w:rPr>
           <w:color w:val="595959" w:themeColor="text1" w:themeTint="A6"/>
-          <w:sz w:val="24"/>
-          <w:szCs w:val="24"/>
-          <w:lang w:val="en-US"/>
-        </w:rPr>
-      </w:pPr>
-      <w:r>
-        <w:rPr>
-          <w:color w:val="595959" w:themeColor="text1" w:themeTint="A6"/>
-          <w:sz w:val="24"/>
-          <w:szCs w:val="24"/>
-          <w:lang w:val="en-US"/>
-        </w:rPr>
-        <w:t xml:space="preserve">Be a life-long </w:t>
-      </w:r>
-      <w:r>
-        <w:rPr>
-          <w:color w:val="595959" w:themeColor="text1" w:themeTint="A6"/>
-          <w:sz w:val="24"/>
-          <w:szCs w:val="24"/>
-          <w:lang w:val="en-US"/>
-        </w:rPr>
-        <w:t>learner</w:t>
-      </w:r>
-      <w:r>
-        <w:rPr>
-          <w:color w:val="595959" w:themeColor="text1" w:themeTint="A6"/>
-          <w:sz w:val="24"/>
-          <w:szCs w:val="24"/>
-          <w:lang w:val="en-US"/>
-        </w:rPr>
-        <w:t>.</w:t>
+          <w:sz w:val="25"/>
+          <w:szCs w:val="25"/>
+          <w:lang w:val="en-US"/>
+        </w:rPr>
+      </w:pPr>
+      <w:r>
+        <w:rPr>
+          <w:color w:val="595959" w:themeColor="text1" w:themeTint="A6"/>
+          <w:sz w:val="25"/>
+          <w:szCs w:val="25"/>
+          <w:lang w:val="en-US"/>
+        </w:rPr>
+        <w:t>Have strong determination and will to win.</w:t>
       </w:r>
     </w:p>
     <w:p>
@@ -3132,34 +2953,34 @@
         <w:ind w:left="227" w:hanging="227"/>
         <w:rPr>
           <w:color w:val="595959" w:themeColor="text1" w:themeTint="A6"/>
-          <w:sz w:val="24"/>
-          <w:szCs w:val="24"/>
-          <w:lang w:val="en-US"/>
-        </w:rPr>
-      </w:pPr>
-      <w:r>
-        <w:rPr>
-          <w:color w:val="595959" w:themeColor="text1" w:themeTint="A6"/>
-          <w:sz w:val="24"/>
-          <w:szCs w:val="24"/>
-          <w:lang w:val="en-US"/>
-        </w:rPr>
-        <w:t xml:space="preserve">I trained my mind to be challenged </w:t>
-      </w:r>
-      <w:r>
-        <w:rPr>
-          <w:color w:val="595959" w:themeColor="text1" w:themeTint="A6"/>
-          <w:sz w:val="24"/>
-          <w:szCs w:val="24"/>
-          <w:lang w:val="en-US"/>
-        </w:rPr>
-        <w:t>every day</w:t>
-      </w:r>
-      <w:r>
-        <w:rPr>
-          <w:color w:val="595959" w:themeColor="text1" w:themeTint="A6"/>
-          <w:sz w:val="24"/>
-          <w:szCs w:val="24"/>
+          <w:sz w:val="25"/>
+          <w:szCs w:val="25"/>
+          <w:lang w:val="en-US"/>
+        </w:rPr>
+      </w:pPr>
+      <w:r>
+        <w:rPr>
+          <w:color w:val="595959" w:themeColor="text1" w:themeTint="A6"/>
+          <w:sz w:val="25"/>
+          <w:szCs w:val="25"/>
+          <w:lang w:val="en-US"/>
+        </w:rPr>
+        <w:t xml:space="preserve">Be a life-long </w:t>
+      </w:r>
+      <w:r>
+        <w:rPr>
+          <w:color w:val="595959" w:themeColor="text1" w:themeTint="A6"/>
+          <w:sz w:val="25"/>
+          <w:szCs w:val="25"/>
+          <w:lang w:val="en-US"/>
+        </w:rPr>
+        <w:t>learner</w:t>
+      </w:r>
+      <w:r>
+        <w:rPr>
+          <w:color w:val="595959" w:themeColor="text1" w:themeTint="A6"/>
+          <w:sz w:val="25"/>
+          <w:szCs w:val="25"/>
           <w:lang w:val="en-US"/>
         </w:rPr>
         <w:t>.</w:t>
@@ -3175,6 +2996,115 @@
         <w:ind w:left="227" w:hanging="227"/>
         <w:rPr>
           <w:color w:val="595959" w:themeColor="text1" w:themeTint="A6"/>
+          <w:sz w:val="25"/>
+          <w:szCs w:val="25"/>
+          <w:lang w:val="en-US"/>
+        </w:rPr>
+      </w:pPr>
+      <w:r>
+        <w:rPr>
+          <w:color w:val="595959" w:themeColor="text1" w:themeTint="A6"/>
+          <w:sz w:val="25"/>
+          <w:szCs w:val="25"/>
+          <w:lang w:val="en-US"/>
+        </w:rPr>
+        <w:t xml:space="preserve">I trained my mind to be challenged </w:t>
+      </w:r>
+      <w:r>
+        <w:rPr>
+          <w:color w:val="595959" w:themeColor="text1" w:themeTint="A6"/>
+          <w:sz w:val="25"/>
+          <w:szCs w:val="25"/>
+          <w:lang w:val="en-US"/>
+        </w:rPr>
+        <w:t>every day</w:t>
+      </w:r>
+      <w:r>
+        <w:rPr>
+          <w:color w:val="595959" w:themeColor="text1" w:themeTint="A6"/>
+          <w:sz w:val="25"/>
+          <w:szCs w:val="25"/>
+          <w:lang w:val="en-US"/>
+        </w:rPr>
+        <w:t>.</w:t>
+      </w:r>
+    </w:p>
+    <w:p>
+      <w:pPr>
+        <w:pStyle w:val="ListParagraph"/>
+        <w:numPr>
+          <w:ilvl w:val="0"/>
+          <w:numId w:val="30"/>
+        </w:numPr>
+        <w:ind w:left="227" w:hanging="227"/>
+        <w:rPr>
+          <w:color w:val="595959" w:themeColor="text1" w:themeTint="A6"/>
+          <w:sz w:val="25"/>
+          <w:szCs w:val="25"/>
+          <w:lang w:val="en-US"/>
+        </w:rPr>
+      </w:pPr>
+      <w:r>
+        <w:rPr>
+          <w:color w:val="595959" w:themeColor="text1" w:themeTint="A6"/>
+          <w:sz w:val="25"/>
+          <w:szCs w:val="25"/>
+          <w:lang w:val="en-US"/>
+        </w:rPr>
+        <w:t>Good communication skill</w:t>
+      </w:r>
+      <w:r>
+        <w:rPr>
+          <w:color w:val="595959" w:themeColor="text1" w:themeTint="A6"/>
+          <w:sz w:val="25"/>
+          <w:szCs w:val="25"/>
+          <w:lang w:val="en-US"/>
+        </w:rPr>
+        <w:t xml:space="preserve"> and intrapersonal skills.</w:t>
+      </w:r>
+    </w:p>
+    <w:p>
+      <w:pPr>
+        <w:rPr>
+          <w:color w:val="7F7F7F" w:themeColor="text1" w:themeTint="80"/>
+          <w:sz w:val="36"/>
+          <w:szCs w:val="36"/>
+          <w:lang w:val="en-US"/>
+        </w:rPr>
+      </w:pPr>
+    </w:p>
+    <w:p>
+      <w:pPr>
+        <w:rPr>
+          <w:color w:val="7F7F7F" w:themeColor="text1" w:themeTint="80"/>
+          <w:sz w:val="36"/>
+          <w:szCs w:val="36"/>
+          <w:lang w:val="en-US"/>
+        </w:rPr>
+      </w:pPr>
+      <w:r>
+        <w:rPr>
+          <w:color w:val="7F7F7F" w:themeColor="text1" w:themeTint="80"/>
+          <w:sz w:val="36"/>
+          <w:szCs w:val="36"/>
+          <w:lang w:val="en-US"/>
+        </w:rPr>
+        <w:t xml:space="preserve">EXPERIENCE </w:t>
+      </w:r>
+      <w:r>
+        <w:rPr>
+          <w:color w:val="7F7F7F" w:themeColor="text1" w:themeTint="80"/>
+          <w:sz w:val="36"/>
+          <w:szCs w:val="36"/>
+          <w:lang w:val="en-US"/>
+        </w:rPr>
+        <w:t>&amp; PROJECTS</w:t>
+      </w:r>
+    </w:p>
+    <w:p>
+      <w:pPr>
+        <w:rPr>
+          <w:color w:val="595959" w:themeColor="text1" w:themeTint="A6"/>
           <w:sz w:val="24"/>
           <w:szCs w:val="24"/>
           <w:lang w:val="en-US"/>
@@ -3182,95 +3112,21 @@
       </w:pPr>
       <w:r>
         <w:rPr>
-          <w:color w:val="595959" w:themeColor="text1" w:themeTint="A6"/>
-          <w:sz w:val="24"/>
-          <w:szCs w:val="24"/>
-          <w:lang w:val="en-US"/>
-        </w:rPr>
-        <w:t>Good communication skill</w:t>
-      </w:r>
-      <w:r>
-        <w:rPr>
-          <w:color w:val="595959" w:themeColor="text1" w:themeTint="A6"/>
-          <w:sz w:val="24"/>
-          <w:szCs w:val="24"/>
-          <w:lang w:val="en-US"/>
-        </w:rPr>
-        <w:t xml:space="preserve"> and intrapersonal skills.</w:t>
-      </w:r>
-    </w:p>
-    <w:p>
-      <w:pPr>
-        <w:pStyle w:val="ListParagraph"/>
-        <w:ind w:left="227"/>
-        <w:rPr>
-          <w:color w:val="595959" w:themeColor="text1" w:themeTint="A6"/>
-          <w:sz w:val="16"/>
-          <w:szCs w:val="16"/>
-          <w:lang w:val="en-US"/>
-        </w:rPr>
-      </w:pPr>
-    </w:p>
-    <w:p>
-      <w:pPr>
-        <w:rPr>
-          <w:b/>
-          <w:bCs/>
-          <w:color w:val="4472C4" w:themeColor="accent1"/>
-          <w:sz w:val="36"/>
-          <w:szCs w:val="36"/>
-          <w:lang w:val="en-US"/>
-        </w:rPr>
-      </w:pPr>
-      <w:r>
-        <w:rPr>
-          <w:b/>
-          <w:bCs/>
-          <w:color w:val="4472C4" w:themeColor="accent1"/>
-          <w:sz w:val="36"/>
-          <w:szCs w:val="36"/>
-          <w:lang w:val="en-US"/>
-        </w:rPr>
-        <w:t xml:space="preserve">EXPERIENCE </w:t>
-      </w:r>
-      <w:r>
-        <w:rPr>
-          <w:b/>
-          <w:bCs/>
-          <w:color w:val="4472C4" w:themeColor="accent1"/>
-          <w:sz w:val="36"/>
-          <w:szCs w:val="36"/>
-          <w:lang w:val="en-US"/>
-        </w:rPr>
-        <w:t>&amp; PROJECTS</w:t>
-      </w:r>
-    </w:p>
-    <w:p>
-      <w:pPr>
-        <w:rPr>
-          <w:color w:val="595959" w:themeColor="text1" w:themeTint="A6"/>
-          <w:sz w:val="24"/>
-          <w:szCs w:val="24"/>
-          <w:lang w:val="en-US"/>
-        </w:rPr>
-      </w:pPr>
-      <w:r>
-        <w:rPr>
           <w:noProof/>
-          <w:sz w:val="25"/>
-          <w:szCs w:val="25"/>
+          <w:sz w:val="28"/>
+          <w:szCs w:val="28"/>
           <w:lang w:val="en-US"/>
         </w:rPr>
         <mc:AlternateContent>
           <mc:Choice Requires="wps">
             <w:drawing>
-              <wp:anchor distT="0" distB="0" distL="114300" distR="114300" simplePos="0" relativeHeight="251748352" behindDoc="0" locked="0" layoutInCell="1" allowOverlap="1" wp14:anchorId="0CA70B23" wp14:editId="0307025B">
+              <wp:anchor distT="0" distB="0" distL="114300" distR="114300" simplePos="0" relativeHeight="251748352" behindDoc="0" locked="0" layoutInCell="1" allowOverlap="1" wp14:anchorId="0CA70B23" wp14:editId="5B9540DB">
                 <wp:simplePos x="0" y="0"/>
                 <wp:positionH relativeFrom="column">
-                  <wp:posOffset>742467</wp:posOffset>
+                  <wp:posOffset>834437</wp:posOffset>
                 </wp:positionH>
                 <wp:positionV relativeFrom="paragraph">
-                  <wp:posOffset>10795</wp:posOffset>
+                  <wp:posOffset>10937</wp:posOffset>
                 </wp:positionV>
                 <wp:extent cx="0" cy="191069"/>
                 <wp:effectExtent l="0" t="0" r="38100" b="19050"/>
@@ -3327,7 +3183,7 @@
           </mc:Choice>
           <mc:Fallback>
             <w:pict>
-              <v:line w14:anchorId="50A4A093" id="Straight Connector 25" o:spid="_x0000_s1026" style="position:absolute;flip:x;z-index:251748352;visibility:visible;mso-wrap-style:square;mso-width-percent:0;mso-height-percent:0;mso-wrap-distance-left:9pt;mso-wrap-distance-top:0;mso-wrap-distance-right:9pt;mso-wrap-distance-bottom:0;mso-position-horizontal:absolute;mso-position-horizontal-relative:text;mso-position-vertical:absolute;mso-position-vertical-relative:text;mso-width-percent:0;mso-height-percent:0;mso-width-relative:margin;mso-height-relative:margin" from="58.45pt,.85pt" to="58.45pt,15.9pt" o:gfxdata="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" strokecolor="#5a5a5a [2109]" strokeweight=".5pt">
+              <v:line w14:anchorId="3FD3662A" id="Straight Connector 25" o:spid="_x0000_s1026" style="position:absolute;flip:x;z-index:251748352;visibility:visible;mso-wrap-style:square;mso-width-percent:0;mso-height-percent:0;mso-wrap-distance-left:9pt;mso-wrap-distance-top:0;mso-wrap-distance-right:9pt;mso-wrap-distance-bottom:0;mso-position-horizontal:absolute;mso-position-horizontal-relative:text;mso-position-vertical:absolute;mso-position-vertical-relative:text;mso-width-percent:0;mso-height-percent:0;mso-width-relative:margin;mso-height-relative:margin" from="65.7pt,.85pt" to="65.7pt,15.9pt" o:gfxdata="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" strokecolor="#5a5a5a [2109]" strokeweight=".5pt">
                 <v:stroke joinstyle="miter"/>
               </v:line>
             </w:pict>
@@ -3339,8 +3195,8 @@
           <w:b/>
           <w:bCs/>
           <w:color w:val="595959" w:themeColor="text1" w:themeTint="A6"/>
-          <w:sz w:val="25"/>
-          <w:szCs w:val="25"/>
+          <w:sz w:val="28"/>
+          <w:szCs w:val="28"/>
           <w:lang w:val="en-US"/>
         </w:rPr>
         <w:t xml:space="preserve">  </w:t>
@@ -3350,8 +3206,8 @@
           <w:b/>
           <w:bCs/>
           <w:color w:val="595959" w:themeColor="text1" w:themeTint="A6"/>
-          <w:sz w:val="25"/>
-          <w:szCs w:val="25"/>
+          <w:sz w:val="28"/>
+          <w:szCs w:val="28"/>
           <w:lang w:val="en-US"/>
         </w:rPr>
         <w:t xml:space="preserve">Word </w:t>
@@ -3361,8 +3217,8 @@
           <w:b/>
           <w:bCs/>
           <w:color w:val="595959" w:themeColor="text1" w:themeTint="A6"/>
-          <w:sz w:val="25"/>
-          <w:szCs w:val="25"/>
+          <w:sz w:val="28"/>
+          <w:szCs w:val="28"/>
           <w:lang w:val="en-US"/>
         </w:rPr>
         <w:t>Day</w:t>
@@ -3381,19 +3237,19 @@
       <w:r>
         <w:rPr>
           <w:color w:val="595959" w:themeColor="text1" w:themeTint="A6"/>
+          <w:sz w:val="28"/>
+          <w:szCs w:val="28"/>
+          <w:lang w:val="en-US"/>
+        </w:rPr>
+        <w:t>W</w:t>
+      </w:r>
+      <w:r>
+        <w:rPr>
+          <w:color w:val="595959" w:themeColor="text1" w:themeTint="A6"/>
           <w:sz w:val="24"/>
           <w:szCs w:val="24"/>
           <w:lang w:val="en-US"/>
         </w:rPr>
-        <w:t>W</w:t>
-      </w:r>
-      <w:r>
-        <w:rPr>
-          <w:color w:val="595959" w:themeColor="text1" w:themeTint="A6"/>
-          <w:sz w:val="20"/>
-          <w:szCs w:val="20"/>
-          <w:lang w:val="en-US"/>
-        </w:rPr>
         <w:t>EBSITE</w:t>
       </w:r>
       <w:r>
@@ -3403,13 +3259,22 @@
           <w:szCs w:val="24"/>
           <w:lang w:val="en-US"/>
         </w:rPr>
-        <w:t>, G</w:t>
-      </w:r>
-      <w:r>
-        <w:rPr>
-          <w:color w:val="595959" w:themeColor="text1" w:themeTint="A6"/>
-          <w:sz w:val="20"/>
-          <w:szCs w:val="20"/>
+        <w:t xml:space="preserve">, </w:t>
+      </w:r>
+      <w:r>
+        <w:rPr>
+          <w:color w:val="595959" w:themeColor="text1" w:themeTint="A6"/>
+          <w:sz w:val="32"/>
+          <w:szCs w:val="32"/>
+          <w:lang w:val="en-US"/>
+        </w:rPr>
+        <w:t>G</w:t>
+      </w:r>
+      <w:r>
+        <w:rPr>
+          <w:color w:val="595959" w:themeColor="text1" w:themeTint="A6"/>
+          <w:sz w:val="24"/>
+          <w:szCs w:val="24"/>
           <w:lang w:val="en-US"/>
         </w:rPr>
         <w:t>ITHUB</w:t>
@@ -3420,28 +3285,26 @@
         <w:ind w:left="114"/>
         <w:rPr>
           <w:color w:val="595959" w:themeColor="text1" w:themeTint="A6"/>
-          <w:sz w:val="25"/>
-          <w:szCs w:val="25"/>
+          <w:sz w:val="28"/>
+          <w:szCs w:val="28"/>
           <w:lang w:val="en-US"/>
         </w:rPr>
       </w:pPr>
       <w:r>
         <w:rPr>
           <w:noProof/>
-          <w:sz w:val="25"/>
-          <w:szCs w:val="25"/>
           <w:lang w:val="en-US"/>
         </w:rPr>
         <mc:AlternateContent>
           <mc:Choice Requires="wps">
             <w:drawing>
-              <wp:anchor distT="0" distB="0" distL="114300" distR="114300" simplePos="0" relativeHeight="251749376" behindDoc="0" locked="0" layoutInCell="1" allowOverlap="1" wp14:anchorId="0FF72B8E" wp14:editId="7AB967E1">
+              <wp:anchor distT="0" distB="0" distL="114300" distR="114300" simplePos="0" relativeHeight="251749376" behindDoc="0" locked="0" layoutInCell="1" allowOverlap="1" wp14:anchorId="0FF72B8E" wp14:editId="7AAD0CF0">
                 <wp:simplePos x="0" y="0"/>
                 <wp:positionH relativeFrom="column">
-                  <wp:posOffset>1034718</wp:posOffset>
+                  <wp:posOffset>1149673</wp:posOffset>
                 </wp:positionH>
                 <wp:positionV relativeFrom="paragraph">
-                  <wp:posOffset>5715</wp:posOffset>
+                  <wp:posOffset>14605</wp:posOffset>
                 </wp:positionV>
                 <wp:extent cx="0" cy="173355"/>
                 <wp:effectExtent l="0" t="0" r="38100" b="36195"/>
@@ -3498,7 +3361,7 @@
           </mc:Choice>
           <mc:Fallback>
             <w:pict>
-              <v:line w14:anchorId="46C89BB9" id="Straight Connector 26" o:spid="_x0000_s1026" style="position:absolute;flip:x;z-index:251749376;visibility:visible;mso-wrap-style:square;mso-width-percent:0;mso-height-percent:0;mso-wrap-distance-left:9pt;mso-wrap-distance-top:0;mso-wrap-distance-right:9pt;mso-wrap-distance-bottom:0;mso-position-horizontal:absolute;mso-position-horizontal-relative:text;mso-position-vertical:absolute;mso-position-vertical-relative:text;mso-width-percent:0;mso-height-percent:0;mso-width-relative:margin;mso-height-relative:margin" from="81.45pt,.45pt" to="81.45pt,14.1pt" o:gfxdata="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" strokecolor="#5a5a5a [2109]" strokeweight=".5pt">
+              <v:line w14:anchorId="2D4C2025" id="Straight Connector 26" o:spid="_x0000_s1026" style="position:absolute;flip:x;z-index:251749376;visibility:visible;mso-wrap-style:square;mso-width-percent:0;mso-height-percent:0;mso-wrap-distance-left:9pt;mso-wrap-distance-top:0;mso-wrap-distance-right:9pt;mso-wrap-distance-bottom:0;mso-position-horizontal:absolute;mso-position-horizontal-relative:text;mso-position-vertical:absolute;mso-position-vertical-relative:text;mso-width-percent:0;mso-height-percent:0;mso-width-relative:margin;mso-height-relative:margin" from="90.55pt,1.15pt" to="90.55pt,14.8pt" o:gfxdata="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" strokecolor="#5a5a5a [2109]" strokeweight=".5pt">
                 <v:stroke joinstyle="miter"/>
               </v:line>
             </w:pict>
@@ -3510,8 +3373,8 @@
           <w:b/>
           <w:bCs/>
           <w:color w:val="595959" w:themeColor="text1" w:themeTint="A6"/>
-          <w:sz w:val="25"/>
-          <w:szCs w:val="25"/>
+          <w:sz w:val="28"/>
+          <w:szCs w:val="28"/>
           <w:lang w:val="en-US"/>
         </w:rPr>
         <w:t xml:space="preserve"> </w:t>
@@ -3521,37 +3384,61 @@
           <w:b/>
           <w:bCs/>
           <w:color w:val="595959" w:themeColor="text1" w:themeTint="A6"/>
-          <w:sz w:val="25"/>
-          <w:szCs w:val="25"/>
-          <w:lang w:val="en-US"/>
-        </w:rPr>
-        <w:t xml:space="preserve">Summer </w:t>
+          <w:sz w:val="28"/>
+          <w:szCs w:val="28"/>
+          <w:lang w:val="en-US"/>
+        </w:rPr>
+        <w:t>Summer</w:t>
       </w:r>
       <w:r>
         <w:rPr>
           <w:b/>
           <w:bCs/>
           <w:color w:val="595959" w:themeColor="text1" w:themeTint="A6"/>
-          <w:sz w:val="25"/>
-          <w:szCs w:val="25"/>
-          <w:lang w:val="en-US"/>
-        </w:rPr>
-        <w:t xml:space="preserve">2021 </w:t>
-      </w:r>
-      <w:r>
-        <w:rPr>
-          <w:color w:val="595959" w:themeColor="text1" w:themeTint="A6"/>
-          <w:sz w:val="25"/>
-          <w:szCs w:val="25"/>
-          <w:lang w:val="en-US"/>
-        </w:rPr>
-        <w:t>Jaipur</w:t>
-      </w:r>
-      <w:r>
-        <w:rPr>
-          <w:color w:val="595959" w:themeColor="text1" w:themeTint="A6"/>
-          <w:sz w:val="25"/>
-          <w:szCs w:val="25"/>
+          <w:sz w:val="28"/>
+          <w:szCs w:val="28"/>
+          <w:lang w:val="en-US"/>
+        </w:rPr>
+        <w:t xml:space="preserve"> </w:t>
+      </w:r>
+      <w:r>
+        <w:rPr>
+          <w:b/>
+          <w:bCs/>
+          <w:color w:val="595959" w:themeColor="text1" w:themeTint="A6"/>
+          <w:sz w:val="28"/>
+          <w:szCs w:val="28"/>
+          <w:lang w:val="en-US"/>
+        </w:rPr>
+        <w:t>202</w:t>
+      </w:r>
+      <w:r>
+        <w:rPr>
+          <w:b/>
+          <w:bCs/>
+          <w:color w:val="595959" w:themeColor="text1" w:themeTint="A6"/>
+          <w:sz w:val="28"/>
+          <w:szCs w:val="28"/>
+          <w:lang w:val="en-US"/>
+        </w:rPr>
+        <w:t>1</w:t>
+      </w:r>
+      <w:r>
+        <w:rPr>
+          <w:b/>
+          <w:bCs/>
+          <w:color w:val="595959" w:themeColor="text1" w:themeTint="A6"/>
+          <w:sz w:val="28"/>
+          <w:szCs w:val="28"/>
+          <w:lang w:val="en-US"/>
+        </w:rPr>
+        <w:t xml:space="preserve"> Jaipur</w:t>
+      </w:r>
+      <w:r>
+        <w:rPr>
+          <w:color w:val="595959" w:themeColor="text1" w:themeTint="A6"/>
+          <w:sz w:val="28"/>
+          <w:szCs w:val="28"/>
           <w:lang w:val="en-US"/>
         </w:rPr>
         <w:t>, Rajasthan</w:t>
@@ -3597,51 +3484,7 @@
           <w:szCs w:val="24"/>
           <w:lang w:val="en-US"/>
         </w:rPr>
-        <w:t xml:space="preserve"> </w:t>
-      </w:r>
-      <w:r>
-        <w:rPr>
-          <w:b/>
-          <w:bCs/>
-          <w:color w:val="595959" w:themeColor="text1" w:themeTint="A6"/>
-          <w:sz w:val="24"/>
-          <w:szCs w:val="24"/>
-          <w:lang w:val="en-US"/>
-        </w:rPr>
-        <w:t>HTML5, CSS3, JavaScript, jQuery &amp;</w:t>
-      </w:r>
-      <w:r>
-        <w:rPr>
-          <w:b/>
-          <w:bCs/>
-          <w:color w:val="595959" w:themeColor="text1" w:themeTint="A6"/>
-          <w:sz w:val="24"/>
-          <w:szCs w:val="24"/>
-          <w:lang w:val="en-US"/>
-        </w:rPr>
-        <w:t xml:space="preserve"> Web </w:t>
-      </w:r>
-      <w:r>
-        <w:rPr>
-          <w:b/>
-          <w:bCs/>
-          <w:color w:val="595959" w:themeColor="text1" w:themeTint="A6"/>
-          <w:sz w:val="24"/>
-          <w:szCs w:val="24"/>
-          <w:lang w:val="en-US"/>
-        </w:rPr>
-        <w:t>API</w:t>
-      </w:r>
-      <w:r>
-        <w:rPr>
-          <w:b/>
-          <w:bCs/>
-          <w:color w:val="595959" w:themeColor="text1" w:themeTint="A6"/>
-          <w:sz w:val="24"/>
-          <w:szCs w:val="24"/>
-          <w:lang w:val="en-US"/>
-        </w:rPr>
-        <w:t>s</w:t>
+        <w:t xml:space="preserve"> HTML5, CSS3, JavaScript, jQuery &amp; API</w:t>
       </w:r>
       <w:r>
         <w:rPr>
@@ -3660,7 +3503,7 @@
           <w:ilvl w:val="0"/>
           <w:numId w:val="22"/>
         </w:numPr>
-        <w:ind w:left="340" w:right="0" w:hanging="227"/>
+        <w:ind w:left="227" w:right="0" w:hanging="227"/>
         <w:rPr>
           <w:color w:val="595959" w:themeColor="text1" w:themeTint="A6"/>
           <w:sz w:val="24"/>
@@ -3675,131 +3518,8 @@
           <w:szCs w:val="24"/>
           <w:lang w:val="en-US"/>
         </w:rPr>
-        <w:t>Used</w:t>
-      </w:r>
-      <w:r>
-        <w:rPr>
-          <w:color w:val="595959" w:themeColor="text1" w:themeTint="A6"/>
-          <w:sz w:val="24"/>
-          <w:szCs w:val="24"/>
-          <w:lang w:val="en-US"/>
-        </w:rPr>
-        <w:t xml:space="preserve"> fetch API,</w:t>
-      </w:r>
-      <w:r>
-        <w:rPr>
-          <w:color w:val="595959" w:themeColor="text1" w:themeTint="A6"/>
-          <w:sz w:val="24"/>
-          <w:szCs w:val="24"/>
-          <w:lang w:val="en-US"/>
-        </w:rPr>
-        <w:t xml:space="preserve"> </w:t>
-      </w:r>
-      <w:r>
-        <w:rPr>
-          <w:color w:val="595959" w:themeColor="text1" w:themeTint="A6"/>
-          <w:sz w:val="24"/>
-          <w:szCs w:val="24"/>
-          <w:lang w:val="en-US"/>
-        </w:rPr>
-        <w:t>W</w:t>
-      </w:r>
-      <w:r>
-        <w:rPr>
-          <w:color w:val="595959" w:themeColor="text1" w:themeTint="A6"/>
-          <w:sz w:val="24"/>
-          <w:szCs w:val="24"/>
-          <w:lang w:val="en-US"/>
-        </w:rPr>
-        <w:t xml:space="preserve">ordnik API for getting new word </w:t>
-      </w:r>
-      <w:r>
-        <w:rPr>
-          <w:color w:val="595959" w:themeColor="text1" w:themeTint="A6"/>
-          <w:sz w:val="24"/>
-          <w:szCs w:val="24"/>
-          <w:lang w:val="en-US"/>
-        </w:rPr>
-        <w:t>every day</w:t>
-      </w:r>
-      <w:r>
-        <w:rPr>
-          <w:color w:val="595959" w:themeColor="text1" w:themeTint="A6"/>
-          <w:sz w:val="24"/>
-          <w:szCs w:val="24"/>
-          <w:lang w:val="en-US"/>
-        </w:rPr>
-        <w:t xml:space="preserve"> and quotes API for getting new motivational quotes.</w:t>
-      </w:r>
-    </w:p>
-    <w:p>
-      <w:pPr>
-        <w:pStyle w:val="ListParagraph"/>
-        <w:numPr>
-          <w:ilvl w:val="0"/>
-          <w:numId w:val="22"/>
-        </w:numPr>
-        <w:ind w:left="340" w:right="0" w:hanging="227"/>
-        <w:rPr>
-          <w:color w:val="595959" w:themeColor="text1" w:themeTint="A6"/>
-          <w:sz w:val="24"/>
-          <w:szCs w:val="24"/>
-          <w:lang w:val="en-US"/>
-        </w:rPr>
-      </w:pPr>
-      <w:r>
-        <w:rPr>
-          <w:color w:val="595959" w:themeColor="text1" w:themeTint="A6"/>
-          <w:sz w:val="24"/>
-          <w:szCs w:val="24"/>
-          <w:lang w:val="en-US"/>
-        </w:rPr>
-        <w:t>Conceptualize and design front end of extension.</w:t>
-      </w:r>
-    </w:p>
-    <w:p>
-      <w:pPr>
-        <w:pStyle w:val="ListParagraph"/>
-        <w:ind w:left="340" w:right="0"/>
-        <w:rPr>
-          <w:color w:val="595959" w:themeColor="text1" w:themeTint="A6"/>
-          <w:sz w:val="24"/>
-          <w:szCs w:val="24"/>
-          <w:lang w:val="en-US"/>
-        </w:rPr>
-      </w:pPr>
-      <w:hyperlink r:id="rId9" w:history="1">
-        <w:r>
-          <w:rPr>
-            <w:rStyle w:val="Hyperlink"/>
-            <w:sz w:val="24"/>
-            <w:szCs w:val="24"/>
-            <w:u w:val="none"/>
-            <w:lang w:val="en-US"/>
-          </w:rPr>
-          <w:t>Word Day Repo</w:t>
-        </w:r>
-      </w:hyperlink>
-      <w:r>
-        <w:rPr>
-          <w:color w:val="595959" w:themeColor="text1" w:themeTint="A6"/>
-          <w:sz w:val="24"/>
-          <w:szCs w:val="24"/>
-          <w:lang w:val="en-US"/>
-        </w:rPr>
-        <w:t xml:space="preserve"> </w:t>
-      </w:r>
-    </w:p>
-    <w:p>
-      <w:pPr>
-        <w:ind w:right="0"/>
-        <w:rPr>
-          <w:color w:val="595959" w:themeColor="text1" w:themeTint="A6"/>
-          <w:sz w:val="16"/>
-          <w:szCs w:val="16"/>
-          <w:lang w:val="en-US"/>
-        </w:rPr>
-      </w:pPr>
+        <w:t>It gives user every day new word with its definition &amp; motivates with motivation quotes. It helps user to strengthen his vocabulary &amp; stay motivated.</w:t>
+      </w:r>
     </w:p>
     <w:p>
       <w:pPr>
@@ -3828,13 +3548,13 @@
         <mc:AlternateContent>
           <mc:Choice Requires="wps">
             <w:drawing>
-              <wp:anchor distT="0" distB="0" distL="114300" distR="114300" simplePos="0" relativeHeight="251757568" behindDoc="0" locked="0" layoutInCell="1" allowOverlap="1" wp14:anchorId="3B2600E4" wp14:editId="1842131A">
+              <wp:anchor distT="0" distB="0" distL="114300" distR="114300" simplePos="0" relativeHeight="251757568" behindDoc="0" locked="0" layoutInCell="1" allowOverlap="1" wp14:anchorId="3B2600E4" wp14:editId="7C7E0A6D">
                 <wp:simplePos x="0" y="0"/>
                 <wp:positionH relativeFrom="column">
-                  <wp:posOffset>807085</wp:posOffset>
+                  <wp:posOffset>804868</wp:posOffset>
                 </wp:positionH>
                 <wp:positionV relativeFrom="paragraph">
-                  <wp:posOffset>5241</wp:posOffset>
+                  <wp:posOffset>-7298</wp:posOffset>
                 </wp:positionV>
                 <wp:extent cx="0" cy="177165"/>
                 <wp:effectExtent l="0" t="0" r="38100" b="32385"/>
@@ -3891,7 +3611,7 @@
           </mc:Choice>
           <mc:Fallback>
             <w:pict>
-              <v:line w14:anchorId="0971D1D4" id="Straight Connector 3" o:spid="_x0000_s1026" style="position:absolute;flip:x;z-index:251757568;visibility:visible;mso-wrap-style:square;mso-width-percent:0;mso-height-percent:0;mso-wrap-distance-left:9pt;mso-wrap-distance-top:0;mso-wrap-distance-right:9pt;mso-wrap-distance-bottom:0;mso-position-horizontal:absolute;mso-position-horizontal-relative:text;mso-position-vertical:absolute;mso-position-vertical-relative:text;mso-width-percent:0;mso-height-percent:0;mso-width-relative:margin;mso-height-relative:margin" from="63.55pt,.4pt" to="63.55pt,14.35pt" o:gfxdata="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" strokecolor="#5a5a5a [2109]" strokeweight=".5pt">
+              <v:line w14:anchorId="799E8609" id="Straight Connector 3" o:spid="_x0000_s1026" style="position:absolute;flip:x;z-index:251757568;visibility:visible;mso-wrap-style:square;mso-width-percent:0;mso-height-percent:0;mso-wrap-distance-left:9pt;mso-wrap-distance-top:0;mso-wrap-distance-right:9pt;mso-wrap-distance-bottom:0;mso-position-horizontal:absolute;mso-position-horizontal-relative:text;mso-position-vertical:absolute;mso-position-vertical-relative:text;mso-width-percent:0;mso-height-percent:0;mso-width-relative:margin;mso-height-relative:margin" from="63.4pt,-.55pt" to="63.4pt,13.4pt" o:gfxdata="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" strokecolor="#5a5a5a [2109]" strokeweight=".5pt">
                 <v:stroke joinstyle="miter"/>
               </v:line>
             </w:pict>
@@ -3907,54 +3627,16 @@
           <w:szCs w:val="24"/>
           <w:lang w:val="en-US"/>
         </w:rPr>
-        <w:t>PORTFOLIO</w:t>
-      </w:r>
-      <w:r>
-        <w:rPr>
-          <w:b/>
-          <w:bCs/>
+        <w:t xml:space="preserve">PORTFOLIO </w:t>
+      </w:r>
+      <w:r>
+        <w:rPr>
           <w:color w:val="595959" w:themeColor="text1" w:themeTint="A6"/>
           <w:sz w:val="24"/>
           <w:szCs w:val="24"/>
           <w:lang w:val="en-US"/>
         </w:rPr>
-        <w:t xml:space="preserve"> </w:t>
-      </w:r>
-      <w:r>
-        <w:rPr>
-          <w:color w:val="595959" w:themeColor="text1" w:themeTint="A6"/>
-          <w:sz w:val="24"/>
-          <w:szCs w:val="24"/>
-          <w:lang w:val="en-US"/>
-        </w:rPr>
-        <w:t>W</w:t>
-      </w:r>
-      <w:r>
-        <w:rPr>
-          <w:color w:val="595959" w:themeColor="text1" w:themeTint="A6"/>
-          <w:sz w:val="20"/>
-          <w:szCs w:val="20"/>
-          <w:lang w:val="en-US"/>
-        </w:rPr>
-        <w:t>EBSITE</w:t>
-      </w:r>
-      <w:r>
-        <w:rPr>
-          <w:color w:val="595959" w:themeColor="text1" w:themeTint="A6"/>
-          <w:sz w:val="24"/>
-          <w:szCs w:val="24"/>
-          <w:lang w:val="en-US"/>
-        </w:rPr>
-        <w:t>, G</w:t>
-      </w:r>
-      <w:r>
-        <w:rPr>
-          <w:color w:val="595959" w:themeColor="text1" w:themeTint="A6"/>
-          <w:sz w:val="20"/>
-          <w:szCs w:val="20"/>
-          <w:lang w:val="en-US"/>
-        </w:rPr>
-        <w:t>ITHUB</w:t>
+        <w:t>WEBSITE, GITHUB</w:t>
       </w:r>
     </w:p>
     <w:p>
@@ -3974,20 +3656,20 @@
           <w:bCs/>
           <w:noProof/>
           <w:color w:val="595959" w:themeColor="text1" w:themeTint="A6"/>
-          <w:sz w:val="24"/>
-          <w:szCs w:val="24"/>
+          <w:sz w:val="32"/>
+          <w:szCs w:val="32"/>
           <w:lang w:val="en-US"/>
         </w:rPr>
         <mc:AlternateContent>
           <mc:Choice Requires="wps">
             <w:drawing>
-              <wp:anchor distT="0" distB="0" distL="114300" distR="114300" simplePos="0" relativeHeight="251758592" behindDoc="0" locked="0" layoutInCell="1" allowOverlap="1" wp14:anchorId="73EB2E53" wp14:editId="5D9711CD">
+              <wp:anchor distT="0" distB="0" distL="114300" distR="114300" simplePos="0" relativeHeight="251758592" behindDoc="0" locked="0" layoutInCell="1" allowOverlap="1" wp14:anchorId="73EB2E53" wp14:editId="205D295B">
                 <wp:simplePos x="0" y="0"/>
                 <wp:positionH relativeFrom="column">
-                  <wp:posOffset>964243</wp:posOffset>
+                  <wp:posOffset>1106360</wp:posOffset>
                 </wp:positionH>
                 <wp:positionV relativeFrom="paragraph">
-                  <wp:posOffset>6985</wp:posOffset>
+                  <wp:posOffset>19685</wp:posOffset>
                 </wp:positionV>
                 <wp:extent cx="0" cy="173370"/>
                 <wp:effectExtent l="0" t="0" r="38100" b="36195"/>
@@ -4044,7 +3726,7 @@
           </mc:Choice>
           <mc:Fallback>
             <w:pict>
-              <v:line w14:anchorId="2FB29CA2" id="Straight Connector 18" o:spid="_x0000_s1026" style="position:absolute;flip:x;z-index:251758592;visibility:visible;mso-wrap-style:square;mso-width-percent:0;mso-height-percent:0;mso-wrap-distance-left:9pt;mso-wrap-distance-top:0;mso-wrap-distance-right:9pt;mso-wrap-distance-bottom:0;mso-position-horizontal:absolute;mso-position-horizontal-relative:text;mso-position-vertical:absolute;mso-position-vertical-relative:text;mso-width-percent:0;mso-height-percent:0;mso-width-relative:margin;mso-height-relative:margin" from="75.9pt,.55pt" to="75.9pt,14.2pt" o:gfxdata="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" strokecolor="#5a5a5a [2109]" strokeweight=".5pt">
+              <v:line w14:anchorId="1B037781" id="Straight Connector 18" o:spid="_x0000_s1026" style="position:absolute;flip:x;z-index:251758592;visibility:visible;mso-wrap-style:square;mso-width-percent:0;mso-height-percent:0;mso-wrap-distance-left:9pt;mso-wrap-distance-top:0;mso-wrap-distance-right:9pt;mso-wrap-distance-bottom:0;mso-position-horizontal:absolute;mso-position-horizontal-relative:text;mso-position-vertical:absolute;mso-position-vertical-relative:text;mso-width-percent:0;mso-height-percent:0;mso-width-relative:margin;mso-height-relative:margin" from="87.1pt,1.55pt" to="87.1pt,15.2pt" o:gfxdata="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" strokecolor="#5a5a5a [2109]" strokeweight=".5pt">
                 <v:stroke joinstyle="miter"/>
               </v:line>
             </w:pict>
@@ -4056,31 +3738,20 @@
           <w:b/>
           <w:bCs/>
           <w:color w:val="595959" w:themeColor="text1" w:themeTint="A6"/>
-          <w:sz w:val="24"/>
-          <w:szCs w:val="24"/>
-          <w:lang w:val="en-US"/>
-        </w:rPr>
-        <w:t xml:space="preserve">Summer </w:t>
-      </w:r>
-      <w:r>
-        <w:rPr>
-          <w:b/>
-          <w:bCs/>
-          <w:color w:val="595959" w:themeColor="text1" w:themeTint="A6"/>
-          <w:sz w:val="24"/>
-          <w:szCs w:val="24"/>
-          <w:lang w:val="en-US"/>
-        </w:rPr>
-        <w:t xml:space="preserve">2021 </w:t>
-      </w:r>
-      <w:r>
-        <w:rPr>
-          <w:color w:val="595959" w:themeColor="text1" w:themeTint="A6"/>
-          <w:sz w:val="24"/>
-          <w:szCs w:val="24"/>
-          <w:lang w:val="en-US"/>
-        </w:rPr>
-        <w:t>Jaipur, Rajasthan</w:t>
+          <w:sz w:val="28"/>
+          <w:szCs w:val="28"/>
+          <w:lang w:val="en-US"/>
+        </w:rPr>
+        <w:t>Summer 2021 Jaipur</w:t>
+      </w:r>
+      <w:r>
+        <w:rPr>
+          <w:color w:val="595959" w:themeColor="text1" w:themeTint="A6"/>
+          <w:sz w:val="28"/>
+          <w:szCs w:val="28"/>
+          <w:lang w:val="en-US"/>
+        </w:rPr>
+        <w:t>, Rajasthan</w:t>
       </w:r>
     </w:p>
     <w:p>
@@ -4092,8 +3763,6 @@
         </w:numPr>
         <w:ind w:left="340" w:hanging="227"/>
         <w:rPr>
-          <w:b/>
-          <w:bCs/>
           <w:color w:val="595959" w:themeColor="text1" w:themeTint="A6"/>
           <w:sz w:val="24"/>
           <w:szCs w:val="24"/>
@@ -4107,45 +3776,28 @@
           <w:szCs w:val="24"/>
           <w:lang w:val="en-US"/>
         </w:rPr>
-        <w:t xml:space="preserve">Built a portfolio website </w:t>
-      </w:r>
-      <w:r>
-        <w:rPr>
-          <w:b/>
-          <w:bCs/>
+        <w:t xml:space="preserve">Built a portfolio website using </w:t>
+      </w:r>
+      <w:r>
+        <w:rPr>
           <w:color w:val="595959" w:themeColor="text1" w:themeTint="A6"/>
           <w:sz w:val="24"/>
           <w:szCs w:val="24"/>
           <w:lang w:val="en-US"/>
         </w:rPr>
-        <w:t xml:space="preserve">using </w:t>
-      </w:r>
-      <w:r>
-        <w:rPr>
-          <w:b/>
-          <w:bCs/>
+        <w:t>HTML5, CSS3, JavaScript</w:t>
+      </w:r>
+      <w:r>
+        <w:rPr>
           <w:color w:val="595959" w:themeColor="text1" w:themeTint="A6"/>
           <w:sz w:val="24"/>
           <w:szCs w:val="24"/>
           <w:lang w:val="en-US"/>
         </w:rPr>
-        <w:t>HTML5, CSS3, JavaScript</w:t>
-      </w:r>
-      <w:r>
-        <w:rPr>
-          <w:b/>
-          <w:bCs/>
-          <w:color w:val="595959" w:themeColor="text1" w:themeTint="A6"/>
-          <w:sz w:val="24"/>
-          <w:szCs w:val="24"/>
-          <w:lang w:val="en-US"/>
-        </w:rPr>
         <w:t xml:space="preserve"> &amp; </w:t>
       </w:r>
       <w:r>
         <w:rPr>
-          <w:b/>
-          <w:bCs/>
           <w:color w:val="595959" w:themeColor="text1" w:themeTint="A6"/>
           <w:sz w:val="24"/>
           <w:szCs w:val="24"/>
@@ -4163,8 +3815,6 @@
         </w:numPr>
         <w:ind w:left="340" w:hanging="227"/>
         <w:rPr>
-          <w:b/>
-          <w:bCs/>
           <w:color w:val="595959" w:themeColor="text1" w:themeTint="A6"/>
           <w:sz w:val="24"/>
           <w:szCs w:val="24"/>
@@ -4178,16 +3828,16 @@
           <w:szCs w:val="24"/>
           <w:lang w:val="en-US"/>
         </w:rPr>
-        <w:t>Implemented</w:t>
-      </w:r>
-      <w:r>
-        <w:rPr>
-          <w:color w:val="000000" w:themeColor="text1"/>
+        <w:t>Make 3D object</w:t>
+      </w:r>
+      <w:r>
+        <w:rPr>
+          <w:color w:val="595959" w:themeColor="text1" w:themeTint="A6"/>
           <w:sz w:val="24"/>
           <w:szCs w:val="24"/>
           <w:lang w:val="en-US"/>
         </w:rPr>
-        <w:t xml:space="preserve"> </w:t>
+        <w:t xml:space="preserve"> in website</w:t>
       </w:r>
       <w:r>
         <w:rPr>
@@ -4196,17 +3846,24 @@
           <w:szCs w:val="24"/>
           <w:lang w:val="en-US"/>
         </w:rPr>
-        <w:t xml:space="preserve">Interactive Animated </w:t>
-      </w:r>
-      <w:r>
-        <w:rPr>
-          <w:color w:val="000000" w:themeColor="text1"/>
+        <w:t xml:space="preserve"> using CSS3 &amp; HTML5.</w:t>
+      </w:r>
+    </w:p>
+    <w:p>
+      <w:pPr>
+        <w:pStyle w:val="ListParagraph"/>
+        <w:numPr>
+          <w:ilvl w:val="0"/>
+          <w:numId w:val="31"/>
+        </w:numPr>
+        <w:ind w:left="340" w:hanging="227"/>
+        <w:rPr>
+          <w:color w:val="595959" w:themeColor="text1" w:themeTint="A6"/>
           <w:sz w:val="24"/>
           <w:szCs w:val="24"/>
           <w:lang w:val="en-US"/>
         </w:rPr>
-        <w:t xml:space="preserve">UI, </w:t>
-      </w:r>
+      </w:pPr>
       <w:r>
         <w:rPr>
           <w:color w:val="595959" w:themeColor="text1" w:themeTint="A6"/>
@@ -4214,239 +3871,29 @@
           <w:szCs w:val="24"/>
           <w:lang w:val="en-US"/>
         </w:rPr>
-        <w:t>make</w:t>
-      </w:r>
-      <w:r>
-        <w:rPr>
-          <w:b/>
-          <w:bCs/>
+        <w:t>Copy and paste this link to see my portfolio: -</w:t>
+      </w:r>
+    </w:p>
+    <w:p>
+      <w:pPr>
+        <w:pStyle w:val="ListParagraph"/>
+        <w:ind w:left="340"/>
+        <w:rPr>
           <w:color w:val="595959" w:themeColor="text1" w:themeTint="A6"/>
           <w:sz w:val="24"/>
           <w:szCs w:val="24"/>
           <w:lang w:val="en-US"/>
         </w:rPr>
-        <w:t xml:space="preserve"> </w:t>
-      </w:r>
-      <w:r>
-        <w:rPr>
-          <w:b/>
-          <w:bCs/>
+      </w:pPr>
+      <w:r>
+        <w:rPr>
           <w:color w:val="595959" w:themeColor="text1" w:themeTint="A6"/>
           <w:sz w:val="24"/>
           <w:szCs w:val="24"/>
           <w:lang w:val="en-US"/>
         </w:rPr>
-        <w:t>3D</w:t>
-      </w:r>
-      <w:r>
-        <w:rPr>
-          <w:b/>
-          <w:bCs/>
-          <w:color w:val="595959" w:themeColor="text1" w:themeTint="A6"/>
-          <w:sz w:val="24"/>
-          <w:szCs w:val="24"/>
-          <w:lang w:val="en-US"/>
-        </w:rPr>
-        <w:t xml:space="preserve"> animated</w:t>
-      </w:r>
-      <w:r>
-        <w:rPr>
-          <w:b/>
-          <w:bCs/>
-          <w:color w:val="595959" w:themeColor="text1" w:themeTint="A6"/>
-          <w:sz w:val="24"/>
-          <w:szCs w:val="24"/>
-          <w:lang w:val="en-US"/>
-        </w:rPr>
-        <w:t xml:space="preserve"> object</w:t>
-      </w:r>
-      <w:r>
-        <w:rPr>
-          <w:b/>
-          <w:bCs/>
-          <w:color w:val="595959" w:themeColor="text1" w:themeTint="A6"/>
-          <w:sz w:val="24"/>
-          <w:szCs w:val="24"/>
-          <w:lang w:val="en-US"/>
-        </w:rPr>
-        <w:t>s</w:t>
-      </w:r>
-      <w:r>
-        <w:rPr>
-          <w:color w:val="595959" w:themeColor="text1" w:themeTint="A6"/>
-          <w:sz w:val="24"/>
-          <w:szCs w:val="24"/>
-          <w:lang w:val="en-US"/>
-        </w:rPr>
-        <w:t xml:space="preserve">, </w:t>
-      </w:r>
-      <w:r>
-        <w:rPr>
-          <w:color w:val="595959" w:themeColor="text1" w:themeTint="A6"/>
-          <w:sz w:val="24"/>
-          <w:szCs w:val="24"/>
-          <w:lang w:val="en-US"/>
-        </w:rPr>
-        <w:t xml:space="preserve">Mobile Friendly, Awesome </w:t>
-      </w:r>
-      <w:r>
-        <w:rPr>
-          <w:color w:val="595959" w:themeColor="text1" w:themeTint="A6"/>
-          <w:sz w:val="24"/>
-          <w:szCs w:val="24"/>
-          <w:lang w:val="en-US"/>
-        </w:rPr>
-        <w:t>Page Animation</w:t>
-      </w:r>
-      <w:r>
-        <w:rPr>
-          <w:color w:val="595959" w:themeColor="text1" w:themeTint="A6"/>
-          <w:sz w:val="24"/>
-          <w:szCs w:val="24"/>
-          <w:lang w:val="en-US"/>
-        </w:rPr>
-        <w:t xml:space="preserve"> </w:t>
-      </w:r>
-      <w:r>
-        <w:rPr>
-          <w:color w:val="595959" w:themeColor="text1" w:themeTint="A6"/>
-          <w:sz w:val="24"/>
-          <w:szCs w:val="24"/>
-          <w:lang w:val="en-US"/>
-        </w:rPr>
-        <w:t>in website</w:t>
-      </w:r>
-      <w:r>
-        <w:rPr>
-          <w:color w:val="595959" w:themeColor="text1" w:themeTint="A6"/>
-          <w:sz w:val="24"/>
-          <w:szCs w:val="24"/>
-          <w:lang w:val="en-US"/>
-        </w:rPr>
-        <w:t xml:space="preserve"> using </w:t>
-      </w:r>
-      <w:r>
-        <w:rPr>
-          <w:b/>
-          <w:bCs/>
-          <w:color w:val="595959" w:themeColor="text1" w:themeTint="A6"/>
-          <w:sz w:val="24"/>
-          <w:szCs w:val="24"/>
-          <w:lang w:val="en-US"/>
-        </w:rPr>
-        <w:t>CSS3</w:t>
-      </w:r>
-      <w:r>
-        <w:rPr>
-          <w:b/>
-          <w:bCs/>
-          <w:color w:val="595959" w:themeColor="text1" w:themeTint="A6"/>
-          <w:sz w:val="24"/>
-          <w:szCs w:val="24"/>
-          <w:lang w:val="en-US"/>
-        </w:rPr>
-        <w:t>,</w:t>
-      </w:r>
-      <w:r>
-        <w:rPr>
-          <w:b/>
-          <w:bCs/>
-          <w:color w:val="595959" w:themeColor="text1" w:themeTint="A6"/>
-          <w:sz w:val="24"/>
-          <w:szCs w:val="24"/>
-          <w:lang w:val="en-US"/>
-        </w:rPr>
-        <w:t xml:space="preserve"> HTML</w:t>
-      </w:r>
-      <w:r>
-        <w:rPr>
-          <w:b/>
-          <w:bCs/>
-          <w:color w:val="595959" w:themeColor="text1" w:themeTint="A6"/>
-          <w:sz w:val="24"/>
-          <w:szCs w:val="24"/>
-          <w:lang w:val="en-US"/>
-        </w:rPr>
-        <w:t>5, JavaScript</w:t>
-      </w:r>
-      <w:r>
-        <w:rPr>
-          <w:b/>
-          <w:bCs/>
-          <w:color w:val="595959" w:themeColor="text1" w:themeTint="A6"/>
-          <w:sz w:val="24"/>
-          <w:szCs w:val="24"/>
-          <w:lang w:val="en-US"/>
-        </w:rPr>
-        <w:t xml:space="preserve"> &amp; jQuery</w:t>
-      </w:r>
-      <w:r>
-        <w:rPr>
-          <w:b/>
-          <w:bCs/>
-          <w:color w:val="595959" w:themeColor="text1" w:themeTint="A6"/>
-          <w:sz w:val="24"/>
-          <w:szCs w:val="24"/>
-          <w:lang w:val="en-US"/>
-        </w:rPr>
-        <w:t>.</w:t>
-      </w:r>
-    </w:p>
-    <w:p>
-      <w:pPr>
-        <w:pStyle w:val="ListParagraph"/>
-        <w:ind w:left="340"/>
-        <w:rPr>
-          <w:rFonts w:ascii="Calibri" w:hAnsi="Calibri" w:cs="Calibri"/>
-          <w:color w:val="595959" w:themeColor="text1" w:themeTint="A6"/>
-          <w:sz w:val="24"/>
-          <w:szCs w:val="24"/>
-        </w:rPr>
-      </w:pPr>
-      <w:hyperlink r:id="rId10" w:history="1">
-        <w:r>
-          <w:rPr>
-            <w:rStyle w:val="Hyperlink"/>
-            <w:rFonts w:ascii="Calibri" w:hAnsi="Calibri" w:cs="Calibri"/>
-            <w:sz w:val="24"/>
-            <w:szCs w:val="24"/>
-            <w:u w:val="none"/>
-          </w:rPr>
-          <w:t>Portfolio W</w:t>
-        </w:r>
-        <w:r>
-          <w:rPr>
-            <w:rStyle w:val="Hyperlink"/>
-            <w:rFonts w:ascii="Calibri" w:hAnsi="Calibri" w:cs="Calibri"/>
-            <w:sz w:val="24"/>
-            <w:szCs w:val="24"/>
-            <w:u w:val="none"/>
-          </w:rPr>
-          <w:t>e</w:t>
-        </w:r>
-        <w:r>
-          <w:rPr>
-            <w:rStyle w:val="Hyperlink"/>
-            <w:rFonts w:ascii="Calibri" w:hAnsi="Calibri" w:cs="Calibri"/>
-            <w:sz w:val="24"/>
-            <w:szCs w:val="24"/>
-            <w:u w:val="none"/>
-          </w:rPr>
-          <w:t>bsite</w:t>
-        </w:r>
-      </w:hyperlink>
-    </w:p>
-    <w:p>
-      <w:pPr>
-        <w:pStyle w:val="ListParagraph"/>
-        <w:ind w:left="340"/>
-        <w:rPr>
-          <w:rFonts w:ascii="Calibri" w:hAnsi="Calibri" w:cs="Calibri"/>
-          <w:color w:val="595959" w:themeColor="text1" w:themeTint="A6"/>
-          <w:sz w:val="16"/>
-          <w:szCs w:val="16"/>
-        </w:rPr>
-      </w:pPr>
+        <w:t>https://hiteshjoshi123.github.io/Portfolio/</w:t>
+      </w:r>
     </w:p>
     <w:p>
       <w:pPr>
@@ -4468,20 +3915,20 @@
           <w:bCs/>
           <w:noProof/>
           <w:color w:val="595959" w:themeColor="text1" w:themeTint="A6"/>
-          <w:sz w:val="24"/>
-          <w:szCs w:val="24"/>
+          <w:sz w:val="28"/>
+          <w:szCs w:val="28"/>
           <w:lang w:val="en-US"/>
         </w:rPr>
         <mc:AlternateContent>
           <mc:Choice Requires="wps">
             <w:drawing>
-              <wp:anchor distT="0" distB="0" distL="114300" distR="114300" simplePos="0" relativeHeight="251751424" behindDoc="0" locked="0" layoutInCell="1" allowOverlap="1" wp14:anchorId="4703D40E" wp14:editId="3DB013DE">
+              <wp:anchor distT="0" distB="0" distL="114300" distR="114300" simplePos="0" relativeHeight="251751424" behindDoc="0" locked="0" layoutInCell="1" allowOverlap="1" wp14:anchorId="4703D40E" wp14:editId="762D99C0">
                 <wp:simplePos x="0" y="0"/>
                 <wp:positionH relativeFrom="column">
-                  <wp:posOffset>1056952</wp:posOffset>
+                  <wp:posOffset>1216575</wp:posOffset>
                 </wp:positionH>
                 <wp:positionV relativeFrom="paragraph">
-                  <wp:posOffset>8890</wp:posOffset>
+                  <wp:posOffset>18112</wp:posOffset>
                 </wp:positionV>
                 <wp:extent cx="0" cy="177421"/>
                 <wp:effectExtent l="0" t="0" r="38100" b="32385"/>
@@ -4538,7 +3985,7 @@
           </mc:Choice>
           <mc:Fallback>
             <w:pict>
-              <v:line w14:anchorId="5CF9FBA0" id="Straight Connector 15" o:spid="_x0000_s1026" style="position:absolute;flip:x;z-index:251751424;visibility:visible;mso-wrap-style:square;mso-width-percent:0;mso-height-percent:0;mso-wrap-distance-left:9pt;mso-wrap-distance-top:0;mso-wrap-distance-right:9pt;mso-wrap-distance-bottom:0;mso-position-horizontal:absolute;mso-position-horizontal-relative:text;mso-position-vertical:absolute;mso-position-vertical-relative:text;mso-width-percent:0;mso-height-percent:0;mso-width-relative:margin;mso-height-relative:margin" from="83.2pt,.7pt" to="83.2pt,14.65pt" o:gfxdata="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" strokecolor="#5a5a5a [2109]" strokeweight=".5pt">
+              <v:line w14:anchorId="7179B861" id="Straight Connector 15" o:spid="_x0000_s1026" style="position:absolute;flip:x;z-index:251751424;visibility:visible;mso-wrap-style:square;mso-width-percent:0;mso-height-percent:0;mso-wrap-distance-left:9pt;mso-wrap-distance-top:0;mso-wrap-distance-right:9pt;mso-wrap-distance-bottom:0;mso-position-horizontal:absolute;mso-position-horizontal-relative:text;mso-position-vertical:absolute;mso-position-vertical-relative:text;mso-width-percent:0;mso-height-percent:0;mso-width-relative:margin;mso-height-relative:margin" from="95.8pt,1.45pt" to="95.8pt,15.4pt" o:gfxdata="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" strokecolor="#5a5a5a [2109]" strokeweight=".5pt">
                 <v:stroke joinstyle="miter"/>
               </v:line>
             </w:pict>
@@ -4550,33 +3997,69 @@
           <w:b/>
           <w:bCs/>
           <w:color w:val="595959" w:themeColor="text1" w:themeTint="A6"/>
+          <w:sz w:val="28"/>
+          <w:szCs w:val="28"/>
+          <w:lang w:val="en-US"/>
+        </w:rPr>
+        <w:t xml:space="preserve">ROBO </w:t>
+      </w:r>
+      <w:r>
+        <w:rPr>
+          <w:b/>
+          <w:bCs/>
+          <w:color w:val="595959" w:themeColor="text1" w:themeTint="A6"/>
+          <w:sz w:val="28"/>
+          <w:szCs w:val="28"/>
+          <w:lang w:val="en-US"/>
+        </w:rPr>
+        <w:t>RUNNER</w:t>
+      </w:r>
+      <w:r>
+        <w:rPr>
+          <w:b/>
+          <w:bCs/>
+          <w:color w:val="595959" w:themeColor="text1" w:themeTint="A6"/>
+          <w:sz w:val="32"/>
+          <w:szCs w:val="32"/>
+          <w:lang w:val="en-US"/>
+        </w:rPr>
+        <w:t xml:space="preserve"> </w:t>
+      </w:r>
+      <w:r>
+        <w:rPr>
+          <w:color w:val="595959" w:themeColor="text1" w:themeTint="A6"/>
+          <w:sz w:val="28"/>
+          <w:szCs w:val="28"/>
+          <w:lang w:val="en-US"/>
+        </w:rPr>
+        <w:t>W</w:t>
+      </w:r>
+      <w:r>
+        <w:rPr>
+          <w:color w:val="595959" w:themeColor="text1" w:themeTint="A6"/>
           <w:sz w:val="24"/>
           <w:szCs w:val="24"/>
           <w:lang w:val="en-US"/>
         </w:rPr>
-        <w:t xml:space="preserve">ROBO </w:t>
-      </w:r>
-      <w:r>
-        <w:rPr>
-          <w:b/>
-          <w:bCs/>
+        <w:t>EBSITE</w:t>
+      </w:r>
+      <w:r>
+        <w:rPr>
           <w:color w:val="595959" w:themeColor="text1" w:themeTint="A6"/>
           <w:sz w:val="24"/>
           <w:szCs w:val="24"/>
           <w:lang w:val="en-US"/>
         </w:rPr>
-        <w:t>RUNNER</w:t>
-      </w:r>
-      <w:r>
-        <w:rPr>
-          <w:b/>
-          <w:bCs/>
+        <w:t xml:space="preserve">, </w:t>
+      </w:r>
+      <w:r>
+        <w:rPr>
           <w:color w:val="595959" w:themeColor="text1" w:themeTint="A6"/>
           <w:sz w:val="32"/>
           <w:szCs w:val="32"/>
           <w:lang w:val="en-US"/>
         </w:rPr>
-        <w:t xml:space="preserve"> </w:t>
+        <w:t>G</w:t>
       </w:r>
       <w:r>
         <w:rPr>
@@ -4585,33 +4068,6 @@
           <w:szCs w:val="24"/>
           <w:lang w:val="en-US"/>
         </w:rPr>
-        <w:t>W</w:t>
-      </w:r>
-      <w:r>
-        <w:rPr>
-          <w:color w:val="595959" w:themeColor="text1" w:themeTint="A6"/>
-          <w:sz w:val="20"/>
-          <w:szCs w:val="20"/>
-          <w:lang w:val="en-US"/>
-        </w:rPr>
-        <w:t>EBSITE</w:t>
-      </w:r>
-      <w:r>
-        <w:rPr>
-          <w:color w:val="595959" w:themeColor="text1" w:themeTint="A6"/>
-          <w:sz w:val="24"/>
-          <w:szCs w:val="24"/>
-          <w:lang w:val="en-US"/>
-        </w:rPr>
-        <w:t>, G</w:t>
-      </w:r>
-      <w:r>
-        <w:rPr>
-          <w:color w:val="595959" w:themeColor="text1" w:themeTint="A6"/>
-          <w:sz w:val="20"/>
-          <w:szCs w:val="20"/>
-          <w:lang w:val="en-US"/>
-        </w:rPr>
         <w:t>ITHUB</w:t>
       </w:r>
     </w:p>
@@ -4621,8 +4077,8 @@
         <w:ind w:left="114"/>
         <w:rPr>
           <w:color w:val="595959" w:themeColor="text1" w:themeTint="A6"/>
-          <w:sz w:val="24"/>
-          <w:szCs w:val="24"/>
+          <w:sz w:val="28"/>
+          <w:szCs w:val="28"/>
           <w:lang w:val="en-US"/>
         </w:rPr>
       </w:pPr>
@@ -4632,20 +4088,20 @@
           <w:bCs/>
           <w:noProof/>
           <w:color w:val="595959" w:themeColor="text1" w:themeTint="A6"/>
-          <w:sz w:val="24"/>
-          <w:szCs w:val="24"/>
+          <w:sz w:val="32"/>
+          <w:szCs w:val="32"/>
           <w:lang w:val="en-US"/>
         </w:rPr>
         <mc:AlternateContent>
           <mc:Choice Requires="wps">
             <w:drawing>
-              <wp:anchor distT="0" distB="0" distL="114300" distR="114300" simplePos="0" relativeHeight="251752448" behindDoc="0" locked="0" layoutInCell="1" allowOverlap="1" wp14:anchorId="69744F3E" wp14:editId="4F2F48CF">
+              <wp:anchor distT="0" distB="0" distL="114300" distR="114300" simplePos="0" relativeHeight="251752448" behindDoc="0" locked="0" layoutInCell="1" allowOverlap="1" wp14:anchorId="69744F3E" wp14:editId="61734FC3">
                 <wp:simplePos x="0" y="0"/>
                 <wp:positionH relativeFrom="column">
-                  <wp:posOffset>973133</wp:posOffset>
+                  <wp:posOffset>1106360</wp:posOffset>
                 </wp:positionH>
                 <wp:positionV relativeFrom="paragraph">
-                  <wp:posOffset>10795</wp:posOffset>
+                  <wp:posOffset>19685</wp:posOffset>
                 </wp:positionV>
                 <wp:extent cx="0" cy="173370"/>
                 <wp:effectExtent l="0" t="0" r="38100" b="36195"/>
@@ -4702,7 +4158,7 @@
           </mc:Choice>
           <mc:Fallback>
             <w:pict>
-              <v:line w14:anchorId="1FA3FBD3" id="Straight Connector 17" o:spid="_x0000_s1026" style="position:absolute;flip:x;z-index:251752448;visibility:visible;mso-wrap-style:square;mso-width-percent:0;mso-height-percent:0;mso-wrap-distance-left:9pt;mso-wrap-distance-top:0;mso-wrap-distance-right:9pt;mso-wrap-distance-bottom:0;mso-position-horizontal:absolute;mso-position-horizontal-relative:text;mso-position-vertical:absolute;mso-position-vertical-relative:text;mso-width-percent:0;mso-height-percent:0;mso-width-relative:margin;mso-height-relative:margin" from="76.6pt,.85pt" to="76.6pt,14.5pt" o:gfxdata="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" strokecolor="#5a5a5a [2109]" strokeweight=".5pt">
+              <v:line w14:anchorId="56FA4690" id="Straight Connector 17" o:spid="_x0000_s1026" style="position:absolute;flip:x;z-index:251752448;visibility:visible;mso-wrap-style:square;mso-width-percent:0;mso-height-percent:0;mso-wrap-distance-left:9pt;mso-wrap-distance-top:0;mso-wrap-distance-right:9pt;mso-wrap-distance-bottom:0;mso-position-horizontal:absolute;mso-position-horizontal-relative:text;mso-position-vertical:absolute;mso-position-vertical-relative:text;mso-width-percent:0;mso-height-percent:0;mso-width-relative:margin;mso-height-relative:margin" from="87.1pt,1.55pt" to="87.1pt,15.2pt" o:gfxdata="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" strokecolor="#5a5a5a [2109]" strokeweight=".5pt">
                 <v:stroke joinstyle="miter"/>
               </v:line>
             </w:pict>
@@ -4714,8 +4170,8 @@
           <w:b/>
           <w:bCs/>
           <w:color w:val="595959" w:themeColor="text1" w:themeTint="A6"/>
-          <w:sz w:val="24"/>
-          <w:szCs w:val="24"/>
+          <w:sz w:val="28"/>
+          <w:szCs w:val="28"/>
           <w:lang w:val="en-US"/>
         </w:rPr>
         <w:t xml:space="preserve">Summer </w:t>
@@ -4725,37 +4181,17 @@
           <w:b/>
           <w:bCs/>
           <w:color w:val="595959" w:themeColor="text1" w:themeTint="A6"/>
-          <w:sz w:val="24"/>
-          <w:szCs w:val="24"/>
-          <w:lang w:val="en-US"/>
-        </w:rPr>
-        <w:t>2021</w:t>
-      </w:r>
-      <w:r>
-        <w:rPr>
-          <w:b/>
-          <w:bCs/>
-          <w:color w:val="595959" w:themeColor="text1" w:themeTint="A6"/>
           <w:sz w:val="28"/>
           <w:szCs w:val="28"/>
           <w:lang w:val="en-US"/>
         </w:rPr>
-        <w:t xml:space="preserve"> </w:t>
-      </w:r>
-      <w:r>
-        <w:rPr>
-          <w:color w:val="595959" w:themeColor="text1" w:themeTint="A6"/>
-          <w:sz w:val="24"/>
-          <w:szCs w:val="24"/>
-          <w:lang w:val="en-US"/>
-        </w:rPr>
-        <w:t>Jaipur</w:t>
-      </w:r>
-      <w:r>
-        <w:rPr>
-          <w:color w:val="595959" w:themeColor="text1" w:themeTint="A6"/>
-          <w:sz w:val="24"/>
-          <w:szCs w:val="24"/>
+        <w:t>2021 Jaipur</w:t>
+      </w:r>
+      <w:r>
+        <w:rPr>
+          <w:color w:val="595959" w:themeColor="text1" w:themeTint="A6"/>
+          <w:sz w:val="28"/>
+          <w:szCs w:val="28"/>
           <w:lang w:val="en-US"/>
         </w:rPr>
         <w:t>, Rajasthan</w:t>
@@ -4783,102 +4219,7 @@
           <w:szCs w:val="24"/>
           <w:lang w:val="en-US"/>
         </w:rPr>
-        <w:t>Built a “ROBO RUNNER” game website using</w:t>
-      </w:r>
-      <w:r>
-        <w:rPr>
-          <w:b/>
-          <w:bCs/>
-          <w:color w:val="595959" w:themeColor="text1" w:themeTint="A6"/>
-          <w:sz w:val="24"/>
-          <w:szCs w:val="24"/>
-          <w:lang w:val="en-US"/>
-        </w:rPr>
-        <w:t xml:space="preserve"> </w:t>
-      </w:r>
-      <w:r>
-        <w:rPr>
-          <w:b/>
-          <w:bCs/>
-          <w:color w:val="595959" w:themeColor="text1" w:themeTint="A6"/>
-          <w:sz w:val="24"/>
-          <w:szCs w:val="24"/>
-          <w:lang w:val="en-US"/>
-        </w:rPr>
-        <w:t>HTML5, CSS</w:t>
-      </w:r>
-      <w:r>
-        <w:rPr>
-          <w:b/>
-          <w:bCs/>
-          <w:color w:val="595959" w:themeColor="text1" w:themeTint="A6"/>
-          <w:sz w:val="24"/>
-          <w:szCs w:val="24"/>
-          <w:lang w:val="en-US"/>
-        </w:rPr>
-        <w:t>3,</w:t>
-      </w:r>
-      <w:r>
-        <w:rPr>
-          <w:b/>
-          <w:bCs/>
-          <w:color w:val="595959" w:themeColor="text1" w:themeTint="A6"/>
-          <w:sz w:val="24"/>
-          <w:szCs w:val="24"/>
-          <w:lang w:val="en-US"/>
-        </w:rPr>
-        <w:t xml:space="preserve"> Java Script</w:t>
-      </w:r>
-      <w:r>
-        <w:rPr>
-          <w:b/>
-          <w:bCs/>
-          <w:color w:val="595959" w:themeColor="text1" w:themeTint="A6"/>
-          <w:sz w:val="24"/>
-          <w:szCs w:val="24"/>
-          <w:lang w:val="en-US"/>
-        </w:rPr>
-        <w:t xml:space="preserve"> </w:t>
-      </w:r>
-      <w:r>
-        <w:rPr>
-          <w:color w:val="595959" w:themeColor="text1" w:themeTint="A6"/>
-          <w:sz w:val="24"/>
-          <w:szCs w:val="24"/>
-          <w:lang w:val="en-US"/>
-        </w:rPr>
-        <w:t>&amp;</w:t>
-      </w:r>
-      <w:r>
-        <w:rPr>
-          <w:b/>
-          <w:bCs/>
-          <w:color w:val="595959" w:themeColor="text1" w:themeTint="A6"/>
-          <w:sz w:val="24"/>
-          <w:szCs w:val="24"/>
-          <w:lang w:val="en-US"/>
-        </w:rPr>
-        <w:t xml:space="preserve"> jQuery</w:t>
-      </w:r>
-      <w:r>
-        <w:rPr>
-          <w:b/>
-          <w:bCs/>
-          <w:color w:val="595959" w:themeColor="text1" w:themeTint="A6"/>
-          <w:sz w:val="24"/>
-          <w:szCs w:val="24"/>
-          <w:lang w:val="en-US"/>
-        </w:rPr>
-        <w:t xml:space="preserve"> </w:t>
-      </w:r>
-      <w:r>
-        <w:rPr>
-          <w:color w:val="595959" w:themeColor="text1" w:themeTint="A6"/>
-          <w:sz w:val="24"/>
-          <w:szCs w:val="24"/>
-          <w:lang w:val="en-US"/>
-        </w:rPr>
-        <w:t>technology.</w:t>
+        <w:t>Built a “ROBO RUNNER” game website using pure               HTML5, CSS &amp; Java Script technology.</w:t>
       </w:r>
     </w:p>
     <w:p>
@@ -4903,16 +4244,271 @@
           <w:szCs w:val="24"/>
           <w:lang w:val="en-US"/>
         </w:rPr>
-        <w:t>Implemented sprite</w:t>
-      </w:r>
-      <w:r>
+        <w:t>Copy and paste this link to see my portfolio: -</w:t>
+      </w:r>
+    </w:p>
+    <w:p>
+      <w:pPr>
+        <w:pStyle w:val="ListParagraph"/>
+        <w:ind w:left="340"/>
         <w:rPr>
           <w:color w:val="595959" w:themeColor="text1" w:themeTint="A6"/>
           <w:sz w:val="24"/>
           <w:szCs w:val="24"/>
           <w:lang w:val="en-US"/>
         </w:rPr>
-        <w:t xml:space="preserve"> sheet animation, conceptualize and design the game logic,</w:t>
+      </w:pPr>
+      <w:r>
+        <w:rPr>
+          <w:color w:val="595959" w:themeColor="text1" w:themeTint="A6"/>
+          <w:sz w:val="24"/>
+          <w:szCs w:val="24"/>
+          <w:lang w:val="en-US"/>
+        </w:rPr>
+        <w:t>https://hiteshjoshi123.github.io/Robo_Runner.github.io/</w:t>
+      </w:r>
+    </w:p>
+    <w:p>
+      <w:pPr>
+        <w:rPr>
+          <w:color w:val="595959" w:themeColor="text1" w:themeTint="A6"/>
+          <w:sz w:val="24"/>
+          <w:szCs w:val="24"/>
+          <w:lang w:val="en-US"/>
+        </w:rPr>
+      </w:pPr>
+      <w:r>
+        <w:rPr>
+          <w:b/>
+          <w:bCs/>
+          <w:noProof/>
+          <w:color w:val="595959" w:themeColor="text1" w:themeTint="A6"/>
+          <w:sz w:val="28"/>
+          <w:szCs w:val="28"/>
+          <w:lang w:val="en-US"/>
+        </w:rPr>
+        <w:t xml:space="preserve">  </w:t>
+      </w:r>
+      <w:r>
+        <w:rPr>
+          <w:b/>
+          <w:bCs/>
+          <w:noProof/>
+          <w:color w:val="595959" w:themeColor="text1" w:themeTint="A6"/>
+          <w:sz w:val="28"/>
+          <w:szCs w:val="28"/>
+          <w:lang w:val="en-US"/>
+        </w:rPr>
+        <w:t>JS Code</w:t>
+      </w:r>
+      <w:r>
+        <w:rPr>
+          <w:b/>
+          <w:bCs/>
+          <w:noProof/>
+          <w:color w:val="595959" w:themeColor="text1" w:themeTint="A6"/>
+          <w:sz w:val="28"/>
+          <w:szCs w:val="28"/>
+          <w:lang w:val="en-US"/>
+        </w:rPr>
+        <w:t xml:space="preserve"> </w:t>
+      </w:r>
+      <w:r>
+        <w:rPr>
+          <w:b/>
+          <w:bCs/>
+          <w:noProof/>
+          <w:color w:val="595959" w:themeColor="text1" w:themeTint="A6"/>
+          <w:sz w:val="28"/>
+          <w:szCs w:val="28"/>
+          <w:lang w:val="en-US"/>
+        </w:rPr>
+        <w:t>Editer</w:t>
+      </w:r>
+      <w:r>
+        <w:rPr>
+          <w:color w:val="595959" w:themeColor="text1" w:themeTint="A6"/>
+          <w:sz w:val="32"/>
+          <w:szCs w:val="32"/>
+          <w:lang w:val="en-US"/>
+        </w:rPr>
+        <w:t xml:space="preserve"> </w:t>
+      </w:r>
+      <w:r>
+        <w:rPr>
+          <w:color w:val="595959" w:themeColor="text1" w:themeTint="A6"/>
+          <w:sz w:val="28"/>
+          <w:szCs w:val="28"/>
+          <w:lang w:val="en-US"/>
+        </w:rPr>
+        <w:t>W</w:t>
+      </w:r>
+      <w:r>
+        <w:rPr>
+          <w:color w:val="595959" w:themeColor="text1" w:themeTint="A6"/>
+          <w:sz w:val="24"/>
+          <w:szCs w:val="24"/>
+          <w:lang w:val="en-US"/>
+        </w:rPr>
+        <w:t>EBSITE</w:t>
+      </w:r>
+      <w:r>
+        <w:rPr>
+          <w:rFonts w:asciiTheme="majorHAnsi" w:hAnsiTheme="majorHAnsi"/>
+          <w:color w:val="000000" w:themeColor="text1"/>
+          <w:sz w:val="24"/>
+          <w:szCs w:val="24"/>
+          <w:lang w:val="en-US"/>
+        </w:rPr>
+        <w:t xml:space="preserve">, </w:t>
+      </w:r>
+      <w:r>
+        <w:rPr>
+          <w:color w:val="595959" w:themeColor="text1" w:themeTint="A6"/>
+          <w:sz w:val="32"/>
+          <w:szCs w:val="32"/>
+          <w:lang w:val="en-US"/>
+        </w:rPr>
+        <w:t>G</w:t>
+      </w:r>
+      <w:r>
+        <w:rPr>
+          <w:color w:val="595959" w:themeColor="text1" w:themeTint="A6"/>
+          <w:sz w:val="24"/>
+          <w:szCs w:val="24"/>
+          <w:lang w:val="en-US"/>
+        </w:rPr>
+        <w:t>ITHUB</w:t>
+      </w:r>
+    </w:p>
+    <w:p>
+      <w:pPr>
+        <w:rPr>
+          <w:color w:val="595959" w:themeColor="text1" w:themeTint="A6"/>
+          <w:sz w:val="28"/>
+          <w:szCs w:val="28"/>
+          <w:lang w:val="en-US"/>
+        </w:rPr>
+      </w:pPr>
+      <w:r>
+        <w:rPr>
+          <w:noProof/>
+          <w:lang w:val="en-US"/>
+        </w:rPr>
+        <mc:AlternateContent>
+          <mc:Choice Requires="wps">
+            <w:drawing>
+              <wp:anchor distT="0" distB="0" distL="114300" distR="114300" simplePos="0" relativeHeight="251718656" behindDoc="0" locked="0" layoutInCell="1" allowOverlap="1" wp14:anchorId="796BEA87" wp14:editId="786F5FE8">
+                <wp:simplePos x="0" y="0"/>
+                <wp:positionH relativeFrom="column">
+                  <wp:posOffset>1133234</wp:posOffset>
+                </wp:positionH>
+                <wp:positionV relativeFrom="paragraph">
+                  <wp:posOffset>22050</wp:posOffset>
+                </wp:positionV>
+                <wp:extent cx="0" cy="173421"/>
+                <wp:effectExtent l="0" t="0" r="38100" b="36195"/>
+                <wp:wrapNone/>
+                <wp:docPr id="16" name="Straight Connector 16"/>
+                <wp:cNvGraphicFramePr/>
+                <a:graphic xmlns:a="http://schemas.openxmlformats.org/drawingml/2006/main">
+                  <a:graphicData uri="http://schemas.microsoft.com/office/word/2010/wordprocessingShape">
+                    <wps:wsp>
+                      <wps:cNvCnPr/>
+                      <wps:spPr>
+                        <a:xfrm flipH="1">
+                          <a:off x="0" y="0"/>
+                          <a:ext cx="0" cy="173421"/>
+                        </a:xfrm>
+                        <a:prstGeom prst="line">
+                          <a:avLst/>
+                        </a:prstGeom>
+                        <a:ln>
+                          <a:solidFill>
+                            <a:schemeClr val="tx1">
+                              <a:lumMod val="65000"/>
+                              <a:lumOff val="35000"/>
+                            </a:schemeClr>
+                          </a:solidFill>
+                        </a:ln>
+                      </wps:spPr>
+                      <wps:style>
+                        <a:lnRef idx="1">
+                          <a:schemeClr val="accent1"/>
+                        </a:lnRef>
+                        <a:fillRef idx="0">
+                          <a:schemeClr val="accent1"/>
+                        </a:fillRef>
+                        <a:effectRef idx="0">
+                          <a:schemeClr val="accent1"/>
+                        </a:effectRef>
+                        <a:fontRef idx="minor">
+                          <a:schemeClr val="tx1"/>
+                        </a:fontRef>
+                      </wps:style>
+                      <wps:bodyPr/>
+                    </wps:wsp>
+                  </a:graphicData>
+                </a:graphic>
+                <wp14:sizeRelH relativeFrom="margin">
+                  <wp14:pctWidth>0</wp14:pctWidth>
+                </wp14:sizeRelH>
+                <wp14:sizeRelV relativeFrom="margin">
+                  <wp14:pctHeight>0</wp14:pctHeight>
+                </wp14:sizeRelV>
+              </wp:anchor>
+            </w:drawing>
+          </mc:Choice>
+          <mc:Fallback>
+            <w:pict>
+              <v:line w14:anchorId="5258E846" id="Straight Connector 16" o:spid="_x0000_s1026" style="position:absolute;flip:x;z-index:251718656;visibility:visible;mso-wrap-style:square;mso-width-percent:0;mso-height-percent:0;mso-wrap-distance-left:9pt;mso-wrap-distance-top:0;mso-wrap-distance-right:9pt;mso-wrap-distance-bottom:0;mso-position-horizontal:absolute;mso-position-horizontal-relative:text;mso-position-vertical:absolute;mso-position-vertical-relative:text;mso-width-percent:0;mso-height-percent:0;mso-width-relative:margin;mso-height-relative:margin" from="89.25pt,1.75pt" to="89.25pt,15.4pt" o:gfxdata="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" strokecolor="#5a5a5a [2109]" strokeweight=".5pt">
+                <v:stroke joinstyle="miter"/>
+              </v:line>
+            </w:pict>
+          </mc:Fallback>
+        </mc:AlternateContent>
+      </w:r>
+      <w:r>
+        <w:rPr>
+          <w:b/>
+          <w:bCs/>
+          <w:color w:val="595959" w:themeColor="text1" w:themeTint="A6"/>
+          <w:sz w:val="28"/>
+          <w:szCs w:val="28"/>
+          <w:lang w:val="en-US"/>
+        </w:rPr>
+        <w:t xml:space="preserve">  </w:t>
+      </w:r>
+      <w:r>
+        <w:rPr>
+          <w:b/>
+          <w:bCs/>
+          <w:color w:val="595959" w:themeColor="text1" w:themeTint="A6"/>
+          <w:sz w:val="28"/>
+          <w:szCs w:val="28"/>
+          <w:lang w:val="en-US"/>
+        </w:rPr>
+        <w:t>Summer 202</w:t>
+      </w:r>
+      <w:r>
+        <w:rPr>
+          <w:b/>
+          <w:bCs/>
+          <w:color w:val="595959" w:themeColor="text1" w:themeTint="A6"/>
+          <w:sz w:val="28"/>
+          <w:szCs w:val="28"/>
+          <w:lang w:val="en-US"/>
+        </w:rPr>
+        <w:t>1</w:t>
+      </w:r>
+      <w:r>
+        <w:rPr>
+          <w:color w:val="595959" w:themeColor="text1" w:themeTint="A6"/>
+          <w:sz w:val="28"/>
+          <w:szCs w:val="28"/>
+          <w:lang w:val="en-US"/>
+        </w:rPr>
+        <w:t xml:space="preserve">   Jaipur, Rajasthan</w:t>
       </w:r>
     </w:p>
     <w:p>
@@ -4920,7 +4516,7 @@
         <w:pStyle w:val="ListParagraph"/>
         <w:numPr>
           <w:ilvl w:val="0"/>
-          <w:numId w:val="31"/>
+          <w:numId w:val="24"/>
         </w:numPr>
         <w:ind w:left="397" w:hanging="227"/>
         <w:rPr>
@@ -4937,7 +4533,7 @@
           <w:szCs w:val="24"/>
           <w:lang w:val="en-US"/>
         </w:rPr>
-        <w:t xml:space="preserve">This is </w:t>
+        <w:t xml:space="preserve"> Built HTML</w:t>
       </w:r>
       <w:r>
         <w:rPr>
@@ -4946,7 +4542,7 @@
           <w:szCs w:val="24"/>
           <w:lang w:val="en-US"/>
         </w:rPr>
-        <w:t>an</w:t>
+        <w:t>,</w:t>
       </w:r>
       <w:r>
         <w:rPr>
@@ -4955,7 +4551,7 @@
           <w:szCs w:val="24"/>
           <w:lang w:val="en-US"/>
         </w:rPr>
-        <w:t xml:space="preserve"> animation game in that game I use sprite sheet animation</w:t>
+        <w:t xml:space="preserve"> </w:t>
       </w:r>
       <w:r>
         <w:rPr>
@@ -4964,149 +4560,212 @@
           <w:szCs w:val="24"/>
           <w:lang w:val="en-US"/>
         </w:rPr>
-        <w:t xml:space="preserve"> with the help of JavaScript.</w:t>
+        <w:t>CSS &amp; JavaScript</w:t>
+      </w:r>
+      <w:r>
+        <w:rPr>
+          <w:color w:val="595959" w:themeColor="text1" w:themeTint="A6"/>
+          <w:sz w:val="24"/>
+          <w:szCs w:val="24"/>
+          <w:lang w:val="en-US"/>
+        </w:rPr>
+        <w:t xml:space="preserve"> online code editor</w:t>
+      </w:r>
+      <w:r>
+        <w:rPr>
+          <w:color w:val="595959" w:themeColor="text1" w:themeTint="A6"/>
+          <w:sz w:val="24"/>
+          <w:szCs w:val="24"/>
+          <w:lang w:val="en-US"/>
+        </w:rPr>
+        <w:t xml:space="preserve"> Website using HTML5, CSS</w:t>
+      </w:r>
+      <w:r>
+        <w:rPr>
+          <w:color w:val="595959" w:themeColor="text1" w:themeTint="A6"/>
+          <w:sz w:val="24"/>
+          <w:szCs w:val="24"/>
+          <w:lang w:val="en-US"/>
+        </w:rPr>
+        <w:t>3</w:t>
+      </w:r>
+      <w:r>
+        <w:rPr>
+          <w:color w:val="595959" w:themeColor="text1" w:themeTint="A6"/>
+          <w:sz w:val="24"/>
+          <w:szCs w:val="24"/>
+          <w:lang w:val="en-US"/>
+        </w:rPr>
+        <w:t>, Java Script &amp; jQuery.</w:t>
       </w:r>
     </w:p>
     <w:p>
       <w:pPr>
         <w:pStyle w:val="ListParagraph"/>
-        <w:ind w:left="397"/>
-        <w:rPr>
-          <w:rFonts w:ascii="Calibri" w:hAnsi="Calibri" w:cs="Calibri"/>
+        <w:numPr>
+          <w:ilvl w:val="0"/>
+          <w:numId w:val="24"/>
+        </w:numPr>
+        <w:ind w:left="397" w:hanging="227"/>
+        <w:rPr>
           <w:color w:val="595959" w:themeColor="text1" w:themeTint="A6"/>
           <w:sz w:val="24"/>
           <w:szCs w:val="24"/>
-        </w:rPr>
-      </w:pPr>
-      <w:hyperlink r:id="rId11" w:history="1">
-        <w:r>
-          <w:rPr>
-            <w:rStyle w:val="Hyperlink"/>
-            <w:rFonts w:ascii="Calibri" w:hAnsi="Calibri" w:cs="Calibri"/>
-            <w:sz w:val="24"/>
-            <w:szCs w:val="24"/>
-            <w:u w:val="none"/>
-          </w:rPr>
-          <w:t>Robo Runner Game Website</w:t>
-        </w:r>
-      </w:hyperlink>
+          <w:lang w:val="en-US"/>
+        </w:rPr>
+      </w:pPr>
+      <w:r>
+        <w:rPr>
+          <w:color w:val="595959" w:themeColor="text1" w:themeTint="A6"/>
+          <w:sz w:val="24"/>
+          <w:szCs w:val="24"/>
+          <w:lang w:val="en-US"/>
+        </w:rPr>
+        <w:t xml:space="preserve">Copy and paste this link to see my </w:t>
+      </w:r>
+      <w:proofErr w:type="gramStart"/>
+      <w:r>
+        <w:rPr>
+          <w:color w:val="595959" w:themeColor="text1" w:themeTint="A6"/>
+          <w:sz w:val="24"/>
+          <w:szCs w:val="24"/>
+          <w:lang w:val="en-US"/>
+        </w:rPr>
+        <w:t>portfolio:</w:t>
+      </w:r>
+      <w:r>
+        <w:rPr>
+          <w:color w:val="595959" w:themeColor="text1" w:themeTint="A6"/>
+          <w:sz w:val="24"/>
+          <w:szCs w:val="24"/>
+          <w:lang w:val="en-US"/>
+        </w:rPr>
+        <w:t>-</w:t>
+      </w:r>
+      <w:proofErr w:type="gramEnd"/>
     </w:p>
     <w:p>
       <w:pPr>
-        <w:rPr>
-          <w:color w:val="595959" w:themeColor="text1" w:themeTint="A6"/>
-          <w:sz w:val="16"/>
-          <w:szCs w:val="16"/>
-          <w:lang w:val="en-US"/>
-        </w:rPr>
-      </w:pPr>
+        <w:pStyle w:val="ListParagraph"/>
+        <w:numPr>
+          <w:ilvl w:val="0"/>
+          <w:numId w:val="24"/>
+        </w:numPr>
+        <w:ind w:left="397" w:hanging="227"/>
+        <w:rPr>
+          <w:color w:val="595959" w:themeColor="text1" w:themeTint="A6"/>
+          <w:sz w:val="24"/>
+          <w:szCs w:val="24"/>
+          <w:lang w:val="en-US"/>
+        </w:rPr>
+      </w:pPr>
+      <w:r>
+        <w:rPr>
+          <w:color w:val="595959" w:themeColor="text1" w:themeTint="A6"/>
+          <w:sz w:val="24"/>
+          <w:szCs w:val="24"/>
+          <w:lang w:val="en-US"/>
+        </w:rPr>
+        <w:t>https://hiteshjoshi123.github.io/JSCodeEditor.github.io/</w:t>
+      </w:r>
     </w:p>
     <w:p>
       <w:pPr>
         <w:rPr>
-          <w:b/>
-          <w:bCs/>
-          <w:color w:val="4472C4" w:themeColor="accent1"/>
+          <w:color w:val="595959" w:themeColor="text1" w:themeTint="A6"/>
           <w:sz w:val="36"/>
           <w:szCs w:val="36"/>
           <w:lang w:val="en-US"/>
+        </w:rPr>
+      </w:pPr>
+      <w:r>
+        <w:rPr>
+          <w:color w:val="595959" w:themeColor="text1" w:themeTint="A6"/>
+          <w:sz w:val="36"/>
+          <w:szCs w:val="36"/>
+          <w:lang w:val="en-US"/>
           <w14:textFill>
             <w14:solidFill>
-              <w14:schemeClr w14:val="accent1">
+              <w14:schemeClr w14:val="tx1">
                 <w14:alpha w14:val="30000"/>
+                <w14:lumMod w14:val="65000"/>
+                <w14:lumOff w14:val="35000"/>
               </w14:schemeClr>
             </w14:solidFill>
           </w14:textFill>
         </w:rPr>
-      </w:pPr>
-      <w:r>
-        <w:rPr>
-          <w:b/>
-          <w:bCs/>
-          <w:color w:val="4472C4" w:themeColor="accent1"/>
+        <w:t>ACTIVITIES</w:t>
+      </w:r>
+      <w:r>
+        <w:rPr>
+          <w:color w:val="595959" w:themeColor="text1" w:themeTint="A6"/>
           <w:sz w:val="36"/>
           <w:szCs w:val="36"/>
           <w:lang w:val="en-US"/>
           <w14:textFill>
             <w14:solidFill>
-              <w14:schemeClr w14:val="accent1">
+              <w14:schemeClr w14:val="tx1">
                 <w14:alpha w14:val="30000"/>
+                <w14:lumMod w14:val="65000"/>
+                <w14:lumOff w14:val="35000"/>
               </w14:schemeClr>
             </w14:solidFill>
           </w14:textFill>
         </w:rPr>
-        <w:t>ACTIVITIES</w:t>
-      </w:r>
-      <w:r>
-        <w:rPr>
-          <w:b/>
-          <w:bCs/>
-          <w:color w:val="4472C4" w:themeColor="accent1"/>
+        <w:t xml:space="preserve"> </w:t>
+      </w:r>
+      <w:r>
+        <w:rPr>
+          <w:color w:val="595959" w:themeColor="text1" w:themeTint="A6"/>
           <w:sz w:val="36"/>
           <w:szCs w:val="36"/>
           <w:lang w:val="en-US"/>
           <w14:textFill>
             <w14:solidFill>
-              <w14:schemeClr w14:val="accent1">
+              <w14:schemeClr w14:val="tx1">
                 <w14:alpha w14:val="30000"/>
+                <w14:lumMod w14:val="65000"/>
+                <w14:lumOff w14:val="35000"/>
               </w14:schemeClr>
             </w14:solidFill>
           </w14:textFill>
         </w:rPr>
-        <w:t xml:space="preserve"> </w:t>
-      </w:r>
-      <w:r>
-        <w:rPr>
-          <w:b/>
-          <w:bCs/>
-          <w:color w:val="4472C4" w:themeColor="accent1"/>
+        <w:t>&amp;</w:t>
+      </w:r>
+      <w:r>
+        <w:rPr>
+          <w:color w:val="595959" w:themeColor="text1" w:themeTint="A6"/>
           <w:sz w:val="36"/>
           <w:szCs w:val="36"/>
           <w:lang w:val="en-US"/>
           <w14:textFill>
             <w14:solidFill>
-              <w14:schemeClr w14:val="accent1">
+              <w14:schemeClr w14:val="tx1">
                 <w14:alpha w14:val="30000"/>
+                <w14:lumMod w14:val="65000"/>
+                <w14:lumOff w14:val="35000"/>
               </w14:schemeClr>
             </w14:solidFill>
           </w14:textFill>
         </w:rPr>
-        <w:t>&amp;</w:t>
-      </w:r>
-      <w:r>
-        <w:rPr>
-          <w:b/>
-          <w:bCs/>
-          <w:color w:val="4472C4" w:themeColor="accent1"/>
+        <w:t xml:space="preserve"> </w:t>
+      </w:r>
+      <w:r>
+        <w:rPr>
+          <w:color w:val="595959" w:themeColor="text1" w:themeTint="A6"/>
           <w:sz w:val="36"/>
           <w:szCs w:val="36"/>
           <w:lang w:val="en-US"/>
           <w14:textFill>
             <w14:solidFill>
-              <w14:schemeClr w14:val="accent1">
+              <w14:schemeClr w14:val="tx1">
                 <w14:alpha w14:val="30000"/>
+                <w14:lumMod w14:val="65000"/>
+                <w14:lumOff w14:val="35000"/>
               </w14:schemeClr>
             </w14:solidFill>
           </w14:textFill>
         </w:rPr>
-        <w:t xml:space="preserve"> </w:t>
-      </w:r>
-      <w:r>
-        <w:rPr>
-          <w:b/>
-          <w:bCs/>
-          <w:color w:val="4472C4" w:themeColor="accent1"/>
-          <w:sz w:val="36"/>
-          <w:szCs w:val="36"/>
-          <w:lang w:val="en-US"/>
-          <w14:textFill>
-            <w14:solidFill>
-              <w14:schemeClr w14:val="accent1">
-                <w14:alpha w14:val="30000"/>
-              </w14:schemeClr>
-            </w14:solidFill>
-          </w14:textFill>
-        </w:rPr>
         <w:t>ACHIVEMENTS</w:t>
       </w:r>
     </w:p>
@@ -5116,8 +4775,8 @@
           <w:b/>
           <w:bCs/>
           <w:color w:val="0D0D0D" w:themeColor="text1" w:themeTint="F2"/>
-          <w:sz w:val="24"/>
-          <w:szCs w:val="24"/>
+          <w:sz w:val="28"/>
+          <w:szCs w:val="28"/>
           <w:lang w:val="en-US"/>
           <w14:textFill>
             <w14:solidFill>
@@ -5135,8 +4794,8 @@
           <w:b/>
           <w:bCs/>
           <w:color w:val="0D0D0D" w:themeColor="text1" w:themeTint="F2"/>
-          <w:sz w:val="24"/>
-          <w:szCs w:val="24"/>
+          <w:sz w:val="28"/>
+          <w:szCs w:val="28"/>
           <w:lang w:val="en-US"/>
           <w14:textFill>
             <w14:solidFill>
@@ -5155,8 +4814,8 @@
           <w:b/>
           <w:bCs/>
           <w:color w:val="0D0D0D" w:themeColor="text1" w:themeTint="F2"/>
-          <w:sz w:val="24"/>
-          <w:szCs w:val="24"/>
+          <w:sz w:val="28"/>
+          <w:szCs w:val="28"/>
           <w:lang w:val="en-US"/>
           <w14:textFill>
             <w14:solidFill>
@@ -5401,24 +5060,12 @@
     </w:p>
     <w:p>
       <w:pPr>
-        <w:pStyle w:val="ListParagraph"/>
-        <w:ind w:left="397"/>
-        <w:rPr>
-          <w:color w:val="595959" w:themeColor="text1" w:themeTint="A6"/>
-          <w:sz w:val="16"/>
-          <w:szCs w:val="16"/>
-          <w:lang w:val="en-US"/>
-        </w:rPr>
-      </w:pPr>
-    </w:p>
-    <w:p>
-      <w:pPr>
         <w:rPr>
           <w:b/>
           <w:bCs/>
           <w:color w:val="404040" w:themeColor="text1" w:themeTint="BF"/>
-          <w:sz w:val="24"/>
-          <w:szCs w:val="24"/>
+          <w:sz w:val="28"/>
+          <w:szCs w:val="28"/>
           <w:lang w:val="en-US"/>
         </w:rPr>
       </w:pPr>
@@ -5427,8 +5074,8 @@
           <w:b/>
           <w:bCs/>
           <w:color w:val="404040" w:themeColor="text1" w:themeTint="BF"/>
-          <w:sz w:val="24"/>
-          <w:szCs w:val="24"/>
+          <w:sz w:val="28"/>
+          <w:szCs w:val="28"/>
           <w:lang w:val="en-US"/>
         </w:rPr>
         <w:t>ACHIVEMENTS</w:t>
@@ -5438,8 +5085,8 @@
           <w:b/>
           <w:bCs/>
           <w:color w:val="404040" w:themeColor="text1" w:themeTint="BF"/>
-          <w:sz w:val="24"/>
-          <w:szCs w:val="24"/>
+          <w:sz w:val="28"/>
+          <w:szCs w:val="28"/>
           <w:lang w:val="en-US"/>
         </w:rPr>
         <w:t>: -</w:t>
@@ -5663,57 +5310,6 @@
 <file path=word/numbering.xml><?xml version="1.0" encoding="utf-8"?>
 <w:numbering xmlns:wpc="http://schemas.microsoft.com/office/word/2010/wordprocessingCanvas" xmlns:cx="http://schemas.microsoft.com/office/drawing/2014/chartex" xmlns:cx1="http://schemas.microsoft.com/office/drawing/2015/9/8/chartex" xmlns:cx2="http://schemas.microsoft.com/office/drawing/2015/10/21/chartex" xmlns:cx3="http://schemas.microsoft.com/office/drawing/2016/5/9/chartex" xmlns:cx4="http://schemas.microsoft.com/office/drawing/2016/5/10/chartex" xmlns:cx5="http://schemas.microsoft.com/office/drawing/2016/5/11/chartex" xmlns:cx6="http://schemas.microsoft.com/office/drawing/2016/5/12/chartex" xmlns:cx7="http://schemas.microsoft.com/office/drawing/2016/5/13/chartex" xmlns:cx8="http://schemas.microsoft.com/office/drawing/2016/5/14/chartex" xmlns:mc="http://schemas.openxmlformats.org/markup-compatibility/2006" xmlns:aink="http://schemas.microsoft.com/office/drawing/2016/ink" xmlns:am3d="http://schemas.microsoft.com/office/drawing/2017/model3d" xmlns:o="urn:schemas-microsoft-com:office:office" xmlns:r="http://schemas.openxmlformats.org/officeDocument/2006/relationships" xmlns:m="http://schemas.openxmlformats.org/officeDocument/2006/math" xmlns:v="urn:schemas-microsoft-com:vml" xmlns:wp14="http://schemas.microsoft.com/office/word/2010/wordprocessingDrawing" xmlns:wp="http://schemas.openxmlformats.org/drawingml/2006/wordprocessingDrawing" xmlns:w10="urn:schemas-microsoft-com:office:word" xmlns:w="http://schemas.openxmlformats.org/wordprocessingml/2006/main" xmlns:w14="http://schemas.microsoft.com/office/word/2010/wordml" xmlns:w15="http://schemas.microsoft.com/office/word/2012/wordml" xmlns:w16cex="http://schemas.microsoft.com/office/word/2018/wordml/cex" xmlns:w16cid="http://schemas.microsoft.com/office/word/2016/wordml/cid" xmlns:w16="http://schemas.microsoft.com/office/word/2018/wordml" xmlns:w16sdtdh="http://schemas.microsoft.com/office/word/2020/wordml/sdtdatahash" xmlns:w16se="http://schemas.microsoft.com/office/word/2015/wordml/symex" xmlns:wpg="http://schemas.microsoft.com/office/word/2010/wordprocessingGroup" xmlns:wpi="http://schemas.microsoft.com/office/word/2010/wordprocessingInk" xmlns:wne="http://schemas.microsoft.com/office/word/2006/wordml" xmlns:wps="http://schemas.microsoft.com/office/word/2010/wordprocessingShape" mc:Ignorable="w14 w15 w16se w16cid w16 w16cex w16sdtdh wp14">
   <w:abstractNum w:abstractNumId="0" w15:restartNumberingAfterBreak="0">
-    <w:nsid w:val="DADE9DB6"/>
-    <w:multiLevelType w:val="hybridMultilevel"/>
-    <w:tmpl w:val="D87D4FA4"/>
-    <w:lvl w:ilvl="0" w:tplc="FFFFFFFF">
-      <w:start w:val="1"/>
-      <w:numFmt w:val="bullet"/>
-      <w:lvlText w:val="•"/>
-      <w:lvlJc w:val="left"/>
-    </w:lvl>
-    <w:lvl w:ilvl="1" w:tplc="FFFFFFFF">
-      <w:numFmt w:val="decimal"/>
-      <w:lvlText w:val=""/>
-      <w:lvlJc w:val="left"/>
-    </w:lvl>
-    <w:lvl w:ilvl="2" w:tplc="FFFFFFFF">
-      <w:numFmt w:val="decimal"/>
-      <w:lvlText w:val=""/>
-      <w:lvlJc w:val="left"/>
-    </w:lvl>
-    <w:lvl w:ilvl="3" w:tplc="FFFFFFFF">
-      <w:numFmt w:val="decimal"/>
-      <w:lvlText w:val=""/>
-      <w:lvlJc w:val="left"/>
-    </w:lvl>
-    <w:lvl w:ilvl="4" w:tplc="FFFFFFFF">
-      <w:numFmt w:val="decimal"/>
-      <w:lvlText w:val=""/>
-      <w:lvlJc w:val="left"/>
-    </w:lvl>
-    <w:lvl w:ilvl="5" w:tplc="FFFFFFFF">
-      <w:numFmt w:val="decimal"/>
-      <w:lvlText w:val=""/>
-      <w:lvlJc w:val="left"/>
-    </w:lvl>
-    <w:lvl w:ilvl="6" w:tplc="FFFFFFFF">
-      <w:numFmt w:val="decimal"/>
-      <w:lvlText w:val=""/>
-      <w:lvlJc w:val="left"/>
-    </w:lvl>
-    <w:lvl w:ilvl="7" w:tplc="FFFFFFFF">
-      <w:numFmt w:val="decimal"/>
-      <w:lvlText w:val=""/>
-      <w:lvlJc w:val="left"/>
-    </w:lvl>
-    <w:lvl w:ilvl="8" w:tplc="FFFFFFFF">
-      <w:numFmt w:val="decimal"/>
-      <w:lvlText w:val=""/>
-      <w:lvlJc w:val="left"/>
-    </w:lvl>
-  </w:abstractNum>
-  <w:abstractNum w:abstractNumId="1" w15:restartNumberingAfterBreak="0">
     <w:nsid w:val="00D643DF"/>
     <w:multiLevelType w:val="hybridMultilevel"/>
     <w:tmpl w:val="259E858C"/>
@@ -5826,7 +5422,7 @@
       </w:rPr>
     </w:lvl>
   </w:abstractNum>
-  <w:abstractNum w:abstractNumId="2" w15:restartNumberingAfterBreak="0">
+  <w:abstractNum w:abstractNumId="1" w15:restartNumberingAfterBreak="0">
     <w:nsid w:val="01C10528"/>
     <w:multiLevelType w:val="hybridMultilevel"/>
     <w:tmpl w:val="DFDEF018"/>
@@ -5939,7 +5535,7 @@
       </w:rPr>
     </w:lvl>
   </w:abstractNum>
-  <w:abstractNum w:abstractNumId="3" w15:restartNumberingAfterBreak="0">
+  <w:abstractNum w:abstractNumId="2" w15:restartNumberingAfterBreak="0">
     <w:nsid w:val="08FD76A5"/>
     <w:multiLevelType w:val="hybridMultilevel"/>
     <w:tmpl w:val="D91E0900"/>
@@ -6052,7 +5648,7 @@
       </w:rPr>
     </w:lvl>
   </w:abstractNum>
-  <w:abstractNum w:abstractNumId="4" w15:restartNumberingAfterBreak="0">
+  <w:abstractNum w:abstractNumId="3" w15:restartNumberingAfterBreak="0">
     <w:nsid w:val="090668B9"/>
     <w:multiLevelType w:val="hybridMultilevel"/>
     <w:tmpl w:val="7BD4D512"/>
@@ -6165,7 +5761,7 @@
       </w:rPr>
     </w:lvl>
   </w:abstractNum>
-  <w:abstractNum w:abstractNumId="5" w15:restartNumberingAfterBreak="0">
+  <w:abstractNum w:abstractNumId="4" w15:restartNumberingAfterBreak="0">
     <w:nsid w:val="12EC170B"/>
     <w:multiLevelType w:val="hybridMultilevel"/>
     <w:tmpl w:val="0762BEB0"/>
@@ -6278,7 +5874,7 @@
       </w:rPr>
     </w:lvl>
   </w:abstractNum>
-  <w:abstractNum w:abstractNumId="6" w15:restartNumberingAfterBreak="0">
+  <w:abstractNum w:abstractNumId="5" w15:restartNumberingAfterBreak="0">
     <w:nsid w:val="133102CB"/>
     <w:multiLevelType w:val="hybridMultilevel"/>
     <w:tmpl w:val="A586A700"/>
@@ -6391,7 +5987,7 @@
       </w:rPr>
     </w:lvl>
   </w:abstractNum>
-  <w:abstractNum w:abstractNumId="7" w15:restartNumberingAfterBreak="0">
+  <w:abstractNum w:abstractNumId="6" w15:restartNumberingAfterBreak="0">
     <w:nsid w:val="1ABE19C3"/>
     <w:multiLevelType w:val="hybridMultilevel"/>
     <w:tmpl w:val="2DE4FEEC"/>
@@ -6504,7 +6100,7 @@
       </w:rPr>
     </w:lvl>
   </w:abstractNum>
-  <w:abstractNum w:abstractNumId="8" w15:restartNumberingAfterBreak="0">
+  <w:abstractNum w:abstractNumId="7" w15:restartNumberingAfterBreak="0">
     <w:nsid w:val="28962D1D"/>
     <w:multiLevelType w:val="hybridMultilevel"/>
     <w:tmpl w:val="B900BDE8"/>
@@ -6590,7 +6186,7 @@
       </w:pPr>
     </w:lvl>
   </w:abstractNum>
-  <w:abstractNum w:abstractNumId="9" w15:restartNumberingAfterBreak="0">
+  <w:abstractNum w:abstractNumId="8" w15:restartNumberingAfterBreak="0">
     <w:nsid w:val="28CE25CC"/>
     <w:multiLevelType w:val="hybridMultilevel"/>
     <w:tmpl w:val="89E0B626"/>
@@ -6703,7 +6299,7 @@
       </w:rPr>
     </w:lvl>
   </w:abstractNum>
-  <w:abstractNum w:abstractNumId="10" w15:restartNumberingAfterBreak="0">
+  <w:abstractNum w:abstractNumId="9" w15:restartNumberingAfterBreak="0">
     <w:nsid w:val="2A401A40"/>
     <w:multiLevelType w:val="hybridMultilevel"/>
     <w:tmpl w:val="885A8E92"/>
@@ -6816,7 +6412,7 @@
       </w:rPr>
     </w:lvl>
   </w:abstractNum>
-  <w:abstractNum w:abstractNumId="11" w15:restartNumberingAfterBreak="0">
+  <w:abstractNum w:abstractNumId="10" w15:restartNumberingAfterBreak="0">
     <w:nsid w:val="2E6E7133"/>
     <w:multiLevelType w:val="hybridMultilevel"/>
     <w:tmpl w:val="D28E0CFC"/>
@@ -6929,7 +6525,7 @@
       </w:rPr>
     </w:lvl>
   </w:abstractNum>
-  <w:abstractNum w:abstractNumId="12" w15:restartNumberingAfterBreak="0">
+  <w:abstractNum w:abstractNumId="11" w15:restartNumberingAfterBreak="0">
     <w:nsid w:val="322C0E55"/>
     <w:multiLevelType w:val="hybridMultilevel"/>
     <w:tmpl w:val="0CAEEE78"/>
@@ -7015,7 +6611,7 @@
       </w:pPr>
     </w:lvl>
   </w:abstractNum>
-  <w:abstractNum w:abstractNumId="13" w15:restartNumberingAfterBreak="0">
+  <w:abstractNum w:abstractNumId="12" w15:restartNumberingAfterBreak="0">
     <w:nsid w:val="3A743895"/>
     <w:multiLevelType w:val="hybridMultilevel"/>
     <w:tmpl w:val="F47E1F24"/>
@@ -7128,7 +6724,7 @@
       </w:rPr>
     </w:lvl>
   </w:abstractNum>
-  <w:abstractNum w:abstractNumId="14" w15:restartNumberingAfterBreak="0">
+  <w:abstractNum w:abstractNumId="13" w15:restartNumberingAfterBreak="0">
     <w:nsid w:val="3C5F363B"/>
     <w:multiLevelType w:val="hybridMultilevel"/>
     <w:tmpl w:val="4D6C77BE"/>
@@ -7241,7 +6837,7 @@
       </w:rPr>
     </w:lvl>
   </w:abstractNum>
-  <w:abstractNum w:abstractNumId="15" w15:restartNumberingAfterBreak="0">
+  <w:abstractNum w:abstractNumId="14" w15:restartNumberingAfterBreak="0">
     <w:nsid w:val="44937846"/>
     <w:multiLevelType w:val="hybridMultilevel"/>
     <w:tmpl w:val="C4DE35C6"/>
@@ -7354,7 +6950,7 @@
       </w:rPr>
     </w:lvl>
   </w:abstractNum>
-  <w:abstractNum w:abstractNumId="16" w15:restartNumberingAfterBreak="0">
+  <w:abstractNum w:abstractNumId="15" w15:restartNumberingAfterBreak="0">
     <w:nsid w:val="4EE61F7F"/>
     <w:multiLevelType w:val="hybridMultilevel"/>
     <w:tmpl w:val="EC3EB632"/>
@@ -7467,7 +7063,7 @@
       </w:rPr>
     </w:lvl>
   </w:abstractNum>
-  <w:abstractNum w:abstractNumId="17" w15:restartNumberingAfterBreak="0">
+  <w:abstractNum w:abstractNumId="16" w15:restartNumberingAfterBreak="0">
     <w:nsid w:val="55BF57C4"/>
     <w:multiLevelType w:val="hybridMultilevel"/>
     <w:tmpl w:val="834A54AC"/>
@@ -7580,7 +7176,7 @@
       </w:rPr>
     </w:lvl>
   </w:abstractNum>
-  <w:abstractNum w:abstractNumId="18" w15:restartNumberingAfterBreak="0">
+  <w:abstractNum w:abstractNumId="17" w15:restartNumberingAfterBreak="0">
     <w:nsid w:val="58266F07"/>
     <w:multiLevelType w:val="hybridMultilevel"/>
     <w:tmpl w:val="547A1F1A"/>
@@ -7693,7 +7289,7 @@
       </w:rPr>
     </w:lvl>
   </w:abstractNum>
-  <w:abstractNum w:abstractNumId="19" w15:restartNumberingAfterBreak="0">
+  <w:abstractNum w:abstractNumId="18" w15:restartNumberingAfterBreak="0">
     <w:nsid w:val="5DD91BEB"/>
     <w:multiLevelType w:val="hybridMultilevel"/>
     <w:tmpl w:val="805A60DA"/>
@@ -7806,7 +7402,7 @@
       </w:rPr>
     </w:lvl>
   </w:abstractNum>
-  <w:abstractNum w:abstractNumId="20" w15:restartNumberingAfterBreak="0">
+  <w:abstractNum w:abstractNumId="19" w15:restartNumberingAfterBreak="0">
     <w:nsid w:val="604A4155"/>
     <w:multiLevelType w:val="hybridMultilevel"/>
     <w:tmpl w:val="49801856"/>
@@ -7919,7 +7515,7 @@
       </w:rPr>
     </w:lvl>
   </w:abstractNum>
-  <w:abstractNum w:abstractNumId="21" w15:restartNumberingAfterBreak="0">
+  <w:abstractNum w:abstractNumId="20" w15:restartNumberingAfterBreak="0">
     <w:nsid w:val="6835799B"/>
     <w:multiLevelType w:val="hybridMultilevel"/>
     <w:tmpl w:val="119E4BDE"/>
@@ -8032,7 +7628,7 @@
       </w:rPr>
     </w:lvl>
   </w:abstractNum>
-  <w:abstractNum w:abstractNumId="22" w15:restartNumberingAfterBreak="0">
+  <w:abstractNum w:abstractNumId="21" w15:restartNumberingAfterBreak="0">
     <w:nsid w:val="6A726C66"/>
     <w:multiLevelType w:val="hybridMultilevel"/>
     <w:tmpl w:val="17406500"/>
@@ -8145,7 +7741,7 @@
       </w:rPr>
     </w:lvl>
   </w:abstractNum>
-  <w:abstractNum w:abstractNumId="23" w15:restartNumberingAfterBreak="0">
+  <w:abstractNum w:abstractNumId="22" w15:restartNumberingAfterBreak="0">
     <w:nsid w:val="6A981D2F"/>
     <w:multiLevelType w:val="hybridMultilevel"/>
     <w:tmpl w:val="F210D6D8"/>
@@ -8258,7 +7854,7 @@
       </w:rPr>
     </w:lvl>
   </w:abstractNum>
-  <w:abstractNum w:abstractNumId="24" w15:restartNumberingAfterBreak="0">
+  <w:abstractNum w:abstractNumId="23" w15:restartNumberingAfterBreak="0">
     <w:nsid w:val="6ACD00EE"/>
     <w:multiLevelType w:val="hybridMultilevel"/>
     <w:tmpl w:val="C72A4910"/>
@@ -8371,7 +7967,7 @@
       </w:rPr>
     </w:lvl>
   </w:abstractNum>
-  <w:abstractNum w:abstractNumId="25" w15:restartNumberingAfterBreak="0">
+  <w:abstractNum w:abstractNumId="24" w15:restartNumberingAfterBreak="0">
     <w:nsid w:val="6D202CE3"/>
     <w:multiLevelType w:val="hybridMultilevel"/>
     <w:tmpl w:val="3B8CD52C"/>
@@ -8484,7 +8080,7 @@
       </w:rPr>
     </w:lvl>
   </w:abstractNum>
-  <w:abstractNum w:abstractNumId="26" w15:restartNumberingAfterBreak="0">
+  <w:abstractNum w:abstractNumId="25" w15:restartNumberingAfterBreak="0">
     <w:nsid w:val="6E921A7D"/>
     <w:multiLevelType w:val="hybridMultilevel"/>
     <w:tmpl w:val="A8A08B90"/>
@@ -8597,7 +8193,7 @@
       </w:rPr>
     </w:lvl>
   </w:abstractNum>
-  <w:abstractNum w:abstractNumId="27" w15:restartNumberingAfterBreak="0">
+  <w:abstractNum w:abstractNumId="26" w15:restartNumberingAfterBreak="0">
     <w:nsid w:val="6FEC0F7C"/>
     <w:multiLevelType w:val="hybridMultilevel"/>
     <w:tmpl w:val="5DCAA302"/>
@@ -8710,7 +8306,7 @@
       </w:rPr>
     </w:lvl>
   </w:abstractNum>
-  <w:abstractNum w:abstractNumId="28" w15:restartNumberingAfterBreak="0">
+  <w:abstractNum w:abstractNumId="27" w15:restartNumberingAfterBreak="0">
     <w:nsid w:val="759405AD"/>
     <w:multiLevelType w:val="hybridMultilevel"/>
     <w:tmpl w:val="C3760D8E"/>
@@ -8823,7 +8419,7 @@
       </w:rPr>
     </w:lvl>
   </w:abstractNum>
-  <w:abstractNum w:abstractNumId="29" w15:restartNumberingAfterBreak="0">
+  <w:abstractNum w:abstractNumId="28" w15:restartNumberingAfterBreak="0">
     <w:nsid w:val="76323F5E"/>
     <w:multiLevelType w:val="hybridMultilevel"/>
     <w:tmpl w:val="9314D440"/>
@@ -8936,7 +8532,7 @@
       </w:rPr>
     </w:lvl>
   </w:abstractNum>
-  <w:abstractNum w:abstractNumId="30" w15:restartNumberingAfterBreak="0">
+  <w:abstractNum w:abstractNumId="29" w15:restartNumberingAfterBreak="0">
     <w:nsid w:val="7C6332DB"/>
     <w:multiLevelType w:val="hybridMultilevel"/>
     <w:tmpl w:val="7278F4D2"/>
@@ -9049,7 +8645,7 @@
       </w:rPr>
     </w:lvl>
   </w:abstractNum>
-  <w:abstractNum w:abstractNumId="31" w15:restartNumberingAfterBreak="0">
+  <w:abstractNum w:abstractNumId="30" w15:restartNumberingAfterBreak="0">
     <w:nsid w:val="7D9D4BFC"/>
     <w:multiLevelType w:val="hybridMultilevel"/>
     <w:tmpl w:val="8C0C0D1E"/>
@@ -9162,7 +8758,7 @@
       </w:rPr>
     </w:lvl>
   </w:abstractNum>
-  <w:abstractNum w:abstractNumId="32" w15:restartNumberingAfterBreak="0">
+  <w:abstractNum w:abstractNumId="31" w15:restartNumberingAfterBreak="0">
     <w:nsid w:val="7DA154CC"/>
     <w:multiLevelType w:val="hybridMultilevel"/>
     <w:tmpl w:val="9EACDA34"/>
@@ -9275,7 +8871,7 @@
       </w:rPr>
     </w:lvl>
   </w:abstractNum>
-  <w:abstractNum w:abstractNumId="33" w15:restartNumberingAfterBreak="0">
+  <w:abstractNum w:abstractNumId="32" w15:restartNumberingAfterBreak="0">
     <w:nsid w:val="7E571A34"/>
     <w:multiLevelType w:val="hybridMultilevel"/>
     <w:tmpl w:val="CA887BD0"/>
@@ -9389,106 +8985,103 @@
     </w:lvl>
   </w:abstractNum>
   <w:num w:numId="1">
+    <w:abstractNumId w:val="2"/>
+  </w:num>
+  <w:num w:numId="2">
+    <w:abstractNumId w:val="30"/>
+  </w:num>
+  <w:num w:numId="3">
+    <w:abstractNumId w:val="29"/>
+  </w:num>
+  <w:num w:numId="4">
+    <w:abstractNumId w:val="32"/>
+  </w:num>
+  <w:num w:numId="5">
+    <w:abstractNumId w:val="7"/>
+  </w:num>
+  <w:num w:numId="6">
+    <w:abstractNumId w:val="15"/>
+  </w:num>
+  <w:num w:numId="7">
+    <w:abstractNumId w:val="12"/>
+  </w:num>
+  <w:num w:numId="8">
+    <w:abstractNumId w:val="28"/>
+  </w:num>
+  <w:num w:numId="9">
+    <w:abstractNumId w:val="8"/>
+  </w:num>
+  <w:num w:numId="10">
+    <w:abstractNumId w:val="11"/>
+  </w:num>
+  <w:num w:numId="11">
+    <w:abstractNumId w:val="0"/>
+  </w:num>
+  <w:num w:numId="12">
+    <w:abstractNumId w:val="19"/>
+  </w:num>
+  <w:num w:numId="13">
+    <w:abstractNumId w:val="9"/>
+  </w:num>
+  <w:num w:numId="14">
     <w:abstractNumId w:val="3"/>
   </w:num>
-  <w:num w:numId="2">
+  <w:num w:numId="15">
+    <w:abstractNumId w:val="25"/>
+  </w:num>
+  <w:num w:numId="16">
     <w:abstractNumId w:val="31"/>
   </w:num>
-  <w:num w:numId="3">
-    <w:abstractNumId w:val="30"/>
+  <w:num w:numId="17">
+    <w:abstractNumId w:val="22"/>
   </w:num>
-  <w:num w:numId="4">
-    <w:abstractNumId w:val="33"/>
+  <w:num w:numId="18">
+    <w:abstractNumId w:val="26"/>
   </w:num>
-  <w:num w:numId="5">
-    <w:abstractNumId w:val="8"/>
+  <w:num w:numId="19">
+    <w:abstractNumId w:val="6"/>
   </w:num>
-  <w:num w:numId="6">
+  <w:num w:numId="20">
+    <w:abstractNumId w:val="18"/>
+  </w:num>
+  <w:num w:numId="21">
     <w:abstractNumId w:val="16"/>
   </w:num>
-  <w:num w:numId="7">
+  <w:num w:numId="22">
+    <w:abstractNumId w:val="14"/>
+  </w:num>
+  <w:num w:numId="23">
+    <w:abstractNumId w:val="23"/>
+  </w:num>
+  <w:num w:numId="24">
+    <w:abstractNumId w:val="17"/>
+  </w:num>
+  <w:num w:numId="25">
+    <w:abstractNumId w:val="21"/>
+  </w:num>
+  <w:num w:numId="26">
+    <w:abstractNumId w:val="10"/>
+  </w:num>
+  <w:num w:numId="27">
+    <w:abstractNumId w:val="5"/>
+  </w:num>
+  <w:num w:numId="28">
+    <w:abstractNumId w:val="20"/>
+  </w:num>
+  <w:num w:numId="29">
+    <w:abstractNumId w:val="24"/>
+  </w:num>
+  <w:num w:numId="30">
+    <w:abstractNumId w:val="27"/>
+  </w:num>
+  <w:num w:numId="31">
+    <w:abstractNumId w:val="4"/>
+  </w:num>
+  <w:num w:numId="32">
     <w:abstractNumId w:val="13"/>
   </w:num>
-  <w:num w:numId="8">
-    <w:abstractNumId w:val="29"/>
-  </w:num>
-  <w:num w:numId="9">
-    <w:abstractNumId w:val="9"/>
-  </w:num>
-  <w:num w:numId="10">
-    <w:abstractNumId w:val="12"/>
-  </w:num>
-  <w:num w:numId="11">
+  <w:num w:numId="33">
     <w:abstractNumId w:val="1"/>
-  </w:num>
-  <w:num w:numId="12">
-    <w:abstractNumId w:val="20"/>
-  </w:num>
-  <w:num w:numId="13">
-    <w:abstractNumId w:val="10"/>
-  </w:num>
-  <w:num w:numId="14">
-    <w:abstractNumId w:val="4"/>
-  </w:num>
-  <w:num w:numId="15">
-    <w:abstractNumId w:val="26"/>
-  </w:num>
-  <w:num w:numId="16">
-    <w:abstractNumId w:val="32"/>
-  </w:num>
-  <w:num w:numId="17">
-    <w:abstractNumId w:val="23"/>
-  </w:num>
-  <w:num w:numId="18">
-    <w:abstractNumId w:val="27"/>
-  </w:num>
-  <w:num w:numId="19">
-    <w:abstractNumId w:val="7"/>
-  </w:num>
-  <w:num w:numId="20">
-    <w:abstractNumId w:val="19"/>
-  </w:num>
-  <w:num w:numId="21">
-    <w:abstractNumId w:val="17"/>
-  </w:num>
-  <w:num w:numId="22">
-    <w:abstractNumId w:val="15"/>
-  </w:num>
-  <w:num w:numId="23">
-    <w:abstractNumId w:val="24"/>
-  </w:num>
-  <w:num w:numId="24">
-    <w:abstractNumId w:val="18"/>
-  </w:num>
-  <w:num w:numId="25">
-    <w:abstractNumId w:val="22"/>
-  </w:num>
-  <w:num w:numId="26">
-    <w:abstractNumId w:val="11"/>
-  </w:num>
-  <w:num w:numId="27">
-    <w:abstractNumId w:val="6"/>
-  </w:num>
-  <w:num w:numId="28">
-    <w:abstractNumId w:val="21"/>
-  </w:num>
-  <w:num w:numId="29">
-    <w:abstractNumId w:val="25"/>
-  </w:num>
-  <w:num w:numId="30">
-    <w:abstractNumId w:val="28"/>
-  </w:num>
-  <w:num w:numId="31">
-    <w:abstractNumId w:val="5"/>
-  </w:num>
-  <w:num w:numId="32">
-    <w:abstractNumId w:val="14"/>
-  </w:num>
-  <w:num w:numId="33">
-    <w:abstractNumId w:val="2"/>
-  </w:num>
-  <w:num w:numId="34">
-    <w:abstractNumId w:val="0"/>
   </w:num>
 </w:numbering>
 </file>
@@ -10110,34 +9703,6 @@
       <w:lang w:val="en-US"/>
     </w:rPr>
   </w:style>
-  <w:style w:type="paragraph" w:customStyle="1" w:styleId="Default">
-    <w:name w:val="Default"/>
-    <w:rsid w:val="00796F11"/>
-    <w:pPr>
-      <w:autoSpaceDE w:val="0"/>
-      <w:autoSpaceDN w:val="0"/>
-      <w:adjustRightInd w:val="0"/>
-      <w:ind w:right="0"/>
-    </w:pPr>
-    <w:rPr>
-      <w:rFonts w:ascii="Calibri" w:hAnsi="Calibri" w:cs="Calibri"/>
-      <w:color w:val="000000"/>
-      <w:sz w:val="24"/>
-      <w:szCs w:val="24"/>
-    </w:rPr>
-  </w:style>
-  <w:style w:type="character" w:styleId="FollowedHyperlink">
-    <w:name w:val="FollowedHyperlink"/>
-    <w:basedOn w:val="DefaultParagraphFont"/>
-    <w:uiPriority w:val="99"/>
-    <w:semiHidden/>
-    <w:unhideWhenUsed/>
-    <w:rsid w:val="00D23196"/>
-    <w:rPr>
-      <w:color w:val="954F72" w:themeColor="followedHyperlink"/>
-      <w:u w:val="single"/>
-    </w:rPr>
-  </w:style>
 </w:styles>
 </file>
 

--- a/Hitesh Joshi.docx
+++ b/Hitesh Joshi.docx
@@ -69,27 +69,27 @@
         <mc:AlternateContent>
           <mc:Choice Requires="wps">
             <w:drawing>
-              <wp:anchor distT="0" distB="0" distL="114300" distR="114300" simplePos="0" relativeHeight="251659264" behindDoc="0" locked="0" layoutInCell="1" allowOverlap="1" wp14:anchorId="60B4EC86" wp14:editId="71DE76EF">
+              <wp:anchor distT="0" distB="0" distL="114300" distR="114300" simplePos="0" relativeHeight="251658240" behindDoc="0" locked="0" layoutInCell="1" allowOverlap="1" wp14:anchorId="6005D84C" wp14:editId="4153FE97">
                 <wp:simplePos x="0" y="0"/>
-                <wp:positionH relativeFrom="column">
-                  <wp:posOffset>4735305</wp:posOffset>
+                <wp:positionH relativeFrom="margin">
+                  <wp:posOffset>3538873</wp:posOffset>
                 </wp:positionH>
                 <wp:positionV relativeFrom="paragraph">
-                  <wp:posOffset>27994</wp:posOffset>
+                  <wp:posOffset>11430</wp:posOffset>
                 </wp:positionV>
-                <wp:extent cx="0" cy="155051"/>
-                <wp:effectExtent l="0" t="0" r="38100" b="35560"/>
+                <wp:extent cx="0" cy="144592"/>
+                <wp:effectExtent l="0" t="0" r="38100" b="27305"/>
                 <wp:wrapNone/>
-                <wp:docPr id="4" name="Straight Connector 4"/>
+                <wp:docPr id="2" name="Straight Connector 2"/>
                 <wp:cNvGraphicFramePr/>
                 <a:graphic xmlns:a="http://schemas.openxmlformats.org/drawingml/2006/main">
                   <a:graphicData uri="http://schemas.microsoft.com/office/word/2010/wordprocessingShape">
                     <wps:wsp>
                       <wps:cNvCnPr/>
                       <wps:spPr>
-                        <a:xfrm>
+                        <a:xfrm flipH="1">
                           <a:off x="0" y="0"/>
-                          <a:ext cx="0" cy="155051"/>
+                          <a:ext cx="0" cy="144592"/>
                         </a:xfrm>
                         <a:prstGeom prst="line">
                           <a:avLst/>
@@ -132,8 +132,9 @@
           </mc:Choice>
           <mc:Fallback>
             <w:pict>
-              <v:line w14:anchorId="3BD63E0C" id="Straight Connector 4" o:spid="_x0000_s1026" style="position:absolute;z-index:251659264;visibility:visible;mso-wrap-style:square;mso-width-percent:0;mso-height-percent:0;mso-wrap-distance-left:9pt;mso-wrap-distance-top:0;mso-wrap-distance-right:9pt;mso-wrap-distance-bottom:0;mso-position-horizontal:absolute;mso-position-horizontal-relative:text;mso-position-vertical:absolute;mso-position-vertical-relative:text;mso-width-percent:0;mso-height-percent:0;mso-width-relative:margin;mso-height-relative:margin" from="372.85pt,2.2pt" to="372.85pt,14.4pt" o:gfxdata="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" strokecolor="gray [1629]" strokeweight=".5pt">
+              <v:line w14:anchorId="517090C2" id="Straight Connector 2" o:spid="_x0000_s1026" style="position:absolute;flip:x;z-index:251658240;visibility:visible;mso-wrap-style:square;mso-width-percent:0;mso-height-percent:0;mso-wrap-distance-left:9pt;mso-wrap-distance-top:0;mso-wrap-distance-right:9pt;mso-wrap-distance-bottom:0;mso-position-horizontal:absolute;mso-position-horizontal-relative:margin;mso-position-vertical:absolute;mso-position-vertical-relative:text;mso-width-percent:0;mso-height-percent:0;mso-width-relative:margin;mso-height-relative:margin" from="278.65pt,.9pt" to="278.65pt,12.3pt" o:gfxdata="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" strokecolor="gray [1629]" strokeweight=".5pt">
                 <v:stroke joinstyle="miter"/>
+                <w10:wrap anchorx="margin"/>
               </v:line>
             </w:pict>
           </mc:Fallback>
@@ -149,16 +150,16 @@
         <mc:AlternateContent>
           <mc:Choice Requires="wps">
             <w:drawing>
-              <wp:anchor distT="0" distB="0" distL="114300" distR="114300" simplePos="0" relativeHeight="251746304" behindDoc="0" locked="0" layoutInCell="1" allowOverlap="1" wp14:anchorId="30C50D2F" wp14:editId="4437806E">
+              <wp:anchor distT="0" distB="0" distL="114300" distR="114300" simplePos="0" relativeHeight="251746304" behindDoc="0" locked="0" layoutInCell="1" allowOverlap="1" wp14:anchorId="30C50D2F" wp14:editId="74A52F0F">
                 <wp:simplePos x="0" y="0"/>
                 <wp:positionH relativeFrom="column">
-                  <wp:posOffset>1150392</wp:posOffset>
+                  <wp:posOffset>3059074</wp:posOffset>
                 </wp:positionH>
                 <wp:positionV relativeFrom="paragraph">
-                  <wp:posOffset>30696</wp:posOffset>
+                  <wp:posOffset>12047</wp:posOffset>
                 </wp:positionV>
-                <wp:extent cx="0" cy="157108"/>
-                <wp:effectExtent l="0" t="0" r="38100" b="33655"/>
+                <wp:extent cx="0" cy="145826"/>
+                <wp:effectExtent l="0" t="0" r="38100" b="26035"/>
                 <wp:wrapNone/>
                 <wp:docPr id="24" name="Straight Connector 24"/>
                 <wp:cNvGraphicFramePr/>
@@ -169,7 +170,7 @@
                       <wps:spPr>
                         <a:xfrm flipH="1">
                           <a:off x="0" y="0"/>
-                          <a:ext cx="0" cy="157108"/>
+                          <a:ext cx="0" cy="145826"/>
                         </a:xfrm>
                         <a:prstGeom prst="line">
                           <a:avLst/>
@@ -212,7 +213,7 @@
           </mc:Choice>
           <mc:Fallback>
             <w:pict>
-              <v:line w14:anchorId="3B0D06D3" id="Straight Connector 24" o:spid="_x0000_s1026" style="position:absolute;flip:x;z-index:251746304;visibility:visible;mso-wrap-style:square;mso-width-percent:0;mso-height-percent:0;mso-wrap-distance-left:9pt;mso-wrap-distance-top:0;mso-wrap-distance-right:9pt;mso-wrap-distance-bottom:0;mso-position-horizontal:absolute;mso-position-horizontal-relative:text;mso-position-vertical:absolute;mso-position-vertical-relative:text;mso-width-percent:0;mso-height-percent:0;mso-width-relative:margin;mso-height-relative:margin" from="90.6pt,2.4pt" to="90.6pt,14.75pt" o:gfxdata="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" strokecolor="gray [1629]" strokeweight=".5pt">
+              <v:line w14:anchorId="31FBCF96" id="Straight Connector 24" o:spid="_x0000_s1026" style="position:absolute;flip:x;z-index:251746304;visibility:visible;mso-wrap-style:square;mso-width-percent:0;mso-height-percent:0;mso-wrap-distance-left:9pt;mso-wrap-distance-top:0;mso-wrap-distance-right:9pt;mso-wrap-distance-bottom:0;mso-position-horizontal:absolute;mso-position-horizontal-relative:text;mso-position-vertical:absolute;mso-position-vertical-relative:text;mso-width-percent:0;mso-height-percent:0;mso-width-relative:margin;mso-height-relative:margin" from="240.85pt,.95pt" to="240.85pt,12.45pt" o:gfxdata="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" strokecolor="gray [1629]" strokeweight=".5pt">
                 <v:stroke joinstyle="miter"/>
               </v:line>
             </w:pict>
@@ -229,18 +230,18 @@
         <mc:AlternateContent>
           <mc:Choice Requires="wps">
             <w:drawing>
-              <wp:anchor distT="0" distB="0" distL="114300" distR="114300" simplePos="0" relativeHeight="251658240" behindDoc="0" locked="0" layoutInCell="1" allowOverlap="1" wp14:anchorId="6005D84C" wp14:editId="7BE7A730">
+              <wp:anchor distT="0" distB="0" distL="114300" distR="114300" simplePos="0" relativeHeight="251659264" behindDoc="0" locked="0" layoutInCell="1" allowOverlap="1" wp14:anchorId="60B4EC86" wp14:editId="514295A7">
                 <wp:simplePos x="0" y="0"/>
-                <wp:positionH relativeFrom="margin">
-                  <wp:posOffset>3279775</wp:posOffset>
+                <wp:positionH relativeFrom="column">
+                  <wp:posOffset>3878334</wp:posOffset>
                 </wp:positionH>
                 <wp:positionV relativeFrom="paragraph">
-                  <wp:posOffset>24130</wp:posOffset>
+                  <wp:posOffset>12047</wp:posOffset>
                 </wp:positionV>
-                <wp:extent cx="0" cy="165735"/>
-                <wp:effectExtent l="0" t="0" r="38100" b="24765"/>
+                <wp:extent cx="0" cy="147786"/>
+                <wp:effectExtent l="0" t="0" r="38100" b="24130"/>
                 <wp:wrapNone/>
-                <wp:docPr id="2" name="Straight Connector 2"/>
+                <wp:docPr id="4" name="Straight Connector 4"/>
                 <wp:cNvGraphicFramePr/>
                 <a:graphic xmlns:a="http://schemas.openxmlformats.org/drawingml/2006/main">
                   <a:graphicData uri="http://schemas.microsoft.com/office/word/2010/wordprocessingShape">
@@ -249,7 +250,7 @@
                       <wps:spPr>
                         <a:xfrm flipH="1">
                           <a:off x="0" y="0"/>
-                          <a:ext cx="0" cy="165735"/>
+                          <a:ext cx="0" cy="147786"/>
                         </a:xfrm>
                         <a:prstGeom prst="line">
                           <a:avLst/>
@@ -292,9 +293,8 @@
           </mc:Choice>
           <mc:Fallback>
             <w:pict>
-              <v:line w14:anchorId="24933B67" id="Straight Connector 2" o:spid="_x0000_s1026" style="position:absolute;flip:x;z-index:251658240;visibility:visible;mso-wrap-style:square;mso-width-percent:0;mso-height-percent:0;mso-wrap-distance-left:9pt;mso-wrap-distance-top:0;mso-wrap-distance-right:9pt;mso-wrap-distance-bottom:0;mso-position-horizontal:absolute;mso-position-horizontal-relative:margin;mso-position-vertical:absolute;mso-position-vertical-relative:text;mso-width-percent:0;mso-height-percent:0;mso-width-relative:margin;mso-height-relative:margin" from="258.25pt,1.9pt" to="258.25pt,14.95pt" o:gfxdata="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" strokecolor="gray [1629]" strokeweight=".5pt">
+              <v:line w14:anchorId="0AB1DAB7" id="Straight Connector 4" o:spid="_x0000_s1026" style="position:absolute;flip:x;z-index:251659264;visibility:visible;mso-wrap-style:square;mso-width-percent:0;mso-height-percent:0;mso-wrap-distance-left:9pt;mso-wrap-distance-top:0;mso-wrap-distance-right:9pt;mso-wrap-distance-bottom:0;mso-position-horizontal:absolute;mso-position-horizontal-relative:text;mso-position-vertical:absolute;mso-position-vertical-relative:text;mso-width-percent:0;mso-height-percent:0;mso-width-relative:margin;mso-height-relative:margin" from="305.4pt,.95pt" to="305.4pt,12.6pt" o:gfxdata="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" strokecolor="gray [1629]" strokeweight=".5pt">
                 <v:stroke joinstyle="miter"/>
-                <w10:wrap anchorx="margin"/>
               </v:line>
             </w:pict>
           </mc:Fallback>
@@ -308,24 +308,15 @@
         </w:rPr>
         <w:t xml:space="preserve">+91 9462260562  </w:t>
       </w:r>
-      <w:r>
-        <w:rPr>
-          <w:color w:val="4472C4" w:themeColor="accent1"/>
-          <w:sz w:val="20"/>
-          <w:szCs w:val="20"/>
-        </w:rPr>
-        <w:t xml:space="preserve"> </w:t>
-      </w:r>
       <w:hyperlink r:id="rId6" w:history="1">
         <w:r>
           <w:rPr>
             <w:rStyle w:val="Hyperlink"/>
-            <w:color w:val="4472C4" w:themeColor="accent1"/>
             <w:sz w:val="20"/>
             <w:szCs w:val="20"/>
             <w:u w:val="none"/>
           </w:rPr>
-          <w:t>linkedin.com/in/hitesh-joshi-66363a1aa</w:t>
+          <w:t>LinkedIn</w:t>
         </w:r>
       </w:hyperlink>
       <w:r>
@@ -346,7 +337,7 @@
           <w:szCs w:val="20"/>
           <w:u w:val="none"/>
         </w:rPr>
-        <w:t xml:space="preserve">  </w:t>
+        <w:t xml:space="preserve"> </w:t>
       </w:r>
       <w:hyperlink r:id="rId7" w:history="1">
         <w:r>
@@ -357,7 +348,7 @@
             <w:szCs w:val="20"/>
             <w:u w:val="none"/>
           </w:rPr>
-          <w:t>hiteshjoshi817@gmail.com</w:t>
+          <w:t>Email</w:t>
         </w:r>
       </w:hyperlink>
       <w:r>
@@ -370,28 +361,15 @@
         </w:rPr>
         <w:t xml:space="preserve"> </w:t>
       </w:r>
-      <w:r>
-        <w:rPr>
-          <w:rFonts w:cs="CIDFont+F1"/>
-          <w:color w:val="4472C4" w:themeColor="accent1"/>
-          <w:sz w:val="20"/>
-          <w:szCs w:val="20"/>
-          <w:lang w:val="en-IN"/>
-        </w:rPr>
-        <w:t xml:space="preserve"> </w:t>
-      </w:r>
       <w:hyperlink r:id="rId8" w:history="1">
         <w:r>
           <w:rPr>
             <w:rStyle w:val="Hyperlink"/>
-            <w:rFonts w:cs="CIDFont+F1"/>
-            <w:color w:val="4472C4" w:themeColor="accent1"/>
             <w:sz w:val="20"/>
             <w:szCs w:val="20"/>
             <w:u w:val="none"/>
-            <w:lang w:val="en-IN"/>
           </w:rPr>
-          <w:t>github.com/hiteshjoshi123/</w:t>
+          <w:t xml:space="preserve"> GitHub</w:t>
         </w:r>
       </w:hyperlink>
     </w:p>
@@ -415,24 +393,20 @@
     <w:p>
       <w:pPr>
         <w:rPr>
-          <w:color w:val="595959" w:themeColor="text1" w:themeTint="A6"/>
+          <w:b/>
+          <w:bCs/>
+          <w:color w:val="4472C4" w:themeColor="accent1"/>
           <w:sz w:val="36"/>
           <w:szCs w:val="36"/>
           <w:lang w:val="en-US"/>
-          <w14:textFill>
-            <w14:solidFill>
-              <w14:schemeClr w14:val="tx1">
-                <w14:alpha w14:val="30000"/>
-                <w14:lumMod w14:val="65000"/>
-                <w14:lumOff w14:val="35000"/>
-              </w14:schemeClr>
-            </w14:solidFill>
-          </w14:textFill>
-        </w:rPr>
-      </w:pPr>
-      <w:r>
-        <w:rPr>
+        </w:rPr>
+      </w:pPr>
+      <w:r>
+        <w:rPr>
+          <w:b/>
+          <w:bCs/>
           <w:noProof/>
+          <w:color w:val="4472C4" w:themeColor="accent1"/>
           <w:sz w:val="36"/>
           <w:szCs w:val="36"/>
         </w:rPr>
@@ -512,111 +486,231 @@
       </w:r>
       <w:r>
         <w:rPr>
-          <w:color w:val="595959" w:themeColor="text1" w:themeTint="A6"/>
+          <w:b/>
+          <w:bCs/>
+          <w:color w:val="4472C4" w:themeColor="accent1"/>
           <w:sz w:val="36"/>
           <w:szCs w:val="36"/>
+          <w:lang w:val="en-US"/>
+        </w:rPr>
+        <w:t>OBJECTIVE</w:t>
+      </w:r>
+    </w:p>
+    <w:p>
+      <w:pPr>
+        <w:rPr>
+          <w:rFonts w:cstheme="minorHAnsi"/>
+          <w:b/>
+          <w:bCs/>
+          <w:color w:val="4472C4" w:themeColor="accent1"/>
+          <w:sz w:val="24"/>
+          <w:szCs w:val="24"/>
+          <w:lang w:val="en-US"/>
+        </w:rPr>
+      </w:pPr>
+      <w:r>
+        <w:rPr>
+          <w:rFonts w:cstheme="minorHAnsi"/>
+          <w:color w:val="595959" w:themeColor="text1" w:themeTint="A6"/>
+          <w:sz w:val="24"/>
+          <w:szCs w:val="24"/>
+          <w:shd w:val="clear" w:color="auto" w:fill="FFFFFF"/>
+        </w:rPr>
+        <w:t xml:space="preserve">Hard-working individual with proficiency in HTML, JavaScript, and CSS, as well as strong ability to communicate and work in a team effectively seeks to apply for the position of Front-end Developer </w:t>
+      </w:r>
+      <w:r>
+        <w:rPr>
+          <w:rFonts w:cstheme="minorHAnsi"/>
+          <w:color w:val="444444"/>
+          <w:sz w:val="24"/>
+          <w:szCs w:val="24"/>
+          <w:shd w:val="clear" w:color="auto" w:fill="FFFFFF"/>
+        </w:rPr>
+        <w:t>and ready to</w:t>
+      </w:r>
+      <w:r>
+        <w:rPr>
+          <w:rFonts w:cstheme="minorHAnsi"/>
+          <w:color w:val="595959" w:themeColor="text1" w:themeTint="A6"/>
+          <w:sz w:val="24"/>
+          <w:szCs w:val="24"/>
+        </w:rPr>
+        <w:t xml:space="preserve"> work in a challenging </w:t>
+      </w:r>
+      <w:r>
+        <w:rPr>
+          <w:rFonts w:cstheme="minorHAnsi"/>
+          <w:color w:val="595959" w:themeColor="text1" w:themeTint="A6"/>
+          <w:sz w:val="24"/>
+          <w:szCs w:val="24"/>
+        </w:rPr>
+        <w:t>environment</w:t>
+      </w:r>
+      <w:r>
+        <w:rPr>
+          <w:rFonts w:cstheme="minorHAnsi"/>
+          <w:color w:val="595959" w:themeColor="text1" w:themeTint="A6"/>
+          <w:sz w:val="24"/>
+          <w:szCs w:val="24"/>
+        </w:rPr>
+        <w:t xml:space="preserve"> demanding all my skills and effort to explore and adopt myself in different fields and realize my potential where I get the opportunity for continuous </w:t>
+      </w:r>
+      <w:r>
+        <w:rPr>
+          <w:rFonts w:cstheme="minorHAnsi"/>
+          <w:color w:val="595959" w:themeColor="text1" w:themeTint="A6"/>
+          <w:sz w:val="24"/>
+          <w:szCs w:val="24"/>
+        </w:rPr>
+        <w:t>learning</w:t>
+      </w:r>
+      <w:r>
+        <w:rPr>
+          <w:rFonts w:cstheme="minorHAnsi"/>
+          <w:color w:val="595959" w:themeColor="text1" w:themeTint="A6"/>
+          <w:sz w:val="24"/>
+          <w:szCs w:val="24"/>
+          <w:lang w:val="en-US"/>
+        </w:rPr>
+        <w:t>.</w:t>
+      </w:r>
+    </w:p>
+    <w:p>
+      <w:pPr>
+        <w:rPr>
+          <w:color w:val="595959" w:themeColor="text1" w:themeTint="A6"/>
+          <w:sz w:val="24"/>
+          <w:szCs w:val="24"/>
+          <w:lang w:val="en-US"/>
+        </w:rPr>
+      </w:pPr>
+    </w:p>
+    <w:p>
+      <w:pPr>
+        <w:rPr>
+          <w:b/>
+          <w:bCs/>
+          <w:color w:val="4472C4" w:themeColor="accent1"/>
+          <w:sz w:val="36"/>
+          <w:szCs w:val="36"/>
+          <w:lang w:val="en-US"/>
+          <w14:textFill>
+            <w14:solidFill>
+              <w14:schemeClr w14:val="accent1">
+                <w14:alpha w14:val="30000"/>
+              </w14:schemeClr>
+            </w14:solidFill>
+          </w14:textFill>
+        </w:rPr>
+      </w:pPr>
+      <w:r>
+        <w:rPr>
+          <w:b/>
+          <w:bCs/>
+          <w:color w:val="4472C4" w:themeColor="accent1"/>
+          <w:sz w:val="36"/>
+          <w:szCs w:val="36"/>
+          <w:lang w:val="en-US"/>
+          <w14:textFill>
+            <w14:solidFill>
+              <w14:schemeClr w14:val="accent1">
+                <w14:alpha w14:val="30000"/>
+              </w14:schemeClr>
+            </w14:solidFill>
+          </w14:textFill>
+        </w:rPr>
+        <w:t>EDUCATION</w:t>
+      </w:r>
+    </w:p>
+    <w:p>
+      <w:pPr>
+        <w:rPr>
+          <w:b/>
+          <w:bCs/>
+          <w:color w:val="000000" w:themeColor="text1"/>
+          <w:sz w:val="25"/>
+          <w:szCs w:val="25"/>
           <w:lang w:val="en-US"/>
           <w14:textFill>
             <w14:solidFill>
               <w14:schemeClr w14:val="tx1">
                 <w14:alpha w14:val="30000"/>
-                <w14:lumMod w14:val="65000"/>
-                <w14:lumOff w14:val="35000"/>
               </w14:schemeClr>
             </w14:solidFill>
           </w14:textFill>
         </w:rPr>
-        <w:t>OBJECTIVE</w:t>
-      </w:r>
-    </w:p>
-    <w:p>
-      <w:pPr>
-        <w:rPr>
-          <w:color w:val="595959" w:themeColor="text1" w:themeTint="A6"/>
+      </w:pPr>
+      <w:r>
+        <w:rPr>
+          <w:b/>
+          <w:bCs/>
+          <w:color w:val="000000" w:themeColor="text1"/>
           <w:sz w:val="25"/>
           <w:szCs w:val="25"/>
-          <w:lang w:val="en-US"/>
-        </w:rPr>
-      </w:pPr>
-      <w:r>
-        <w:rPr>
-          <w:color w:val="595959" w:themeColor="text1" w:themeTint="A6"/>
-          <w:sz w:val="25"/>
-          <w:szCs w:val="25"/>
-        </w:rPr>
-        <w:t xml:space="preserve">To work in a challenging </w:t>
-      </w:r>
-      <w:r>
-        <w:rPr>
-          <w:color w:val="595959" w:themeColor="text1" w:themeTint="A6"/>
-          <w:sz w:val="25"/>
-          <w:szCs w:val="25"/>
-        </w:rPr>
-        <w:t>environment</w:t>
-      </w:r>
-      <w:r>
-        <w:rPr>
-          <w:color w:val="595959" w:themeColor="text1" w:themeTint="A6"/>
-          <w:sz w:val="25"/>
-          <w:szCs w:val="25"/>
-        </w:rPr>
-        <w:t xml:space="preserve"> demanding all my skills and effort to explore and adopt myself in different fields and realize my potential where I get the opportunity for continuous learning</w:t>
-      </w:r>
-      <w:r>
-        <w:rPr>
-          <w:color w:val="595959" w:themeColor="text1" w:themeTint="A6"/>
-          <w:sz w:val="25"/>
-          <w:szCs w:val="25"/>
-          <w:lang w:val="en-US"/>
-        </w:rPr>
-        <w:t>.</w:t>
-      </w:r>
-    </w:p>
-    <w:p>
-      <w:pPr>
-        <w:rPr>
-          <w:color w:val="595959" w:themeColor="text1" w:themeTint="A6"/>
-          <w:sz w:val="16"/>
-          <w:szCs w:val="16"/>
-          <w:lang w:val="en-US"/>
-        </w:rPr>
-      </w:pPr>
-    </w:p>
-    <w:p>
-      <w:pPr>
-        <w:rPr>
-          <w:color w:val="595959" w:themeColor="text1" w:themeTint="A6"/>
-          <w:sz w:val="36"/>
-          <w:szCs w:val="36"/>
           <w:lang w:val="en-US"/>
           <w14:textFill>
             <w14:solidFill>
               <w14:schemeClr w14:val="tx1">
                 <w14:alpha w14:val="30000"/>
-                <w14:lumMod w14:val="65000"/>
-                <w14:lumOff w14:val="35000"/>
               </w14:schemeClr>
             </w14:solidFill>
           </w14:textFill>
         </w:rPr>
-      </w:pPr>
-      <w:r>
-        <w:rPr>
-          <w:color w:val="595959" w:themeColor="text1" w:themeTint="A6"/>
-          <w:sz w:val="36"/>
-          <w:szCs w:val="36"/>
+        <w:t xml:space="preserve">Rajasthan Technical </w:t>
+      </w:r>
+      <w:r>
+        <w:rPr>
+          <w:b/>
+          <w:bCs/>
+          <w:color w:val="000000" w:themeColor="text1"/>
+          <w:sz w:val="25"/>
+          <w:szCs w:val="25"/>
           <w:lang w:val="en-US"/>
           <w14:textFill>
             <w14:solidFill>
               <w14:schemeClr w14:val="tx1">
                 <w14:alpha w14:val="30000"/>
-                <w14:lumMod w14:val="65000"/>
-                <w14:lumOff w14:val="35000"/>
               </w14:schemeClr>
             </w14:solidFill>
           </w14:textFill>
         </w:rPr>
-        <w:t>EDUCATION</w:t>
+        <w:t>University (</w:t>
+      </w:r>
+      <w:r>
+        <w:rPr>
+          <w:b/>
+          <w:bCs/>
+          <w:color w:val="000000" w:themeColor="text1"/>
+          <w:sz w:val="25"/>
+          <w:szCs w:val="25"/>
+          <w:lang w:val="en-US"/>
+          <w14:textFill>
+            <w14:solidFill>
+              <w14:schemeClr w14:val="tx1">
+                <w14:alpha w14:val="30000"/>
+              </w14:schemeClr>
+            </w14:solidFill>
+          </w14:textFill>
+        </w:rPr>
+        <w:t>RTU)</w:t>
+      </w:r>
+      <w:r>
+        <w:rPr>
+          <w:b/>
+          <w:bCs/>
+          <w:color w:val="000000" w:themeColor="text1"/>
+          <w:sz w:val="25"/>
+          <w:szCs w:val="25"/>
+          <w:lang w:val="en-US"/>
+          <w14:textFill>
+            <w14:solidFill>
+              <w14:schemeClr w14:val="tx1">
+                <w14:alpha w14:val="30000"/>
+              </w14:schemeClr>
+            </w14:solidFill>
+          </w14:textFill>
+        </w:rPr>
+        <w:t>,</w:t>
       </w:r>
     </w:p>
     <w:p>
@@ -629,8 +723,8 @@
           <w:i w:val="0"/>
           <w:iCs w:val="0"/>
           <w:color w:val="404040" w:themeColor="text1" w:themeTint="BF"/>
-          <w:sz w:val="28"/>
-          <w:szCs w:val="28"/>
+          <w:sz w:val="25"/>
+          <w:szCs w:val="25"/>
         </w:rPr>
       </w:pPr>
       <w:r>
@@ -640,8 +734,8 @@
           <w:i w:val="0"/>
           <w:iCs w:val="0"/>
           <w:color w:val="404040" w:themeColor="text1" w:themeTint="BF"/>
-          <w:sz w:val="28"/>
-          <w:szCs w:val="28"/>
+          <w:sz w:val="25"/>
+          <w:szCs w:val="25"/>
         </w:rPr>
         <w:t>Swami Keshw</w:t>
       </w:r>
@@ -652,8 +746,8 @@
           <w:i w:val="0"/>
           <w:iCs w:val="0"/>
           <w:color w:val="404040" w:themeColor="text1" w:themeTint="BF"/>
-          <w:sz w:val="28"/>
-          <w:szCs w:val="28"/>
+          <w:sz w:val="25"/>
+          <w:szCs w:val="25"/>
         </w:rPr>
         <w:t>a</w:t>
       </w:r>
@@ -664,8 +758,8 @@
           <w:i w:val="0"/>
           <w:iCs w:val="0"/>
           <w:color w:val="404040" w:themeColor="text1" w:themeTint="BF"/>
-          <w:sz w:val="28"/>
-          <w:szCs w:val="28"/>
+          <w:sz w:val="25"/>
+          <w:szCs w:val="25"/>
         </w:rPr>
         <w:t>nand Institute of Technology Management &amp; Gramothan, Jaipur</w:t>
       </w:r>
@@ -674,16 +768,16 @@
       <w:pPr>
         <w:rPr>
           <w:color w:val="595959" w:themeColor="text1" w:themeTint="A6"/>
-          <w:sz w:val="25"/>
-          <w:szCs w:val="25"/>
-          <w:lang w:val="en-US"/>
-        </w:rPr>
-      </w:pPr>
-      <w:r>
-        <w:rPr>
-          <w:color w:val="595959" w:themeColor="text1" w:themeTint="A6"/>
-          <w:sz w:val="25"/>
-          <w:szCs w:val="25"/>
+          <w:sz w:val="24"/>
+          <w:szCs w:val="24"/>
+          <w:lang w:val="en-US"/>
+        </w:rPr>
+      </w:pPr>
+      <w:r>
+        <w:rPr>
+          <w:color w:val="595959" w:themeColor="text1" w:themeTint="A6"/>
+          <w:sz w:val="24"/>
+          <w:szCs w:val="24"/>
           <w:lang w:val="en-US"/>
         </w:rPr>
         <w:t>B</w:t>
@@ -691,8 +785,8 @@
       <w:r>
         <w:rPr>
           <w:color w:val="595959" w:themeColor="text1" w:themeTint="A6"/>
-          <w:sz w:val="25"/>
-          <w:szCs w:val="25"/>
+          <w:sz w:val="24"/>
+          <w:szCs w:val="24"/>
           <w:lang w:val="en-US"/>
         </w:rPr>
         <w:t>achler Of Technology</w:t>
@@ -702,16 +796,16 @@
       <w:pPr>
         <w:rPr>
           <w:color w:val="595959" w:themeColor="text1" w:themeTint="A6"/>
-          <w:sz w:val="25"/>
-          <w:szCs w:val="25"/>
-          <w:lang w:val="en-US"/>
-        </w:rPr>
-      </w:pPr>
-      <w:r>
-        <w:rPr>
-          <w:color w:val="595959" w:themeColor="text1" w:themeTint="A6"/>
-          <w:sz w:val="25"/>
-          <w:szCs w:val="25"/>
+          <w:sz w:val="24"/>
+          <w:szCs w:val="24"/>
+          <w:lang w:val="en-US"/>
+        </w:rPr>
+      </w:pPr>
+      <w:r>
+        <w:rPr>
+          <w:color w:val="595959" w:themeColor="text1" w:themeTint="A6"/>
+          <w:sz w:val="24"/>
+          <w:szCs w:val="24"/>
           <w:lang w:val="en-US"/>
         </w:rPr>
         <w:t>Graduating in June</w:t>
@@ -719,8 +813,8 @@
       <w:r>
         <w:rPr>
           <w:color w:val="595959" w:themeColor="text1" w:themeTint="A6"/>
-          <w:sz w:val="25"/>
-          <w:szCs w:val="25"/>
+          <w:sz w:val="24"/>
+          <w:szCs w:val="24"/>
           <w:lang w:val="en-US"/>
         </w:rPr>
         <w:t>,2021 Jaipur</w:t>
@@ -728,8 +822,8 @@
       <w:r>
         <w:rPr>
           <w:color w:val="595959" w:themeColor="text1" w:themeTint="A6"/>
-          <w:sz w:val="25"/>
-          <w:szCs w:val="25"/>
+          <w:sz w:val="24"/>
+          <w:szCs w:val="24"/>
           <w:lang w:val="en-US"/>
         </w:rPr>
         <w:t>, Rajasthan</w:t>
@@ -739,16 +833,16 @@
       <w:pPr>
         <w:rPr>
           <w:color w:val="595959" w:themeColor="text1" w:themeTint="A6"/>
-          <w:sz w:val="25"/>
-          <w:szCs w:val="25"/>
-          <w:lang w:val="en-US"/>
-        </w:rPr>
-      </w:pPr>
-      <w:r>
-        <w:rPr>
-          <w:color w:val="595959" w:themeColor="text1" w:themeTint="A6"/>
-          <w:sz w:val="25"/>
-          <w:szCs w:val="25"/>
+          <w:sz w:val="24"/>
+          <w:szCs w:val="24"/>
+          <w:lang w:val="en-US"/>
+        </w:rPr>
+      </w:pPr>
+      <w:r>
+        <w:rPr>
+          <w:color w:val="595959" w:themeColor="text1" w:themeTint="A6"/>
+          <w:sz w:val="24"/>
+          <w:szCs w:val="24"/>
           <w:lang w:val="en-US"/>
         </w:rPr>
         <w:t>Branch</w:t>
@@ -756,8 +850,8 @@
       <w:r>
         <w:rPr>
           <w:color w:val="595959" w:themeColor="text1" w:themeTint="A6"/>
-          <w:sz w:val="25"/>
-          <w:szCs w:val="25"/>
+          <w:sz w:val="24"/>
+          <w:szCs w:val="24"/>
           <w:lang w:val="en-US"/>
         </w:rPr>
         <w:t>: Mechanical</w:t>
@@ -765,8 +859,8 @@
       <w:r>
         <w:rPr>
           <w:color w:val="595959" w:themeColor="text1" w:themeTint="A6"/>
-          <w:sz w:val="25"/>
-          <w:szCs w:val="25"/>
+          <w:sz w:val="24"/>
+          <w:szCs w:val="24"/>
           <w:lang w:val="en-US"/>
         </w:rPr>
         <w:t xml:space="preserve"> Engineering</w:t>
@@ -776,16 +870,16 @@
       <w:pPr>
         <w:rPr>
           <w:color w:val="595959" w:themeColor="text1" w:themeTint="A6"/>
-          <w:sz w:val="25"/>
-          <w:szCs w:val="25"/>
-          <w:lang w:val="en-US"/>
-        </w:rPr>
-      </w:pPr>
-      <w:r>
-        <w:rPr>
-          <w:color w:val="595959" w:themeColor="text1" w:themeTint="A6"/>
-          <w:sz w:val="25"/>
-          <w:szCs w:val="25"/>
+          <w:sz w:val="24"/>
+          <w:szCs w:val="24"/>
+          <w:lang w:val="en-US"/>
+        </w:rPr>
+      </w:pPr>
+      <w:r>
+        <w:rPr>
+          <w:color w:val="595959" w:themeColor="text1" w:themeTint="A6"/>
+          <w:sz w:val="24"/>
+          <w:szCs w:val="24"/>
           <w:lang w:val="en-US"/>
         </w:rPr>
         <w:t xml:space="preserve">Aggregate till </w:t>
@@ -793,8 +887,8 @@
       <w:r>
         <w:rPr>
           <w:color w:val="595959" w:themeColor="text1" w:themeTint="A6"/>
-          <w:sz w:val="25"/>
-          <w:szCs w:val="25"/>
+          <w:sz w:val="24"/>
+          <w:szCs w:val="24"/>
           <w:lang w:val="en-US"/>
         </w:rPr>
         <w:t>6</w:t>
@@ -802,8 +896,8 @@
       <w:r>
         <w:rPr>
           <w:color w:val="595959" w:themeColor="text1" w:themeTint="A6"/>
-          <w:sz w:val="25"/>
-          <w:szCs w:val="25"/>
+          <w:sz w:val="24"/>
+          <w:szCs w:val="24"/>
           <w:vertAlign w:val="superscript"/>
           <w:lang w:val="en-US"/>
         </w:rPr>
@@ -812,8 +906,8 @@
       <w:r>
         <w:rPr>
           <w:color w:val="595959" w:themeColor="text1" w:themeTint="A6"/>
-          <w:sz w:val="25"/>
-          <w:szCs w:val="25"/>
+          <w:sz w:val="24"/>
+          <w:szCs w:val="24"/>
           <w:lang w:val="en-US"/>
         </w:rPr>
         <w:t xml:space="preserve"> </w:t>
@@ -821,8 +915,8 @@
       <w:r>
         <w:rPr>
           <w:color w:val="595959" w:themeColor="text1" w:themeTint="A6"/>
-          <w:sz w:val="25"/>
-          <w:szCs w:val="25"/>
+          <w:sz w:val="24"/>
+          <w:szCs w:val="24"/>
           <w:lang w:val="en-US"/>
         </w:rPr>
         <w:t xml:space="preserve">Sem </w:t>
@@ -830,8 +924,8 @@
       <w:r>
         <w:rPr>
           <w:color w:val="595959" w:themeColor="text1" w:themeTint="A6"/>
-          <w:sz w:val="25"/>
-          <w:szCs w:val="25"/>
+          <w:sz w:val="24"/>
+          <w:szCs w:val="24"/>
           <w:lang w:val="en-US"/>
         </w:rPr>
         <w:t>6</w:t>
@@ -839,8 +933,8 @@
       <w:r>
         <w:rPr>
           <w:color w:val="595959" w:themeColor="text1" w:themeTint="A6"/>
-          <w:sz w:val="25"/>
-          <w:szCs w:val="25"/>
+          <w:sz w:val="24"/>
+          <w:szCs w:val="24"/>
           <w:lang w:val="en-US"/>
         </w:rPr>
         <w:t>7.26</w:t>
@@ -848,8 +942,8 @@
       <w:r>
         <w:rPr>
           <w:color w:val="595959" w:themeColor="text1" w:themeTint="A6"/>
-          <w:sz w:val="25"/>
-          <w:szCs w:val="25"/>
+          <w:sz w:val="24"/>
+          <w:szCs w:val="24"/>
           <w:lang w:val="en-US"/>
         </w:rPr>
         <w:t>%</w:t>
@@ -861,8 +955,8 @@
           <w:b/>
           <w:bCs/>
           <w:color w:val="404040" w:themeColor="text1" w:themeTint="BF"/>
-          <w:sz w:val="28"/>
-          <w:szCs w:val="28"/>
+          <w:sz w:val="25"/>
+          <w:szCs w:val="25"/>
         </w:rPr>
       </w:pPr>
       <w:r>
@@ -870,8 +964,8 @@
           <w:b/>
           <w:bCs/>
           <w:color w:val="404040" w:themeColor="text1" w:themeTint="BF"/>
-          <w:sz w:val="28"/>
-          <w:szCs w:val="28"/>
+          <w:sz w:val="25"/>
+          <w:szCs w:val="25"/>
         </w:rPr>
         <w:t xml:space="preserve">Shri Mahaveer </w:t>
       </w:r>
@@ -880,8 +974,8 @@
           <w:b/>
           <w:bCs/>
           <w:color w:val="404040" w:themeColor="text1" w:themeTint="BF"/>
-          <w:sz w:val="28"/>
-          <w:szCs w:val="28"/>
+          <w:sz w:val="25"/>
+          <w:szCs w:val="25"/>
         </w:rPr>
         <w:t>Digambar</w:t>
       </w:r>
@@ -890,8 +984,8 @@
           <w:b/>
           <w:bCs/>
           <w:color w:val="404040" w:themeColor="text1" w:themeTint="BF"/>
-          <w:sz w:val="28"/>
-          <w:szCs w:val="28"/>
+          <w:sz w:val="25"/>
+          <w:szCs w:val="25"/>
         </w:rPr>
         <w:t xml:space="preserve"> Jain Senior Secondary School, Jaipur</w:t>
       </w:r>
@@ -899,6 +993,114 @@
     <w:p>
       <w:pPr>
         <w:rPr>
+          <w:color w:val="404040" w:themeColor="text1" w:themeTint="BF"/>
+          <w:sz w:val="24"/>
+          <w:szCs w:val="24"/>
+          <w:lang w:val="en-US"/>
+        </w:rPr>
+      </w:pPr>
+      <w:r>
+        <w:rPr>
+          <w:color w:val="404040" w:themeColor="text1" w:themeTint="BF"/>
+          <w:sz w:val="24"/>
+          <w:szCs w:val="24"/>
+        </w:rPr>
+        <w:t>Completed</w:t>
+      </w:r>
+      <w:r>
+        <w:rPr>
+          <w:color w:val="404040" w:themeColor="text1" w:themeTint="BF"/>
+          <w:sz w:val="24"/>
+          <w:szCs w:val="24"/>
+        </w:rPr>
+        <w:t xml:space="preserve"> Senior Secondary(12</w:t>
+      </w:r>
+      <w:r>
+        <w:rPr>
+          <w:color w:val="404040" w:themeColor="text1" w:themeTint="BF"/>
+          <w:sz w:val="24"/>
+          <w:szCs w:val="24"/>
+          <w:vertAlign w:val="superscript"/>
+        </w:rPr>
+        <w:t>th</w:t>
+      </w:r>
+      <w:r>
+        <w:rPr>
+          <w:color w:val="404040" w:themeColor="text1" w:themeTint="BF"/>
+          <w:sz w:val="24"/>
+          <w:szCs w:val="24"/>
+        </w:rPr>
+        <w:t>)</w:t>
+      </w:r>
+      <w:r>
+        <w:rPr>
+          <w:color w:val="404040" w:themeColor="text1" w:themeTint="BF"/>
+          <w:sz w:val="24"/>
+          <w:szCs w:val="24"/>
+        </w:rPr>
+        <w:t xml:space="preserve"> with Physics, Mathematics &amp; Chemistry in July,</w:t>
+      </w:r>
+      <w:r>
+        <w:rPr>
+          <w:color w:val="404040" w:themeColor="text1" w:themeTint="BF"/>
+          <w:sz w:val="24"/>
+          <w:szCs w:val="24"/>
+        </w:rPr>
+        <w:t>2017, Jaipur</w:t>
+      </w:r>
+    </w:p>
+    <w:p>
+      <w:pPr>
+        <w:rPr>
+          <w:color w:val="595959" w:themeColor="text1" w:themeTint="A6"/>
+          <w:sz w:val="16"/>
+          <w:szCs w:val="16"/>
+          <w:lang w:val="en-US"/>
+        </w:rPr>
+      </w:pPr>
+    </w:p>
+    <w:p>
+      <w:pPr>
+        <w:rPr>
+          <w:b/>
+          <w:bCs/>
+          <w:color w:val="4472C4" w:themeColor="accent1"/>
+          <w:sz w:val="36"/>
+          <w:szCs w:val="36"/>
+          <w:lang w:val="en-US"/>
+          <w14:textFill>
+            <w14:solidFill>
+              <w14:schemeClr w14:val="accent1">
+                <w14:alpha w14:val="30000"/>
+              </w14:schemeClr>
+            </w14:solidFill>
+          </w14:textFill>
+        </w:rPr>
+      </w:pPr>
+      <w:r>
+        <w:rPr>
+          <w:b/>
+          <w:bCs/>
+          <w:color w:val="4472C4" w:themeColor="accent1"/>
+          <w:sz w:val="36"/>
+          <w:szCs w:val="36"/>
+          <w:lang w:val="en-US"/>
+          <w14:textFill>
+            <w14:solidFill>
+              <w14:schemeClr w14:val="accent1">
+                <w14:alpha w14:val="30000"/>
+              </w14:schemeClr>
+            </w14:solidFill>
+          </w14:textFill>
+        </w:rPr>
+        <w:t>SKILLS</w:t>
+      </w:r>
+    </w:p>
+    <w:p>
+      <w:pPr>
+        <w:rPr>
+          <w:b/>
+          <w:bCs/>
           <w:color w:val="404040" w:themeColor="text1" w:themeTint="BF"/>
           <w:sz w:val="25"/>
           <w:szCs w:val="25"/>
@@ -907,132 +1109,44 @@
       </w:pPr>
       <w:r>
         <w:rPr>
+          <w:b/>
+          <w:bCs/>
           <w:color w:val="404040" w:themeColor="text1" w:themeTint="BF"/>
           <w:sz w:val="25"/>
           <w:szCs w:val="25"/>
-        </w:rPr>
-        <w:t>Completed</w:t>
-      </w:r>
-      <w:r>
-        <w:rPr>
+          <w:lang w:val="en-US"/>
+        </w:rPr>
+        <w:t xml:space="preserve">TECHNICAL </w:t>
+      </w:r>
+      <w:r>
+        <w:rPr>
+          <w:b/>
+          <w:bCs/>
           <w:color w:val="404040" w:themeColor="text1" w:themeTint="BF"/>
           <w:sz w:val="25"/>
           <w:szCs w:val="25"/>
-        </w:rPr>
-        <w:t xml:space="preserve"> Senior Secondary(12</w:t>
-      </w:r>
-      <w:r>
-        <w:rPr>
+          <w:lang w:val="en-US"/>
+        </w:rPr>
+        <w:t>SKILLS</w:t>
+      </w:r>
+      <w:r>
+        <w:rPr>
+          <w:b/>
+          <w:bCs/>
           <w:color w:val="404040" w:themeColor="text1" w:themeTint="BF"/>
           <w:sz w:val="25"/>
           <w:szCs w:val="25"/>
-          <w:vertAlign w:val="superscript"/>
-        </w:rPr>
-        <w:t>th</w:t>
-      </w:r>
-      <w:r>
-        <w:rPr>
-          <w:color w:val="404040" w:themeColor="text1" w:themeTint="BF"/>
-          <w:sz w:val="25"/>
-          <w:szCs w:val="25"/>
-        </w:rPr>
-        <w:t>)</w:t>
-      </w:r>
-      <w:r>
-        <w:rPr>
-          <w:color w:val="404040" w:themeColor="text1" w:themeTint="BF"/>
-          <w:sz w:val="25"/>
-          <w:szCs w:val="25"/>
-        </w:rPr>
-        <w:t xml:space="preserve"> with Physics, Mathematics &amp; Chemistry in July,</w:t>
-      </w:r>
-      <w:r>
-        <w:rPr>
-          <w:color w:val="404040" w:themeColor="text1" w:themeTint="BF"/>
-          <w:sz w:val="25"/>
-          <w:szCs w:val="25"/>
-        </w:rPr>
-        <w:t>2017, Jaipur</w:t>
+          <w:lang w:val="en-US"/>
+        </w:rPr>
+        <w:t>: -</w:t>
       </w:r>
     </w:p>
     <w:p>
       <w:pPr>
-        <w:rPr>
-          <w:color w:val="595959" w:themeColor="text1" w:themeTint="A6"/>
-          <w:sz w:val="16"/>
-          <w:szCs w:val="16"/>
-          <w:lang w:val="en-US"/>
-        </w:rPr>
-      </w:pPr>
-    </w:p>
-    <w:p>
-      <w:pPr>
-        <w:rPr>
-          <w:color w:val="595959" w:themeColor="text1" w:themeTint="A6"/>
-          <w:sz w:val="36"/>
-          <w:szCs w:val="36"/>
-          <w:lang w:val="en-US"/>
-          <w14:textFill>
-            <w14:solidFill>
-              <w14:schemeClr w14:val="tx1">
-                <w14:alpha w14:val="30000"/>
-                <w14:lumMod w14:val="65000"/>
-                <w14:lumOff w14:val="35000"/>
-              </w14:schemeClr>
-            </w14:solidFill>
-          </w14:textFill>
-        </w:rPr>
-      </w:pPr>
-      <w:r>
-        <w:rPr>
-          <w:color w:val="595959" w:themeColor="text1" w:themeTint="A6"/>
-          <w:sz w:val="36"/>
-          <w:szCs w:val="36"/>
-          <w:lang w:val="en-US"/>
-          <w14:textFill>
-            <w14:solidFill>
-              <w14:schemeClr w14:val="tx1">
-                <w14:alpha w14:val="30000"/>
-                <w14:lumMod w14:val="65000"/>
-                <w14:lumOff w14:val="35000"/>
-              </w14:schemeClr>
-            </w14:solidFill>
-          </w14:textFill>
-        </w:rPr>
-        <w:t>SKILLS</w:t>
-      </w:r>
-    </w:p>
-    <w:p>
-      <w:pPr>
-        <w:rPr>
-          <w:b/>
-          <w:bCs/>
-          <w:color w:val="404040" w:themeColor="text1" w:themeTint="BF"/>
-          <w:sz w:val="28"/>
-          <w:szCs w:val="28"/>
-          <w:lang w:val="en-US"/>
-        </w:rPr>
-      </w:pPr>
-      <w:r>
-        <w:rPr>
-          <w:b/>
-          <w:bCs/>
-          <w:color w:val="404040" w:themeColor="text1" w:themeTint="BF"/>
-          <w:sz w:val="28"/>
-          <w:szCs w:val="28"/>
-          <w:lang w:val="en-US"/>
-        </w:rPr>
-        <w:t>TECHNICAL SKILLS</w:t>
-      </w:r>
-    </w:p>
-    <w:p>
-      <w:pPr>
         <w:pStyle w:val="ListParagraph"/>
         <w:ind w:left="0"/>
         <w:rPr>
           <w:color w:val="595959" w:themeColor="text1" w:themeTint="A6"/>
-          <w:sz w:val="25"/>
-          <w:szCs w:val="25"/>
           <w:lang w:val="en-US"/>
         </w:rPr>
       </w:pPr>
@@ -1040,20 +1154,113 @@
         <w:rPr>
           <w:noProof/>
           <w:color w:val="000000" w:themeColor="text1"/>
-          <w:sz w:val="25"/>
-          <w:szCs w:val="25"/>
           <w:lang w:val="en-US"/>
         </w:rPr>
         <mc:AlternateContent>
           <mc:Choice Requires="wps">
             <w:drawing>
-              <wp:anchor distT="0" distB="0" distL="114300" distR="114300" simplePos="0" relativeHeight="251667456" behindDoc="0" locked="0" layoutInCell="1" allowOverlap="1" wp14:anchorId="0AD42ECA" wp14:editId="6A780E5B">
+              <wp:anchor distT="0" distB="0" distL="114300" distR="114300" simplePos="0" relativeHeight="251663360" behindDoc="0" locked="0" layoutInCell="1" allowOverlap="1" wp14:anchorId="58CC8DEC" wp14:editId="22F93296">
+                <wp:simplePos x="0" y="0"/>
+                <wp:positionH relativeFrom="column">
+                  <wp:posOffset>1764665</wp:posOffset>
+                </wp:positionH>
+                <wp:positionV relativeFrom="paragraph">
+                  <wp:posOffset>57150</wp:posOffset>
+                </wp:positionV>
+                <wp:extent cx="45085" cy="45085"/>
+                <wp:effectExtent l="0" t="0" r="12065" b="12065"/>
+                <wp:wrapNone/>
+                <wp:docPr id="8" name="Flowchart: Connector 8"/>
+                <wp:cNvGraphicFramePr/>
+                <a:graphic xmlns:a="http://schemas.openxmlformats.org/drawingml/2006/main">
+                  <a:graphicData uri="http://schemas.microsoft.com/office/word/2010/wordprocessingShape">
+                    <wps:wsp>
+                      <wps:cNvSpPr/>
+                      <wps:spPr>
+                        <a:xfrm>
+                          <a:off x="0" y="0"/>
+                          <a:ext cx="45085" cy="45085"/>
+                        </a:xfrm>
+                        <a:prstGeom prst="flowChartConnector">
+                          <a:avLst/>
+                        </a:prstGeom>
+                        <a:solidFill>
+                          <a:schemeClr val="tx1">
+                            <a:lumMod val="65000"/>
+                            <a:lumOff val="35000"/>
+                          </a:schemeClr>
+                        </a:solidFill>
+                        <a:ln>
+                          <a:solidFill>
+                            <a:schemeClr val="tx1">
+                              <a:lumMod val="65000"/>
+                              <a:lumOff val="35000"/>
+                            </a:schemeClr>
+                          </a:solidFill>
+                        </a:ln>
+                      </wps:spPr>
+                      <wps:style>
+                        <a:lnRef idx="2">
+                          <a:schemeClr val="accent1">
+                            <a:shade val="50000"/>
+                          </a:schemeClr>
+                        </a:lnRef>
+                        <a:fillRef idx="1">
+                          <a:schemeClr val="accent1"/>
+                        </a:fillRef>
+                        <a:effectRef idx="0">
+                          <a:schemeClr val="accent1"/>
+                        </a:effectRef>
+                        <a:fontRef idx="minor">
+                          <a:schemeClr val="lt1"/>
+                        </a:fontRef>
+                      </wps:style>
+                      <wps:bodyPr rot="0" spcFirstLastPara="0" vertOverflow="overflow" horzOverflow="overflow" vert="horz" wrap="square" lIns="91440" tIns="45720" rIns="91440" bIns="45720" numCol="1" spcCol="0" rtlCol="0" fromWordArt="0" anchor="ctr" anchorCtr="0" forceAA="0" compatLnSpc="1">
+                        <a:prstTxWarp prst="textNoShape">
+                          <a:avLst/>
+                        </a:prstTxWarp>
+                        <a:noAutofit/>
+                      </wps:bodyPr>
+                    </wps:wsp>
+                  </a:graphicData>
+                </a:graphic>
+                <wp14:sizeRelH relativeFrom="margin">
+                  <wp14:pctWidth>0</wp14:pctWidth>
+                </wp14:sizeRelH>
+                <wp14:sizeRelV relativeFrom="margin">
+                  <wp14:pctHeight>0</wp14:pctHeight>
+                </wp14:sizeRelV>
+              </wp:anchor>
+            </w:drawing>
+          </mc:Choice>
+          <mc:Fallback>
+            <w:pict>
+              <v:shapetype w14:anchorId="5F300AE6" id="_x0000_t120" coordsize="21600,21600" o:spt="120" path="m10800,qx,10800,10800,21600,21600,10800,10800,xe">
+                <v:path gradientshapeok="t" o:connecttype="custom" o:connectlocs="10800,0;3163,3163;0,10800;3163,18437;10800,21600;18437,18437;21600,10800;18437,3163" textboxrect="3163,3163,18437,18437"/>
+              </v:shapetype>
+              <v:shape id="Flowchart: Connector 8" o:spid="_x0000_s1026" type="#_x0000_t120" style="position:absolute;margin-left:138.95pt;margin-top:4.5pt;width:3.55pt;height:3.55pt;z-index:251663360;visibility:visible;mso-wrap-style:square;mso-width-percent:0;mso-height-percent:0;mso-wrap-distance-left:9pt;mso-wrap-distance-top:0;mso-wrap-distance-right:9pt;mso-wrap-distance-bottom:0;mso-position-horizontal:absolute;mso-position-horizontal-relative:text;mso-position-vertical:absolute;mso-position-vertical-relative:text;mso-width-percent:0;mso-height-percent:0;mso-width-relative:margin;mso-height-relative:margin;v-text-anchor:middle" o:gfxdata="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" fillcolor="#5a5a5a [2109]" strokecolor="#5a5a5a [2109]" strokeweight="1pt">
+                <v:stroke joinstyle="miter"/>
+              </v:shape>
+            </w:pict>
+          </mc:Fallback>
+        </mc:AlternateContent>
+      </w:r>
+      <w:r>
+        <w:rPr>
+          <w:noProof/>
+          <w:color w:val="000000" w:themeColor="text1"/>
+          <w:lang w:val="en-US"/>
+        </w:rPr>
+        <mc:AlternateContent>
+          <mc:Choice Requires="wps">
+            <w:drawing>
+              <wp:anchor distT="0" distB="0" distL="114300" distR="114300" simplePos="0" relativeHeight="251667456" behindDoc="0" locked="0" layoutInCell="1" allowOverlap="1" wp14:anchorId="0AD42ECA" wp14:editId="6AF7FB2C">
                 <wp:simplePos x="0" y="0"/>
                 <wp:positionH relativeFrom="column">
                   <wp:posOffset>824230</wp:posOffset>
                 </wp:positionH>
                 <wp:positionV relativeFrom="paragraph">
-                  <wp:posOffset>101600</wp:posOffset>
+                  <wp:posOffset>63500</wp:posOffset>
                 </wp:positionV>
                 <wp:extent cx="45085" cy="45085"/>
                 <wp:effectExtent l="0" t="0" r="12065" b="12065"/>
@@ -1123,10 +1330,7 @@
           </mc:Choice>
           <mc:Fallback>
             <w:pict>
-              <v:shapetype w14:anchorId="67A76838" id="_x0000_t120" coordsize="21600,21600" o:spt="120" path="m10800,qx,10800,10800,21600,21600,10800,10800,xe">
-                <v:path gradientshapeok="t" o:connecttype="custom" o:connectlocs="10800,0;3163,3163;0,10800;3163,18437;10800,21600;18437,18437;21600,10800;18437,3163" textboxrect="3163,3163,18437,18437"/>
-              </v:shapetype>
-              <v:shape id="Flowchart: Connector 11" o:spid="_x0000_s1026" type="#_x0000_t120" style="position:absolute;margin-left:64.9pt;margin-top:8pt;width:3.55pt;height:3.55pt;z-index:251667456;visibility:visible;mso-wrap-style:square;mso-width-percent:0;mso-height-percent:0;mso-wrap-distance-left:9pt;mso-wrap-distance-top:0;mso-wrap-distance-right:9pt;mso-wrap-distance-bottom:0;mso-position-horizontal:absolute;mso-position-horizontal-relative:text;mso-position-vertical:absolute;mso-position-vertical-relative:text;mso-width-percent:0;mso-height-percent:0;mso-width-relative:margin;mso-height-relative:margin;v-text-anchor:middle" o:gfxdata="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" fillcolor="#5a5a5a [2109]" strokecolor="#5a5a5a [2109]" strokeweight="1pt">
+              <v:shape w14:anchorId="1FD94602" id="Flowchart: Connector 11" o:spid="_x0000_s1026" type="#_x0000_t120" style="position:absolute;margin-left:64.9pt;margin-top:5pt;width:3.55pt;height:3.55pt;z-index:251667456;visibility:visible;mso-wrap-style:square;mso-width-percent:0;mso-height-percent:0;mso-wrap-distance-left:9pt;mso-wrap-distance-top:0;mso-wrap-distance-right:9pt;mso-wrap-distance-bottom:0;mso-position-horizontal:absolute;mso-position-horizontal-relative:text;mso-position-vertical:absolute;mso-position-vertical-relative:text;mso-width-percent:0;mso-height-percent:0;mso-width-relative:margin;mso-height-relative:margin;v-text-anchor:middle" o:gfxdata="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" fillcolor="#5a5a5a [2109]" strokecolor="#5a5a5a [2109]" strokeweight="1pt">
                 <v:stroke joinstyle="miter"/>
               </v:shape>
             </w:pict>
@@ -1135,27 +1339,621 @@
       </w:r>
       <w:r>
         <w:rPr>
+          <w:color w:val="595959" w:themeColor="text1" w:themeTint="A6"/>
+          <w:lang w:val="en-US"/>
+        </w:rPr>
+        <w:t>HTML</w:t>
+      </w:r>
+      <w:r>
+        <w:rPr>
+          <w:color w:val="595959" w:themeColor="text1" w:themeTint="A6"/>
+          <w:lang w:val="en-US"/>
+        </w:rPr>
+        <w:t xml:space="preserve">5 </w:t>
+      </w:r>
+      <w:r>
+        <w:rPr>
+          <w:color w:val="595959" w:themeColor="text1" w:themeTint="A6"/>
+          <w:lang w:val="en-US"/>
+        </w:rPr>
+        <w:t xml:space="preserve">  </w:t>
+      </w:r>
+      <w:r>
+        <w:rPr>
+          <w:color w:val="595959" w:themeColor="text1" w:themeTint="A6"/>
+          <w:lang w:val="en-US"/>
+        </w:rPr>
+        <w:t xml:space="preserve">  </w:t>
+      </w:r>
+      <w:r>
+        <w:rPr>
+          <w:color w:val="595959" w:themeColor="text1" w:themeTint="A6"/>
+          <w:lang w:val="en-US"/>
+        </w:rPr>
+        <w:t xml:space="preserve">  </w:t>
+      </w:r>
+      <w:r>
+        <w:rPr>
+          <w:color w:val="595959" w:themeColor="text1" w:themeTint="A6"/>
+          <w:lang w:val="en-US"/>
+        </w:rPr>
+        <w:t xml:space="preserve">      </w:t>
+      </w:r>
+      <w:r>
+        <w:rPr>
+          <w:color w:val="595959" w:themeColor="text1" w:themeTint="A6"/>
+          <w:lang w:val="en-US"/>
+        </w:rPr>
+        <w:t xml:space="preserve">   </w:t>
+      </w:r>
+      <w:r>
+        <w:rPr>
+          <w:color w:val="595959" w:themeColor="text1" w:themeTint="A6"/>
+          <w:lang w:val="en-US"/>
+        </w:rPr>
+        <w:t>CSS</w:t>
+      </w:r>
+      <w:r>
+        <w:rPr>
+          <w:color w:val="595959" w:themeColor="text1" w:themeTint="A6"/>
+          <w:lang w:val="en-US"/>
+        </w:rPr>
+        <w:t>3</w:t>
+      </w:r>
+      <w:r>
+        <w:rPr>
+          <w:color w:val="595959" w:themeColor="text1" w:themeTint="A6"/>
+          <w:lang w:val="en-US"/>
+        </w:rPr>
+        <w:t xml:space="preserve">  </w:t>
+      </w:r>
+      <w:r>
+        <w:rPr>
+          <w:color w:val="595959" w:themeColor="text1" w:themeTint="A6"/>
+          <w:lang w:val="en-US"/>
+        </w:rPr>
+        <w:t xml:space="preserve">          </w:t>
+      </w:r>
+      <w:r>
+        <w:rPr>
+          <w:color w:val="595959" w:themeColor="text1" w:themeTint="A6"/>
+          <w:lang w:val="en-US"/>
+        </w:rPr>
+        <w:t xml:space="preserve">     </w:t>
+      </w:r>
+      <w:r>
+        <w:rPr>
+          <w:color w:val="595959" w:themeColor="text1" w:themeTint="A6"/>
+          <w:lang w:val="en-US"/>
+        </w:rPr>
+        <w:t xml:space="preserve">  </w:t>
+      </w:r>
+      <w:r>
+        <w:rPr>
+          <w:color w:val="595959" w:themeColor="text1" w:themeTint="A6"/>
+          <w:lang w:val="en-US"/>
+        </w:rPr>
+        <w:t xml:space="preserve"> </w:t>
+      </w:r>
+      <w:r>
+        <w:rPr>
+          <w:color w:val="595959" w:themeColor="text1" w:themeTint="A6"/>
+          <w:lang w:val="en-US"/>
+        </w:rPr>
+        <w:t xml:space="preserve">  </w:t>
+      </w:r>
+      <w:r>
+        <w:rPr>
+          <w:color w:val="595959" w:themeColor="text1" w:themeTint="A6"/>
+          <w:lang w:val="en-US"/>
+        </w:rPr>
+        <w:t xml:space="preserve"> </w:t>
+      </w:r>
+      <w:r>
+        <w:rPr>
+          <w:color w:val="595959" w:themeColor="text1" w:themeTint="A6"/>
+          <w:lang w:val="en-US"/>
+        </w:rPr>
+        <w:t>Java Script</w:t>
+      </w:r>
+      <w:r>
+        <w:rPr>
+          <w:color w:val="595959" w:themeColor="text1" w:themeTint="A6"/>
+          <w:lang w:val="en-US"/>
+        </w:rPr>
+        <w:t xml:space="preserve">     </w:t>
+      </w:r>
+    </w:p>
+    <w:p>
+      <w:pPr>
+        <w:pStyle w:val="ListParagraph"/>
+        <w:ind w:left="0"/>
+        <w:rPr>
+          <w:color w:val="595959" w:themeColor="text1" w:themeTint="A6"/>
+          <w:lang w:val="en-US"/>
+        </w:rPr>
+      </w:pPr>
+      <w:r>
+        <w:rPr>
           <w:noProof/>
           <w:color w:val="000000" w:themeColor="text1"/>
-          <w:sz w:val="25"/>
-          <w:szCs w:val="25"/>
           <w:lang w:val="en-US"/>
         </w:rPr>
         <mc:AlternateContent>
           <mc:Choice Requires="wps">
             <w:drawing>
-              <wp:anchor distT="0" distB="0" distL="114300" distR="114300" simplePos="0" relativeHeight="251663360" behindDoc="0" locked="0" layoutInCell="1" allowOverlap="1" wp14:anchorId="58CC8DEC" wp14:editId="5141035A">
+              <wp:anchor distT="0" distB="0" distL="114300" distR="114300" simplePos="0" relativeHeight="251738112" behindDoc="0" locked="0" layoutInCell="1" allowOverlap="1" wp14:anchorId="401F17DF" wp14:editId="51CD0E07">
                 <wp:simplePos x="0" y="0"/>
                 <wp:positionH relativeFrom="column">
-                  <wp:posOffset>1767205</wp:posOffset>
+                  <wp:posOffset>1764664</wp:posOffset>
                 </wp:positionH>
                 <wp:positionV relativeFrom="paragraph">
-                  <wp:posOffset>92710</wp:posOffset>
+                  <wp:posOffset>242570</wp:posOffset>
+                </wp:positionV>
+                <wp:extent cx="45719" cy="45719"/>
+                <wp:effectExtent l="0" t="0" r="12065" b="12065"/>
+                <wp:wrapNone/>
+                <wp:docPr id="13" name="Flowchart: Connector 13"/>
+                <wp:cNvGraphicFramePr/>
+                <a:graphic xmlns:a="http://schemas.openxmlformats.org/drawingml/2006/main">
+                  <a:graphicData uri="http://schemas.microsoft.com/office/word/2010/wordprocessingShape">
+                    <wps:wsp>
+                      <wps:cNvSpPr/>
+                      <wps:spPr>
+                        <a:xfrm flipH="1">
+                          <a:off x="0" y="0"/>
+                          <a:ext cx="45719" cy="45719"/>
+                        </a:xfrm>
+                        <a:prstGeom prst="flowChartConnector">
+                          <a:avLst/>
+                        </a:prstGeom>
+                        <a:solidFill>
+                          <a:schemeClr val="tx1">
+                            <a:lumMod val="65000"/>
+                            <a:lumOff val="35000"/>
+                          </a:schemeClr>
+                        </a:solidFill>
+                        <a:ln>
+                          <a:solidFill>
+                            <a:schemeClr val="tx1">
+                              <a:lumMod val="65000"/>
+                              <a:lumOff val="35000"/>
+                            </a:schemeClr>
+                          </a:solidFill>
+                        </a:ln>
+                      </wps:spPr>
+                      <wps:style>
+                        <a:lnRef idx="2">
+                          <a:schemeClr val="accent1">
+                            <a:shade val="50000"/>
+                          </a:schemeClr>
+                        </a:lnRef>
+                        <a:fillRef idx="1">
+                          <a:schemeClr val="accent1"/>
+                        </a:fillRef>
+                        <a:effectRef idx="0">
+                          <a:schemeClr val="accent1"/>
+                        </a:effectRef>
+                        <a:fontRef idx="minor">
+                          <a:schemeClr val="lt1"/>
+                        </a:fontRef>
+                      </wps:style>
+                      <wps:bodyPr rot="0" spcFirstLastPara="0" vertOverflow="overflow" horzOverflow="overflow" vert="horz" wrap="square" lIns="91440" tIns="45720" rIns="91440" bIns="45720" numCol="1" spcCol="0" rtlCol="0" fromWordArt="0" anchor="ctr" anchorCtr="0" forceAA="0" compatLnSpc="1">
+                        <a:prstTxWarp prst="textNoShape">
+                          <a:avLst/>
+                        </a:prstTxWarp>
+                        <a:noAutofit/>
+                      </wps:bodyPr>
+                    </wps:wsp>
+                  </a:graphicData>
+                </a:graphic>
+                <wp14:sizeRelH relativeFrom="margin">
+                  <wp14:pctWidth>0</wp14:pctWidth>
+                </wp14:sizeRelH>
+                <wp14:sizeRelV relativeFrom="margin">
+                  <wp14:pctHeight>0</wp14:pctHeight>
+                </wp14:sizeRelV>
+              </wp:anchor>
+            </w:drawing>
+          </mc:Choice>
+          <mc:Fallback>
+            <w:pict>
+              <v:shape w14:anchorId="0B408E58" id="Flowchart: Connector 13" o:spid="_x0000_s1026" type="#_x0000_t120" style="position:absolute;margin-left:138.95pt;margin-top:19.1pt;width:3.6pt;height:3.6pt;flip:x;z-index:251738112;visibility:visible;mso-wrap-style:square;mso-width-percent:0;mso-height-percent:0;mso-wrap-distance-left:9pt;mso-wrap-distance-top:0;mso-wrap-distance-right:9pt;mso-wrap-distance-bottom:0;mso-position-horizontal:absolute;mso-position-horizontal-relative:text;mso-position-vertical:absolute;mso-position-vertical-relative:text;mso-width-percent:0;mso-height-percent:0;mso-width-relative:margin;mso-height-relative:margin;v-text-anchor:middle" o:gfxdata="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" fillcolor="#5a5a5a [2109]" strokecolor="#5a5a5a [2109]" strokeweight="1pt">
+                <v:stroke joinstyle="miter"/>
+              </v:shape>
+            </w:pict>
+          </mc:Fallback>
+        </mc:AlternateContent>
+      </w:r>
+      <w:r>
+        <w:rPr>
+          <w:noProof/>
+          <w:color w:val="000000" w:themeColor="text1"/>
+          <w:lang w:val="en-US"/>
+        </w:rPr>
+        <mc:AlternateContent>
+          <mc:Choice Requires="wps">
+            <w:drawing>
+              <wp:anchor distT="0" distB="0" distL="114300" distR="114300" simplePos="0" relativeHeight="251669504" behindDoc="0" locked="0" layoutInCell="1" allowOverlap="1" wp14:anchorId="62600A59" wp14:editId="15DC3E6A">
+                <wp:simplePos x="0" y="0"/>
+                <wp:positionH relativeFrom="column">
+                  <wp:posOffset>1765935</wp:posOffset>
+                </wp:positionH>
+                <wp:positionV relativeFrom="paragraph">
+                  <wp:posOffset>72390</wp:posOffset>
+                </wp:positionV>
+                <wp:extent cx="45719" cy="45719"/>
+                <wp:effectExtent l="0" t="0" r="12065" b="12065"/>
+                <wp:wrapNone/>
+                <wp:docPr id="12" name="Flowchart: Connector 12"/>
+                <wp:cNvGraphicFramePr/>
+                <a:graphic xmlns:a="http://schemas.openxmlformats.org/drawingml/2006/main">
+                  <a:graphicData uri="http://schemas.microsoft.com/office/word/2010/wordprocessingShape">
+                    <wps:wsp>
+                      <wps:cNvSpPr/>
+                      <wps:spPr>
+                        <a:xfrm>
+                          <a:off x="0" y="0"/>
+                          <a:ext cx="45719" cy="45719"/>
+                        </a:xfrm>
+                        <a:prstGeom prst="flowChartConnector">
+                          <a:avLst/>
+                        </a:prstGeom>
+                        <a:solidFill>
+                          <a:schemeClr val="tx1">
+                            <a:lumMod val="65000"/>
+                            <a:lumOff val="35000"/>
+                          </a:schemeClr>
+                        </a:solidFill>
+                        <a:ln>
+                          <a:solidFill>
+                            <a:schemeClr val="tx1">
+                              <a:lumMod val="65000"/>
+                              <a:lumOff val="35000"/>
+                            </a:schemeClr>
+                          </a:solidFill>
+                        </a:ln>
+                      </wps:spPr>
+                      <wps:style>
+                        <a:lnRef idx="2">
+                          <a:schemeClr val="accent1">
+                            <a:shade val="50000"/>
+                          </a:schemeClr>
+                        </a:lnRef>
+                        <a:fillRef idx="1">
+                          <a:schemeClr val="accent1"/>
+                        </a:fillRef>
+                        <a:effectRef idx="0">
+                          <a:schemeClr val="accent1"/>
+                        </a:effectRef>
+                        <a:fontRef idx="minor">
+                          <a:schemeClr val="lt1"/>
+                        </a:fontRef>
+                      </wps:style>
+                      <wps:bodyPr rot="0" spcFirstLastPara="0" vertOverflow="overflow" horzOverflow="overflow" vert="horz" wrap="square" lIns="91440" tIns="45720" rIns="91440" bIns="45720" numCol="1" spcCol="0" rtlCol="0" fromWordArt="0" anchor="ctr" anchorCtr="0" forceAA="0" compatLnSpc="1">
+                        <a:prstTxWarp prst="textNoShape">
+                          <a:avLst/>
+                        </a:prstTxWarp>
+                        <a:noAutofit/>
+                      </wps:bodyPr>
+                    </wps:wsp>
+                  </a:graphicData>
+                </a:graphic>
+                <wp14:sizeRelH relativeFrom="margin">
+                  <wp14:pctWidth>0</wp14:pctWidth>
+                </wp14:sizeRelH>
+                <wp14:sizeRelV relativeFrom="margin">
+                  <wp14:pctHeight>0</wp14:pctHeight>
+                </wp14:sizeRelV>
+              </wp:anchor>
+            </w:drawing>
+          </mc:Choice>
+          <mc:Fallback>
+            <w:pict>
+              <v:shape w14:anchorId="123506DE" id="Flowchart: Connector 12" o:spid="_x0000_s1026" type="#_x0000_t120" style="position:absolute;margin-left:139.05pt;margin-top:5.7pt;width:3.6pt;height:3.6pt;z-index:251669504;visibility:visible;mso-wrap-style:square;mso-width-percent:0;mso-height-percent:0;mso-wrap-distance-left:9pt;mso-wrap-distance-top:0;mso-wrap-distance-right:9pt;mso-wrap-distance-bottom:0;mso-position-horizontal:absolute;mso-position-horizontal-relative:text;mso-position-vertical:absolute;mso-position-vertical-relative:text;mso-width-percent:0;mso-height-percent:0;mso-width-relative:margin;mso-height-relative:margin;v-text-anchor:middle" o:gfxdata="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" fillcolor="#5a5a5a [2109]" strokecolor="#5a5a5a [2109]" strokeweight="1pt">
+                <v:stroke joinstyle="miter"/>
+              </v:shape>
+            </w:pict>
+          </mc:Fallback>
+        </mc:AlternateContent>
+      </w:r>
+      <w:r>
+        <w:rPr>
+          <w:noProof/>
+          <w:color w:val="000000" w:themeColor="text1"/>
+          <w:lang w:val="en-US"/>
+        </w:rPr>
+        <mc:AlternateContent>
+          <mc:Choice Requires="wps">
+            <w:drawing>
+              <wp:anchor distT="0" distB="0" distL="114300" distR="114300" simplePos="0" relativeHeight="251764736" behindDoc="0" locked="0" layoutInCell="1" allowOverlap="1" wp14:anchorId="443C2090" wp14:editId="3E8E0DE3">
+                <wp:simplePos x="0" y="0"/>
+                <wp:positionH relativeFrom="column">
+                  <wp:posOffset>817880</wp:posOffset>
+                </wp:positionH>
+                <wp:positionV relativeFrom="paragraph">
+                  <wp:posOffset>578485</wp:posOffset>
                 </wp:positionV>
                 <wp:extent cx="45085" cy="45085"/>
                 <wp:effectExtent l="0" t="0" r="12065" b="12065"/>
                 <wp:wrapNone/>
-                <wp:docPr id="8" name="Flowchart: Connector 8"/>
+                <wp:docPr id="20" name="Flowchart: Connector 20"/>
+                <wp:cNvGraphicFramePr/>
+                <a:graphic xmlns:a="http://schemas.openxmlformats.org/drawingml/2006/main">
+                  <a:graphicData uri="http://schemas.microsoft.com/office/word/2010/wordprocessingShape">
+                    <wps:wsp>
+                      <wps:cNvSpPr/>
+                      <wps:spPr>
+                        <a:xfrm rot="10800000" flipV="1">
+                          <a:off x="0" y="0"/>
+                          <a:ext cx="45085" cy="45085"/>
+                        </a:xfrm>
+                        <a:prstGeom prst="flowChartConnector">
+                          <a:avLst/>
+                        </a:prstGeom>
+                        <a:solidFill>
+                          <a:schemeClr val="tx1">
+                            <a:lumMod val="65000"/>
+                            <a:lumOff val="35000"/>
+                          </a:schemeClr>
+                        </a:solidFill>
+                        <a:ln>
+                          <a:solidFill>
+                            <a:schemeClr val="tx1">
+                              <a:lumMod val="65000"/>
+                              <a:lumOff val="35000"/>
+                            </a:schemeClr>
+                          </a:solidFill>
+                        </a:ln>
+                      </wps:spPr>
+                      <wps:style>
+                        <a:lnRef idx="2">
+                          <a:schemeClr val="accent1">
+                            <a:shade val="50000"/>
+                          </a:schemeClr>
+                        </a:lnRef>
+                        <a:fillRef idx="1">
+                          <a:schemeClr val="accent1"/>
+                        </a:fillRef>
+                        <a:effectRef idx="0">
+                          <a:schemeClr val="accent1"/>
+                        </a:effectRef>
+                        <a:fontRef idx="minor">
+                          <a:schemeClr val="lt1"/>
+                        </a:fontRef>
+                      </wps:style>
+                      <wps:bodyPr rot="0" spcFirstLastPara="0" vertOverflow="overflow" horzOverflow="overflow" vert="horz" wrap="square" lIns="91440" tIns="45720" rIns="91440" bIns="45720" numCol="1" spcCol="0" rtlCol="0" fromWordArt="0" anchor="ctr" anchorCtr="0" forceAA="0" compatLnSpc="1">
+                        <a:prstTxWarp prst="textNoShape">
+                          <a:avLst/>
+                        </a:prstTxWarp>
+                        <a:noAutofit/>
+                      </wps:bodyPr>
+                    </wps:wsp>
+                  </a:graphicData>
+                </a:graphic>
+                <wp14:sizeRelH relativeFrom="margin">
+                  <wp14:pctWidth>0</wp14:pctWidth>
+                </wp14:sizeRelH>
+                <wp14:sizeRelV relativeFrom="margin">
+                  <wp14:pctHeight>0</wp14:pctHeight>
+                </wp14:sizeRelV>
+              </wp:anchor>
+            </w:drawing>
+          </mc:Choice>
+          <mc:Fallback>
+            <w:pict>
+              <v:shape w14:anchorId="4380FF73" id="Flowchart: Connector 20" o:spid="_x0000_s1026" type="#_x0000_t120" style="position:absolute;margin-left:64.4pt;margin-top:45.55pt;width:3.55pt;height:3.55pt;rotation:180;flip:y;z-index:251764736;visibility:visible;mso-wrap-style:square;mso-width-percent:0;mso-height-percent:0;mso-wrap-distance-left:9pt;mso-wrap-distance-top:0;mso-wrap-distance-right:9pt;mso-wrap-distance-bottom:0;mso-position-horizontal:absolute;mso-position-horizontal-relative:text;mso-position-vertical:absolute;mso-position-vertical-relative:text;mso-width-percent:0;mso-height-percent:0;mso-width-relative:margin;mso-height-relative:margin;v-text-anchor:middle" o:gfxdata="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" fillcolor="#5a5a5a [2109]" strokecolor="#5a5a5a [2109]" strokeweight="1pt">
+                <v:stroke joinstyle="miter"/>
+              </v:shape>
+            </w:pict>
+          </mc:Fallback>
+        </mc:AlternateContent>
+      </w:r>
+      <w:r>
+        <w:rPr>
+          <w:noProof/>
+          <w:color w:val="000000" w:themeColor="text1"/>
+          <w:lang w:val="en-US"/>
+        </w:rPr>
+        <mc:AlternateContent>
+          <mc:Choice Requires="wps">
+            <w:drawing>
+              <wp:anchor distT="0" distB="0" distL="114300" distR="114300" simplePos="0" relativeHeight="251762688" behindDoc="0" locked="0" layoutInCell="1" allowOverlap="1" wp14:anchorId="3AA072F4" wp14:editId="01113B82">
+                <wp:simplePos x="0" y="0"/>
+                <wp:positionH relativeFrom="column">
+                  <wp:posOffset>1762124</wp:posOffset>
+                </wp:positionH>
+                <wp:positionV relativeFrom="paragraph">
+                  <wp:posOffset>427990</wp:posOffset>
+                </wp:positionV>
+                <wp:extent cx="45085" cy="45085"/>
+                <wp:effectExtent l="0" t="0" r="12065" b="12065"/>
+                <wp:wrapNone/>
+                <wp:docPr id="10" name="Flowchart: Connector 10"/>
+                <wp:cNvGraphicFramePr/>
+                <a:graphic xmlns:a="http://schemas.openxmlformats.org/drawingml/2006/main">
+                  <a:graphicData uri="http://schemas.microsoft.com/office/word/2010/wordprocessingShape">
+                    <wps:wsp>
+                      <wps:cNvSpPr/>
+                      <wps:spPr>
+                        <a:xfrm rot="10800000" flipV="1">
+                          <a:off x="0" y="0"/>
+                          <a:ext cx="45085" cy="45085"/>
+                        </a:xfrm>
+                        <a:prstGeom prst="flowChartConnector">
+                          <a:avLst/>
+                        </a:prstGeom>
+                        <a:solidFill>
+                          <a:schemeClr val="tx1">
+                            <a:lumMod val="65000"/>
+                            <a:lumOff val="35000"/>
+                          </a:schemeClr>
+                        </a:solidFill>
+                        <a:ln>
+                          <a:solidFill>
+                            <a:schemeClr val="tx1">
+                              <a:lumMod val="65000"/>
+                              <a:lumOff val="35000"/>
+                            </a:schemeClr>
+                          </a:solidFill>
+                        </a:ln>
+                      </wps:spPr>
+                      <wps:style>
+                        <a:lnRef idx="2">
+                          <a:schemeClr val="accent1">
+                            <a:shade val="50000"/>
+                          </a:schemeClr>
+                        </a:lnRef>
+                        <a:fillRef idx="1">
+                          <a:schemeClr val="accent1"/>
+                        </a:fillRef>
+                        <a:effectRef idx="0">
+                          <a:schemeClr val="accent1"/>
+                        </a:effectRef>
+                        <a:fontRef idx="minor">
+                          <a:schemeClr val="lt1"/>
+                        </a:fontRef>
+                      </wps:style>
+                      <wps:bodyPr rot="0" spcFirstLastPara="0" vertOverflow="overflow" horzOverflow="overflow" vert="horz" wrap="square" lIns="91440" tIns="45720" rIns="91440" bIns="45720" numCol="1" spcCol="0" rtlCol="0" fromWordArt="0" anchor="ctr" anchorCtr="0" forceAA="0" compatLnSpc="1">
+                        <a:prstTxWarp prst="textNoShape">
+                          <a:avLst/>
+                        </a:prstTxWarp>
+                        <a:noAutofit/>
+                      </wps:bodyPr>
+                    </wps:wsp>
+                  </a:graphicData>
+                </a:graphic>
+                <wp14:sizeRelH relativeFrom="margin">
+                  <wp14:pctWidth>0</wp14:pctWidth>
+                </wp14:sizeRelH>
+                <wp14:sizeRelV relativeFrom="margin">
+                  <wp14:pctHeight>0</wp14:pctHeight>
+                </wp14:sizeRelV>
+              </wp:anchor>
+            </w:drawing>
+          </mc:Choice>
+          <mc:Fallback>
+            <w:pict>
+              <v:shape w14:anchorId="19117C39" id="Flowchart: Connector 10" o:spid="_x0000_s1026" type="#_x0000_t120" style="position:absolute;margin-left:138.75pt;margin-top:33.7pt;width:3.55pt;height:3.55pt;rotation:180;flip:y;z-index:251762688;visibility:visible;mso-wrap-style:square;mso-width-percent:0;mso-height-percent:0;mso-wrap-distance-left:9pt;mso-wrap-distance-top:0;mso-wrap-distance-right:9pt;mso-wrap-distance-bottom:0;mso-position-horizontal:absolute;mso-position-horizontal-relative:text;mso-position-vertical:absolute;mso-position-vertical-relative:text;mso-width-percent:0;mso-height-percent:0;mso-width-relative:margin;mso-height-relative:margin;v-text-anchor:middle" o:gfxdata="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" fillcolor="#5a5a5a [2109]" strokecolor="#5a5a5a [2109]" strokeweight="1pt">
+                <v:stroke joinstyle="miter"/>
+              </v:shape>
+            </w:pict>
+          </mc:Fallback>
+        </mc:AlternateContent>
+      </w:r>
+      <w:r>
+        <w:rPr>
+          <w:noProof/>
+          <w:color w:val="000000" w:themeColor="text1"/>
+          <w:lang w:val="en-US"/>
+        </w:rPr>
+        <mc:AlternateContent>
+          <mc:Choice Requires="wps">
+            <w:drawing>
+              <wp:anchor distT="0" distB="0" distL="114300" distR="114300" simplePos="0" relativeHeight="251742208" behindDoc="0" locked="0" layoutInCell="1" allowOverlap="1" wp14:anchorId="5C12224D" wp14:editId="06DDB888">
+                <wp:simplePos x="0" y="0"/>
+                <wp:positionH relativeFrom="column">
+                  <wp:posOffset>822324</wp:posOffset>
+                </wp:positionH>
+                <wp:positionV relativeFrom="paragraph">
+                  <wp:posOffset>404495</wp:posOffset>
+                </wp:positionV>
+                <wp:extent cx="45085" cy="45085"/>
+                <wp:effectExtent l="0" t="0" r="12065" b="12065"/>
+                <wp:wrapNone/>
+                <wp:docPr id="22" name="Flowchart: Connector 22"/>
+                <wp:cNvGraphicFramePr/>
+                <a:graphic xmlns:a="http://schemas.openxmlformats.org/drawingml/2006/main">
+                  <a:graphicData uri="http://schemas.microsoft.com/office/word/2010/wordprocessingShape">
+                    <wps:wsp>
+                      <wps:cNvSpPr/>
+                      <wps:spPr>
+                        <a:xfrm rot="10800000" flipV="1">
+                          <a:off x="0" y="0"/>
+                          <a:ext cx="45085" cy="45085"/>
+                        </a:xfrm>
+                        <a:prstGeom prst="flowChartConnector">
+                          <a:avLst/>
+                        </a:prstGeom>
+                        <a:solidFill>
+                          <a:schemeClr val="tx1">
+                            <a:lumMod val="65000"/>
+                            <a:lumOff val="35000"/>
+                          </a:schemeClr>
+                        </a:solidFill>
+                        <a:ln>
+                          <a:solidFill>
+                            <a:schemeClr val="tx1">
+                              <a:lumMod val="65000"/>
+                              <a:lumOff val="35000"/>
+                            </a:schemeClr>
+                          </a:solidFill>
+                        </a:ln>
+                      </wps:spPr>
+                      <wps:style>
+                        <a:lnRef idx="2">
+                          <a:schemeClr val="accent1">
+                            <a:shade val="50000"/>
+                          </a:schemeClr>
+                        </a:lnRef>
+                        <a:fillRef idx="1">
+                          <a:schemeClr val="accent1"/>
+                        </a:fillRef>
+                        <a:effectRef idx="0">
+                          <a:schemeClr val="accent1"/>
+                        </a:effectRef>
+                        <a:fontRef idx="minor">
+                          <a:schemeClr val="lt1"/>
+                        </a:fontRef>
+                      </wps:style>
+                      <wps:bodyPr rot="0" spcFirstLastPara="0" vertOverflow="overflow" horzOverflow="overflow" vert="horz" wrap="square" lIns="91440" tIns="45720" rIns="91440" bIns="45720" numCol="1" spcCol="0" rtlCol="0" fromWordArt="0" anchor="ctr" anchorCtr="0" forceAA="0" compatLnSpc="1">
+                        <a:prstTxWarp prst="textNoShape">
+                          <a:avLst/>
+                        </a:prstTxWarp>
+                        <a:noAutofit/>
+                      </wps:bodyPr>
+                    </wps:wsp>
+                  </a:graphicData>
+                </a:graphic>
+                <wp14:sizeRelH relativeFrom="margin">
+                  <wp14:pctWidth>0</wp14:pctWidth>
+                </wp14:sizeRelH>
+                <wp14:sizeRelV relativeFrom="margin">
+                  <wp14:pctHeight>0</wp14:pctHeight>
+                </wp14:sizeRelV>
+              </wp:anchor>
+            </w:drawing>
+          </mc:Choice>
+          <mc:Fallback>
+            <w:pict>
+              <v:shape w14:anchorId="10B08AC7" id="Flowchart: Connector 22" o:spid="_x0000_s1026" type="#_x0000_t120" style="position:absolute;margin-left:64.75pt;margin-top:31.85pt;width:3.55pt;height:3.55pt;rotation:180;flip:y;z-index:251742208;visibility:visible;mso-wrap-style:square;mso-width-percent:0;mso-height-percent:0;mso-wrap-distance-left:9pt;mso-wrap-distance-top:0;mso-wrap-distance-right:9pt;mso-wrap-distance-bottom:0;mso-position-horizontal:absolute;mso-position-horizontal-relative:text;mso-position-vertical:absolute;mso-position-vertical-relative:text;mso-width-percent:0;mso-height-percent:0;mso-width-relative:margin;mso-height-relative:margin;v-text-anchor:middle" o:gfxdata="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" fillcolor="#5a5a5a [2109]" strokecolor="#5a5a5a [2109]" strokeweight="1pt">
+                <v:stroke joinstyle="miter"/>
+              </v:shape>
+            </w:pict>
+          </mc:Fallback>
+        </mc:AlternateContent>
+      </w:r>
+      <w:r>
+        <w:rPr>
+          <w:noProof/>
+          <w:color w:val="000000" w:themeColor="text1"/>
+          <w:lang w:val="en-US"/>
+        </w:rPr>
+        <mc:AlternateContent>
+          <mc:Choice Requires="wps">
+            <w:drawing>
+              <wp:anchor distT="0" distB="0" distL="114300" distR="114300" simplePos="0" relativeHeight="251736064" behindDoc="0" locked="0" layoutInCell="1" allowOverlap="1" wp14:anchorId="1C5EE087" wp14:editId="42B2CFCE">
+                <wp:simplePos x="0" y="0"/>
+                <wp:positionH relativeFrom="column">
+                  <wp:posOffset>819785</wp:posOffset>
+                </wp:positionH>
+                <wp:positionV relativeFrom="paragraph">
+                  <wp:posOffset>248285</wp:posOffset>
+                </wp:positionV>
+                <wp:extent cx="45085" cy="45085"/>
+                <wp:effectExtent l="0" t="0" r="12065" b="12065"/>
+                <wp:wrapNone/>
+                <wp:docPr id="19" name="Flowchart: Connector 19"/>
                 <wp:cNvGraphicFramePr/>
                 <a:graphic xmlns:a="http://schemas.openxmlformats.org/drawingml/2006/main">
                   <a:graphicData uri="http://schemas.microsoft.com/office/word/2010/wordprocessingShape">
@@ -1220,7 +2018,7 @@
           </mc:Choice>
           <mc:Fallback>
             <w:pict>
-              <v:shape w14:anchorId="07A2701D" id="Flowchart: Connector 8" o:spid="_x0000_s1026" type="#_x0000_t120" style="position:absolute;margin-left:139.15pt;margin-top:7.3pt;width:3.55pt;height:3.55pt;z-index:251663360;visibility:visible;mso-wrap-style:square;mso-width-percent:0;mso-height-percent:0;mso-wrap-distance-left:9pt;mso-wrap-distance-top:0;mso-wrap-distance-right:9pt;mso-wrap-distance-bottom:0;mso-position-horizontal:absolute;mso-position-horizontal-relative:text;mso-position-vertical:absolute;mso-position-vertical-relative:text;mso-width-percent:0;mso-height-percent:0;mso-width-relative:margin;mso-height-relative:margin;v-text-anchor:middle" o:gfxdata="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" fillcolor="#5a5a5a [2109]" strokecolor="#5a5a5a [2109]" strokeweight="1pt">
+              <v:shape w14:anchorId="5A828D40" id="Flowchart: Connector 19" o:spid="_x0000_s1026" type="#_x0000_t120" style="position:absolute;margin-left:64.55pt;margin-top:19.55pt;width:3.55pt;height:3.55pt;z-index:251736064;visibility:visible;mso-wrap-style:square;mso-width-percent:0;mso-height-percent:0;mso-wrap-distance-left:9pt;mso-wrap-distance-top:0;mso-wrap-distance-right:9pt;mso-wrap-distance-bottom:0;mso-position-horizontal:absolute;mso-position-horizontal-relative:text;mso-position-vertical:absolute;mso-position-vertical-relative:text;mso-width-percent:0;mso-height-percent:0;mso-width-relative:margin;mso-height-relative:margin;v-text-anchor:middle" o:gfxdata="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" fillcolor="#5a5a5a [2109]" strokecolor="#5a5a5a [2109]" strokeweight="1pt">
                 <v:stroke joinstyle="miter"/>
               </v:shape>
             </w:pict>
@@ -1229,154 +2027,14 @@
       </w:r>
       <w:r>
         <w:rPr>
-          <w:color w:val="595959" w:themeColor="text1" w:themeTint="A6"/>
-          <w:sz w:val="25"/>
-          <w:szCs w:val="25"/>
-          <w:lang w:val="en-US"/>
-        </w:rPr>
-        <w:t>HTML</w:t>
-      </w:r>
-      <w:r>
-        <w:rPr>
-          <w:color w:val="595959" w:themeColor="text1" w:themeTint="A6"/>
-          <w:sz w:val="25"/>
-          <w:szCs w:val="25"/>
-          <w:lang w:val="en-US"/>
-        </w:rPr>
-        <w:t xml:space="preserve">5 </w:t>
-      </w:r>
-      <w:r>
-        <w:rPr>
-          <w:color w:val="595959" w:themeColor="text1" w:themeTint="A6"/>
-          <w:sz w:val="25"/>
-          <w:szCs w:val="25"/>
-          <w:lang w:val="en-US"/>
-        </w:rPr>
-        <w:t xml:space="preserve">  </w:t>
-      </w:r>
-      <w:r>
-        <w:rPr>
-          <w:color w:val="595959" w:themeColor="text1" w:themeTint="A6"/>
-          <w:sz w:val="25"/>
-          <w:szCs w:val="25"/>
-          <w:lang w:val="en-US"/>
-        </w:rPr>
-        <w:t xml:space="preserve">  </w:t>
-      </w:r>
-      <w:r>
-        <w:rPr>
-          <w:color w:val="595959" w:themeColor="text1" w:themeTint="A6"/>
-          <w:sz w:val="25"/>
-          <w:szCs w:val="25"/>
-          <w:lang w:val="en-US"/>
-        </w:rPr>
-        <w:t xml:space="preserve">  </w:t>
-      </w:r>
-      <w:r>
-        <w:rPr>
-          <w:color w:val="595959" w:themeColor="text1" w:themeTint="A6"/>
-          <w:sz w:val="25"/>
-          <w:szCs w:val="25"/>
-          <w:lang w:val="en-US"/>
-        </w:rPr>
-        <w:t xml:space="preserve">        </w:t>
-      </w:r>
-      <w:r>
-        <w:rPr>
-          <w:color w:val="595959" w:themeColor="text1" w:themeTint="A6"/>
-          <w:sz w:val="25"/>
-          <w:szCs w:val="25"/>
-          <w:lang w:val="en-US"/>
-        </w:rPr>
-        <w:t xml:space="preserve"> </w:t>
-      </w:r>
-      <w:r>
-        <w:rPr>
-          <w:color w:val="595959" w:themeColor="text1" w:themeTint="A6"/>
-          <w:sz w:val="25"/>
-          <w:szCs w:val="25"/>
-          <w:lang w:val="en-US"/>
-        </w:rPr>
-        <w:t>CSS</w:t>
-      </w:r>
-      <w:r>
-        <w:rPr>
-          <w:color w:val="595959" w:themeColor="text1" w:themeTint="A6"/>
-          <w:sz w:val="25"/>
-          <w:szCs w:val="25"/>
-          <w:lang w:val="en-US"/>
-        </w:rPr>
-        <w:t>3</w:t>
-      </w:r>
-      <w:r>
-        <w:rPr>
-          <w:color w:val="595959" w:themeColor="text1" w:themeTint="A6"/>
-          <w:sz w:val="25"/>
-          <w:szCs w:val="25"/>
-          <w:lang w:val="en-US"/>
-        </w:rPr>
-        <w:t xml:space="preserve">  </w:t>
-      </w:r>
-      <w:r>
-        <w:rPr>
-          <w:color w:val="595959" w:themeColor="text1" w:themeTint="A6"/>
-          <w:sz w:val="25"/>
-          <w:szCs w:val="25"/>
-          <w:lang w:val="en-US"/>
-        </w:rPr>
-        <w:t xml:space="preserve">              </w:t>
-      </w:r>
-      <w:r>
-        <w:rPr>
-          <w:color w:val="595959" w:themeColor="text1" w:themeTint="A6"/>
-          <w:sz w:val="25"/>
-          <w:szCs w:val="25"/>
-          <w:lang w:val="en-US"/>
-        </w:rPr>
-        <w:t xml:space="preserve"> </w:t>
-      </w:r>
-      <w:r>
-        <w:rPr>
-          <w:color w:val="595959" w:themeColor="text1" w:themeTint="A6"/>
-          <w:sz w:val="25"/>
-          <w:szCs w:val="25"/>
-          <w:lang w:val="en-US"/>
-        </w:rPr>
-        <w:t>Java Script</w:t>
-      </w:r>
-      <w:r>
-        <w:rPr>
-          <w:color w:val="595959" w:themeColor="text1" w:themeTint="A6"/>
-          <w:sz w:val="25"/>
-          <w:szCs w:val="25"/>
-          <w:lang w:val="en-US"/>
-        </w:rPr>
-        <w:t xml:space="preserve">     </w:t>
-      </w:r>
-    </w:p>
-    <w:p>
-      <w:pPr>
-        <w:pStyle w:val="ListParagraph"/>
-        <w:ind w:left="0"/>
-        <w:rPr>
-          <w:color w:val="595959" w:themeColor="text1" w:themeTint="A6"/>
-          <w:sz w:val="25"/>
-          <w:szCs w:val="25"/>
-          <w:lang w:val="en-US"/>
-        </w:rPr>
-      </w:pPr>
-      <w:r>
-        <w:rPr>
           <w:noProof/>
           <w:color w:val="000000" w:themeColor="text1"/>
-          <w:sz w:val="25"/>
-          <w:szCs w:val="25"/>
           <w:lang w:val="en-US"/>
         </w:rPr>
         <mc:AlternateContent>
           <mc:Choice Requires="wps">
             <w:drawing>
-              <wp:anchor distT="0" distB="0" distL="114300" distR="114300" simplePos="0" relativeHeight="251727872" behindDoc="0" locked="0" layoutInCell="1" allowOverlap="1" wp14:anchorId="14525CF4" wp14:editId="50FEF909">
+              <wp:anchor distT="0" distB="0" distL="114300" distR="114300" simplePos="0" relativeHeight="251727872" behindDoc="0" locked="0" layoutInCell="1" allowOverlap="1" wp14:anchorId="14525CF4" wp14:editId="522C09A1">
                 <wp:simplePos x="0" y="0"/>
                 <wp:positionH relativeFrom="column">
                   <wp:posOffset>824230</wp:posOffset>
@@ -1452,7 +2110,7 @@
           </mc:Choice>
           <mc:Fallback>
             <w:pict>
-              <v:shape w14:anchorId="2C6145A4" id="Flowchart: Connector 6" o:spid="_x0000_s1026" type="#_x0000_t120" style="position:absolute;margin-left:64.9pt;margin-top:5.4pt;width:3.55pt;height:3.55pt;flip:x;z-index:251727872;visibility:visible;mso-wrap-style:square;mso-width-percent:0;mso-height-percent:0;mso-wrap-distance-left:9pt;mso-wrap-distance-top:0;mso-wrap-distance-right:9pt;mso-wrap-distance-bottom:0;mso-position-horizontal:absolute;mso-position-horizontal-relative:text;mso-position-vertical:absolute;mso-position-vertical-relative:text;mso-width-percent:0;mso-height-percent:0;mso-width-relative:margin;mso-height-relative:margin;v-text-anchor:middle" o:gfxdata="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" fillcolor="#5a5a5a [2109]" strokecolor="#5a5a5a [2109]" strokeweight="1pt">
+              <v:shape w14:anchorId="209273C2" id="Flowchart: Connector 6" o:spid="_x0000_s1026" type="#_x0000_t120" style="position:absolute;margin-left:64.9pt;margin-top:5.4pt;width:3.55pt;height:3.55pt;flip:x;z-index:251727872;visibility:visible;mso-wrap-style:square;mso-width-percent:0;mso-height-percent:0;mso-wrap-distance-left:9pt;mso-wrap-distance-top:0;mso-wrap-distance-right:9pt;mso-wrap-distance-bottom:0;mso-position-horizontal:absolute;mso-position-horizontal-relative:text;mso-position-vertical:absolute;mso-position-vertical-relative:text;mso-width-percent:0;mso-height-percent:0;mso-width-relative:margin;mso-height-relative:margin;v-text-anchor:middle" o:gfxdata="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" fillcolor="#5a5a5a [2109]" strokecolor="#5a5a5a [2109]" strokeweight="1pt">
                 <v:stroke joinstyle="miter"/>
               </v:shape>
             </w:pict>
@@ -1461,121 +2119,14 @@
       </w:r>
       <w:r>
         <w:rPr>
-          <w:noProof/>
-          <w:color w:val="000000" w:themeColor="text1"/>
-          <w:sz w:val="25"/>
-          <w:szCs w:val="25"/>
-          <w:lang w:val="en-US"/>
-        </w:rPr>
-        <mc:AlternateContent>
-          <mc:Choice Requires="wps">
-            <w:drawing>
-              <wp:anchor distT="0" distB="0" distL="114300" distR="114300" simplePos="0" relativeHeight="251669504" behindDoc="0" locked="0" layoutInCell="1" allowOverlap="1" wp14:anchorId="62600A59" wp14:editId="4DF9176F">
-                <wp:simplePos x="0" y="0"/>
-                <wp:positionH relativeFrom="column">
-                  <wp:posOffset>1766570</wp:posOffset>
-                </wp:positionH>
-                <wp:positionV relativeFrom="paragraph">
-                  <wp:posOffset>88900</wp:posOffset>
-                </wp:positionV>
-                <wp:extent cx="45719" cy="45719"/>
-                <wp:effectExtent l="0" t="0" r="12065" b="12065"/>
-                <wp:wrapNone/>
-                <wp:docPr id="12" name="Flowchart: Connector 12"/>
-                <wp:cNvGraphicFramePr/>
-                <a:graphic xmlns:a="http://schemas.openxmlformats.org/drawingml/2006/main">
-                  <a:graphicData uri="http://schemas.microsoft.com/office/word/2010/wordprocessingShape">
-                    <wps:wsp>
-                      <wps:cNvSpPr/>
-                      <wps:spPr>
-                        <a:xfrm>
-                          <a:off x="0" y="0"/>
-                          <a:ext cx="45719" cy="45719"/>
-                        </a:xfrm>
-                        <a:prstGeom prst="flowChartConnector">
-                          <a:avLst/>
-                        </a:prstGeom>
-                        <a:solidFill>
-                          <a:schemeClr val="tx1">
-                            <a:lumMod val="65000"/>
-                            <a:lumOff val="35000"/>
-                          </a:schemeClr>
-                        </a:solidFill>
-                        <a:ln>
-                          <a:solidFill>
-                            <a:schemeClr val="tx1">
-                              <a:lumMod val="65000"/>
-                              <a:lumOff val="35000"/>
-                            </a:schemeClr>
-                          </a:solidFill>
-                        </a:ln>
-                      </wps:spPr>
-                      <wps:style>
-                        <a:lnRef idx="2">
-                          <a:schemeClr val="accent1">
-                            <a:shade val="50000"/>
-                          </a:schemeClr>
-                        </a:lnRef>
-                        <a:fillRef idx="1">
-                          <a:schemeClr val="accent1"/>
-                        </a:fillRef>
-                        <a:effectRef idx="0">
-                          <a:schemeClr val="accent1"/>
-                        </a:effectRef>
-                        <a:fontRef idx="minor">
-                          <a:schemeClr val="lt1"/>
-                        </a:fontRef>
-                      </wps:style>
-                      <wps:bodyPr rot="0" spcFirstLastPara="0" vertOverflow="overflow" horzOverflow="overflow" vert="horz" wrap="square" lIns="91440" tIns="45720" rIns="91440" bIns="45720" numCol="1" spcCol="0" rtlCol="0" fromWordArt="0" anchor="ctr" anchorCtr="0" forceAA="0" compatLnSpc="1">
-                        <a:prstTxWarp prst="textNoShape">
-                          <a:avLst/>
-                        </a:prstTxWarp>
-                        <a:noAutofit/>
-                      </wps:bodyPr>
-                    </wps:wsp>
-                  </a:graphicData>
-                </a:graphic>
-                <wp14:sizeRelH relativeFrom="margin">
-                  <wp14:pctWidth>0</wp14:pctWidth>
-                </wp14:sizeRelH>
-                <wp14:sizeRelV relativeFrom="margin">
-                  <wp14:pctHeight>0</wp14:pctHeight>
-                </wp14:sizeRelV>
-              </wp:anchor>
-            </w:drawing>
-          </mc:Choice>
-          <mc:Fallback>
-            <w:pict>
-              <v:shape w14:anchorId="19607DC1" id="Flowchart: Connector 12" o:spid="_x0000_s1026" type="#_x0000_t120" style="position:absolute;margin-left:139.1pt;margin-top:7pt;width:3.6pt;height:3.6pt;z-index:251669504;visibility:visible;mso-wrap-style:square;mso-width-percent:0;mso-height-percent:0;mso-wrap-distance-left:9pt;mso-wrap-distance-top:0;mso-wrap-distance-right:9pt;mso-wrap-distance-bottom:0;mso-position-horizontal:absolute;mso-position-horizontal-relative:text;mso-position-vertical:absolute;mso-position-vertical-relative:text;mso-width-percent:0;mso-height-percent:0;mso-width-relative:margin;mso-height-relative:margin;v-text-anchor:middle" o:gfxdata="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" fillcolor="#5a5a5a [2109]" strokecolor="#5a5a5a [2109]" strokeweight="1pt">
-                <v:stroke joinstyle="miter"/>
-              </v:shape>
-            </w:pict>
-          </mc:Fallback>
-        </mc:AlternateContent>
-      </w:r>
-      <w:r>
-        <w:rPr>
-          <w:color w:val="595959" w:themeColor="text1" w:themeTint="A6"/>
-          <w:sz w:val="25"/>
-          <w:szCs w:val="25"/>
-          <w:lang w:val="en-US"/>
-        </w:rPr>
-        <w:t xml:space="preserve">REST </w:t>
-      </w:r>
-      <w:r>
-        <w:rPr>
-          <w:color w:val="595959" w:themeColor="text1" w:themeTint="A6"/>
-          <w:sz w:val="25"/>
-          <w:szCs w:val="25"/>
-          <w:lang w:val="en-US"/>
-        </w:rPr>
-        <w:t xml:space="preserve">                   </w:t>
-      </w:r>
-      <w:r>
-        <w:rPr>
-          <w:color w:val="595959" w:themeColor="text1" w:themeTint="A6"/>
-          <w:sz w:val="25"/>
-          <w:szCs w:val="25"/>
+          <w:color w:val="595959" w:themeColor="text1" w:themeTint="A6"/>
+          <w:lang w:val="en-US"/>
+        </w:rPr>
+        <w:t xml:space="preserve">Web </w:t>
+      </w:r>
+      <w:r>
+        <w:rPr>
+          <w:color w:val="595959" w:themeColor="text1" w:themeTint="A6"/>
           <w:lang w:val="en-US"/>
         </w:rPr>
         <w:t>API</w:t>
@@ -1583,26 +2134,69 @@
       <w:r>
         <w:rPr>
           <w:color w:val="595959" w:themeColor="text1" w:themeTint="A6"/>
-          <w:sz w:val="25"/>
-          <w:szCs w:val="25"/>
-          <w:lang w:val="en-US"/>
-        </w:rPr>
-        <w:t xml:space="preserve">                    </w:t>
-      </w:r>
-      <w:r>
-        <w:rPr>
-          <w:color w:val="595959" w:themeColor="text1" w:themeTint="A6"/>
-          <w:sz w:val="25"/>
-          <w:szCs w:val="25"/>
-          <w:lang w:val="en-US"/>
-        </w:rPr>
-        <w:t xml:space="preserve">SQL    </w:t>
-      </w:r>
-      <w:r>
-        <w:rPr>
-          <w:color w:val="595959" w:themeColor="text1" w:themeTint="A6"/>
-          <w:sz w:val="25"/>
-          <w:szCs w:val="25"/>
+          <w:lang w:val="en-US"/>
+        </w:rPr>
+        <w:t>s</w:t>
+      </w:r>
+      <w:r>
+        <w:rPr>
+          <w:color w:val="595959" w:themeColor="text1" w:themeTint="A6"/>
+          <w:lang w:val="en-US"/>
+        </w:rPr>
+        <w:t xml:space="preserve">           </w:t>
+      </w:r>
+      <w:r>
+        <w:rPr>
+          <w:color w:val="595959" w:themeColor="text1" w:themeTint="A6"/>
+          <w:lang w:val="en-US"/>
+        </w:rPr>
+        <w:t xml:space="preserve"> </w:t>
+      </w:r>
+      <w:r>
+        <w:rPr>
+          <w:color w:val="595959" w:themeColor="text1" w:themeTint="A6"/>
+          <w:lang w:val="en-US"/>
+        </w:rPr>
+        <w:t>MONGODB</w:t>
+      </w:r>
+      <w:r>
+        <w:rPr>
+          <w:color w:val="595959" w:themeColor="text1" w:themeTint="A6"/>
+          <w:lang w:val="en-US"/>
+        </w:rPr>
+        <w:t xml:space="preserve"> </w:t>
+      </w:r>
+      <w:r>
+        <w:rPr>
+          <w:color w:val="595959" w:themeColor="text1" w:themeTint="A6"/>
+          <w:lang w:val="en-US"/>
+        </w:rPr>
+        <w:t xml:space="preserve"> </w:t>
+      </w:r>
+      <w:r>
+        <w:rPr>
+          <w:color w:val="595959" w:themeColor="text1" w:themeTint="A6"/>
+          <w:lang w:val="en-US"/>
+        </w:rPr>
+        <w:t xml:space="preserve"> </w:t>
+      </w:r>
+      <w:r>
+        <w:rPr>
+          <w:color w:val="595959" w:themeColor="text1" w:themeTint="A6"/>
+          <w:lang w:val="en-US"/>
+        </w:rPr>
+        <w:t xml:space="preserve">     </w:t>
+      </w:r>
+      <w:r>
+        <w:rPr>
+          <w:color w:val="595959" w:themeColor="text1" w:themeTint="A6"/>
+          <w:lang w:val="en-US"/>
+        </w:rPr>
+        <w:t xml:space="preserve"> </w:t>
+      </w:r>
+      <w:r>
+        <w:rPr>
+          <w:color w:val="595959" w:themeColor="text1" w:themeTint="A6"/>
           <w:lang w:val="en-US"/>
         </w:rPr>
         <w:t xml:space="preserve">  </w:t>
@@ -1610,8 +2204,13 @@
       <w:r>
         <w:rPr>
           <w:color w:val="595959" w:themeColor="text1" w:themeTint="A6"/>
-          <w:sz w:val="25"/>
-          <w:szCs w:val="25"/>
+          <w:lang w:val="en-US"/>
+        </w:rPr>
+        <w:t>OOPs</w:t>
+      </w:r>
+      <w:r>
+        <w:rPr>
+          <w:color w:val="595959" w:themeColor="text1" w:themeTint="A6"/>
           <w:lang w:val="en-US"/>
         </w:rPr>
         <w:t xml:space="preserve">  </w:t>
@@ -1619,8 +2218,48 @@
       <w:r>
         <w:rPr>
           <w:color w:val="595959" w:themeColor="text1" w:themeTint="A6"/>
-          <w:sz w:val="25"/>
-          <w:szCs w:val="25"/>
+          <w:lang w:val="en-US"/>
+        </w:rPr>
+        <w:t xml:space="preserve">    </w:t>
+      </w:r>
+      <w:r>
+        <w:rPr>
+          <w:color w:val="595959" w:themeColor="text1" w:themeTint="A6"/>
+          <w:lang w:val="en-US"/>
+        </w:rPr>
+        <w:t xml:space="preserve">             </w:t>
+      </w:r>
+      <w:r>
+        <w:rPr>
+          <w:color w:val="595959" w:themeColor="text1" w:themeTint="A6"/>
+          <w:lang w:val="en-US"/>
+        </w:rPr>
+        <w:t xml:space="preserve">Java        </w:t>
+      </w:r>
+      <w:r>
+        <w:rPr>
+          <w:color w:val="595959" w:themeColor="text1" w:themeTint="A6"/>
+          <w:lang w:val="en-US"/>
+        </w:rPr>
+        <w:t xml:space="preserve"> </w:t>
+      </w:r>
+      <w:r>
+        <w:rPr>
+          <w:color w:val="595959" w:themeColor="text1" w:themeTint="A6"/>
+          <w:lang w:val="en-US"/>
+        </w:rPr>
+        <w:t xml:space="preserve"> </w:t>
+      </w:r>
+      <w:r>
+        <w:rPr>
+          <w:color w:val="595959" w:themeColor="text1" w:themeTint="A6"/>
+          <w:lang w:val="en-US"/>
+        </w:rPr>
+        <w:t xml:space="preserve"> </w:t>
+      </w:r>
+      <w:r>
+        <w:rPr>
+          <w:color w:val="595959" w:themeColor="text1" w:themeTint="A6"/>
           <w:lang w:val="en-US"/>
         </w:rPr>
         <w:t xml:space="preserve">  </w:t>
@@ -1628,8 +2267,27 @@
       <w:r>
         <w:rPr>
           <w:color w:val="595959" w:themeColor="text1" w:themeTint="A6"/>
-          <w:sz w:val="25"/>
-          <w:szCs w:val="25"/>
+          <w:lang w:val="en-US"/>
+        </w:rPr>
+        <w:t xml:space="preserve">  </w:t>
+      </w:r>
+      <w:r>
+        <w:rPr>
+          <w:color w:val="595959" w:themeColor="text1" w:themeTint="A6"/>
+          <w:lang w:val="en-US"/>
+        </w:rPr>
+        <w:t xml:space="preserve">   </w:t>
+      </w:r>
+      <w:r>
+        <w:rPr>
+          <w:color w:val="595959" w:themeColor="text1" w:themeTint="A6"/>
+          <w:lang w:val="en-US"/>
+        </w:rPr>
+        <w:t xml:space="preserve">   </w:t>
+      </w:r>
+      <w:r>
+        <w:rPr>
+          <w:color w:val="595959" w:themeColor="text1" w:themeTint="A6"/>
           <w:lang w:val="en-US"/>
         </w:rPr>
         <w:t xml:space="preserve"> </w:t>
@@ -1637,8 +2295,48 @@
       <w:r>
         <w:rPr>
           <w:color w:val="595959" w:themeColor="text1" w:themeTint="A6"/>
-          <w:sz w:val="25"/>
-          <w:szCs w:val="25"/>
+          <w:lang w:val="en-US"/>
+        </w:rPr>
+        <w:t xml:space="preserve">JSON </w:t>
+      </w:r>
+      <w:r>
+        <w:rPr>
+          <w:color w:val="595959" w:themeColor="text1" w:themeTint="A6"/>
+          <w:lang w:val="en-US"/>
+        </w:rPr>
+        <w:t xml:space="preserve">       </w:t>
+      </w:r>
+      <w:r>
+        <w:rPr>
+          <w:color w:val="595959" w:themeColor="text1" w:themeTint="A6"/>
+          <w:lang w:val="en-US"/>
+        </w:rPr>
+        <w:t xml:space="preserve">      </w:t>
+      </w:r>
+      <w:r>
+        <w:rPr>
+          <w:color w:val="595959" w:themeColor="text1" w:themeTint="A6"/>
+          <w:lang w:val="en-US"/>
+        </w:rPr>
+        <w:t xml:space="preserve">        </w:t>
+      </w:r>
+      <w:r>
+        <w:rPr>
+          <w:color w:val="595959" w:themeColor="text1" w:themeTint="A6"/>
+          <w:lang w:val="en-US"/>
+        </w:rPr>
+        <w:t>Vuejs</w:t>
+      </w:r>
+      <w:r>
+        <w:rPr>
+          <w:color w:val="595959" w:themeColor="text1" w:themeTint="A6"/>
+          <w:lang w:val="en-US"/>
+        </w:rPr>
+        <w:t xml:space="preserve"> </w:t>
+      </w:r>
+      <w:r>
+        <w:rPr>
+          <w:color w:val="595959" w:themeColor="text1" w:themeTint="A6"/>
           <w:lang w:val="en-US"/>
         </w:rPr>
         <w:t xml:space="preserve">   </w:t>
@@ -1646,11 +2344,9 @@
       <w:r>
         <w:rPr>
           <w:color w:val="595959" w:themeColor="text1" w:themeTint="A6"/>
-          <w:sz w:val="25"/>
-          <w:szCs w:val="25"/>
-          <w:lang w:val="en-US"/>
-        </w:rPr>
-        <w:t xml:space="preserve">   </w:t>
+          <w:lang w:val="en-US"/>
+        </w:rPr>
+        <w:t xml:space="preserve"> </w:t>
       </w:r>
     </w:p>
     <w:p>
@@ -1659,222 +2355,54 @@
         <w:ind w:left="0"/>
         <w:rPr>
           <w:color w:val="595959" w:themeColor="text1" w:themeTint="A6"/>
-          <w:sz w:val="25"/>
-          <w:szCs w:val="25"/>
-          <w:lang w:val="en-US"/>
-        </w:rPr>
-      </w:pPr>
-      <w:r>
-        <w:rPr>
-          <w:noProof/>
-          <w:color w:val="000000" w:themeColor="text1"/>
-          <w:sz w:val="25"/>
-          <w:szCs w:val="25"/>
-          <w:lang w:val="en-US"/>
-        </w:rPr>
-        <mc:AlternateContent>
-          <mc:Choice Requires="wps">
-            <w:drawing>
-              <wp:anchor distT="0" distB="0" distL="114300" distR="114300" simplePos="0" relativeHeight="251736064" behindDoc="0" locked="0" layoutInCell="1" allowOverlap="1" wp14:anchorId="1C5EE087" wp14:editId="38DDA518">
-                <wp:simplePos x="0" y="0"/>
-                <wp:positionH relativeFrom="column">
-                  <wp:posOffset>820420</wp:posOffset>
-                </wp:positionH>
-                <wp:positionV relativeFrom="paragraph">
-                  <wp:posOffset>93980</wp:posOffset>
-                </wp:positionV>
-                <wp:extent cx="45085" cy="45085"/>
-                <wp:effectExtent l="0" t="0" r="12065" b="12065"/>
-                <wp:wrapNone/>
-                <wp:docPr id="19" name="Flowchart: Connector 19"/>
-                <wp:cNvGraphicFramePr/>
-                <a:graphic xmlns:a="http://schemas.openxmlformats.org/drawingml/2006/main">
-                  <a:graphicData uri="http://schemas.microsoft.com/office/word/2010/wordprocessingShape">
-                    <wps:wsp>
-                      <wps:cNvSpPr/>
-                      <wps:spPr>
-                        <a:xfrm>
-                          <a:off x="0" y="0"/>
-                          <a:ext cx="45085" cy="45085"/>
-                        </a:xfrm>
-                        <a:prstGeom prst="flowChartConnector">
-                          <a:avLst/>
-                        </a:prstGeom>
-                        <a:solidFill>
-                          <a:schemeClr val="tx1">
-                            <a:lumMod val="65000"/>
-                            <a:lumOff val="35000"/>
-                          </a:schemeClr>
-                        </a:solidFill>
-                        <a:ln>
-                          <a:solidFill>
-                            <a:schemeClr val="tx1">
-                              <a:lumMod val="65000"/>
-                              <a:lumOff val="35000"/>
-                            </a:schemeClr>
-                          </a:solidFill>
-                        </a:ln>
-                      </wps:spPr>
-                      <wps:style>
-                        <a:lnRef idx="2">
-                          <a:schemeClr val="accent1">
-                            <a:shade val="50000"/>
-                          </a:schemeClr>
-                        </a:lnRef>
-                        <a:fillRef idx="1">
-                          <a:schemeClr val="accent1"/>
-                        </a:fillRef>
-                        <a:effectRef idx="0">
-                          <a:schemeClr val="accent1"/>
-                        </a:effectRef>
-                        <a:fontRef idx="minor">
-                          <a:schemeClr val="lt1"/>
-                        </a:fontRef>
-                      </wps:style>
-                      <wps:bodyPr rot="0" spcFirstLastPara="0" vertOverflow="overflow" horzOverflow="overflow" vert="horz" wrap="square" lIns="91440" tIns="45720" rIns="91440" bIns="45720" numCol="1" spcCol="0" rtlCol="0" fromWordArt="0" anchor="ctr" anchorCtr="0" forceAA="0" compatLnSpc="1">
-                        <a:prstTxWarp prst="textNoShape">
-                          <a:avLst/>
-                        </a:prstTxWarp>
-                        <a:noAutofit/>
-                      </wps:bodyPr>
-                    </wps:wsp>
-                  </a:graphicData>
-                </a:graphic>
-                <wp14:sizeRelH relativeFrom="margin">
-                  <wp14:pctWidth>0</wp14:pctWidth>
-                </wp14:sizeRelH>
-                <wp14:sizeRelV relativeFrom="margin">
-                  <wp14:pctHeight>0</wp14:pctHeight>
-                </wp14:sizeRelV>
-              </wp:anchor>
-            </w:drawing>
-          </mc:Choice>
-          <mc:Fallback>
-            <w:pict>
-              <v:shape w14:anchorId="151FA10B" id="Flowchart: Connector 19" o:spid="_x0000_s1026" type="#_x0000_t120" style="position:absolute;margin-left:64.6pt;margin-top:7.4pt;width:3.55pt;height:3.55pt;z-index:251736064;visibility:visible;mso-wrap-style:square;mso-width-percent:0;mso-height-percent:0;mso-wrap-distance-left:9pt;mso-wrap-distance-top:0;mso-wrap-distance-right:9pt;mso-wrap-distance-bottom:0;mso-position-horizontal:absolute;mso-position-horizontal-relative:text;mso-position-vertical:absolute;mso-position-vertical-relative:text;mso-width-percent:0;mso-height-percent:0;mso-width-relative:margin;mso-height-relative:margin;v-text-anchor:middle" o:gfxdata="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" fillcolor="#5a5a5a [2109]" strokecolor="#5a5a5a [2109]" strokeweight="1pt">
-                <v:stroke joinstyle="miter"/>
-              </v:shape>
-            </w:pict>
-          </mc:Fallback>
-        </mc:AlternateContent>
-      </w:r>
-      <w:r>
-        <w:rPr>
-          <w:noProof/>
-          <w:color w:val="000000" w:themeColor="text1"/>
-          <w:sz w:val="25"/>
-          <w:szCs w:val="25"/>
-          <w:lang w:val="en-US"/>
-        </w:rPr>
-        <mc:AlternateContent>
-          <mc:Choice Requires="wps">
-            <w:drawing>
-              <wp:anchor distT="0" distB="0" distL="114300" distR="114300" simplePos="0" relativeHeight="251738112" behindDoc="0" locked="0" layoutInCell="1" allowOverlap="1" wp14:anchorId="401F17DF" wp14:editId="3A4A6F75">
-                <wp:simplePos x="0" y="0"/>
-                <wp:positionH relativeFrom="column">
-                  <wp:posOffset>1768475</wp:posOffset>
-                </wp:positionH>
-                <wp:positionV relativeFrom="paragraph">
-                  <wp:posOffset>109855</wp:posOffset>
-                </wp:positionV>
-                <wp:extent cx="45719" cy="45719"/>
-                <wp:effectExtent l="0" t="0" r="12065" b="12065"/>
-                <wp:wrapNone/>
-                <wp:docPr id="13" name="Flowchart: Connector 13"/>
-                <wp:cNvGraphicFramePr/>
-                <a:graphic xmlns:a="http://schemas.openxmlformats.org/drawingml/2006/main">
-                  <a:graphicData uri="http://schemas.microsoft.com/office/word/2010/wordprocessingShape">
-                    <wps:wsp>
-                      <wps:cNvSpPr/>
-                      <wps:spPr>
-                        <a:xfrm flipH="1">
-                          <a:off x="0" y="0"/>
-                          <a:ext cx="45719" cy="45719"/>
-                        </a:xfrm>
-                        <a:prstGeom prst="flowChartConnector">
-                          <a:avLst/>
-                        </a:prstGeom>
-                        <a:solidFill>
-                          <a:schemeClr val="tx1">
-                            <a:lumMod val="65000"/>
-                            <a:lumOff val="35000"/>
-                          </a:schemeClr>
-                        </a:solidFill>
-                        <a:ln>
-                          <a:solidFill>
-                            <a:schemeClr val="tx1">
-                              <a:lumMod val="65000"/>
-                              <a:lumOff val="35000"/>
-                            </a:schemeClr>
-                          </a:solidFill>
-                        </a:ln>
-                      </wps:spPr>
-                      <wps:style>
-                        <a:lnRef idx="2">
-                          <a:schemeClr val="accent1">
-                            <a:shade val="50000"/>
-                          </a:schemeClr>
-                        </a:lnRef>
-                        <a:fillRef idx="1">
-                          <a:schemeClr val="accent1"/>
-                        </a:fillRef>
-                        <a:effectRef idx="0">
-                          <a:schemeClr val="accent1"/>
-                        </a:effectRef>
-                        <a:fontRef idx="minor">
-                          <a:schemeClr val="lt1"/>
-                        </a:fontRef>
-                      </wps:style>
-                      <wps:bodyPr rot="0" spcFirstLastPara="0" vertOverflow="overflow" horzOverflow="overflow" vert="horz" wrap="square" lIns="91440" tIns="45720" rIns="91440" bIns="45720" numCol="1" spcCol="0" rtlCol="0" fromWordArt="0" anchor="ctr" anchorCtr="0" forceAA="0" compatLnSpc="1">
-                        <a:prstTxWarp prst="textNoShape">
-                          <a:avLst/>
-                        </a:prstTxWarp>
-                        <a:noAutofit/>
-                      </wps:bodyPr>
-                    </wps:wsp>
-                  </a:graphicData>
-                </a:graphic>
-                <wp14:sizeRelH relativeFrom="margin">
-                  <wp14:pctWidth>0</wp14:pctWidth>
-                </wp14:sizeRelH>
-                <wp14:sizeRelV relativeFrom="margin">
-                  <wp14:pctHeight>0</wp14:pctHeight>
-                </wp14:sizeRelV>
-              </wp:anchor>
-            </w:drawing>
-          </mc:Choice>
-          <mc:Fallback>
-            <w:pict>
-              <v:shape w14:anchorId="7BECAA16" id="Flowchart: Connector 13" o:spid="_x0000_s1026" type="#_x0000_t120" style="position:absolute;margin-left:139.25pt;margin-top:8.65pt;width:3.6pt;height:3.6pt;flip:x;z-index:251738112;visibility:visible;mso-wrap-style:square;mso-width-percent:0;mso-height-percent:0;mso-wrap-distance-left:9pt;mso-wrap-distance-top:0;mso-wrap-distance-right:9pt;mso-wrap-distance-bottom:0;mso-position-horizontal:absolute;mso-position-horizontal-relative:text;mso-position-vertical:absolute;mso-position-vertical-relative:text;mso-width-percent:0;mso-height-percent:0;mso-width-relative:margin;mso-height-relative:margin;v-text-anchor:middle" o:gfxdata="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" fillcolor="#5a5a5a [2109]" strokecolor="#5a5a5a [2109]" strokeweight="1pt">
-                <v:stroke joinstyle="miter"/>
-              </v:shape>
-            </w:pict>
-          </mc:Fallback>
-        </mc:AlternateContent>
-      </w:r>
-      <w:r>
-        <w:rPr>
-          <w:color w:val="595959" w:themeColor="text1" w:themeTint="A6"/>
-          <w:sz w:val="25"/>
-          <w:szCs w:val="25"/>
-          <w:lang w:val="en-US"/>
-        </w:rPr>
-        <w:t>OOPs</w:t>
-      </w:r>
-      <w:r>
-        <w:rPr>
-          <w:color w:val="595959" w:themeColor="text1" w:themeTint="A6"/>
-          <w:sz w:val="25"/>
-          <w:szCs w:val="25"/>
-          <w:lang w:val="en-US"/>
-        </w:rPr>
-        <w:t xml:space="preserve">  </w:t>
-      </w:r>
-      <w:r>
-        <w:rPr>
-          <w:color w:val="595959" w:themeColor="text1" w:themeTint="A6"/>
-          <w:sz w:val="25"/>
-          <w:szCs w:val="25"/>
+          <w:lang w:val="en-US"/>
+        </w:rPr>
+      </w:pPr>
+      <w:r>
+        <w:rPr>
+          <w:color w:val="595959" w:themeColor="text1" w:themeTint="A6"/>
+          <w:lang w:val="en-US"/>
+        </w:rPr>
+        <w:t>Git</w:t>
+      </w:r>
+      <w:r>
+        <w:rPr>
+          <w:color w:val="595959" w:themeColor="text1" w:themeTint="A6"/>
+          <w:lang w:val="en-US"/>
+        </w:rPr>
+        <w:t xml:space="preserve"> </w:t>
+      </w:r>
+      <w:r>
+        <w:rPr>
+          <w:color w:val="595959" w:themeColor="text1" w:themeTint="A6"/>
+          <w:lang w:val="en-US"/>
+        </w:rPr>
+        <w:t xml:space="preserve"> </w:t>
+      </w:r>
+      <w:r>
+        <w:rPr>
+          <w:color w:val="595959" w:themeColor="text1" w:themeTint="A6"/>
+          <w:lang w:val="en-US"/>
+        </w:rPr>
+        <w:t xml:space="preserve">                       </w:t>
+      </w:r>
+      <w:r>
+        <w:rPr>
+          <w:color w:val="595959" w:themeColor="text1" w:themeTint="A6"/>
+          <w:lang w:val="en-US"/>
+        </w:rPr>
+        <w:t xml:space="preserve">jQuery         </w:t>
+      </w:r>
+      <w:r>
+        <w:rPr>
+          <w:color w:val="595959" w:themeColor="text1" w:themeTint="A6"/>
+          <w:lang w:val="en-US"/>
+        </w:rPr>
+        <w:t xml:space="preserve">      </w:t>
+      </w:r>
+      <w:r>
+        <w:rPr>
+          <w:color w:val="595959" w:themeColor="text1" w:themeTint="A6"/>
           <w:lang w:val="en-US"/>
         </w:rPr>
         <w:t xml:space="preserve">    </w:t>
@@ -1882,8 +2410,20 @@
       <w:r>
         <w:rPr>
           <w:color w:val="595959" w:themeColor="text1" w:themeTint="A6"/>
-          <w:sz w:val="25"/>
-          <w:szCs w:val="25"/>
+          <w:lang w:val="en-US"/>
+        </w:rPr>
+        <w:t>Frontend</w:t>
+      </w:r>
+      <w:r>
+        <w:rPr>
+          <w:color w:val="595959" w:themeColor="text1" w:themeTint="A6"/>
+          <w:lang w:val="en-US"/>
+        </w:rPr>
+        <w:t xml:space="preserve"> Developer</w:t>
+      </w:r>
+      <w:r>
+        <w:rPr>
+          <w:color w:val="595959" w:themeColor="text1" w:themeTint="A6"/>
           <w:lang w:val="en-US"/>
         </w:rPr>
         <w:t xml:space="preserve">             </w:t>
@@ -1891,62 +2431,13 @@
       <w:r>
         <w:rPr>
           <w:color w:val="595959" w:themeColor="text1" w:themeTint="A6"/>
-          <w:sz w:val="25"/>
-          <w:szCs w:val="25"/>
-          <w:lang w:val="en-US"/>
-        </w:rPr>
-        <w:t xml:space="preserve">Java        </w:t>
-      </w:r>
-      <w:r>
-        <w:rPr>
-          <w:color w:val="595959" w:themeColor="text1" w:themeTint="A6"/>
-          <w:sz w:val="25"/>
-          <w:szCs w:val="25"/>
-          <w:lang w:val="en-US"/>
-        </w:rPr>
-        <w:t xml:space="preserve"> </w:t>
-      </w:r>
-      <w:r>
-        <w:rPr>
-          <w:color w:val="595959" w:themeColor="text1" w:themeTint="A6"/>
-          <w:sz w:val="25"/>
-          <w:szCs w:val="25"/>
-          <w:lang w:val="en-US"/>
-        </w:rPr>
-        <w:t xml:space="preserve"> </w:t>
-      </w:r>
-      <w:r>
-        <w:rPr>
-          <w:color w:val="595959" w:themeColor="text1" w:themeTint="A6"/>
-          <w:sz w:val="25"/>
-          <w:szCs w:val="25"/>
-          <w:lang w:val="en-US"/>
-        </w:rPr>
-        <w:t xml:space="preserve"> </w:t>
-      </w:r>
-      <w:r>
-        <w:rPr>
-          <w:color w:val="595959" w:themeColor="text1" w:themeTint="A6"/>
-          <w:sz w:val="25"/>
-          <w:szCs w:val="25"/>
-          <w:lang w:val="en-US"/>
-        </w:rPr>
-        <w:t xml:space="preserve">  </w:t>
-      </w:r>
-      <w:r>
-        <w:rPr>
-          <w:color w:val="595959" w:themeColor="text1" w:themeTint="A6"/>
-          <w:sz w:val="25"/>
-          <w:szCs w:val="25"/>
-          <w:lang w:val="en-US"/>
-        </w:rPr>
-        <w:t xml:space="preserve">  </w:t>
-      </w:r>
-      <w:r>
-        <w:rPr>
-          <w:color w:val="595959" w:themeColor="text1" w:themeTint="A6"/>
-          <w:sz w:val="25"/>
-          <w:szCs w:val="25"/>
+          <w:lang w:val="en-US"/>
+        </w:rPr>
+        <w:t xml:space="preserve">     </w:t>
+      </w:r>
+      <w:r>
+        <w:rPr>
+          <w:color w:val="595959" w:themeColor="text1" w:themeTint="A6"/>
           <w:lang w:val="en-US"/>
         </w:rPr>
         <w:t xml:space="preserve">   </w:t>
@@ -1954,11 +2445,9 @@
       <w:r>
         <w:rPr>
           <w:color w:val="595959" w:themeColor="text1" w:themeTint="A6"/>
-          <w:sz w:val="25"/>
-          <w:szCs w:val="25"/>
-          <w:lang w:val="en-US"/>
-        </w:rPr>
-        <w:t xml:space="preserve">JSON </w:t>
+          <w:lang w:val="en-US"/>
+        </w:rPr>
+        <w:t>Responsive web design</w:t>
       </w:r>
     </w:p>
     <w:p>
@@ -1967,407 +2456,11 @@
         <w:ind w:left="0"/>
         <w:rPr>
           <w:color w:val="595959" w:themeColor="text1" w:themeTint="A6"/>
-          <w:sz w:val="25"/>
-          <w:szCs w:val="25"/>
-          <w:lang w:val="en-US"/>
-        </w:rPr>
-      </w:pPr>
-      <w:r>
-        <w:rPr>
-          <w:noProof/>
-          <w:color w:val="000000" w:themeColor="text1"/>
-          <w:sz w:val="25"/>
-          <w:szCs w:val="25"/>
-          <w:lang w:val="en-US"/>
-        </w:rPr>
-        <mc:AlternateContent>
-          <mc:Choice Requires="wps">
-            <w:drawing>
-              <wp:anchor distT="0" distB="0" distL="114300" distR="114300" simplePos="0" relativeHeight="251762688" behindDoc="0" locked="0" layoutInCell="1" allowOverlap="1" wp14:anchorId="097EAA38" wp14:editId="03E05A18">
-                <wp:simplePos x="0" y="0"/>
-                <wp:positionH relativeFrom="column">
-                  <wp:posOffset>832513</wp:posOffset>
-                </wp:positionH>
-                <wp:positionV relativeFrom="paragraph">
-                  <wp:posOffset>238126</wp:posOffset>
-                </wp:positionV>
-                <wp:extent cx="45085" cy="45085"/>
-                <wp:effectExtent l="0" t="0" r="12065" b="12065"/>
-                <wp:wrapNone/>
-                <wp:docPr id="14" name="Flowchart: Connector 14"/>
-                <wp:cNvGraphicFramePr/>
-                <a:graphic xmlns:a="http://schemas.openxmlformats.org/drawingml/2006/main">
-                  <a:graphicData uri="http://schemas.microsoft.com/office/word/2010/wordprocessingShape">
-                    <wps:wsp>
-                      <wps:cNvSpPr/>
-                      <wps:spPr>
-                        <a:xfrm rot="10800000" flipV="1">
-                          <a:off x="0" y="0"/>
-                          <a:ext cx="45085" cy="45085"/>
-                        </a:xfrm>
-                        <a:prstGeom prst="flowChartConnector">
-                          <a:avLst/>
-                        </a:prstGeom>
-                        <a:solidFill>
-                          <a:schemeClr val="tx1">
-                            <a:lumMod val="65000"/>
-                            <a:lumOff val="35000"/>
-                          </a:schemeClr>
-                        </a:solidFill>
-                        <a:ln>
-                          <a:solidFill>
-                            <a:schemeClr val="tx1">
-                              <a:lumMod val="65000"/>
-                              <a:lumOff val="35000"/>
-                            </a:schemeClr>
-                          </a:solidFill>
-                        </a:ln>
-                      </wps:spPr>
-                      <wps:style>
-                        <a:lnRef idx="2">
-                          <a:schemeClr val="accent1">
-                            <a:shade val="50000"/>
-                          </a:schemeClr>
-                        </a:lnRef>
-                        <a:fillRef idx="1">
-                          <a:schemeClr val="accent1"/>
-                        </a:fillRef>
-                        <a:effectRef idx="0">
-                          <a:schemeClr val="accent1"/>
-                        </a:effectRef>
-                        <a:fontRef idx="minor">
-                          <a:schemeClr val="lt1"/>
-                        </a:fontRef>
-                      </wps:style>
-                      <wps:bodyPr rot="0" spcFirstLastPara="0" vertOverflow="overflow" horzOverflow="overflow" vert="horz" wrap="square" lIns="91440" tIns="45720" rIns="91440" bIns="45720" numCol="1" spcCol="0" rtlCol="0" fromWordArt="0" anchor="ctr" anchorCtr="0" forceAA="0" compatLnSpc="1">
-                        <a:prstTxWarp prst="textNoShape">
-                          <a:avLst/>
-                        </a:prstTxWarp>
-                        <a:noAutofit/>
-                      </wps:bodyPr>
-                    </wps:wsp>
-                  </a:graphicData>
-                </a:graphic>
-                <wp14:sizeRelH relativeFrom="margin">
-                  <wp14:pctWidth>0</wp14:pctWidth>
-                </wp14:sizeRelH>
-                <wp14:sizeRelV relativeFrom="margin">
-                  <wp14:pctHeight>0</wp14:pctHeight>
-                </wp14:sizeRelV>
-              </wp:anchor>
-            </w:drawing>
-          </mc:Choice>
-          <mc:Fallback>
-            <w:pict>
-              <v:shapetype w14:anchorId="59B7702A" id="_x0000_t120" coordsize="21600,21600" o:spt="120" path="m10800,qx,10800,10800,21600,21600,10800,10800,xe">
-                <v:path gradientshapeok="t" o:connecttype="custom" o:connectlocs="10800,0;3163,3163;0,10800;3163,18437;10800,21600;18437,18437;21600,10800;18437,3163" textboxrect="3163,3163,18437,18437"/>
-              </v:shapetype>
-              <v:shape id="Flowchart: Connector 14" o:spid="_x0000_s1026" type="#_x0000_t120" style="position:absolute;margin-left:65.55pt;margin-top:18.75pt;width:3.55pt;height:3.55pt;rotation:180;flip:y;z-index:251762688;visibility:visible;mso-wrap-style:square;mso-width-percent:0;mso-height-percent:0;mso-wrap-distance-left:9pt;mso-wrap-distance-top:0;mso-wrap-distance-right:9pt;mso-wrap-distance-bottom:0;mso-position-horizontal:absolute;mso-position-horizontal-relative:text;mso-position-vertical:absolute;mso-position-vertical-relative:text;mso-width-percent:0;mso-height-percent:0;mso-width-relative:margin;mso-height-relative:margin;v-text-anchor:middle" o:gfxdata="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" fillcolor="#5a5a5a [2109]" strokecolor="#5a5a5a [2109]" strokeweight="1pt">
-                <v:stroke joinstyle="miter"/>
-              </v:shape>
-            </w:pict>
-          </mc:Fallback>
-        </mc:AlternateContent>
-      </w:r>
-      <w:r>
-        <w:rPr>
-          <w:noProof/>
-          <w:color w:val="000000" w:themeColor="text1"/>
-          <w:sz w:val="25"/>
-          <w:szCs w:val="25"/>
-          <w:lang w:val="en-US"/>
-        </w:rPr>
-        <mc:AlternateContent>
-          <mc:Choice Requires="wps">
-            <w:drawing>
-              <wp:anchor distT="0" distB="0" distL="114300" distR="114300" simplePos="0" relativeHeight="251729920" behindDoc="0" locked="0" layoutInCell="1" allowOverlap="1" wp14:anchorId="573D53C6" wp14:editId="17B0FF9C">
-                <wp:simplePos x="0" y="0"/>
-                <wp:positionH relativeFrom="column">
-                  <wp:posOffset>821055</wp:posOffset>
-                </wp:positionH>
-                <wp:positionV relativeFrom="paragraph">
-                  <wp:posOffset>66675</wp:posOffset>
-                </wp:positionV>
-                <wp:extent cx="45085" cy="45085"/>
-                <wp:effectExtent l="0" t="0" r="12065" b="12065"/>
-                <wp:wrapNone/>
-                <wp:docPr id="7" name="Flowchart: Connector 7"/>
-                <wp:cNvGraphicFramePr/>
-                <a:graphic xmlns:a="http://schemas.openxmlformats.org/drawingml/2006/main">
-                  <a:graphicData uri="http://schemas.microsoft.com/office/word/2010/wordprocessingShape">
-                    <wps:wsp>
-                      <wps:cNvSpPr/>
-                      <wps:spPr>
-                        <a:xfrm rot="10800000" flipV="1">
-                          <a:off x="0" y="0"/>
-                          <a:ext cx="45085" cy="45085"/>
-                        </a:xfrm>
-                        <a:prstGeom prst="flowChartConnector">
-                          <a:avLst/>
-                        </a:prstGeom>
-                        <a:solidFill>
-                          <a:schemeClr val="tx1">
-                            <a:lumMod val="65000"/>
-                            <a:lumOff val="35000"/>
-                          </a:schemeClr>
-                        </a:solidFill>
-                        <a:ln>
-                          <a:solidFill>
-                            <a:schemeClr val="tx1">
-                              <a:lumMod val="65000"/>
-                              <a:lumOff val="35000"/>
-                            </a:schemeClr>
-                          </a:solidFill>
-                        </a:ln>
-                      </wps:spPr>
-                      <wps:style>
-                        <a:lnRef idx="2">
-                          <a:schemeClr val="accent1">
-                            <a:shade val="50000"/>
-                          </a:schemeClr>
-                        </a:lnRef>
-                        <a:fillRef idx="1">
-                          <a:schemeClr val="accent1"/>
-                        </a:fillRef>
-                        <a:effectRef idx="0">
-                          <a:schemeClr val="accent1"/>
-                        </a:effectRef>
-                        <a:fontRef idx="minor">
-                          <a:schemeClr val="lt1"/>
-                        </a:fontRef>
-                      </wps:style>
-                      <wps:bodyPr rot="0" spcFirstLastPara="0" vertOverflow="overflow" horzOverflow="overflow" vert="horz" wrap="square" lIns="91440" tIns="45720" rIns="91440" bIns="45720" numCol="1" spcCol="0" rtlCol="0" fromWordArt="0" anchor="ctr" anchorCtr="0" forceAA="0" compatLnSpc="1">
-                        <a:prstTxWarp prst="textNoShape">
-                          <a:avLst/>
-                        </a:prstTxWarp>
-                        <a:noAutofit/>
-                      </wps:bodyPr>
-                    </wps:wsp>
-                  </a:graphicData>
-                </a:graphic>
-                <wp14:sizeRelH relativeFrom="margin">
-                  <wp14:pctWidth>0</wp14:pctWidth>
-                </wp14:sizeRelH>
-                <wp14:sizeRelV relativeFrom="margin">
-                  <wp14:pctHeight>0</wp14:pctHeight>
-                </wp14:sizeRelV>
-              </wp:anchor>
-            </w:drawing>
-          </mc:Choice>
-          <mc:Fallback>
-            <w:pict>
-              <v:shapetype w14:anchorId="27A00177" id="_x0000_t120" coordsize="21600,21600" o:spt="120" path="m10800,qx,10800,10800,21600,21600,10800,10800,xe">
-                <v:path gradientshapeok="t" o:connecttype="custom" o:connectlocs="10800,0;3163,3163;0,10800;3163,18437;10800,21600;18437,18437;21600,10800;18437,3163" textboxrect="3163,3163,18437,18437"/>
-              </v:shapetype>
-              <v:shape id="Flowchart: Connector 7" o:spid="_x0000_s1026" type="#_x0000_t120" style="position:absolute;margin-left:64.65pt;margin-top:5.25pt;width:3.55pt;height:3.55pt;rotation:180;flip:y;z-index:251729920;visibility:visible;mso-wrap-style:square;mso-width-percent:0;mso-height-percent:0;mso-wrap-distance-left:9pt;mso-wrap-distance-top:0;mso-wrap-distance-right:9pt;mso-wrap-distance-bottom:0;mso-position-horizontal:absolute;mso-position-horizontal-relative:text;mso-position-vertical:absolute;mso-position-vertical-relative:text;mso-width-percent:0;mso-height-percent:0;mso-width-relative:margin;mso-height-relative:margin;v-text-anchor:middle" o:gfxdata="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" fillcolor="#5a5a5a [2109]" strokecolor="#5a5a5a [2109]" strokeweight="1pt">
-                <v:stroke joinstyle="miter"/>
-              </v:shape>
-            </w:pict>
-          </mc:Fallback>
-        </mc:AlternateContent>
-      </w:r>
-      <w:r>
-        <w:rPr>
-          <w:noProof/>
-          <w:color w:val="000000" w:themeColor="text1"/>
-          <w:sz w:val="25"/>
-          <w:szCs w:val="25"/>
-          <w:lang w:val="en-US"/>
-        </w:rPr>
-        <mc:AlternateContent>
-          <mc:Choice Requires="wps">
-            <w:drawing>
-              <wp:anchor distT="0" distB="0" distL="114300" distR="114300" simplePos="0" relativeHeight="251742208" behindDoc="0" locked="0" layoutInCell="1" allowOverlap="1" wp14:anchorId="5C12224D" wp14:editId="12EEFF58">
-                <wp:simplePos x="0" y="0"/>
-                <wp:positionH relativeFrom="column">
-                  <wp:posOffset>1765935</wp:posOffset>
-                </wp:positionH>
-                <wp:positionV relativeFrom="paragraph">
-                  <wp:posOffset>80645</wp:posOffset>
-                </wp:positionV>
-                <wp:extent cx="45085" cy="45085"/>
-                <wp:effectExtent l="0" t="0" r="12065" b="12065"/>
-                <wp:wrapNone/>
-                <wp:docPr id="22" name="Flowchart: Connector 22"/>
-                <wp:cNvGraphicFramePr/>
-                <a:graphic xmlns:a="http://schemas.openxmlformats.org/drawingml/2006/main">
-                  <a:graphicData uri="http://schemas.microsoft.com/office/word/2010/wordprocessingShape">
-                    <wps:wsp>
-                      <wps:cNvSpPr/>
-                      <wps:spPr>
-                        <a:xfrm rot="10800000" flipV="1">
-                          <a:off x="0" y="0"/>
-                          <a:ext cx="45085" cy="45085"/>
-                        </a:xfrm>
-                        <a:prstGeom prst="flowChartConnector">
-                          <a:avLst/>
-                        </a:prstGeom>
-                        <a:solidFill>
-                          <a:schemeClr val="tx1">
-                            <a:lumMod val="65000"/>
-                            <a:lumOff val="35000"/>
-                          </a:schemeClr>
-                        </a:solidFill>
-                        <a:ln>
-                          <a:solidFill>
-                            <a:schemeClr val="tx1">
-                              <a:lumMod val="65000"/>
-                              <a:lumOff val="35000"/>
-                            </a:schemeClr>
-                          </a:solidFill>
-                        </a:ln>
-                      </wps:spPr>
-                      <wps:style>
-                        <a:lnRef idx="2">
-                          <a:schemeClr val="accent1">
-                            <a:shade val="50000"/>
-                          </a:schemeClr>
-                        </a:lnRef>
-                        <a:fillRef idx="1">
-                          <a:schemeClr val="accent1"/>
-                        </a:fillRef>
-                        <a:effectRef idx="0">
-                          <a:schemeClr val="accent1"/>
-                        </a:effectRef>
-                        <a:fontRef idx="minor">
-                          <a:schemeClr val="lt1"/>
-                        </a:fontRef>
-                      </wps:style>
-                      <wps:bodyPr rot="0" spcFirstLastPara="0" vertOverflow="overflow" horzOverflow="overflow" vert="horz" wrap="square" lIns="91440" tIns="45720" rIns="91440" bIns="45720" numCol="1" spcCol="0" rtlCol="0" fromWordArt="0" anchor="ctr" anchorCtr="0" forceAA="0" compatLnSpc="1">
-                        <a:prstTxWarp prst="textNoShape">
-                          <a:avLst/>
-                        </a:prstTxWarp>
-                        <a:noAutofit/>
-                      </wps:bodyPr>
-                    </wps:wsp>
-                  </a:graphicData>
-                </a:graphic>
-                <wp14:sizeRelH relativeFrom="margin">
-                  <wp14:pctWidth>0</wp14:pctWidth>
-                </wp14:sizeRelH>
-                <wp14:sizeRelV relativeFrom="margin">
-                  <wp14:pctHeight>0</wp14:pctHeight>
-                </wp14:sizeRelV>
-              </wp:anchor>
-            </w:drawing>
-          </mc:Choice>
-          <mc:Fallback>
-            <w:pict>
-              <v:shape w14:anchorId="7177F090" id="Flowchart: Connector 22" o:spid="_x0000_s1026" type="#_x0000_t120" style="position:absolute;margin-left:139.05pt;margin-top:6.35pt;width:3.55pt;height:3.55pt;rotation:180;flip:y;z-index:251742208;visibility:visible;mso-wrap-style:square;mso-width-percent:0;mso-height-percent:0;mso-wrap-distance-left:9pt;mso-wrap-distance-top:0;mso-wrap-distance-right:9pt;mso-wrap-distance-bottom:0;mso-position-horizontal:absolute;mso-position-horizontal-relative:text;mso-position-vertical:absolute;mso-position-vertical-relative:text;mso-width-percent:0;mso-height-percent:0;mso-width-relative:margin;mso-height-relative:margin;v-text-anchor:middle" o:gfxdata="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" fillcolor="#5a5a5a [2109]" strokecolor="#5a5a5a [2109]" strokeweight="1pt">
-                <v:stroke joinstyle="miter"/>
-              </v:shape>
-            </w:pict>
-          </mc:Fallback>
-        </mc:AlternateContent>
-      </w:r>
-      <w:r>
-        <w:rPr>
-          <w:color w:val="595959" w:themeColor="text1" w:themeTint="A6"/>
-          <w:sz w:val="25"/>
-          <w:szCs w:val="25"/>
-          <w:lang w:val="en-US"/>
-        </w:rPr>
-        <w:t>Angular</w:t>
-      </w:r>
-      <w:r>
-        <w:rPr>
-          <w:color w:val="595959" w:themeColor="text1" w:themeTint="A6"/>
-          <w:sz w:val="25"/>
-          <w:szCs w:val="25"/>
-          <w:lang w:val="en-US"/>
-        </w:rPr>
-        <w:t>.js</w:t>
-      </w:r>
-      <w:r>
-        <w:rPr>
-          <w:color w:val="595959" w:themeColor="text1" w:themeTint="A6"/>
-          <w:sz w:val="25"/>
-          <w:szCs w:val="25"/>
-          <w:lang w:val="en-US"/>
-        </w:rPr>
-        <w:t xml:space="preserve">  </w:t>
-      </w:r>
-      <w:r>
-        <w:rPr>
-          <w:color w:val="595959" w:themeColor="text1" w:themeTint="A6"/>
-          <w:sz w:val="25"/>
-          <w:szCs w:val="25"/>
-          <w:lang w:val="en-US"/>
-        </w:rPr>
-        <w:t xml:space="preserve">   </w:t>
-      </w:r>
-      <w:r>
-        <w:rPr>
-          <w:color w:val="595959" w:themeColor="text1" w:themeTint="A6"/>
-          <w:sz w:val="25"/>
-          <w:szCs w:val="25"/>
-          <w:lang w:val="en-US"/>
-        </w:rPr>
-        <w:t xml:space="preserve"> </w:t>
-      </w:r>
-      <w:r>
-        <w:rPr>
-          <w:color w:val="595959" w:themeColor="text1" w:themeTint="A6"/>
-          <w:sz w:val="25"/>
-          <w:szCs w:val="25"/>
-          <w:lang w:val="en-US"/>
-        </w:rPr>
-        <w:t xml:space="preserve">     </w:t>
-      </w:r>
-      <w:r>
-        <w:rPr>
-          <w:color w:val="595959" w:themeColor="text1" w:themeTint="A6"/>
-          <w:sz w:val="25"/>
-          <w:szCs w:val="25"/>
-          <w:lang w:val="en-US"/>
-        </w:rPr>
-        <w:t>Git</w:t>
-      </w:r>
-      <w:r>
-        <w:rPr>
-          <w:color w:val="595959" w:themeColor="text1" w:themeTint="A6"/>
-          <w:sz w:val="25"/>
-          <w:szCs w:val="25"/>
-          <w:lang w:val="en-US"/>
-        </w:rPr>
-        <w:t>/GitHub</w:t>
-      </w:r>
-      <w:r>
-        <w:rPr>
-          <w:color w:val="595959" w:themeColor="text1" w:themeTint="A6"/>
-          <w:sz w:val="25"/>
-          <w:szCs w:val="25"/>
-          <w:lang w:val="en-US"/>
-        </w:rPr>
-        <w:t xml:space="preserve">      </w:t>
-      </w:r>
-      <w:r>
-        <w:rPr>
-          <w:color w:val="595959" w:themeColor="text1" w:themeTint="A6"/>
-          <w:sz w:val="25"/>
-          <w:szCs w:val="25"/>
-          <w:lang w:val="en-US"/>
-        </w:rPr>
-        <w:t>Front-end</w:t>
-      </w:r>
-      <w:r>
-        <w:rPr>
-          <w:color w:val="595959" w:themeColor="text1" w:themeTint="A6"/>
-          <w:sz w:val="25"/>
-          <w:szCs w:val="25"/>
-          <w:lang w:val="en-US"/>
-        </w:rPr>
-        <w:t xml:space="preserve"> Developer</w:t>
-      </w:r>
-      <w:r>
-        <w:rPr>
-          <w:color w:val="595959" w:themeColor="text1" w:themeTint="A6"/>
-          <w:sz w:val="25"/>
-          <w:szCs w:val="25"/>
-          <w:lang w:val="en-US"/>
-        </w:rPr>
-        <w:t xml:space="preserve">               Responsive web design</w:t>
-      </w:r>
+          <w:sz w:val="16"/>
+          <w:szCs w:val="16"/>
+          <w:lang w:val="en-US"/>
+        </w:rPr>
+      </w:pPr>
     </w:p>
     <w:p>
       <w:pPr>
@@ -2377,8 +2470,8 @@
           <w:b/>
           <w:bCs/>
           <w:color w:val="404040" w:themeColor="text1" w:themeTint="BF"/>
-          <w:sz w:val="28"/>
-          <w:szCs w:val="28"/>
+          <w:sz w:val="25"/>
+          <w:szCs w:val="25"/>
           <w:lang w:val="en-US"/>
         </w:rPr>
       </w:pPr>
@@ -2387,22 +2480,33 @@
           <w:b/>
           <w:bCs/>
           <w:color w:val="404040" w:themeColor="text1" w:themeTint="BF"/>
-          <w:sz w:val="28"/>
-          <w:szCs w:val="28"/>
-          <w:lang w:val="en-US"/>
-        </w:rPr>
-        <w:t>SOFTWARE PAKEGES</w:t>
+          <w:sz w:val="25"/>
+          <w:szCs w:val="25"/>
+          <w:lang w:val="en-US"/>
+        </w:rPr>
+        <w:t xml:space="preserve">SOFTWARE </w:t>
       </w:r>
       <w:r>
         <w:rPr>
           <w:b/>
           <w:bCs/>
           <w:color w:val="404040" w:themeColor="text1" w:themeTint="BF"/>
-          <w:sz w:val="28"/>
-          <w:szCs w:val="28"/>
-          <w:lang w:val="en-US"/>
-        </w:rPr>
-        <w:t>:</w:t>
+          <w:sz w:val="25"/>
+          <w:szCs w:val="25"/>
+          <w:lang w:val="en-US"/>
+        </w:rPr>
+        <w:t>PAKEGES:</w:t>
+      </w:r>
+      <w:r>
+        <w:rPr>
+          <w:b/>
+          <w:bCs/>
+          <w:color w:val="404040" w:themeColor="text1" w:themeTint="BF"/>
+          <w:sz w:val="25"/>
+          <w:szCs w:val="25"/>
+          <w:lang w:val="en-US"/>
+        </w:rPr>
+        <w:t xml:space="preserve"> -</w:t>
       </w:r>
     </w:p>
     <w:p>
@@ -2411,8 +2515,8 @@
         <w:ind w:left="0"/>
         <w:rPr>
           <w:color w:val="595959" w:themeColor="text1" w:themeTint="A6"/>
-          <w:sz w:val="25"/>
-          <w:szCs w:val="25"/>
+          <w:sz w:val="24"/>
+          <w:szCs w:val="24"/>
           <w:lang w:val="en-US"/>
         </w:rPr>
       </w:pPr>
@@ -2420,8 +2524,8 @@
         <w:rPr>
           <w:noProof/>
           <w:color w:val="000000" w:themeColor="text1"/>
-          <w:sz w:val="25"/>
-          <w:szCs w:val="25"/>
+          <w:sz w:val="24"/>
+          <w:szCs w:val="24"/>
           <w:lang w:val="en-US"/>
         </w:rPr>
         <mc:AlternateContent>
@@ -2516,8 +2620,8 @@
       <w:r>
         <w:rPr>
           <w:color w:val="595959" w:themeColor="text1" w:themeTint="A6"/>
-          <w:sz w:val="25"/>
-          <w:szCs w:val="25"/>
+          <w:sz w:val="24"/>
+          <w:szCs w:val="24"/>
           <w:lang w:val="en-US"/>
         </w:rPr>
         <w:t xml:space="preserve">Visual Studio Code      </w:t>
@@ -2525,8 +2629,8 @@
       <w:r>
         <w:rPr>
           <w:color w:val="595959" w:themeColor="text1" w:themeTint="A6"/>
-          <w:sz w:val="25"/>
-          <w:szCs w:val="25"/>
+          <w:sz w:val="24"/>
+          <w:szCs w:val="24"/>
           <w:lang w:val="en-US"/>
         </w:rPr>
         <w:t xml:space="preserve">   </w:t>
@@ -2534,19 +2638,28 @@
       <w:r>
         <w:rPr>
           <w:color w:val="595959" w:themeColor="text1" w:themeTint="A6"/>
-          <w:sz w:val="25"/>
-          <w:szCs w:val="25"/>
-          <w:lang w:val="en-US"/>
-        </w:rPr>
-        <w:t xml:space="preserve">              MS Excel</w:t>
+          <w:sz w:val="24"/>
+          <w:szCs w:val="24"/>
+          <w:lang w:val="en-US"/>
+        </w:rPr>
+        <w:t xml:space="preserve">              </w:t>
+      </w:r>
+      <w:r>
+        <w:rPr>
+          <w:color w:val="595959" w:themeColor="text1" w:themeTint="A6"/>
+          <w:sz w:val="24"/>
+          <w:szCs w:val="24"/>
+          <w:lang w:val="en-US"/>
+        </w:rPr>
+        <w:t>IntelliJ IDEA</w:t>
       </w:r>
     </w:p>
     <w:p>
       <w:pPr>
         <w:rPr>
           <w:color w:val="595959" w:themeColor="text1" w:themeTint="A6"/>
-          <w:sz w:val="25"/>
-          <w:szCs w:val="25"/>
+          <w:sz w:val="24"/>
+          <w:szCs w:val="24"/>
           <w:lang w:val="en-US"/>
         </w:rPr>
       </w:pPr>
@@ -2554,8 +2667,8 @@
         <w:rPr>
           <w:noProof/>
           <w:color w:val="000000" w:themeColor="text1"/>
-          <w:sz w:val="25"/>
-          <w:szCs w:val="25"/>
+          <w:sz w:val="24"/>
+          <w:szCs w:val="24"/>
           <w:lang w:val="en-US"/>
         </w:rPr>
         <mc:AlternateContent>
@@ -2647,12 +2760,22 @@
       <w:r>
         <w:rPr>
           <w:color w:val="595959" w:themeColor="text1" w:themeTint="A6"/>
-          <w:sz w:val="25"/>
-          <w:szCs w:val="25"/>
+          <w:sz w:val="24"/>
+          <w:szCs w:val="24"/>
           <w:lang w:val="en-US"/>
         </w:rPr>
         <w:t>MS Power Point                            MS Word</w:t>
       </w:r>
+    </w:p>
+    <w:p>
+      <w:pPr>
+        <w:rPr>
+          <w:color w:val="595959" w:themeColor="text1" w:themeTint="A6"/>
+          <w:sz w:val="16"/>
+          <w:szCs w:val="16"/>
+          <w:lang w:val="en-US"/>
+        </w:rPr>
+      </w:pPr>
     </w:p>
     <w:p>
       <w:pPr>
@@ -2660,8 +2783,8 @@
           <w:b/>
           <w:bCs/>
           <w:color w:val="404040" w:themeColor="text1" w:themeTint="BF"/>
-          <w:sz w:val="28"/>
-          <w:szCs w:val="28"/>
+          <w:sz w:val="25"/>
+          <w:szCs w:val="25"/>
           <w:lang w:val="en-US"/>
         </w:rPr>
       </w:pPr>
@@ -2670,22 +2793,22 @@
           <w:b/>
           <w:bCs/>
           <w:color w:val="404040" w:themeColor="text1" w:themeTint="BF"/>
-          <w:sz w:val="28"/>
-          <w:szCs w:val="28"/>
-          <w:lang w:val="en-US"/>
-        </w:rPr>
-        <w:t>SOFTSKILLS</w:t>
+          <w:sz w:val="25"/>
+          <w:szCs w:val="25"/>
+          <w:lang w:val="en-US"/>
+        </w:rPr>
+        <w:t>SOFTSKILLS:</w:t>
       </w:r>
       <w:r>
         <w:rPr>
           <w:b/>
           <w:bCs/>
           <w:color w:val="404040" w:themeColor="text1" w:themeTint="BF"/>
-          <w:sz w:val="28"/>
-          <w:szCs w:val="28"/>
-          <w:lang w:val="en-US"/>
-        </w:rPr>
-        <w:t>:</w:t>
+          <w:sz w:val="25"/>
+          <w:szCs w:val="25"/>
+          <w:lang w:val="en-US"/>
+        </w:rPr>
+        <w:t xml:space="preserve"> -</w:t>
       </w:r>
     </w:p>
     <w:p>
@@ -2699,8 +2822,8 @@
         <w:rPr>
           <w:rFonts w:cstheme="minorHAnsi"/>
           <w:color w:val="595959" w:themeColor="text1" w:themeTint="A6"/>
-          <w:sz w:val="25"/>
-          <w:szCs w:val="25"/>
+          <w:sz w:val="24"/>
+          <w:szCs w:val="24"/>
           <w:lang w:val="en-US"/>
         </w:rPr>
       </w:pPr>
@@ -2708,8 +2831,8 @@
         <w:rPr>
           <w:rFonts w:cstheme="minorHAnsi"/>
           <w:color w:val="595959" w:themeColor="text1" w:themeTint="A6"/>
-          <w:sz w:val="25"/>
-          <w:szCs w:val="25"/>
+          <w:sz w:val="24"/>
+          <w:szCs w:val="24"/>
           <w:shd w:val="clear" w:color="auto" w:fill="FFFFFF"/>
         </w:rPr>
         <w:t>Good</w:t>
@@ -2718,8 +2841,8 @@
         <w:rPr>
           <w:rFonts w:cstheme="minorHAnsi"/>
           <w:color w:val="595959" w:themeColor="text1" w:themeTint="A6"/>
-          <w:sz w:val="25"/>
-          <w:szCs w:val="25"/>
+          <w:sz w:val="24"/>
+          <w:szCs w:val="24"/>
           <w:shd w:val="clear" w:color="auto" w:fill="FFFFFF"/>
         </w:rPr>
         <w:t xml:space="preserve"> debugging and critical thinking skills.</w:t>
@@ -2736,8 +2859,8 @@
         <w:rPr>
           <w:rFonts w:cstheme="minorHAnsi"/>
           <w:color w:val="595959" w:themeColor="text1" w:themeTint="A6"/>
-          <w:sz w:val="25"/>
-          <w:szCs w:val="25"/>
+          <w:sz w:val="24"/>
+          <w:szCs w:val="24"/>
           <w:lang w:val="en-US"/>
         </w:rPr>
       </w:pPr>
@@ -2745,8 +2868,8 @@
         <w:rPr>
           <w:rFonts w:cstheme="minorHAnsi"/>
           <w:color w:val="595959" w:themeColor="text1" w:themeTint="A6"/>
-          <w:sz w:val="25"/>
-          <w:szCs w:val="25"/>
+          <w:sz w:val="24"/>
+          <w:szCs w:val="24"/>
           <w:shd w:val="clear" w:color="auto" w:fill="FFFFFF"/>
         </w:rPr>
         <w:t>Good</w:t>
@@ -2755,8 +2878,8 @@
         <w:rPr>
           <w:rFonts w:cstheme="minorHAnsi"/>
           <w:color w:val="595959" w:themeColor="text1" w:themeTint="A6"/>
-          <w:sz w:val="25"/>
-          <w:szCs w:val="25"/>
+          <w:sz w:val="24"/>
+          <w:szCs w:val="24"/>
           <w:shd w:val="clear" w:color="auto" w:fill="FFFFFF"/>
         </w:rPr>
         <w:t xml:space="preserve"> analytical and problem-solving skills.</w:t>
@@ -2771,22 +2894,29 @@
         </w:numPr>
         <w:ind w:left="227" w:hanging="227"/>
         <w:rPr>
-          <w:rFonts w:cstheme="minorHAnsi"/>
-          <w:color w:val="595959" w:themeColor="text1" w:themeTint="A6"/>
-          <w:sz w:val="25"/>
-          <w:szCs w:val="25"/>
-          <w:lang w:val="en-US"/>
-        </w:rPr>
-      </w:pPr>
-      <w:r>
-        <w:rPr>
-          <w:rFonts w:cstheme="minorHAnsi"/>
-          <w:color w:val="595959" w:themeColor="text1" w:themeTint="A6"/>
-          <w:sz w:val="25"/>
-          <w:szCs w:val="25"/>
-          <w:shd w:val="clear" w:color="auto" w:fill="FFFFFF"/>
-        </w:rPr>
-        <w:t>Ability to work in a fast paced, team-based environment.</w:t>
+          <w:color w:val="595959" w:themeColor="text1" w:themeTint="A6"/>
+          <w:sz w:val="24"/>
+          <w:szCs w:val="24"/>
+          <w:lang w:val="en-US"/>
+        </w:rPr>
+      </w:pPr>
+      <w:r>
+        <w:rPr>
+          <w:color w:val="595959" w:themeColor="text1" w:themeTint="A6"/>
+          <w:sz w:val="24"/>
+          <w:szCs w:val="24"/>
+          <w:lang w:val="en-US"/>
+        </w:rPr>
+        <w:t>Advisor</w:t>
+      </w:r>
+      <w:r>
+        <w:rPr>
+          <w:color w:val="595959" w:themeColor="text1" w:themeTint="A6"/>
+          <w:sz w:val="24"/>
+          <w:szCs w:val="24"/>
+          <w:lang w:val="en-US"/>
+        </w:rPr>
+        <w:t>, Motivator &amp; Quick leaner.</w:t>
       </w:r>
     </w:p>
     <w:p>
@@ -2799,28 +2929,64 @@
         <w:ind w:left="227" w:hanging="227"/>
         <w:rPr>
           <w:color w:val="595959" w:themeColor="text1" w:themeTint="A6"/>
-          <w:sz w:val="25"/>
-          <w:szCs w:val="25"/>
-          <w:lang w:val="en-US"/>
-        </w:rPr>
-      </w:pPr>
-      <w:r>
-        <w:rPr>
-          <w:color w:val="595959" w:themeColor="text1" w:themeTint="A6"/>
-          <w:sz w:val="25"/>
-          <w:szCs w:val="25"/>
-          <w:lang w:val="en-US"/>
-        </w:rPr>
-        <w:t>Advisor</w:t>
-      </w:r>
-      <w:r>
-        <w:rPr>
-          <w:color w:val="595959" w:themeColor="text1" w:themeTint="A6"/>
-          <w:sz w:val="25"/>
-          <w:szCs w:val="25"/>
-          <w:lang w:val="en-US"/>
-        </w:rPr>
-        <w:t>, Motivator &amp; Quick leaner.</w:t>
+          <w:sz w:val="24"/>
+          <w:szCs w:val="24"/>
+          <w:lang w:val="en-US"/>
+        </w:rPr>
+      </w:pPr>
+      <w:r>
+        <w:rPr>
+          <w:color w:val="595959" w:themeColor="text1" w:themeTint="A6"/>
+          <w:sz w:val="24"/>
+          <w:szCs w:val="24"/>
+          <w:lang w:val="en-US"/>
+        </w:rPr>
+        <w:t xml:space="preserve">Ability to write </w:t>
+      </w:r>
+      <w:r>
+        <w:rPr>
+          <w:color w:val="595959" w:themeColor="text1" w:themeTint="A6"/>
+          <w:sz w:val="24"/>
+          <w:szCs w:val="24"/>
+          <w:lang w:val="en-US"/>
+        </w:rPr>
+        <w:t xml:space="preserve">concise </w:t>
+      </w:r>
+      <w:r>
+        <w:rPr>
+          <w:color w:val="595959" w:themeColor="text1" w:themeTint="A6"/>
+          <w:sz w:val="24"/>
+          <w:szCs w:val="24"/>
+          <w:lang w:val="en-US"/>
+        </w:rPr>
+        <w:t xml:space="preserve">and </w:t>
+      </w:r>
+      <w:r>
+        <w:rPr>
+          <w:color w:val="595959" w:themeColor="text1" w:themeTint="A6"/>
+          <w:sz w:val="24"/>
+          <w:szCs w:val="24"/>
+          <w:lang w:val="en-US"/>
+        </w:rPr>
+        <w:t xml:space="preserve">effective </w:t>
+      </w:r>
+      <w:r>
+        <w:rPr>
+          <w:color w:val="595959" w:themeColor="text1" w:themeTint="A6"/>
+          <w:sz w:val="24"/>
+          <w:szCs w:val="24"/>
+          <w:lang w:val="en-US"/>
+        </w:rPr>
+        <w:t>code</w:t>
+      </w:r>
+      <w:r>
+        <w:rPr>
+          <w:color w:val="595959" w:themeColor="text1" w:themeTint="A6"/>
+          <w:sz w:val="24"/>
+          <w:szCs w:val="24"/>
+          <w:lang w:val="en-US"/>
+        </w:rPr>
+        <w:t>.</w:t>
       </w:r>
     </w:p>
     <w:p>
@@ -2833,64 +2999,19 @@
         <w:ind w:left="227" w:hanging="227"/>
         <w:rPr>
           <w:color w:val="595959" w:themeColor="text1" w:themeTint="A6"/>
-          <w:sz w:val="25"/>
-          <w:szCs w:val="25"/>
-          <w:lang w:val="en-US"/>
-        </w:rPr>
-      </w:pPr>
-      <w:r>
-        <w:rPr>
-          <w:color w:val="595959" w:themeColor="text1" w:themeTint="A6"/>
-          <w:sz w:val="25"/>
-          <w:szCs w:val="25"/>
-          <w:lang w:val="en-US"/>
-        </w:rPr>
-        <w:t xml:space="preserve">Ability to write </w:t>
-      </w:r>
-      <w:r>
-        <w:rPr>
-          <w:color w:val="595959" w:themeColor="text1" w:themeTint="A6"/>
-          <w:sz w:val="25"/>
-          <w:szCs w:val="25"/>
-          <w:lang w:val="en-US"/>
-        </w:rPr>
-        <w:t xml:space="preserve">concise </w:t>
-      </w:r>
-      <w:r>
-        <w:rPr>
-          <w:color w:val="595959" w:themeColor="text1" w:themeTint="A6"/>
-          <w:sz w:val="25"/>
-          <w:szCs w:val="25"/>
-          <w:lang w:val="en-US"/>
-        </w:rPr>
-        <w:t xml:space="preserve">and </w:t>
-      </w:r>
-      <w:r>
-        <w:rPr>
-          <w:color w:val="595959" w:themeColor="text1" w:themeTint="A6"/>
-          <w:sz w:val="25"/>
-          <w:szCs w:val="25"/>
-          <w:lang w:val="en-US"/>
-        </w:rPr>
-        <w:t xml:space="preserve">effective </w:t>
-      </w:r>
-      <w:r>
-        <w:rPr>
-          <w:color w:val="595959" w:themeColor="text1" w:themeTint="A6"/>
-          <w:sz w:val="25"/>
-          <w:szCs w:val="25"/>
-          <w:lang w:val="en-US"/>
-        </w:rPr>
-        <w:t>code</w:t>
-      </w:r>
-      <w:r>
-        <w:rPr>
-          <w:color w:val="595959" w:themeColor="text1" w:themeTint="A6"/>
-          <w:sz w:val="25"/>
-          <w:szCs w:val="25"/>
-          <w:lang w:val="en-US"/>
-        </w:rPr>
-        <w:t>.</w:t>
+          <w:sz w:val="24"/>
+          <w:szCs w:val="24"/>
+          <w:lang w:val="en-US"/>
+        </w:rPr>
+      </w:pPr>
+      <w:r>
+        <w:rPr>
+          <w:color w:val="595959" w:themeColor="text1" w:themeTint="A6"/>
+          <w:sz w:val="24"/>
+          <w:szCs w:val="24"/>
+          <w:lang w:val="en-US"/>
+        </w:rPr>
+        <w:t>Ability to handle pressure.</w:t>
       </w:r>
     </w:p>
     <w:p>
@@ -2903,19 +3024,19 @@
         <w:ind w:left="227" w:hanging="227"/>
         <w:rPr>
           <w:color w:val="595959" w:themeColor="text1" w:themeTint="A6"/>
-          <w:sz w:val="25"/>
-          <w:szCs w:val="25"/>
-          <w:lang w:val="en-US"/>
-        </w:rPr>
-      </w:pPr>
-      <w:r>
-        <w:rPr>
-          <w:color w:val="595959" w:themeColor="text1" w:themeTint="A6"/>
-          <w:sz w:val="25"/>
-          <w:szCs w:val="25"/>
-          <w:lang w:val="en-US"/>
-        </w:rPr>
-        <w:t>Ability to handle pressure.</w:t>
+          <w:sz w:val="24"/>
+          <w:szCs w:val="24"/>
+          <w:lang w:val="en-US"/>
+        </w:rPr>
+      </w:pPr>
+      <w:r>
+        <w:rPr>
+          <w:color w:val="595959" w:themeColor="text1" w:themeTint="A6"/>
+          <w:sz w:val="24"/>
+          <w:szCs w:val="24"/>
+          <w:lang w:val="en-US"/>
+        </w:rPr>
+        <w:t>Have strong determination and will to win.</w:t>
       </w:r>
     </w:p>
     <w:p>
@@ -2928,19 +3049,37 @@
         <w:ind w:left="227" w:hanging="227"/>
         <w:rPr>
           <w:color w:val="595959" w:themeColor="text1" w:themeTint="A6"/>
-          <w:sz w:val="25"/>
-          <w:szCs w:val="25"/>
-          <w:lang w:val="en-US"/>
-        </w:rPr>
-      </w:pPr>
-      <w:r>
-        <w:rPr>
-          <w:color w:val="595959" w:themeColor="text1" w:themeTint="A6"/>
-          <w:sz w:val="25"/>
-          <w:szCs w:val="25"/>
-          <w:lang w:val="en-US"/>
-        </w:rPr>
-        <w:t>Have strong determination and will to win.</w:t>
+          <w:sz w:val="24"/>
+          <w:szCs w:val="24"/>
+          <w:lang w:val="en-US"/>
+        </w:rPr>
+      </w:pPr>
+      <w:r>
+        <w:rPr>
+          <w:color w:val="595959" w:themeColor="text1" w:themeTint="A6"/>
+          <w:sz w:val="24"/>
+          <w:szCs w:val="24"/>
+          <w:lang w:val="en-US"/>
+        </w:rPr>
+        <w:t xml:space="preserve">Be a life-long </w:t>
+      </w:r>
+      <w:r>
+        <w:rPr>
+          <w:color w:val="595959" w:themeColor="text1" w:themeTint="A6"/>
+          <w:sz w:val="24"/>
+          <w:szCs w:val="24"/>
+          <w:lang w:val="en-US"/>
+        </w:rPr>
+        <w:t>learner</w:t>
+      </w:r>
+      <w:r>
+        <w:rPr>
+          <w:color w:val="595959" w:themeColor="text1" w:themeTint="A6"/>
+          <w:sz w:val="24"/>
+          <w:szCs w:val="24"/>
+          <w:lang w:val="en-US"/>
+        </w:rPr>
+        <w:t>.</w:t>
       </w:r>
     </w:p>
     <w:p>
@@ -2953,34 +3092,34 @@
         <w:ind w:left="227" w:hanging="227"/>
         <w:rPr>
           <w:color w:val="595959" w:themeColor="text1" w:themeTint="A6"/>
-          <w:sz w:val="25"/>
-          <w:szCs w:val="25"/>
-          <w:lang w:val="en-US"/>
-        </w:rPr>
-      </w:pPr>
-      <w:r>
-        <w:rPr>
-          <w:color w:val="595959" w:themeColor="text1" w:themeTint="A6"/>
-          <w:sz w:val="25"/>
-          <w:szCs w:val="25"/>
-          <w:lang w:val="en-US"/>
-        </w:rPr>
-        <w:t xml:space="preserve">Be a life-long </w:t>
-      </w:r>
-      <w:r>
-        <w:rPr>
-          <w:color w:val="595959" w:themeColor="text1" w:themeTint="A6"/>
-          <w:sz w:val="25"/>
-          <w:szCs w:val="25"/>
-          <w:lang w:val="en-US"/>
-        </w:rPr>
-        <w:t>learner</w:t>
-      </w:r>
-      <w:r>
-        <w:rPr>
-          <w:color w:val="595959" w:themeColor="text1" w:themeTint="A6"/>
-          <w:sz w:val="25"/>
-          <w:szCs w:val="25"/>
+          <w:sz w:val="24"/>
+          <w:szCs w:val="24"/>
+          <w:lang w:val="en-US"/>
+        </w:rPr>
+      </w:pPr>
+      <w:r>
+        <w:rPr>
+          <w:color w:val="595959" w:themeColor="text1" w:themeTint="A6"/>
+          <w:sz w:val="24"/>
+          <w:szCs w:val="24"/>
+          <w:lang w:val="en-US"/>
+        </w:rPr>
+        <w:t xml:space="preserve">I trained my mind to be challenged </w:t>
+      </w:r>
+      <w:r>
+        <w:rPr>
+          <w:color w:val="595959" w:themeColor="text1" w:themeTint="A6"/>
+          <w:sz w:val="24"/>
+          <w:szCs w:val="24"/>
+          <w:lang w:val="en-US"/>
+        </w:rPr>
+        <w:t>every day</w:t>
+      </w:r>
+      <w:r>
+        <w:rPr>
+          <w:color w:val="595959" w:themeColor="text1" w:themeTint="A6"/>
+          <w:sz w:val="24"/>
+          <w:szCs w:val="24"/>
           <w:lang w:val="en-US"/>
         </w:rPr>
         <w:t>.</w:t>
@@ -2996,137 +3135,102 @@
         <w:ind w:left="227" w:hanging="227"/>
         <w:rPr>
           <w:color w:val="595959" w:themeColor="text1" w:themeTint="A6"/>
+          <w:sz w:val="24"/>
+          <w:szCs w:val="24"/>
+          <w:lang w:val="en-US"/>
+        </w:rPr>
+      </w:pPr>
+      <w:r>
+        <w:rPr>
+          <w:color w:val="595959" w:themeColor="text1" w:themeTint="A6"/>
+          <w:sz w:val="24"/>
+          <w:szCs w:val="24"/>
+          <w:lang w:val="en-US"/>
+        </w:rPr>
+        <w:t>Good communication skill</w:t>
+      </w:r>
+      <w:r>
+        <w:rPr>
+          <w:color w:val="595959" w:themeColor="text1" w:themeTint="A6"/>
+          <w:sz w:val="24"/>
+          <w:szCs w:val="24"/>
+          <w:lang w:val="en-US"/>
+        </w:rPr>
+        <w:t xml:space="preserve"> and intrapersonal skills.</w:t>
+      </w:r>
+    </w:p>
+    <w:p>
+      <w:pPr>
+        <w:pStyle w:val="ListParagraph"/>
+        <w:ind w:left="227"/>
+        <w:rPr>
+          <w:color w:val="595959" w:themeColor="text1" w:themeTint="A6"/>
+          <w:sz w:val="16"/>
+          <w:szCs w:val="16"/>
+          <w:lang w:val="en-US"/>
+        </w:rPr>
+      </w:pPr>
+    </w:p>
+    <w:p>
+      <w:pPr>
+        <w:rPr>
+          <w:b/>
+          <w:bCs/>
+          <w:color w:val="4472C4" w:themeColor="accent1"/>
+          <w:sz w:val="36"/>
+          <w:szCs w:val="36"/>
+          <w:lang w:val="en-US"/>
+        </w:rPr>
+      </w:pPr>
+      <w:r>
+        <w:rPr>
+          <w:b/>
+          <w:bCs/>
+          <w:color w:val="4472C4" w:themeColor="accent1"/>
+          <w:sz w:val="36"/>
+          <w:szCs w:val="36"/>
+          <w:lang w:val="en-US"/>
+        </w:rPr>
+        <w:t>TECHNICAL</w:t>
+      </w:r>
+      <w:r>
+        <w:rPr>
+          <w:b/>
+          <w:bCs/>
+          <w:color w:val="4472C4" w:themeColor="accent1"/>
+          <w:sz w:val="36"/>
+          <w:szCs w:val="36"/>
+          <w:lang w:val="en-US"/>
+        </w:rPr>
+        <w:t xml:space="preserve"> PROJECTS</w:t>
+      </w:r>
+    </w:p>
+    <w:p>
+      <w:pPr>
+        <w:rPr>
+          <w:color w:val="595959" w:themeColor="text1" w:themeTint="A6"/>
+          <w:sz w:val="24"/>
+          <w:szCs w:val="24"/>
+          <w:lang w:val="en-US"/>
+        </w:rPr>
+      </w:pPr>
+      <w:r>
+        <w:rPr>
+          <w:noProof/>
           <w:sz w:val="25"/>
           <w:szCs w:val="25"/>
-          <w:lang w:val="en-US"/>
-        </w:rPr>
-      </w:pPr>
-      <w:r>
-        <w:rPr>
-          <w:color w:val="595959" w:themeColor="text1" w:themeTint="A6"/>
-          <w:sz w:val="25"/>
-          <w:szCs w:val="25"/>
-          <w:lang w:val="en-US"/>
-        </w:rPr>
-        <w:t xml:space="preserve">I trained my mind to be challenged </w:t>
-      </w:r>
-      <w:r>
-        <w:rPr>
-          <w:color w:val="595959" w:themeColor="text1" w:themeTint="A6"/>
-          <w:sz w:val="25"/>
-          <w:szCs w:val="25"/>
-          <w:lang w:val="en-US"/>
-        </w:rPr>
-        <w:t>every day</w:t>
-      </w:r>
-      <w:r>
-        <w:rPr>
-          <w:color w:val="595959" w:themeColor="text1" w:themeTint="A6"/>
-          <w:sz w:val="25"/>
-          <w:szCs w:val="25"/>
-          <w:lang w:val="en-US"/>
-        </w:rPr>
-        <w:t>.</w:t>
-      </w:r>
-    </w:p>
-    <w:p>
-      <w:pPr>
-        <w:pStyle w:val="ListParagraph"/>
-        <w:numPr>
-          <w:ilvl w:val="0"/>
-          <w:numId w:val="30"/>
-        </w:numPr>
-        <w:ind w:left="227" w:hanging="227"/>
-        <w:rPr>
-          <w:color w:val="595959" w:themeColor="text1" w:themeTint="A6"/>
-          <w:sz w:val="25"/>
-          <w:szCs w:val="25"/>
-          <w:lang w:val="en-US"/>
-        </w:rPr>
-      </w:pPr>
-      <w:r>
-        <w:rPr>
-          <w:color w:val="595959" w:themeColor="text1" w:themeTint="A6"/>
-          <w:sz w:val="25"/>
-          <w:szCs w:val="25"/>
-          <w:lang w:val="en-US"/>
-        </w:rPr>
-        <w:t>Good communication skill</w:t>
-      </w:r>
-      <w:r>
-        <w:rPr>
-          <w:color w:val="595959" w:themeColor="text1" w:themeTint="A6"/>
-          <w:sz w:val="25"/>
-          <w:szCs w:val="25"/>
-          <w:lang w:val="en-US"/>
-        </w:rPr>
-        <w:t xml:space="preserve"> and intrapersonal skills.</w:t>
-      </w:r>
-    </w:p>
-    <w:p>
-      <w:pPr>
-        <w:rPr>
-          <w:color w:val="7F7F7F" w:themeColor="text1" w:themeTint="80"/>
-          <w:sz w:val="36"/>
-          <w:szCs w:val="36"/>
-          <w:lang w:val="en-US"/>
-        </w:rPr>
-      </w:pPr>
-    </w:p>
-    <w:p>
-      <w:pPr>
-        <w:rPr>
-          <w:color w:val="7F7F7F" w:themeColor="text1" w:themeTint="80"/>
-          <w:sz w:val="36"/>
-          <w:szCs w:val="36"/>
-          <w:lang w:val="en-US"/>
-        </w:rPr>
-      </w:pPr>
-      <w:r>
-        <w:rPr>
-          <w:color w:val="7F7F7F" w:themeColor="text1" w:themeTint="80"/>
-          <w:sz w:val="36"/>
-          <w:szCs w:val="36"/>
-          <w:lang w:val="en-US"/>
-        </w:rPr>
-        <w:t xml:space="preserve">EXPERIENCE </w:t>
-      </w:r>
-      <w:r>
-        <w:rPr>
-          <w:color w:val="7F7F7F" w:themeColor="text1" w:themeTint="80"/>
-          <w:sz w:val="36"/>
-          <w:szCs w:val="36"/>
-          <w:lang w:val="en-US"/>
-        </w:rPr>
-        <w:t>&amp; PROJECTS</w:t>
-      </w:r>
-    </w:p>
-    <w:p>
-      <w:pPr>
-        <w:rPr>
-          <w:color w:val="595959" w:themeColor="text1" w:themeTint="A6"/>
-          <w:sz w:val="24"/>
-          <w:szCs w:val="24"/>
-          <w:lang w:val="en-US"/>
-        </w:rPr>
-      </w:pPr>
-      <w:r>
-        <w:rPr>
-          <w:noProof/>
-          <w:sz w:val="28"/>
-          <w:szCs w:val="28"/>
           <w:lang w:val="en-US"/>
         </w:rPr>
         <mc:AlternateContent>
           <mc:Choice Requires="wps">
             <w:drawing>
-              <wp:anchor distT="0" distB="0" distL="114300" distR="114300" simplePos="0" relativeHeight="251748352" behindDoc="0" locked="0" layoutInCell="1" allowOverlap="1" wp14:anchorId="0CA70B23" wp14:editId="5B9540DB">
+              <wp:anchor distT="0" distB="0" distL="114300" distR="114300" simplePos="0" relativeHeight="251748352" behindDoc="0" locked="0" layoutInCell="1" allowOverlap="1" wp14:anchorId="0CA70B23" wp14:editId="0307025B">
                 <wp:simplePos x="0" y="0"/>
                 <wp:positionH relativeFrom="column">
-                  <wp:posOffset>834437</wp:posOffset>
+                  <wp:posOffset>742467</wp:posOffset>
                 </wp:positionH>
                 <wp:positionV relativeFrom="paragraph">
-                  <wp:posOffset>10937</wp:posOffset>
+                  <wp:posOffset>10795</wp:posOffset>
                 </wp:positionV>
                 <wp:extent cx="0" cy="191069"/>
                 <wp:effectExtent l="0" t="0" r="38100" b="19050"/>
@@ -3183,7 +3287,7 @@
           </mc:Choice>
           <mc:Fallback>
             <w:pict>
-              <v:line w14:anchorId="3FD3662A" id="Straight Connector 25" o:spid="_x0000_s1026" style="position:absolute;flip:x;z-index:251748352;visibility:visible;mso-wrap-style:square;mso-width-percent:0;mso-height-percent:0;mso-wrap-distance-left:9pt;mso-wrap-distance-top:0;mso-wrap-distance-right:9pt;mso-wrap-distance-bottom:0;mso-position-horizontal:absolute;mso-position-horizontal-relative:text;mso-position-vertical:absolute;mso-position-vertical-relative:text;mso-width-percent:0;mso-height-percent:0;mso-width-relative:margin;mso-height-relative:margin" from="65.7pt,.85pt" to="65.7pt,15.9pt" o:gfxdata="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" strokecolor="#5a5a5a [2109]" strokeweight=".5pt">
+              <v:line w14:anchorId="50A4A093" id="Straight Connector 25" o:spid="_x0000_s1026" style="position:absolute;flip:x;z-index:251748352;visibility:visible;mso-wrap-style:square;mso-width-percent:0;mso-height-percent:0;mso-wrap-distance-left:9pt;mso-wrap-distance-top:0;mso-wrap-distance-right:9pt;mso-wrap-distance-bottom:0;mso-position-horizontal:absolute;mso-position-horizontal-relative:text;mso-position-vertical:absolute;mso-position-vertical-relative:text;mso-width-percent:0;mso-height-percent:0;mso-width-relative:margin;mso-height-relative:margin" from="58.45pt,.85pt" to="58.45pt,15.9pt" o:gfxdata="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" strokecolor="#5a5a5a [2109]" strokeweight=".5pt">
                 <v:stroke joinstyle="miter"/>
               </v:line>
             </w:pict>
@@ -3195,50 +3299,50 @@
           <w:b/>
           <w:bCs/>
           <w:color w:val="595959" w:themeColor="text1" w:themeTint="A6"/>
+          <w:sz w:val="25"/>
+          <w:szCs w:val="25"/>
+          <w:lang w:val="en-US"/>
+        </w:rPr>
+        <w:t xml:space="preserve">  </w:t>
+      </w:r>
+      <w:r>
+        <w:rPr>
+          <w:b/>
+          <w:bCs/>
+          <w:color w:val="595959" w:themeColor="text1" w:themeTint="A6"/>
+          <w:sz w:val="25"/>
+          <w:szCs w:val="25"/>
+          <w:lang w:val="en-US"/>
+        </w:rPr>
+        <w:t xml:space="preserve">Word </w:t>
+      </w:r>
+      <w:r>
+        <w:rPr>
+          <w:b/>
+          <w:bCs/>
+          <w:color w:val="595959" w:themeColor="text1" w:themeTint="A6"/>
+          <w:sz w:val="25"/>
+          <w:szCs w:val="25"/>
+          <w:lang w:val="en-US"/>
+        </w:rPr>
+        <w:t>Day</w:t>
+      </w:r>
+      <w:r>
+        <w:rPr>
+          <w:b/>
+          <w:bCs/>
+          <w:color w:val="595959" w:themeColor="text1" w:themeTint="A6"/>
           <w:sz w:val="28"/>
           <w:szCs w:val="28"/>
           <w:lang w:val="en-US"/>
         </w:rPr>
-        <w:t xml:space="preserve">  </w:t>
-      </w:r>
-      <w:r>
-        <w:rPr>
-          <w:b/>
-          <w:bCs/>
-          <w:color w:val="595959" w:themeColor="text1" w:themeTint="A6"/>
-          <w:sz w:val="28"/>
-          <w:szCs w:val="28"/>
-          <w:lang w:val="en-US"/>
-        </w:rPr>
-        <w:t xml:space="preserve">Word </w:t>
-      </w:r>
-      <w:r>
-        <w:rPr>
-          <w:b/>
-          <w:bCs/>
-          <w:color w:val="595959" w:themeColor="text1" w:themeTint="A6"/>
-          <w:sz w:val="28"/>
-          <w:szCs w:val="28"/>
-          <w:lang w:val="en-US"/>
-        </w:rPr>
-        <w:t>Day</w:t>
-      </w:r>
-      <w:r>
-        <w:rPr>
-          <w:b/>
-          <w:bCs/>
-          <w:color w:val="595959" w:themeColor="text1" w:themeTint="A6"/>
-          <w:sz w:val="28"/>
-          <w:szCs w:val="28"/>
-          <w:lang w:val="en-US"/>
-        </w:rPr>
         <w:t xml:space="preserve"> </w:t>
       </w:r>
       <w:r>
         <w:rPr>
           <w:color w:val="595959" w:themeColor="text1" w:themeTint="A6"/>
-          <w:sz w:val="28"/>
-          <w:szCs w:val="28"/>
+          <w:sz w:val="24"/>
+          <w:szCs w:val="24"/>
           <w:lang w:val="en-US"/>
         </w:rPr>
         <w:t>W</w:t>
@@ -3246,8 +3350,8 @@
       <w:r>
         <w:rPr>
           <w:color w:val="595959" w:themeColor="text1" w:themeTint="A6"/>
-          <w:sz w:val="24"/>
-          <w:szCs w:val="24"/>
+          <w:sz w:val="20"/>
+          <w:szCs w:val="20"/>
           <w:lang w:val="en-US"/>
         </w:rPr>
         <w:t>EBSITE</w:t>
@@ -3259,22 +3363,13 @@
           <w:szCs w:val="24"/>
           <w:lang w:val="en-US"/>
         </w:rPr>
-        <w:t xml:space="preserve">, </w:t>
-      </w:r>
-      <w:r>
-        <w:rPr>
-          <w:color w:val="595959" w:themeColor="text1" w:themeTint="A6"/>
-          <w:sz w:val="32"/>
-          <w:szCs w:val="32"/>
-          <w:lang w:val="en-US"/>
-        </w:rPr>
-        <w:t>G</w:t>
-      </w:r>
-      <w:r>
-        <w:rPr>
-          <w:color w:val="595959" w:themeColor="text1" w:themeTint="A6"/>
-          <w:sz w:val="24"/>
-          <w:szCs w:val="24"/>
+        <w:t>, G</w:t>
+      </w:r>
+      <w:r>
+        <w:rPr>
+          <w:color w:val="595959" w:themeColor="text1" w:themeTint="A6"/>
+          <w:sz w:val="20"/>
+          <w:szCs w:val="20"/>
           <w:lang w:val="en-US"/>
         </w:rPr>
         <w:t>ITHUB</w:t>
@@ -3285,26 +3380,28 @@
         <w:ind w:left="114"/>
         <w:rPr>
           <w:color w:val="595959" w:themeColor="text1" w:themeTint="A6"/>
-          <w:sz w:val="28"/>
-          <w:szCs w:val="28"/>
+          <w:sz w:val="25"/>
+          <w:szCs w:val="25"/>
           <w:lang w:val="en-US"/>
         </w:rPr>
       </w:pPr>
       <w:r>
         <w:rPr>
           <w:noProof/>
+          <w:sz w:val="25"/>
+          <w:szCs w:val="25"/>
           <w:lang w:val="en-US"/>
         </w:rPr>
         <mc:AlternateContent>
           <mc:Choice Requires="wps">
             <w:drawing>
-              <wp:anchor distT="0" distB="0" distL="114300" distR="114300" simplePos="0" relativeHeight="251749376" behindDoc="0" locked="0" layoutInCell="1" allowOverlap="1" wp14:anchorId="0FF72B8E" wp14:editId="7AAD0CF0">
+              <wp:anchor distT="0" distB="0" distL="114300" distR="114300" simplePos="0" relativeHeight="251749376" behindDoc="0" locked="0" layoutInCell="1" allowOverlap="1" wp14:anchorId="0FF72B8E" wp14:editId="7AB967E1">
                 <wp:simplePos x="0" y="0"/>
                 <wp:positionH relativeFrom="column">
-                  <wp:posOffset>1149673</wp:posOffset>
+                  <wp:posOffset>1034718</wp:posOffset>
                 </wp:positionH>
                 <wp:positionV relativeFrom="paragraph">
-                  <wp:posOffset>14605</wp:posOffset>
+                  <wp:posOffset>5715</wp:posOffset>
                 </wp:positionV>
                 <wp:extent cx="0" cy="173355"/>
                 <wp:effectExtent l="0" t="0" r="38100" b="36195"/>
@@ -3361,7 +3458,7 @@
           </mc:Choice>
           <mc:Fallback>
             <w:pict>
-              <v:line w14:anchorId="2D4C2025" id="Straight Connector 26" o:spid="_x0000_s1026" style="position:absolute;flip:x;z-index:251749376;visibility:visible;mso-wrap-style:square;mso-width-percent:0;mso-height-percent:0;mso-wrap-distance-left:9pt;mso-wrap-distance-top:0;mso-wrap-distance-right:9pt;mso-wrap-distance-bottom:0;mso-position-horizontal:absolute;mso-position-horizontal-relative:text;mso-position-vertical:absolute;mso-position-vertical-relative:text;mso-width-percent:0;mso-height-percent:0;mso-width-relative:margin;mso-height-relative:margin" from="90.55pt,1.15pt" to="90.55pt,14.8pt" o:gfxdata="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" strokecolor="#5a5a5a [2109]" strokeweight=".5pt">
+              <v:line w14:anchorId="46C89BB9" id="Straight Connector 26" o:spid="_x0000_s1026" style="position:absolute;flip:x;z-index:251749376;visibility:visible;mso-wrap-style:square;mso-width-percent:0;mso-height-percent:0;mso-wrap-distance-left:9pt;mso-wrap-distance-top:0;mso-wrap-distance-right:9pt;mso-wrap-distance-bottom:0;mso-position-horizontal:absolute;mso-position-horizontal-relative:text;mso-position-vertical:absolute;mso-position-vertical-relative:text;mso-width-percent:0;mso-height-percent:0;mso-width-relative:margin;mso-height-relative:margin" from="81.45pt,.45pt" to="81.45pt,14.1pt" o:gfxdata="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" strokecolor="#5a5a5a [2109]" strokeweight=".5pt">
                 <v:stroke joinstyle="miter"/>
               </v:line>
             </w:pict>
@@ -3373,8 +3470,8 @@
           <w:b/>
           <w:bCs/>
           <w:color w:val="595959" w:themeColor="text1" w:themeTint="A6"/>
-          <w:sz w:val="28"/>
-          <w:szCs w:val="28"/>
+          <w:sz w:val="25"/>
+          <w:szCs w:val="25"/>
           <w:lang w:val="en-US"/>
         </w:rPr>
         <w:t xml:space="preserve"> </w:t>
@@ -3384,61 +3481,37 @@
           <w:b/>
           <w:bCs/>
           <w:color w:val="595959" w:themeColor="text1" w:themeTint="A6"/>
-          <w:sz w:val="28"/>
-          <w:szCs w:val="28"/>
-          <w:lang w:val="en-US"/>
-        </w:rPr>
-        <w:t>Summer</w:t>
+          <w:sz w:val="25"/>
+          <w:szCs w:val="25"/>
+          <w:lang w:val="en-US"/>
+        </w:rPr>
+        <w:t xml:space="preserve">Summer </w:t>
       </w:r>
       <w:r>
         <w:rPr>
           <w:b/>
           <w:bCs/>
           <w:color w:val="595959" w:themeColor="text1" w:themeTint="A6"/>
-          <w:sz w:val="28"/>
-          <w:szCs w:val="28"/>
-          <w:lang w:val="en-US"/>
-        </w:rPr>
-        <w:t xml:space="preserve"> </w:t>
-      </w:r>
-      <w:r>
-        <w:rPr>
-          <w:b/>
-          <w:bCs/>
-          <w:color w:val="595959" w:themeColor="text1" w:themeTint="A6"/>
-          <w:sz w:val="28"/>
-          <w:szCs w:val="28"/>
-          <w:lang w:val="en-US"/>
-        </w:rPr>
-        <w:t>202</w:t>
-      </w:r>
-      <w:r>
-        <w:rPr>
-          <w:b/>
-          <w:bCs/>
-          <w:color w:val="595959" w:themeColor="text1" w:themeTint="A6"/>
-          <w:sz w:val="28"/>
-          <w:szCs w:val="28"/>
-          <w:lang w:val="en-US"/>
-        </w:rPr>
-        <w:t>1</w:t>
-      </w:r>
-      <w:r>
-        <w:rPr>
-          <w:b/>
-          <w:bCs/>
-          <w:color w:val="595959" w:themeColor="text1" w:themeTint="A6"/>
-          <w:sz w:val="28"/>
-          <w:szCs w:val="28"/>
-          <w:lang w:val="en-US"/>
-        </w:rPr>
-        <w:t xml:space="preserve"> Jaipur</w:t>
-      </w:r>
-      <w:r>
-        <w:rPr>
-          <w:color w:val="595959" w:themeColor="text1" w:themeTint="A6"/>
-          <w:sz w:val="28"/>
-          <w:szCs w:val="28"/>
+          <w:sz w:val="25"/>
+          <w:szCs w:val="25"/>
+          <w:lang w:val="en-US"/>
+        </w:rPr>
+        <w:t xml:space="preserve">2021 </w:t>
+      </w:r>
+      <w:r>
+        <w:rPr>
+          <w:color w:val="595959" w:themeColor="text1" w:themeTint="A6"/>
+          <w:sz w:val="25"/>
+          <w:szCs w:val="25"/>
+          <w:lang w:val="en-US"/>
+        </w:rPr>
+        <w:t>Jaipur</w:t>
+      </w:r>
+      <w:r>
+        <w:rPr>
+          <w:color w:val="595959" w:themeColor="text1" w:themeTint="A6"/>
+          <w:sz w:val="25"/>
+          <w:szCs w:val="25"/>
           <w:lang w:val="en-US"/>
         </w:rPr>
         <w:t>, Rajasthan</w:t>
@@ -3451,7 +3524,7 @@
           <w:ilvl w:val="0"/>
           <w:numId w:val="22"/>
         </w:numPr>
-        <w:ind w:left="227" w:right="0" w:hanging="227"/>
+        <w:ind w:left="340" w:right="0" w:hanging="227"/>
         <w:rPr>
           <w:color w:val="595959" w:themeColor="text1" w:themeTint="A6"/>
           <w:sz w:val="24"/>
@@ -3484,7 +3557,51 @@
           <w:szCs w:val="24"/>
           <w:lang w:val="en-US"/>
         </w:rPr>
-        <w:t xml:space="preserve"> HTML5, CSS3, JavaScript, jQuery &amp; API</w:t>
+        <w:t xml:space="preserve"> </w:t>
+      </w:r>
+      <w:r>
+        <w:rPr>
+          <w:b/>
+          <w:bCs/>
+          <w:color w:val="595959" w:themeColor="text1" w:themeTint="A6"/>
+          <w:sz w:val="24"/>
+          <w:szCs w:val="24"/>
+          <w:lang w:val="en-US"/>
+        </w:rPr>
+        <w:t>HTML5, CSS3, JavaScript, jQuery &amp;</w:t>
+      </w:r>
+      <w:r>
+        <w:rPr>
+          <w:b/>
+          <w:bCs/>
+          <w:color w:val="595959" w:themeColor="text1" w:themeTint="A6"/>
+          <w:sz w:val="24"/>
+          <w:szCs w:val="24"/>
+          <w:lang w:val="en-US"/>
+        </w:rPr>
+        <w:t xml:space="preserve"> Web </w:t>
+      </w:r>
+      <w:r>
+        <w:rPr>
+          <w:b/>
+          <w:bCs/>
+          <w:color w:val="595959" w:themeColor="text1" w:themeTint="A6"/>
+          <w:sz w:val="24"/>
+          <w:szCs w:val="24"/>
+          <w:lang w:val="en-US"/>
+        </w:rPr>
+        <w:t>API</w:t>
+      </w:r>
+      <w:r>
+        <w:rPr>
+          <w:b/>
+          <w:bCs/>
+          <w:color w:val="595959" w:themeColor="text1" w:themeTint="A6"/>
+          <w:sz w:val="24"/>
+          <w:szCs w:val="24"/>
+          <w:lang w:val="en-US"/>
+        </w:rPr>
+        <w:t>s</w:t>
       </w:r>
       <w:r>
         <w:rPr>
@@ -3503,23 +3620,146 @@
           <w:ilvl w:val="0"/>
           <w:numId w:val="22"/>
         </w:numPr>
-        <w:ind w:left="227" w:right="0" w:hanging="227"/>
-        <w:rPr>
-          <w:color w:val="595959" w:themeColor="text1" w:themeTint="A6"/>
-          <w:sz w:val="24"/>
-          <w:szCs w:val="24"/>
-          <w:lang w:val="en-US"/>
-        </w:rPr>
-      </w:pPr>
-      <w:r>
-        <w:rPr>
-          <w:color w:val="595959" w:themeColor="text1" w:themeTint="A6"/>
-          <w:sz w:val="24"/>
-          <w:szCs w:val="24"/>
-          <w:lang w:val="en-US"/>
-        </w:rPr>
-        <w:t>It gives user every day new word with its definition &amp; motivates with motivation quotes. It helps user to strengthen his vocabulary &amp; stay motivated.</w:t>
-      </w:r>
+        <w:ind w:left="340" w:right="0" w:hanging="227"/>
+        <w:rPr>
+          <w:color w:val="595959" w:themeColor="text1" w:themeTint="A6"/>
+          <w:sz w:val="24"/>
+          <w:szCs w:val="24"/>
+          <w:lang w:val="en-US"/>
+        </w:rPr>
+      </w:pPr>
+      <w:r>
+        <w:rPr>
+          <w:color w:val="595959" w:themeColor="text1" w:themeTint="A6"/>
+          <w:sz w:val="24"/>
+          <w:szCs w:val="24"/>
+          <w:lang w:val="en-US"/>
+        </w:rPr>
+        <w:t>Used</w:t>
+      </w:r>
+      <w:r>
+        <w:rPr>
+          <w:color w:val="595959" w:themeColor="text1" w:themeTint="A6"/>
+          <w:sz w:val="24"/>
+          <w:szCs w:val="24"/>
+          <w:lang w:val="en-US"/>
+        </w:rPr>
+        <w:t xml:space="preserve"> fetch API,</w:t>
+      </w:r>
+      <w:r>
+        <w:rPr>
+          <w:color w:val="595959" w:themeColor="text1" w:themeTint="A6"/>
+          <w:sz w:val="24"/>
+          <w:szCs w:val="24"/>
+          <w:lang w:val="en-US"/>
+        </w:rPr>
+        <w:t xml:space="preserve"> </w:t>
+      </w:r>
+      <w:r>
+        <w:rPr>
+          <w:color w:val="595959" w:themeColor="text1" w:themeTint="A6"/>
+          <w:sz w:val="24"/>
+          <w:szCs w:val="24"/>
+          <w:lang w:val="en-US"/>
+        </w:rPr>
+        <w:t>W</w:t>
+      </w:r>
+      <w:r>
+        <w:rPr>
+          <w:color w:val="595959" w:themeColor="text1" w:themeTint="A6"/>
+          <w:sz w:val="24"/>
+          <w:szCs w:val="24"/>
+          <w:lang w:val="en-US"/>
+        </w:rPr>
+        <w:t xml:space="preserve">ordnik API for getting new word </w:t>
+      </w:r>
+      <w:r>
+        <w:rPr>
+          <w:color w:val="595959" w:themeColor="text1" w:themeTint="A6"/>
+          <w:sz w:val="24"/>
+          <w:szCs w:val="24"/>
+          <w:lang w:val="en-US"/>
+        </w:rPr>
+        <w:t>every day</w:t>
+      </w:r>
+      <w:r>
+        <w:rPr>
+          <w:color w:val="595959" w:themeColor="text1" w:themeTint="A6"/>
+          <w:sz w:val="24"/>
+          <w:szCs w:val="24"/>
+          <w:lang w:val="en-US"/>
+        </w:rPr>
+        <w:t xml:space="preserve"> and quotes API for getting new motivational quotes.</w:t>
+      </w:r>
+    </w:p>
+    <w:p>
+      <w:pPr>
+        <w:pStyle w:val="ListParagraph"/>
+        <w:numPr>
+          <w:ilvl w:val="0"/>
+          <w:numId w:val="22"/>
+        </w:numPr>
+        <w:ind w:left="340" w:right="0" w:hanging="227"/>
+        <w:rPr>
+          <w:color w:val="595959" w:themeColor="text1" w:themeTint="A6"/>
+          <w:sz w:val="24"/>
+          <w:szCs w:val="24"/>
+          <w:lang w:val="en-US"/>
+        </w:rPr>
+      </w:pPr>
+      <w:r>
+        <w:rPr>
+          <w:color w:val="595959" w:themeColor="text1" w:themeTint="A6"/>
+          <w:sz w:val="24"/>
+          <w:szCs w:val="24"/>
+          <w:lang w:val="en-US"/>
+        </w:rPr>
+        <w:t>Conceptualize and design front end of extension.</w:t>
+      </w:r>
+    </w:p>
+    <w:p>
+      <w:pPr>
+        <w:pStyle w:val="ListParagraph"/>
+        <w:ind w:left="340" w:right="0"/>
+        <w:rPr>
+          <w:color w:val="595959" w:themeColor="text1" w:themeTint="A6"/>
+          <w:sz w:val="24"/>
+          <w:szCs w:val="24"/>
+          <w:lang w:val="en-US"/>
+        </w:rPr>
+      </w:pPr>
+      <w:hyperlink r:id="rId9" w:history="1">
+        <w:r>
+          <w:rPr>
+            <w:rStyle w:val="Hyperlink"/>
+            <w:sz w:val="24"/>
+            <w:szCs w:val="24"/>
+            <w:u w:val="none"/>
+            <w:lang w:val="en-US"/>
+          </w:rPr>
+          <w:t>Word Day GitHub Repo</w:t>
+        </w:r>
+      </w:hyperlink>
+      <w:r>
+        <w:rPr>
+          <w:color w:val="595959" w:themeColor="text1" w:themeTint="A6"/>
+          <w:sz w:val="24"/>
+          <w:szCs w:val="24"/>
+          <w:lang w:val="en-US"/>
+        </w:rPr>
+        <w:t xml:space="preserve"> </w:t>
+      </w:r>
+    </w:p>
+    <w:p>
+      <w:pPr>
+        <w:ind w:right="0"/>
+        <w:rPr>
+          <w:color w:val="595959" w:themeColor="text1" w:themeTint="A6"/>
+          <w:sz w:val="16"/>
+          <w:szCs w:val="16"/>
+          <w:lang w:val="en-US"/>
+        </w:rPr>
+      </w:pPr>
     </w:p>
     <w:p>
       <w:pPr>
@@ -3548,13 +3788,13 @@
         <mc:AlternateContent>
           <mc:Choice Requires="wps">
             <w:drawing>
-              <wp:anchor distT="0" distB="0" distL="114300" distR="114300" simplePos="0" relativeHeight="251757568" behindDoc="0" locked="0" layoutInCell="1" allowOverlap="1" wp14:anchorId="3B2600E4" wp14:editId="7C7E0A6D">
+              <wp:anchor distT="0" distB="0" distL="114300" distR="114300" simplePos="0" relativeHeight="251757568" behindDoc="0" locked="0" layoutInCell="1" allowOverlap="1" wp14:anchorId="3B2600E4" wp14:editId="1842131A">
                 <wp:simplePos x="0" y="0"/>
                 <wp:positionH relativeFrom="column">
-                  <wp:posOffset>804868</wp:posOffset>
+                  <wp:posOffset>807085</wp:posOffset>
                 </wp:positionH>
                 <wp:positionV relativeFrom="paragraph">
-                  <wp:posOffset>-7298</wp:posOffset>
+                  <wp:posOffset>5241</wp:posOffset>
                 </wp:positionV>
                 <wp:extent cx="0" cy="177165"/>
                 <wp:effectExtent l="0" t="0" r="38100" b="32385"/>
@@ -3611,7 +3851,7 @@
           </mc:Choice>
           <mc:Fallback>
             <w:pict>
-              <v:line w14:anchorId="799E8609" id="Straight Connector 3" o:spid="_x0000_s1026" style="position:absolute;flip:x;z-index:251757568;visibility:visible;mso-wrap-style:square;mso-width-percent:0;mso-height-percent:0;mso-wrap-distance-left:9pt;mso-wrap-distance-top:0;mso-wrap-distance-right:9pt;mso-wrap-distance-bottom:0;mso-position-horizontal:absolute;mso-position-horizontal-relative:text;mso-position-vertical:absolute;mso-position-vertical-relative:text;mso-width-percent:0;mso-height-percent:0;mso-width-relative:margin;mso-height-relative:margin" from="63.4pt,-.55pt" to="63.4pt,13.4pt" o:gfxdata="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" strokecolor="#5a5a5a [2109]" strokeweight=".5pt">
+              <v:line w14:anchorId="0971D1D4" id="Straight Connector 3" o:spid="_x0000_s1026" style="position:absolute;flip:x;z-index:251757568;visibility:visible;mso-wrap-style:square;mso-width-percent:0;mso-height-percent:0;mso-wrap-distance-left:9pt;mso-wrap-distance-top:0;mso-wrap-distance-right:9pt;mso-wrap-distance-bottom:0;mso-position-horizontal:absolute;mso-position-horizontal-relative:text;mso-position-vertical:absolute;mso-position-vertical-relative:text;mso-width-percent:0;mso-height-percent:0;mso-width-relative:margin;mso-height-relative:margin" from="63.55pt,.4pt" to="63.55pt,14.35pt" o:gfxdata="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" strokecolor="#5a5a5a [2109]" strokeweight=".5pt">
                 <v:stroke joinstyle="miter"/>
               </v:line>
             </w:pict>
@@ -3627,16 +3867,54 @@
           <w:szCs w:val="24"/>
           <w:lang w:val="en-US"/>
         </w:rPr>
-        <w:t xml:space="preserve">PORTFOLIO </w:t>
-      </w:r>
-      <w:r>
-        <w:rPr>
-          <w:color w:val="595959" w:themeColor="text1" w:themeTint="A6"/>
-          <w:sz w:val="24"/>
-          <w:szCs w:val="24"/>
-          <w:lang w:val="en-US"/>
-        </w:rPr>
-        <w:t>WEBSITE, GITHUB</w:t>
+        <w:t>PORTFOLIO</w:t>
+      </w:r>
+      <w:r>
+        <w:rPr>
+          <w:b/>
+          <w:bCs/>
+          <w:color w:val="595959" w:themeColor="text1" w:themeTint="A6"/>
+          <w:sz w:val="24"/>
+          <w:szCs w:val="24"/>
+          <w:lang w:val="en-US"/>
+        </w:rPr>
+        <w:t xml:space="preserve"> </w:t>
+      </w:r>
+      <w:r>
+        <w:rPr>
+          <w:color w:val="595959" w:themeColor="text1" w:themeTint="A6"/>
+          <w:sz w:val="24"/>
+          <w:szCs w:val="24"/>
+          <w:lang w:val="en-US"/>
+        </w:rPr>
+        <w:t>W</w:t>
+      </w:r>
+      <w:r>
+        <w:rPr>
+          <w:color w:val="595959" w:themeColor="text1" w:themeTint="A6"/>
+          <w:sz w:val="20"/>
+          <w:szCs w:val="20"/>
+          <w:lang w:val="en-US"/>
+        </w:rPr>
+        <w:t>EBSITE</w:t>
+      </w:r>
+      <w:r>
+        <w:rPr>
+          <w:color w:val="595959" w:themeColor="text1" w:themeTint="A6"/>
+          <w:sz w:val="24"/>
+          <w:szCs w:val="24"/>
+          <w:lang w:val="en-US"/>
+        </w:rPr>
+        <w:t>, G</w:t>
+      </w:r>
+      <w:r>
+        <w:rPr>
+          <w:color w:val="595959" w:themeColor="text1" w:themeTint="A6"/>
+          <w:sz w:val="20"/>
+          <w:szCs w:val="20"/>
+          <w:lang w:val="en-US"/>
+        </w:rPr>
+        <w:t>ITHUB</w:t>
       </w:r>
     </w:p>
     <w:p>
@@ -3656,20 +3934,20 @@
           <w:bCs/>
           <w:noProof/>
           <w:color w:val="595959" w:themeColor="text1" w:themeTint="A6"/>
-          <w:sz w:val="32"/>
-          <w:szCs w:val="32"/>
+          <w:sz w:val="24"/>
+          <w:szCs w:val="24"/>
           <w:lang w:val="en-US"/>
         </w:rPr>
         <mc:AlternateContent>
           <mc:Choice Requires="wps">
             <w:drawing>
-              <wp:anchor distT="0" distB="0" distL="114300" distR="114300" simplePos="0" relativeHeight="251758592" behindDoc="0" locked="0" layoutInCell="1" allowOverlap="1" wp14:anchorId="73EB2E53" wp14:editId="205D295B">
+              <wp:anchor distT="0" distB="0" distL="114300" distR="114300" simplePos="0" relativeHeight="251758592" behindDoc="0" locked="0" layoutInCell="1" allowOverlap="1" wp14:anchorId="73EB2E53" wp14:editId="5D9711CD">
                 <wp:simplePos x="0" y="0"/>
                 <wp:positionH relativeFrom="column">
-                  <wp:posOffset>1106360</wp:posOffset>
+                  <wp:posOffset>964243</wp:posOffset>
                 </wp:positionH>
                 <wp:positionV relativeFrom="paragraph">
-                  <wp:posOffset>19685</wp:posOffset>
+                  <wp:posOffset>6985</wp:posOffset>
                 </wp:positionV>
                 <wp:extent cx="0" cy="173370"/>
                 <wp:effectExtent l="0" t="0" r="38100" b="36195"/>
@@ -3726,7 +4004,7 @@
           </mc:Choice>
           <mc:Fallback>
             <w:pict>
-              <v:line w14:anchorId="1B037781" id="Straight Connector 18" o:spid="_x0000_s1026" style="position:absolute;flip:x;z-index:251758592;visibility:visible;mso-wrap-style:square;mso-width-percent:0;mso-height-percent:0;mso-wrap-distance-left:9pt;mso-wrap-distance-top:0;mso-wrap-distance-right:9pt;mso-wrap-distance-bottom:0;mso-position-horizontal:absolute;mso-position-horizontal-relative:text;mso-position-vertical:absolute;mso-position-vertical-relative:text;mso-width-percent:0;mso-height-percent:0;mso-width-relative:margin;mso-height-relative:margin" from="87.1pt,1.55pt" to="87.1pt,15.2pt" o:gfxdata="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" strokecolor="#5a5a5a [2109]" strokeweight=".5pt">
+              <v:line w14:anchorId="2FB29CA2" id="Straight Connector 18" o:spid="_x0000_s1026" style="position:absolute;flip:x;z-index:251758592;visibility:visible;mso-wrap-style:square;mso-width-percent:0;mso-height-percent:0;mso-wrap-distance-left:9pt;mso-wrap-distance-top:0;mso-wrap-distance-right:9pt;mso-wrap-distance-bottom:0;mso-position-horizontal:absolute;mso-position-horizontal-relative:text;mso-position-vertical:absolute;mso-position-vertical-relative:text;mso-width-percent:0;mso-height-percent:0;mso-width-relative:margin;mso-height-relative:margin" from="75.9pt,.55pt" to="75.9pt,14.2pt" o:gfxdata="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" strokecolor="#5a5a5a [2109]" strokeweight=".5pt">
                 <v:stroke joinstyle="miter"/>
               </v:line>
             </w:pict>
@@ -3738,20 +4016,31 @@
           <w:b/>
           <w:bCs/>
           <w:color w:val="595959" w:themeColor="text1" w:themeTint="A6"/>
-          <w:sz w:val="28"/>
-          <w:szCs w:val="28"/>
-          <w:lang w:val="en-US"/>
-        </w:rPr>
-        <w:t>Summer 2021 Jaipur</w:t>
-      </w:r>
-      <w:r>
-        <w:rPr>
-          <w:color w:val="595959" w:themeColor="text1" w:themeTint="A6"/>
-          <w:sz w:val="28"/>
-          <w:szCs w:val="28"/>
-          <w:lang w:val="en-US"/>
-        </w:rPr>
-        <w:t>, Rajasthan</w:t>
+          <w:sz w:val="24"/>
+          <w:szCs w:val="24"/>
+          <w:lang w:val="en-US"/>
+        </w:rPr>
+        <w:t xml:space="preserve">Summer </w:t>
+      </w:r>
+      <w:r>
+        <w:rPr>
+          <w:b/>
+          <w:bCs/>
+          <w:color w:val="595959" w:themeColor="text1" w:themeTint="A6"/>
+          <w:sz w:val="24"/>
+          <w:szCs w:val="24"/>
+          <w:lang w:val="en-US"/>
+        </w:rPr>
+        <w:t xml:space="preserve">2021 </w:t>
+      </w:r>
+      <w:r>
+        <w:rPr>
+          <w:color w:val="595959" w:themeColor="text1" w:themeTint="A6"/>
+          <w:sz w:val="24"/>
+          <w:szCs w:val="24"/>
+          <w:lang w:val="en-US"/>
+        </w:rPr>
+        <w:t>Jaipur, Rajasthan</w:t>
       </w:r>
     </w:p>
     <w:p>
@@ -3763,23 +4052,38 @@
         </w:numPr>
         <w:ind w:left="340" w:hanging="227"/>
         <w:rPr>
-          <w:color w:val="595959" w:themeColor="text1" w:themeTint="A6"/>
-          <w:sz w:val="24"/>
-          <w:szCs w:val="24"/>
-          <w:lang w:val="en-US"/>
-        </w:rPr>
-      </w:pPr>
-      <w:r>
-        <w:rPr>
-          <w:color w:val="595959" w:themeColor="text1" w:themeTint="A6"/>
-          <w:sz w:val="24"/>
-          <w:szCs w:val="24"/>
-          <w:lang w:val="en-US"/>
-        </w:rPr>
-        <w:t xml:space="preserve">Built a portfolio website using </w:t>
-      </w:r>
-      <w:r>
-        <w:rPr>
+          <w:b/>
+          <w:bCs/>
+          <w:color w:val="595959" w:themeColor="text1" w:themeTint="A6"/>
+          <w:sz w:val="24"/>
+          <w:szCs w:val="24"/>
+          <w:lang w:val="en-US"/>
+        </w:rPr>
+      </w:pPr>
+      <w:r>
+        <w:rPr>
+          <w:color w:val="595959" w:themeColor="text1" w:themeTint="A6"/>
+          <w:sz w:val="24"/>
+          <w:szCs w:val="24"/>
+          <w:lang w:val="en-US"/>
+        </w:rPr>
+        <w:t xml:space="preserve">Built a portfolio website </w:t>
+      </w:r>
+      <w:r>
+        <w:rPr>
+          <w:b/>
+          <w:bCs/>
+          <w:color w:val="595959" w:themeColor="text1" w:themeTint="A6"/>
+          <w:sz w:val="24"/>
+          <w:szCs w:val="24"/>
+          <w:lang w:val="en-US"/>
+        </w:rPr>
+        <w:t xml:space="preserve">using </w:t>
+      </w:r>
+      <w:r>
+        <w:rPr>
+          <w:b/>
+          <w:bCs/>
           <w:color w:val="595959" w:themeColor="text1" w:themeTint="A6"/>
           <w:sz w:val="24"/>
           <w:szCs w:val="24"/>
@@ -3789,6 +4093,8 @@
       </w:r>
       <w:r>
         <w:rPr>
+          <w:b/>
+          <w:bCs/>
           <w:color w:val="595959" w:themeColor="text1" w:themeTint="A6"/>
           <w:sz w:val="24"/>
           <w:szCs w:val="24"/>
@@ -3798,6 +4104,8 @@
       </w:r>
       <w:r>
         <w:rPr>
+          <w:b/>
+          <w:bCs/>
           <w:color w:val="595959" w:themeColor="text1" w:themeTint="A6"/>
           <w:sz w:val="24"/>
           <w:szCs w:val="24"/>
@@ -3815,85 +4123,270 @@
         </w:numPr>
         <w:ind w:left="340" w:hanging="227"/>
         <w:rPr>
-          <w:color w:val="595959" w:themeColor="text1" w:themeTint="A6"/>
-          <w:sz w:val="24"/>
-          <w:szCs w:val="24"/>
-          <w:lang w:val="en-US"/>
-        </w:rPr>
-      </w:pPr>
-      <w:r>
-        <w:rPr>
-          <w:color w:val="595959" w:themeColor="text1" w:themeTint="A6"/>
-          <w:sz w:val="24"/>
-          <w:szCs w:val="24"/>
-          <w:lang w:val="en-US"/>
-        </w:rPr>
-        <w:t>Make 3D object</w:t>
-      </w:r>
-      <w:r>
-        <w:rPr>
-          <w:color w:val="595959" w:themeColor="text1" w:themeTint="A6"/>
-          <w:sz w:val="24"/>
-          <w:szCs w:val="24"/>
-          <w:lang w:val="en-US"/>
-        </w:rPr>
-        <w:t xml:space="preserve"> in website</w:t>
-      </w:r>
-      <w:r>
-        <w:rPr>
-          <w:color w:val="595959" w:themeColor="text1" w:themeTint="A6"/>
-          <w:sz w:val="24"/>
-          <w:szCs w:val="24"/>
-          <w:lang w:val="en-US"/>
-        </w:rPr>
-        <w:t xml:space="preserve"> using CSS3 &amp; HTML5.</w:t>
+          <w:b/>
+          <w:bCs/>
+          <w:color w:val="595959" w:themeColor="text1" w:themeTint="A6"/>
+          <w:sz w:val="24"/>
+          <w:szCs w:val="24"/>
+          <w:lang w:val="en-US"/>
+        </w:rPr>
+      </w:pPr>
+      <w:r>
+        <w:rPr>
+          <w:color w:val="595959" w:themeColor="text1" w:themeTint="A6"/>
+          <w:sz w:val="24"/>
+          <w:szCs w:val="24"/>
+          <w:lang w:val="en-US"/>
+        </w:rPr>
+        <w:t>Implemented</w:t>
+      </w:r>
+      <w:r>
+        <w:rPr>
+          <w:color w:val="000000" w:themeColor="text1"/>
+          <w:sz w:val="24"/>
+          <w:szCs w:val="24"/>
+          <w:lang w:val="en-US"/>
+        </w:rPr>
+        <w:t xml:space="preserve"> </w:t>
+      </w:r>
+      <w:r>
+        <w:rPr>
+          <w:color w:val="595959" w:themeColor="text1" w:themeTint="A6"/>
+          <w:sz w:val="24"/>
+          <w:szCs w:val="24"/>
+          <w:lang w:val="en-US"/>
+        </w:rPr>
+        <w:t xml:space="preserve">Interactive Animated </w:t>
+      </w:r>
+      <w:r>
+        <w:rPr>
+          <w:color w:val="000000" w:themeColor="text1"/>
+          <w:sz w:val="24"/>
+          <w:szCs w:val="24"/>
+          <w:lang w:val="en-US"/>
+        </w:rPr>
+        <w:t xml:space="preserve">UI, </w:t>
+      </w:r>
+      <w:r>
+        <w:rPr>
+          <w:color w:val="595959" w:themeColor="text1" w:themeTint="A6"/>
+          <w:sz w:val="24"/>
+          <w:szCs w:val="24"/>
+          <w:lang w:val="en-US"/>
+        </w:rPr>
+        <w:t>make</w:t>
+      </w:r>
+      <w:r>
+        <w:rPr>
+          <w:b/>
+          <w:bCs/>
+          <w:color w:val="595959" w:themeColor="text1" w:themeTint="A6"/>
+          <w:sz w:val="24"/>
+          <w:szCs w:val="24"/>
+          <w:lang w:val="en-US"/>
+        </w:rPr>
+        <w:t xml:space="preserve"> </w:t>
+      </w:r>
+      <w:r>
+        <w:rPr>
+          <w:b/>
+          <w:bCs/>
+          <w:color w:val="595959" w:themeColor="text1" w:themeTint="A6"/>
+          <w:sz w:val="24"/>
+          <w:szCs w:val="24"/>
+          <w:lang w:val="en-US"/>
+        </w:rPr>
+        <w:t>3D</w:t>
+      </w:r>
+      <w:r>
+        <w:rPr>
+          <w:b/>
+          <w:bCs/>
+          <w:color w:val="595959" w:themeColor="text1" w:themeTint="A6"/>
+          <w:sz w:val="24"/>
+          <w:szCs w:val="24"/>
+          <w:lang w:val="en-US"/>
+        </w:rPr>
+        <w:t xml:space="preserve"> animated</w:t>
+      </w:r>
+      <w:r>
+        <w:rPr>
+          <w:b/>
+          <w:bCs/>
+          <w:color w:val="595959" w:themeColor="text1" w:themeTint="A6"/>
+          <w:sz w:val="24"/>
+          <w:szCs w:val="24"/>
+          <w:lang w:val="en-US"/>
+        </w:rPr>
+        <w:t xml:space="preserve"> object</w:t>
+      </w:r>
+      <w:r>
+        <w:rPr>
+          <w:b/>
+          <w:bCs/>
+          <w:color w:val="595959" w:themeColor="text1" w:themeTint="A6"/>
+          <w:sz w:val="24"/>
+          <w:szCs w:val="24"/>
+          <w:lang w:val="en-US"/>
+        </w:rPr>
+        <w:t>s</w:t>
+      </w:r>
+      <w:r>
+        <w:rPr>
+          <w:color w:val="595959" w:themeColor="text1" w:themeTint="A6"/>
+          <w:sz w:val="24"/>
+          <w:szCs w:val="24"/>
+          <w:lang w:val="en-US"/>
+        </w:rPr>
+        <w:t xml:space="preserve">, </w:t>
+      </w:r>
+      <w:r>
+        <w:rPr>
+          <w:color w:val="595959" w:themeColor="text1" w:themeTint="A6"/>
+          <w:sz w:val="24"/>
+          <w:szCs w:val="24"/>
+          <w:lang w:val="en-US"/>
+        </w:rPr>
+        <w:t xml:space="preserve">Mobile Friendly, Awesome </w:t>
+      </w:r>
+      <w:r>
+        <w:rPr>
+          <w:color w:val="595959" w:themeColor="text1" w:themeTint="A6"/>
+          <w:sz w:val="24"/>
+          <w:szCs w:val="24"/>
+          <w:lang w:val="en-US"/>
+        </w:rPr>
+        <w:t>Page Animation</w:t>
+      </w:r>
+      <w:r>
+        <w:rPr>
+          <w:color w:val="595959" w:themeColor="text1" w:themeTint="A6"/>
+          <w:sz w:val="24"/>
+          <w:szCs w:val="24"/>
+          <w:lang w:val="en-US"/>
+        </w:rPr>
+        <w:t xml:space="preserve"> </w:t>
+      </w:r>
+      <w:r>
+        <w:rPr>
+          <w:color w:val="595959" w:themeColor="text1" w:themeTint="A6"/>
+          <w:sz w:val="24"/>
+          <w:szCs w:val="24"/>
+          <w:lang w:val="en-US"/>
+        </w:rPr>
+        <w:t>in website</w:t>
+      </w:r>
+      <w:r>
+        <w:rPr>
+          <w:color w:val="595959" w:themeColor="text1" w:themeTint="A6"/>
+          <w:sz w:val="24"/>
+          <w:szCs w:val="24"/>
+          <w:lang w:val="en-US"/>
+        </w:rPr>
+        <w:t xml:space="preserve"> using </w:t>
+      </w:r>
+      <w:r>
+        <w:rPr>
+          <w:b/>
+          <w:bCs/>
+          <w:color w:val="595959" w:themeColor="text1" w:themeTint="A6"/>
+          <w:sz w:val="24"/>
+          <w:szCs w:val="24"/>
+          <w:lang w:val="en-US"/>
+        </w:rPr>
+        <w:t>CSS3</w:t>
+      </w:r>
+      <w:r>
+        <w:rPr>
+          <w:b/>
+          <w:bCs/>
+          <w:color w:val="595959" w:themeColor="text1" w:themeTint="A6"/>
+          <w:sz w:val="24"/>
+          <w:szCs w:val="24"/>
+          <w:lang w:val="en-US"/>
+        </w:rPr>
+        <w:t>,</w:t>
+      </w:r>
+      <w:r>
+        <w:rPr>
+          <w:b/>
+          <w:bCs/>
+          <w:color w:val="595959" w:themeColor="text1" w:themeTint="A6"/>
+          <w:sz w:val="24"/>
+          <w:szCs w:val="24"/>
+          <w:lang w:val="en-US"/>
+        </w:rPr>
+        <w:t xml:space="preserve"> HTML</w:t>
+      </w:r>
+      <w:r>
+        <w:rPr>
+          <w:b/>
+          <w:bCs/>
+          <w:color w:val="595959" w:themeColor="text1" w:themeTint="A6"/>
+          <w:sz w:val="24"/>
+          <w:szCs w:val="24"/>
+          <w:lang w:val="en-US"/>
+        </w:rPr>
+        <w:t>5, JavaScript</w:t>
+      </w:r>
+      <w:r>
+        <w:rPr>
+          <w:b/>
+          <w:bCs/>
+          <w:color w:val="595959" w:themeColor="text1" w:themeTint="A6"/>
+          <w:sz w:val="24"/>
+          <w:szCs w:val="24"/>
+          <w:lang w:val="en-US"/>
+        </w:rPr>
+        <w:t xml:space="preserve"> &amp; jQuery</w:t>
+      </w:r>
+      <w:r>
+        <w:rPr>
+          <w:b/>
+          <w:bCs/>
+          <w:color w:val="595959" w:themeColor="text1" w:themeTint="A6"/>
+          <w:sz w:val="24"/>
+          <w:szCs w:val="24"/>
+          <w:lang w:val="en-US"/>
+        </w:rPr>
+        <w:t>.</w:t>
       </w:r>
     </w:p>
     <w:p>
       <w:pPr>
         <w:pStyle w:val="ListParagraph"/>
-        <w:numPr>
-          <w:ilvl w:val="0"/>
-          <w:numId w:val="31"/>
-        </w:numPr>
-        <w:ind w:left="340" w:hanging="227"/>
-        <w:rPr>
-          <w:color w:val="595959" w:themeColor="text1" w:themeTint="A6"/>
-          <w:sz w:val="24"/>
-          <w:szCs w:val="24"/>
-          <w:lang w:val="en-US"/>
-        </w:rPr>
-      </w:pPr>
-      <w:r>
-        <w:rPr>
-          <w:color w:val="595959" w:themeColor="text1" w:themeTint="A6"/>
-          <w:sz w:val="24"/>
-          <w:szCs w:val="24"/>
-          <w:lang w:val="en-US"/>
-        </w:rPr>
-        <w:t>Copy and paste this link to see my portfolio: -</w:t>
-      </w:r>
+        <w:ind w:left="340"/>
+        <w:rPr>
+          <w:rFonts w:ascii="Calibri" w:hAnsi="Calibri" w:cs="Calibri"/>
+          <w:color w:val="595959" w:themeColor="text1" w:themeTint="A6"/>
+          <w:sz w:val="24"/>
+          <w:szCs w:val="24"/>
+        </w:rPr>
+      </w:pPr>
+      <w:hyperlink r:id="rId10" w:history="1">
+        <w:r>
+          <w:rPr>
+            <w:rStyle w:val="Hyperlink"/>
+            <w:rFonts w:ascii="Calibri" w:hAnsi="Calibri" w:cs="Calibri"/>
+            <w:sz w:val="24"/>
+            <w:szCs w:val="24"/>
+            <w:u w:val="none"/>
+          </w:rPr>
+          <w:t>Portfolio Website</w:t>
+        </w:r>
+      </w:hyperlink>
     </w:p>
     <w:p>
       <w:pPr>
         <w:pStyle w:val="ListParagraph"/>
         <w:ind w:left="340"/>
         <w:rPr>
-          <w:color w:val="595959" w:themeColor="text1" w:themeTint="A6"/>
-          <w:sz w:val="24"/>
-          <w:szCs w:val="24"/>
-          <w:lang w:val="en-US"/>
-        </w:rPr>
-      </w:pPr>
-      <w:r>
-        <w:rPr>
-          <w:color w:val="595959" w:themeColor="text1" w:themeTint="A6"/>
-          <w:sz w:val="24"/>
-          <w:szCs w:val="24"/>
-          <w:lang w:val="en-US"/>
-        </w:rPr>
-        <w:t>https://hiteshjoshi123.github.io/Portfolio/</w:t>
-      </w:r>
+          <w:rFonts w:ascii="Calibri" w:hAnsi="Calibri" w:cs="Calibri"/>
+          <w:color w:val="595959" w:themeColor="text1" w:themeTint="A6"/>
+          <w:sz w:val="16"/>
+          <w:szCs w:val="16"/>
+        </w:rPr>
+      </w:pPr>
     </w:p>
     <w:p>
       <w:pPr>
@@ -3915,20 +4408,20 @@
           <w:bCs/>
           <w:noProof/>
           <w:color w:val="595959" w:themeColor="text1" w:themeTint="A6"/>
-          <w:sz w:val="28"/>
-          <w:szCs w:val="28"/>
+          <w:sz w:val="24"/>
+          <w:szCs w:val="24"/>
           <w:lang w:val="en-US"/>
         </w:rPr>
         <mc:AlternateContent>
           <mc:Choice Requires="wps">
             <w:drawing>
-              <wp:anchor distT="0" distB="0" distL="114300" distR="114300" simplePos="0" relativeHeight="251751424" behindDoc="0" locked="0" layoutInCell="1" allowOverlap="1" wp14:anchorId="4703D40E" wp14:editId="762D99C0">
+              <wp:anchor distT="0" distB="0" distL="114300" distR="114300" simplePos="0" relativeHeight="251751424" behindDoc="0" locked="0" layoutInCell="1" allowOverlap="1" wp14:anchorId="4703D40E" wp14:editId="3DB013DE">
                 <wp:simplePos x="0" y="0"/>
                 <wp:positionH relativeFrom="column">
-                  <wp:posOffset>1216575</wp:posOffset>
+                  <wp:posOffset>1056952</wp:posOffset>
                 </wp:positionH>
                 <wp:positionV relativeFrom="paragraph">
-                  <wp:posOffset>18112</wp:posOffset>
+                  <wp:posOffset>8890</wp:posOffset>
                 </wp:positionV>
                 <wp:extent cx="0" cy="177421"/>
                 <wp:effectExtent l="0" t="0" r="38100" b="32385"/>
@@ -3985,7 +4478,7 @@
           </mc:Choice>
           <mc:Fallback>
             <w:pict>
-              <v:line w14:anchorId="7179B861" id="Straight Connector 15" o:spid="_x0000_s1026" style="position:absolute;flip:x;z-index:251751424;visibility:visible;mso-wrap-style:square;mso-width-percent:0;mso-height-percent:0;mso-wrap-distance-left:9pt;mso-wrap-distance-top:0;mso-wrap-distance-right:9pt;mso-wrap-distance-bottom:0;mso-position-horizontal:absolute;mso-position-horizontal-relative:text;mso-position-vertical:absolute;mso-position-vertical-relative:text;mso-width-percent:0;mso-height-percent:0;mso-width-relative:margin;mso-height-relative:margin" from="95.8pt,1.45pt" to="95.8pt,15.4pt" o:gfxdata="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" strokecolor="#5a5a5a [2109]" strokeweight=".5pt">
+              <v:line w14:anchorId="5CF9FBA0" id="Straight Connector 15" o:spid="_x0000_s1026" style="position:absolute;flip:x;z-index:251751424;visibility:visible;mso-wrap-style:square;mso-width-percent:0;mso-height-percent:0;mso-wrap-distance-left:9pt;mso-wrap-distance-top:0;mso-wrap-distance-right:9pt;mso-wrap-distance-bottom:0;mso-position-horizontal:absolute;mso-position-horizontal-relative:text;mso-position-vertical:absolute;mso-position-vertical-relative:text;mso-width-percent:0;mso-height-percent:0;mso-width-relative:margin;mso-height-relative:margin" from="83.2pt,.7pt" to="83.2pt,14.65pt" o:gfxdata="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" strokecolor="#5a5a5a [2109]" strokeweight=".5pt">
                 <v:stroke joinstyle="miter"/>
               </v:line>
             </w:pict>
@@ -3997,8 +4490,8 @@
           <w:b/>
           <w:bCs/>
           <w:color w:val="595959" w:themeColor="text1" w:themeTint="A6"/>
-          <w:sz w:val="28"/>
-          <w:szCs w:val="28"/>
+          <w:sz w:val="24"/>
+          <w:szCs w:val="24"/>
           <w:lang w:val="en-US"/>
         </w:rPr>
         <w:t xml:space="preserve">ROBO </w:t>
@@ -4008,8 +4501,8 @@
           <w:b/>
           <w:bCs/>
           <w:color w:val="595959" w:themeColor="text1" w:themeTint="A6"/>
-          <w:sz w:val="28"/>
-          <w:szCs w:val="28"/>
+          <w:sz w:val="24"/>
+          <w:szCs w:val="24"/>
           <w:lang w:val="en-US"/>
         </w:rPr>
         <w:t>RUNNER</w:t>
@@ -4028,8 +4521,8 @@
       <w:r>
         <w:rPr>
           <w:color w:val="595959" w:themeColor="text1" w:themeTint="A6"/>
-          <w:sz w:val="28"/>
-          <w:szCs w:val="28"/>
+          <w:sz w:val="24"/>
+          <w:szCs w:val="24"/>
           <w:lang w:val="en-US"/>
         </w:rPr>
         <w:t>W</w:t>
@@ -4037,8 +4530,8 @@
       <w:r>
         <w:rPr>
           <w:color w:val="595959" w:themeColor="text1" w:themeTint="A6"/>
-          <w:sz w:val="24"/>
-          <w:szCs w:val="24"/>
+          <w:sz w:val="20"/>
+          <w:szCs w:val="20"/>
           <w:lang w:val="en-US"/>
         </w:rPr>
         <w:t>EBSITE</w:t>
@@ -4050,22 +4543,13 @@
           <w:szCs w:val="24"/>
           <w:lang w:val="en-US"/>
         </w:rPr>
-        <w:t xml:space="preserve">, </w:t>
-      </w:r>
-      <w:r>
-        <w:rPr>
-          <w:color w:val="595959" w:themeColor="text1" w:themeTint="A6"/>
-          <w:sz w:val="32"/>
-          <w:szCs w:val="32"/>
-          <w:lang w:val="en-US"/>
-        </w:rPr>
-        <w:t>G</w:t>
-      </w:r>
-      <w:r>
-        <w:rPr>
-          <w:color w:val="595959" w:themeColor="text1" w:themeTint="A6"/>
-          <w:sz w:val="24"/>
-          <w:szCs w:val="24"/>
+        <w:t>, G</w:t>
+      </w:r>
+      <w:r>
+        <w:rPr>
+          <w:color w:val="595959" w:themeColor="text1" w:themeTint="A6"/>
+          <w:sz w:val="20"/>
+          <w:szCs w:val="20"/>
           <w:lang w:val="en-US"/>
         </w:rPr>
         <w:t>ITHUB</w:t>
@@ -4077,8 +4561,8 @@
         <w:ind w:left="114"/>
         <w:rPr>
           <w:color w:val="595959" w:themeColor="text1" w:themeTint="A6"/>
-          <w:sz w:val="28"/>
-          <w:szCs w:val="28"/>
+          <w:sz w:val="24"/>
+          <w:szCs w:val="24"/>
           <w:lang w:val="en-US"/>
         </w:rPr>
       </w:pPr>
@@ -4088,20 +4572,20 @@
           <w:bCs/>
           <w:noProof/>
           <w:color w:val="595959" w:themeColor="text1" w:themeTint="A6"/>
-          <w:sz w:val="32"/>
-          <w:szCs w:val="32"/>
+          <w:sz w:val="24"/>
+          <w:szCs w:val="24"/>
           <w:lang w:val="en-US"/>
         </w:rPr>
         <mc:AlternateContent>
           <mc:Choice Requires="wps">
             <w:drawing>
-              <wp:anchor distT="0" distB="0" distL="114300" distR="114300" simplePos="0" relativeHeight="251752448" behindDoc="0" locked="0" layoutInCell="1" allowOverlap="1" wp14:anchorId="69744F3E" wp14:editId="61734FC3">
+              <wp:anchor distT="0" distB="0" distL="114300" distR="114300" simplePos="0" relativeHeight="251752448" behindDoc="0" locked="0" layoutInCell="1" allowOverlap="1" wp14:anchorId="69744F3E" wp14:editId="4F2F48CF">
                 <wp:simplePos x="0" y="0"/>
                 <wp:positionH relativeFrom="column">
-                  <wp:posOffset>1106360</wp:posOffset>
+                  <wp:posOffset>973133</wp:posOffset>
                 </wp:positionH>
                 <wp:positionV relativeFrom="paragraph">
-                  <wp:posOffset>19685</wp:posOffset>
+                  <wp:posOffset>10795</wp:posOffset>
                 </wp:positionV>
                 <wp:extent cx="0" cy="173370"/>
                 <wp:effectExtent l="0" t="0" r="38100" b="36195"/>
@@ -4158,7 +4642,7 @@
           </mc:Choice>
           <mc:Fallback>
             <w:pict>
-              <v:line w14:anchorId="56FA4690" id="Straight Connector 17" o:spid="_x0000_s1026" style="position:absolute;flip:x;z-index:251752448;visibility:visible;mso-wrap-style:square;mso-width-percent:0;mso-height-percent:0;mso-wrap-distance-left:9pt;mso-wrap-distance-top:0;mso-wrap-distance-right:9pt;mso-wrap-distance-bottom:0;mso-position-horizontal:absolute;mso-position-horizontal-relative:text;mso-position-vertical:absolute;mso-position-vertical-relative:text;mso-width-percent:0;mso-height-percent:0;mso-width-relative:margin;mso-height-relative:margin" from="87.1pt,1.55pt" to="87.1pt,15.2pt" o:gfxdata="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" strokecolor="#5a5a5a [2109]" strokeweight=".5pt">
+              <v:line w14:anchorId="1FA3FBD3" id="Straight Connector 17" o:spid="_x0000_s1026" style="position:absolute;flip:x;z-index:251752448;visibility:visible;mso-wrap-style:square;mso-width-percent:0;mso-height-percent:0;mso-wrap-distance-left:9pt;mso-wrap-distance-top:0;mso-wrap-distance-right:9pt;mso-wrap-distance-bottom:0;mso-position-horizontal:absolute;mso-position-horizontal-relative:text;mso-position-vertical:absolute;mso-position-vertical-relative:text;mso-width-percent:0;mso-height-percent:0;mso-width-relative:margin;mso-height-relative:margin" from="76.6pt,.85pt" to="76.6pt,14.5pt" o:gfxdata="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" strokecolor="#5a5a5a [2109]" strokeweight=".5pt">
                 <v:stroke joinstyle="miter"/>
               </v:line>
             </w:pict>
@@ -4170,28 +4654,48 @@
           <w:b/>
           <w:bCs/>
           <w:color w:val="595959" w:themeColor="text1" w:themeTint="A6"/>
+          <w:sz w:val="24"/>
+          <w:szCs w:val="24"/>
+          <w:lang w:val="en-US"/>
+        </w:rPr>
+        <w:t xml:space="preserve">Summer </w:t>
+      </w:r>
+      <w:r>
+        <w:rPr>
+          <w:b/>
+          <w:bCs/>
+          <w:color w:val="595959" w:themeColor="text1" w:themeTint="A6"/>
+          <w:sz w:val="24"/>
+          <w:szCs w:val="24"/>
+          <w:lang w:val="en-US"/>
+        </w:rPr>
+        <w:t>2021</w:t>
+      </w:r>
+      <w:r>
+        <w:rPr>
+          <w:b/>
+          <w:bCs/>
+          <w:color w:val="595959" w:themeColor="text1" w:themeTint="A6"/>
           <w:sz w:val="28"/>
           <w:szCs w:val="28"/>
           <w:lang w:val="en-US"/>
         </w:rPr>
-        <w:t xml:space="preserve">Summer </w:t>
-      </w:r>
-      <w:r>
-        <w:rPr>
-          <w:b/>
-          <w:bCs/>
-          <w:color w:val="595959" w:themeColor="text1" w:themeTint="A6"/>
-          <w:sz w:val="28"/>
-          <w:szCs w:val="28"/>
-          <w:lang w:val="en-US"/>
-        </w:rPr>
-        <w:t>2021 Jaipur</w:t>
-      </w:r>
-      <w:r>
-        <w:rPr>
-          <w:color w:val="595959" w:themeColor="text1" w:themeTint="A6"/>
-          <w:sz w:val="28"/>
-          <w:szCs w:val="28"/>
+        <w:t xml:space="preserve"> </w:t>
+      </w:r>
+      <w:r>
+        <w:rPr>
+          <w:color w:val="595959" w:themeColor="text1" w:themeTint="A6"/>
+          <w:sz w:val="24"/>
+          <w:szCs w:val="24"/>
+          <w:lang w:val="en-US"/>
+        </w:rPr>
+        <w:t>Jaipur</w:t>
+      </w:r>
+      <w:r>
+        <w:rPr>
+          <w:color w:val="595959" w:themeColor="text1" w:themeTint="A6"/>
+          <w:sz w:val="24"/>
+          <w:szCs w:val="24"/>
           <w:lang w:val="en-US"/>
         </w:rPr>
         <w:t>, Rajasthan</w:t>
@@ -4219,7 +4723,102 @@
           <w:szCs w:val="24"/>
           <w:lang w:val="en-US"/>
         </w:rPr>
-        <w:t>Built a “ROBO RUNNER” game website using pure               HTML5, CSS &amp; Java Script technology.</w:t>
+        <w:t>Built a “ROBO RUNNER” game website using</w:t>
+      </w:r>
+      <w:r>
+        <w:rPr>
+          <w:b/>
+          <w:bCs/>
+          <w:color w:val="595959" w:themeColor="text1" w:themeTint="A6"/>
+          <w:sz w:val="24"/>
+          <w:szCs w:val="24"/>
+          <w:lang w:val="en-US"/>
+        </w:rPr>
+        <w:t xml:space="preserve"> </w:t>
+      </w:r>
+      <w:r>
+        <w:rPr>
+          <w:b/>
+          <w:bCs/>
+          <w:color w:val="595959" w:themeColor="text1" w:themeTint="A6"/>
+          <w:sz w:val="24"/>
+          <w:szCs w:val="24"/>
+          <w:lang w:val="en-US"/>
+        </w:rPr>
+        <w:t>HTML5, CSS</w:t>
+      </w:r>
+      <w:r>
+        <w:rPr>
+          <w:b/>
+          <w:bCs/>
+          <w:color w:val="595959" w:themeColor="text1" w:themeTint="A6"/>
+          <w:sz w:val="24"/>
+          <w:szCs w:val="24"/>
+          <w:lang w:val="en-US"/>
+        </w:rPr>
+        <w:t>3,</w:t>
+      </w:r>
+      <w:r>
+        <w:rPr>
+          <w:b/>
+          <w:bCs/>
+          <w:color w:val="595959" w:themeColor="text1" w:themeTint="A6"/>
+          <w:sz w:val="24"/>
+          <w:szCs w:val="24"/>
+          <w:lang w:val="en-US"/>
+        </w:rPr>
+        <w:t xml:space="preserve"> Java Script</w:t>
+      </w:r>
+      <w:r>
+        <w:rPr>
+          <w:b/>
+          <w:bCs/>
+          <w:color w:val="595959" w:themeColor="text1" w:themeTint="A6"/>
+          <w:sz w:val="24"/>
+          <w:szCs w:val="24"/>
+          <w:lang w:val="en-US"/>
+        </w:rPr>
+        <w:t xml:space="preserve"> </w:t>
+      </w:r>
+      <w:r>
+        <w:rPr>
+          <w:color w:val="595959" w:themeColor="text1" w:themeTint="A6"/>
+          <w:sz w:val="24"/>
+          <w:szCs w:val="24"/>
+          <w:lang w:val="en-US"/>
+        </w:rPr>
+        <w:t>&amp;</w:t>
+      </w:r>
+      <w:r>
+        <w:rPr>
+          <w:b/>
+          <w:bCs/>
+          <w:color w:val="595959" w:themeColor="text1" w:themeTint="A6"/>
+          <w:sz w:val="24"/>
+          <w:szCs w:val="24"/>
+          <w:lang w:val="en-US"/>
+        </w:rPr>
+        <w:t xml:space="preserve"> jQuery</w:t>
+      </w:r>
+      <w:r>
+        <w:rPr>
+          <w:b/>
+          <w:bCs/>
+          <w:color w:val="595959" w:themeColor="text1" w:themeTint="A6"/>
+          <w:sz w:val="24"/>
+          <w:szCs w:val="24"/>
+          <w:lang w:val="en-US"/>
+        </w:rPr>
+        <w:t xml:space="preserve"> </w:t>
+      </w:r>
+      <w:r>
+        <w:rPr>
+          <w:color w:val="595959" w:themeColor="text1" w:themeTint="A6"/>
+          <w:sz w:val="24"/>
+          <w:szCs w:val="24"/>
+          <w:lang w:val="en-US"/>
+        </w:rPr>
+        <w:t>technology.</w:t>
       </w:r>
     </w:p>
     <w:p>
@@ -4244,271 +4843,16 @@
           <w:szCs w:val="24"/>
           <w:lang w:val="en-US"/>
         </w:rPr>
-        <w:t>Copy and paste this link to see my portfolio: -</w:t>
-      </w:r>
-    </w:p>
-    <w:p>
-      <w:pPr>
-        <w:pStyle w:val="ListParagraph"/>
-        <w:ind w:left="340"/>
-        <w:rPr>
-          <w:color w:val="595959" w:themeColor="text1" w:themeTint="A6"/>
-          <w:sz w:val="24"/>
-          <w:szCs w:val="24"/>
-          <w:lang w:val="en-US"/>
-        </w:rPr>
-      </w:pPr>
-      <w:r>
-        <w:rPr>
-          <w:color w:val="595959" w:themeColor="text1" w:themeTint="A6"/>
-          <w:sz w:val="24"/>
-          <w:szCs w:val="24"/>
-          <w:lang w:val="en-US"/>
-        </w:rPr>
-        <w:t>https://hiteshjoshi123.github.io/Robo_Runner.github.io/</w:t>
-      </w:r>
-    </w:p>
-    <w:p>
-      <w:pPr>
-        <w:rPr>
-          <w:color w:val="595959" w:themeColor="text1" w:themeTint="A6"/>
-          <w:sz w:val="24"/>
-          <w:szCs w:val="24"/>
-          <w:lang w:val="en-US"/>
-        </w:rPr>
-      </w:pPr>
-      <w:r>
-        <w:rPr>
-          <w:b/>
-          <w:bCs/>
-          <w:noProof/>
-          <w:color w:val="595959" w:themeColor="text1" w:themeTint="A6"/>
-          <w:sz w:val="28"/>
-          <w:szCs w:val="28"/>
-          <w:lang w:val="en-US"/>
-        </w:rPr>
-        <w:t xml:space="preserve">  </w:t>
-      </w:r>
-      <w:r>
-        <w:rPr>
-          <w:b/>
-          <w:bCs/>
-          <w:noProof/>
-          <w:color w:val="595959" w:themeColor="text1" w:themeTint="A6"/>
-          <w:sz w:val="28"/>
-          <w:szCs w:val="28"/>
-          <w:lang w:val="en-US"/>
-        </w:rPr>
-        <w:t>JS Code</w:t>
-      </w:r>
-      <w:r>
-        <w:rPr>
-          <w:b/>
-          <w:bCs/>
-          <w:noProof/>
-          <w:color w:val="595959" w:themeColor="text1" w:themeTint="A6"/>
-          <w:sz w:val="28"/>
-          <w:szCs w:val="28"/>
-          <w:lang w:val="en-US"/>
-        </w:rPr>
-        <w:t xml:space="preserve"> </w:t>
-      </w:r>
-      <w:r>
-        <w:rPr>
-          <w:b/>
-          <w:bCs/>
-          <w:noProof/>
-          <w:color w:val="595959" w:themeColor="text1" w:themeTint="A6"/>
-          <w:sz w:val="28"/>
-          <w:szCs w:val="28"/>
-          <w:lang w:val="en-US"/>
-        </w:rPr>
-        <w:t>Editer</w:t>
-      </w:r>
-      <w:r>
-        <w:rPr>
-          <w:color w:val="595959" w:themeColor="text1" w:themeTint="A6"/>
-          <w:sz w:val="32"/>
-          <w:szCs w:val="32"/>
-          <w:lang w:val="en-US"/>
-        </w:rPr>
-        <w:t xml:space="preserve"> </w:t>
-      </w:r>
-      <w:r>
-        <w:rPr>
-          <w:color w:val="595959" w:themeColor="text1" w:themeTint="A6"/>
-          <w:sz w:val="28"/>
-          <w:szCs w:val="28"/>
-          <w:lang w:val="en-US"/>
-        </w:rPr>
-        <w:t>W</w:t>
-      </w:r>
-      <w:r>
-        <w:rPr>
-          <w:color w:val="595959" w:themeColor="text1" w:themeTint="A6"/>
-          <w:sz w:val="24"/>
-          <w:szCs w:val="24"/>
-          <w:lang w:val="en-US"/>
-        </w:rPr>
-        <w:t>EBSITE</w:t>
-      </w:r>
-      <w:r>
-        <w:rPr>
-          <w:rFonts w:asciiTheme="majorHAnsi" w:hAnsiTheme="majorHAnsi"/>
-          <w:color w:val="000000" w:themeColor="text1"/>
-          <w:sz w:val="24"/>
-          <w:szCs w:val="24"/>
-          <w:lang w:val="en-US"/>
-        </w:rPr>
-        <w:t xml:space="preserve">, </w:t>
-      </w:r>
-      <w:r>
-        <w:rPr>
-          <w:color w:val="595959" w:themeColor="text1" w:themeTint="A6"/>
-          <w:sz w:val="32"/>
-          <w:szCs w:val="32"/>
-          <w:lang w:val="en-US"/>
-        </w:rPr>
-        <w:t>G</w:t>
-      </w:r>
-      <w:r>
-        <w:rPr>
-          <w:color w:val="595959" w:themeColor="text1" w:themeTint="A6"/>
-          <w:sz w:val="24"/>
-          <w:szCs w:val="24"/>
-          <w:lang w:val="en-US"/>
-        </w:rPr>
-        <w:t>ITHUB</w:t>
-      </w:r>
-    </w:p>
-    <w:p>
-      <w:pPr>
-        <w:rPr>
-          <w:color w:val="595959" w:themeColor="text1" w:themeTint="A6"/>
-          <w:sz w:val="28"/>
-          <w:szCs w:val="28"/>
-          <w:lang w:val="en-US"/>
-        </w:rPr>
-      </w:pPr>
-      <w:r>
-        <w:rPr>
-          <w:noProof/>
-          <w:lang w:val="en-US"/>
-        </w:rPr>
-        <mc:AlternateContent>
-          <mc:Choice Requires="wps">
-            <w:drawing>
-              <wp:anchor distT="0" distB="0" distL="114300" distR="114300" simplePos="0" relativeHeight="251718656" behindDoc="0" locked="0" layoutInCell="1" allowOverlap="1" wp14:anchorId="796BEA87" wp14:editId="786F5FE8">
-                <wp:simplePos x="0" y="0"/>
-                <wp:positionH relativeFrom="column">
-                  <wp:posOffset>1133234</wp:posOffset>
-                </wp:positionH>
-                <wp:positionV relativeFrom="paragraph">
-                  <wp:posOffset>22050</wp:posOffset>
-                </wp:positionV>
-                <wp:extent cx="0" cy="173421"/>
-                <wp:effectExtent l="0" t="0" r="38100" b="36195"/>
-                <wp:wrapNone/>
-                <wp:docPr id="16" name="Straight Connector 16"/>
-                <wp:cNvGraphicFramePr/>
-                <a:graphic xmlns:a="http://schemas.openxmlformats.org/drawingml/2006/main">
-                  <a:graphicData uri="http://schemas.microsoft.com/office/word/2010/wordprocessingShape">
-                    <wps:wsp>
-                      <wps:cNvCnPr/>
-                      <wps:spPr>
-                        <a:xfrm flipH="1">
-                          <a:off x="0" y="0"/>
-                          <a:ext cx="0" cy="173421"/>
-                        </a:xfrm>
-                        <a:prstGeom prst="line">
-                          <a:avLst/>
-                        </a:prstGeom>
-                        <a:ln>
-                          <a:solidFill>
-                            <a:schemeClr val="tx1">
-                              <a:lumMod val="65000"/>
-                              <a:lumOff val="35000"/>
-                            </a:schemeClr>
-                          </a:solidFill>
-                        </a:ln>
-                      </wps:spPr>
-                      <wps:style>
-                        <a:lnRef idx="1">
-                          <a:schemeClr val="accent1"/>
-                        </a:lnRef>
-                        <a:fillRef idx="0">
-                          <a:schemeClr val="accent1"/>
-                        </a:fillRef>
-                        <a:effectRef idx="0">
-                          <a:schemeClr val="accent1"/>
-                        </a:effectRef>
-                        <a:fontRef idx="minor">
-                          <a:schemeClr val="tx1"/>
-                        </a:fontRef>
-                      </wps:style>
-                      <wps:bodyPr/>
-                    </wps:wsp>
-                  </a:graphicData>
-                </a:graphic>
-                <wp14:sizeRelH relativeFrom="margin">
-                  <wp14:pctWidth>0</wp14:pctWidth>
-                </wp14:sizeRelH>
-                <wp14:sizeRelV relativeFrom="margin">
-                  <wp14:pctHeight>0</wp14:pctHeight>
-                </wp14:sizeRelV>
-              </wp:anchor>
-            </w:drawing>
-          </mc:Choice>
-          <mc:Fallback>
-            <w:pict>
-              <v:line w14:anchorId="5258E846" id="Straight Connector 16" o:spid="_x0000_s1026" style="position:absolute;flip:x;z-index:251718656;visibility:visible;mso-wrap-style:square;mso-width-percent:0;mso-height-percent:0;mso-wrap-distance-left:9pt;mso-wrap-distance-top:0;mso-wrap-distance-right:9pt;mso-wrap-distance-bottom:0;mso-position-horizontal:absolute;mso-position-horizontal-relative:text;mso-position-vertical:absolute;mso-position-vertical-relative:text;mso-width-percent:0;mso-height-percent:0;mso-width-relative:margin;mso-height-relative:margin" from="89.25pt,1.75pt" to="89.25pt,15.4pt" o:gfxdata="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" strokecolor="#5a5a5a [2109]" strokeweight=".5pt">
-                <v:stroke joinstyle="miter"/>
-              </v:line>
-            </w:pict>
-          </mc:Fallback>
-        </mc:AlternateContent>
-      </w:r>
-      <w:r>
-        <w:rPr>
-          <w:b/>
-          <w:bCs/>
-          <w:color w:val="595959" w:themeColor="text1" w:themeTint="A6"/>
-          <w:sz w:val="28"/>
-          <w:szCs w:val="28"/>
-          <w:lang w:val="en-US"/>
-        </w:rPr>
-        <w:t xml:space="preserve">  </w:t>
-      </w:r>
-      <w:r>
-        <w:rPr>
-          <w:b/>
-          <w:bCs/>
-          <w:color w:val="595959" w:themeColor="text1" w:themeTint="A6"/>
-          <w:sz w:val="28"/>
-          <w:szCs w:val="28"/>
-          <w:lang w:val="en-US"/>
-        </w:rPr>
-        <w:t>Summer 202</w:t>
-      </w:r>
-      <w:r>
-        <w:rPr>
-          <w:b/>
-          <w:bCs/>
-          <w:color w:val="595959" w:themeColor="text1" w:themeTint="A6"/>
-          <w:sz w:val="28"/>
-          <w:szCs w:val="28"/>
-          <w:lang w:val="en-US"/>
-        </w:rPr>
-        <w:t>1</w:t>
-      </w:r>
-      <w:r>
-        <w:rPr>
-          <w:color w:val="595959" w:themeColor="text1" w:themeTint="A6"/>
-          <w:sz w:val="28"/>
-          <w:szCs w:val="28"/>
-          <w:lang w:val="en-US"/>
-        </w:rPr>
-        <w:t xml:space="preserve">   Jaipur, Rajasthan</w:t>
+        <w:t>Implemented sprite</w:t>
+      </w:r>
+      <w:r>
+        <w:rPr>
+          <w:color w:val="595959" w:themeColor="text1" w:themeTint="A6"/>
+          <w:sz w:val="24"/>
+          <w:szCs w:val="24"/>
+          <w:lang w:val="en-US"/>
+        </w:rPr>
+        <w:t xml:space="preserve"> sheet animation, conceptualize and design the game logic,</w:t>
       </w:r>
     </w:p>
     <w:p>
@@ -4516,7 +4860,7 @@
         <w:pStyle w:val="ListParagraph"/>
         <w:numPr>
           <w:ilvl w:val="0"/>
-          <w:numId w:val="24"/>
+          <w:numId w:val="31"/>
         </w:numPr>
         <w:ind w:left="397" w:hanging="227"/>
         <w:rPr>
@@ -4533,239 +4877,176 @@
           <w:szCs w:val="24"/>
           <w:lang w:val="en-US"/>
         </w:rPr>
-        <w:t xml:space="preserve"> Built HTML</w:t>
-      </w:r>
-      <w:r>
-        <w:rPr>
-          <w:color w:val="595959" w:themeColor="text1" w:themeTint="A6"/>
-          <w:sz w:val="24"/>
-          <w:szCs w:val="24"/>
-          <w:lang w:val="en-US"/>
-        </w:rPr>
-        <w:t>,</w:t>
-      </w:r>
-      <w:r>
-        <w:rPr>
-          <w:color w:val="595959" w:themeColor="text1" w:themeTint="A6"/>
-          <w:sz w:val="24"/>
-          <w:szCs w:val="24"/>
-          <w:lang w:val="en-US"/>
-        </w:rPr>
-        <w:t xml:space="preserve"> </w:t>
-      </w:r>
-      <w:r>
-        <w:rPr>
-          <w:color w:val="595959" w:themeColor="text1" w:themeTint="A6"/>
-          <w:sz w:val="24"/>
-          <w:szCs w:val="24"/>
-          <w:lang w:val="en-US"/>
-        </w:rPr>
-        <w:t>CSS &amp; JavaScript</w:t>
-      </w:r>
-      <w:r>
-        <w:rPr>
-          <w:color w:val="595959" w:themeColor="text1" w:themeTint="A6"/>
-          <w:sz w:val="24"/>
-          <w:szCs w:val="24"/>
-          <w:lang w:val="en-US"/>
-        </w:rPr>
-        <w:t xml:space="preserve"> online code editor</w:t>
-      </w:r>
-      <w:r>
-        <w:rPr>
-          <w:color w:val="595959" w:themeColor="text1" w:themeTint="A6"/>
-          <w:sz w:val="24"/>
-          <w:szCs w:val="24"/>
-          <w:lang w:val="en-US"/>
-        </w:rPr>
-        <w:t xml:space="preserve"> Website using HTML5, CSS</w:t>
-      </w:r>
-      <w:r>
-        <w:rPr>
-          <w:color w:val="595959" w:themeColor="text1" w:themeTint="A6"/>
-          <w:sz w:val="24"/>
-          <w:szCs w:val="24"/>
-          <w:lang w:val="en-US"/>
-        </w:rPr>
-        <w:t>3</w:t>
-      </w:r>
-      <w:r>
-        <w:rPr>
-          <w:color w:val="595959" w:themeColor="text1" w:themeTint="A6"/>
-          <w:sz w:val="24"/>
-          <w:szCs w:val="24"/>
-          <w:lang w:val="en-US"/>
-        </w:rPr>
-        <w:t>, Java Script &amp; jQuery.</w:t>
+        <w:t xml:space="preserve">This is </w:t>
+      </w:r>
+      <w:r>
+        <w:rPr>
+          <w:color w:val="595959" w:themeColor="text1" w:themeTint="A6"/>
+          <w:sz w:val="24"/>
+          <w:szCs w:val="24"/>
+          <w:lang w:val="en-US"/>
+        </w:rPr>
+        <w:t>an</w:t>
+      </w:r>
+      <w:r>
+        <w:rPr>
+          <w:color w:val="595959" w:themeColor="text1" w:themeTint="A6"/>
+          <w:sz w:val="24"/>
+          <w:szCs w:val="24"/>
+          <w:lang w:val="en-US"/>
+        </w:rPr>
+        <w:t xml:space="preserve"> animation game in that game I use sprite sheet animation</w:t>
+      </w:r>
+      <w:r>
+        <w:rPr>
+          <w:color w:val="595959" w:themeColor="text1" w:themeTint="A6"/>
+          <w:sz w:val="24"/>
+          <w:szCs w:val="24"/>
+          <w:lang w:val="en-US"/>
+        </w:rPr>
+        <w:t xml:space="preserve"> with the help of JavaScript.</w:t>
       </w:r>
     </w:p>
     <w:p>
       <w:pPr>
         <w:pStyle w:val="ListParagraph"/>
-        <w:numPr>
-          <w:ilvl w:val="0"/>
-          <w:numId w:val="24"/>
-        </w:numPr>
-        <w:ind w:left="397" w:hanging="227"/>
-        <w:rPr>
-          <w:color w:val="595959" w:themeColor="text1" w:themeTint="A6"/>
-          <w:sz w:val="24"/>
-          <w:szCs w:val="24"/>
-          <w:lang w:val="en-US"/>
-        </w:rPr>
-      </w:pPr>
-      <w:r>
-        <w:rPr>
-          <w:color w:val="595959" w:themeColor="text1" w:themeTint="A6"/>
-          <w:sz w:val="24"/>
-          <w:szCs w:val="24"/>
-          <w:lang w:val="en-US"/>
-        </w:rPr>
-        <w:t xml:space="preserve">Copy and paste this link to see my </w:t>
-      </w:r>
-      <w:proofErr w:type="gramStart"/>
-      <w:r>
-        <w:rPr>
-          <w:color w:val="595959" w:themeColor="text1" w:themeTint="A6"/>
-          <w:sz w:val="24"/>
-          <w:szCs w:val="24"/>
-          <w:lang w:val="en-US"/>
-        </w:rPr>
-        <w:t>portfolio:</w:t>
-      </w:r>
-      <w:r>
-        <w:rPr>
-          <w:color w:val="595959" w:themeColor="text1" w:themeTint="A6"/>
-          <w:sz w:val="24"/>
-          <w:szCs w:val="24"/>
-          <w:lang w:val="en-US"/>
-        </w:rPr>
-        <w:t>-</w:t>
-      </w:r>
-      <w:proofErr w:type="gramEnd"/>
+        <w:ind w:left="397"/>
+        <w:rPr>
+          <w:rFonts w:ascii="Calibri" w:hAnsi="Calibri" w:cs="Calibri"/>
+          <w:color w:val="595959" w:themeColor="text1" w:themeTint="A6"/>
+          <w:sz w:val="24"/>
+          <w:szCs w:val="24"/>
+        </w:rPr>
+      </w:pPr>
+      <w:hyperlink r:id="rId11" w:history="1">
+        <w:r>
+          <w:rPr>
+            <w:rStyle w:val="Hyperlink"/>
+            <w:rFonts w:ascii="Calibri" w:hAnsi="Calibri" w:cs="Calibri"/>
+            <w:sz w:val="24"/>
+            <w:szCs w:val="24"/>
+            <w:u w:val="none"/>
+          </w:rPr>
+          <w:t>Robo Runner Game Website</w:t>
+        </w:r>
+      </w:hyperlink>
     </w:p>
     <w:p>
       <w:pPr>
-        <w:pStyle w:val="ListParagraph"/>
-        <w:numPr>
-          <w:ilvl w:val="0"/>
-          <w:numId w:val="24"/>
-        </w:numPr>
-        <w:ind w:left="397" w:hanging="227"/>
-        <w:rPr>
-          <w:color w:val="595959" w:themeColor="text1" w:themeTint="A6"/>
-          <w:sz w:val="24"/>
-          <w:szCs w:val="24"/>
-          <w:lang w:val="en-US"/>
-        </w:rPr>
-      </w:pPr>
-      <w:r>
-        <w:rPr>
-          <w:color w:val="595959" w:themeColor="text1" w:themeTint="A6"/>
-          <w:sz w:val="24"/>
-          <w:szCs w:val="24"/>
-          <w:lang w:val="en-US"/>
-        </w:rPr>
-        <w:t>https://hiteshjoshi123.github.io/JSCodeEditor.github.io/</w:t>
-      </w:r>
+        <w:rPr>
+          <w:color w:val="595959" w:themeColor="text1" w:themeTint="A6"/>
+          <w:sz w:val="16"/>
+          <w:szCs w:val="16"/>
+          <w:lang w:val="en-US"/>
+        </w:rPr>
+      </w:pPr>
     </w:p>
     <w:p>
       <w:pPr>
         <w:rPr>
-          <w:color w:val="595959" w:themeColor="text1" w:themeTint="A6"/>
+          <w:b/>
+          <w:bCs/>
+          <w:color w:val="4472C4" w:themeColor="accent1"/>
           <w:sz w:val="36"/>
           <w:szCs w:val="36"/>
           <w:lang w:val="en-US"/>
-        </w:rPr>
-      </w:pPr>
-      <w:r>
-        <w:rPr>
-          <w:color w:val="595959" w:themeColor="text1" w:themeTint="A6"/>
-          <w:sz w:val="36"/>
-          <w:szCs w:val="36"/>
-          <w:lang w:val="en-US"/>
           <w14:textFill>
             <w14:solidFill>
-              <w14:schemeClr w14:val="tx1">
+              <w14:schemeClr w14:val="accent1">
                 <w14:alpha w14:val="30000"/>
-                <w14:lumMod w14:val="65000"/>
-                <w14:lumOff w14:val="35000"/>
               </w14:schemeClr>
             </w14:solidFill>
           </w14:textFill>
         </w:rPr>
-        <w:t>ACTIVITIES</w:t>
-      </w:r>
-      <w:r>
-        <w:rPr>
-          <w:color w:val="595959" w:themeColor="text1" w:themeTint="A6"/>
+      </w:pPr>
+      <w:r>
+        <w:rPr>
+          <w:b/>
+          <w:bCs/>
+          <w:color w:val="4472C4" w:themeColor="accent1"/>
           <w:sz w:val="36"/>
           <w:szCs w:val="36"/>
           <w:lang w:val="en-US"/>
           <w14:textFill>
             <w14:solidFill>
-              <w14:schemeClr w14:val="tx1">
+              <w14:schemeClr w14:val="accent1">
                 <w14:alpha w14:val="30000"/>
-                <w14:lumMod w14:val="65000"/>
-                <w14:lumOff w14:val="35000"/>
               </w14:schemeClr>
             </w14:solidFill>
           </w14:textFill>
         </w:rPr>
-        <w:t xml:space="preserve"> </w:t>
-      </w:r>
-      <w:r>
-        <w:rPr>
-          <w:color w:val="595959" w:themeColor="text1" w:themeTint="A6"/>
+        <w:t>ACTIVITIES</w:t>
+      </w:r>
+      <w:r>
+        <w:rPr>
+          <w:b/>
+          <w:bCs/>
+          <w:color w:val="4472C4" w:themeColor="accent1"/>
           <w:sz w:val="36"/>
           <w:szCs w:val="36"/>
           <w:lang w:val="en-US"/>
           <w14:textFill>
             <w14:solidFill>
-              <w14:schemeClr w14:val="tx1">
+              <w14:schemeClr w14:val="accent1">
                 <w14:alpha w14:val="30000"/>
-                <w14:lumMod w14:val="65000"/>
-                <w14:lumOff w14:val="35000"/>
               </w14:schemeClr>
             </w14:solidFill>
           </w14:textFill>
         </w:rPr>
-        <w:t>&amp;</w:t>
-      </w:r>
-      <w:r>
-        <w:rPr>
-          <w:color w:val="595959" w:themeColor="text1" w:themeTint="A6"/>
+        <w:t xml:space="preserve"> </w:t>
+      </w:r>
+      <w:r>
+        <w:rPr>
+          <w:b/>
+          <w:bCs/>
+          <w:color w:val="4472C4" w:themeColor="accent1"/>
           <w:sz w:val="36"/>
           <w:szCs w:val="36"/>
           <w:lang w:val="en-US"/>
           <w14:textFill>
             <w14:solidFill>
-              <w14:schemeClr w14:val="tx1">
+              <w14:schemeClr w14:val="accent1">
                 <w14:alpha w14:val="30000"/>
-                <w14:lumMod w14:val="65000"/>
-                <w14:lumOff w14:val="35000"/>
               </w14:schemeClr>
             </w14:solidFill>
           </w14:textFill>
         </w:rPr>
-        <w:t xml:space="preserve"> </w:t>
-      </w:r>
-      <w:r>
-        <w:rPr>
-          <w:color w:val="595959" w:themeColor="text1" w:themeTint="A6"/>
+        <w:t>&amp;</w:t>
+      </w:r>
+      <w:r>
+        <w:rPr>
+          <w:b/>
+          <w:bCs/>
+          <w:color w:val="4472C4" w:themeColor="accent1"/>
           <w:sz w:val="36"/>
           <w:szCs w:val="36"/>
           <w:lang w:val="en-US"/>
           <w14:textFill>
             <w14:solidFill>
-              <w14:schemeClr w14:val="tx1">
+              <w14:schemeClr w14:val="accent1">
                 <w14:alpha w14:val="30000"/>
-                <w14:lumMod w14:val="65000"/>
-                <w14:lumOff w14:val="35000"/>
               </w14:schemeClr>
             </w14:solidFill>
           </w14:textFill>
         </w:rPr>
+        <w:t xml:space="preserve"> </w:t>
+      </w:r>
+      <w:r>
+        <w:rPr>
+          <w:b/>
+          <w:bCs/>
+          <w:color w:val="4472C4" w:themeColor="accent1"/>
+          <w:sz w:val="36"/>
+          <w:szCs w:val="36"/>
+          <w:lang w:val="en-US"/>
+          <w14:textFill>
+            <w14:solidFill>
+              <w14:schemeClr w14:val="accent1">
+                <w14:alpha w14:val="30000"/>
+              </w14:schemeClr>
+            </w14:solidFill>
+          </w14:textFill>
+        </w:rPr>
         <w:t>ACHIVEMENTS</w:t>
       </w:r>
     </w:p>
@@ -4775,8 +5056,8 @@
           <w:b/>
           <w:bCs/>
           <w:color w:val="0D0D0D" w:themeColor="text1" w:themeTint="F2"/>
-          <w:sz w:val="28"/>
-          <w:szCs w:val="28"/>
+          <w:sz w:val="24"/>
+          <w:szCs w:val="24"/>
           <w:lang w:val="en-US"/>
           <w14:textFill>
             <w14:solidFill>
@@ -4794,8 +5075,8 @@
           <w:b/>
           <w:bCs/>
           <w:color w:val="0D0D0D" w:themeColor="text1" w:themeTint="F2"/>
-          <w:sz w:val="28"/>
-          <w:szCs w:val="28"/>
+          <w:sz w:val="24"/>
+          <w:szCs w:val="24"/>
           <w:lang w:val="en-US"/>
           <w14:textFill>
             <w14:solidFill>
@@ -4814,8 +5095,8 @@
           <w:b/>
           <w:bCs/>
           <w:color w:val="0D0D0D" w:themeColor="text1" w:themeTint="F2"/>
-          <w:sz w:val="28"/>
-          <w:szCs w:val="28"/>
+          <w:sz w:val="24"/>
+          <w:szCs w:val="24"/>
           <w:lang w:val="en-US"/>
           <w14:textFill>
             <w14:solidFill>
@@ -5060,12 +5341,24 @@
     </w:p>
     <w:p>
       <w:pPr>
+        <w:pStyle w:val="ListParagraph"/>
+        <w:ind w:left="397"/>
+        <w:rPr>
+          <w:color w:val="595959" w:themeColor="text1" w:themeTint="A6"/>
+          <w:sz w:val="16"/>
+          <w:szCs w:val="16"/>
+          <w:lang w:val="en-US"/>
+        </w:rPr>
+      </w:pPr>
+    </w:p>
+    <w:p>
+      <w:pPr>
         <w:rPr>
           <w:b/>
           <w:bCs/>
           <w:color w:val="404040" w:themeColor="text1" w:themeTint="BF"/>
-          <w:sz w:val="28"/>
-          <w:szCs w:val="28"/>
+          <w:sz w:val="24"/>
+          <w:szCs w:val="24"/>
           <w:lang w:val="en-US"/>
         </w:rPr>
       </w:pPr>
@@ -5074,8 +5367,8 @@
           <w:b/>
           <w:bCs/>
           <w:color w:val="404040" w:themeColor="text1" w:themeTint="BF"/>
-          <w:sz w:val="28"/>
-          <w:szCs w:val="28"/>
+          <w:sz w:val="24"/>
+          <w:szCs w:val="24"/>
           <w:lang w:val="en-US"/>
         </w:rPr>
         <w:t>ACHIVEMENTS</w:t>
@@ -5085,8 +5378,8 @@
           <w:b/>
           <w:bCs/>
           <w:color w:val="404040" w:themeColor="text1" w:themeTint="BF"/>
-          <w:sz w:val="28"/>
-          <w:szCs w:val="28"/>
+          <w:sz w:val="24"/>
+          <w:szCs w:val="24"/>
           <w:lang w:val="en-US"/>
         </w:rPr>
         <w:t>: -</w:t>
@@ -5310,6 +5603,57 @@
 <file path=word/numbering.xml><?xml version="1.0" encoding="utf-8"?>
 <w:numbering xmlns:wpc="http://schemas.microsoft.com/office/word/2010/wordprocessingCanvas" xmlns:cx="http://schemas.microsoft.com/office/drawing/2014/chartex" xmlns:cx1="http://schemas.microsoft.com/office/drawing/2015/9/8/chartex" xmlns:cx2="http://schemas.microsoft.com/office/drawing/2015/10/21/chartex" xmlns:cx3="http://schemas.microsoft.com/office/drawing/2016/5/9/chartex" xmlns:cx4="http://schemas.microsoft.com/office/drawing/2016/5/10/chartex" xmlns:cx5="http://schemas.microsoft.com/office/drawing/2016/5/11/chartex" xmlns:cx6="http://schemas.microsoft.com/office/drawing/2016/5/12/chartex" xmlns:cx7="http://schemas.microsoft.com/office/drawing/2016/5/13/chartex" xmlns:cx8="http://schemas.microsoft.com/office/drawing/2016/5/14/chartex" xmlns:mc="http://schemas.openxmlformats.org/markup-compatibility/2006" xmlns:aink="http://schemas.microsoft.com/office/drawing/2016/ink" xmlns:am3d="http://schemas.microsoft.com/office/drawing/2017/model3d" xmlns:o="urn:schemas-microsoft-com:office:office" xmlns:r="http://schemas.openxmlformats.org/officeDocument/2006/relationships" xmlns:m="http://schemas.openxmlformats.org/officeDocument/2006/math" xmlns:v="urn:schemas-microsoft-com:vml" xmlns:wp14="http://schemas.microsoft.com/office/word/2010/wordprocessingDrawing" xmlns:wp="http://schemas.openxmlformats.org/drawingml/2006/wordprocessingDrawing" xmlns:w10="urn:schemas-microsoft-com:office:word" xmlns:w="http://schemas.openxmlformats.org/wordprocessingml/2006/main" xmlns:w14="http://schemas.microsoft.com/office/word/2010/wordml" xmlns:w15="http://schemas.microsoft.com/office/word/2012/wordml" xmlns:w16cex="http://schemas.microsoft.com/office/word/2018/wordml/cex" xmlns:w16cid="http://schemas.microsoft.com/office/word/2016/wordml/cid" xmlns:w16="http://schemas.microsoft.com/office/word/2018/wordml" xmlns:w16sdtdh="http://schemas.microsoft.com/office/word/2020/wordml/sdtdatahash" xmlns:w16se="http://schemas.microsoft.com/office/word/2015/wordml/symex" xmlns:wpg="http://schemas.microsoft.com/office/word/2010/wordprocessingGroup" xmlns:wpi="http://schemas.microsoft.com/office/word/2010/wordprocessingInk" xmlns:wne="http://schemas.microsoft.com/office/word/2006/wordml" xmlns:wps="http://schemas.microsoft.com/office/word/2010/wordprocessingShape" mc:Ignorable="w14 w15 w16se w16cid w16 w16cex w16sdtdh wp14">
   <w:abstractNum w:abstractNumId="0" w15:restartNumberingAfterBreak="0">
+    <w:nsid w:val="DADE9DB6"/>
+    <w:multiLevelType w:val="hybridMultilevel"/>
+    <w:tmpl w:val="D87D4FA4"/>
+    <w:lvl w:ilvl="0" w:tplc="FFFFFFFF">
+      <w:start w:val="1"/>
+      <w:numFmt w:val="bullet"/>
+      <w:lvlText w:val="•"/>
+      <w:lvlJc w:val="left"/>
+    </w:lvl>
+    <w:lvl w:ilvl="1" w:tplc="FFFFFFFF">
+      <w:numFmt w:val="decimal"/>
+      <w:lvlText w:val=""/>
+      <w:lvlJc w:val="left"/>
+    </w:lvl>
+    <w:lvl w:ilvl="2" w:tplc="FFFFFFFF">
+      <w:numFmt w:val="decimal"/>
+      <w:lvlText w:val=""/>
+      <w:lvlJc w:val="left"/>
+    </w:lvl>
+    <w:lvl w:ilvl="3" w:tplc="FFFFFFFF">
+      <w:numFmt w:val="decimal"/>
+      <w:lvlText w:val=""/>
+      <w:lvlJc w:val="left"/>
+    </w:lvl>
+    <w:lvl w:ilvl="4" w:tplc="FFFFFFFF">
+      <w:numFmt w:val="decimal"/>
+      <w:lvlText w:val=""/>
+      <w:lvlJc w:val="left"/>
+    </w:lvl>
+    <w:lvl w:ilvl="5" w:tplc="FFFFFFFF">
+      <w:numFmt w:val="decimal"/>
+      <w:lvlText w:val=""/>
+      <w:lvlJc w:val="left"/>
+    </w:lvl>
+    <w:lvl w:ilvl="6" w:tplc="FFFFFFFF">
+      <w:numFmt w:val="decimal"/>
+      <w:lvlText w:val=""/>
+      <w:lvlJc w:val="left"/>
+    </w:lvl>
+    <w:lvl w:ilvl="7" w:tplc="FFFFFFFF">
+      <w:numFmt w:val="decimal"/>
+      <w:lvlText w:val=""/>
+      <w:lvlJc w:val="left"/>
+    </w:lvl>
+    <w:lvl w:ilvl="8" w:tplc="FFFFFFFF">
+      <w:numFmt w:val="decimal"/>
+      <w:lvlText w:val=""/>
+      <w:lvlJc w:val="left"/>
+    </w:lvl>
+  </w:abstractNum>
+  <w:abstractNum w:abstractNumId="1" w15:restartNumberingAfterBreak="0">
     <w:nsid w:val="00D643DF"/>
     <w:multiLevelType w:val="hybridMultilevel"/>
     <w:tmpl w:val="259E858C"/>
@@ -5422,7 +5766,7 @@
       </w:rPr>
     </w:lvl>
   </w:abstractNum>
-  <w:abstractNum w:abstractNumId="1" w15:restartNumberingAfterBreak="0">
+  <w:abstractNum w:abstractNumId="2" w15:restartNumberingAfterBreak="0">
     <w:nsid w:val="01C10528"/>
     <w:multiLevelType w:val="hybridMultilevel"/>
     <w:tmpl w:val="DFDEF018"/>
@@ -5535,7 +5879,7 @@
       </w:rPr>
     </w:lvl>
   </w:abstractNum>
-  <w:abstractNum w:abstractNumId="2" w15:restartNumberingAfterBreak="0">
+  <w:abstractNum w:abstractNumId="3" w15:restartNumberingAfterBreak="0">
     <w:nsid w:val="08FD76A5"/>
     <w:multiLevelType w:val="hybridMultilevel"/>
     <w:tmpl w:val="D91E0900"/>
@@ -5648,7 +5992,7 @@
       </w:rPr>
     </w:lvl>
   </w:abstractNum>
-  <w:abstractNum w:abstractNumId="3" w15:restartNumberingAfterBreak="0">
+  <w:abstractNum w:abstractNumId="4" w15:restartNumberingAfterBreak="0">
     <w:nsid w:val="090668B9"/>
     <w:multiLevelType w:val="hybridMultilevel"/>
     <w:tmpl w:val="7BD4D512"/>
@@ -5761,7 +6105,7 @@
       </w:rPr>
     </w:lvl>
   </w:abstractNum>
-  <w:abstractNum w:abstractNumId="4" w15:restartNumberingAfterBreak="0">
+  <w:abstractNum w:abstractNumId="5" w15:restartNumberingAfterBreak="0">
     <w:nsid w:val="12EC170B"/>
     <w:multiLevelType w:val="hybridMultilevel"/>
     <w:tmpl w:val="0762BEB0"/>
@@ -5874,7 +6218,7 @@
       </w:rPr>
     </w:lvl>
   </w:abstractNum>
-  <w:abstractNum w:abstractNumId="5" w15:restartNumberingAfterBreak="0">
+  <w:abstractNum w:abstractNumId="6" w15:restartNumberingAfterBreak="0">
     <w:nsid w:val="133102CB"/>
     <w:multiLevelType w:val="hybridMultilevel"/>
     <w:tmpl w:val="A586A700"/>
@@ -5987,7 +6331,7 @@
       </w:rPr>
     </w:lvl>
   </w:abstractNum>
-  <w:abstractNum w:abstractNumId="6" w15:restartNumberingAfterBreak="0">
+  <w:abstractNum w:abstractNumId="7" w15:restartNumberingAfterBreak="0">
     <w:nsid w:val="1ABE19C3"/>
     <w:multiLevelType w:val="hybridMultilevel"/>
     <w:tmpl w:val="2DE4FEEC"/>
@@ -6100,7 +6444,7 @@
       </w:rPr>
     </w:lvl>
   </w:abstractNum>
-  <w:abstractNum w:abstractNumId="7" w15:restartNumberingAfterBreak="0">
+  <w:abstractNum w:abstractNumId="8" w15:restartNumberingAfterBreak="0">
     <w:nsid w:val="28962D1D"/>
     <w:multiLevelType w:val="hybridMultilevel"/>
     <w:tmpl w:val="B900BDE8"/>
@@ -6186,7 +6530,7 @@
       </w:pPr>
     </w:lvl>
   </w:abstractNum>
-  <w:abstractNum w:abstractNumId="8" w15:restartNumberingAfterBreak="0">
+  <w:abstractNum w:abstractNumId="9" w15:restartNumberingAfterBreak="0">
     <w:nsid w:val="28CE25CC"/>
     <w:multiLevelType w:val="hybridMultilevel"/>
     <w:tmpl w:val="89E0B626"/>
@@ -6299,7 +6643,7 @@
       </w:rPr>
     </w:lvl>
   </w:abstractNum>
-  <w:abstractNum w:abstractNumId="9" w15:restartNumberingAfterBreak="0">
+  <w:abstractNum w:abstractNumId="10" w15:restartNumberingAfterBreak="0">
     <w:nsid w:val="2A401A40"/>
     <w:multiLevelType w:val="hybridMultilevel"/>
     <w:tmpl w:val="885A8E92"/>
@@ -6412,7 +6756,7 @@
       </w:rPr>
     </w:lvl>
   </w:abstractNum>
-  <w:abstractNum w:abstractNumId="10" w15:restartNumberingAfterBreak="0">
+  <w:abstractNum w:abstractNumId="11" w15:restartNumberingAfterBreak="0">
     <w:nsid w:val="2E6E7133"/>
     <w:multiLevelType w:val="hybridMultilevel"/>
     <w:tmpl w:val="D28E0CFC"/>
@@ -6525,7 +6869,7 @@
       </w:rPr>
     </w:lvl>
   </w:abstractNum>
-  <w:abstractNum w:abstractNumId="11" w15:restartNumberingAfterBreak="0">
+  <w:abstractNum w:abstractNumId="12" w15:restartNumberingAfterBreak="0">
     <w:nsid w:val="322C0E55"/>
     <w:multiLevelType w:val="hybridMultilevel"/>
     <w:tmpl w:val="0CAEEE78"/>
@@ -6611,7 +6955,7 @@
       </w:pPr>
     </w:lvl>
   </w:abstractNum>
-  <w:abstractNum w:abstractNumId="12" w15:restartNumberingAfterBreak="0">
+  <w:abstractNum w:abstractNumId="13" w15:restartNumberingAfterBreak="0">
     <w:nsid w:val="3A743895"/>
     <w:multiLevelType w:val="hybridMultilevel"/>
     <w:tmpl w:val="F47E1F24"/>
@@ -6724,7 +7068,7 @@
       </w:rPr>
     </w:lvl>
   </w:abstractNum>
-  <w:abstractNum w:abstractNumId="13" w15:restartNumberingAfterBreak="0">
+  <w:abstractNum w:abstractNumId="14" w15:restartNumberingAfterBreak="0">
     <w:nsid w:val="3C5F363B"/>
     <w:multiLevelType w:val="hybridMultilevel"/>
     <w:tmpl w:val="4D6C77BE"/>
@@ -6837,7 +7181,7 @@
       </w:rPr>
     </w:lvl>
   </w:abstractNum>
-  <w:abstractNum w:abstractNumId="14" w15:restartNumberingAfterBreak="0">
+  <w:abstractNum w:abstractNumId="15" w15:restartNumberingAfterBreak="0">
     <w:nsid w:val="44937846"/>
     <w:multiLevelType w:val="hybridMultilevel"/>
     <w:tmpl w:val="C4DE35C6"/>
@@ -6950,7 +7294,7 @@
       </w:rPr>
     </w:lvl>
   </w:abstractNum>
-  <w:abstractNum w:abstractNumId="15" w15:restartNumberingAfterBreak="0">
+  <w:abstractNum w:abstractNumId="16" w15:restartNumberingAfterBreak="0">
     <w:nsid w:val="4EE61F7F"/>
     <w:multiLevelType w:val="hybridMultilevel"/>
     <w:tmpl w:val="EC3EB632"/>
@@ -7063,7 +7407,7 @@
       </w:rPr>
     </w:lvl>
   </w:abstractNum>
-  <w:abstractNum w:abstractNumId="16" w15:restartNumberingAfterBreak="0">
+  <w:abstractNum w:abstractNumId="17" w15:restartNumberingAfterBreak="0">
     <w:nsid w:val="55BF57C4"/>
     <w:multiLevelType w:val="hybridMultilevel"/>
     <w:tmpl w:val="834A54AC"/>
@@ -7176,7 +7520,7 @@
       </w:rPr>
     </w:lvl>
   </w:abstractNum>
-  <w:abstractNum w:abstractNumId="17" w15:restartNumberingAfterBreak="0">
+  <w:abstractNum w:abstractNumId="18" w15:restartNumberingAfterBreak="0">
     <w:nsid w:val="58266F07"/>
     <w:multiLevelType w:val="hybridMultilevel"/>
     <w:tmpl w:val="547A1F1A"/>
@@ -7289,7 +7633,7 @@
       </w:rPr>
     </w:lvl>
   </w:abstractNum>
-  <w:abstractNum w:abstractNumId="18" w15:restartNumberingAfterBreak="0">
+  <w:abstractNum w:abstractNumId="19" w15:restartNumberingAfterBreak="0">
     <w:nsid w:val="5DD91BEB"/>
     <w:multiLevelType w:val="hybridMultilevel"/>
     <w:tmpl w:val="805A60DA"/>
@@ -7402,7 +7746,7 @@
       </w:rPr>
     </w:lvl>
   </w:abstractNum>
-  <w:abstractNum w:abstractNumId="19" w15:restartNumberingAfterBreak="0">
+  <w:abstractNum w:abstractNumId="20" w15:restartNumberingAfterBreak="0">
     <w:nsid w:val="604A4155"/>
     <w:multiLevelType w:val="hybridMultilevel"/>
     <w:tmpl w:val="49801856"/>
@@ -7515,7 +7859,7 @@
       </w:rPr>
     </w:lvl>
   </w:abstractNum>
-  <w:abstractNum w:abstractNumId="20" w15:restartNumberingAfterBreak="0">
+  <w:abstractNum w:abstractNumId="21" w15:restartNumberingAfterBreak="0">
     <w:nsid w:val="6835799B"/>
     <w:multiLevelType w:val="hybridMultilevel"/>
     <w:tmpl w:val="119E4BDE"/>
@@ -7628,7 +7972,7 @@
       </w:rPr>
     </w:lvl>
   </w:abstractNum>
-  <w:abstractNum w:abstractNumId="21" w15:restartNumberingAfterBreak="0">
+  <w:abstractNum w:abstractNumId="22" w15:restartNumberingAfterBreak="0">
     <w:nsid w:val="6A726C66"/>
     <w:multiLevelType w:val="hybridMultilevel"/>
     <w:tmpl w:val="17406500"/>
@@ -7741,7 +8085,7 @@
       </w:rPr>
     </w:lvl>
   </w:abstractNum>
-  <w:abstractNum w:abstractNumId="22" w15:restartNumberingAfterBreak="0">
+  <w:abstractNum w:abstractNumId="23" w15:restartNumberingAfterBreak="0">
     <w:nsid w:val="6A981D2F"/>
     <w:multiLevelType w:val="hybridMultilevel"/>
     <w:tmpl w:val="F210D6D8"/>
@@ -7854,7 +8198,7 @@
       </w:rPr>
     </w:lvl>
   </w:abstractNum>
-  <w:abstractNum w:abstractNumId="23" w15:restartNumberingAfterBreak="0">
+  <w:abstractNum w:abstractNumId="24" w15:restartNumberingAfterBreak="0">
     <w:nsid w:val="6ACD00EE"/>
     <w:multiLevelType w:val="hybridMultilevel"/>
     <w:tmpl w:val="C72A4910"/>
@@ -7967,7 +8311,7 @@
       </w:rPr>
     </w:lvl>
   </w:abstractNum>
-  <w:abstractNum w:abstractNumId="24" w15:restartNumberingAfterBreak="0">
+  <w:abstractNum w:abstractNumId="25" w15:restartNumberingAfterBreak="0">
     <w:nsid w:val="6D202CE3"/>
     <w:multiLevelType w:val="hybridMultilevel"/>
     <w:tmpl w:val="3B8CD52C"/>
@@ -8080,7 +8424,7 @@
       </w:rPr>
     </w:lvl>
   </w:abstractNum>
-  <w:abstractNum w:abstractNumId="25" w15:restartNumberingAfterBreak="0">
+  <w:abstractNum w:abstractNumId="26" w15:restartNumberingAfterBreak="0">
     <w:nsid w:val="6E921A7D"/>
     <w:multiLevelType w:val="hybridMultilevel"/>
     <w:tmpl w:val="A8A08B90"/>
@@ -8193,7 +8537,7 @@
       </w:rPr>
     </w:lvl>
   </w:abstractNum>
-  <w:abstractNum w:abstractNumId="26" w15:restartNumberingAfterBreak="0">
+  <w:abstractNum w:abstractNumId="27" w15:restartNumberingAfterBreak="0">
     <w:nsid w:val="6FEC0F7C"/>
     <w:multiLevelType w:val="hybridMultilevel"/>
     <w:tmpl w:val="5DCAA302"/>
@@ -8306,7 +8650,7 @@
       </w:rPr>
     </w:lvl>
   </w:abstractNum>
-  <w:abstractNum w:abstractNumId="27" w15:restartNumberingAfterBreak="0">
+  <w:abstractNum w:abstractNumId="28" w15:restartNumberingAfterBreak="0">
     <w:nsid w:val="759405AD"/>
     <w:multiLevelType w:val="hybridMultilevel"/>
     <w:tmpl w:val="C3760D8E"/>
@@ -8419,7 +8763,7 @@
       </w:rPr>
     </w:lvl>
   </w:abstractNum>
-  <w:abstractNum w:abstractNumId="28" w15:restartNumberingAfterBreak="0">
+  <w:abstractNum w:abstractNumId="29" w15:restartNumberingAfterBreak="0">
     <w:nsid w:val="76323F5E"/>
     <w:multiLevelType w:val="hybridMultilevel"/>
     <w:tmpl w:val="9314D440"/>
@@ -8532,7 +8876,7 @@
       </w:rPr>
     </w:lvl>
   </w:abstractNum>
-  <w:abstractNum w:abstractNumId="29" w15:restartNumberingAfterBreak="0">
+  <w:abstractNum w:abstractNumId="30" w15:restartNumberingAfterBreak="0">
     <w:nsid w:val="7C6332DB"/>
     <w:multiLevelType w:val="hybridMultilevel"/>
     <w:tmpl w:val="7278F4D2"/>
@@ -8645,7 +8989,7 @@
       </w:rPr>
     </w:lvl>
   </w:abstractNum>
-  <w:abstractNum w:abstractNumId="30" w15:restartNumberingAfterBreak="0">
+  <w:abstractNum w:abstractNumId="31" w15:restartNumberingAfterBreak="0">
     <w:nsid w:val="7D9D4BFC"/>
     <w:multiLevelType w:val="hybridMultilevel"/>
     <w:tmpl w:val="8C0C0D1E"/>
@@ -8758,7 +9102,7 @@
       </w:rPr>
     </w:lvl>
   </w:abstractNum>
-  <w:abstractNum w:abstractNumId="31" w15:restartNumberingAfterBreak="0">
+  <w:abstractNum w:abstractNumId="32" w15:restartNumberingAfterBreak="0">
     <w:nsid w:val="7DA154CC"/>
     <w:multiLevelType w:val="hybridMultilevel"/>
     <w:tmpl w:val="9EACDA34"/>
@@ -8871,7 +9215,7 @@
       </w:rPr>
     </w:lvl>
   </w:abstractNum>
-  <w:abstractNum w:abstractNumId="32" w15:restartNumberingAfterBreak="0">
+  <w:abstractNum w:abstractNumId="33" w15:restartNumberingAfterBreak="0">
     <w:nsid w:val="7E571A34"/>
     <w:multiLevelType w:val="hybridMultilevel"/>
     <w:tmpl w:val="CA887BD0"/>
@@ -8985,103 +9329,106 @@
     </w:lvl>
   </w:abstractNum>
   <w:num w:numId="1">
+    <w:abstractNumId w:val="3"/>
+  </w:num>
+  <w:num w:numId="2">
+    <w:abstractNumId w:val="31"/>
+  </w:num>
+  <w:num w:numId="3">
+    <w:abstractNumId w:val="30"/>
+  </w:num>
+  <w:num w:numId="4">
+    <w:abstractNumId w:val="33"/>
+  </w:num>
+  <w:num w:numId="5">
+    <w:abstractNumId w:val="8"/>
+  </w:num>
+  <w:num w:numId="6">
+    <w:abstractNumId w:val="16"/>
+  </w:num>
+  <w:num w:numId="7">
+    <w:abstractNumId w:val="13"/>
+  </w:num>
+  <w:num w:numId="8">
+    <w:abstractNumId w:val="29"/>
+  </w:num>
+  <w:num w:numId="9">
+    <w:abstractNumId w:val="9"/>
+  </w:num>
+  <w:num w:numId="10">
+    <w:abstractNumId w:val="12"/>
+  </w:num>
+  <w:num w:numId="11">
+    <w:abstractNumId w:val="1"/>
+  </w:num>
+  <w:num w:numId="12">
+    <w:abstractNumId w:val="20"/>
+  </w:num>
+  <w:num w:numId="13">
+    <w:abstractNumId w:val="10"/>
+  </w:num>
+  <w:num w:numId="14">
+    <w:abstractNumId w:val="4"/>
+  </w:num>
+  <w:num w:numId="15">
+    <w:abstractNumId w:val="26"/>
+  </w:num>
+  <w:num w:numId="16">
+    <w:abstractNumId w:val="32"/>
+  </w:num>
+  <w:num w:numId="17">
+    <w:abstractNumId w:val="23"/>
+  </w:num>
+  <w:num w:numId="18">
+    <w:abstractNumId w:val="27"/>
+  </w:num>
+  <w:num w:numId="19">
+    <w:abstractNumId w:val="7"/>
+  </w:num>
+  <w:num w:numId="20">
+    <w:abstractNumId w:val="19"/>
+  </w:num>
+  <w:num w:numId="21">
+    <w:abstractNumId w:val="17"/>
+  </w:num>
+  <w:num w:numId="22">
+    <w:abstractNumId w:val="15"/>
+  </w:num>
+  <w:num w:numId="23">
+    <w:abstractNumId w:val="24"/>
+  </w:num>
+  <w:num w:numId="24">
+    <w:abstractNumId w:val="18"/>
+  </w:num>
+  <w:num w:numId="25">
+    <w:abstractNumId w:val="22"/>
+  </w:num>
+  <w:num w:numId="26">
+    <w:abstractNumId w:val="11"/>
+  </w:num>
+  <w:num w:numId="27">
+    <w:abstractNumId w:val="6"/>
+  </w:num>
+  <w:num w:numId="28">
+    <w:abstractNumId w:val="21"/>
+  </w:num>
+  <w:num w:numId="29">
+    <w:abstractNumId w:val="25"/>
+  </w:num>
+  <w:num w:numId="30">
+    <w:abstractNumId w:val="28"/>
+  </w:num>
+  <w:num w:numId="31">
+    <w:abstractNumId w:val="5"/>
+  </w:num>
+  <w:num w:numId="32">
+    <w:abstractNumId w:val="14"/>
+  </w:num>
+  <w:num w:numId="33">
     <w:abstractNumId w:val="2"/>
   </w:num>
-  <w:num w:numId="2">
-    <w:abstractNumId w:val="30"/>
-  </w:num>
-  <w:num w:numId="3">
-    <w:abstractNumId w:val="29"/>
-  </w:num>
-  <w:num w:numId="4">
-    <w:abstractNumId w:val="32"/>
-  </w:num>
-  <w:num w:numId="5">
-    <w:abstractNumId w:val="7"/>
-  </w:num>
-  <w:num w:numId="6">
-    <w:abstractNumId w:val="15"/>
-  </w:num>
-  <w:num w:numId="7">
-    <w:abstractNumId w:val="12"/>
-  </w:num>
-  <w:num w:numId="8">
-    <w:abstractNumId w:val="28"/>
-  </w:num>
-  <w:num w:numId="9">
-    <w:abstractNumId w:val="8"/>
-  </w:num>
-  <w:num w:numId="10">
-    <w:abstractNumId w:val="11"/>
-  </w:num>
-  <w:num w:numId="11">
+  <w:num w:numId="34">
     <w:abstractNumId w:val="0"/>
-  </w:num>
-  <w:num w:numId="12">
-    <w:abstractNumId w:val="19"/>
-  </w:num>
-  <w:num w:numId="13">
-    <w:abstractNumId w:val="9"/>
-  </w:num>
-  <w:num w:numId="14">
-    <w:abstractNumId w:val="3"/>
-  </w:num>
-  <w:num w:numId="15">
-    <w:abstractNumId w:val="25"/>
-  </w:num>
-  <w:num w:numId="16">
-    <w:abstractNumId w:val="31"/>
-  </w:num>
-  <w:num w:numId="17">
-    <w:abstractNumId w:val="22"/>
-  </w:num>
-  <w:num w:numId="18">
-    <w:abstractNumId w:val="26"/>
-  </w:num>
-  <w:num w:numId="19">
-    <w:abstractNumId w:val="6"/>
-  </w:num>
-  <w:num w:numId="20">
-    <w:abstractNumId w:val="18"/>
-  </w:num>
-  <w:num w:numId="21">
-    <w:abstractNumId w:val="16"/>
-  </w:num>
-  <w:num w:numId="22">
-    <w:abstractNumId w:val="14"/>
-  </w:num>
-  <w:num w:numId="23">
-    <w:abstractNumId w:val="23"/>
-  </w:num>
-  <w:num w:numId="24">
-    <w:abstractNumId w:val="17"/>
-  </w:num>
-  <w:num w:numId="25">
-    <w:abstractNumId w:val="21"/>
-  </w:num>
-  <w:num w:numId="26">
-    <w:abstractNumId w:val="10"/>
-  </w:num>
-  <w:num w:numId="27">
-    <w:abstractNumId w:val="5"/>
-  </w:num>
-  <w:num w:numId="28">
-    <w:abstractNumId w:val="20"/>
-  </w:num>
-  <w:num w:numId="29">
-    <w:abstractNumId w:val="24"/>
-  </w:num>
-  <w:num w:numId="30">
-    <w:abstractNumId w:val="27"/>
-  </w:num>
-  <w:num w:numId="31">
-    <w:abstractNumId w:val="4"/>
-  </w:num>
-  <w:num w:numId="32">
-    <w:abstractNumId w:val="13"/>
-  </w:num>
-  <w:num w:numId="33">
-    <w:abstractNumId w:val="1"/>
   </w:num>
 </w:numbering>
 </file>
@@ -9703,6 +10050,34 @@
       <w:lang w:val="en-US"/>
     </w:rPr>
   </w:style>
+  <w:style w:type="paragraph" w:customStyle="1" w:styleId="Default">
+    <w:name w:val="Default"/>
+    <w:rsid w:val="00796F11"/>
+    <w:pPr>
+      <w:autoSpaceDE w:val="0"/>
+      <w:autoSpaceDN w:val="0"/>
+      <w:adjustRightInd w:val="0"/>
+      <w:ind w:right="0"/>
+    </w:pPr>
+    <w:rPr>
+      <w:rFonts w:ascii="Calibri" w:hAnsi="Calibri" w:cs="Calibri"/>
+      <w:color w:val="000000"/>
+      <w:sz w:val="24"/>
+      <w:szCs w:val="24"/>
+    </w:rPr>
+  </w:style>
+  <w:style w:type="character" w:styleId="FollowedHyperlink">
+    <w:name w:val="FollowedHyperlink"/>
+    <w:basedOn w:val="DefaultParagraphFont"/>
+    <w:uiPriority w:val="99"/>
+    <w:semiHidden/>
+    <w:unhideWhenUsed/>
+    <w:rsid w:val="00D23196"/>
+    <w:rPr>
+      <w:color w:val="954F72" w:themeColor="followedHyperlink"/>
+      <w:u w:val="single"/>
+    </w:rPr>
+  </w:style>
 </w:styles>
 </file>
 
